--- a/Documents/Project Report.docx
+++ b/Documents/Project Report.docx
@@ -1,6 +1,6 @@
 
 <file path=word/document.xml><?xml version="1.0" encoding="utf-8"?>
-<w:document xmlns:wpc="http://schemas.microsoft.com/office/word/2010/wordprocessingCanvas" xmlns:mc="http://schemas.openxmlformats.org/markup-compatibility/2006" xmlns:o="urn:schemas-microsoft-com:office:office" xmlns:r="http://schemas.openxmlformats.org/officeDocument/2006/relationships" xmlns:m="http://schemas.openxmlformats.org/officeDocument/2006/math" xmlns:v="urn:schemas-microsoft-com:vml" xmlns:wp14="http://schemas.microsoft.com/office/word/2010/wordprocessingDrawing" xmlns:wp="http://schemas.openxmlformats.org/drawingml/2006/wordprocessingDrawing" xmlns:w10="urn:schemas-microsoft-com:office:word" xmlns:w="http://schemas.openxmlformats.org/wordprocessingml/2006/main" xmlns:w14="http://schemas.microsoft.com/office/word/2010/wordml" xmlns:wpg="http://schemas.microsoft.com/office/word/2010/wordprocessingGroup" xmlns:wpi="http://schemas.microsoft.com/office/word/2010/wordprocessingInk" xmlns:wne="http://schemas.microsoft.com/office/word/2006/wordml" xmlns:wps="http://schemas.microsoft.com/office/word/2010/wordprocessingShape" mc:Ignorable="w14 wp14">
+<w:document xmlns:ve="http://schemas.openxmlformats.org/markup-compatibility/2006" xmlns:o="urn:schemas-microsoft-com:office:office" xmlns:r="http://schemas.openxmlformats.org/officeDocument/2006/relationships" xmlns:m="http://schemas.openxmlformats.org/officeDocument/2006/math" xmlns:v="urn:schemas-microsoft-com:vml" xmlns:wp="http://schemas.openxmlformats.org/drawingml/2006/wordprocessingDrawing" xmlns:w10="urn:schemas-microsoft-com:office:word" xmlns:w="http://schemas.openxmlformats.org/wordprocessingml/2006/main" xmlns:wne="http://schemas.microsoft.com/office/word/2006/wordml">
   <w:body>
     <w:p>
       <w:pPr>
@@ -205,15 +205,7 @@
           <w:sz w:val="20"/>
           <w:szCs w:val="20"/>
         </w:rPr>
-        <w:t xml:space="preserve"> -</w:t>
-      </w:r>
-      <w:r>
-        <w:rPr>
-          <w:rFonts w:cs="Arial"/>
-          <w:sz w:val="20"/>
-          <w:szCs w:val="20"/>
-        </w:rPr>
-        <w:t xml:space="preserve"> </w:t>
+        <w:t xml:space="preserve"> - </w:t>
       </w:r>
       <w:r>
         <w:rPr>
@@ -364,7 +356,7 @@
           <w:lang w:val="en-IE" w:eastAsia="en-IE"/>
         </w:rPr>
         <w:drawing>
-          <wp:inline distT="0" distB="0" distL="0" distR="0" wp14:anchorId="6F7591D4" wp14:editId="0C68760B">
+          <wp:inline distT="0" distB="0" distL="0" distR="0">
             <wp:extent cx="1466850" cy="1295400"/>
             <wp:effectExtent l="0" t="0" r="0" b="0"/>
             <wp:docPr id="1" name="Picture 1" descr="NCI"/>
@@ -381,10 +373,10 @@
                     </pic:cNvPicPr>
                   </pic:nvPicPr>
                   <pic:blipFill>
-                    <a:blip r:embed="rId9" cstate="print">
+                    <a:blip r:embed="rId8" cstate="print">
                       <a:extLst>
                         <a:ext uri="{28A0092B-C50C-407E-A947-70E740481C1C}">
-                          <a14:useLocalDpi xmlns:a14="http://schemas.microsoft.com/office/drawing/2010/main" val="0"/>
+                          <a14:useLocalDpi xmlns:a14="http://schemas.microsoft.com/office/drawing/2010/main" xmlns:wps="http://schemas.microsoft.com/office/word/2010/wordprocessingShape" xmlns:wpi="http://schemas.microsoft.com/office/word/2010/wordprocessingInk" xmlns:wpg="http://schemas.microsoft.com/office/word/2010/wordprocessingGroup" xmlns:w14="http://schemas.microsoft.com/office/word/2010/wordml" xmlns:w="http://schemas.openxmlformats.org/wordprocessingml/2006/main" xmlns:w10="urn:schemas-microsoft-com:office:word" xmlns:wp14="http://schemas.microsoft.com/office/word/2010/wordprocessingDrawing" xmlns:v="urn:schemas-microsoft-com:vml" xmlns:o="urn:schemas-microsoft-com:office:office" xmlns:mc="http://schemas.openxmlformats.org/markup-compatibility/2006" xmlns:wpc="http://schemas.microsoft.com/office/word/2010/wordprocessingCanvas" xmlns="" val="0"/>
                         </a:ext>
                       </a:extLst>
                     </a:blip>
@@ -1496,6 +1488,13 @@
           <w:b/>
         </w:rPr>
       </w:pPr>
+      <w:r>
+        <w:rPr>
+          <w:rFonts w:ascii="Tahoma" w:hAnsi="Tahoma" w:cs="Tahoma"/>
+          <w:b/>
+        </w:rPr>
+        <w:t>blah blah</w:t>
+      </w:r>
     </w:p>
     <w:p>
       <w:pPr>
@@ -4136,23 +4135,13 @@
           <w:szCs w:val="20"/>
         </w:rPr>
       </w:pPr>
-      <w:proofErr w:type="gramStart"/>
       <w:r>
         <w:rPr>
           <w:rFonts w:ascii="Tahoma" w:hAnsi="Tahoma" w:cs="Tahoma"/>
           <w:sz w:val="20"/>
           <w:szCs w:val="20"/>
         </w:rPr>
-        <w:t>Models (Class Models / Data Models etc.)</w:t>
-      </w:r>
-      <w:proofErr w:type="gramEnd"/>
-      <w:r>
-        <w:rPr>
-          <w:rFonts w:ascii="Tahoma" w:hAnsi="Tahoma" w:cs="Tahoma"/>
-          <w:sz w:val="20"/>
-          <w:szCs w:val="20"/>
-        </w:rPr>
-        <w:t xml:space="preserve"> </w:t>
+        <w:t xml:space="preserve">Models (Class Models / Data Models etc.) </w:t>
       </w:r>
     </w:p>
     <w:p>
@@ -7263,8 +7252,8 @@
       </w:pPr>
     </w:p>
     <w:sectPr>
-      <w:headerReference w:type="default" r:id="rId10"/>
-      <w:footerReference w:type="default" r:id="rId11"/>
+      <w:headerReference w:type="default" r:id="rId9"/>
+      <w:footerReference w:type="default" r:id="rId10"/>
       <w:pgSz w:w="11906" w:h="16838" w:code="9"/>
       <w:pgMar w:top="1440" w:right="1440" w:bottom="1440" w:left="1440" w:header="709" w:footer="709" w:gutter="0"/>
       <w:pgNumType w:start="0"/>
@@ -7277,7 +7266,7 @@
 </file>
 
 <file path=word/endnotes.xml><?xml version="1.0" encoding="utf-8"?>
-<w:endnotes xmlns:wpc="http://schemas.microsoft.com/office/word/2010/wordprocessingCanvas" xmlns:mc="http://schemas.openxmlformats.org/markup-compatibility/2006" xmlns:o="urn:schemas-microsoft-com:office:office" xmlns:r="http://schemas.openxmlformats.org/officeDocument/2006/relationships" xmlns:m="http://schemas.openxmlformats.org/officeDocument/2006/math" xmlns:v="urn:schemas-microsoft-com:vml" xmlns:wp14="http://schemas.microsoft.com/office/word/2010/wordprocessingDrawing" xmlns:wp="http://schemas.openxmlformats.org/drawingml/2006/wordprocessingDrawing" xmlns:w10="urn:schemas-microsoft-com:office:word" xmlns:w="http://schemas.openxmlformats.org/wordprocessingml/2006/main" xmlns:w14="http://schemas.microsoft.com/office/word/2010/wordml" xmlns:wpg="http://schemas.microsoft.com/office/word/2010/wordprocessingGroup" xmlns:wpi="http://schemas.microsoft.com/office/word/2010/wordprocessingInk" xmlns:wne="http://schemas.microsoft.com/office/word/2006/wordml" xmlns:wps="http://schemas.microsoft.com/office/word/2010/wordprocessingShape" mc:Ignorable="w14 wp14">
+<w:endnotes xmlns:ve="http://schemas.openxmlformats.org/markup-compatibility/2006" xmlns:o="urn:schemas-microsoft-com:office:office" xmlns:r="http://schemas.openxmlformats.org/officeDocument/2006/relationships" xmlns:m="http://schemas.openxmlformats.org/officeDocument/2006/math" xmlns:v="urn:schemas-microsoft-com:vml" xmlns:wp="http://schemas.openxmlformats.org/drawingml/2006/wordprocessingDrawing" xmlns:w10="urn:schemas-microsoft-com:office:word" xmlns:w="http://schemas.openxmlformats.org/wordprocessingml/2006/main" xmlns:wne="http://schemas.microsoft.com/office/word/2006/wordml">
   <w:endnote w:type="separator" w:id="-1">
     <w:p>
       <w:r>
@@ -7296,7 +7285,7 @@
 </file>
 
 <file path=word/footer1.xml><?xml version="1.0" encoding="utf-8"?>
-<w:ftr xmlns:wpc="http://schemas.microsoft.com/office/word/2010/wordprocessingCanvas" xmlns:mc="http://schemas.openxmlformats.org/markup-compatibility/2006" xmlns:o="urn:schemas-microsoft-com:office:office" xmlns:r="http://schemas.openxmlformats.org/officeDocument/2006/relationships" xmlns:m="http://schemas.openxmlformats.org/officeDocument/2006/math" xmlns:v="urn:schemas-microsoft-com:vml" xmlns:wp14="http://schemas.microsoft.com/office/word/2010/wordprocessingDrawing" xmlns:wp="http://schemas.openxmlformats.org/drawingml/2006/wordprocessingDrawing" xmlns:w10="urn:schemas-microsoft-com:office:word" xmlns:w="http://schemas.openxmlformats.org/wordprocessingml/2006/main" xmlns:w14="http://schemas.microsoft.com/office/word/2010/wordml" xmlns:wpg="http://schemas.microsoft.com/office/word/2010/wordprocessingGroup" xmlns:wpi="http://schemas.microsoft.com/office/word/2010/wordprocessingInk" xmlns:wne="http://schemas.microsoft.com/office/word/2006/wordml" xmlns:wps="http://schemas.microsoft.com/office/word/2010/wordprocessingShape" mc:Ignorable="w14 wp14">
+<w:ftr xmlns:ve="http://schemas.openxmlformats.org/markup-compatibility/2006" xmlns:o="urn:schemas-microsoft-com:office:office" xmlns:r="http://schemas.openxmlformats.org/officeDocument/2006/relationships" xmlns:m="http://schemas.openxmlformats.org/officeDocument/2006/math" xmlns:v="urn:schemas-microsoft-com:vml" xmlns:wp="http://schemas.openxmlformats.org/drawingml/2006/wordprocessingDrawing" xmlns:w10="urn:schemas-microsoft-com:office:word" xmlns:w="http://schemas.openxmlformats.org/wordprocessingml/2006/main" xmlns:wne="http://schemas.microsoft.com/office/word/2006/wordml">
   <w:p>
     <w:pPr>
       <w:pStyle w:val="Footer"/>
@@ -7339,7 +7328,7 @@
         <w:rFonts w:asciiTheme="majorHAnsi" w:eastAsiaTheme="majorEastAsia" w:hAnsiTheme="majorHAnsi" w:cstheme="majorBidi"/>
         <w:noProof/>
       </w:rPr>
-      <w:t>1</w:t>
+      <w:t>2</w:t>
     </w:r>
     <w:r>
       <w:rPr>
@@ -7358,7 +7347,7 @@
 </file>
 
 <file path=word/footnotes.xml><?xml version="1.0" encoding="utf-8"?>
-<w:footnotes xmlns:wpc="http://schemas.microsoft.com/office/word/2010/wordprocessingCanvas" xmlns:mc="http://schemas.openxmlformats.org/markup-compatibility/2006" xmlns:o="urn:schemas-microsoft-com:office:office" xmlns:r="http://schemas.openxmlformats.org/officeDocument/2006/relationships" xmlns:m="http://schemas.openxmlformats.org/officeDocument/2006/math" xmlns:v="urn:schemas-microsoft-com:vml" xmlns:wp14="http://schemas.microsoft.com/office/word/2010/wordprocessingDrawing" xmlns:wp="http://schemas.openxmlformats.org/drawingml/2006/wordprocessingDrawing" xmlns:w10="urn:schemas-microsoft-com:office:word" xmlns:w="http://schemas.openxmlformats.org/wordprocessingml/2006/main" xmlns:w14="http://schemas.microsoft.com/office/word/2010/wordml" xmlns:wpg="http://schemas.microsoft.com/office/word/2010/wordprocessingGroup" xmlns:wpi="http://schemas.microsoft.com/office/word/2010/wordprocessingInk" xmlns:wne="http://schemas.microsoft.com/office/word/2006/wordml" xmlns:wps="http://schemas.microsoft.com/office/word/2010/wordprocessingShape" mc:Ignorable="w14 wp14">
+<w:footnotes xmlns:ve="http://schemas.openxmlformats.org/markup-compatibility/2006" xmlns:o="urn:schemas-microsoft-com:office:office" xmlns:r="http://schemas.openxmlformats.org/officeDocument/2006/relationships" xmlns:m="http://schemas.openxmlformats.org/officeDocument/2006/math" xmlns:v="urn:schemas-microsoft-com:vml" xmlns:wp="http://schemas.openxmlformats.org/drawingml/2006/wordprocessingDrawing" xmlns:w10="urn:schemas-microsoft-com:office:word" xmlns:w="http://schemas.openxmlformats.org/wordprocessingml/2006/main" xmlns:wne="http://schemas.microsoft.com/office/word/2006/wordml">
   <w:footnote w:type="separator" w:id="-1">
     <w:p>
       <w:r>
@@ -7377,7 +7366,7 @@
 </file>
 
 <file path=word/header1.xml><?xml version="1.0" encoding="utf-8"?>
-<w:hdr xmlns:wpc="http://schemas.microsoft.com/office/word/2010/wordprocessingCanvas" xmlns:mc="http://schemas.openxmlformats.org/markup-compatibility/2006" xmlns:o="urn:schemas-microsoft-com:office:office" xmlns:r="http://schemas.openxmlformats.org/officeDocument/2006/relationships" xmlns:m="http://schemas.openxmlformats.org/officeDocument/2006/math" xmlns:v="urn:schemas-microsoft-com:vml" xmlns:wp14="http://schemas.microsoft.com/office/word/2010/wordprocessingDrawing" xmlns:wp="http://schemas.openxmlformats.org/drawingml/2006/wordprocessingDrawing" xmlns:w10="urn:schemas-microsoft-com:office:word" xmlns:w="http://schemas.openxmlformats.org/wordprocessingml/2006/main" xmlns:w14="http://schemas.microsoft.com/office/word/2010/wordml" xmlns:wpg="http://schemas.microsoft.com/office/word/2010/wordprocessingGroup" xmlns:wpi="http://schemas.microsoft.com/office/word/2010/wordprocessingInk" xmlns:wne="http://schemas.microsoft.com/office/word/2006/wordml" xmlns:wps="http://schemas.microsoft.com/office/word/2010/wordprocessingShape" mc:Ignorable="w14 wp14">
+<w:hdr xmlns:ve="http://schemas.openxmlformats.org/markup-compatibility/2006" xmlns:o="urn:schemas-microsoft-com:office:office" xmlns:r="http://schemas.openxmlformats.org/officeDocument/2006/relationships" xmlns:m="http://schemas.openxmlformats.org/officeDocument/2006/math" xmlns:v="urn:schemas-microsoft-com:vml" xmlns:wp="http://schemas.openxmlformats.org/drawingml/2006/wordprocessingDrawing" xmlns:w10="urn:schemas-microsoft-com:office:word" xmlns:w="http://schemas.openxmlformats.org/wordprocessingml/2006/main" xmlns:wne="http://schemas.microsoft.com/office/word/2006/wordml">
   <w:sdt>
     <w:sdtPr>
       <w:rPr>
@@ -7393,7 +7382,6 @@
       <w:dataBinding w:prefixMappings="xmlns:ns0='http://schemas.openxmlformats.org/package/2006/metadata/core-properties' xmlns:ns1='http://purl.org/dc/elements/1.1/'" w:xpath="/ns0:coreProperties[1]/ns1:title[1]" w:storeItemID="{6C3C8BC8-F283-45AE-878A-BAB7291924A1}"/>
       <w:text/>
     </w:sdtPr>
-    <w:sdtEndPr/>
     <w:sdtContent>
       <w:p>
         <w:pPr>
@@ -7436,7 +7424,7 @@
 </file>
 
 <file path=word/numbering.xml><?xml version="1.0" encoding="utf-8"?>
-<w:numbering xmlns:wpc="http://schemas.microsoft.com/office/word/2010/wordprocessingCanvas" xmlns:mc="http://schemas.openxmlformats.org/markup-compatibility/2006" xmlns:o="urn:schemas-microsoft-com:office:office" xmlns:r="http://schemas.openxmlformats.org/officeDocument/2006/relationships" xmlns:m="http://schemas.openxmlformats.org/officeDocument/2006/math" xmlns:v="urn:schemas-microsoft-com:vml" xmlns:wp14="http://schemas.microsoft.com/office/word/2010/wordprocessingDrawing" xmlns:wp="http://schemas.openxmlformats.org/drawingml/2006/wordprocessingDrawing" xmlns:w10="urn:schemas-microsoft-com:office:word" xmlns:w="http://schemas.openxmlformats.org/wordprocessingml/2006/main" xmlns:w14="http://schemas.microsoft.com/office/word/2010/wordml" xmlns:wpg="http://schemas.microsoft.com/office/word/2010/wordprocessingGroup" xmlns:wpi="http://schemas.microsoft.com/office/word/2010/wordprocessingInk" xmlns:wne="http://schemas.microsoft.com/office/word/2006/wordml" xmlns:wps="http://schemas.microsoft.com/office/word/2010/wordprocessingShape" mc:Ignorable="w14 wp14">
+<w:numbering xmlns:ve="http://schemas.openxmlformats.org/markup-compatibility/2006" xmlns:o="urn:schemas-microsoft-com:office:office" xmlns:r="http://schemas.openxmlformats.org/officeDocument/2006/relationships" xmlns:m="http://schemas.openxmlformats.org/officeDocument/2006/math" xmlns:v="urn:schemas-microsoft-com:vml" xmlns:wp="http://schemas.openxmlformats.org/drawingml/2006/wordprocessingDrawing" xmlns:w10="urn:schemas-microsoft-com:office:word" xmlns:w="http://schemas.openxmlformats.org/wordprocessingml/2006/main" xmlns:wne="http://schemas.microsoft.com/office/word/2006/wordml">
   <w:abstractNum w:abstractNumId="0">
     <w:nsid w:val="05F70DF5"/>
     <w:multiLevelType w:val="hybridMultilevel"/>
@@ -8770,7 +8758,791 @@
 </file>
 
 <file path=word/styles.xml><?xml version="1.0" encoding="utf-8"?>
-<w:styles xmlns:mc="http://schemas.openxmlformats.org/markup-compatibility/2006" xmlns:r="http://schemas.openxmlformats.org/officeDocument/2006/relationships" xmlns:w="http://schemas.openxmlformats.org/wordprocessingml/2006/main" xmlns:w14="http://schemas.microsoft.com/office/word/2010/wordml" mc:Ignorable="w14">
+<w:styles xmlns:r="http://schemas.openxmlformats.org/officeDocument/2006/relationships" xmlns:w="http://schemas.openxmlformats.org/wordprocessingml/2006/main">
+  <w:docDefaults>
+    <w:rPrDefault>
+      <w:rPr>
+        <w:rFonts w:asciiTheme="minorHAnsi" w:eastAsiaTheme="minorHAnsi" w:hAnsiTheme="minorHAnsi" w:cstheme="minorBidi"/>
+        <w:sz w:val="22"/>
+        <w:szCs w:val="22"/>
+        <w:lang w:val="en-IE" w:eastAsia="en-US" w:bidi="ar-SA"/>
+      </w:rPr>
+    </w:rPrDefault>
+    <w:pPrDefault>
+      <w:pPr>
+        <w:spacing w:after="200" w:line="276" w:lineRule="auto"/>
+      </w:pPr>
+    </w:pPrDefault>
+  </w:docDefaults>
+  <w:latentStyles w:defLockedState="0" w:defUIPriority="99" w:defSemiHidden="1" w:defUnhideWhenUsed="1" w:defQFormat="0" w:count="267">
+    <w:lsdException w:name="Normal" w:semiHidden="0" w:uiPriority="0" w:unhideWhenUsed="0" w:qFormat="1"/>
+    <w:lsdException w:name="heading 1" w:semiHidden="0" w:uiPriority="9" w:unhideWhenUsed="0" w:qFormat="1"/>
+    <w:lsdException w:name="heading 2" w:uiPriority="9" w:qFormat="1"/>
+    <w:lsdException w:name="heading 3" w:uiPriority="9" w:qFormat="1"/>
+    <w:lsdException w:name="heading 4" w:uiPriority="9" w:qFormat="1"/>
+    <w:lsdException w:name="heading 5" w:uiPriority="9" w:qFormat="1"/>
+    <w:lsdException w:name="heading 6" w:uiPriority="9" w:qFormat="1"/>
+    <w:lsdException w:name="heading 7" w:uiPriority="9" w:qFormat="1"/>
+    <w:lsdException w:name="heading 8" w:uiPriority="9" w:qFormat="1"/>
+    <w:lsdException w:name="heading 9" w:uiPriority="9" w:qFormat="1"/>
+    <w:lsdException w:name="toc 1" w:uiPriority="0"/>
+    <w:lsdException w:name="toc 2" w:uiPriority="39"/>
+    <w:lsdException w:name="toc 3" w:uiPriority="39"/>
+    <w:lsdException w:name="toc 4" w:uiPriority="39"/>
+    <w:lsdException w:name="toc 5" w:uiPriority="39"/>
+    <w:lsdException w:name="toc 6" w:uiPriority="39"/>
+    <w:lsdException w:name="toc 7" w:uiPriority="39"/>
+    <w:lsdException w:name="toc 8" w:uiPriority="39"/>
+    <w:lsdException w:name="toc 9" w:uiPriority="39"/>
+    <w:lsdException w:name="caption" w:uiPriority="35" w:qFormat="1"/>
+    <w:lsdException w:name="Title" w:semiHidden="0" w:uiPriority="10" w:unhideWhenUsed="0" w:qFormat="1"/>
+    <w:lsdException w:name="Default Paragraph Font" w:uiPriority="1"/>
+    <w:lsdException w:name="Subtitle" w:semiHidden="0" w:uiPriority="11" w:unhideWhenUsed="0" w:qFormat="1"/>
+    <w:lsdException w:name="Strong" w:semiHidden="0" w:uiPriority="22" w:unhideWhenUsed="0" w:qFormat="1"/>
+    <w:lsdException w:name="Emphasis" w:semiHidden="0" w:uiPriority="20" w:unhideWhenUsed="0" w:qFormat="1"/>
+    <w:lsdException w:name="Table Grid" w:semiHidden="0" w:uiPriority="59" w:unhideWhenUsed="0"/>
+    <w:lsdException w:name="Placeholder Text" w:unhideWhenUsed="0"/>
+    <w:lsdException w:name="No Spacing" w:semiHidden="0" w:uiPriority="1" w:unhideWhenUsed="0" w:qFormat="1"/>
+    <w:lsdException w:name="Light Shading" w:semiHidden="0" w:uiPriority="60" w:unhideWhenUsed="0"/>
+    <w:lsdException w:name="Light List" w:semiHidden="0" w:uiPriority="61" w:unhideWhenUsed="0"/>
+    <w:lsdException w:name="Light Grid" w:semiHidden="0" w:uiPriority="62" w:unhideWhenUsed="0"/>
+    <w:lsdException w:name="Medium Shading 1" w:semiHidden="0" w:uiPriority="63" w:unhideWhenUsed="0"/>
+    <w:lsdException w:name="Medium Shading 2" w:semiHidden="0" w:uiPriority="64" w:unhideWhenUsed="0"/>
+    <w:lsdException w:name="Medium List 1" w:semiHidden="0" w:uiPriority="65" w:unhideWhenUsed="0"/>
+    <w:lsdException w:name="Medium List 2" w:semiHidden="0" w:uiPriority="66" w:unhideWhenUsed="0"/>
+    <w:lsdException w:name="Medium Grid 1" w:semiHidden="0" w:uiPriority="67" w:unhideWhenUsed="0"/>
+    <w:lsdException w:name="Medium Grid 2" w:semiHidden="0" w:uiPriority="68" w:unhideWhenUsed="0"/>
+    <w:lsdException w:name="Medium Grid 3" w:semiHidden="0" w:uiPriority="69" w:unhideWhenUsed="0"/>
+    <w:lsdException w:name="Dark List" w:semiHidden="0" w:uiPriority="70" w:unhideWhenUsed="0"/>
+    <w:lsdException w:name="Colorful Shading" w:semiHidden="0" w:uiPriority="71" w:unhideWhenUsed="0"/>
+    <w:lsdException w:name="Colorful List" w:semiHidden="0" w:uiPriority="72" w:unhideWhenUsed="0"/>
+    <w:lsdException w:name="Colorful Grid" w:semiHidden="0" w:uiPriority="73" w:unhideWhenUsed="0"/>
+    <w:lsdException w:name="Light Shading Accent 1" w:semiHidden="0" w:uiPriority="60" w:unhideWhenUsed="0"/>
+    <w:lsdException w:name="Light List Accent 1" w:semiHidden="0" w:uiPriority="61" w:unhideWhenUsed="0"/>
+    <w:lsdException w:name="Light Grid Accent 1" w:semiHidden="0" w:uiPriority="62" w:unhideWhenUsed="0"/>
+    <w:lsdException w:name="Medium Shading 1 Accent 1" w:semiHidden="0" w:uiPriority="63" w:unhideWhenUsed="0"/>
+    <w:lsdException w:name="Medium Shading 2 Accent 1" w:semiHidden="0" w:uiPriority="64" w:unhideWhenUsed="0"/>
+    <w:lsdException w:name="Medium List 1 Accent 1" w:semiHidden="0" w:uiPriority="65" w:unhideWhenUsed="0"/>
+    <w:lsdException w:name="Revision" w:unhideWhenUsed="0"/>
+    <w:lsdException w:name="List Paragraph" w:semiHidden="0" w:uiPriority="34" w:unhideWhenUsed="0" w:qFormat="1"/>
+    <w:lsdException w:name="Quote" w:semiHidden="0" w:uiPriority="29" w:unhideWhenUsed="0" w:qFormat="1"/>
+    <w:lsdException w:name="Intense Quote" w:semiHidden="0" w:uiPriority="30" w:unhideWhenUsed="0" w:qFormat="1"/>
+    <w:lsdException w:name="Medium List 2 Accent 1" w:semiHidden="0" w:uiPriority="66" w:unhideWhenUsed="0"/>
+    <w:lsdException w:name="Medium Grid 1 Accent 1" w:semiHidden="0" w:uiPriority="67" w:unhideWhenUsed="0"/>
+    <w:lsdException w:name="Medium Grid 2 Accent 1" w:semiHidden="0" w:uiPriority="68" w:unhideWhenUsed="0"/>
+    <w:lsdException w:name="Medium Grid 3 Accent 1" w:semiHidden="0" w:uiPriority="69" w:unhideWhenUsed="0"/>
+    <w:lsdException w:name="Dark List Accent 1" w:semiHidden="0" w:uiPriority="70" w:unhideWhenUsed="0"/>
+    <w:lsdException w:name="Colorful Shading Accent 1" w:semiHidden="0" w:uiPriority="71" w:unhideWhenUsed="0"/>
+    <w:lsdException w:name="Colorful List Accent 1" w:semiHidden="0" w:uiPriority="72" w:unhideWhenUsed="0"/>
+    <w:lsdException w:name="Colorful Grid Accent 1" w:semiHidden="0" w:uiPriority="73" w:unhideWhenUsed="0"/>
+    <w:lsdException w:name="Light Shading Accent 2" w:semiHidden="0" w:uiPriority="60" w:unhideWhenUsed="0"/>
+    <w:lsdException w:name="Light List Accent 2" w:semiHidden="0" w:uiPriority="61" w:unhideWhenUsed="0"/>
+    <w:lsdException w:name="Light Grid Accent 2" w:semiHidden="0" w:uiPriority="62" w:unhideWhenUsed="0"/>
+    <w:lsdException w:name="Medium Shading 1 Accent 2" w:semiHidden="0" w:uiPriority="63" w:unhideWhenUsed="0"/>
+    <w:lsdException w:name="Medium Shading 2 Accent 2" w:semiHidden="0" w:uiPriority="64" w:unhideWhenUsed="0"/>
+    <w:lsdException w:name="Medium List 1 Accent 2" w:semiHidden="0" w:uiPriority="65" w:unhideWhenUsed="0"/>
+    <w:lsdException w:name="Medium List 2 Accent 2" w:semiHidden="0" w:uiPriority="66" w:unhideWhenUsed="0"/>
+    <w:lsdException w:name="Medium Grid 1 Accent 2" w:semiHidden="0" w:uiPriority="67" w:unhideWhenUsed="0"/>
+    <w:lsdException w:name="Medium Grid 2 Accent 2" w:semiHidden="0" w:uiPriority="68" w:unhideWhenUsed="0"/>
+    <w:lsdException w:name="Medium Grid 3 Accent 2" w:semiHidden="0" w:uiPriority="69" w:unhideWhenUsed="0"/>
+    <w:lsdException w:name="Dark List Accent 2" w:semiHidden="0" w:uiPriority="70" w:unhideWhenUsed="0"/>
+    <w:lsdException w:name="Colorful Shading Accent 2" w:semiHidden="0" w:uiPriority="71" w:unhideWhenUsed="0"/>
+    <w:lsdException w:name="Colorful List Accent 2" w:semiHidden="0" w:uiPriority="72" w:unhideWhenUsed="0"/>
+    <w:lsdException w:name="Colorful Grid Accent 2" w:semiHidden="0" w:uiPriority="73" w:unhideWhenUsed="0"/>
+    <w:lsdException w:name="Light Shading Accent 3" w:semiHidden="0" w:uiPriority="60" w:unhideWhenUsed="0"/>
+    <w:lsdException w:name="Light List Accent 3" w:semiHidden="0" w:uiPriority="61" w:unhideWhenUsed="0"/>
+    <w:lsdException w:name="Light Grid Accent 3" w:semiHidden="0" w:uiPriority="62" w:unhideWhenUsed="0"/>
+    <w:lsdException w:name="Medium Shading 1 Accent 3" w:semiHidden="0" w:uiPriority="63" w:unhideWhenUsed="0"/>
+    <w:lsdException w:name="Medium Shading 2 Accent 3" w:semiHidden="0" w:uiPriority="64" w:unhideWhenUsed="0"/>
+    <w:lsdException w:name="Medium List 1 Accent 3" w:semiHidden="0" w:uiPriority="65" w:unhideWhenUsed="0"/>
+    <w:lsdException w:name="Medium List 2 Accent 3" w:semiHidden="0" w:uiPriority="66" w:unhideWhenUsed="0"/>
+    <w:lsdException w:name="Medium Grid 1 Accent 3" w:semiHidden="0" w:uiPriority="67" w:unhideWhenUsed="0"/>
+    <w:lsdException w:name="Medium Grid 2 Accent 3" w:semiHidden="0" w:uiPriority="68" w:unhideWhenUsed="0"/>
+    <w:lsdException w:name="Medium Grid 3 Accent 3" w:semiHidden="0" w:uiPriority="69" w:unhideWhenUsed="0"/>
+    <w:lsdException w:name="Dark List Accent 3" w:semiHidden="0" w:uiPriority="70" w:unhideWhenUsed="0"/>
+    <w:lsdException w:name="Colorful Shading Accent 3" w:semiHidden="0" w:uiPriority="71" w:unhideWhenUsed="0"/>
+    <w:lsdException w:name="Colorful List Accent 3" w:semiHidden="0" w:uiPriority="72" w:unhideWhenUsed="0"/>
+    <w:lsdException w:name="Colorful Grid Accent 3" w:semiHidden="0" w:uiPriority="73" w:unhideWhenUsed="0"/>
+    <w:lsdException w:name="Light Shading Accent 4" w:semiHidden="0" w:uiPriority="60" w:unhideWhenUsed="0"/>
+    <w:lsdException w:name="Light List Accent 4" w:semiHidden="0" w:uiPriority="61" w:unhideWhenUsed="0"/>
+    <w:lsdException w:name="Light Grid Accent 4" w:semiHidden="0" w:uiPriority="62" w:unhideWhenUsed="0"/>
+    <w:lsdException w:name="Medium Shading 1 Accent 4" w:semiHidden="0" w:uiPriority="63" w:unhideWhenUsed="0"/>
+    <w:lsdException w:name="Medium Shading 2 Accent 4" w:semiHidden="0" w:uiPriority="64" w:unhideWhenUsed="0"/>
+    <w:lsdException w:name="Medium List 1 Accent 4" w:semiHidden="0" w:uiPriority="65" w:unhideWhenUsed="0"/>
+    <w:lsdException w:name="Medium List 2 Accent 4" w:semiHidden="0" w:uiPriority="66" w:unhideWhenUsed="0"/>
+    <w:lsdException w:name="Medium Grid 1 Accent 4" w:semiHidden="0" w:uiPriority="67" w:unhideWhenUsed="0"/>
+    <w:lsdException w:name="Medium Grid 2 Accent 4" w:semiHidden="0" w:uiPriority="68" w:unhideWhenUsed="0"/>
+    <w:lsdException w:name="Medium Grid 3 Accent 4" w:semiHidden="0" w:uiPriority="69" w:unhideWhenUsed="0"/>
+    <w:lsdException w:name="Dark List Accent 4" w:semiHidden="0" w:uiPriority="70" w:unhideWhenUsed="0"/>
+    <w:lsdException w:name="Colorful Shading Accent 4" w:semiHidden="0" w:uiPriority="71" w:unhideWhenUsed="0"/>
+    <w:lsdException w:name="Colorful List Accent 4" w:semiHidden="0" w:uiPriority="72" w:unhideWhenUsed="0"/>
+    <w:lsdException w:name="Colorful Grid Accent 4" w:semiHidden="0" w:uiPriority="73" w:unhideWhenUsed="0"/>
+    <w:lsdException w:name="Light Shading Accent 5" w:semiHidden="0" w:uiPriority="60" w:unhideWhenUsed="0"/>
+    <w:lsdException w:name="Light List Accent 5" w:semiHidden="0" w:uiPriority="61" w:unhideWhenUsed="0"/>
+    <w:lsdException w:name="Light Grid Accent 5" w:semiHidden="0" w:uiPriority="62" w:unhideWhenUsed="0"/>
+    <w:lsdException w:name="Medium Shading 1 Accent 5" w:semiHidden="0" w:uiPriority="63" w:unhideWhenUsed="0"/>
+    <w:lsdException w:name="Medium Shading 2 Accent 5" w:semiHidden="0" w:uiPriority="64" w:unhideWhenUsed="0"/>
+    <w:lsdException w:name="Medium List 1 Accent 5" w:semiHidden="0" w:uiPriority="65" w:unhideWhenUsed="0"/>
+    <w:lsdException w:name="Medium List 2 Accent 5" w:semiHidden="0" w:uiPriority="66" w:unhideWhenUsed="0"/>
+    <w:lsdException w:name="Medium Grid 1 Accent 5" w:semiHidden="0" w:uiPriority="67" w:unhideWhenUsed="0"/>
+    <w:lsdException w:name="Medium Grid 2 Accent 5" w:semiHidden="0" w:uiPriority="68" w:unhideWhenUsed="0"/>
+    <w:lsdException w:name="Medium Grid 3 Accent 5" w:semiHidden="0" w:uiPriority="69" w:unhideWhenUsed="0"/>
+    <w:lsdException w:name="Dark List Accent 5" w:semiHidden="0" w:uiPriority="70" w:unhideWhenUsed="0"/>
+    <w:lsdException w:name="Colorful Shading Accent 5" w:semiHidden="0" w:uiPriority="71" w:unhideWhenUsed="0"/>
+    <w:lsdException w:name="Colorful List Accent 5" w:semiHidden="0" w:uiPriority="72" w:unhideWhenUsed="0"/>
+    <w:lsdException w:name="Colorful Grid Accent 5" w:semiHidden="0" w:uiPriority="73" w:unhideWhenUsed="0"/>
+    <w:lsdException w:name="Light Shading Accent 6" w:semiHidden="0" w:uiPriority="60" w:unhideWhenUsed="0"/>
+    <w:lsdException w:name="Light List Accent 6" w:semiHidden="0" w:uiPriority="61" w:unhideWhenUsed="0"/>
+    <w:lsdException w:name="Light Grid Accent 6" w:semiHidden="0" w:uiPriority="62" w:unhideWhenUsed="0"/>
+    <w:lsdException w:name="Medium Shading 1 Accent 6" w:semiHidden="0" w:uiPriority="63" w:unhideWhenUsed="0"/>
+    <w:lsdException w:name="Medium Shading 2 Accent 6" w:semiHidden="0" w:uiPriority="64" w:unhideWhenUsed="0"/>
+    <w:lsdException w:name="Medium List 1 Accent 6" w:semiHidden="0" w:uiPriority="65" w:unhideWhenUsed="0"/>
+    <w:lsdException w:name="Medium List 2 Accent 6" w:semiHidden="0" w:uiPriority="66" w:unhideWhenUsed="0"/>
+    <w:lsdException w:name="Medium Grid 1 Accent 6" w:semiHidden="0" w:uiPriority="67" w:unhideWhenUsed="0"/>
+    <w:lsdException w:name="Medium Grid 2 Accent 6" w:semiHidden="0" w:uiPriority="68" w:unhideWhenUsed="0"/>
+    <w:lsdException w:name="Medium Grid 3 Accent 6" w:semiHidden="0" w:uiPriority="69" w:unhideWhenUsed="0"/>
+    <w:lsdException w:name="Dark List Accent 6" w:semiHidden="0" w:uiPriority="70" w:unhideWhenUsed="0"/>
+    <w:lsdException w:name="Colorful Shading Accent 6" w:semiHidden="0" w:uiPriority="71" w:unhideWhenUsed="0"/>
+    <w:lsdException w:name="Colorful List Accent 6" w:semiHidden="0" w:uiPriority="72" w:unhideWhenUsed="0"/>
+    <w:lsdException w:name="Colorful Grid Accent 6" w:semiHidden="0" w:uiPriority="73" w:unhideWhenUsed="0"/>
+    <w:lsdException w:name="Subtle Emphasis" w:semiHidden="0" w:uiPriority="19" w:unhideWhenUsed="0" w:qFormat="1"/>
+    <w:lsdException w:name="Intense Emphasis" w:semiHidden="0" w:uiPriority="21" w:unhideWhenUsed="0" w:qFormat="1"/>
+    <w:lsdException w:name="Subtle Reference" w:semiHidden="0" w:uiPriority="31" w:unhideWhenUsed="0" w:qFormat="1"/>
+    <w:lsdException w:name="Intense Reference" w:semiHidden="0" w:uiPriority="32" w:unhideWhenUsed="0" w:qFormat="1"/>
+    <w:lsdException w:name="Book Title" w:semiHidden="0" w:uiPriority="33" w:unhideWhenUsed="0" w:qFormat="1"/>
+    <w:lsdException w:name="Bibliography" w:uiPriority="37"/>
+    <w:lsdException w:name="TOC Heading" w:uiPriority="39" w:qFormat="1"/>
+  </w:latentStyles>
+  <w:style w:type="paragraph" w:default="1" w:styleId="Normal">
+    <w:name w:val="Normal"/>
+    <w:qFormat/>
+    <w:rsid w:val="00880872"/>
+    <w:pPr>
+      <w:spacing w:after="0" w:line="240" w:lineRule="auto"/>
+    </w:pPr>
+    <w:rPr>
+      <w:rFonts w:ascii="Times New Roman" w:eastAsia="Times New Roman" w:hAnsi="Times New Roman" w:cs="Times New Roman"/>
+      <w:sz w:val="24"/>
+      <w:szCs w:val="24"/>
+      <w:lang w:val="en-GB" w:eastAsia="en-GB"/>
+    </w:rPr>
+  </w:style>
+  <w:style w:type="paragraph" w:styleId="Heading3">
+    <w:name w:val="heading 3"/>
+    <w:basedOn w:val="Normal"/>
+    <w:link w:val="Heading3Char"/>
+    <w:uiPriority w:val="9"/>
+    <w:qFormat/>
+    <w:rsid w:val="009E6EAA"/>
+    <w:pPr>
+      <w:spacing w:before="100" w:beforeAutospacing="1" w:after="100" w:afterAutospacing="1"/>
+      <w:outlineLvl w:val="2"/>
+    </w:pPr>
+    <w:rPr>
+      <w:b/>
+      <w:bCs/>
+      <w:sz w:val="27"/>
+      <w:szCs w:val="27"/>
+      <w:lang w:val="en-IE" w:eastAsia="en-IE"/>
+    </w:rPr>
+  </w:style>
+  <w:style w:type="character" w:default="1" w:styleId="DefaultParagraphFont">
+    <w:name w:val="Default Paragraph Font"/>
+    <w:uiPriority w:val="1"/>
+    <w:semiHidden/>
+    <w:unhideWhenUsed/>
+  </w:style>
+  <w:style w:type="table" w:default="1" w:styleId="TableNormal">
+    <w:name w:val="Normal Table"/>
+    <w:uiPriority w:val="99"/>
+    <w:semiHidden/>
+    <w:unhideWhenUsed/>
+    <w:qFormat/>
+    <w:tblPr>
+      <w:tblInd w:w="0" w:type="dxa"/>
+      <w:tblCellMar>
+        <w:top w:w="0" w:type="dxa"/>
+        <w:left w:w="108" w:type="dxa"/>
+        <w:bottom w:w="0" w:type="dxa"/>
+        <w:right w:w="108" w:type="dxa"/>
+      </w:tblCellMar>
+    </w:tblPr>
+  </w:style>
+  <w:style w:type="numbering" w:default="1" w:styleId="NoList">
+    <w:name w:val="No List"/>
+    <w:uiPriority w:val="99"/>
+    <w:semiHidden/>
+    <w:unhideWhenUsed/>
+  </w:style>
+  <w:style w:type="paragraph" w:customStyle="1" w:styleId="Default">
+    <w:name w:val="Default"/>
+    <w:rsid w:val="00880872"/>
+    <w:pPr>
+      <w:autoSpaceDE w:val="0"/>
+      <w:autoSpaceDN w:val="0"/>
+      <w:adjustRightInd w:val="0"/>
+      <w:spacing w:after="0" w:line="240" w:lineRule="auto"/>
+    </w:pPr>
+    <w:rPr>
+      <w:rFonts w:ascii="Arial" w:eastAsia="Times New Roman" w:hAnsi="Arial" w:cs="Arial"/>
+      <w:color w:val="000000"/>
+      <w:sz w:val="24"/>
+      <w:szCs w:val="24"/>
+      <w:lang w:val="en-GB" w:eastAsia="en-GB"/>
+    </w:rPr>
+  </w:style>
+  <w:style w:type="paragraph" w:customStyle="1" w:styleId="TitleName">
+    <w:name w:val="Title Name"/>
+    <w:basedOn w:val="Normal"/>
+    <w:rsid w:val="00880872"/>
+    <w:pPr>
+      <w:spacing w:line="360" w:lineRule="auto"/>
+      <w:jc w:val="center"/>
+    </w:pPr>
+    <w:rPr>
+      <w:rFonts w:ascii="Arial" w:hAnsi="Arial"/>
+      <w:sz w:val="28"/>
+      <w:lang w:val="en-IE" w:eastAsia="en-US"/>
+    </w:rPr>
+  </w:style>
+  <w:style w:type="paragraph" w:customStyle="1" w:styleId="FullTitle">
+    <w:name w:val="Full Title"/>
+    <w:basedOn w:val="TitleName"/>
+    <w:next w:val="Normal"/>
+    <w:rsid w:val="00880872"/>
+    <w:pPr>
+      <w:spacing w:before="720" w:after="360"/>
+    </w:pPr>
+    <w:rPr>
+      <w:sz w:val="36"/>
+    </w:rPr>
+  </w:style>
+  <w:style w:type="paragraph" w:styleId="BalloonText">
+    <w:name w:val="Balloon Text"/>
+    <w:basedOn w:val="Normal"/>
+    <w:link w:val="BalloonTextChar"/>
+    <w:uiPriority w:val="99"/>
+    <w:semiHidden/>
+    <w:unhideWhenUsed/>
+    <w:rsid w:val="00880872"/>
+    <w:rPr>
+      <w:rFonts w:ascii="Tahoma" w:hAnsi="Tahoma" w:cs="Tahoma"/>
+      <w:sz w:val="16"/>
+      <w:szCs w:val="16"/>
+    </w:rPr>
+  </w:style>
+  <w:style w:type="character" w:customStyle="1" w:styleId="BalloonTextChar">
+    <w:name w:val="Balloon Text Char"/>
+    <w:basedOn w:val="DefaultParagraphFont"/>
+    <w:link w:val="BalloonText"/>
+    <w:uiPriority w:val="99"/>
+    <w:semiHidden/>
+    <w:rsid w:val="00880872"/>
+    <w:rPr>
+      <w:rFonts w:ascii="Tahoma" w:eastAsia="Times New Roman" w:hAnsi="Tahoma" w:cs="Tahoma"/>
+      <w:sz w:val="16"/>
+      <w:szCs w:val="16"/>
+      <w:lang w:val="en-GB" w:eastAsia="en-GB"/>
+    </w:rPr>
+  </w:style>
+  <w:style w:type="paragraph" w:styleId="ListParagraph">
+    <w:name w:val="List Paragraph"/>
+    <w:basedOn w:val="Normal"/>
+    <w:uiPriority w:val="34"/>
+    <w:qFormat/>
+    <w:rsid w:val="00831490"/>
+    <w:pPr>
+      <w:spacing w:after="200" w:line="276" w:lineRule="auto"/>
+      <w:ind w:left="720"/>
+      <w:contextualSpacing/>
+    </w:pPr>
+    <w:rPr>
+      <w:rFonts w:asciiTheme="minorHAnsi" w:eastAsiaTheme="minorHAnsi" w:hAnsiTheme="minorHAnsi" w:cstheme="minorBidi"/>
+      <w:sz w:val="22"/>
+      <w:szCs w:val="22"/>
+      <w:lang w:val="en-IE" w:eastAsia="en-US"/>
+    </w:rPr>
+  </w:style>
+  <w:style w:type="paragraph" w:customStyle="1" w:styleId="last">
+    <w:name w:val="last"/>
+    <w:basedOn w:val="Normal"/>
+    <w:rsid w:val="00D91EA7"/>
+    <w:pPr>
+      <w:spacing w:before="100" w:beforeAutospacing="1" w:after="100" w:afterAutospacing="1"/>
+    </w:pPr>
+    <w:rPr>
+      <w:lang w:val="en-IE" w:eastAsia="en-IE"/>
+    </w:rPr>
+  </w:style>
+  <w:style w:type="character" w:customStyle="1" w:styleId="apple-converted-space">
+    <w:name w:val="apple-converted-space"/>
+    <w:basedOn w:val="DefaultParagraphFont"/>
+    <w:rsid w:val="00D91EA7"/>
+  </w:style>
+  <w:style w:type="character" w:styleId="Hyperlink">
+    <w:name w:val="Hyperlink"/>
+    <w:basedOn w:val="DefaultParagraphFont"/>
+    <w:uiPriority w:val="99"/>
+    <w:unhideWhenUsed/>
+    <w:rsid w:val="00D91EA7"/>
+    <w:rPr>
+      <w:color w:val="0000FF"/>
+      <w:u w:val="single"/>
+    </w:rPr>
+  </w:style>
+  <w:style w:type="paragraph" w:styleId="TOC1">
+    <w:name w:val="toc 1"/>
+    <w:basedOn w:val="Normal"/>
+    <w:next w:val="Normal"/>
+    <w:autoRedefine/>
+    <w:rsid w:val="00D76B04"/>
+    <w:pPr>
+      <w:tabs>
+        <w:tab w:val="right" w:leader="dot" w:pos="9016"/>
+      </w:tabs>
+      <w:spacing w:after="120" w:line="360" w:lineRule="auto"/>
+      <w:jc w:val="both"/>
+    </w:pPr>
+    <w:rPr>
+      <w:rFonts w:ascii="Arial" w:hAnsi="Arial"/>
+      <w:lang w:val="en-US" w:eastAsia="en-US"/>
+    </w:rPr>
+  </w:style>
+  <w:style w:type="character" w:styleId="Emphasis">
+    <w:name w:val="Emphasis"/>
+    <w:basedOn w:val="DefaultParagraphFont"/>
+    <w:uiPriority w:val="20"/>
+    <w:qFormat/>
+    <w:rsid w:val="0039189A"/>
+    <w:rPr>
+      <w:i/>
+      <w:iCs/>
+    </w:rPr>
+  </w:style>
+  <w:style w:type="paragraph" w:customStyle="1" w:styleId="Standard">
+    <w:name w:val="Standard"/>
+    <w:rsid w:val="00CB6CD7"/>
+    <w:pPr>
+      <w:suppressAutoHyphens/>
+      <w:autoSpaceDN w:val="0"/>
+      <w:spacing w:after="0" w:line="240" w:lineRule="auto"/>
+      <w:textAlignment w:val="baseline"/>
+    </w:pPr>
+    <w:rPr>
+      <w:rFonts w:ascii="Times New Roman" w:eastAsia="Arial Unicode MS" w:hAnsi="Times New Roman" w:cs="Arial Unicode MS"/>
+      <w:kern w:val="3"/>
+      <w:sz w:val="24"/>
+      <w:szCs w:val="24"/>
+      <w:lang w:eastAsia="zh-CN" w:bidi="hi-IN"/>
+    </w:rPr>
+  </w:style>
+  <w:style w:type="paragraph" w:styleId="NormalWeb">
+    <w:name w:val="Normal (Web)"/>
+    <w:basedOn w:val="Normal"/>
+    <w:uiPriority w:val="99"/>
+    <w:unhideWhenUsed/>
+    <w:rsid w:val="00CB6CD7"/>
+    <w:pPr>
+      <w:spacing w:before="100" w:beforeAutospacing="1" w:after="100" w:afterAutospacing="1"/>
+    </w:pPr>
+    <w:rPr>
+      <w:lang w:val="en-IE" w:eastAsia="en-IE"/>
+    </w:rPr>
+  </w:style>
+  <w:style w:type="character" w:customStyle="1" w:styleId="Heading3Char">
+    <w:name w:val="Heading 3 Char"/>
+    <w:basedOn w:val="DefaultParagraphFont"/>
+    <w:link w:val="Heading3"/>
+    <w:uiPriority w:val="9"/>
+    <w:rsid w:val="009E6EAA"/>
+    <w:rPr>
+      <w:rFonts w:ascii="Times New Roman" w:eastAsia="Times New Roman" w:hAnsi="Times New Roman" w:cs="Times New Roman"/>
+      <w:b/>
+      <w:bCs/>
+      <w:sz w:val="27"/>
+      <w:szCs w:val="27"/>
+      <w:lang w:eastAsia="en-IE"/>
+    </w:rPr>
+  </w:style>
+  <w:style w:type="table" w:customStyle="1" w:styleId="LightShading1">
+    <w:name w:val="Light Shading1"/>
+    <w:basedOn w:val="TableNormal"/>
+    <w:uiPriority w:val="60"/>
+    <w:rsid w:val="009E6EAA"/>
+    <w:pPr>
+      <w:spacing w:after="0" w:line="240" w:lineRule="auto"/>
+    </w:pPr>
+    <w:rPr>
+      <w:color w:val="000000" w:themeColor="text1" w:themeShade="BF"/>
+    </w:rPr>
+    <w:tblPr>
+      <w:tblStyleRowBandSize w:val="1"/>
+      <w:tblStyleColBandSize w:val="1"/>
+      <w:tblInd w:w="0" w:type="dxa"/>
+      <w:tblBorders>
+        <w:top w:val="single" w:sz="8" w:space="0" w:color="000000" w:themeColor="text1"/>
+        <w:bottom w:val="single" w:sz="8" w:space="0" w:color="000000" w:themeColor="text1"/>
+      </w:tblBorders>
+      <w:tblCellMar>
+        <w:top w:w="0" w:type="dxa"/>
+        <w:left w:w="108" w:type="dxa"/>
+        <w:bottom w:w="0" w:type="dxa"/>
+        <w:right w:w="108" w:type="dxa"/>
+      </w:tblCellMar>
+    </w:tblPr>
+    <w:tblStylePr w:type="firstRow">
+      <w:pPr>
+        <w:spacing w:before="0" w:after="0" w:line="240" w:lineRule="auto"/>
+      </w:pPr>
+      <w:rPr>
+        <w:b/>
+        <w:bCs/>
+      </w:rPr>
+      <w:tblPr/>
+      <w:tcPr>
+        <w:tcBorders>
+          <w:top w:val="single" w:sz="8" w:space="0" w:color="000000" w:themeColor="text1"/>
+          <w:left w:val="nil"/>
+          <w:bottom w:val="single" w:sz="8" w:space="0" w:color="000000" w:themeColor="text1"/>
+          <w:right w:val="nil"/>
+          <w:insideH w:val="nil"/>
+          <w:insideV w:val="nil"/>
+        </w:tcBorders>
+      </w:tcPr>
+    </w:tblStylePr>
+    <w:tblStylePr w:type="lastRow">
+      <w:pPr>
+        <w:spacing w:before="0" w:after="0" w:line="240" w:lineRule="auto"/>
+      </w:pPr>
+      <w:rPr>
+        <w:b/>
+        <w:bCs/>
+      </w:rPr>
+      <w:tblPr/>
+      <w:tcPr>
+        <w:tcBorders>
+          <w:top w:val="single" w:sz="8" w:space="0" w:color="000000" w:themeColor="text1"/>
+          <w:left w:val="nil"/>
+          <w:bottom w:val="single" w:sz="8" w:space="0" w:color="000000" w:themeColor="text1"/>
+          <w:right w:val="nil"/>
+          <w:insideH w:val="nil"/>
+          <w:insideV w:val="nil"/>
+        </w:tcBorders>
+      </w:tcPr>
+    </w:tblStylePr>
+    <w:tblStylePr w:type="firstCol">
+      <w:rPr>
+        <w:b/>
+        <w:bCs/>
+      </w:rPr>
+    </w:tblStylePr>
+    <w:tblStylePr w:type="lastCol">
+      <w:rPr>
+        <w:b/>
+        <w:bCs/>
+      </w:rPr>
+    </w:tblStylePr>
+    <w:tblStylePr w:type="band1Vert">
+      <w:tblPr/>
+      <w:tcPr>
+        <w:tcBorders>
+          <w:left w:val="nil"/>
+          <w:right w:val="nil"/>
+          <w:insideH w:val="nil"/>
+          <w:insideV w:val="nil"/>
+        </w:tcBorders>
+        <w:shd w:val="clear" w:color="auto" w:fill="C0C0C0" w:themeFill="text1" w:themeFillTint="3F"/>
+      </w:tcPr>
+    </w:tblStylePr>
+    <w:tblStylePr w:type="band1Horz">
+      <w:tblPr/>
+      <w:tcPr>
+        <w:tcBorders>
+          <w:left w:val="nil"/>
+          <w:right w:val="nil"/>
+          <w:insideH w:val="nil"/>
+          <w:insideV w:val="nil"/>
+        </w:tcBorders>
+        <w:shd w:val="clear" w:color="auto" w:fill="C0C0C0" w:themeFill="text1" w:themeFillTint="3F"/>
+      </w:tcPr>
+    </w:tblStylePr>
+  </w:style>
+  <w:style w:type="character" w:styleId="Strong">
+    <w:name w:val="Strong"/>
+    <w:basedOn w:val="DefaultParagraphFont"/>
+    <w:uiPriority w:val="22"/>
+    <w:qFormat/>
+    <w:rsid w:val="001078EF"/>
+    <w:rPr>
+      <w:b/>
+      <w:bCs/>
+    </w:rPr>
+  </w:style>
+  <w:style w:type="table" w:customStyle="1" w:styleId="LightShading-Accent11">
+    <w:name w:val="Light Shading - Accent 11"/>
+    <w:basedOn w:val="TableNormal"/>
+    <w:uiPriority w:val="60"/>
+    <w:rsid w:val="007B520C"/>
+    <w:pPr>
+      <w:spacing w:after="0" w:line="240" w:lineRule="auto"/>
+    </w:pPr>
+    <w:rPr>
+      <w:color w:val="365F91" w:themeColor="accent1" w:themeShade="BF"/>
+    </w:rPr>
+    <w:tblPr>
+      <w:tblStyleRowBandSize w:val="1"/>
+      <w:tblStyleColBandSize w:val="1"/>
+      <w:tblInd w:w="0" w:type="dxa"/>
+      <w:tblBorders>
+        <w:top w:val="single" w:sz="8" w:space="0" w:color="4F81BD" w:themeColor="accent1"/>
+        <w:bottom w:val="single" w:sz="8" w:space="0" w:color="4F81BD" w:themeColor="accent1"/>
+      </w:tblBorders>
+      <w:tblCellMar>
+        <w:top w:w="0" w:type="dxa"/>
+        <w:left w:w="108" w:type="dxa"/>
+        <w:bottom w:w="0" w:type="dxa"/>
+        <w:right w:w="108" w:type="dxa"/>
+      </w:tblCellMar>
+    </w:tblPr>
+    <w:tblStylePr w:type="firstRow">
+      <w:pPr>
+        <w:spacing w:before="0" w:after="0" w:line="240" w:lineRule="auto"/>
+      </w:pPr>
+      <w:rPr>
+        <w:b/>
+        <w:bCs/>
+      </w:rPr>
+      <w:tblPr/>
+      <w:tcPr>
+        <w:tcBorders>
+          <w:top w:val="single" w:sz="8" w:space="0" w:color="4F81BD" w:themeColor="accent1"/>
+          <w:left w:val="nil"/>
+          <w:bottom w:val="single" w:sz="8" w:space="0" w:color="4F81BD" w:themeColor="accent1"/>
+          <w:right w:val="nil"/>
+          <w:insideH w:val="nil"/>
+          <w:insideV w:val="nil"/>
+        </w:tcBorders>
+      </w:tcPr>
+    </w:tblStylePr>
+    <w:tblStylePr w:type="lastRow">
+      <w:pPr>
+        <w:spacing w:before="0" w:after="0" w:line="240" w:lineRule="auto"/>
+      </w:pPr>
+      <w:rPr>
+        <w:b/>
+        <w:bCs/>
+      </w:rPr>
+      <w:tblPr/>
+      <w:tcPr>
+        <w:tcBorders>
+          <w:top w:val="single" w:sz="8" w:space="0" w:color="4F81BD" w:themeColor="accent1"/>
+          <w:left w:val="nil"/>
+          <w:bottom w:val="single" w:sz="8" w:space="0" w:color="4F81BD" w:themeColor="accent1"/>
+          <w:right w:val="nil"/>
+          <w:insideH w:val="nil"/>
+          <w:insideV w:val="nil"/>
+        </w:tcBorders>
+      </w:tcPr>
+    </w:tblStylePr>
+    <w:tblStylePr w:type="firstCol">
+      <w:rPr>
+        <w:b/>
+        <w:bCs/>
+      </w:rPr>
+    </w:tblStylePr>
+    <w:tblStylePr w:type="lastCol">
+      <w:rPr>
+        <w:b/>
+        <w:bCs/>
+      </w:rPr>
+    </w:tblStylePr>
+    <w:tblStylePr w:type="band1Vert">
+      <w:tblPr/>
+      <w:tcPr>
+        <w:tcBorders>
+          <w:left w:val="nil"/>
+          <w:right w:val="nil"/>
+          <w:insideH w:val="nil"/>
+          <w:insideV w:val="nil"/>
+        </w:tcBorders>
+        <w:shd w:val="clear" w:color="auto" w:fill="D3DFEE" w:themeFill="accent1" w:themeFillTint="3F"/>
+      </w:tcPr>
+    </w:tblStylePr>
+    <w:tblStylePr w:type="band1Horz">
+      <w:tblPr/>
+      <w:tcPr>
+        <w:tcBorders>
+          <w:left w:val="nil"/>
+          <w:right w:val="nil"/>
+          <w:insideH w:val="nil"/>
+          <w:insideV w:val="nil"/>
+        </w:tcBorders>
+        <w:shd w:val="clear" w:color="auto" w:fill="D3DFEE" w:themeFill="accent1" w:themeFillTint="3F"/>
+      </w:tcPr>
+    </w:tblStylePr>
+  </w:style>
+  <w:style w:type="table" w:styleId="LightShading-Accent4">
+    <w:name w:val="Light Shading Accent 4"/>
+    <w:basedOn w:val="TableNormal"/>
+    <w:uiPriority w:val="60"/>
+    <w:rsid w:val="007B520C"/>
+    <w:pPr>
+      <w:spacing w:after="0" w:line="240" w:lineRule="auto"/>
+    </w:pPr>
+    <w:rPr>
+      <w:color w:val="5F497A" w:themeColor="accent4" w:themeShade="BF"/>
+    </w:rPr>
+    <w:tblPr>
+      <w:tblStyleRowBandSize w:val="1"/>
+      <w:tblStyleColBandSize w:val="1"/>
+      <w:tblInd w:w="0" w:type="dxa"/>
+      <w:tblBorders>
+        <w:top w:val="single" w:sz="8" w:space="0" w:color="8064A2" w:themeColor="accent4"/>
+        <w:bottom w:val="single" w:sz="8" w:space="0" w:color="8064A2" w:themeColor="accent4"/>
+      </w:tblBorders>
+      <w:tblCellMar>
+        <w:top w:w="0" w:type="dxa"/>
+        <w:left w:w="108" w:type="dxa"/>
+        <w:bottom w:w="0" w:type="dxa"/>
+        <w:right w:w="108" w:type="dxa"/>
+      </w:tblCellMar>
+    </w:tblPr>
+    <w:tblStylePr w:type="firstRow">
+      <w:pPr>
+        <w:spacing w:before="0" w:after="0" w:line="240" w:lineRule="auto"/>
+      </w:pPr>
+      <w:rPr>
+        <w:b/>
+        <w:bCs/>
+      </w:rPr>
+      <w:tblPr/>
+      <w:tcPr>
+        <w:tcBorders>
+          <w:top w:val="single" w:sz="8" w:space="0" w:color="8064A2" w:themeColor="accent4"/>
+          <w:left w:val="nil"/>
+          <w:bottom w:val="single" w:sz="8" w:space="0" w:color="8064A2" w:themeColor="accent4"/>
+          <w:right w:val="nil"/>
+          <w:insideH w:val="nil"/>
+          <w:insideV w:val="nil"/>
+        </w:tcBorders>
+      </w:tcPr>
+    </w:tblStylePr>
+    <w:tblStylePr w:type="lastRow">
+      <w:pPr>
+        <w:spacing w:before="0" w:after="0" w:line="240" w:lineRule="auto"/>
+      </w:pPr>
+      <w:rPr>
+        <w:b/>
+        <w:bCs/>
+      </w:rPr>
+      <w:tblPr/>
+      <w:tcPr>
+        <w:tcBorders>
+          <w:top w:val="single" w:sz="8" w:space="0" w:color="8064A2" w:themeColor="accent4"/>
+          <w:left w:val="nil"/>
+          <w:bottom w:val="single" w:sz="8" w:space="0" w:color="8064A2" w:themeColor="accent4"/>
+          <w:right w:val="nil"/>
+          <w:insideH w:val="nil"/>
+          <w:insideV w:val="nil"/>
+        </w:tcBorders>
+      </w:tcPr>
+    </w:tblStylePr>
+    <w:tblStylePr w:type="firstCol">
+      <w:rPr>
+        <w:b/>
+        <w:bCs/>
+      </w:rPr>
+    </w:tblStylePr>
+    <w:tblStylePr w:type="lastCol">
+      <w:rPr>
+        <w:b/>
+        <w:bCs/>
+      </w:rPr>
+    </w:tblStylePr>
+    <w:tblStylePr w:type="band1Vert">
+      <w:tblPr/>
+      <w:tcPr>
+        <w:tcBorders>
+          <w:left w:val="nil"/>
+          <w:right w:val="nil"/>
+          <w:insideH w:val="nil"/>
+          <w:insideV w:val="nil"/>
+        </w:tcBorders>
+        <w:shd w:val="clear" w:color="auto" w:fill="DFD8E8" w:themeFill="accent4" w:themeFillTint="3F"/>
+      </w:tcPr>
+    </w:tblStylePr>
+    <w:tblStylePr w:type="band1Horz">
+      <w:tblPr/>
+      <w:tcPr>
+        <w:tcBorders>
+          <w:left w:val="nil"/>
+          <w:right w:val="nil"/>
+          <w:insideH w:val="nil"/>
+          <w:insideV w:val="nil"/>
+        </w:tcBorders>
+        <w:shd w:val="clear" w:color="auto" w:fill="DFD8E8" w:themeFill="accent4" w:themeFillTint="3F"/>
+      </w:tcPr>
+    </w:tblStylePr>
+  </w:style>
+  <w:style w:type="paragraph" w:styleId="Header">
+    <w:name w:val="header"/>
+    <w:basedOn w:val="Normal"/>
+    <w:link w:val="HeaderChar"/>
+    <w:uiPriority w:val="99"/>
+    <w:unhideWhenUsed/>
+    <w:rsid w:val="001251F3"/>
+    <w:pPr>
+      <w:tabs>
+        <w:tab w:val="center" w:pos="4513"/>
+        <w:tab w:val="right" w:pos="9026"/>
+      </w:tabs>
+    </w:pPr>
+  </w:style>
+  <w:style w:type="character" w:customStyle="1" w:styleId="HeaderChar">
+    <w:name w:val="Header Char"/>
+    <w:basedOn w:val="DefaultParagraphFont"/>
+    <w:link w:val="Header"/>
+    <w:uiPriority w:val="99"/>
+    <w:rsid w:val="001251F3"/>
+    <w:rPr>
+      <w:rFonts w:ascii="Times New Roman" w:eastAsia="Times New Roman" w:hAnsi="Times New Roman" w:cs="Times New Roman"/>
+      <w:sz w:val="24"/>
+      <w:szCs w:val="24"/>
+      <w:lang w:val="en-GB" w:eastAsia="en-GB"/>
+    </w:rPr>
+  </w:style>
+  <w:style w:type="paragraph" w:styleId="Footer">
+    <w:name w:val="footer"/>
+    <w:basedOn w:val="Normal"/>
+    <w:link w:val="FooterChar"/>
+    <w:uiPriority w:val="99"/>
+    <w:unhideWhenUsed/>
+    <w:rsid w:val="001251F3"/>
+    <w:pPr>
+      <w:tabs>
+        <w:tab w:val="center" w:pos="4513"/>
+        <w:tab w:val="right" w:pos="9026"/>
+      </w:tabs>
+    </w:pPr>
+  </w:style>
+  <w:style w:type="character" w:customStyle="1" w:styleId="FooterChar">
+    <w:name w:val="Footer Char"/>
+    <w:basedOn w:val="DefaultParagraphFont"/>
+    <w:link w:val="Footer"/>
+    <w:uiPriority w:val="99"/>
+    <w:rsid w:val="001251F3"/>
+    <w:rPr>
+      <w:rFonts w:ascii="Times New Roman" w:eastAsia="Times New Roman" w:hAnsi="Times New Roman" w:cs="Times New Roman"/>
+      <w:sz w:val="24"/>
+      <w:szCs w:val="24"/>
+      <w:lang w:val="en-GB" w:eastAsia="en-GB"/>
+    </w:rPr>
+  </w:style>
+</w:styles>
+</file>
+
+<file path=word/stylesWithEffects.xml><?xml version="1.0" encoding="utf-8"?>
+<w:styles xmlns:wpc="http://schemas.microsoft.com/office/word/2010/wordprocessingCanvas" xmlns:mc="http://schemas.openxmlformats.org/markup-compatibility/2006" xmlns:o="urn:schemas-microsoft-com:office:office" xmlns:r="http://schemas.openxmlformats.org/officeDocument/2006/relationships" xmlns:m="http://schemas.openxmlformats.org/officeDocument/2006/math" xmlns:v="urn:schemas-microsoft-com:vml" xmlns:wp14="http://schemas.microsoft.com/office/word/2010/wordprocessingDrawing" xmlns:wp="http://schemas.openxmlformats.org/drawingml/2006/wordprocessingDrawing" xmlns:w10="urn:schemas-microsoft-com:office:word" xmlns:w="http://schemas.openxmlformats.org/wordprocessingml/2006/main" xmlns:w14="http://schemas.microsoft.com/office/word/2010/wordml" xmlns:wpg="http://schemas.microsoft.com/office/word/2010/wordprocessingGroup" xmlns:wpi="http://schemas.microsoft.com/office/word/2010/wordprocessingInk" xmlns:wne="http://schemas.microsoft.com/office/word/2006/wordml" xmlns:wps="http://schemas.microsoft.com/office/word/2010/wordprocessingShape" mc:Ignorable="w14 wp14">
   <w:docDefaults>
     <w:rPrDefault>
       <w:rPr>
@@ -9552,791 +10324,8 @@
 </w:styles>
 </file>
 
-<file path=word/stylesWithEffects.xml><?xml version="1.0" encoding="utf-8"?>
-<w:styles xmlns:wpc="http://schemas.microsoft.com/office/word/2010/wordprocessingCanvas" xmlns:mc="http://schemas.openxmlformats.org/markup-compatibility/2006" xmlns:o="urn:schemas-microsoft-com:office:office" xmlns:r="http://schemas.openxmlformats.org/officeDocument/2006/relationships" xmlns:m="http://schemas.openxmlformats.org/officeDocument/2006/math" xmlns:v="urn:schemas-microsoft-com:vml" xmlns:wp14="http://schemas.microsoft.com/office/word/2010/wordprocessingDrawing" xmlns:wp="http://schemas.openxmlformats.org/drawingml/2006/wordprocessingDrawing" xmlns:w10="urn:schemas-microsoft-com:office:word" xmlns:w="http://schemas.openxmlformats.org/wordprocessingml/2006/main" xmlns:w14="http://schemas.microsoft.com/office/word/2010/wordml" xmlns:wpg="http://schemas.microsoft.com/office/word/2010/wordprocessingGroup" xmlns:wpi="http://schemas.microsoft.com/office/word/2010/wordprocessingInk" xmlns:wne="http://schemas.microsoft.com/office/word/2006/wordml" xmlns:wps="http://schemas.microsoft.com/office/word/2010/wordprocessingShape" mc:Ignorable="w14 wp14">
-  <w:docDefaults>
-    <w:rPrDefault>
-      <w:rPr>
-        <w:rFonts w:asciiTheme="minorHAnsi" w:eastAsiaTheme="minorHAnsi" w:hAnsiTheme="minorHAnsi" w:cstheme="minorBidi"/>
-        <w:sz w:val="22"/>
-        <w:szCs w:val="22"/>
-        <w:lang w:val="en-IE" w:eastAsia="en-US" w:bidi="ar-SA"/>
-      </w:rPr>
-    </w:rPrDefault>
-    <w:pPrDefault>
-      <w:pPr>
-        <w:spacing w:after="200" w:line="276" w:lineRule="auto"/>
-      </w:pPr>
-    </w:pPrDefault>
-  </w:docDefaults>
-  <w:latentStyles w:defLockedState="0" w:defUIPriority="99" w:defSemiHidden="1" w:defUnhideWhenUsed="1" w:defQFormat="0" w:count="267">
-    <w:lsdException w:name="Normal" w:semiHidden="0" w:uiPriority="0" w:unhideWhenUsed="0" w:qFormat="1"/>
-    <w:lsdException w:name="heading 1" w:semiHidden="0" w:uiPriority="9" w:unhideWhenUsed="0" w:qFormat="1"/>
-    <w:lsdException w:name="heading 2" w:uiPriority="9" w:qFormat="1"/>
-    <w:lsdException w:name="heading 3" w:uiPriority="9" w:qFormat="1"/>
-    <w:lsdException w:name="heading 4" w:uiPriority="9" w:qFormat="1"/>
-    <w:lsdException w:name="heading 5" w:uiPriority="9" w:qFormat="1"/>
-    <w:lsdException w:name="heading 6" w:uiPriority="9" w:qFormat="1"/>
-    <w:lsdException w:name="heading 7" w:uiPriority="9" w:qFormat="1"/>
-    <w:lsdException w:name="heading 8" w:uiPriority="9" w:qFormat="1"/>
-    <w:lsdException w:name="heading 9" w:uiPriority="9" w:qFormat="1"/>
-    <w:lsdException w:name="toc 1" w:uiPriority="0"/>
-    <w:lsdException w:name="toc 2" w:uiPriority="39"/>
-    <w:lsdException w:name="toc 3" w:uiPriority="39"/>
-    <w:lsdException w:name="toc 4" w:uiPriority="39"/>
-    <w:lsdException w:name="toc 5" w:uiPriority="39"/>
-    <w:lsdException w:name="toc 6" w:uiPriority="39"/>
-    <w:lsdException w:name="toc 7" w:uiPriority="39"/>
-    <w:lsdException w:name="toc 8" w:uiPriority="39"/>
-    <w:lsdException w:name="toc 9" w:uiPriority="39"/>
-    <w:lsdException w:name="caption" w:uiPriority="35" w:qFormat="1"/>
-    <w:lsdException w:name="Title" w:semiHidden="0" w:uiPriority="10" w:unhideWhenUsed="0" w:qFormat="1"/>
-    <w:lsdException w:name="Default Paragraph Font" w:uiPriority="1"/>
-    <w:lsdException w:name="Subtitle" w:semiHidden="0" w:uiPriority="11" w:unhideWhenUsed="0" w:qFormat="1"/>
-    <w:lsdException w:name="Strong" w:semiHidden="0" w:uiPriority="22" w:unhideWhenUsed="0" w:qFormat="1"/>
-    <w:lsdException w:name="Emphasis" w:semiHidden="0" w:uiPriority="20" w:unhideWhenUsed="0" w:qFormat="1"/>
-    <w:lsdException w:name="Table Grid" w:semiHidden="0" w:uiPriority="59" w:unhideWhenUsed="0"/>
-    <w:lsdException w:name="Placeholder Text" w:unhideWhenUsed="0"/>
-    <w:lsdException w:name="No Spacing" w:semiHidden="0" w:uiPriority="1" w:unhideWhenUsed="0" w:qFormat="1"/>
-    <w:lsdException w:name="Light Shading" w:semiHidden="0" w:uiPriority="60" w:unhideWhenUsed="0"/>
-    <w:lsdException w:name="Light List" w:semiHidden="0" w:uiPriority="61" w:unhideWhenUsed="0"/>
-    <w:lsdException w:name="Light Grid" w:semiHidden="0" w:uiPriority="62" w:unhideWhenUsed="0"/>
-    <w:lsdException w:name="Medium Shading 1" w:semiHidden="0" w:uiPriority="63" w:unhideWhenUsed="0"/>
-    <w:lsdException w:name="Medium Shading 2" w:semiHidden="0" w:uiPriority="64" w:unhideWhenUsed="0"/>
-    <w:lsdException w:name="Medium List 1" w:semiHidden="0" w:uiPriority="65" w:unhideWhenUsed="0"/>
-    <w:lsdException w:name="Medium List 2" w:semiHidden="0" w:uiPriority="66" w:unhideWhenUsed="0"/>
-    <w:lsdException w:name="Medium Grid 1" w:semiHidden="0" w:uiPriority="67" w:unhideWhenUsed="0"/>
-    <w:lsdException w:name="Medium Grid 2" w:semiHidden="0" w:uiPriority="68" w:unhideWhenUsed="0"/>
-    <w:lsdException w:name="Medium Grid 3" w:semiHidden="0" w:uiPriority="69" w:unhideWhenUsed="0"/>
-    <w:lsdException w:name="Dark List" w:semiHidden="0" w:uiPriority="70" w:unhideWhenUsed="0"/>
-    <w:lsdException w:name="Colorful Shading" w:semiHidden="0" w:uiPriority="71" w:unhideWhenUsed="0"/>
-    <w:lsdException w:name="Colorful List" w:semiHidden="0" w:uiPriority="72" w:unhideWhenUsed="0"/>
-    <w:lsdException w:name="Colorful Grid" w:semiHidden="0" w:uiPriority="73" w:unhideWhenUsed="0"/>
-    <w:lsdException w:name="Light Shading Accent 1" w:semiHidden="0" w:uiPriority="60" w:unhideWhenUsed="0"/>
-    <w:lsdException w:name="Light List Accent 1" w:semiHidden="0" w:uiPriority="61" w:unhideWhenUsed="0"/>
-    <w:lsdException w:name="Light Grid Accent 1" w:semiHidden="0" w:uiPriority="62" w:unhideWhenUsed="0"/>
-    <w:lsdException w:name="Medium Shading 1 Accent 1" w:semiHidden="0" w:uiPriority="63" w:unhideWhenUsed="0"/>
-    <w:lsdException w:name="Medium Shading 2 Accent 1" w:semiHidden="0" w:uiPriority="64" w:unhideWhenUsed="0"/>
-    <w:lsdException w:name="Medium List 1 Accent 1" w:semiHidden="0" w:uiPriority="65" w:unhideWhenUsed="0"/>
-    <w:lsdException w:name="Revision" w:unhideWhenUsed="0"/>
-    <w:lsdException w:name="List Paragraph" w:semiHidden="0" w:uiPriority="34" w:unhideWhenUsed="0" w:qFormat="1"/>
-    <w:lsdException w:name="Quote" w:semiHidden="0" w:uiPriority="29" w:unhideWhenUsed="0" w:qFormat="1"/>
-    <w:lsdException w:name="Intense Quote" w:semiHidden="0" w:uiPriority="30" w:unhideWhenUsed="0" w:qFormat="1"/>
-    <w:lsdException w:name="Medium List 2 Accent 1" w:semiHidden="0" w:uiPriority="66" w:unhideWhenUsed="0"/>
-    <w:lsdException w:name="Medium Grid 1 Accent 1" w:semiHidden="0" w:uiPriority="67" w:unhideWhenUsed="0"/>
-    <w:lsdException w:name="Medium Grid 2 Accent 1" w:semiHidden="0" w:uiPriority="68" w:unhideWhenUsed="0"/>
-    <w:lsdException w:name="Medium Grid 3 Accent 1" w:semiHidden="0" w:uiPriority="69" w:unhideWhenUsed="0"/>
-    <w:lsdException w:name="Dark List Accent 1" w:semiHidden="0" w:uiPriority="70" w:unhideWhenUsed="0"/>
-    <w:lsdException w:name="Colorful Shading Accent 1" w:semiHidden="0" w:uiPriority="71" w:unhideWhenUsed="0"/>
-    <w:lsdException w:name="Colorful List Accent 1" w:semiHidden="0" w:uiPriority="72" w:unhideWhenUsed="0"/>
-    <w:lsdException w:name="Colorful Grid Accent 1" w:semiHidden="0" w:uiPriority="73" w:unhideWhenUsed="0"/>
-    <w:lsdException w:name="Light Shading Accent 2" w:semiHidden="0" w:uiPriority="60" w:unhideWhenUsed="0"/>
-    <w:lsdException w:name="Light List Accent 2" w:semiHidden="0" w:uiPriority="61" w:unhideWhenUsed="0"/>
-    <w:lsdException w:name="Light Grid Accent 2" w:semiHidden="0" w:uiPriority="62" w:unhideWhenUsed="0"/>
-    <w:lsdException w:name="Medium Shading 1 Accent 2" w:semiHidden="0" w:uiPriority="63" w:unhideWhenUsed="0"/>
-    <w:lsdException w:name="Medium Shading 2 Accent 2" w:semiHidden="0" w:uiPriority="64" w:unhideWhenUsed="0"/>
-    <w:lsdException w:name="Medium List 1 Accent 2" w:semiHidden="0" w:uiPriority="65" w:unhideWhenUsed="0"/>
-    <w:lsdException w:name="Medium List 2 Accent 2" w:semiHidden="0" w:uiPriority="66" w:unhideWhenUsed="0"/>
-    <w:lsdException w:name="Medium Grid 1 Accent 2" w:semiHidden="0" w:uiPriority="67" w:unhideWhenUsed="0"/>
-    <w:lsdException w:name="Medium Grid 2 Accent 2" w:semiHidden="0" w:uiPriority="68" w:unhideWhenUsed="0"/>
-    <w:lsdException w:name="Medium Grid 3 Accent 2" w:semiHidden="0" w:uiPriority="69" w:unhideWhenUsed="0"/>
-    <w:lsdException w:name="Dark List Accent 2" w:semiHidden="0" w:uiPriority="70" w:unhideWhenUsed="0"/>
-    <w:lsdException w:name="Colorful Shading Accent 2" w:semiHidden="0" w:uiPriority="71" w:unhideWhenUsed="0"/>
-    <w:lsdException w:name="Colorful List Accent 2" w:semiHidden="0" w:uiPriority="72" w:unhideWhenUsed="0"/>
-    <w:lsdException w:name="Colorful Grid Accent 2" w:semiHidden="0" w:uiPriority="73" w:unhideWhenUsed="0"/>
-    <w:lsdException w:name="Light Shading Accent 3" w:semiHidden="0" w:uiPriority="60" w:unhideWhenUsed="0"/>
-    <w:lsdException w:name="Light List Accent 3" w:semiHidden="0" w:uiPriority="61" w:unhideWhenUsed="0"/>
-    <w:lsdException w:name="Light Grid Accent 3" w:semiHidden="0" w:uiPriority="62" w:unhideWhenUsed="0"/>
-    <w:lsdException w:name="Medium Shading 1 Accent 3" w:semiHidden="0" w:uiPriority="63" w:unhideWhenUsed="0"/>
-    <w:lsdException w:name="Medium Shading 2 Accent 3" w:semiHidden="0" w:uiPriority="64" w:unhideWhenUsed="0"/>
-    <w:lsdException w:name="Medium List 1 Accent 3" w:semiHidden="0" w:uiPriority="65" w:unhideWhenUsed="0"/>
-    <w:lsdException w:name="Medium List 2 Accent 3" w:semiHidden="0" w:uiPriority="66" w:unhideWhenUsed="0"/>
-    <w:lsdException w:name="Medium Grid 1 Accent 3" w:semiHidden="0" w:uiPriority="67" w:unhideWhenUsed="0"/>
-    <w:lsdException w:name="Medium Grid 2 Accent 3" w:semiHidden="0" w:uiPriority="68" w:unhideWhenUsed="0"/>
-    <w:lsdException w:name="Medium Grid 3 Accent 3" w:semiHidden="0" w:uiPriority="69" w:unhideWhenUsed="0"/>
-    <w:lsdException w:name="Dark List Accent 3" w:semiHidden="0" w:uiPriority="70" w:unhideWhenUsed="0"/>
-    <w:lsdException w:name="Colorful Shading Accent 3" w:semiHidden="0" w:uiPriority="71" w:unhideWhenUsed="0"/>
-    <w:lsdException w:name="Colorful List Accent 3" w:semiHidden="0" w:uiPriority="72" w:unhideWhenUsed="0"/>
-    <w:lsdException w:name="Colorful Grid Accent 3" w:semiHidden="0" w:uiPriority="73" w:unhideWhenUsed="0"/>
-    <w:lsdException w:name="Light Shading Accent 4" w:semiHidden="0" w:uiPriority="60" w:unhideWhenUsed="0"/>
-    <w:lsdException w:name="Light List Accent 4" w:semiHidden="0" w:uiPriority="61" w:unhideWhenUsed="0"/>
-    <w:lsdException w:name="Light Grid Accent 4" w:semiHidden="0" w:uiPriority="62" w:unhideWhenUsed="0"/>
-    <w:lsdException w:name="Medium Shading 1 Accent 4" w:semiHidden="0" w:uiPriority="63" w:unhideWhenUsed="0"/>
-    <w:lsdException w:name="Medium Shading 2 Accent 4" w:semiHidden="0" w:uiPriority="64" w:unhideWhenUsed="0"/>
-    <w:lsdException w:name="Medium List 1 Accent 4" w:semiHidden="0" w:uiPriority="65" w:unhideWhenUsed="0"/>
-    <w:lsdException w:name="Medium List 2 Accent 4" w:semiHidden="0" w:uiPriority="66" w:unhideWhenUsed="0"/>
-    <w:lsdException w:name="Medium Grid 1 Accent 4" w:semiHidden="0" w:uiPriority="67" w:unhideWhenUsed="0"/>
-    <w:lsdException w:name="Medium Grid 2 Accent 4" w:semiHidden="0" w:uiPriority="68" w:unhideWhenUsed="0"/>
-    <w:lsdException w:name="Medium Grid 3 Accent 4" w:semiHidden="0" w:uiPriority="69" w:unhideWhenUsed="0"/>
-    <w:lsdException w:name="Dark List Accent 4" w:semiHidden="0" w:uiPriority="70" w:unhideWhenUsed="0"/>
-    <w:lsdException w:name="Colorful Shading Accent 4" w:semiHidden="0" w:uiPriority="71" w:unhideWhenUsed="0"/>
-    <w:lsdException w:name="Colorful List Accent 4" w:semiHidden="0" w:uiPriority="72" w:unhideWhenUsed="0"/>
-    <w:lsdException w:name="Colorful Grid Accent 4" w:semiHidden="0" w:uiPriority="73" w:unhideWhenUsed="0"/>
-    <w:lsdException w:name="Light Shading Accent 5" w:semiHidden="0" w:uiPriority="60" w:unhideWhenUsed="0"/>
-    <w:lsdException w:name="Light List Accent 5" w:semiHidden="0" w:uiPriority="61" w:unhideWhenUsed="0"/>
-    <w:lsdException w:name="Light Grid Accent 5" w:semiHidden="0" w:uiPriority="62" w:unhideWhenUsed="0"/>
-    <w:lsdException w:name="Medium Shading 1 Accent 5" w:semiHidden="0" w:uiPriority="63" w:unhideWhenUsed="0"/>
-    <w:lsdException w:name="Medium Shading 2 Accent 5" w:semiHidden="0" w:uiPriority="64" w:unhideWhenUsed="0"/>
-    <w:lsdException w:name="Medium List 1 Accent 5" w:semiHidden="0" w:uiPriority="65" w:unhideWhenUsed="0"/>
-    <w:lsdException w:name="Medium List 2 Accent 5" w:semiHidden="0" w:uiPriority="66" w:unhideWhenUsed="0"/>
-    <w:lsdException w:name="Medium Grid 1 Accent 5" w:semiHidden="0" w:uiPriority="67" w:unhideWhenUsed="0"/>
-    <w:lsdException w:name="Medium Grid 2 Accent 5" w:semiHidden="0" w:uiPriority="68" w:unhideWhenUsed="0"/>
-    <w:lsdException w:name="Medium Grid 3 Accent 5" w:semiHidden="0" w:uiPriority="69" w:unhideWhenUsed="0"/>
-    <w:lsdException w:name="Dark List Accent 5" w:semiHidden="0" w:uiPriority="70" w:unhideWhenUsed="0"/>
-    <w:lsdException w:name="Colorful Shading Accent 5" w:semiHidden="0" w:uiPriority="71" w:unhideWhenUsed="0"/>
-    <w:lsdException w:name="Colorful List Accent 5" w:semiHidden="0" w:uiPriority="72" w:unhideWhenUsed="0"/>
-    <w:lsdException w:name="Colorful Grid Accent 5" w:semiHidden="0" w:uiPriority="73" w:unhideWhenUsed="0"/>
-    <w:lsdException w:name="Light Shading Accent 6" w:semiHidden="0" w:uiPriority="60" w:unhideWhenUsed="0"/>
-    <w:lsdException w:name="Light List Accent 6" w:semiHidden="0" w:uiPriority="61" w:unhideWhenUsed="0"/>
-    <w:lsdException w:name="Light Grid Accent 6" w:semiHidden="0" w:uiPriority="62" w:unhideWhenUsed="0"/>
-    <w:lsdException w:name="Medium Shading 1 Accent 6" w:semiHidden="0" w:uiPriority="63" w:unhideWhenUsed="0"/>
-    <w:lsdException w:name="Medium Shading 2 Accent 6" w:semiHidden="0" w:uiPriority="64" w:unhideWhenUsed="0"/>
-    <w:lsdException w:name="Medium List 1 Accent 6" w:semiHidden="0" w:uiPriority="65" w:unhideWhenUsed="0"/>
-    <w:lsdException w:name="Medium List 2 Accent 6" w:semiHidden="0" w:uiPriority="66" w:unhideWhenUsed="0"/>
-    <w:lsdException w:name="Medium Grid 1 Accent 6" w:semiHidden="0" w:uiPriority="67" w:unhideWhenUsed="0"/>
-    <w:lsdException w:name="Medium Grid 2 Accent 6" w:semiHidden="0" w:uiPriority="68" w:unhideWhenUsed="0"/>
-    <w:lsdException w:name="Medium Grid 3 Accent 6" w:semiHidden="0" w:uiPriority="69" w:unhideWhenUsed="0"/>
-    <w:lsdException w:name="Dark List Accent 6" w:semiHidden="0" w:uiPriority="70" w:unhideWhenUsed="0"/>
-    <w:lsdException w:name="Colorful Shading Accent 6" w:semiHidden="0" w:uiPriority="71" w:unhideWhenUsed="0"/>
-    <w:lsdException w:name="Colorful List Accent 6" w:semiHidden="0" w:uiPriority="72" w:unhideWhenUsed="0"/>
-    <w:lsdException w:name="Colorful Grid Accent 6" w:semiHidden="0" w:uiPriority="73" w:unhideWhenUsed="0"/>
-    <w:lsdException w:name="Subtle Emphasis" w:semiHidden="0" w:uiPriority="19" w:unhideWhenUsed="0" w:qFormat="1"/>
-    <w:lsdException w:name="Intense Emphasis" w:semiHidden="0" w:uiPriority="21" w:unhideWhenUsed="0" w:qFormat="1"/>
-    <w:lsdException w:name="Subtle Reference" w:semiHidden="0" w:uiPriority="31" w:unhideWhenUsed="0" w:qFormat="1"/>
-    <w:lsdException w:name="Intense Reference" w:semiHidden="0" w:uiPriority="32" w:unhideWhenUsed="0" w:qFormat="1"/>
-    <w:lsdException w:name="Book Title" w:semiHidden="0" w:uiPriority="33" w:unhideWhenUsed="0" w:qFormat="1"/>
-    <w:lsdException w:name="Bibliography" w:uiPriority="37"/>
-    <w:lsdException w:name="TOC Heading" w:uiPriority="39" w:qFormat="1"/>
-  </w:latentStyles>
-  <w:style w:type="paragraph" w:default="1" w:styleId="Normal">
-    <w:name w:val="Normal"/>
-    <w:qFormat/>
-    <w:rsid w:val="00880872"/>
-    <w:pPr>
-      <w:spacing w:after="0" w:line="240" w:lineRule="auto"/>
-    </w:pPr>
-    <w:rPr>
-      <w:rFonts w:ascii="Times New Roman" w:eastAsia="Times New Roman" w:hAnsi="Times New Roman" w:cs="Times New Roman"/>
-      <w:sz w:val="24"/>
-      <w:szCs w:val="24"/>
-      <w:lang w:val="en-GB" w:eastAsia="en-GB"/>
-    </w:rPr>
-  </w:style>
-  <w:style w:type="paragraph" w:styleId="Heading3">
-    <w:name w:val="heading 3"/>
-    <w:basedOn w:val="Normal"/>
-    <w:link w:val="Heading3Char"/>
-    <w:uiPriority w:val="9"/>
-    <w:qFormat/>
-    <w:rsid w:val="009E6EAA"/>
-    <w:pPr>
-      <w:spacing w:before="100" w:beforeAutospacing="1" w:after="100" w:afterAutospacing="1"/>
-      <w:outlineLvl w:val="2"/>
-    </w:pPr>
-    <w:rPr>
-      <w:b/>
-      <w:bCs/>
-      <w:sz w:val="27"/>
-      <w:szCs w:val="27"/>
-      <w:lang w:val="en-IE" w:eastAsia="en-IE"/>
-    </w:rPr>
-  </w:style>
-  <w:style w:type="character" w:default="1" w:styleId="DefaultParagraphFont">
-    <w:name w:val="Default Paragraph Font"/>
-    <w:uiPriority w:val="1"/>
-    <w:semiHidden/>
-    <w:unhideWhenUsed/>
-  </w:style>
-  <w:style w:type="table" w:default="1" w:styleId="TableNormal">
-    <w:name w:val="Normal Table"/>
-    <w:uiPriority w:val="99"/>
-    <w:semiHidden/>
-    <w:unhideWhenUsed/>
-    <w:tblPr>
-      <w:tblInd w:w="0" w:type="dxa"/>
-      <w:tblCellMar>
-        <w:top w:w="0" w:type="dxa"/>
-        <w:left w:w="108" w:type="dxa"/>
-        <w:bottom w:w="0" w:type="dxa"/>
-        <w:right w:w="108" w:type="dxa"/>
-      </w:tblCellMar>
-    </w:tblPr>
-  </w:style>
-  <w:style w:type="numbering" w:default="1" w:styleId="NoList">
-    <w:name w:val="No List"/>
-    <w:uiPriority w:val="99"/>
-    <w:semiHidden/>
-    <w:unhideWhenUsed/>
-  </w:style>
-  <w:style w:type="paragraph" w:customStyle="1" w:styleId="Default">
-    <w:name w:val="Default"/>
-    <w:rsid w:val="00880872"/>
-    <w:pPr>
-      <w:autoSpaceDE w:val="0"/>
-      <w:autoSpaceDN w:val="0"/>
-      <w:adjustRightInd w:val="0"/>
-      <w:spacing w:after="0" w:line="240" w:lineRule="auto"/>
-    </w:pPr>
-    <w:rPr>
-      <w:rFonts w:ascii="Arial" w:eastAsia="Times New Roman" w:hAnsi="Arial" w:cs="Arial"/>
-      <w:color w:val="000000"/>
-      <w:sz w:val="24"/>
-      <w:szCs w:val="24"/>
-      <w:lang w:val="en-GB" w:eastAsia="en-GB"/>
-    </w:rPr>
-  </w:style>
-  <w:style w:type="paragraph" w:customStyle="1" w:styleId="TitleName">
-    <w:name w:val="Title Name"/>
-    <w:basedOn w:val="Normal"/>
-    <w:rsid w:val="00880872"/>
-    <w:pPr>
-      <w:spacing w:line="360" w:lineRule="auto"/>
-      <w:jc w:val="center"/>
-    </w:pPr>
-    <w:rPr>
-      <w:rFonts w:ascii="Arial" w:hAnsi="Arial"/>
-      <w:sz w:val="28"/>
-      <w:lang w:val="en-IE" w:eastAsia="en-US"/>
-    </w:rPr>
-  </w:style>
-  <w:style w:type="paragraph" w:customStyle="1" w:styleId="FullTitle">
-    <w:name w:val="Full Title"/>
-    <w:basedOn w:val="TitleName"/>
-    <w:next w:val="Normal"/>
-    <w:rsid w:val="00880872"/>
-    <w:pPr>
-      <w:spacing w:before="720" w:after="360"/>
-    </w:pPr>
-    <w:rPr>
-      <w:sz w:val="36"/>
-    </w:rPr>
-  </w:style>
-  <w:style w:type="paragraph" w:styleId="BalloonText">
-    <w:name w:val="Balloon Text"/>
-    <w:basedOn w:val="Normal"/>
-    <w:link w:val="BalloonTextChar"/>
-    <w:uiPriority w:val="99"/>
-    <w:semiHidden/>
-    <w:unhideWhenUsed/>
-    <w:rsid w:val="00880872"/>
-    <w:rPr>
-      <w:rFonts w:ascii="Tahoma" w:hAnsi="Tahoma" w:cs="Tahoma"/>
-      <w:sz w:val="16"/>
-      <w:szCs w:val="16"/>
-    </w:rPr>
-  </w:style>
-  <w:style w:type="character" w:customStyle="1" w:styleId="BalloonTextChar">
-    <w:name w:val="Balloon Text Char"/>
-    <w:basedOn w:val="DefaultParagraphFont"/>
-    <w:link w:val="BalloonText"/>
-    <w:uiPriority w:val="99"/>
-    <w:semiHidden/>
-    <w:rsid w:val="00880872"/>
-    <w:rPr>
-      <w:rFonts w:ascii="Tahoma" w:eastAsia="Times New Roman" w:hAnsi="Tahoma" w:cs="Tahoma"/>
-      <w:sz w:val="16"/>
-      <w:szCs w:val="16"/>
-      <w:lang w:val="en-GB" w:eastAsia="en-GB"/>
-    </w:rPr>
-  </w:style>
-  <w:style w:type="paragraph" w:styleId="ListParagraph">
-    <w:name w:val="List Paragraph"/>
-    <w:basedOn w:val="Normal"/>
-    <w:uiPriority w:val="34"/>
-    <w:qFormat/>
-    <w:rsid w:val="00831490"/>
-    <w:pPr>
-      <w:spacing w:after="200" w:line="276" w:lineRule="auto"/>
-      <w:ind w:left="720"/>
-      <w:contextualSpacing/>
-    </w:pPr>
-    <w:rPr>
-      <w:rFonts w:asciiTheme="minorHAnsi" w:eastAsiaTheme="minorHAnsi" w:hAnsiTheme="minorHAnsi" w:cstheme="minorBidi"/>
-      <w:sz w:val="22"/>
-      <w:szCs w:val="22"/>
-      <w:lang w:val="en-IE" w:eastAsia="en-US"/>
-    </w:rPr>
-  </w:style>
-  <w:style w:type="paragraph" w:customStyle="1" w:styleId="last">
-    <w:name w:val="last"/>
-    <w:basedOn w:val="Normal"/>
-    <w:rsid w:val="00D91EA7"/>
-    <w:pPr>
-      <w:spacing w:before="100" w:beforeAutospacing="1" w:after="100" w:afterAutospacing="1"/>
-    </w:pPr>
-    <w:rPr>
-      <w:lang w:val="en-IE" w:eastAsia="en-IE"/>
-    </w:rPr>
-  </w:style>
-  <w:style w:type="character" w:customStyle="1" w:styleId="apple-converted-space">
-    <w:name w:val="apple-converted-space"/>
-    <w:basedOn w:val="DefaultParagraphFont"/>
-    <w:rsid w:val="00D91EA7"/>
-  </w:style>
-  <w:style w:type="character" w:styleId="Hyperlink">
-    <w:name w:val="Hyperlink"/>
-    <w:basedOn w:val="DefaultParagraphFont"/>
-    <w:uiPriority w:val="99"/>
-    <w:unhideWhenUsed/>
-    <w:rsid w:val="00D91EA7"/>
-    <w:rPr>
-      <w:color w:val="0000FF"/>
-      <w:u w:val="single"/>
-    </w:rPr>
-  </w:style>
-  <w:style w:type="paragraph" w:styleId="TOC1">
-    <w:name w:val="toc 1"/>
-    <w:basedOn w:val="Normal"/>
-    <w:next w:val="Normal"/>
-    <w:autoRedefine/>
-    <w:rsid w:val="00D76B04"/>
-    <w:pPr>
-      <w:tabs>
-        <w:tab w:val="right" w:leader="dot" w:pos="9016"/>
-      </w:tabs>
-      <w:spacing w:after="120" w:line="360" w:lineRule="auto"/>
-      <w:jc w:val="both"/>
-    </w:pPr>
-    <w:rPr>
-      <w:rFonts w:ascii="Arial" w:hAnsi="Arial"/>
-      <w:lang w:val="en-US" w:eastAsia="en-US"/>
-    </w:rPr>
-  </w:style>
-  <w:style w:type="character" w:styleId="Emphasis">
-    <w:name w:val="Emphasis"/>
-    <w:basedOn w:val="DefaultParagraphFont"/>
-    <w:uiPriority w:val="20"/>
-    <w:qFormat/>
-    <w:rsid w:val="0039189A"/>
-    <w:rPr>
-      <w:i/>
-      <w:iCs/>
-    </w:rPr>
-  </w:style>
-  <w:style w:type="paragraph" w:customStyle="1" w:styleId="Standard">
-    <w:name w:val="Standard"/>
-    <w:rsid w:val="00CB6CD7"/>
-    <w:pPr>
-      <w:suppressAutoHyphens/>
-      <w:autoSpaceDN w:val="0"/>
-      <w:spacing w:after="0" w:line="240" w:lineRule="auto"/>
-      <w:textAlignment w:val="baseline"/>
-    </w:pPr>
-    <w:rPr>
-      <w:rFonts w:ascii="Times New Roman" w:eastAsia="Arial Unicode MS" w:hAnsi="Times New Roman" w:cs="Arial Unicode MS"/>
-      <w:kern w:val="3"/>
-      <w:sz w:val="24"/>
-      <w:szCs w:val="24"/>
-      <w:lang w:eastAsia="zh-CN" w:bidi="hi-IN"/>
-    </w:rPr>
-  </w:style>
-  <w:style w:type="paragraph" w:styleId="NormalWeb">
-    <w:name w:val="Normal (Web)"/>
-    <w:basedOn w:val="Normal"/>
-    <w:uiPriority w:val="99"/>
-    <w:unhideWhenUsed/>
-    <w:rsid w:val="00CB6CD7"/>
-    <w:pPr>
-      <w:spacing w:before="100" w:beforeAutospacing="1" w:after="100" w:afterAutospacing="1"/>
-    </w:pPr>
-    <w:rPr>
-      <w:lang w:val="en-IE" w:eastAsia="en-IE"/>
-    </w:rPr>
-  </w:style>
-  <w:style w:type="character" w:customStyle="1" w:styleId="Heading3Char">
-    <w:name w:val="Heading 3 Char"/>
-    <w:basedOn w:val="DefaultParagraphFont"/>
-    <w:link w:val="Heading3"/>
-    <w:uiPriority w:val="9"/>
-    <w:rsid w:val="009E6EAA"/>
-    <w:rPr>
-      <w:rFonts w:ascii="Times New Roman" w:eastAsia="Times New Roman" w:hAnsi="Times New Roman" w:cs="Times New Roman"/>
-      <w:b/>
-      <w:bCs/>
-      <w:sz w:val="27"/>
-      <w:szCs w:val="27"/>
-      <w:lang w:eastAsia="en-IE"/>
-    </w:rPr>
-  </w:style>
-  <w:style w:type="table" w:customStyle="1" w:styleId="LightShading1">
-    <w:name w:val="Light Shading1"/>
-    <w:basedOn w:val="TableNormal"/>
-    <w:uiPriority w:val="60"/>
-    <w:rsid w:val="009E6EAA"/>
-    <w:pPr>
-      <w:spacing w:after="0" w:line="240" w:lineRule="auto"/>
-    </w:pPr>
-    <w:rPr>
-      <w:color w:val="000000" w:themeColor="text1" w:themeShade="BF"/>
-    </w:rPr>
-    <w:tblPr>
-      <w:tblStyleRowBandSize w:val="1"/>
-      <w:tblStyleColBandSize w:val="1"/>
-      <w:tblInd w:w="0" w:type="dxa"/>
-      <w:tblBorders>
-        <w:top w:val="single" w:sz="8" w:space="0" w:color="000000" w:themeColor="text1"/>
-        <w:bottom w:val="single" w:sz="8" w:space="0" w:color="000000" w:themeColor="text1"/>
-      </w:tblBorders>
-      <w:tblCellMar>
-        <w:top w:w="0" w:type="dxa"/>
-        <w:left w:w="108" w:type="dxa"/>
-        <w:bottom w:w="0" w:type="dxa"/>
-        <w:right w:w="108" w:type="dxa"/>
-      </w:tblCellMar>
-    </w:tblPr>
-    <w:tblStylePr w:type="firstRow">
-      <w:pPr>
-        <w:spacing w:before="0" w:after="0" w:line="240" w:lineRule="auto"/>
-      </w:pPr>
-      <w:rPr>
-        <w:b/>
-        <w:bCs/>
-      </w:rPr>
-      <w:tblPr/>
-      <w:tcPr>
-        <w:tcBorders>
-          <w:top w:val="single" w:sz="8" w:space="0" w:color="000000" w:themeColor="text1"/>
-          <w:left w:val="nil"/>
-          <w:bottom w:val="single" w:sz="8" w:space="0" w:color="000000" w:themeColor="text1"/>
-          <w:right w:val="nil"/>
-          <w:insideH w:val="nil"/>
-          <w:insideV w:val="nil"/>
-        </w:tcBorders>
-      </w:tcPr>
-    </w:tblStylePr>
-    <w:tblStylePr w:type="lastRow">
-      <w:pPr>
-        <w:spacing w:before="0" w:after="0" w:line="240" w:lineRule="auto"/>
-      </w:pPr>
-      <w:rPr>
-        <w:b/>
-        <w:bCs/>
-      </w:rPr>
-      <w:tblPr/>
-      <w:tcPr>
-        <w:tcBorders>
-          <w:top w:val="single" w:sz="8" w:space="0" w:color="000000" w:themeColor="text1"/>
-          <w:left w:val="nil"/>
-          <w:bottom w:val="single" w:sz="8" w:space="0" w:color="000000" w:themeColor="text1"/>
-          <w:right w:val="nil"/>
-          <w:insideH w:val="nil"/>
-          <w:insideV w:val="nil"/>
-        </w:tcBorders>
-      </w:tcPr>
-    </w:tblStylePr>
-    <w:tblStylePr w:type="firstCol">
-      <w:rPr>
-        <w:b/>
-        <w:bCs/>
-      </w:rPr>
-    </w:tblStylePr>
-    <w:tblStylePr w:type="lastCol">
-      <w:rPr>
-        <w:b/>
-        <w:bCs/>
-      </w:rPr>
-    </w:tblStylePr>
-    <w:tblStylePr w:type="band1Vert">
-      <w:tblPr/>
-      <w:tcPr>
-        <w:tcBorders>
-          <w:left w:val="nil"/>
-          <w:right w:val="nil"/>
-          <w:insideH w:val="nil"/>
-          <w:insideV w:val="nil"/>
-        </w:tcBorders>
-        <w:shd w:val="clear" w:color="auto" w:fill="C0C0C0" w:themeFill="text1" w:themeFillTint="3F"/>
-      </w:tcPr>
-    </w:tblStylePr>
-    <w:tblStylePr w:type="band1Horz">
-      <w:tblPr/>
-      <w:tcPr>
-        <w:tcBorders>
-          <w:left w:val="nil"/>
-          <w:right w:val="nil"/>
-          <w:insideH w:val="nil"/>
-          <w:insideV w:val="nil"/>
-        </w:tcBorders>
-        <w:shd w:val="clear" w:color="auto" w:fill="C0C0C0" w:themeFill="text1" w:themeFillTint="3F"/>
-      </w:tcPr>
-    </w:tblStylePr>
-  </w:style>
-  <w:style w:type="character" w:styleId="Strong">
-    <w:name w:val="Strong"/>
-    <w:basedOn w:val="DefaultParagraphFont"/>
-    <w:uiPriority w:val="22"/>
-    <w:qFormat/>
-    <w:rsid w:val="001078EF"/>
-    <w:rPr>
-      <w:b/>
-      <w:bCs/>
-    </w:rPr>
-  </w:style>
-  <w:style w:type="table" w:customStyle="1" w:styleId="LightShading-Accent11">
-    <w:name w:val="Light Shading - Accent 11"/>
-    <w:basedOn w:val="TableNormal"/>
-    <w:uiPriority w:val="60"/>
-    <w:rsid w:val="007B520C"/>
-    <w:pPr>
-      <w:spacing w:after="0" w:line="240" w:lineRule="auto"/>
-    </w:pPr>
-    <w:rPr>
-      <w:color w:val="365F91" w:themeColor="accent1" w:themeShade="BF"/>
-    </w:rPr>
-    <w:tblPr>
-      <w:tblStyleRowBandSize w:val="1"/>
-      <w:tblStyleColBandSize w:val="1"/>
-      <w:tblInd w:w="0" w:type="dxa"/>
-      <w:tblBorders>
-        <w:top w:val="single" w:sz="8" w:space="0" w:color="4F81BD" w:themeColor="accent1"/>
-        <w:bottom w:val="single" w:sz="8" w:space="0" w:color="4F81BD" w:themeColor="accent1"/>
-      </w:tblBorders>
-      <w:tblCellMar>
-        <w:top w:w="0" w:type="dxa"/>
-        <w:left w:w="108" w:type="dxa"/>
-        <w:bottom w:w="0" w:type="dxa"/>
-        <w:right w:w="108" w:type="dxa"/>
-      </w:tblCellMar>
-    </w:tblPr>
-    <w:tblStylePr w:type="firstRow">
-      <w:pPr>
-        <w:spacing w:before="0" w:after="0" w:line="240" w:lineRule="auto"/>
-      </w:pPr>
-      <w:rPr>
-        <w:b/>
-        <w:bCs/>
-      </w:rPr>
-      <w:tblPr/>
-      <w:tcPr>
-        <w:tcBorders>
-          <w:top w:val="single" w:sz="8" w:space="0" w:color="4F81BD" w:themeColor="accent1"/>
-          <w:left w:val="nil"/>
-          <w:bottom w:val="single" w:sz="8" w:space="0" w:color="4F81BD" w:themeColor="accent1"/>
-          <w:right w:val="nil"/>
-          <w:insideH w:val="nil"/>
-          <w:insideV w:val="nil"/>
-        </w:tcBorders>
-      </w:tcPr>
-    </w:tblStylePr>
-    <w:tblStylePr w:type="lastRow">
-      <w:pPr>
-        <w:spacing w:before="0" w:after="0" w:line="240" w:lineRule="auto"/>
-      </w:pPr>
-      <w:rPr>
-        <w:b/>
-        <w:bCs/>
-      </w:rPr>
-      <w:tblPr/>
-      <w:tcPr>
-        <w:tcBorders>
-          <w:top w:val="single" w:sz="8" w:space="0" w:color="4F81BD" w:themeColor="accent1"/>
-          <w:left w:val="nil"/>
-          <w:bottom w:val="single" w:sz="8" w:space="0" w:color="4F81BD" w:themeColor="accent1"/>
-          <w:right w:val="nil"/>
-          <w:insideH w:val="nil"/>
-          <w:insideV w:val="nil"/>
-        </w:tcBorders>
-      </w:tcPr>
-    </w:tblStylePr>
-    <w:tblStylePr w:type="firstCol">
-      <w:rPr>
-        <w:b/>
-        <w:bCs/>
-      </w:rPr>
-    </w:tblStylePr>
-    <w:tblStylePr w:type="lastCol">
-      <w:rPr>
-        <w:b/>
-        <w:bCs/>
-      </w:rPr>
-    </w:tblStylePr>
-    <w:tblStylePr w:type="band1Vert">
-      <w:tblPr/>
-      <w:tcPr>
-        <w:tcBorders>
-          <w:left w:val="nil"/>
-          <w:right w:val="nil"/>
-          <w:insideH w:val="nil"/>
-          <w:insideV w:val="nil"/>
-        </w:tcBorders>
-        <w:shd w:val="clear" w:color="auto" w:fill="D3DFEE" w:themeFill="accent1" w:themeFillTint="3F"/>
-      </w:tcPr>
-    </w:tblStylePr>
-    <w:tblStylePr w:type="band1Horz">
-      <w:tblPr/>
-      <w:tcPr>
-        <w:tcBorders>
-          <w:left w:val="nil"/>
-          <w:right w:val="nil"/>
-          <w:insideH w:val="nil"/>
-          <w:insideV w:val="nil"/>
-        </w:tcBorders>
-        <w:shd w:val="clear" w:color="auto" w:fill="D3DFEE" w:themeFill="accent1" w:themeFillTint="3F"/>
-      </w:tcPr>
-    </w:tblStylePr>
-  </w:style>
-  <w:style w:type="table" w:styleId="LightShading-Accent4">
-    <w:name w:val="Light Shading Accent 4"/>
-    <w:basedOn w:val="TableNormal"/>
-    <w:uiPriority w:val="60"/>
-    <w:rsid w:val="007B520C"/>
-    <w:pPr>
-      <w:spacing w:after="0" w:line="240" w:lineRule="auto"/>
-    </w:pPr>
-    <w:rPr>
-      <w:color w:val="5F497A" w:themeColor="accent4" w:themeShade="BF"/>
-    </w:rPr>
-    <w:tblPr>
-      <w:tblStyleRowBandSize w:val="1"/>
-      <w:tblStyleColBandSize w:val="1"/>
-      <w:tblInd w:w="0" w:type="dxa"/>
-      <w:tblBorders>
-        <w:top w:val="single" w:sz="8" w:space="0" w:color="8064A2" w:themeColor="accent4"/>
-        <w:bottom w:val="single" w:sz="8" w:space="0" w:color="8064A2" w:themeColor="accent4"/>
-      </w:tblBorders>
-      <w:tblCellMar>
-        <w:top w:w="0" w:type="dxa"/>
-        <w:left w:w="108" w:type="dxa"/>
-        <w:bottom w:w="0" w:type="dxa"/>
-        <w:right w:w="108" w:type="dxa"/>
-      </w:tblCellMar>
-    </w:tblPr>
-    <w:tblStylePr w:type="firstRow">
-      <w:pPr>
-        <w:spacing w:before="0" w:after="0" w:line="240" w:lineRule="auto"/>
-      </w:pPr>
-      <w:rPr>
-        <w:b/>
-        <w:bCs/>
-      </w:rPr>
-      <w:tblPr/>
-      <w:tcPr>
-        <w:tcBorders>
-          <w:top w:val="single" w:sz="8" w:space="0" w:color="8064A2" w:themeColor="accent4"/>
-          <w:left w:val="nil"/>
-          <w:bottom w:val="single" w:sz="8" w:space="0" w:color="8064A2" w:themeColor="accent4"/>
-          <w:right w:val="nil"/>
-          <w:insideH w:val="nil"/>
-          <w:insideV w:val="nil"/>
-        </w:tcBorders>
-      </w:tcPr>
-    </w:tblStylePr>
-    <w:tblStylePr w:type="lastRow">
-      <w:pPr>
-        <w:spacing w:before="0" w:after="0" w:line="240" w:lineRule="auto"/>
-      </w:pPr>
-      <w:rPr>
-        <w:b/>
-        <w:bCs/>
-      </w:rPr>
-      <w:tblPr/>
-      <w:tcPr>
-        <w:tcBorders>
-          <w:top w:val="single" w:sz="8" w:space="0" w:color="8064A2" w:themeColor="accent4"/>
-          <w:left w:val="nil"/>
-          <w:bottom w:val="single" w:sz="8" w:space="0" w:color="8064A2" w:themeColor="accent4"/>
-          <w:right w:val="nil"/>
-          <w:insideH w:val="nil"/>
-          <w:insideV w:val="nil"/>
-        </w:tcBorders>
-      </w:tcPr>
-    </w:tblStylePr>
-    <w:tblStylePr w:type="firstCol">
-      <w:rPr>
-        <w:b/>
-        <w:bCs/>
-      </w:rPr>
-    </w:tblStylePr>
-    <w:tblStylePr w:type="lastCol">
-      <w:rPr>
-        <w:b/>
-        <w:bCs/>
-      </w:rPr>
-    </w:tblStylePr>
-    <w:tblStylePr w:type="band1Vert">
-      <w:tblPr/>
-      <w:tcPr>
-        <w:tcBorders>
-          <w:left w:val="nil"/>
-          <w:right w:val="nil"/>
-          <w:insideH w:val="nil"/>
-          <w:insideV w:val="nil"/>
-        </w:tcBorders>
-        <w:shd w:val="clear" w:color="auto" w:fill="DFD8E8" w:themeFill="accent4" w:themeFillTint="3F"/>
-      </w:tcPr>
-    </w:tblStylePr>
-    <w:tblStylePr w:type="band1Horz">
-      <w:tblPr/>
-      <w:tcPr>
-        <w:tcBorders>
-          <w:left w:val="nil"/>
-          <w:right w:val="nil"/>
-          <w:insideH w:val="nil"/>
-          <w:insideV w:val="nil"/>
-        </w:tcBorders>
-        <w:shd w:val="clear" w:color="auto" w:fill="DFD8E8" w:themeFill="accent4" w:themeFillTint="3F"/>
-      </w:tcPr>
-    </w:tblStylePr>
-  </w:style>
-  <w:style w:type="paragraph" w:styleId="Header">
-    <w:name w:val="header"/>
-    <w:basedOn w:val="Normal"/>
-    <w:link w:val="HeaderChar"/>
-    <w:uiPriority w:val="99"/>
-    <w:unhideWhenUsed/>
-    <w:rsid w:val="001251F3"/>
-    <w:pPr>
-      <w:tabs>
-        <w:tab w:val="center" w:pos="4513"/>
-        <w:tab w:val="right" w:pos="9026"/>
-      </w:tabs>
-    </w:pPr>
-  </w:style>
-  <w:style w:type="character" w:customStyle="1" w:styleId="HeaderChar">
-    <w:name w:val="Header Char"/>
-    <w:basedOn w:val="DefaultParagraphFont"/>
-    <w:link w:val="Header"/>
-    <w:uiPriority w:val="99"/>
-    <w:rsid w:val="001251F3"/>
-    <w:rPr>
-      <w:rFonts w:ascii="Times New Roman" w:eastAsia="Times New Roman" w:hAnsi="Times New Roman" w:cs="Times New Roman"/>
-      <w:sz w:val="24"/>
-      <w:szCs w:val="24"/>
-      <w:lang w:val="en-GB" w:eastAsia="en-GB"/>
-    </w:rPr>
-  </w:style>
-  <w:style w:type="paragraph" w:styleId="Footer">
-    <w:name w:val="footer"/>
-    <w:basedOn w:val="Normal"/>
-    <w:link w:val="FooterChar"/>
-    <w:uiPriority w:val="99"/>
-    <w:unhideWhenUsed/>
-    <w:rsid w:val="001251F3"/>
-    <w:pPr>
-      <w:tabs>
-        <w:tab w:val="center" w:pos="4513"/>
-        <w:tab w:val="right" w:pos="9026"/>
-      </w:tabs>
-    </w:pPr>
-  </w:style>
-  <w:style w:type="character" w:customStyle="1" w:styleId="FooterChar">
-    <w:name w:val="Footer Char"/>
-    <w:basedOn w:val="DefaultParagraphFont"/>
-    <w:link w:val="Footer"/>
-    <w:uiPriority w:val="99"/>
-    <w:rsid w:val="001251F3"/>
-    <w:rPr>
-      <w:rFonts w:ascii="Times New Roman" w:eastAsia="Times New Roman" w:hAnsi="Times New Roman" w:cs="Times New Roman"/>
-      <w:sz w:val="24"/>
-      <w:szCs w:val="24"/>
-      <w:lang w:val="en-GB" w:eastAsia="en-GB"/>
-    </w:rPr>
-  </w:style>
-</w:styles>
-</file>
-
 <file path=word/glossary/document.xml><?xml version="1.0" encoding="utf-8"?>
-<w:glossaryDocument xmlns:wpc="http://schemas.microsoft.com/office/word/2010/wordprocessingCanvas" xmlns:mc="http://schemas.openxmlformats.org/markup-compatibility/2006" xmlns:o="urn:schemas-microsoft-com:office:office" xmlns:r="http://schemas.openxmlformats.org/officeDocument/2006/relationships" xmlns:m="http://schemas.openxmlformats.org/officeDocument/2006/math" xmlns:v="urn:schemas-microsoft-com:vml" xmlns:wp14="http://schemas.microsoft.com/office/word/2010/wordprocessingDrawing" xmlns:wp="http://schemas.openxmlformats.org/drawingml/2006/wordprocessingDrawing" xmlns:w10="urn:schemas-microsoft-com:office:word" xmlns:w="http://schemas.openxmlformats.org/wordprocessingml/2006/main" xmlns:w14="http://schemas.microsoft.com/office/word/2010/wordml" xmlns:wpg="http://schemas.microsoft.com/office/word/2010/wordprocessingGroup" xmlns:wpi="http://schemas.microsoft.com/office/word/2010/wordprocessingInk" xmlns:wne="http://schemas.microsoft.com/office/word/2006/wordml" xmlns:wps="http://schemas.microsoft.com/office/word/2010/wordprocessingShape" mc:Ignorable="w14 wp14">
+<w:glossaryDocument xmlns:ve="http://schemas.openxmlformats.org/markup-compatibility/2006" xmlns:o="urn:schemas-microsoft-com:office:office" xmlns:r="http://schemas.openxmlformats.org/officeDocument/2006/relationships" xmlns:m="http://schemas.openxmlformats.org/officeDocument/2006/math" xmlns:v="urn:schemas-microsoft-com:vml" xmlns:wp="http://schemas.openxmlformats.org/drawingml/2006/wordprocessingDrawing" xmlns:w10="urn:schemas-microsoft-com:office:word" xmlns:w="http://schemas.openxmlformats.org/wordprocessingml/2006/main" xmlns:wne="http://schemas.microsoft.com/office/word/2006/wordml">
   <w:docParts>
     <w:docPart>
       <w:docPartPr>
@@ -10374,7 +10363,7 @@
 </file>
 
 <file path=word/glossary/fontTable.xml><?xml version="1.0" encoding="utf-8"?>
-<w:fonts xmlns:mc="http://schemas.openxmlformats.org/markup-compatibility/2006" xmlns:r="http://schemas.openxmlformats.org/officeDocument/2006/relationships" xmlns:w="http://schemas.openxmlformats.org/wordprocessingml/2006/main" xmlns:w14="http://schemas.microsoft.com/office/word/2010/wordml" mc:Ignorable="w14">
+<w:fonts xmlns:r="http://schemas.openxmlformats.org/officeDocument/2006/relationships" xmlns:w="http://schemas.openxmlformats.org/wordprocessingml/2006/main">
   <w:font w:name="Symbol">
     <w:panose1 w:val="05050102010706020507"/>
     <w:charset w:val="02"/>
@@ -10443,13 +10432,12 @@
 </file>
 
 <file path=word/glossary/settings.xml><?xml version="1.0" encoding="utf-8"?>
-<w:settings xmlns:mc="http://schemas.openxmlformats.org/markup-compatibility/2006" xmlns:o="urn:schemas-microsoft-com:office:office" xmlns:r="http://schemas.openxmlformats.org/officeDocument/2006/relationships" xmlns:m="http://schemas.openxmlformats.org/officeDocument/2006/math" xmlns:v="urn:schemas-microsoft-com:vml" xmlns:w10="urn:schemas-microsoft-com:office:word" xmlns:w="http://schemas.openxmlformats.org/wordprocessingml/2006/main" xmlns:w14="http://schemas.microsoft.com/office/word/2010/wordml" xmlns:sl="http://schemas.openxmlformats.org/schemaLibrary/2006/main" mc:Ignorable="w14">
+<w:settings xmlns:o="urn:schemas-microsoft-com:office:office" xmlns:r="http://schemas.openxmlformats.org/officeDocument/2006/relationships" xmlns:m="http://schemas.openxmlformats.org/officeDocument/2006/math" xmlns:v="urn:schemas-microsoft-com:vml" xmlns:w10="urn:schemas-microsoft-com:office:word" xmlns:w="http://schemas.openxmlformats.org/wordprocessingml/2006/main" xmlns:sl="http://schemas.openxmlformats.org/schemaLibrary/2006/main">
   <w:view w:val="normal"/>
   <w:defaultTabStop w:val="720"/>
   <w:characterSpacingControl w:val="doNotCompress"/>
   <w:compat>
     <w:useFELayout/>
-    <w:compatSetting w:name="compatibilityMode" w:uri="http://schemas.microsoft.com/office/word" w:val="12"/>
   </w:compat>
   <w:rsids>
     <w:rsidRoot w:val="00407923"/>
@@ -10471,6 +10459,7 @@
     <w:rsid w:val="00997691"/>
     <w:rsid w:val="009A2F0E"/>
     <w:rsid w:val="009F1BB9"/>
+    <w:rsid w:val="00A20FBD"/>
     <w:rsid w:val="00AF0144"/>
     <w:rsid w:val="00C657D3"/>
     <w:rsid w:val="00CD5E33"/>
@@ -10483,7 +10472,7 @@
     <m:mathFont m:val="Cambria Math"/>
     <m:brkBin m:val="before"/>
     <m:brkBinSub m:val="--"/>
-    <m:smallFrac m:val="0"/>
+    <m:smallFrac m:val="off"/>
     <m:dispDef/>
     <m:lMargin m:val="0"/>
     <m:rMargin m:val="0"/>
@@ -10500,7 +10489,7 @@
 </file>
 
 <file path=word/glossary/styles.xml><?xml version="1.0" encoding="utf-8"?>
-<w:styles xmlns:mc="http://schemas.openxmlformats.org/markup-compatibility/2006" xmlns:r="http://schemas.openxmlformats.org/officeDocument/2006/relationships" xmlns:w="http://schemas.openxmlformats.org/wordprocessingml/2006/main" xmlns:w14="http://schemas.microsoft.com/office/word/2010/wordml" mc:Ignorable="w14">
+<w:styles xmlns:r="http://schemas.openxmlformats.org/officeDocument/2006/relationships" xmlns:w="http://schemas.openxmlformats.org/wordprocessingml/2006/main">
   <w:docDefaults>
     <w:rPrDefault>
       <w:rPr>
@@ -10671,6 +10660,7 @@
     <w:uiPriority w:val="99"/>
     <w:semiHidden/>
     <w:unhideWhenUsed/>
+    <w:qFormat/>
     <w:tblPr>
       <w:tblInd w:w="0" w:type="dxa"/>
       <w:tblCellMar>
@@ -10702,198 +10692,8 @@
 </w:styles>
 </file>
 
-<file path=word/glossary/stylesWithEffects.xml><?xml version="1.0" encoding="utf-8"?>
-<w:styles xmlns:wpc="http://schemas.microsoft.com/office/word/2010/wordprocessingCanvas" xmlns:mc="http://schemas.openxmlformats.org/markup-compatibility/2006" xmlns:o="urn:schemas-microsoft-com:office:office" xmlns:r="http://schemas.openxmlformats.org/officeDocument/2006/relationships" xmlns:m="http://schemas.openxmlformats.org/officeDocument/2006/math" xmlns:v="urn:schemas-microsoft-com:vml" xmlns:wp14="http://schemas.microsoft.com/office/word/2010/wordprocessingDrawing" xmlns:wp="http://schemas.openxmlformats.org/drawingml/2006/wordprocessingDrawing" xmlns:w10="urn:schemas-microsoft-com:office:word" xmlns:w="http://schemas.openxmlformats.org/wordprocessingml/2006/main" xmlns:w14="http://schemas.microsoft.com/office/word/2010/wordml" xmlns:wpg="http://schemas.microsoft.com/office/word/2010/wordprocessingGroup" xmlns:wpi="http://schemas.microsoft.com/office/word/2010/wordprocessingInk" xmlns:wne="http://schemas.microsoft.com/office/word/2006/wordml" xmlns:wps="http://schemas.microsoft.com/office/word/2010/wordprocessingShape" mc:Ignorable="w14 wp14">
-  <w:docDefaults>
-    <w:rPrDefault>
-      <w:rPr>
-        <w:rFonts w:asciiTheme="minorHAnsi" w:eastAsiaTheme="minorEastAsia" w:hAnsiTheme="minorHAnsi" w:cstheme="minorBidi"/>
-        <w:sz w:val="22"/>
-        <w:szCs w:val="22"/>
-        <w:lang w:val="en-IE" w:eastAsia="en-IE" w:bidi="ar-SA"/>
-      </w:rPr>
-    </w:rPrDefault>
-    <w:pPrDefault>
-      <w:pPr>
-        <w:spacing w:after="200" w:line="276" w:lineRule="auto"/>
-      </w:pPr>
-    </w:pPrDefault>
-  </w:docDefaults>
-  <w:latentStyles w:defLockedState="0" w:defUIPriority="99" w:defSemiHidden="1" w:defUnhideWhenUsed="1" w:defQFormat="0" w:count="267">
-    <w:lsdException w:name="Normal" w:semiHidden="0" w:uiPriority="0" w:unhideWhenUsed="0" w:qFormat="1"/>
-    <w:lsdException w:name="heading 1" w:semiHidden="0" w:uiPriority="9" w:unhideWhenUsed="0" w:qFormat="1"/>
-    <w:lsdException w:name="heading 2" w:uiPriority="9" w:qFormat="1"/>
-    <w:lsdException w:name="heading 3" w:uiPriority="9" w:qFormat="1"/>
-    <w:lsdException w:name="heading 4" w:uiPriority="9" w:qFormat="1"/>
-    <w:lsdException w:name="heading 5" w:uiPriority="9" w:qFormat="1"/>
-    <w:lsdException w:name="heading 6" w:uiPriority="9" w:qFormat="1"/>
-    <w:lsdException w:name="heading 7" w:uiPriority="9" w:qFormat="1"/>
-    <w:lsdException w:name="heading 8" w:uiPriority="9" w:qFormat="1"/>
-    <w:lsdException w:name="heading 9" w:uiPriority="9" w:qFormat="1"/>
-    <w:lsdException w:name="toc 1" w:uiPriority="39"/>
-    <w:lsdException w:name="toc 2" w:uiPriority="39"/>
-    <w:lsdException w:name="toc 3" w:uiPriority="39"/>
-    <w:lsdException w:name="toc 4" w:uiPriority="39"/>
-    <w:lsdException w:name="toc 5" w:uiPriority="39"/>
-    <w:lsdException w:name="toc 6" w:uiPriority="39"/>
-    <w:lsdException w:name="toc 7" w:uiPriority="39"/>
-    <w:lsdException w:name="toc 8" w:uiPriority="39"/>
-    <w:lsdException w:name="toc 9" w:uiPriority="39"/>
-    <w:lsdException w:name="caption" w:uiPriority="35" w:qFormat="1"/>
-    <w:lsdException w:name="Title" w:semiHidden="0" w:uiPriority="10" w:unhideWhenUsed="0" w:qFormat="1"/>
-    <w:lsdException w:name="Default Paragraph Font" w:uiPriority="1"/>
-    <w:lsdException w:name="Subtitle" w:semiHidden="0" w:uiPriority="11" w:unhideWhenUsed="0" w:qFormat="1"/>
-    <w:lsdException w:name="Strong" w:semiHidden="0" w:uiPriority="22" w:unhideWhenUsed="0" w:qFormat="1"/>
-    <w:lsdException w:name="Emphasis" w:semiHidden="0" w:uiPriority="20" w:unhideWhenUsed="0" w:qFormat="1"/>
-    <w:lsdException w:name="Table Grid" w:semiHidden="0" w:uiPriority="59" w:unhideWhenUsed="0"/>
-    <w:lsdException w:name="Placeholder Text" w:unhideWhenUsed="0"/>
-    <w:lsdException w:name="No Spacing" w:semiHidden="0" w:uiPriority="1" w:unhideWhenUsed="0" w:qFormat="1"/>
-    <w:lsdException w:name="Light Shading" w:semiHidden="0" w:uiPriority="60" w:unhideWhenUsed="0"/>
-    <w:lsdException w:name="Light List" w:semiHidden="0" w:uiPriority="61" w:unhideWhenUsed="0"/>
-    <w:lsdException w:name="Light Grid" w:semiHidden="0" w:uiPriority="62" w:unhideWhenUsed="0"/>
-    <w:lsdException w:name="Medium Shading 1" w:semiHidden="0" w:uiPriority="63" w:unhideWhenUsed="0"/>
-    <w:lsdException w:name="Medium Shading 2" w:semiHidden="0" w:uiPriority="64" w:unhideWhenUsed="0"/>
-    <w:lsdException w:name="Medium List 1" w:semiHidden="0" w:uiPriority="65" w:unhideWhenUsed="0"/>
-    <w:lsdException w:name="Medium List 2" w:semiHidden="0" w:uiPriority="66" w:unhideWhenUsed="0"/>
-    <w:lsdException w:name="Medium Grid 1" w:semiHidden="0" w:uiPriority="67" w:unhideWhenUsed="0"/>
-    <w:lsdException w:name="Medium Grid 2" w:semiHidden="0" w:uiPriority="68" w:unhideWhenUsed="0"/>
-    <w:lsdException w:name="Medium Grid 3" w:semiHidden="0" w:uiPriority="69" w:unhideWhenUsed="0"/>
-    <w:lsdException w:name="Dark List" w:semiHidden="0" w:uiPriority="70" w:unhideWhenUsed="0"/>
-    <w:lsdException w:name="Colorful Shading" w:semiHidden="0" w:uiPriority="71" w:unhideWhenUsed="0"/>
-    <w:lsdException w:name="Colorful List" w:semiHidden="0" w:uiPriority="72" w:unhideWhenUsed="0"/>
-    <w:lsdException w:name="Colorful Grid" w:semiHidden="0" w:uiPriority="73" w:unhideWhenUsed="0"/>
-    <w:lsdException w:name="Light Shading Accent 1" w:semiHidden="0" w:uiPriority="60" w:unhideWhenUsed="0"/>
-    <w:lsdException w:name="Light List Accent 1" w:semiHidden="0" w:uiPriority="61" w:unhideWhenUsed="0"/>
-    <w:lsdException w:name="Light Grid Accent 1" w:semiHidden="0" w:uiPriority="62" w:unhideWhenUsed="0"/>
-    <w:lsdException w:name="Medium Shading 1 Accent 1" w:semiHidden="0" w:uiPriority="63" w:unhideWhenUsed="0"/>
-    <w:lsdException w:name="Medium Shading 2 Accent 1" w:semiHidden="0" w:uiPriority="64" w:unhideWhenUsed="0"/>
-    <w:lsdException w:name="Medium List 1 Accent 1" w:semiHidden="0" w:uiPriority="65" w:unhideWhenUsed="0"/>
-    <w:lsdException w:name="Revision" w:unhideWhenUsed="0"/>
-    <w:lsdException w:name="List Paragraph" w:semiHidden="0" w:uiPriority="34" w:unhideWhenUsed="0" w:qFormat="1"/>
-    <w:lsdException w:name="Quote" w:semiHidden="0" w:uiPriority="29" w:unhideWhenUsed="0" w:qFormat="1"/>
-    <w:lsdException w:name="Intense Quote" w:semiHidden="0" w:uiPriority="30" w:unhideWhenUsed="0" w:qFormat="1"/>
-    <w:lsdException w:name="Medium List 2 Accent 1" w:semiHidden="0" w:uiPriority="66" w:unhideWhenUsed="0"/>
-    <w:lsdException w:name="Medium Grid 1 Accent 1" w:semiHidden="0" w:uiPriority="67" w:unhideWhenUsed="0"/>
-    <w:lsdException w:name="Medium Grid 2 Accent 1" w:semiHidden="0" w:uiPriority="68" w:unhideWhenUsed="0"/>
-    <w:lsdException w:name="Medium Grid 3 Accent 1" w:semiHidden="0" w:uiPriority="69" w:unhideWhenUsed="0"/>
-    <w:lsdException w:name="Dark List Accent 1" w:semiHidden="0" w:uiPriority="70" w:unhideWhenUsed="0"/>
-    <w:lsdException w:name="Colorful Shading Accent 1" w:semiHidden="0" w:uiPriority="71" w:unhideWhenUsed="0"/>
-    <w:lsdException w:name="Colorful List Accent 1" w:semiHidden="0" w:uiPriority="72" w:unhideWhenUsed="0"/>
-    <w:lsdException w:name="Colorful Grid Accent 1" w:semiHidden="0" w:uiPriority="73" w:unhideWhenUsed="0"/>
-    <w:lsdException w:name="Light Shading Accent 2" w:semiHidden="0" w:uiPriority="60" w:unhideWhenUsed="0"/>
-    <w:lsdException w:name="Light List Accent 2" w:semiHidden="0" w:uiPriority="61" w:unhideWhenUsed="0"/>
-    <w:lsdException w:name="Light Grid Accent 2" w:semiHidden="0" w:uiPriority="62" w:unhideWhenUsed="0"/>
-    <w:lsdException w:name="Medium Shading 1 Accent 2" w:semiHidden="0" w:uiPriority="63" w:unhideWhenUsed="0"/>
-    <w:lsdException w:name="Medium Shading 2 Accent 2" w:semiHidden="0" w:uiPriority="64" w:unhideWhenUsed="0"/>
-    <w:lsdException w:name="Medium List 1 Accent 2" w:semiHidden="0" w:uiPriority="65" w:unhideWhenUsed="0"/>
-    <w:lsdException w:name="Medium List 2 Accent 2" w:semiHidden="0" w:uiPriority="66" w:unhideWhenUsed="0"/>
-    <w:lsdException w:name="Medium Grid 1 Accent 2" w:semiHidden="0" w:uiPriority="67" w:unhideWhenUsed="0"/>
-    <w:lsdException w:name="Medium Grid 2 Accent 2" w:semiHidden="0" w:uiPriority="68" w:unhideWhenUsed="0"/>
-    <w:lsdException w:name="Medium Grid 3 Accent 2" w:semiHidden="0" w:uiPriority="69" w:unhideWhenUsed="0"/>
-    <w:lsdException w:name="Dark List Accent 2" w:semiHidden="0" w:uiPriority="70" w:unhideWhenUsed="0"/>
-    <w:lsdException w:name="Colorful Shading Accent 2" w:semiHidden="0" w:uiPriority="71" w:unhideWhenUsed="0"/>
-    <w:lsdException w:name="Colorful List Accent 2" w:semiHidden="0" w:uiPriority="72" w:unhideWhenUsed="0"/>
-    <w:lsdException w:name="Colorful Grid Accent 2" w:semiHidden="0" w:uiPriority="73" w:unhideWhenUsed="0"/>
-    <w:lsdException w:name="Light Shading Accent 3" w:semiHidden="0" w:uiPriority="60" w:unhideWhenUsed="0"/>
-    <w:lsdException w:name="Light List Accent 3" w:semiHidden="0" w:uiPriority="61" w:unhideWhenUsed="0"/>
-    <w:lsdException w:name="Light Grid Accent 3" w:semiHidden="0" w:uiPriority="62" w:unhideWhenUsed="0"/>
-    <w:lsdException w:name="Medium Shading 1 Accent 3" w:semiHidden="0" w:uiPriority="63" w:unhideWhenUsed="0"/>
-    <w:lsdException w:name="Medium Shading 2 Accent 3" w:semiHidden="0" w:uiPriority="64" w:unhideWhenUsed="0"/>
-    <w:lsdException w:name="Medium List 1 Accent 3" w:semiHidden="0" w:uiPriority="65" w:unhideWhenUsed="0"/>
-    <w:lsdException w:name="Medium List 2 Accent 3" w:semiHidden="0" w:uiPriority="66" w:unhideWhenUsed="0"/>
-    <w:lsdException w:name="Medium Grid 1 Accent 3" w:semiHidden="0" w:uiPriority="67" w:unhideWhenUsed="0"/>
-    <w:lsdException w:name="Medium Grid 2 Accent 3" w:semiHidden="0" w:uiPriority="68" w:unhideWhenUsed="0"/>
-    <w:lsdException w:name="Medium Grid 3 Accent 3" w:semiHidden="0" w:uiPriority="69" w:unhideWhenUsed="0"/>
-    <w:lsdException w:name="Dark List Accent 3" w:semiHidden="0" w:uiPriority="70" w:unhideWhenUsed="0"/>
-    <w:lsdException w:name="Colorful Shading Accent 3" w:semiHidden="0" w:uiPriority="71" w:unhideWhenUsed="0"/>
-    <w:lsdException w:name="Colorful List Accent 3" w:semiHidden="0" w:uiPriority="72" w:unhideWhenUsed="0"/>
-    <w:lsdException w:name="Colorful Grid Accent 3" w:semiHidden="0" w:uiPriority="73" w:unhideWhenUsed="0"/>
-    <w:lsdException w:name="Light Shading Accent 4" w:semiHidden="0" w:uiPriority="60" w:unhideWhenUsed="0"/>
-    <w:lsdException w:name="Light List Accent 4" w:semiHidden="0" w:uiPriority="61" w:unhideWhenUsed="0"/>
-    <w:lsdException w:name="Light Grid Accent 4" w:semiHidden="0" w:uiPriority="62" w:unhideWhenUsed="0"/>
-    <w:lsdException w:name="Medium Shading 1 Accent 4" w:semiHidden="0" w:uiPriority="63" w:unhideWhenUsed="0"/>
-    <w:lsdException w:name="Medium Shading 2 Accent 4" w:semiHidden="0" w:uiPriority="64" w:unhideWhenUsed="0"/>
-    <w:lsdException w:name="Medium List 1 Accent 4" w:semiHidden="0" w:uiPriority="65" w:unhideWhenUsed="0"/>
-    <w:lsdException w:name="Medium List 2 Accent 4" w:semiHidden="0" w:uiPriority="66" w:unhideWhenUsed="0"/>
-    <w:lsdException w:name="Medium Grid 1 Accent 4" w:semiHidden="0" w:uiPriority="67" w:unhideWhenUsed="0"/>
-    <w:lsdException w:name="Medium Grid 2 Accent 4" w:semiHidden="0" w:uiPriority="68" w:unhideWhenUsed="0"/>
-    <w:lsdException w:name="Medium Grid 3 Accent 4" w:semiHidden="0" w:uiPriority="69" w:unhideWhenUsed="0"/>
-    <w:lsdException w:name="Dark List Accent 4" w:semiHidden="0" w:uiPriority="70" w:unhideWhenUsed="0"/>
-    <w:lsdException w:name="Colorful Shading Accent 4" w:semiHidden="0" w:uiPriority="71" w:unhideWhenUsed="0"/>
-    <w:lsdException w:name="Colorful List Accent 4" w:semiHidden="0" w:uiPriority="72" w:unhideWhenUsed="0"/>
-    <w:lsdException w:name="Colorful Grid Accent 4" w:semiHidden="0" w:uiPriority="73" w:unhideWhenUsed="0"/>
-    <w:lsdException w:name="Light Shading Accent 5" w:semiHidden="0" w:uiPriority="60" w:unhideWhenUsed="0"/>
-    <w:lsdException w:name="Light List Accent 5" w:semiHidden="0" w:uiPriority="61" w:unhideWhenUsed="0"/>
-    <w:lsdException w:name="Light Grid Accent 5" w:semiHidden="0" w:uiPriority="62" w:unhideWhenUsed="0"/>
-    <w:lsdException w:name="Medium Shading 1 Accent 5" w:semiHidden="0" w:uiPriority="63" w:unhideWhenUsed="0"/>
-    <w:lsdException w:name="Medium Shading 2 Accent 5" w:semiHidden="0" w:uiPriority="64" w:unhideWhenUsed="0"/>
-    <w:lsdException w:name="Medium List 1 Accent 5" w:semiHidden="0" w:uiPriority="65" w:unhideWhenUsed="0"/>
-    <w:lsdException w:name="Medium List 2 Accent 5" w:semiHidden="0" w:uiPriority="66" w:unhideWhenUsed="0"/>
-    <w:lsdException w:name="Medium Grid 1 Accent 5" w:semiHidden="0" w:uiPriority="67" w:unhideWhenUsed="0"/>
-    <w:lsdException w:name="Medium Grid 2 Accent 5" w:semiHidden="0" w:uiPriority="68" w:unhideWhenUsed="0"/>
-    <w:lsdException w:name="Medium Grid 3 Accent 5" w:semiHidden="0" w:uiPriority="69" w:unhideWhenUsed="0"/>
-    <w:lsdException w:name="Dark List Accent 5" w:semiHidden="0" w:uiPriority="70" w:unhideWhenUsed="0"/>
-    <w:lsdException w:name="Colorful Shading Accent 5" w:semiHidden="0" w:uiPriority="71" w:unhideWhenUsed="0"/>
-    <w:lsdException w:name="Colorful List Accent 5" w:semiHidden="0" w:uiPriority="72" w:unhideWhenUsed="0"/>
-    <w:lsdException w:name="Colorful Grid Accent 5" w:semiHidden="0" w:uiPriority="73" w:unhideWhenUsed="0"/>
-    <w:lsdException w:name="Light Shading Accent 6" w:semiHidden="0" w:uiPriority="60" w:unhideWhenUsed="0"/>
-    <w:lsdException w:name="Light List Accent 6" w:semiHidden="0" w:uiPriority="61" w:unhideWhenUsed="0"/>
-    <w:lsdException w:name="Light Grid Accent 6" w:semiHidden="0" w:uiPriority="62" w:unhideWhenUsed="0"/>
-    <w:lsdException w:name="Medium Shading 1 Accent 6" w:semiHidden="0" w:uiPriority="63" w:unhideWhenUsed="0"/>
-    <w:lsdException w:name="Medium Shading 2 Accent 6" w:semiHidden="0" w:uiPriority="64" w:unhideWhenUsed="0"/>
-    <w:lsdException w:name="Medium List 1 Accent 6" w:semiHidden="0" w:uiPriority="65" w:unhideWhenUsed="0"/>
-    <w:lsdException w:name="Medium List 2 Accent 6" w:semiHidden="0" w:uiPriority="66" w:unhideWhenUsed="0"/>
-    <w:lsdException w:name="Medium Grid 1 Accent 6" w:semiHidden="0" w:uiPriority="67" w:unhideWhenUsed="0"/>
-    <w:lsdException w:name="Medium Grid 2 Accent 6" w:semiHidden="0" w:uiPriority="68" w:unhideWhenUsed="0"/>
-    <w:lsdException w:name="Medium Grid 3 Accent 6" w:semiHidden="0" w:uiPriority="69" w:unhideWhenUsed="0"/>
-    <w:lsdException w:name="Dark List Accent 6" w:semiHidden="0" w:uiPriority="70" w:unhideWhenUsed="0"/>
-    <w:lsdException w:name="Colorful Shading Accent 6" w:semiHidden="0" w:uiPriority="71" w:unhideWhenUsed="0"/>
-    <w:lsdException w:name="Colorful List Accent 6" w:semiHidden="0" w:uiPriority="72" w:unhideWhenUsed="0"/>
-    <w:lsdException w:name="Colorful Grid Accent 6" w:semiHidden="0" w:uiPriority="73" w:unhideWhenUsed="0"/>
-    <w:lsdException w:name="Subtle Emphasis" w:semiHidden="0" w:uiPriority="19" w:unhideWhenUsed="0" w:qFormat="1"/>
-    <w:lsdException w:name="Intense Emphasis" w:semiHidden="0" w:uiPriority="21" w:unhideWhenUsed="0" w:qFormat="1"/>
-    <w:lsdException w:name="Subtle Reference" w:semiHidden="0" w:uiPriority="31" w:unhideWhenUsed="0" w:qFormat="1"/>
-    <w:lsdException w:name="Intense Reference" w:semiHidden="0" w:uiPriority="32" w:unhideWhenUsed="0" w:qFormat="1"/>
-    <w:lsdException w:name="Book Title" w:semiHidden="0" w:uiPriority="33" w:unhideWhenUsed="0" w:qFormat="1"/>
-    <w:lsdException w:name="Bibliography" w:uiPriority="37"/>
-    <w:lsdException w:name="TOC Heading" w:uiPriority="39" w:qFormat="1"/>
-  </w:latentStyles>
-  <w:style w:type="paragraph" w:default="1" w:styleId="Normal">
-    <w:name w:val="Normal"/>
-    <w:qFormat/>
-  </w:style>
-  <w:style w:type="character" w:default="1" w:styleId="DefaultParagraphFont">
-    <w:name w:val="Default Paragraph Font"/>
-    <w:uiPriority w:val="1"/>
-    <w:semiHidden/>
-    <w:unhideWhenUsed/>
-  </w:style>
-  <w:style w:type="table" w:default="1" w:styleId="TableNormal">
-    <w:name w:val="Normal Table"/>
-    <w:uiPriority w:val="99"/>
-    <w:semiHidden/>
-    <w:unhideWhenUsed/>
-    <w:tblPr>
-      <w:tblInd w:w="0" w:type="dxa"/>
-      <w:tblCellMar>
-        <w:top w:w="0" w:type="dxa"/>
-        <w:left w:w="108" w:type="dxa"/>
-        <w:bottom w:w="0" w:type="dxa"/>
-        <w:right w:w="108" w:type="dxa"/>
-      </w:tblCellMar>
-    </w:tblPr>
-  </w:style>
-  <w:style w:type="numbering" w:default="1" w:styleId="NoList">
-    <w:name w:val="No List"/>
-    <w:uiPriority w:val="99"/>
-    <w:semiHidden/>
-    <w:unhideWhenUsed/>
-  </w:style>
-</w:styles>
-</file>
-
 <file path=word/glossary/webSettings.xml><?xml version="1.0" encoding="utf-8"?>
-<w:webSettings xmlns:mc="http://schemas.openxmlformats.org/markup-compatibility/2006" xmlns:r="http://schemas.openxmlformats.org/officeDocument/2006/relationships" xmlns:w="http://schemas.openxmlformats.org/wordprocessingml/2006/main" xmlns:w14="http://schemas.microsoft.com/office/word/2010/wordml" mc:Ignorable="w14">
+<w:webSettings xmlns:r="http://schemas.openxmlformats.org/officeDocument/2006/relationships" xmlns:w="http://schemas.openxmlformats.org/wordprocessingml/2006/main">
   <w:optimizeForBrowser/>
   <w:allowPNG/>
 </w:webSettings>
@@ -11189,7 +10989,7 @@
 </file>
 
 <file path=customXml/itemProps1.xml><?xml version="1.0" encoding="utf-8"?>
-<ds:datastoreItem xmlns:ds="http://schemas.openxmlformats.org/officeDocument/2006/customXml" ds:itemID="{4027DBBF-8232-4E05-A140-5F2E162A111F}">
+<ds:datastoreItem xmlns:ds="http://schemas.openxmlformats.org/officeDocument/2006/customXml" ds:itemID="{5F667550-22EE-42EB-99CF-1E9DA5B51488}">
   <ds:schemaRefs>
     <ds:schemaRef ds:uri="http://schemas.openxmlformats.org/officeDocument/2006/bibliography"/>
   </ds:schemaRefs>

--- a/Documents/Project Report.docx
+++ b/Documents/Project Report.docx
@@ -131,8 +131,18 @@
           <w:sz w:val="20"/>
           <w:szCs w:val="20"/>
         </w:rPr>
-        <w:t>Emily Bentley</w:t>
+        <w:t xml:space="preserve">Emily </w:t>
       </w:r>
+      <w:proofErr w:type="spellStart"/>
+      <w:r>
+        <w:rPr>
+          <w:rFonts w:cs="Arial"/>
+          <w:sz w:val="20"/>
+          <w:szCs w:val="20"/>
+        </w:rPr>
+        <w:t>Maycock</w:t>
+      </w:r>
+      <w:proofErr w:type="spellEnd"/>
       <w:r>
         <w:rPr>
           <w:rFonts w:cs="Arial"/>
@@ -376,7 +386,7 @@
                     <a:blip r:embed="rId8" cstate="print">
                       <a:extLst>
                         <a:ext uri="{28A0092B-C50C-407E-A947-70E740481C1C}">
-                          <a14:useLocalDpi xmlns:a14="http://schemas.microsoft.com/office/drawing/2010/main" xmlns:wps="http://schemas.microsoft.com/office/word/2010/wordprocessingShape" xmlns:wpi="http://schemas.microsoft.com/office/word/2010/wordprocessingInk" xmlns:wpg="http://schemas.microsoft.com/office/word/2010/wordprocessingGroup" xmlns:w14="http://schemas.microsoft.com/office/word/2010/wordml" xmlns:w="http://schemas.openxmlformats.org/wordprocessingml/2006/main" xmlns:w10="urn:schemas-microsoft-com:office:word" xmlns:wp14="http://schemas.microsoft.com/office/word/2010/wordprocessingDrawing" xmlns:v="urn:schemas-microsoft-com:vml" xmlns:o="urn:schemas-microsoft-com:office:office" xmlns:mc="http://schemas.openxmlformats.org/markup-compatibility/2006" xmlns:wpc="http://schemas.microsoft.com/office/word/2010/wordprocessingCanvas" xmlns="" val="0"/>
+                          <a14:useLocalDpi xmlns="" xmlns:wpc="http://schemas.microsoft.com/office/word/2010/wordprocessingCanvas" xmlns:mc="http://schemas.openxmlformats.org/markup-compatibility/2006" xmlns:o="urn:schemas-microsoft-com:office:office" xmlns:v="urn:schemas-microsoft-com:vml" xmlns:wp14="http://schemas.microsoft.com/office/word/2010/wordprocessingDrawing" xmlns:w10="urn:schemas-microsoft-com:office:word" xmlns:w="http://schemas.openxmlformats.org/wordprocessingml/2006/main" xmlns:w14="http://schemas.microsoft.com/office/word/2010/wordml" xmlns:wpg="http://schemas.microsoft.com/office/word/2010/wordprocessingGroup" xmlns:wpi="http://schemas.microsoft.com/office/word/2010/wordprocessingInk" xmlns:wps="http://schemas.microsoft.com/office/word/2010/wordprocessingShape" xmlns:a14="http://schemas.microsoft.com/office/drawing/2010/main" val="0"/>
                         </a:ext>
                       </a:extLst>
                     </a:blip>
@@ -1488,12 +1498,21 @@
           <w:b/>
         </w:rPr>
       </w:pPr>
+      <w:proofErr w:type="gramStart"/>
       <w:r>
         <w:rPr>
           <w:rFonts w:ascii="Tahoma" w:hAnsi="Tahoma" w:cs="Tahoma"/>
           <w:b/>
         </w:rPr>
-        <w:t>blah blah</w:t>
+        <w:t>blah</w:t>
+      </w:r>
+      <w:proofErr w:type="gramEnd"/>
+      <w:r>
+        <w:rPr>
+          <w:rFonts w:ascii="Tahoma" w:hAnsi="Tahoma" w:cs="Tahoma"/>
+          <w:b/>
+        </w:rPr>
+        <w:t xml:space="preserve"> blah</w:t>
       </w:r>
     </w:p>
     <w:p>
@@ -4135,13 +4154,23 @@
           <w:szCs w:val="20"/>
         </w:rPr>
       </w:pPr>
+      <w:proofErr w:type="gramStart"/>
       <w:r>
         <w:rPr>
           <w:rFonts w:ascii="Tahoma" w:hAnsi="Tahoma" w:cs="Tahoma"/>
           <w:sz w:val="20"/>
           <w:szCs w:val="20"/>
         </w:rPr>
-        <w:t xml:space="preserve">Models (Class Models / Data Models etc.) </w:t>
+        <w:t>Models (Class Models / Data Models etc.)</w:t>
+      </w:r>
+      <w:proofErr w:type="gramEnd"/>
+      <w:r>
+        <w:rPr>
+          <w:rFonts w:ascii="Tahoma" w:hAnsi="Tahoma" w:cs="Tahoma"/>
+          <w:sz w:val="20"/>
+          <w:szCs w:val="20"/>
+        </w:rPr>
+        <w:t xml:space="preserve"> </w:t>
       </w:r>
     </w:p>
     <w:p>
@@ -7328,7 +7357,7 @@
         <w:rFonts w:asciiTheme="majorHAnsi" w:eastAsiaTheme="majorEastAsia" w:hAnsiTheme="majorHAnsi" w:cstheme="majorBidi"/>
         <w:noProof/>
       </w:rPr>
-      <w:t>2</w:t>
+      <w:t>4</w:t>
     </w:r>
     <w:r>
       <w:rPr>
@@ -10456,6 +10485,7 @@
     <w:rsid w:val="0075520A"/>
     <w:rsid w:val="007E7AA3"/>
     <w:rsid w:val="008F3A55"/>
+    <w:rsid w:val="00990DA8"/>
     <w:rsid w:val="00997691"/>
     <w:rsid w:val="009A2F0E"/>
     <w:rsid w:val="009F1BB9"/>
@@ -10989,7 +11019,7 @@
 </file>
 
 <file path=customXml/itemProps1.xml><?xml version="1.0" encoding="utf-8"?>
-<ds:datastoreItem xmlns:ds="http://schemas.openxmlformats.org/officeDocument/2006/customXml" ds:itemID="{5F667550-22EE-42EB-99CF-1E9DA5B51488}">
+<ds:datastoreItem xmlns:ds="http://schemas.openxmlformats.org/officeDocument/2006/customXml" ds:itemID="{4D679C77-B5DF-411D-8563-E667B3EC2244}">
   <ds:schemaRefs>
     <ds:schemaRef ds:uri="http://schemas.openxmlformats.org/officeDocument/2006/bibliography"/>
   </ds:schemaRefs>

--- a/Documents/Project Report.docx
+++ b/Documents/Project Report.docx
@@ -1,6 +1,6 @@
 
 <file path=word/document.xml><?xml version="1.0" encoding="utf-8"?>
-<w:document xmlns:wpc="http://schemas.microsoft.com/office/word/2010/wordprocessingCanvas" xmlns:mc="http://schemas.openxmlformats.org/markup-compatibility/2006" xmlns:o="urn:schemas-microsoft-com:office:office" xmlns:r="http://schemas.openxmlformats.org/officeDocument/2006/relationships" xmlns:m="http://schemas.openxmlformats.org/officeDocument/2006/math" xmlns:v="urn:schemas-microsoft-com:vml" xmlns:wp14="http://schemas.microsoft.com/office/word/2010/wordprocessingDrawing" xmlns:wp="http://schemas.openxmlformats.org/drawingml/2006/wordprocessingDrawing" xmlns:w10="urn:schemas-microsoft-com:office:word" xmlns:w="http://schemas.openxmlformats.org/wordprocessingml/2006/main" xmlns:w14="http://schemas.microsoft.com/office/word/2010/wordml" xmlns:wpg="http://schemas.microsoft.com/office/word/2010/wordprocessingGroup" xmlns:wpi="http://schemas.microsoft.com/office/word/2010/wordprocessingInk" xmlns:wne="http://schemas.microsoft.com/office/word/2006/wordml" xmlns:wps="http://schemas.microsoft.com/office/word/2010/wordprocessingShape" mc:Ignorable="w14 wp14">
+<w:document xmlns:ve="http://schemas.openxmlformats.org/markup-compatibility/2006" xmlns:o="urn:schemas-microsoft-com:office:office" xmlns:r="http://schemas.openxmlformats.org/officeDocument/2006/relationships" xmlns:m="http://schemas.openxmlformats.org/officeDocument/2006/math" xmlns:v="urn:schemas-microsoft-com:vml" xmlns:wp="http://schemas.openxmlformats.org/drawingml/2006/wordprocessingDrawing" xmlns:w10="urn:schemas-microsoft-com:office:word" xmlns:w="http://schemas.openxmlformats.org/wordprocessingml/2006/main" xmlns:wne="http://schemas.microsoft.com/office/word/2006/wordml">
   <w:body>
     <w:p>
       <w:pPr>
@@ -373,10 +373,10 @@
                     </pic:cNvPicPr>
                   </pic:nvPicPr>
                   <pic:blipFill>
-                    <a:blip r:embed="rId9" cstate="print">
+                    <a:blip r:embed="rId8" cstate="print">
                       <a:extLst>
                         <a:ext uri="{28A0092B-C50C-407E-A947-70E740481C1C}">
-                          <a14:useLocalDpi xmlns:a14="http://schemas.microsoft.com/office/drawing/2010/main" val="0"/>
+                          <a14:useLocalDpi xmlns:a14="http://schemas.microsoft.com/office/drawing/2010/main" xmlns:wps="http://schemas.microsoft.com/office/word/2010/wordprocessingShape" xmlns:wpi="http://schemas.microsoft.com/office/word/2010/wordprocessingInk" xmlns:wpg="http://schemas.microsoft.com/office/word/2010/wordprocessingGroup" xmlns:w14="http://schemas.microsoft.com/office/word/2010/wordml" xmlns:w="http://schemas.openxmlformats.org/wordprocessingml/2006/main" xmlns:w10="urn:schemas-microsoft-com:office:word" xmlns:wp14="http://schemas.microsoft.com/office/word/2010/wordprocessingDrawing" xmlns:v="urn:schemas-microsoft-com:vml" xmlns:o="urn:schemas-microsoft-com:office:office" xmlns:mc="http://schemas.openxmlformats.org/markup-compatibility/2006" xmlns:wpc="http://schemas.microsoft.com/office/word/2010/wordprocessingCanvas" xmlns="" val="0"/>
                         </a:ext>
                       </a:extLst>
                     </a:blip>
@@ -4089,7 +4089,7 @@
           <w:lang w:val="en-IE" w:eastAsia="en-IE"/>
         </w:rPr>
         <w:drawing>
-          <wp:inline distT="0" distB="0" distL="0" distR="0" wp14:anchorId="55E21EFB" wp14:editId="5ECB6EEE">
+          <wp:inline distT="0" distB="0" distL="0" distR="0">
             <wp:extent cx="3048000" cy="3762375"/>
             <wp:effectExtent l="0" t="0" r="0" b="9525"/>
             <wp:docPr id="3" name="Picture 3"/>
@@ -4104,10 +4104,10 @@
                     <pic:cNvPicPr/>
                   </pic:nvPicPr>
                   <pic:blipFill>
-                    <a:blip r:embed="rId10">
+                    <a:blip r:embed="rId9" cstate="print">
                       <a:extLst>
                         <a:ext uri="{28A0092B-C50C-407E-A947-70E740481C1C}">
-                          <a14:useLocalDpi xmlns:a14="http://schemas.microsoft.com/office/drawing/2010/main" val="0"/>
+                          <a14:useLocalDpi xmlns:a14="http://schemas.microsoft.com/office/drawing/2010/main" xmlns:wps="http://schemas.microsoft.com/office/word/2010/wordprocessingShape" xmlns:wpi="http://schemas.microsoft.com/office/word/2010/wordprocessingInk" xmlns:wpg="http://schemas.microsoft.com/office/word/2010/wordprocessingGroup" xmlns:w14="http://schemas.microsoft.com/office/word/2010/wordml" xmlns:w="http://schemas.openxmlformats.org/wordprocessingml/2006/main" xmlns:w10="urn:schemas-microsoft-com:office:word" xmlns:wp14="http://schemas.microsoft.com/office/word/2010/wordprocessingDrawing" xmlns:v="urn:schemas-microsoft-com:vml" xmlns:o="urn:schemas-microsoft-com:office:office" xmlns:mc="http://schemas.openxmlformats.org/markup-compatibility/2006" xmlns:wpc="http://schemas.microsoft.com/office/word/2010/wordprocessingCanvas" xmlns="" val="0"/>
                         </a:ext>
                       </a:extLst>
                     </a:blip>
@@ -5940,567 +5940,762 @@
       <w:pPr>
         <w:rPr>
           <w:rFonts w:ascii="Tahoma" w:hAnsi="Tahoma" w:cs="Tahoma"/>
-          <w:b/>
-          <w:color w:val="1F497D" w:themeColor="text2"/>
-          <w:sz w:val="22"/>
-          <w:szCs w:val="22"/>
-        </w:rPr>
-      </w:pPr>
-    </w:p>
-    <w:p>
-      <w:pPr>
-        <w:rPr>
-          <w:rFonts w:ascii="Tahoma" w:hAnsi="Tahoma" w:cs="Tahoma"/>
-          <w:b/>
-          <w:color w:val="1F497D" w:themeColor="text2"/>
-          <w:sz w:val="22"/>
-          <w:szCs w:val="22"/>
-        </w:rPr>
-      </w:pPr>
-    </w:p>
-    <w:p>
-      <w:pPr>
-        <w:rPr>
-          <w:rFonts w:ascii="Tahoma" w:hAnsi="Tahoma" w:cs="Tahoma"/>
-          <w:b/>
-          <w:color w:val="1F497D" w:themeColor="text2"/>
-          <w:sz w:val="22"/>
-          <w:szCs w:val="22"/>
-        </w:rPr>
-      </w:pPr>
-    </w:p>
-    <w:p>
-      <w:pPr>
-        <w:rPr>
-          <w:rFonts w:ascii="Tahoma" w:hAnsi="Tahoma" w:cs="Tahoma"/>
-          <w:b/>
-          <w:color w:val="1F497D" w:themeColor="text2"/>
-          <w:sz w:val="22"/>
-          <w:szCs w:val="22"/>
-        </w:rPr>
-      </w:pPr>
-    </w:p>
-    <w:p>
-      <w:pPr>
-        <w:rPr>
-          <w:rFonts w:ascii="Tahoma" w:hAnsi="Tahoma" w:cs="Tahoma"/>
-          <w:b/>
-          <w:color w:val="1F497D" w:themeColor="text2"/>
-          <w:sz w:val="22"/>
-          <w:szCs w:val="22"/>
-        </w:rPr>
-      </w:pPr>
-    </w:p>
-    <w:p>
-      <w:pPr>
-        <w:rPr>
-          <w:rFonts w:ascii="Tahoma" w:hAnsi="Tahoma" w:cs="Tahoma"/>
-          <w:b/>
-          <w:color w:val="1F497D" w:themeColor="text2"/>
-          <w:sz w:val="22"/>
-          <w:szCs w:val="22"/>
-        </w:rPr>
-      </w:pPr>
-    </w:p>
-    <w:p>
-      <w:pPr>
-        <w:rPr>
-          <w:rFonts w:ascii="Tahoma" w:hAnsi="Tahoma" w:cs="Tahoma"/>
-          <w:b/>
-          <w:color w:val="1F497D" w:themeColor="text2"/>
-          <w:sz w:val="22"/>
-          <w:szCs w:val="22"/>
-        </w:rPr>
-      </w:pPr>
-    </w:p>
-    <w:p>
-      <w:pPr>
-        <w:rPr>
-          <w:rFonts w:ascii="Tahoma" w:hAnsi="Tahoma" w:cs="Tahoma"/>
-          <w:b/>
-          <w:color w:val="1F497D" w:themeColor="text2"/>
-          <w:sz w:val="22"/>
-          <w:szCs w:val="22"/>
-        </w:rPr>
-      </w:pPr>
-    </w:p>
-    <w:p>
-      <w:pPr>
-        <w:rPr>
-          <w:rFonts w:ascii="Tahoma" w:hAnsi="Tahoma" w:cs="Tahoma"/>
-          <w:b/>
-          <w:color w:val="1F497D" w:themeColor="text2"/>
-          <w:sz w:val="22"/>
-          <w:szCs w:val="22"/>
-        </w:rPr>
-      </w:pPr>
-    </w:p>
-    <w:p>
-      <w:pPr>
-        <w:rPr>
-          <w:rFonts w:ascii="Tahoma" w:hAnsi="Tahoma" w:cs="Tahoma"/>
-          <w:b/>
-          <w:color w:val="1F497D" w:themeColor="text2"/>
-          <w:sz w:val="22"/>
-          <w:szCs w:val="22"/>
-        </w:rPr>
-      </w:pPr>
-    </w:p>
-    <w:p>
-      <w:pPr>
-        <w:rPr>
-          <w:rFonts w:ascii="Tahoma" w:hAnsi="Tahoma" w:cs="Tahoma"/>
-          <w:b/>
-          <w:color w:val="1F497D" w:themeColor="text2"/>
-          <w:sz w:val="22"/>
-          <w:szCs w:val="22"/>
-        </w:rPr>
-      </w:pPr>
-    </w:p>
-    <w:p>
-      <w:pPr>
-        <w:rPr>
-          <w:rFonts w:ascii="Tahoma" w:hAnsi="Tahoma" w:cs="Tahoma"/>
-          <w:b/>
-          <w:color w:val="1F497D" w:themeColor="text2"/>
-          <w:sz w:val="22"/>
-          <w:szCs w:val="22"/>
-        </w:rPr>
-      </w:pPr>
-    </w:p>
-    <w:p>
-      <w:pPr>
-        <w:rPr>
-          <w:rFonts w:ascii="Tahoma" w:hAnsi="Tahoma" w:cs="Tahoma"/>
-          <w:b/>
-          <w:color w:val="1F497D" w:themeColor="text2"/>
-          <w:sz w:val="22"/>
-          <w:szCs w:val="22"/>
-        </w:rPr>
-      </w:pPr>
-    </w:p>
-    <w:p>
-      <w:pPr>
-        <w:rPr>
-          <w:rFonts w:ascii="Tahoma" w:hAnsi="Tahoma" w:cs="Tahoma"/>
-          <w:b/>
-          <w:color w:val="1F497D" w:themeColor="text2"/>
-          <w:sz w:val="22"/>
-          <w:szCs w:val="22"/>
-        </w:rPr>
-      </w:pPr>
-    </w:p>
-    <w:p>
-      <w:pPr>
-        <w:rPr>
-          <w:rFonts w:ascii="Tahoma" w:hAnsi="Tahoma" w:cs="Tahoma"/>
-          <w:b/>
-          <w:color w:val="1F497D" w:themeColor="text2"/>
-          <w:sz w:val="22"/>
-          <w:szCs w:val="22"/>
-        </w:rPr>
-      </w:pPr>
-    </w:p>
-    <w:p>
-      <w:pPr>
-        <w:rPr>
-          <w:rFonts w:ascii="Tahoma" w:hAnsi="Tahoma" w:cs="Tahoma"/>
-          <w:b/>
-          <w:color w:val="1F497D" w:themeColor="text2"/>
-          <w:sz w:val="22"/>
-          <w:szCs w:val="22"/>
-        </w:rPr>
-      </w:pPr>
-    </w:p>
-    <w:p>
-      <w:pPr>
-        <w:rPr>
-          <w:rFonts w:ascii="Tahoma" w:hAnsi="Tahoma" w:cs="Tahoma"/>
-          <w:b/>
-          <w:color w:val="1F497D" w:themeColor="text2"/>
-          <w:sz w:val="22"/>
-          <w:szCs w:val="22"/>
-        </w:rPr>
-      </w:pPr>
-    </w:p>
-    <w:p>
-      <w:pPr>
-        <w:rPr>
-          <w:rFonts w:ascii="Tahoma" w:hAnsi="Tahoma" w:cs="Tahoma"/>
-          <w:b/>
-          <w:color w:val="1F497D" w:themeColor="text2"/>
-          <w:sz w:val="22"/>
-          <w:szCs w:val="22"/>
-        </w:rPr>
-      </w:pPr>
-    </w:p>
-    <w:p>
-      <w:pPr>
-        <w:rPr>
-          <w:rFonts w:ascii="Tahoma" w:hAnsi="Tahoma" w:cs="Tahoma"/>
-          <w:b/>
-          <w:color w:val="1F497D" w:themeColor="text2"/>
-          <w:sz w:val="22"/>
-          <w:szCs w:val="22"/>
-        </w:rPr>
-      </w:pPr>
-    </w:p>
-    <w:p>
-      <w:pPr>
-        <w:rPr>
-          <w:rFonts w:ascii="Tahoma" w:hAnsi="Tahoma" w:cs="Tahoma"/>
-          <w:b/>
-          <w:color w:val="1F497D" w:themeColor="text2"/>
-          <w:sz w:val="22"/>
-          <w:szCs w:val="22"/>
-        </w:rPr>
-      </w:pPr>
-    </w:p>
-    <w:p>
-      <w:pPr>
-        <w:rPr>
-          <w:rFonts w:ascii="Tahoma" w:hAnsi="Tahoma" w:cs="Tahoma"/>
-          <w:b/>
-          <w:color w:val="1F497D" w:themeColor="text2"/>
-          <w:sz w:val="22"/>
-          <w:szCs w:val="22"/>
-        </w:rPr>
-      </w:pPr>
-    </w:p>
-    <w:p>
-      <w:pPr>
-        <w:rPr>
-          <w:rFonts w:ascii="Tahoma" w:hAnsi="Tahoma" w:cs="Tahoma"/>
-          <w:b/>
-          <w:color w:val="1F497D" w:themeColor="text2"/>
-          <w:sz w:val="22"/>
-          <w:szCs w:val="22"/>
-        </w:rPr>
-      </w:pPr>
-    </w:p>
-    <w:p>
-      <w:pPr>
-        <w:rPr>
-          <w:rFonts w:ascii="Tahoma" w:hAnsi="Tahoma" w:cs="Tahoma"/>
-          <w:b/>
-          <w:color w:val="1F497D" w:themeColor="text2"/>
-          <w:sz w:val="22"/>
-          <w:szCs w:val="22"/>
-        </w:rPr>
-      </w:pPr>
-    </w:p>
-    <w:p>
-      <w:pPr>
-        <w:rPr>
-          <w:rFonts w:ascii="Tahoma" w:hAnsi="Tahoma" w:cs="Tahoma"/>
-          <w:b/>
-          <w:color w:val="1F497D" w:themeColor="text2"/>
-          <w:sz w:val="22"/>
-          <w:szCs w:val="22"/>
-        </w:rPr>
-      </w:pPr>
-    </w:p>
-    <w:p>
-      <w:pPr>
-        <w:rPr>
-          <w:rFonts w:ascii="Tahoma" w:hAnsi="Tahoma" w:cs="Tahoma"/>
-          <w:b/>
-          <w:color w:val="1F497D" w:themeColor="text2"/>
-          <w:sz w:val="22"/>
-          <w:szCs w:val="22"/>
-        </w:rPr>
-      </w:pPr>
-    </w:p>
-    <w:p>
-      <w:pPr>
-        <w:rPr>
-          <w:rFonts w:ascii="Tahoma" w:hAnsi="Tahoma" w:cs="Tahoma"/>
-          <w:b/>
-          <w:color w:val="1F497D" w:themeColor="text2"/>
-          <w:sz w:val="22"/>
-          <w:szCs w:val="22"/>
-        </w:rPr>
-      </w:pPr>
-    </w:p>
-    <w:p>
-      <w:pPr>
-        <w:rPr>
-          <w:rFonts w:ascii="Tahoma" w:hAnsi="Tahoma" w:cs="Tahoma"/>
-          <w:b/>
-          <w:color w:val="1F497D" w:themeColor="text2"/>
-          <w:sz w:val="22"/>
-          <w:szCs w:val="22"/>
-        </w:rPr>
-      </w:pPr>
-    </w:p>
-    <w:p>
-      <w:pPr>
-        <w:rPr>
-          <w:rFonts w:ascii="Tahoma" w:hAnsi="Tahoma" w:cs="Tahoma"/>
-          <w:b/>
-          <w:color w:val="1F497D" w:themeColor="text2"/>
-          <w:sz w:val="22"/>
-          <w:szCs w:val="22"/>
-        </w:rPr>
-      </w:pPr>
-    </w:p>
-    <w:p>
-      <w:pPr>
-        <w:rPr>
-          <w:rFonts w:ascii="Tahoma" w:hAnsi="Tahoma" w:cs="Tahoma"/>
-          <w:b/>
-          <w:color w:val="1F497D" w:themeColor="text2"/>
-          <w:sz w:val="22"/>
-          <w:szCs w:val="22"/>
-        </w:rPr>
-      </w:pPr>
-    </w:p>
-    <w:p>
-      <w:pPr>
-        <w:rPr>
-          <w:rFonts w:ascii="Tahoma" w:hAnsi="Tahoma" w:cs="Tahoma"/>
-          <w:b/>
-          <w:color w:val="1F497D" w:themeColor="text2"/>
-          <w:sz w:val="22"/>
-          <w:szCs w:val="22"/>
-        </w:rPr>
-      </w:pPr>
-    </w:p>
-    <w:p>
-      <w:pPr>
-        <w:rPr>
-          <w:rFonts w:ascii="Tahoma" w:hAnsi="Tahoma" w:cs="Tahoma"/>
-          <w:b/>
-          <w:color w:val="1F497D" w:themeColor="text2"/>
-          <w:sz w:val="22"/>
-          <w:szCs w:val="22"/>
-        </w:rPr>
-      </w:pPr>
-    </w:p>
-    <w:p>
-      <w:pPr>
-        <w:rPr>
-          <w:rFonts w:ascii="Tahoma" w:hAnsi="Tahoma" w:cs="Tahoma"/>
-          <w:b/>
-          <w:color w:val="1F497D" w:themeColor="text2"/>
-          <w:sz w:val="22"/>
-          <w:szCs w:val="22"/>
-        </w:rPr>
-      </w:pPr>
-    </w:p>
-    <w:p>
-      <w:pPr>
-        <w:rPr>
-          <w:rFonts w:ascii="Tahoma" w:hAnsi="Tahoma" w:cs="Tahoma"/>
-          <w:b/>
-          <w:color w:val="1F497D" w:themeColor="text2"/>
-          <w:sz w:val="22"/>
-          <w:szCs w:val="22"/>
-        </w:rPr>
-      </w:pPr>
-    </w:p>
-    <w:p>
-      <w:pPr>
-        <w:rPr>
-          <w:rFonts w:ascii="Tahoma" w:hAnsi="Tahoma" w:cs="Tahoma"/>
-          <w:b/>
-          <w:color w:val="1F497D" w:themeColor="text2"/>
-          <w:sz w:val="22"/>
-          <w:szCs w:val="22"/>
-        </w:rPr>
-      </w:pPr>
-    </w:p>
-    <w:p>
-      <w:pPr>
-        <w:rPr>
-          <w:rFonts w:ascii="Tahoma" w:hAnsi="Tahoma" w:cs="Tahoma"/>
-          <w:b/>
-          <w:color w:val="1F497D" w:themeColor="text2"/>
-          <w:sz w:val="22"/>
-          <w:szCs w:val="22"/>
-        </w:rPr>
-      </w:pPr>
-    </w:p>
-    <w:p>
-      <w:pPr>
-        <w:rPr>
-          <w:rFonts w:ascii="Tahoma" w:hAnsi="Tahoma" w:cs="Tahoma"/>
-          <w:b/>
-          <w:color w:val="1F497D" w:themeColor="text2"/>
-          <w:sz w:val="22"/>
-          <w:szCs w:val="22"/>
-        </w:rPr>
-      </w:pPr>
-    </w:p>
-    <w:p>
-      <w:pPr>
-        <w:rPr>
-          <w:rFonts w:ascii="Tahoma" w:hAnsi="Tahoma" w:cs="Tahoma"/>
-          <w:b/>
-          <w:color w:val="1F497D" w:themeColor="text2"/>
-          <w:sz w:val="22"/>
-          <w:szCs w:val="22"/>
-        </w:rPr>
-      </w:pPr>
-    </w:p>
-    <w:p>
-      <w:pPr>
-        <w:rPr>
-          <w:rFonts w:ascii="Tahoma" w:hAnsi="Tahoma" w:cs="Tahoma"/>
-          <w:b/>
-          <w:color w:val="1F497D" w:themeColor="text2"/>
-          <w:sz w:val="22"/>
-          <w:szCs w:val="22"/>
-        </w:rPr>
-      </w:pPr>
-    </w:p>
-    <w:p>
-      <w:pPr>
-        <w:rPr>
-          <w:rFonts w:ascii="Tahoma" w:hAnsi="Tahoma" w:cs="Tahoma"/>
-          <w:b/>
-          <w:color w:val="1F497D" w:themeColor="text2"/>
-          <w:sz w:val="22"/>
-          <w:szCs w:val="22"/>
-        </w:rPr>
-      </w:pPr>
-    </w:p>
-    <w:p>
-      <w:pPr>
-        <w:rPr>
-          <w:rFonts w:ascii="Tahoma" w:hAnsi="Tahoma" w:cs="Tahoma"/>
-          <w:b/>
-          <w:color w:val="1F497D" w:themeColor="text2"/>
-          <w:sz w:val="22"/>
-          <w:szCs w:val="22"/>
-        </w:rPr>
-      </w:pPr>
-    </w:p>
-    <w:p>
-      <w:pPr>
-        <w:rPr>
-          <w:rFonts w:ascii="Tahoma" w:hAnsi="Tahoma" w:cs="Tahoma"/>
-          <w:b/>
-          <w:color w:val="1F497D" w:themeColor="text2"/>
-          <w:sz w:val="22"/>
-          <w:szCs w:val="22"/>
-        </w:rPr>
-      </w:pPr>
-    </w:p>
-    <w:p>
-      <w:pPr>
-        <w:rPr>
-          <w:rFonts w:ascii="Tahoma" w:hAnsi="Tahoma" w:cs="Tahoma"/>
-          <w:b/>
-          <w:color w:val="1F497D" w:themeColor="text2"/>
-          <w:sz w:val="22"/>
-          <w:szCs w:val="22"/>
-        </w:rPr>
-      </w:pPr>
-    </w:p>
-    <w:p>
-      <w:pPr>
-        <w:rPr>
-          <w:rFonts w:ascii="Tahoma" w:hAnsi="Tahoma" w:cs="Tahoma"/>
-          <w:b/>
-          <w:color w:val="1F497D" w:themeColor="text2"/>
-          <w:sz w:val="22"/>
-          <w:szCs w:val="22"/>
-        </w:rPr>
-      </w:pPr>
-    </w:p>
-    <w:p>
-      <w:pPr>
-        <w:rPr>
-          <w:rFonts w:ascii="Tahoma" w:hAnsi="Tahoma" w:cs="Tahoma"/>
-          <w:b/>
-          <w:color w:val="1F497D" w:themeColor="text2"/>
-          <w:sz w:val="22"/>
-          <w:szCs w:val="22"/>
-        </w:rPr>
-      </w:pPr>
-    </w:p>
-    <w:p>
-      <w:pPr>
-        <w:rPr>
-          <w:rFonts w:ascii="Tahoma" w:hAnsi="Tahoma" w:cs="Tahoma"/>
-          <w:b/>
-          <w:color w:val="1F497D" w:themeColor="text2"/>
-          <w:sz w:val="22"/>
-          <w:szCs w:val="22"/>
-        </w:rPr>
-      </w:pPr>
-    </w:p>
-    <w:p>
-      <w:pPr>
-        <w:rPr>
-          <w:rFonts w:ascii="Tahoma" w:hAnsi="Tahoma" w:cs="Tahoma"/>
-          <w:b/>
-          <w:color w:val="1F497D" w:themeColor="text2"/>
-          <w:sz w:val="22"/>
-          <w:szCs w:val="22"/>
-        </w:rPr>
-      </w:pPr>
-    </w:p>
-    <w:p>
-      <w:pPr>
-        <w:rPr>
-          <w:rFonts w:ascii="Tahoma" w:hAnsi="Tahoma" w:cs="Tahoma"/>
-          <w:b/>
-          <w:color w:val="1F497D" w:themeColor="text2"/>
-          <w:sz w:val="22"/>
-          <w:szCs w:val="22"/>
-        </w:rPr>
-      </w:pPr>
-    </w:p>
-    <w:p>
-      <w:pPr>
-        <w:rPr>
-          <w:rFonts w:ascii="Tahoma" w:hAnsi="Tahoma" w:cs="Tahoma"/>
-          <w:b/>
-          <w:color w:val="1F497D" w:themeColor="text2"/>
-          <w:sz w:val="22"/>
-          <w:szCs w:val="22"/>
-        </w:rPr>
-      </w:pPr>
-    </w:p>
-    <w:p>
-      <w:pPr>
-        <w:rPr>
-          <w:rFonts w:ascii="Tahoma" w:hAnsi="Tahoma" w:cs="Tahoma"/>
-          <w:b/>
-          <w:color w:val="1F497D" w:themeColor="text2"/>
-          <w:sz w:val="22"/>
-          <w:szCs w:val="22"/>
-        </w:rPr>
-      </w:pPr>
-    </w:p>
-    <w:p>
-      <w:pPr>
-        <w:rPr>
-          <w:rFonts w:ascii="Tahoma" w:hAnsi="Tahoma" w:cs="Tahoma"/>
-          <w:b/>
-          <w:color w:val="1F497D" w:themeColor="text2"/>
-          <w:sz w:val="22"/>
-          <w:szCs w:val="22"/>
-        </w:rPr>
-      </w:pPr>
-    </w:p>
-    <w:p>
-      <w:pPr>
-        <w:rPr>
-          <w:rFonts w:ascii="Tahoma" w:hAnsi="Tahoma" w:cs="Tahoma"/>
-          <w:b/>
-          <w:color w:val="1F497D" w:themeColor="text2"/>
+          <w:sz w:val="22"/>
+          <w:szCs w:val="22"/>
         </w:rPr>
       </w:pPr>
       <w:r>
         <w:rPr>
           <w:rFonts w:ascii="Tahoma" w:hAnsi="Tahoma" w:cs="Tahoma"/>
-          <w:b/>
-          <w:color w:val="1F497D" w:themeColor="text2"/>
-        </w:rPr>
-        <w:lastRenderedPageBreak/>
+          <w:sz w:val="22"/>
+          <w:szCs w:val="22"/>
+        </w:rPr>
+        <w:t xml:space="preserve">Object oriented programming (OOP) is a programming paradigm using “objects” or data structures which consist of data fields and methods used together with their interactions to design applications. Unified Modelling language (UML) is used today as the standard for specifying, visualising, constructing and documenting the layout of software systems. A construct helps defines the relationship between UML models and accompanying implementation code in C# and this would include classes, interfaces, inheritance and associations. In OOP, classes are the actual containers for all of our coding. </w:t>
+      </w:r>
+    </w:p>
+    <w:p>
+      <w:pPr>
+        <w:rPr>
+          <w:rFonts w:ascii="Tahoma" w:hAnsi="Tahoma" w:cs="Tahoma"/>
+          <w:sz w:val="22"/>
+          <w:szCs w:val="22"/>
+        </w:rPr>
+      </w:pPr>
+    </w:p>
+    <w:p>
+      <w:pPr>
+        <w:rPr>
+          <w:rFonts w:ascii="Tahoma" w:hAnsi="Tahoma" w:cs="Tahoma"/>
+          <w:b/>
+          <w:sz w:val="22"/>
+          <w:szCs w:val="22"/>
+        </w:rPr>
+      </w:pPr>
+      <w:r>
+        <w:rPr>
+          <w:rFonts w:ascii="Tahoma" w:hAnsi="Tahoma" w:cs="Tahoma"/>
+          <w:b/>
+          <w:sz w:val="22"/>
+          <w:szCs w:val="22"/>
+        </w:rPr>
+        <w:t>Classes</w:t>
+      </w:r>
+    </w:p>
+    <w:p>
+      <w:pPr>
+        <w:rPr>
+          <w:rFonts w:ascii="Tahoma" w:hAnsi="Tahoma" w:cs="Tahoma"/>
+          <w:sz w:val="22"/>
+          <w:szCs w:val="22"/>
+        </w:rPr>
+      </w:pPr>
+    </w:p>
+    <w:p>
+      <w:pPr>
+        <w:rPr>
+          <w:rFonts w:ascii="Tahoma" w:hAnsi="Tahoma" w:cs="Tahoma"/>
+          <w:sz w:val="22"/>
+          <w:szCs w:val="22"/>
+        </w:rPr>
+      </w:pPr>
+      <w:r>
+        <w:rPr>
+          <w:rFonts w:ascii="Tahoma" w:hAnsi="Tahoma" w:cs="Tahoma"/>
+          <w:sz w:val="22"/>
+          <w:szCs w:val="22"/>
+        </w:rPr>
+        <w:t>In the Hotel Directory application a number of model classes are created which form the basis of our code first entity framework application. Each class created has attributes and behaviours and the behaviours are the actions that the class performs. In OOP, classes are the actual containers for all of our coding and these classes are held in another container called a package. Packages allow this application to logically group together to form the make-up of our Hotel Directory application.</w:t>
+      </w:r>
+    </w:p>
+    <w:p>
+      <w:pPr>
+        <w:rPr>
+          <w:rFonts w:ascii="Tahoma" w:hAnsi="Tahoma" w:cs="Tahoma"/>
+          <w:sz w:val="22"/>
+          <w:szCs w:val="22"/>
+        </w:rPr>
+      </w:pPr>
+    </w:p>
+    <w:p>
+      <w:pPr>
+        <w:rPr>
+          <w:rFonts w:ascii="Tahoma" w:hAnsi="Tahoma" w:cs="Tahoma"/>
+          <w:b/>
+          <w:sz w:val="22"/>
+          <w:szCs w:val="22"/>
+        </w:rPr>
+      </w:pPr>
+      <w:r>
+        <w:rPr>
+          <w:rFonts w:ascii="Tahoma" w:hAnsi="Tahoma" w:cs="Tahoma"/>
+          <w:b/>
+          <w:sz w:val="22"/>
+          <w:szCs w:val="22"/>
+        </w:rPr>
+        <w:t>Interfaces</w:t>
+      </w:r>
+    </w:p>
+    <w:p>
+      <w:pPr>
+        <w:rPr>
+          <w:rFonts w:ascii="Tahoma" w:hAnsi="Tahoma" w:cs="Tahoma"/>
+          <w:sz w:val="22"/>
+          <w:szCs w:val="22"/>
+        </w:rPr>
+      </w:pPr>
+    </w:p>
+    <w:p>
+      <w:pPr>
+        <w:rPr>
+          <w:rFonts w:ascii="Tahoma" w:hAnsi="Tahoma" w:cs="Tahoma"/>
+          <w:sz w:val="22"/>
+          <w:szCs w:val="22"/>
+        </w:rPr>
+      </w:pPr>
+      <w:r>
+        <w:rPr>
+          <w:rFonts w:ascii="Tahoma" w:hAnsi="Tahoma" w:cs="Tahoma"/>
+          <w:sz w:val="22"/>
+          <w:szCs w:val="22"/>
+        </w:rPr>
+        <w:t>An interface is sometimes referred to as a contract between two entities and using interfaces we can invoke functions from different classes through the same interface reference.</w:t>
+      </w:r>
+    </w:p>
+    <w:p>
+      <w:pPr>
+        <w:rPr>
+          <w:rFonts w:ascii="Tahoma" w:hAnsi="Tahoma" w:cs="Tahoma"/>
+          <w:sz w:val="22"/>
+          <w:szCs w:val="22"/>
+        </w:rPr>
+      </w:pPr>
+    </w:p>
+    <w:p>
+      <w:pPr>
+        <w:rPr>
+          <w:rFonts w:ascii="Tahoma" w:hAnsi="Tahoma" w:cs="Tahoma"/>
+          <w:b/>
+          <w:sz w:val="22"/>
+          <w:szCs w:val="22"/>
+        </w:rPr>
+      </w:pPr>
+      <w:r>
+        <w:rPr>
+          <w:rFonts w:ascii="Tahoma" w:hAnsi="Tahoma" w:cs="Tahoma"/>
+          <w:b/>
+          <w:sz w:val="22"/>
+          <w:szCs w:val="22"/>
+        </w:rPr>
+        <w:t>Inheritance</w:t>
+      </w:r>
+    </w:p>
+    <w:p>
+      <w:pPr>
+        <w:rPr>
+          <w:rFonts w:ascii="Tahoma" w:hAnsi="Tahoma" w:cs="Tahoma"/>
+          <w:sz w:val="22"/>
+          <w:szCs w:val="22"/>
+        </w:rPr>
+      </w:pPr>
+    </w:p>
+    <w:p>
+      <w:pPr>
+        <w:rPr>
+          <w:rFonts w:ascii="Tahoma" w:hAnsi="Tahoma" w:cs="Tahoma"/>
+          <w:sz w:val="22"/>
+          <w:szCs w:val="22"/>
+        </w:rPr>
+      </w:pPr>
+      <w:r>
+        <w:rPr>
+          <w:rFonts w:ascii="Tahoma" w:hAnsi="Tahoma" w:cs="Tahoma"/>
+          <w:sz w:val="22"/>
+          <w:szCs w:val="22"/>
+        </w:rPr>
+        <w:t xml:space="preserve">Is the process describing the hierarchical relationship between classes and in (UML) inheritance is noted by a solid line with a closed arrow that points to a </w:t>
+      </w:r>
+      <w:proofErr w:type="spellStart"/>
+      <w:r>
+        <w:rPr>
+          <w:rFonts w:ascii="Tahoma" w:hAnsi="Tahoma" w:cs="Tahoma"/>
+          <w:sz w:val="22"/>
+          <w:szCs w:val="22"/>
+        </w:rPr>
+        <w:t>superclass</w:t>
+      </w:r>
+      <w:proofErr w:type="spellEnd"/>
+      <w:r>
+        <w:rPr>
+          <w:rFonts w:ascii="Tahoma" w:hAnsi="Tahoma" w:cs="Tahoma"/>
+          <w:sz w:val="22"/>
+          <w:szCs w:val="22"/>
+        </w:rPr>
+        <w:t>. The relationship is called a generalisation. In the application the Data Access Layer or (DAL) layer inherits from the ingestion folder containing the CSV file.</w:t>
+      </w:r>
+    </w:p>
+    <w:p>
+      <w:pPr>
+        <w:rPr>
+          <w:rFonts w:ascii="Tahoma" w:hAnsi="Tahoma" w:cs="Tahoma"/>
+          <w:b/>
+          <w:color w:val="1F497D" w:themeColor="text2"/>
+          <w:sz w:val="22"/>
+          <w:szCs w:val="22"/>
+        </w:rPr>
+      </w:pPr>
+    </w:p>
+    <w:p>
+      <w:pPr>
+        <w:rPr>
+          <w:rFonts w:ascii="Tahoma" w:hAnsi="Tahoma" w:cs="Tahoma"/>
+          <w:b/>
+          <w:color w:val="1F497D" w:themeColor="text2"/>
+          <w:sz w:val="22"/>
+          <w:szCs w:val="22"/>
+        </w:rPr>
+      </w:pPr>
+    </w:p>
+    <w:p>
+      <w:pPr>
+        <w:rPr>
+          <w:rFonts w:ascii="Tahoma" w:hAnsi="Tahoma" w:cs="Tahoma"/>
+          <w:b/>
+          <w:color w:val="1F497D" w:themeColor="text2"/>
+          <w:sz w:val="22"/>
+          <w:szCs w:val="22"/>
+        </w:rPr>
+      </w:pPr>
+    </w:p>
+    <w:p>
+      <w:pPr>
+        <w:rPr>
+          <w:rFonts w:ascii="Tahoma" w:hAnsi="Tahoma" w:cs="Tahoma"/>
+          <w:b/>
+          <w:color w:val="1F497D" w:themeColor="text2"/>
+          <w:sz w:val="22"/>
+          <w:szCs w:val="22"/>
+        </w:rPr>
+      </w:pPr>
+      <w:r>
+        <w:rPr>
+          <w:rFonts w:ascii="Tahoma" w:hAnsi="Tahoma" w:cs="Tahoma"/>
+          <w:b/>
+          <w:color w:val="1F497D" w:themeColor="text2"/>
+          <w:sz w:val="22"/>
+          <w:szCs w:val="22"/>
+        </w:rPr>
+        <w:t>NOT FINISHED YET, DONT EVEN KNOW IF THIS IS RIGHT!!!!!!</w:t>
+      </w:r>
+    </w:p>
+    <w:p>
+      <w:pPr>
+        <w:rPr>
+          <w:rFonts w:ascii="Tahoma" w:hAnsi="Tahoma" w:cs="Tahoma"/>
+          <w:b/>
+          <w:color w:val="1F497D" w:themeColor="text2"/>
+          <w:sz w:val="22"/>
+          <w:szCs w:val="22"/>
+        </w:rPr>
+      </w:pPr>
+    </w:p>
+    <w:p>
+      <w:pPr>
+        <w:rPr>
+          <w:rFonts w:ascii="Tahoma" w:hAnsi="Tahoma" w:cs="Tahoma"/>
+          <w:b/>
+          <w:color w:val="1F497D" w:themeColor="text2"/>
+          <w:sz w:val="22"/>
+          <w:szCs w:val="22"/>
+        </w:rPr>
+      </w:pPr>
+    </w:p>
+    <w:p>
+      <w:pPr>
+        <w:rPr>
+          <w:rFonts w:ascii="Tahoma" w:hAnsi="Tahoma" w:cs="Tahoma"/>
+          <w:b/>
+          <w:color w:val="1F497D" w:themeColor="text2"/>
+          <w:sz w:val="22"/>
+          <w:szCs w:val="22"/>
+        </w:rPr>
+      </w:pPr>
+    </w:p>
+    <w:p>
+      <w:pPr>
+        <w:rPr>
+          <w:rFonts w:ascii="Tahoma" w:hAnsi="Tahoma" w:cs="Tahoma"/>
+          <w:b/>
+          <w:color w:val="1F497D" w:themeColor="text2"/>
+          <w:sz w:val="22"/>
+          <w:szCs w:val="22"/>
+        </w:rPr>
+      </w:pPr>
+    </w:p>
+    <w:p>
+      <w:pPr>
+        <w:rPr>
+          <w:rFonts w:ascii="Tahoma" w:hAnsi="Tahoma" w:cs="Tahoma"/>
+          <w:b/>
+          <w:color w:val="1F497D" w:themeColor="text2"/>
+          <w:sz w:val="22"/>
+          <w:szCs w:val="22"/>
+        </w:rPr>
+      </w:pPr>
+    </w:p>
+    <w:p>
+      <w:pPr>
+        <w:rPr>
+          <w:rFonts w:ascii="Tahoma" w:hAnsi="Tahoma" w:cs="Tahoma"/>
+          <w:b/>
+          <w:color w:val="1F497D" w:themeColor="text2"/>
+          <w:sz w:val="22"/>
+          <w:szCs w:val="22"/>
+        </w:rPr>
+      </w:pPr>
+    </w:p>
+    <w:p>
+      <w:pPr>
+        <w:rPr>
+          <w:rFonts w:ascii="Tahoma" w:hAnsi="Tahoma" w:cs="Tahoma"/>
+          <w:b/>
+          <w:color w:val="1F497D" w:themeColor="text2"/>
+          <w:sz w:val="22"/>
+          <w:szCs w:val="22"/>
+        </w:rPr>
+      </w:pPr>
+    </w:p>
+    <w:p>
+      <w:pPr>
+        <w:rPr>
+          <w:rFonts w:ascii="Tahoma" w:hAnsi="Tahoma" w:cs="Tahoma"/>
+          <w:b/>
+          <w:color w:val="1F497D" w:themeColor="text2"/>
+          <w:sz w:val="22"/>
+          <w:szCs w:val="22"/>
+        </w:rPr>
+      </w:pPr>
+    </w:p>
+    <w:p>
+      <w:pPr>
+        <w:rPr>
+          <w:rFonts w:ascii="Tahoma" w:hAnsi="Tahoma" w:cs="Tahoma"/>
+          <w:b/>
+          <w:color w:val="1F497D" w:themeColor="text2"/>
+          <w:sz w:val="22"/>
+          <w:szCs w:val="22"/>
+        </w:rPr>
+      </w:pPr>
+    </w:p>
+    <w:p>
+      <w:pPr>
+        <w:rPr>
+          <w:rFonts w:ascii="Tahoma" w:hAnsi="Tahoma" w:cs="Tahoma"/>
+          <w:b/>
+          <w:color w:val="1F497D" w:themeColor="text2"/>
+          <w:sz w:val="22"/>
+          <w:szCs w:val="22"/>
+        </w:rPr>
+      </w:pPr>
+    </w:p>
+    <w:p>
+      <w:pPr>
+        <w:rPr>
+          <w:rFonts w:ascii="Tahoma" w:hAnsi="Tahoma" w:cs="Tahoma"/>
+          <w:b/>
+          <w:color w:val="1F497D" w:themeColor="text2"/>
+          <w:sz w:val="22"/>
+          <w:szCs w:val="22"/>
+        </w:rPr>
+      </w:pPr>
+    </w:p>
+    <w:p>
+      <w:pPr>
+        <w:rPr>
+          <w:rFonts w:ascii="Tahoma" w:hAnsi="Tahoma" w:cs="Tahoma"/>
+          <w:b/>
+          <w:color w:val="1F497D" w:themeColor="text2"/>
+          <w:sz w:val="22"/>
+          <w:szCs w:val="22"/>
+        </w:rPr>
+      </w:pPr>
+    </w:p>
+    <w:p>
+      <w:pPr>
+        <w:rPr>
+          <w:rFonts w:ascii="Tahoma" w:hAnsi="Tahoma" w:cs="Tahoma"/>
+          <w:b/>
+          <w:color w:val="1F497D" w:themeColor="text2"/>
+          <w:sz w:val="22"/>
+          <w:szCs w:val="22"/>
+        </w:rPr>
+      </w:pPr>
+    </w:p>
+    <w:p>
+      <w:pPr>
+        <w:rPr>
+          <w:rFonts w:ascii="Tahoma" w:hAnsi="Tahoma" w:cs="Tahoma"/>
+          <w:b/>
+          <w:color w:val="1F497D" w:themeColor="text2"/>
+          <w:sz w:val="22"/>
+          <w:szCs w:val="22"/>
+        </w:rPr>
+      </w:pPr>
+    </w:p>
+    <w:p>
+      <w:pPr>
+        <w:rPr>
+          <w:rFonts w:ascii="Tahoma" w:hAnsi="Tahoma" w:cs="Tahoma"/>
+          <w:b/>
+          <w:color w:val="1F497D" w:themeColor="text2"/>
+          <w:sz w:val="22"/>
+          <w:szCs w:val="22"/>
+        </w:rPr>
+      </w:pPr>
+    </w:p>
+    <w:p>
+      <w:pPr>
+        <w:rPr>
+          <w:rFonts w:ascii="Tahoma" w:hAnsi="Tahoma" w:cs="Tahoma"/>
+          <w:b/>
+          <w:color w:val="1F497D" w:themeColor="text2"/>
+          <w:sz w:val="22"/>
+          <w:szCs w:val="22"/>
+        </w:rPr>
+      </w:pPr>
+    </w:p>
+    <w:p>
+      <w:pPr>
+        <w:rPr>
+          <w:rFonts w:ascii="Tahoma" w:hAnsi="Tahoma" w:cs="Tahoma"/>
+          <w:b/>
+          <w:color w:val="1F497D" w:themeColor="text2"/>
+          <w:sz w:val="22"/>
+          <w:szCs w:val="22"/>
+        </w:rPr>
+      </w:pPr>
+    </w:p>
+    <w:p>
+      <w:pPr>
+        <w:rPr>
+          <w:rFonts w:ascii="Tahoma" w:hAnsi="Tahoma" w:cs="Tahoma"/>
+          <w:b/>
+          <w:color w:val="1F497D" w:themeColor="text2"/>
+          <w:sz w:val="22"/>
+          <w:szCs w:val="22"/>
+        </w:rPr>
+      </w:pPr>
+    </w:p>
+    <w:p>
+      <w:pPr>
+        <w:rPr>
+          <w:rFonts w:ascii="Tahoma" w:hAnsi="Tahoma" w:cs="Tahoma"/>
+          <w:b/>
+          <w:color w:val="1F497D" w:themeColor="text2"/>
+          <w:sz w:val="22"/>
+          <w:szCs w:val="22"/>
+        </w:rPr>
+      </w:pPr>
+    </w:p>
+    <w:p>
+      <w:pPr>
+        <w:rPr>
+          <w:rFonts w:ascii="Tahoma" w:hAnsi="Tahoma" w:cs="Tahoma"/>
+          <w:b/>
+          <w:color w:val="1F497D" w:themeColor="text2"/>
+          <w:sz w:val="22"/>
+          <w:szCs w:val="22"/>
+        </w:rPr>
+      </w:pPr>
+    </w:p>
+    <w:p>
+      <w:pPr>
+        <w:rPr>
+          <w:rFonts w:ascii="Tahoma" w:hAnsi="Tahoma" w:cs="Tahoma"/>
+          <w:b/>
+          <w:color w:val="1F497D" w:themeColor="text2"/>
+          <w:sz w:val="22"/>
+          <w:szCs w:val="22"/>
+        </w:rPr>
+      </w:pPr>
+    </w:p>
+    <w:p>
+      <w:pPr>
+        <w:rPr>
+          <w:rFonts w:ascii="Tahoma" w:hAnsi="Tahoma" w:cs="Tahoma"/>
+          <w:b/>
+          <w:color w:val="1F497D" w:themeColor="text2"/>
+          <w:sz w:val="22"/>
+          <w:szCs w:val="22"/>
+        </w:rPr>
+      </w:pPr>
+    </w:p>
+    <w:p>
+      <w:pPr>
+        <w:rPr>
+          <w:rFonts w:ascii="Tahoma" w:hAnsi="Tahoma" w:cs="Tahoma"/>
+          <w:b/>
+          <w:color w:val="1F497D" w:themeColor="text2"/>
+          <w:sz w:val="22"/>
+          <w:szCs w:val="22"/>
+        </w:rPr>
+      </w:pPr>
+    </w:p>
+    <w:p>
+      <w:pPr>
+        <w:rPr>
+          <w:rFonts w:ascii="Tahoma" w:hAnsi="Tahoma" w:cs="Tahoma"/>
+          <w:b/>
+          <w:color w:val="1F497D" w:themeColor="text2"/>
+          <w:sz w:val="22"/>
+          <w:szCs w:val="22"/>
+        </w:rPr>
+      </w:pPr>
+    </w:p>
+    <w:p>
+      <w:pPr>
+        <w:rPr>
+          <w:rFonts w:ascii="Tahoma" w:hAnsi="Tahoma" w:cs="Tahoma"/>
+          <w:b/>
+          <w:color w:val="1F497D" w:themeColor="text2"/>
+          <w:sz w:val="22"/>
+          <w:szCs w:val="22"/>
+        </w:rPr>
+      </w:pPr>
+    </w:p>
+    <w:p>
+      <w:pPr>
+        <w:rPr>
+          <w:rFonts w:ascii="Tahoma" w:hAnsi="Tahoma" w:cs="Tahoma"/>
+          <w:b/>
+          <w:color w:val="1F497D" w:themeColor="text2"/>
+          <w:sz w:val="22"/>
+          <w:szCs w:val="22"/>
+        </w:rPr>
+      </w:pPr>
+    </w:p>
+    <w:p>
+      <w:pPr>
+        <w:rPr>
+          <w:rFonts w:ascii="Tahoma" w:hAnsi="Tahoma" w:cs="Tahoma"/>
+          <w:b/>
+          <w:color w:val="1F497D" w:themeColor="text2"/>
+          <w:sz w:val="22"/>
+          <w:szCs w:val="22"/>
+        </w:rPr>
+      </w:pPr>
+    </w:p>
+    <w:p>
+      <w:pPr>
+        <w:rPr>
+          <w:rFonts w:ascii="Tahoma" w:hAnsi="Tahoma" w:cs="Tahoma"/>
+          <w:b/>
+          <w:color w:val="1F497D" w:themeColor="text2"/>
+          <w:sz w:val="22"/>
+          <w:szCs w:val="22"/>
+        </w:rPr>
+      </w:pPr>
+    </w:p>
+    <w:p>
+      <w:pPr>
+        <w:rPr>
+          <w:rFonts w:ascii="Tahoma" w:hAnsi="Tahoma" w:cs="Tahoma"/>
+          <w:b/>
+          <w:color w:val="1F497D" w:themeColor="text2"/>
+          <w:sz w:val="22"/>
+          <w:szCs w:val="22"/>
+        </w:rPr>
+      </w:pPr>
+    </w:p>
+    <w:p>
+      <w:pPr>
+        <w:rPr>
+          <w:rFonts w:ascii="Tahoma" w:hAnsi="Tahoma" w:cs="Tahoma"/>
+          <w:b/>
+          <w:color w:val="1F497D" w:themeColor="text2"/>
+          <w:sz w:val="22"/>
+          <w:szCs w:val="22"/>
+        </w:rPr>
+      </w:pPr>
+    </w:p>
+    <w:p>
+      <w:pPr>
+        <w:rPr>
+          <w:rFonts w:ascii="Tahoma" w:hAnsi="Tahoma" w:cs="Tahoma"/>
+          <w:b/>
+          <w:color w:val="1F497D" w:themeColor="text2"/>
+          <w:sz w:val="22"/>
+          <w:szCs w:val="22"/>
+        </w:rPr>
+      </w:pPr>
+    </w:p>
+    <w:p>
+      <w:pPr>
+        <w:rPr>
+          <w:rFonts w:ascii="Tahoma" w:hAnsi="Tahoma" w:cs="Tahoma"/>
+          <w:b/>
+          <w:color w:val="1F497D" w:themeColor="text2"/>
+          <w:sz w:val="22"/>
+          <w:szCs w:val="22"/>
+        </w:rPr>
+      </w:pPr>
+    </w:p>
+    <w:p>
+      <w:pPr>
+        <w:rPr>
+          <w:rFonts w:ascii="Tahoma" w:hAnsi="Tahoma" w:cs="Tahoma"/>
+          <w:b/>
+          <w:color w:val="1F497D" w:themeColor="text2"/>
+          <w:sz w:val="22"/>
+          <w:szCs w:val="22"/>
+        </w:rPr>
+      </w:pPr>
+    </w:p>
+    <w:p>
+      <w:pPr>
+        <w:rPr>
+          <w:rFonts w:ascii="Tahoma" w:hAnsi="Tahoma" w:cs="Tahoma"/>
+          <w:b/>
+          <w:color w:val="1F497D" w:themeColor="text2"/>
+          <w:sz w:val="22"/>
+          <w:szCs w:val="22"/>
+        </w:rPr>
+      </w:pPr>
+    </w:p>
+    <w:p>
+      <w:pPr>
+        <w:rPr>
+          <w:rFonts w:ascii="Tahoma" w:hAnsi="Tahoma" w:cs="Tahoma"/>
+          <w:b/>
+          <w:color w:val="1F497D" w:themeColor="text2"/>
+          <w:sz w:val="22"/>
+          <w:szCs w:val="22"/>
+        </w:rPr>
+      </w:pPr>
+    </w:p>
+    <w:p>
+      <w:pPr>
+        <w:rPr>
+          <w:rFonts w:ascii="Tahoma" w:hAnsi="Tahoma" w:cs="Tahoma"/>
+          <w:b/>
+          <w:color w:val="1F497D" w:themeColor="text2"/>
+          <w:sz w:val="22"/>
+          <w:szCs w:val="22"/>
+        </w:rPr>
+      </w:pPr>
+    </w:p>
+    <w:p>
+      <w:pPr>
+        <w:rPr>
+          <w:rFonts w:ascii="Tahoma" w:hAnsi="Tahoma" w:cs="Tahoma"/>
+          <w:b/>
+          <w:color w:val="1F497D" w:themeColor="text2"/>
+          <w:sz w:val="22"/>
+          <w:szCs w:val="22"/>
+        </w:rPr>
+      </w:pPr>
+    </w:p>
+    <w:p>
+      <w:pPr>
+        <w:rPr>
+          <w:rFonts w:ascii="Tahoma" w:hAnsi="Tahoma" w:cs="Tahoma"/>
+          <w:b/>
+          <w:color w:val="1F497D" w:themeColor="text2"/>
+          <w:sz w:val="22"/>
+          <w:szCs w:val="22"/>
+        </w:rPr>
+      </w:pPr>
+    </w:p>
+    <w:p>
+      <w:pPr>
+        <w:rPr>
+          <w:rFonts w:ascii="Tahoma" w:hAnsi="Tahoma" w:cs="Tahoma"/>
+          <w:b/>
+          <w:color w:val="1F497D" w:themeColor="text2"/>
+          <w:sz w:val="22"/>
+          <w:szCs w:val="22"/>
+        </w:rPr>
+      </w:pPr>
+    </w:p>
+    <w:p>
+      <w:pPr>
+        <w:rPr>
+          <w:rFonts w:ascii="Tahoma" w:hAnsi="Tahoma" w:cs="Tahoma"/>
+          <w:b/>
+          <w:color w:val="1F497D" w:themeColor="text2"/>
+          <w:sz w:val="22"/>
+          <w:szCs w:val="22"/>
+        </w:rPr>
+      </w:pPr>
+    </w:p>
+    <w:p>
+      <w:pPr>
+        <w:rPr>
+          <w:rFonts w:ascii="Tahoma" w:hAnsi="Tahoma" w:cs="Tahoma"/>
+          <w:b/>
+          <w:color w:val="1F497D" w:themeColor="text2"/>
+          <w:sz w:val="22"/>
+          <w:szCs w:val="22"/>
+        </w:rPr>
+      </w:pPr>
+    </w:p>
+    <w:p>
+      <w:pPr>
+        <w:rPr>
+          <w:rFonts w:ascii="Tahoma" w:hAnsi="Tahoma" w:cs="Tahoma"/>
+          <w:b/>
+          <w:color w:val="1F497D" w:themeColor="text2"/>
+          <w:sz w:val="22"/>
+          <w:szCs w:val="22"/>
+        </w:rPr>
+      </w:pPr>
+    </w:p>
+    <w:p>
+      <w:pPr>
+        <w:rPr>
+          <w:rFonts w:ascii="Tahoma" w:hAnsi="Tahoma" w:cs="Tahoma"/>
+          <w:b/>
+          <w:color w:val="1F497D" w:themeColor="text2"/>
+          <w:sz w:val="22"/>
+          <w:szCs w:val="22"/>
+        </w:rPr>
+      </w:pPr>
+    </w:p>
+    <w:p>
+      <w:pPr>
+        <w:rPr>
+          <w:rFonts w:ascii="Tahoma" w:hAnsi="Tahoma" w:cs="Tahoma"/>
+          <w:b/>
+          <w:color w:val="1F497D" w:themeColor="text2"/>
+          <w:sz w:val="22"/>
+          <w:szCs w:val="22"/>
+        </w:rPr>
+      </w:pPr>
+    </w:p>
+    <w:p>
+      <w:pPr>
+        <w:rPr>
+          <w:rFonts w:ascii="Tahoma" w:hAnsi="Tahoma" w:cs="Tahoma"/>
+          <w:b/>
+          <w:color w:val="1F497D" w:themeColor="text2"/>
+          <w:sz w:val="22"/>
+          <w:szCs w:val="22"/>
+        </w:rPr>
+      </w:pPr>
+    </w:p>
+    <w:p>
+      <w:pPr>
+        <w:rPr>
+          <w:rFonts w:ascii="Tahoma" w:hAnsi="Tahoma" w:cs="Tahoma"/>
+          <w:b/>
+          <w:color w:val="1F497D" w:themeColor="text2"/>
+        </w:rPr>
+      </w:pPr>
+      <w:r>
+        <w:rPr>
+          <w:rFonts w:ascii="Tahoma" w:hAnsi="Tahoma" w:cs="Tahoma"/>
+          <w:b/>
+          <w:color w:val="1F497D" w:themeColor="text2"/>
+        </w:rPr>
         <w:t xml:space="preserve">9. </w:t>
       </w:r>
       <w:r>
@@ -6804,8 +6999,9 @@
           <w:szCs w:val="22"/>
           <w:lang w:val="en-IE" w:eastAsia="en-IE"/>
         </w:rPr>
+        <w:lastRenderedPageBreak/>
         <w:drawing>
-          <wp:inline distT="0" distB="0" distL="0" distR="0" wp14:anchorId="2E79D5C1" wp14:editId="130A2887">
+          <wp:inline distT="0" distB="0" distL="0" distR="0">
             <wp:extent cx="4228572" cy="3606349"/>
             <wp:effectExtent l="0" t="0" r="635" b="0"/>
             <wp:docPr id="2" name="Picture 2"/>
@@ -6820,10 +7016,10 @@
                     <pic:cNvPicPr/>
                   </pic:nvPicPr>
                   <pic:blipFill>
-                    <a:blip r:embed="rId11">
+                    <a:blip r:embed="rId10" cstate="print">
                       <a:extLst>
                         <a:ext uri="{28A0092B-C50C-407E-A947-70E740481C1C}">
-                          <a14:useLocalDpi xmlns:a14="http://schemas.microsoft.com/office/drawing/2010/main" val="0"/>
+                          <a14:useLocalDpi xmlns:a14="http://schemas.microsoft.com/office/drawing/2010/main" xmlns:wps="http://schemas.microsoft.com/office/word/2010/wordprocessingShape" xmlns:wpi="http://schemas.microsoft.com/office/word/2010/wordprocessingInk" xmlns:wpg="http://schemas.microsoft.com/office/word/2010/wordprocessingGroup" xmlns:w14="http://schemas.microsoft.com/office/word/2010/wordml" xmlns:w="http://schemas.openxmlformats.org/wordprocessingml/2006/main" xmlns:w10="urn:schemas-microsoft-com:office:word" xmlns:wp14="http://schemas.microsoft.com/office/word/2010/wordprocessingDrawing" xmlns:v="urn:schemas-microsoft-com:vml" xmlns:o="urn:schemas-microsoft-com:office:office" xmlns:mc="http://schemas.openxmlformats.org/markup-compatibility/2006" xmlns:wpc="http://schemas.microsoft.com/office/word/2010/wordprocessingCanvas" xmlns="" val="0"/>
                         </a:ext>
                       </a:extLst>
                     </a:blip>
@@ -6964,7 +7160,6 @@
           <w:szCs w:val="22"/>
           <w:bdr w:val="none" w:sz="0" w:space="0" w:color="auto" w:frame="1"/>
         </w:rPr>
-        <w:lastRenderedPageBreak/>
         <w:t>Full support for routes:</w:t>
       </w:r>
       <w:r>
@@ -7652,6 +7847,7 @@
           <w:sz w:val="22"/>
           <w:szCs w:val="22"/>
         </w:rPr>
+        <w:lastRenderedPageBreak/>
         <w:t>The ‘Hotel Directory’ web application has been built upon the 5 layers of a layered architecture system, as follows:</w:t>
       </w:r>
     </w:p>
@@ -7825,7 +8021,7 @@
           <w:lang w:val="en-IE" w:eastAsia="en-IE"/>
         </w:rPr>
         <w:drawing>
-          <wp:inline distT="0" distB="0" distL="0" distR="0" wp14:anchorId="0EBDFDA3" wp14:editId="29B7FFCD">
+          <wp:inline distT="0" distB="0" distL="0" distR="0">
             <wp:extent cx="5734050" cy="1343025"/>
             <wp:effectExtent l="0" t="0" r="0" b="9525"/>
             <wp:docPr id="4" name="Picture 4"/>
@@ -7842,10 +8038,10 @@
                     </pic:cNvPicPr>
                   </pic:nvPicPr>
                   <pic:blipFill>
-                    <a:blip r:embed="rId12">
+                    <a:blip r:embed="rId11" cstate="print">
                       <a:extLst>
                         <a:ext uri="{28A0092B-C50C-407E-A947-70E740481C1C}">
-                          <a14:useLocalDpi xmlns:a14="http://schemas.microsoft.com/office/drawing/2010/main" val="0"/>
+                          <a14:useLocalDpi xmlns:a14="http://schemas.microsoft.com/office/drawing/2010/main" xmlns:wps="http://schemas.microsoft.com/office/word/2010/wordprocessingShape" xmlns:wpi="http://schemas.microsoft.com/office/word/2010/wordprocessingInk" xmlns:wpg="http://schemas.microsoft.com/office/word/2010/wordprocessingGroup" xmlns:w14="http://schemas.microsoft.com/office/word/2010/wordml" xmlns:w="http://schemas.openxmlformats.org/wordprocessingml/2006/main" xmlns:w10="urn:schemas-microsoft-com:office:word" xmlns:wp14="http://schemas.microsoft.com/office/word/2010/wordprocessingDrawing" xmlns:v="urn:schemas-microsoft-com:vml" xmlns:o="urn:schemas-microsoft-com:office:office" xmlns:mc="http://schemas.openxmlformats.org/markup-compatibility/2006" xmlns:wpc="http://schemas.microsoft.com/office/word/2010/wordprocessingCanvas" xmlns="" val="0"/>
                         </a:ext>
                       </a:extLst>
                     </a:blip>
@@ -8014,7 +8210,6 @@
           <w:sz w:val="22"/>
           <w:szCs w:val="22"/>
         </w:rPr>
-        <w:lastRenderedPageBreak/>
         <w:t>10. Security of the application</w:t>
       </w:r>
     </w:p>
@@ -8597,7 +8792,6 @@
           <w:sz w:val="22"/>
           <w:szCs w:val="22"/>
         </w:rPr>
-        <w:lastRenderedPageBreak/>
         <w:t xml:space="preserve">11. </w:t>
       </w:r>
       <w:r>
@@ -9190,7 +9384,6 @@
           <w:sz w:val="22"/>
           <w:szCs w:val="22"/>
         </w:rPr>
-        <w:lastRenderedPageBreak/>
         <w:t xml:space="preserve">12. </w:t>
       </w:r>
       <w:r>
@@ -9783,7 +9976,6 @@
           <w:sz w:val="22"/>
           <w:szCs w:val="22"/>
         </w:rPr>
-        <w:lastRenderedPageBreak/>
         <w:t xml:space="preserve">13. </w:t>
       </w:r>
       <w:r>
@@ -9856,542 +10048,523 @@
           <w:sz w:val="22"/>
           <w:szCs w:val="22"/>
         </w:rPr>
-        <w:t xml:space="preserve">Functional testing (errors encountered, </w:t>
+        <w:t>Functional testing (errors encountered, etc)</w:t>
       </w:r>
-      <w:proofErr w:type="spellStart"/>
+    </w:p>
+    <w:p>
+      <w:pPr>
+        <w:rPr>
+          <w:rFonts w:ascii="Tahoma" w:hAnsi="Tahoma" w:cs="Tahoma"/>
+          <w:b/>
+          <w:sz w:val="22"/>
+          <w:szCs w:val="22"/>
+        </w:rPr>
+      </w:pPr>
+    </w:p>
+    <w:p>
+      <w:pPr>
+        <w:rPr>
+          <w:rFonts w:ascii="Tahoma" w:hAnsi="Tahoma" w:cs="Tahoma"/>
+          <w:b/>
+          <w:sz w:val="22"/>
+          <w:szCs w:val="22"/>
+        </w:rPr>
+      </w:pPr>
+    </w:p>
+    <w:p>
+      <w:pPr>
+        <w:rPr>
+          <w:rFonts w:ascii="Tahoma" w:hAnsi="Tahoma" w:cs="Tahoma"/>
+          <w:b/>
+          <w:sz w:val="22"/>
+          <w:szCs w:val="22"/>
+        </w:rPr>
+      </w:pPr>
+    </w:p>
+    <w:p>
+      <w:pPr>
+        <w:rPr>
+          <w:rFonts w:ascii="Tahoma" w:hAnsi="Tahoma" w:cs="Tahoma"/>
+          <w:b/>
+          <w:sz w:val="22"/>
+          <w:szCs w:val="22"/>
+        </w:rPr>
+      </w:pPr>
+    </w:p>
+    <w:p>
+      <w:pPr>
+        <w:rPr>
+          <w:rFonts w:ascii="Tahoma" w:hAnsi="Tahoma" w:cs="Tahoma"/>
+          <w:b/>
+          <w:sz w:val="22"/>
+          <w:szCs w:val="22"/>
+        </w:rPr>
+      </w:pPr>
+    </w:p>
+    <w:p>
+      <w:pPr>
+        <w:rPr>
+          <w:rFonts w:ascii="Tahoma" w:hAnsi="Tahoma" w:cs="Tahoma"/>
+          <w:b/>
+          <w:sz w:val="22"/>
+          <w:szCs w:val="22"/>
+        </w:rPr>
+      </w:pPr>
+    </w:p>
+    <w:p>
+      <w:pPr>
+        <w:rPr>
+          <w:rFonts w:ascii="Tahoma" w:hAnsi="Tahoma" w:cs="Tahoma"/>
+          <w:b/>
+          <w:sz w:val="22"/>
+          <w:szCs w:val="22"/>
+        </w:rPr>
+      </w:pPr>
+    </w:p>
+    <w:p>
+      <w:pPr>
+        <w:rPr>
+          <w:rFonts w:ascii="Tahoma" w:hAnsi="Tahoma" w:cs="Tahoma"/>
+          <w:b/>
+          <w:sz w:val="22"/>
+          <w:szCs w:val="22"/>
+        </w:rPr>
+      </w:pPr>
+    </w:p>
+    <w:p>
+      <w:pPr>
+        <w:rPr>
+          <w:rFonts w:ascii="Tahoma" w:hAnsi="Tahoma" w:cs="Tahoma"/>
+          <w:b/>
+          <w:sz w:val="22"/>
+          <w:szCs w:val="22"/>
+        </w:rPr>
+      </w:pPr>
+    </w:p>
+    <w:p>
+      <w:pPr>
+        <w:rPr>
+          <w:rFonts w:ascii="Tahoma" w:hAnsi="Tahoma" w:cs="Tahoma"/>
+          <w:b/>
+          <w:sz w:val="22"/>
+          <w:szCs w:val="22"/>
+        </w:rPr>
+      </w:pPr>
+    </w:p>
+    <w:p>
+      <w:pPr>
+        <w:rPr>
+          <w:rFonts w:ascii="Tahoma" w:hAnsi="Tahoma" w:cs="Tahoma"/>
+          <w:b/>
+          <w:sz w:val="22"/>
+          <w:szCs w:val="22"/>
+        </w:rPr>
+      </w:pPr>
+    </w:p>
+    <w:p>
+      <w:pPr>
+        <w:rPr>
+          <w:rFonts w:ascii="Tahoma" w:hAnsi="Tahoma" w:cs="Tahoma"/>
+          <w:b/>
+          <w:sz w:val="22"/>
+          <w:szCs w:val="22"/>
+        </w:rPr>
+      </w:pPr>
+    </w:p>
+    <w:p>
+      <w:pPr>
+        <w:rPr>
+          <w:rFonts w:ascii="Tahoma" w:hAnsi="Tahoma" w:cs="Tahoma"/>
+          <w:b/>
+          <w:sz w:val="22"/>
+          <w:szCs w:val="22"/>
+        </w:rPr>
+      </w:pPr>
+    </w:p>
+    <w:p>
+      <w:pPr>
+        <w:rPr>
+          <w:rFonts w:ascii="Tahoma" w:hAnsi="Tahoma" w:cs="Tahoma"/>
+          <w:b/>
+          <w:sz w:val="22"/>
+          <w:szCs w:val="22"/>
+        </w:rPr>
+      </w:pPr>
+    </w:p>
+    <w:p>
+      <w:pPr>
+        <w:rPr>
+          <w:rFonts w:ascii="Tahoma" w:hAnsi="Tahoma" w:cs="Tahoma"/>
+          <w:b/>
+          <w:sz w:val="22"/>
+          <w:szCs w:val="22"/>
+        </w:rPr>
+      </w:pPr>
+    </w:p>
+    <w:p>
+      <w:pPr>
+        <w:rPr>
+          <w:rFonts w:ascii="Tahoma" w:hAnsi="Tahoma" w:cs="Tahoma"/>
+          <w:b/>
+          <w:sz w:val="22"/>
+          <w:szCs w:val="22"/>
+        </w:rPr>
+      </w:pPr>
+    </w:p>
+    <w:p>
+      <w:pPr>
+        <w:rPr>
+          <w:rFonts w:ascii="Tahoma" w:hAnsi="Tahoma" w:cs="Tahoma"/>
+          <w:b/>
+          <w:sz w:val="22"/>
+          <w:szCs w:val="22"/>
+        </w:rPr>
+      </w:pPr>
+    </w:p>
+    <w:p>
+      <w:pPr>
+        <w:rPr>
+          <w:rFonts w:ascii="Tahoma" w:hAnsi="Tahoma" w:cs="Tahoma"/>
+          <w:b/>
+          <w:color w:val="1F497D" w:themeColor="text2"/>
+          <w:sz w:val="22"/>
+          <w:szCs w:val="22"/>
+        </w:rPr>
+      </w:pPr>
+    </w:p>
+    <w:p>
+      <w:pPr>
+        <w:rPr>
+          <w:rFonts w:ascii="Tahoma" w:hAnsi="Tahoma" w:cs="Tahoma"/>
+          <w:b/>
+          <w:color w:val="1F497D" w:themeColor="text2"/>
+          <w:sz w:val="22"/>
+          <w:szCs w:val="22"/>
+        </w:rPr>
+      </w:pPr>
+    </w:p>
+    <w:p>
+      <w:pPr>
+        <w:rPr>
+          <w:rFonts w:ascii="Tahoma" w:hAnsi="Tahoma" w:cs="Tahoma"/>
+          <w:b/>
+          <w:color w:val="1F497D" w:themeColor="text2"/>
+          <w:sz w:val="22"/>
+          <w:szCs w:val="22"/>
+        </w:rPr>
+      </w:pPr>
+    </w:p>
+    <w:p>
+      <w:pPr>
+        <w:rPr>
+          <w:rFonts w:ascii="Tahoma" w:hAnsi="Tahoma" w:cs="Tahoma"/>
+          <w:b/>
+          <w:color w:val="1F497D" w:themeColor="text2"/>
+          <w:sz w:val="22"/>
+          <w:szCs w:val="22"/>
+        </w:rPr>
+      </w:pPr>
+    </w:p>
+    <w:p>
+      <w:pPr>
+        <w:rPr>
+          <w:rFonts w:ascii="Tahoma" w:hAnsi="Tahoma" w:cs="Tahoma"/>
+          <w:b/>
+          <w:color w:val="1F497D" w:themeColor="text2"/>
+          <w:sz w:val="22"/>
+          <w:szCs w:val="22"/>
+        </w:rPr>
+      </w:pPr>
+    </w:p>
+    <w:p>
+      <w:pPr>
+        <w:rPr>
+          <w:rFonts w:ascii="Tahoma" w:hAnsi="Tahoma" w:cs="Tahoma"/>
+          <w:b/>
+          <w:color w:val="1F497D" w:themeColor="text2"/>
+          <w:sz w:val="22"/>
+          <w:szCs w:val="22"/>
+        </w:rPr>
+      </w:pPr>
+    </w:p>
+    <w:p>
+      <w:pPr>
+        <w:rPr>
+          <w:rFonts w:ascii="Tahoma" w:hAnsi="Tahoma" w:cs="Tahoma"/>
+          <w:b/>
+          <w:color w:val="1F497D" w:themeColor="text2"/>
+          <w:sz w:val="22"/>
+          <w:szCs w:val="22"/>
+        </w:rPr>
+      </w:pPr>
+    </w:p>
+    <w:p>
+      <w:pPr>
+        <w:rPr>
+          <w:rFonts w:ascii="Tahoma" w:hAnsi="Tahoma" w:cs="Tahoma"/>
+          <w:b/>
+          <w:color w:val="1F497D" w:themeColor="text2"/>
+          <w:sz w:val="22"/>
+          <w:szCs w:val="22"/>
+        </w:rPr>
+      </w:pPr>
+    </w:p>
+    <w:p>
+      <w:pPr>
+        <w:rPr>
+          <w:rFonts w:ascii="Tahoma" w:hAnsi="Tahoma" w:cs="Tahoma"/>
+          <w:b/>
+          <w:color w:val="1F497D" w:themeColor="text2"/>
+          <w:sz w:val="22"/>
+          <w:szCs w:val="22"/>
+        </w:rPr>
+      </w:pPr>
+    </w:p>
+    <w:p>
+      <w:pPr>
+        <w:rPr>
+          <w:rFonts w:ascii="Tahoma" w:hAnsi="Tahoma" w:cs="Tahoma"/>
+          <w:b/>
+          <w:color w:val="1F497D" w:themeColor="text2"/>
+          <w:sz w:val="22"/>
+          <w:szCs w:val="22"/>
+        </w:rPr>
+      </w:pPr>
+    </w:p>
+    <w:p>
+      <w:pPr>
+        <w:rPr>
+          <w:rFonts w:ascii="Tahoma" w:hAnsi="Tahoma" w:cs="Tahoma"/>
+          <w:b/>
+          <w:color w:val="1F497D" w:themeColor="text2"/>
+          <w:sz w:val="22"/>
+          <w:szCs w:val="22"/>
+        </w:rPr>
+      </w:pPr>
+    </w:p>
+    <w:p>
+      <w:pPr>
+        <w:rPr>
+          <w:rFonts w:ascii="Tahoma" w:hAnsi="Tahoma" w:cs="Tahoma"/>
+          <w:b/>
+          <w:color w:val="1F497D" w:themeColor="text2"/>
+          <w:sz w:val="22"/>
+          <w:szCs w:val="22"/>
+        </w:rPr>
+      </w:pPr>
+    </w:p>
+    <w:p>
+      <w:pPr>
+        <w:rPr>
+          <w:rFonts w:ascii="Tahoma" w:hAnsi="Tahoma" w:cs="Tahoma"/>
+          <w:b/>
+          <w:color w:val="1F497D" w:themeColor="text2"/>
+          <w:sz w:val="22"/>
+          <w:szCs w:val="22"/>
+        </w:rPr>
+      </w:pPr>
+    </w:p>
+    <w:p>
+      <w:pPr>
+        <w:rPr>
+          <w:rFonts w:ascii="Tahoma" w:hAnsi="Tahoma" w:cs="Tahoma"/>
+          <w:b/>
+          <w:color w:val="1F497D" w:themeColor="text2"/>
+          <w:sz w:val="22"/>
+          <w:szCs w:val="22"/>
+        </w:rPr>
+      </w:pPr>
+    </w:p>
+    <w:p>
+      <w:pPr>
+        <w:rPr>
+          <w:rFonts w:ascii="Tahoma" w:hAnsi="Tahoma" w:cs="Tahoma"/>
+          <w:b/>
+          <w:color w:val="1F497D" w:themeColor="text2"/>
+          <w:sz w:val="22"/>
+          <w:szCs w:val="22"/>
+        </w:rPr>
+      </w:pPr>
+    </w:p>
+    <w:p>
+      <w:pPr>
+        <w:rPr>
+          <w:rFonts w:ascii="Tahoma" w:hAnsi="Tahoma" w:cs="Tahoma"/>
+          <w:b/>
+          <w:color w:val="1F497D" w:themeColor="text2"/>
+          <w:sz w:val="22"/>
+          <w:szCs w:val="22"/>
+        </w:rPr>
+      </w:pPr>
+    </w:p>
+    <w:p>
+      <w:pPr>
+        <w:rPr>
+          <w:rFonts w:ascii="Tahoma" w:hAnsi="Tahoma" w:cs="Tahoma"/>
+          <w:b/>
+          <w:color w:val="1F497D" w:themeColor="text2"/>
+          <w:sz w:val="22"/>
+          <w:szCs w:val="22"/>
+        </w:rPr>
+      </w:pPr>
+    </w:p>
+    <w:p>
+      <w:pPr>
+        <w:rPr>
+          <w:rFonts w:ascii="Tahoma" w:hAnsi="Tahoma" w:cs="Tahoma"/>
+          <w:b/>
+          <w:color w:val="1F497D" w:themeColor="text2"/>
+          <w:sz w:val="22"/>
+          <w:szCs w:val="22"/>
+        </w:rPr>
+      </w:pPr>
+    </w:p>
+    <w:p>
+      <w:pPr>
+        <w:rPr>
+          <w:rFonts w:ascii="Tahoma" w:hAnsi="Tahoma" w:cs="Tahoma"/>
+          <w:b/>
+          <w:color w:val="1F497D" w:themeColor="text2"/>
+          <w:sz w:val="22"/>
+          <w:szCs w:val="22"/>
+        </w:rPr>
+      </w:pPr>
+    </w:p>
+    <w:p>
+      <w:pPr>
+        <w:rPr>
+          <w:rFonts w:ascii="Tahoma" w:hAnsi="Tahoma" w:cs="Tahoma"/>
+          <w:b/>
+          <w:color w:val="1F497D" w:themeColor="text2"/>
+          <w:sz w:val="22"/>
+          <w:szCs w:val="22"/>
+        </w:rPr>
+      </w:pPr>
+    </w:p>
+    <w:p>
+      <w:pPr>
+        <w:rPr>
+          <w:rFonts w:ascii="Tahoma" w:hAnsi="Tahoma" w:cs="Tahoma"/>
+          <w:b/>
+          <w:color w:val="1F497D" w:themeColor="text2"/>
+          <w:sz w:val="22"/>
+          <w:szCs w:val="22"/>
+        </w:rPr>
+      </w:pPr>
+    </w:p>
+    <w:p>
+      <w:pPr>
+        <w:rPr>
+          <w:rFonts w:ascii="Tahoma" w:hAnsi="Tahoma" w:cs="Tahoma"/>
+          <w:b/>
+          <w:color w:val="1F497D" w:themeColor="text2"/>
+          <w:sz w:val="22"/>
+          <w:szCs w:val="22"/>
+        </w:rPr>
+      </w:pPr>
+    </w:p>
+    <w:p>
+      <w:pPr>
+        <w:rPr>
+          <w:rFonts w:ascii="Tahoma" w:hAnsi="Tahoma" w:cs="Tahoma"/>
+          <w:b/>
+          <w:color w:val="1F497D" w:themeColor="text2"/>
+          <w:sz w:val="22"/>
+          <w:szCs w:val="22"/>
+        </w:rPr>
+      </w:pPr>
+    </w:p>
+    <w:p>
+      <w:pPr>
+        <w:rPr>
+          <w:rFonts w:ascii="Tahoma" w:hAnsi="Tahoma" w:cs="Tahoma"/>
+          <w:b/>
+          <w:color w:val="1F497D" w:themeColor="text2"/>
+          <w:sz w:val="22"/>
+          <w:szCs w:val="22"/>
+        </w:rPr>
+      </w:pPr>
+    </w:p>
+    <w:p>
+      <w:pPr>
+        <w:rPr>
+          <w:rFonts w:ascii="Tahoma" w:hAnsi="Tahoma" w:cs="Tahoma"/>
+          <w:b/>
+          <w:color w:val="1F497D" w:themeColor="text2"/>
+          <w:sz w:val="22"/>
+          <w:szCs w:val="22"/>
+        </w:rPr>
+      </w:pPr>
+    </w:p>
+    <w:p>
+      <w:pPr>
+        <w:rPr>
+          <w:rFonts w:ascii="Tahoma" w:hAnsi="Tahoma" w:cs="Tahoma"/>
+          <w:b/>
+          <w:color w:val="1F497D" w:themeColor="text2"/>
+          <w:sz w:val="22"/>
+          <w:szCs w:val="22"/>
+        </w:rPr>
+      </w:pPr>
+    </w:p>
+    <w:p>
+      <w:pPr>
+        <w:rPr>
+          <w:rFonts w:ascii="Tahoma" w:hAnsi="Tahoma" w:cs="Tahoma"/>
+          <w:b/>
+          <w:color w:val="1F497D" w:themeColor="text2"/>
+          <w:sz w:val="22"/>
+          <w:szCs w:val="22"/>
+        </w:rPr>
+      </w:pPr>
+    </w:p>
+    <w:p>
+      <w:pPr>
+        <w:rPr>
+          <w:rFonts w:ascii="Tahoma" w:hAnsi="Tahoma" w:cs="Tahoma"/>
+          <w:b/>
+          <w:color w:val="1F497D" w:themeColor="text2"/>
+          <w:sz w:val="22"/>
+          <w:szCs w:val="22"/>
+        </w:rPr>
+      </w:pPr>
+    </w:p>
+    <w:p>
+      <w:pPr>
+        <w:rPr>
+          <w:rFonts w:ascii="Tahoma" w:hAnsi="Tahoma" w:cs="Tahoma"/>
+          <w:b/>
+          <w:color w:val="1F497D" w:themeColor="text2"/>
+          <w:sz w:val="22"/>
+          <w:szCs w:val="22"/>
+        </w:rPr>
+      </w:pPr>
+    </w:p>
+    <w:p>
+      <w:pPr>
+        <w:rPr>
+          <w:rFonts w:ascii="Tahoma" w:hAnsi="Tahoma" w:cs="Tahoma"/>
+          <w:b/>
+          <w:color w:val="1F497D" w:themeColor="text2"/>
+          <w:sz w:val="22"/>
+          <w:szCs w:val="22"/>
+        </w:rPr>
+      </w:pPr>
+    </w:p>
+    <w:p>
+      <w:pPr>
+        <w:rPr>
+          <w:rFonts w:ascii="Tahoma" w:hAnsi="Tahoma" w:cs="Tahoma"/>
+          <w:b/>
+          <w:color w:val="1F497D" w:themeColor="text2"/>
+        </w:rPr>
+      </w:pPr>
       <w:r>
         <w:rPr>
           <w:rFonts w:ascii="Tahoma" w:hAnsi="Tahoma" w:cs="Tahoma"/>
-          <w:sz w:val="22"/>
-          <w:szCs w:val="22"/>
-        </w:rPr>
-        <w:t>etc</w:t>
-      </w:r>
-      <w:proofErr w:type="spellEnd"/>
-      <w:r>
-        <w:rPr>
-          <w:rFonts w:ascii="Tahoma" w:hAnsi="Tahoma" w:cs="Tahoma"/>
-          <w:sz w:val="22"/>
-          <w:szCs w:val="22"/>
-        </w:rPr>
-        <w:t>)</w:t>
-      </w:r>
-    </w:p>
-    <w:p>
-      <w:pPr>
-        <w:rPr>
-          <w:rFonts w:ascii="Tahoma" w:hAnsi="Tahoma" w:cs="Tahoma"/>
-          <w:b/>
-          <w:sz w:val="22"/>
-          <w:szCs w:val="22"/>
-        </w:rPr>
-      </w:pPr>
-    </w:p>
-    <w:p>
-      <w:pPr>
-        <w:rPr>
-          <w:rFonts w:ascii="Tahoma" w:hAnsi="Tahoma" w:cs="Tahoma"/>
-          <w:b/>
-          <w:sz w:val="22"/>
-          <w:szCs w:val="22"/>
-        </w:rPr>
-      </w:pPr>
-    </w:p>
-    <w:p>
-      <w:pPr>
-        <w:rPr>
-          <w:rFonts w:ascii="Tahoma" w:hAnsi="Tahoma" w:cs="Tahoma"/>
-          <w:b/>
-          <w:sz w:val="22"/>
-          <w:szCs w:val="22"/>
-        </w:rPr>
-      </w:pPr>
-    </w:p>
-    <w:p>
-      <w:pPr>
-        <w:rPr>
-          <w:rFonts w:ascii="Tahoma" w:hAnsi="Tahoma" w:cs="Tahoma"/>
-          <w:b/>
-          <w:sz w:val="22"/>
-          <w:szCs w:val="22"/>
-        </w:rPr>
-      </w:pPr>
-    </w:p>
-    <w:p>
-      <w:pPr>
-        <w:rPr>
-          <w:rFonts w:ascii="Tahoma" w:hAnsi="Tahoma" w:cs="Tahoma"/>
-          <w:b/>
-          <w:sz w:val="22"/>
-          <w:szCs w:val="22"/>
-        </w:rPr>
-      </w:pPr>
-    </w:p>
-    <w:p>
-      <w:pPr>
-        <w:rPr>
-          <w:rFonts w:ascii="Tahoma" w:hAnsi="Tahoma" w:cs="Tahoma"/>
-          <w:b/>
-          <w:sz w:val="22"/>
-          <w:szCs w:val="22"/>
-        </w:rPr>
-      </w:pPr>
-    </w:p>
-    <w:p>
-      <w:pPr>
-        <w:rPr>
-          <w:rFonts w:ascii="Tahoma" w:hAnsi="Tahoma" w:cs="Tahoma"/>
-          <w:b/>
-          <w:sz w:val="22"/>
-          <w:szCs w:val="22"/>
-        </w:rPr>
-      </w:pPr>
-    </w:p>
-    <w:p>
-      <w:pPr>
-        <w:rPr>
-          <w:rFonts w:ascii="Tahoma" w:hAnsi="Tahoma" w:cs="Tahoma"/>
-          <w:b/>
-          <w:sz w:val="22"/>
-          <w:szCs w:val="22"/>
-        </w:rPr>
-      </w:pPr>
-    </w:p>
-    <w:p>
-      <w:pPr>
-        <w:rPr>
-          <w:rFonts w:ascii="Tahoma" w:hAnsi="Tahoma" w:cs="Tahoma"/>
-          <w:b/>
-          <w:sz w:val="22"/>
-          <w:szCs w:val="22"/>
-        </w:rPr>
-      </w:pPr>
-    </w:p>
-    <w:p>
-      <w:pPr>
-        <w:rPr>
-          <w:rFonts w:ascii="Tahoma" w:hAnsi="Tahoma" w:cs="Tahoma"/>
-          <w:b/>
-          <w:sz w:val="22"/>
-          <w:szCs w:val="22"/>
-        </w:rPr>
-      </w:pPr>
-    </w:p>
-    <w:p>
-      <w:pPr>
-        <w:rPr>
-          <w:rFonts w:ascii="Tahoma" w:hAnsi="Tahoma" w:cs="Tahoma"/>
-          <w:b/>
-          <w:sz w:val="22"/>
-          <w:szCs w:val="22"/>
-        </w:rPr>
-      </w:pPr>
-    </w:p>
-    <w:p>
-      <w:pPr>
-        <w:rPr>
-          <w:rFonts w:ascii="Tahoma" w:hAnsi="Tahoma" w:cs="Tahoma"/>
-          <w:b/>
-          <w:sz w:val="22"/>
-          <w:szCs w:val="22"/>
-        </w:rPr>
-      </w:pPr>
-    </w:p>
-    <w:p>
-      <w:pPr>
-        <w:rPr>
-          <w:rFonts w:ascii="Tahoma" w:hAnsi="Tahoma" w:cs="Tahoma"/>
-          <w:b/>
-          <w:sz w:val="22"/>
-          <w:szCs w:val="22"/>
-        </w:rPr>
-      </w:pPr>
-    </w:p>
-    <w:p>
-      <w:pPr>
-        <w:rPr>
-          <w:rFonts w:ascii="Tahoma" w:hAnsi="Tahoma" w:cs="Tahoma"/>
-          <w:b/>
-          <w:sz w:val="22"/>
-          <w:szCs w:val="22"/>
-        </w:rPr>
-      </w:pPr>
-    </w:p>
-    <w:p>
-      <w:pPr>
-        <w:rPr>
-          <w:rFonts w:ascii="Tahoma" w:hAnsi="Tahoma" w:cs="Tahoma"/>
-          <w:b/>
-          <w:sz w:val="22"/>
-          <w:szCs w:val="22"/>
-        </w:rPr>
-      </w:pPr>
-    </w:p>
-    <w:p>
-      <w:pPr>
-        <w:rPr>
-          <w:rFonts w:ascii="Tahoma" w:hAnsi="Tahoma" w:cs="Tahoma"/>
-          <w:b/>
-          <w:sz w:val="22"/>
-          <w:szCs w:val="22"/>
-        </w:rPr>
-      </w:pPr>
-    </w:p>
-    <w:p>
-      <w:pPr>
-        <w:rPr>
-          <w:rFonts w:ascii="Tahoma" w:hAnsi="Tahoma" w:cs="Tahoma"/>
-          <w:b/>
-          <w:sz w:val="22"/>
-          <w:szCs w:val="22"/>
-        </w:rPr>
-      </w:pPr>
-    </w:p>
-    <w:p>
-      <w:pPr>
-        <w:rPr>
-          <w:rFonts w:ascii="Tahoma" w:hAnsi="Tahoma" w:cs="Tahoma"/>
-          <w:b/>
-          <w:color w:val="1F497D" w:themeColor="text2"/>
-          <w:sz w:val="22"/>
-          <w:szCs w:val="22"/>
-        </w:rPr>
-      </w:pPr>
-    </w:p>
-    <w:p>
-      <w:pPr>
-        <w:rPr>
-          <w:rFonts w:ascii="Tahoma" w:hAnsi="Tahoma" w:cs="Tahoma"/>
-          <w:b/>
-          <w:color w:val="1F497D" w:themeColor="text2"/>
-          <w:sz w:val="22"/>
-          <w:szCs w:val="22"/>
-        </w:rPr>
-      </w:pPr>
-    </w:p>
-    <w:p>
-      <w:pPr>
-        <w:rPr>
-          <w:rFonts w:ascii="Tahoma" w:hAnsi="Tahoma" w:cs="Tahoma"/>
-          <w:b/>
-          <w:color w:val="1F497D" w:themeColor="text2"/>
-          <w:sz w:val="22"/>
-          <w:szCs w:val="22"/>
-        </w:rPr>
-      </w:pPr>
-    </w:p>
-    <w:p>
-      <w:pPr>
-        <w:rPr>
-          <w:rFonts w:ascii="Tahoma" w:hAnsi="Tahoma" w:cs="Tahoma"/>
-          <w:b/>
-          <w:color w:val="1F497D" w:themeColor="text2"/>
-          <w:sz w:val="22"/>
-          <w:szCs w:val="22"/>
-        </w:rPr>
-      </w:pPr>
-    </w:p>
-    <w:p>
-      <w:pPr>
-        <w:rPr>
-          <w:rFonts w:ascii="Tahoma" w:hAnsi="Tahoma" w:cs="Tahoma"/>
-          <w:b/>
-          <w:color w:val="1F497D" w:themeColor="text2"/>
-          <w:sz w:val="22"/>
-          <w:szCs w:val="22"/>
-        </w:rPr>
-      </w:pPr>
-    </w:p>
-    <w:p>
-      <w:pPr>
-        <w:rPr>
-          <w:rFonts w:ascii="Tahoma" w:hAnsi="Tahoma" w:cs="Tahoma"/>
-          <w:b/>
-          <w:color w:val="1F497D" w:themeColor="text2"/>
-          <w:sz w:val="22"/>
-          <w:szCs w:val="22"/>
-        </w:rPr>
-      </w:pPr>
-    </w:p>
-    <w:p>
-      <w:pPr>
-        <w:rPr>
-          <w:rFonts w:ascii="Tahoma" w:hAnsi="Tahoma" w:cs="Tahoma"/>
-          <w:b/>
-          <w:color w:val="1F497D" w:themeColor="text2"/>
-          <w:sz w:val="22"/>
-          <w:szCs w:val="22"/>
-        </w:rPr>
-      </w:pPr>
-    </w:p>
-    <w:p>
-      <w:pPr>
-        <w:rPr>
-          <w:rFonts w:ascii="Tahoma" w:hAnsi="Tahoma" w:cs="Tahoma"/>
-          <w:b/>
-          <w:color w:val="1F497D" w:themeColor="text2"/>
-          <w:sz w:val="22"/>
-          <w:szCs w:val="22"/>
-        </w:rPr>
-      </w:pPr>
-    </w:p>
-    <w:p>
-      <w:pPr>
-        <w:rPr>
-          <w:rFonts w:ascii="Tahoma" w:hAnsi="Tahoma" w:cs="Tahoma"/>
-          <w:b/>
-          <w:color w:val="1F497D" w:themeColor="text2"/>
-          <w:sz w:val="22"/>
-          <w:szCs w:val="22"/>
-        </w:rPr>
-      </w:pPr>
-    </w:p>
-    <w:p>
-      <w:pPr>
-        <w:rPr>
-          <w:rFonts w:ascii="Tahoma" w:hAnsi="Tahoma" w:cs="Tahoma"/>
-          <w:b/>
-          <w:color w:val="1F497D" w:themeColor="text2"/>
-          <w:sz w:val="22"/>
-          <w:szCs w:val="22"/>
-        </w:rPr>
-      </w:pPr>
-    </w:p>
-    <w:p>
-      <w:pPr>
-        <w:rPr>
-          <w:rFonts w:ascii="Tahoma" w:hAnsi="Tahoma" w:cs="Tahoma"/>
-          <w:b/>
-          <w:color w:val="1F497D" w:themeColor="text2"/>
-          <w:sz w:val="22"/>
-          <w:szCs w:val="22"/>
-        </w:rPr>
-      </w:pPr>
-    </w:p>
-    <w:p>
-      <w:pPr>
-        <w:rPr>
-          <w:rFonts w:ascii="Tahoma" w:hAnsi="Tahoma" w:cs="Tahoma"/>
-          <w:b/>
-          <w:color w:val="1F497D" w:themeColor="text2"/>
-          <w:sz w:val="22"/>
-          <w:szCs w:val="22"/>
-        </w:rPr>
-      </w:pPr>
-    </w:p>
-    <w:p>
-      <w:pPr>
-        <w:rPr>
-          <w:rFonts w:ascii="Tahoma" w:hAnsi="Tahoma" w:cs="Tahoma"/>
-          <w:b/>
-          <w:color w:val="1F497D" w:themeColor="text2"/>
-          <w:sz w:val="22"/>
-          <w:szCs w:val="22"/>
-        </w:rPr>
-      </w:pPr>
-    </w:p>
-    <w:p>
-      <w:pPr>
-        <w:rPr>
-          <w:rFonts w:ascii="Tahoma" w:hAnsi="Tahoma" w:cs="Tahoma"/>
-          <w:b/>
-          <w:color w:val="1F497D" w:themeColor="text2"/>
-          <w:sz w:val="22"/>
-          <w:szCs w:val="22"/>
-        </w:rPr>
-      </w:pPr>
-    </w:p>
-    <w:p>
-      <w:pPr>
-        <w:rPr>
-          <w:rFonts w:ascii="Tahoma" w:hAnsi="Tahoma" w:cs="Tahoma"/>
-          <w:b/>
-          <w:color w:val="1F497D" w:themeColor="text2"/>
-          <w:sz w:val="22"/>
-          <w:szCs w:val="22"/>
-        </w:rPr>
-      </w:pPr>
-    </w:p>
-    <w:p>
-      <w:pPr>
-        <w:rPr>
-          <w:rFonts w:ascii="Tahoma" w:hAnsi="Tahoma" w:cs="Tahoma"/>
-          <w:b/>
-          <w:color w:val="1F497D" w:themeColor="text2"/>
-          <w:sz w:val="22"/>
-          <w:szCs w:val="22"/>
-        </w:rPr>
-      </w:pPr>
-    </w:p>
-    <w:p>
-      <w:pPr>
-        <w:rPr>
-          <w:rFonts w:ascii="Tahoma" w:hAnsi="Tahoma" w:cs="Tahoma"/>
-          <w:b/>
-          <w:color w:val="1F497D" w:themeColor="text2"/>
-          <w:sz w:val="22"/>
-          <w:szCs w:val="22"/>
-        </w:rPr>
-      </w:pPr>
-    </w:p>
-    <w:p>
-      <w:pPr>
-        <w:rPr>
-          <w:rFonts w:ascii="Tahoma" w:hAnsi="Tahoma" w:cs="Tahoma"/>
-          <w:b/>
-          <w:color w:val="1F497D" w:themeColor="text2"/>
-          <w:sz w:val="22"/>
-          <w:szCs w:val="22"/>
-        </w:rPr>
-      </w:pPr>
-    </w:p>
-    <w:p>
-      <w:pPr>
-        <w:rPr>
-          <w:rFonts w:ascii="Tahoma" w:hAnsi="Tahoma" w:cs="Tahoma"/>
-          <w:b/>
-          <w:color w:val="1F497D" w:themeColor="text2"/>
-          <w:sz w:val="22"/>
-          <w:szCs w:val="22"/>
-        </w:rPr>
-      </w:pPr>
-    </w:p>
-    <w:p>
-      <w:pPr>
-        <w:rPr>
-          <w:rFonts w:ascii="Tahoma" w:hAnsi="Tahoma" w:cs="Tahoma"/>
-          <w:b/>
-          <w:color w:val="1F497D" w:themeColor="text2"/>
-          <w:sz w:val="22"/>
-          <w:szCs w:val="22"/>
-        </w:rPr>
-      </w:pPr>
-    </w:p>
-    <w:p>
-      <w:pPr>
-        <w:rPr>
-          <w:rFonts w:ascii="Tahoma" w:hAnsi="Tahoma" w:cs="Tahoma"/>
-          <w:b/>
-          <w:color w:val="1F497D" w:themeColor="text2"/>
-          <w:sz w:val="22"/>
-          <w:szCs w:val="22"/>
-        </w:rPr>
-      </w:pPr>
-    </w:p>
-    <w:p>
-      <w:pPr>
-        <w:rPr>
-          <w:rFonts w:ascii="Tahoma" w:hAnsi="Tahoma" w:cs="Tahoma"/>
-          <w:b/>
-          <w:color w:val="1F497D" w:themeColor="text2"/>
-          <w:sz w:val="22"/>
-          <w:szCs w:val="22"/>
-        </w:rPr>
-      </w:pPr>
-    </w:p>
-    <w:p>
-      <w:pPr>
-        <w:rPr>
-          <w:rFonts w:ascii="Tahoma" w:hAnsi="Tahoma" w:cs="Tahoma"/>
-          <w:b/>
-          <w:color w:val="1F497D" w:themeColor="text2"/>
-          <w:sz w:val="22"/>
-          <w:szCs w:val="22"/>
-        </w:rPr>
-      </w:pPr>
-    </w:p>
-    <w:p>
-      <w:pPr>
-        <w:rPr>
-          <w:rFonts w:ascii="Tahoma" w:hAnsi="Tahoma" w:cs="Tahoma"/>
-          <w:b/>
-          <w:color w:val="1F497D" w:themeColor="text2"/>
-          <w:sz w:val="22"/>
-          <w:szCs w:val="22"/>
-        </w:rPr>
-      </w:pPr>
-    </w:p>
-    <w:p>
-      <w:pPr>
-        <w:rPr>
-          <w:rFonts w:ascii="Tahoma" w:hAnsi="Tahoma" w:cs="Tahoma"/>
-          <w:b/>
-          <w:color w:val="1F497D" w:themeColor="text2"/>
-          <w:sz w:val="22"/>
-          <w:szCs w:val="22"/>
-        </w:rPr>
-      </w:pPr>
-    </w:p>
-    <w:p>
-      <w:pPr>
-        <w:rPr>
-          <w:rFonts w:ascii="Tahoma" w:hAnsi="Tahoma" w:cs="Tahoma"/>
-          <w:b/>
-          <w:color w:val="1F497D" w:themeColor="text2"/>
-          <w:sz w:val="22"/>
-          <w:szCs w:val="22"/>
-        </w:rPr>
-      </w:pPr>
-    </w:p>
-    <w:p>
-      <w:pPr>
-        <w:rPr>
-          <w:rFonts w:ascii="Tahoma" w:hAnsi="Tahoma" w:cs="Tahoma"/>
-          <w:b/>
-          <w:color w:val="1F497D" w:themeColor="text2"/>
-          <w:sz w:val="22"/>
-          <w:szCs w:val="22"/>
-        </w:rPr>
-      </w:pPr>
-    </w:p>
-    <w:p>
-      <w:pPr>
-        <w:rPr>
-          <w:rFonts w:ascii="Tahoma" w:hAnsi="Tahoma" w:cs="Tahoma"/>
-          <w:b/>
-          <w:color w:val="1F497D" w:themeColor="text2"/>
-          <w:sz w:val="22"/>
-          <w:szCs w:val="22"/>
-        </w:rPr>
-      </w:pPr>
-    </w:p>
-    <w:p>
-      <w:pPr>
-        <w:rPr>
-          <w:rFonts w:ascii="Tahoma" w:hAnsi="Tahoma" w:cs="Tahoma"/>
-          <w:b/>
-          <w:color w:val="1F497D" w:themeColor="text2"/>
-          <w:sz w:val="22"/>
-          <w:szCs w:val="22"/>
-        </w:rPr>
-      </w:pPr>
-    </w:p>
-    <w:p>
-      <w:pPr>
-        <w:rPr>
-          <w:rFonts w:ascii="Tahoma" w:hAnsi="Tahoma" w:cs="Tahoma"/>
-          <w:b/>
-          <w:color w:val="1F497D" w:themeColor="text2"/>
-          <w:sz w:val="22"/>
-          <w:szCs w:val="22"/>
-        </w:rPr>
-      </w:pPr>
-    </w:p>
-    <w:p>
-      <w:pPr>
-        <w:rPr>
-          <w:rFonts w:ascii="Tahoma" w:hAnsi="Tahoma" w:cs="Tahoma"/>
-          <w:b/>
-          <w:color w:val="1F497D" w:themeColor="text2"/>
-        </w:rPr>
-      </w:pPr>
-      <w:r>
-        <w:rPr>
-          <w:rFonts w:ascii="Tahoma" w:hAnsi="Tahoma" w:cs="Tahoma"/>
-          <w:b/>
-          <w:color w:val="1F497D" w:themeColor="text2"/>
-        </w:rPr>
-        <w:lastRenderedPageBreak/>
+          <w:b/>
+          <w:color w:val="1F497D" w:themeColor="text2"/>
+        </w:rPr>
         <w:t>References</w:t>
       </w:r>
     </w:p>
@@ -10525,7 +10698,7 @@
         </w:rPr>
         <w:t> </w:t>
       </w:r>
-      <w:hyperlink r:id="rId13" w:history="1">
+      <w:hyperlink r:id="rId12" w:history="1">
         <w:r>
           <w:rPr>
             <w:rStyle w:val="Hyperlink"/>
@@ -10682,7 +10855,7 @@
         </w:rPr>
         <w:t> </w:t>
       </w:r>
-      <w:hyperlink r:id="rId14" w:history="1">
+      <w:hyperlink r:id="rId13" w:history="1">
         <w:r>
           <w:rPr>
             <w:rStyle w:val="Hyperlink"/>
@@ -10733,19 +10906,34 @@
       <w:pPr>
         <w:rPr>
           <w:rFonts w:ascii="Tahoma" w:hAnsi="Tahoma" w:cs="Tahoma"/>
-          <w:b/>
-          <w:color w:val="1F497D" w:themeColor="text2"/>
-          <w:sz w:val="22"/>
-          <w:szCs w:val="22"/>
-        </w:rPr>
-      </w:pPr>
-    </w:p>
-    <w:p>
-      <w:pPr>
-        <w:rPr>
-          <w:rFonts w:ascii="Tahoma" w:hAnsi="Tahoma" w:cs="Tahoma"/>
-          <w:b/>
-          <w:color w:val="1F497D" w:themeColor="text2"/>
+          <w:sz w:val="22"/>
+          <w:szCs w:val="22"/>
+        </w:rPr>
+      </w:pPr>
+      <w:r>
+        <w:rPr>
+          <w:rFonts w:ascii="Tahoma" w:hAnsi="Tahoma" w:cs="Tahoma"/>
+          <w:sz w:val="22"/>
+          <w:szCs w:val="22"/>
+        </w:rPr>
+        <w:t xml:space="preserve">Object Oriented Programming. 2012. Object Oriented Programming. [ONLINE] Available at: http://tonyfear.netau.net/index.php?option=com_content&amp;view=article&amp;id=124:object-oriented-programming&amp;catid=3:c-category&amp;Itemid=5. </w:t>
+      </w:r>
+      <w:proofErr w:type="gramStart"/>
+      <w:r>
+        <w:rPr>
+          <w:rFonts w:ascii="Tahoma" w:hAnsi="Tahoma" w:cs="Tahoma"/>
+          <w:sz w:val="22"/>
+          <w:szCs w:val="22"/>
+        </w:rPr>
+        <w:t>[Accessed 25 July 2012].</w:t>
+      </w:r>
+      <w:proofErr w:type="gramEnd"/>
+    </w:p>
+    <w:p>
+      <w:pPr>
+        <w:rPr>
+          <w:rFonts w:ascii="Tahoma" w:hAnsi="Tahoma" w:cs="Tahoma"/>
+          <w:b/>
           <w:sz w:val="22"/>
           <w:szCs w:val="22"/>
         </w:rPr>
@@ -11200,7 +11388,6 @@
           <w:sz w:val="22"/>
           <w:szCs w:val="22"/>
         </w:rPr>
-        <w:lastRenderedPageBreak/>
         <w:t>16</w:t>
       </w:r>
       <w:r>
@@ -11274,7 +11461,7 @@
           <w:bottom w:val="single" w:sz="4" w:space="0" w:color="auto"/>
           <w:right w:val="single" w:sz="4" w:space="0" w:color="auto"/>
         </w:tblBorders>
-        <w:tblLook w:val="04A0" w:firstRow="1" w:lastRow="0" w:firstColumn="1" w:lastColumn="0" w:noHBand="0" w:noVBand="1"/>
+        <w:tblLook w:val="04A0"/>
       </w:tblPr>
       <w:tblGrid>
         <w:gridCol w:w="760"/>
@@ -12862,6 +13049,7 @@
                 <w:szCs w:val="22"/>
                 <w:lang w:val="en-IE" w:eastAsia="en-IE"/>
               </w:rPr>
+              <w:lastRenderedPageBreak/>
               <w:t>8</w:t>
             </w:r>
           </w:p>
@@ -16868,7 +17056,6 @@
                 <w:szCs w:val="22"/>
                 <w:lang w:val="en-IE" w:eastAsia="en-IE"/>
               </w:rPr>
-              <w:lastRenderedPageBreak/>
               <w:t>10</w:t>
             </w:r>
           </w:p>
@@ -18795,6 +18982,7 @@
                 <w:szCs w:val="22"/>
                 <w:lang w:val="en-IE" w:eastAsia="en-IE"/>
               </w:rPr>
+              <w:lastRenderedPageBreak/>
               <w:t>E</w:t>
             </w:r>
           </w:p>
@@ -21416,8 +21604,8 @@
       </w:pPr>
     </w:p>
     <w:sectPr>
-      <w:headerReference w:type="default" r:id="rId15"/>
-      <w:footerReference w:type="default" r:id="rId16"/>
+      <w:headerReference w:type="default" r:id="rId14"/>
+      <w:footerReference w:type="default" r:id="rId15"/>
       <w:pgSz w:w="11906" w:h="16838" w:code="9"/>
       <w:pgMar w:top="1440" w:right="1440" w:bottom="1440" w:left="1440" w:header="709" w:footer="709" w:gutter="0"/>
       <w:pgNumType w:start="0"/>
@@ -21430,7 +21618,7 @@
 </file>
 
 <file path=word/endnotes.xml><?xml version="1.0" encoding="utf-8"?>
-<w:endnotes xmlns:wpc="http://schemas.microsoft.com/office/word/2010/wordprocessingCanvas" xmlns:mc="http://schemas.openxmlformats.org/markup-compatibility/2006" xmlns:o="urn:schemas-microsoft-com:office:office" xmlns:r="http://schemas.openxmlformats.org/officeDocument/2006/relationships" xmlns:m="http://schemas.openxmlformats.org/officeDocument/2006/math" xmlns:v="urn:schemas-microsoft-com:vml" xmlns:wp14="http://schemas.microsoft.com/office/word/2010/wordprocessingDrawing" xmlns:wp="http://schemas.openxmlformats.org/drawingml/2006/wordprocessingDrawing" xmlns:w10="urn:schemas-microsoft-com:office:word" xmlns:w="http://schemas.openxmlformats.org/wordprocessingml/2006/main" xmlns:w14="http://schemas.microsoft.com/office/word/2010/wordml" xmlns:wpg="http://schemas.microsoft.com/office/word/2010/wordprocessingGroup" xmlns:wpi="http://schemas.microsoft.com/office/word/2010/wordprocessingInk" xmlns:wne="http://schemas.microsoft.com/office/word/2006/wordml" xmlns:wps="http://schemas.microsoft.com/office/word/2010/wordprocessingShape" mc:Ignorable="w14 wp14">
+<w:endnotes xmlns:ve="http://schemas.openxmlformats.org/markup-compatibility/2006" xmlns:o="urn:schemas-microsoft-com:office:office" xmlns:r="http://schemas.openxmlformats.org/officeDocument/2006/relationships" xmlns:m="http://schemas.openxmlformats.org/officeDocument/2006/math" xmlns:v="urn:schemas-microsoft-com:vml" xmlns:wp="http://schemas.openxmlformats.org/drawingml/2006/wordprocessingDrawing" xmlns:w10="urn:schemas-microsoft-com:office:word" xmlns:w="http://schemas.openxmlformats.org/wordprocessingml/2006/main" xmlns:wne="http://schemas.microsoft.com/office/word/2006/wordml">
   <w:endnote w:type="separator" w:id="-1">
     <w:p>
       <w:r>
@@ -21449,7 +21637,7 @@
 </file>
 
 <file path=word/footer1.xml><?xml version="1.0" encoding="utf-8"?>
-<w:ftr xmlns:wpc="http://schemas.microsoft.com/office/word/2010/wordprocessingCanvas" xmlns:mc="http://schemas.openxmlformats.org/markup-compatibility/2006" xmlns:o="urn:schemas-microsoft-com:office:office" xmlns:r="http://schemas.openxmlformats.org/officeDocument/2006/relationships" xmlns:m="http://schemas.openxmlformats.org/officeDocument/2006/math" xmlns:v="urn:schemas-microsoft-com:vml" xmlns:wp14="http://schemas.microsoft.com/office/word/2010/wordprocessingDrawing" xmlns:wp="http://schemas.openxmlformats.org/drawingml/2006/wordprocessingDrawing" xmlns:w10="urn:schemas-microsoft-com:office:word" xmlns:w="http://schemas.openxmlformats.org/wordprocessingml/2006/main" xmlns:w14="http://schemas.microsoft.com/office/word/2010/wordml" xmlns:wpg="http://schemas.microsoft.com/office/word/2010/wordprocessingGroup" xmlns:wpi="http://schemas.microsoft.com/office/word/2010/wordprocessingInk" xmlns:wne="http://schemas.microsoft.com/office/word/2006/wordml" xmlns:wps="http://schemas.microsoft.com/office/word/2010/wordprocessingShape" mc:Ignorable="w14 wp14">
+<w:ftr xmlns:ve="http://schemas.openxmlformats.org/markup-compatibility/2006" xmlns:o="urn:schemas-microsoft-com:office:office" xmlns:r="http://schemas.openxmlformats.org/officeDocument/2006/relationships" xmlns:m="http://schemas.openxmlformats.org/officeDocument/2006/math" xmlns:v="urn:schemas-microsoft-com:vml" xmlns:wp="http://schemas.openxmlformats.org/drawingml/2006/wordprocessingDrawing" xmlns:w10="urn:schemas-microsoft-com:office:word" xmlns:w="http://schemas.openxmlformats.org/wordprocessingml/2006/main" xmlns:wne="http://schemas.microsoft.com/office/word/2006/wordml">
   <w:p>
     <w:pPr>
       <w:pStyle w:val="Footer"/>
@@ -21492,7 +21680,7 @@
         <w:rFonts w:asciiTheme="majorHAnsi" w:eastAsiaTheme="majorEastAsia" w:hAnsiTheme="majorHAnsi" w:cstheme="majorBidi"/>
         <w:noProof/>
       </w:rPr>
-      <w:t>5</w:t>
+      <w:t>17</w:t>
     </w:r>
     <w:r>
       <w:rPr>
@@ -21511,7 +21699,7 @@
 </file>
 
 <file path=word/footnotes.xml><?xml version="1.0" encoding="utf-8"?>
-<w:footnotes xmlns:wpc="http://schemas.microsoft.com/office/word/2010/wordprocessingCanvas" xmlns:mc="http://schemas.openxmlformats.org/markup-compatibility/2006" xmlns:o="urn:schemas-microsoft-com:office:office" xmlns:r="http://schemas.openxmlformats.org/officeDocument/2006/relationships" xmlns:m="http://schemas.openxmlformats.org/officeDocument/2006/math" xmlns:v="urn:schemas-microsoft-com:vml" xmlns:wp14="http://schemas.microsoft.com/office/word/2010/wordprocessingDrawing" xmlns:wp="http://schemas.openxmlformats.org/drawingml/2006/wordprocessingDrawing" xmlns:w10="urn:schemas-microsoft-com:office:word" xmlns:w="http://schemas.openxmlformats.org/wordprocessingml/2006/main" xmlns:w14="http://schemas.microsoft.com/office/word/2010/wordml" xmlns:wpg="http://schemas.microsoft.com/office/word/2010/wordprocessingGroup" xmlns:wpi="http://schemas.microsoft.com/office/word/2010/wordprocessingInk" xmlns:wne="http://schemas.microsoft.com/office/word/2006/wordml" xmlns:wps="http://schemas.microsoft.com/office/word/2010/wordprocessingShape" mc:Ignorable="w14 wp14">
+<w:footnotes xmlns:ve="http://schemas.openxmlformats.org/markup-compatibility/2006" xmlns:o="urn:schemas-microsoft-com:office:office" xmlns:r="http://schemas.openxmlformats.org/officeDocument/2006/relationships" xmlns:m="http://schemas.openxmlformats.org/officeDocument/2006/math" xmlns:v="urn:schemas-microsoft-com:vml" xmlns:wp="http://schemas.openxmlformats.org/drawingml/2006/wordprocessingDrawing" xmlns:w10="urn:schemas-microsoft-com:office:word" xmlns:w="http://schemas.openxmlformats.org/wordprocessingml/2006/main" xmlns:wne="http://schemas.microsoft.com/office/word/2006/wordml">
   <w:footnote w:type="separator" w:id="-1">
     <w:p>
       <w:r>
@@ -21530,7 +21718,7 @@
 </file>
 
 <file path=word/header1.xml><?xml version="1.0" encoding="utf-8"?>
-<w:hdr xmlns:wpc="http://schemas.microsoft.com/office/word/2010/wordprocessingCanvas" xmlns:mc="http://schemas.openxmlformats.org/markup-compatibility/2006" xmlns:o="urn:schemas-microsoft-com:office:office" xmlns:r="http://schemas.openxmlformats.org/officeDocument/2006/relationships" xmlns:m="http://schemas.openxmlformats.org/officeDocument/2006/math" xmlns:v="urn:schemas-microsoft-com:vml" xmlns:wp14="http://schemas.microsoft.com/office/word/2010/wordprocessingDrawing" xmlns:wp="http://schemas.openxmlformats.org/drawingml/2006/wordprocessingDrawing" xmlns:w10="urn:schemas-microsoft-com:office:word" xmlns:w="http://schemas.openxmlformats.org/wordprocessingml/2006/main" xmlns:w14="http://schemas.microsoft.com/office/word/2010/wordml" xmlns:wpg="http://schemas.microsoft.com/office/word/2010/wordprocessingGroup" xmlns:wpi="http://schemas.microsoft.com/office/word/2010/wordprocessingInk" xmlns:wne="http://schemas.microsoft.com/office/word/2006/wordml" xmlns:wps="http://schemas.microsoft.com/office/word/2010/wordprocessingShape" mc:Ignorable="w14 wp14">
+<w:hdr xmlns:ve="http://schemas.openxmlformats.org/markup-compatibility/2006" xmlns:o="urn:schemas-microsoft-com:office:office" xmlns:r="http://schemas.openxmlformats.org/officeDocument/2006/relationships" xmlns:m="http://schemas.openxmlformats.org/officeDocument/2006/math" xmlns:v="urn:schemas-microsoft-com:vml" xmlns:wp="http://schemas.openxmlformats.org/drawingml/2006/wordprocessingDrawing" xmlns:w10="urn:schemas-microsoft-com:office:word" xmlns:w="http://schemas.openxmlformats.org/wordprocessingml/2006/main" xmlns:wne="http://schemas.microsoft.com/office/word/2006/wordml">
   <w:sdt>
     <w:sdtPr>
       <w:rPr>
@@ -21546,7 +21734,6 @@
       <w:dataBinding w:prefixMappings="xmlns:ns0='http://schemas.openxmlformats.org/package/2006/metadata/core-properties' xmlns:ns1='http://purl.org/dc/elements/1.1/'" w:xpath="/ns0:coreProperties[1]/ns1:title[1]" w:storeItemID="{6C3C8BC8-F283-45AE-878A-BAB7291924A1}"/>
       <w:text/>
     </w:sdtPr>
-    <w:sdtEndPr/>
     <w:sdtContent>
       <w:p>
         <w:pPr>
@@ -21589,7 +21776,7 @@
 </file>
 
 <file path=word/numbering.xml><?xml version="1.0" encoding="utf-8"?>
-<w:numbering xmlns:wpc="http://schemas.microsoft.com/office/word/2010/wordprocessingCanvas" xmlns:mc="http://schemas.openxmlformats.org/markup-compatibility/2006" xmlns:o="urn:schemas-microsoft-com:office:office" xmlns:r="http://schemas.openxmlformats.org/officeDocument/2006/relationships" xmlns:m="http://schemas.openxmlformats.org/officeDocument/2006/math" xmlns:v="urn:schemas-microsoft-com:vml" xmlns:wp14="http://schemas.microsoft.com/office/word/2010/wordprocessingDrawing" xmlns:wp="http://schemas.openxmlformats.org/drawingml/2006/wordprocessingDrawing" xmlns:w10="urn:schemas-microsoft-com:office:word" xmlns:w="http://schemas.openxmlformats.org/wordprocessingml/2006/main" xmlns:w14="http://schemas.microsoft.com/office/word/2010/wordml" xmlns:wpg="http://schemas.microsoft.com/office/word/2010/wordprocessingGroup" xmlns:wpi="http://schemas.microsoft.com/office/word/2010/wordprocessingInk" xmlns:wne="http://schemas.microsoft.com/office/word/2006/wordml" xmlns:wps="http://schemas.microsoft.com/office/word/2010/wordprocessingShape" mc:Ignorable="w14 wp14">
+<w:numbering xmlns:ve="http://schemas.openxmlformats.org/markup-compatibility/2006" xmlns:o="urn:schemas-microsoft-com:office:office" xmlns:r="http://schemas.openxmlformats.org/officeDocument/2006/relationships" xmlns:m="http://schemas.openxmlformats.org/officeDocument/2006/math" xmlns:v="urn:schemas-microsoft-com:vml" xmlns:wp="http://schemas.openxmlformats.org/drawingml/2006/wordprocessingDrawing" xmlns:w10="urn:schemas-microsoft-com:office:word" xmlns:w="http://schemas.openxmlformats.org/wordprocessingml/2006/main" xmlns:wne="http://schemas.microsoft.com/office/word/2006/wordml">
   <w:abstractNum w:abstractNumId="0">
     <w:nsid w:val="04CB01A2"/>
     <w:multiLevelType w:val="multilevel"/>
@@ -23307,7 +23494,791 @@
 </file>
 
 <file path=word/styles.xml><?xml version="1.0" encoding="utf-8"?>
-<w:styles xmlns:mc="http://schemas.openxmlformats.org/markup-compatibility/2006" xmlns:r="http://schemas.openxmlformats.org/officeDocument/2006/relationships" xmlns:w="http://schemas.openxmlformats.org/wordprocessingml/2006/main" xmlns:w14="http://schemas.microsoft.com/office/word/2010/wordml" mc:Ignorable="w14">
+<w:styles xmlns:r="http://schemas.openxmlformats.org/officeDocument/2006/relationships" xmlns:w="http://schemas.openxmlformats.org/wordprocessingml/2006/main">
+  <w:docDefaults>
+    <w:rPrDefault>
+      <w:rPr>
+        <w:rFonts w:asciiTheme="minorHAnsi" w:eastAsiaTheme="minorHAnsi" w:hAnsiTheme="minorHAnsi" w:cstheme="minorBidi"/>
+        <w:sz w:val="22"/>
+        <w:szCs w:val="22"/>
+        <w:lang w:val="en-IE" w:eastAsia="en-US" w:bidi="ar-SA"/>
+      </w:rPr>
+    </w:rPrDefault>
+    <w:pPrDefault>
+      <w:pPr>
+        <w:spacing w:after="200" w:line="276" w:lineRule="auto"/>
+      </w:pPr>
+    </w:pPrDefault>
+  </w:docDefaults>
+  <w:latentStyles w:defLockedState="0" w:defUIPriority="99" w:defSemiHidden="1" w:defUnhideWhenUsed="1" w:defQFormat="0" w:count="267">
+    <w:lsdException w:name="Normal" w:semiHidden="0" w:uiPriority="0" w:unhideWhenUsed="0" w:qFormat="1"/>
+    <w:lsdException w:name="heading 1" w:semiHidden="0" w:uiPriority="9" w:unhideWhenUsed="0" w:qFormat="1"/>
+    <w:lsdException w:name="heading 2" w:uiPriority="9" w:qFormat="1"/>
+    <w:lsdException w:name="heading 3" w:uiPriority="9" w:qFormat="1"/>
+    <w:lsdException w:name="heading 4" w:uiPriority="9" w:qFormat="1"/>
+    <w:lsdException w:name="heading 5" w:uiPriority="9" w:qFormat="1"/>
+    <w:lsdException w:name="heading 6" w:uiPriority="9" w:qFormat="1"/>
+    <w:lsdException w:name="heading 7" w:uiPriority="9" w:qFormat="1"/>
+    <w:lsdException w:name="heading 8" w:uiPriority="9" w:qFormat="1"/>
+    <w:lsdException w:name="heading 9" w:uiPriority="9" w:qFormat="1"/>
+    <w:lsdException w:name="toc 1" w:uiPriority="0"/>
+    <w:lsdException w:name="toc 2" w:uiPriority="39"/>
+    <w:lsdException w:name="toc 3" w:uiPriority="39"/>
+    <w:lsdException w:name="toc 4" w:uiPriority="39"/>
+    <w:lsdException w:name="toc 5" w:uiPriority="39"/>
+    <w:lsdException w:name="toc 6" w:uiPriority="39"/>
+    <w:lsdException w:name="toc 7" w:uiPriority="39"/>
+    <w:lsdException w:name="toc 8" w:uiPriority="39"/>
+    <w:lsdException w:name="toc 9" w:uiPriority="39"/>
+    <w:lsdException w:name="caption" w:uiPriority="35" w:qFormat="1"/>
+    <w:lsdException w:name="Title" w:semiHidden="0" w:uiPriority="10" w:unhideWhenUsed="0" w:qFormat="1"/>
+    <w:lsdException w:name="Default Paragraph Font" w:uiPriority="1"/>
+    <w:lsdException w:name="Subtitle" w:semiHidden="0" w:uiPriority="11" w:unhideWhenUsed="0" w:qFormat="1"/>
+    <w:lsdException w:name="Strong" w:semiHidden="0" w:uiPriority="22" w:unhideWhenUsed="0" w:qFormat="1"/>
+    <w:lsdException w:name="Emphasis" w:semiHidden="0" w:uiPriority="20" w:unhideWhenUsed="0" w:qFormat="1"/>
+    <w:lsdException w:name="Table Grid" w:semiHidden="0" w:uiPriority="59" w:unhideWhenUsed="0"/>
+    <w:lsdException w:name="Placeholder Text" w:unhideWhenUsed="0"/>
+    <w:lsdException w:name="No Spacing" w:semiHidden="0" w:uiPriority="1" w:unhideWhenUsed="0" w:qFormat="1"/>
+    <w:lsdException w:name="Light Shading" w:semiHidden="0" w:uiPriority="60" w:unhideWhenUsed="0"/>
+    <w:lsdException w:name="Light List" w:semiHidden="0" w:uiPriority="61" w:unhideWhenUsed="0"/>
+    <w:lsdException w:name="Light Grid" w:semiHidden="0" w:uiPriority="62" w:unhideWhenUsed="0"/>
+    <w:lsdException w:name="Medium Shading 1" w:semiHidden="0" w:uiPriority="63" w:unhideWhenUsed="0"/>
+    <w:lsdException w:name="Medium Shading 2" w:semiHidden="0" w:uiPriority="64" w:unhideWhenUsed="0"/>
+    <w:lsdException w:name="Medium List 1" w:semiHidden="0" w:uiPriority="65" w:unhideWhenUsed="0"/>
+    <w:lsdException w:name="Medium List 2" w:semiHidden="0" w:uiPriority="66" w:unhideWhenUsed="0"/>
+    <w:lsdException w:name="Medium Grid 1" w:semiHidden="0" w:uiPriority="67" w:unhideWhenUsed="0"/>
+    <w:lsdException w:name="Medium Grid 2" w:semiHidden="0" w:uiPriority="68" w:unhideWhenUsed="0"/>
+    <w:lsdException w:name="Medium Grid 3" w:semiHidden="0" w:uiPriority="69" w:unhideWhenUsed="0"/>
+    <w:lsdException w:name="Dark List" w:semiHidden="0" w:uiPriority="70" w:unhideWhenUsed="0"/>
+    <w:lsdException w:name="Colorful Shading" w:semiHidden="0" w:uiPriority="71" w:unhideWhenUsed="0"/>
+    <w:lsdException w:name="Colorful List" w:semiHidden="0" w:uiPriority="72" w:unhideWhenUsed="0"/>
+    <w:lsdException w:name="Colorful Grid" w:semiHidden="0" w:uiPriority="73" w:unhideWhenUsed="0"/>
+    <w:lsdException w:name="Light Shading Accent 1" w:semiHidden="0" w:uiPriority="60" w:unhideWhenUsed="0"/>
+    <w:lsdException w:name="Light List Accent 1" w:semiHidden="0" w:uiPriority="61" w:unhideWhenUsed="0"/>
+    <w:lsdException w:name="Light Grid Accent 1" w:semiHidden="0" w:uiPriority="62" w:unhideWhenUsed="0"/>
+    <w:lsdException w:name="Medium Shading 1 Accent 1" w:semiHidden="0" w:uiPriority="63" w:unhideWhenUsed="0"/>
+    <w:lsdException w:name="Medium Shading 2 Accent 1" w:semiHidden="0" w:uiPriority="64" w:unhideWhenUsed="0"/>
+    <w:lsdException w:name="Medium List 1 Accent 1" w:semiHidden="0" w:uiPriority="65" w:unhideWhenUsed="0"/>
+    <w:lsdException w:name="Revision" w:unhideWhenUsed="0"/>
+    <w:lsdException w:name="List Paragraph" w:semiHidden="0" w:uiPriority="34" w:unhideWhenUsed="0" w:qFormat="1"/>
+    <w:lsdException w:name="Quote" w:semiHidden="0" w:uiPriority="29" w:unhideWhenUsed="0" w:qFormat="1"/>
+    <w:lsdException w:name="Intense Quote" w:semiHidden="0" w:uiPriority="30" w:unhideWhenUsed="0" w:qFormat="1"/>
+    <w:lsdException w:name="Medium List 2 Accent 1" w:semiHidden="0" w:uiPriority="66" w:unhideWhenUsed="0"/>
+    <w:lsdException w:name="Medium Grid 1 Accent 1" w:semiHidden="0" w:uiPriority="67" w:unhideWhenUsed="0"/>
+    <w:lsdException w:name="Medium Grid 2 Accent 1" w:semiHidden="0" w:uiPriority="68" w:unhideWhenUsed="0"/>
+    <w:lsdException w:name="Medium Grid 3 Accent 1" w:semiHidden="0" w:uiPriority="69" w:unhideWhenUsed="0"/>
+    <w:lsdException w:name="Dark List Accent 1" w:semiHidden="0" w:uiPriority="70" w:unhideWhenUsed="0"/>
+    <w:lsdException w:name="Colorful Shading Accent 1" w:semiHidden="0" w:uiPriority="71" w:unhideWhenUsed="0"/>
+    <w:lsdException w:name="Colorful List Accent 1" w:semiHidden="0" w:uiPriority="72" w:unhideWhenUsed="0"/>
+    <w:lsdException w:name="Colorful Grid Accent 1" w:semiHidden="0" w:uiPriority="73" w:unhideWhenUsed="0"/>
+    <w:lsdException w:name="Light Shading Accent 2" w:semiHidden="0" w:uiPriority="60" w:unhideWhenUsed="0"/>
+    <w:lsdException w:name="Light List Accent 2" w:semiHidden="0" w:uiPriority="61" w:unhideWhenUsed="0"/>
+    <w:lsdException w:name="Light Grid Accent 2" w:semiHidden="0" w:uiPriority="62" w:unhideWhenUsed="0"/>
+    <w:lsdException w:name="Medium Shading 1 Accent 2" w:semiHidden="0" w:uiPriority="63" w:unhideWhenUsed="0"/>
+    <w:lsdException w:name="Medium Shading 2 Accent 2" w:semiHidden="0" w:uiPriority="64" w:unhideWhenUsed="0"/>
+    <w:lsdException w:name="Medium List 1 Accent 2" w:semiHidden="0" w:uiPriority="65" w:unhideWhenUsed="0"/>
+    <w:lsdException w:name="Medium List 2 Accent 2" w:semiHidden="0" w:uiPriority="66" w:unhideWhenUsed="0"/>
+    <w:lsdException w:name="Medium Grid 1 Accent 2" w:semiHidden="0" w:uiPriority="67" w:unhideWhenUsed="0"/>
+    <w:lsdException w:name="Medium Grid 2 Accent 2" w:semiHidden="0" w:uiPriority="68" w:unhideWhenUsed="0"/>
+    <w:lsdException w:name="Medium Grid 3 Accent 2" w:semiHidden="0" w:uiPriority="69" w:unhideWhenUsed="0"/>
+    <w:lsdException w:name="Dark List Accent 2" w:semiHidden="0" w:uiPriority="70" w:unhideWhenUsed="0"/>
+    <w:lsdException w:name="Colorful Shading Accent 2" w:semiHidden="0" w:uiPriority="71" w:unhideWhenUsed="0"/>
+    <w:lsdException w:name="Colorful List Accent 2" w:semiHidden="0" w:uiPriority="72" w:unhideWhenUsed="0"/>
+    <w:lsdException w:name="Colorful Grid Accent 2" w:semiHidden="0" w:uiPriority="73" w:unhideWhenUsed="0"/>
+    <w:lsdException w:name="Light Shading Accent 3" w:semiHidden="0" w:uiPriority="60" w:unhideWhenUsed="0"/>
+    <w:lsdException w:name="Light List Accent 3" w:semiHidden="0" w:uiPriority="61" w:unhideWhenUsed="0"/>
+    <w:lsdException w:name="Light Grid Accent 3" w:semiHidden="0" w:uiPriority="62" w:unhideWhenUsed="0"/>
+    <w:lsdException w:name="Medium Shading 1 Accent 3" w:semiHidden="0" w:uiPriority="63" w:unhideWhenUsed="0"/>
+    <w:lsdException w:name="Medium Shading 2 Accent 3" w:semiHidden="0" w:uiPriority="64" w:unhideWhenUsed="0"/>
+    <w:lsdException w:name="Medium List 1 Accent 3" w:semiHidden="0" w:uiPriority="65" w:unhideWhenUsed="0"/>
+    <w:lsdException w:name="Medium List 2 Accent 3" w:semiHidden="0" w:uiPriority="66" w:unhideWhenUsed="0"/>
+    <w:lsdException w:name="Medium Grid 1 Accent 3" w:semiHidden="0" w:uiPriority="67" w:unhideWhenUsed="0"/>
+    <w:lsdException w:name="Medium Grid 2 Accent 3" w:semiHidden="0" w:uiPriority="68" w:unhideWhenUsed="0"/>
+    <w:lsdException w:name="Medium Grid 3 Accent 3" w:semiHidden="0" w:uiPriority="69" w:unhideWhenUsed="0"/>
+    <w:lsdException w:name="Dark List Accent 3" w:semiHidden="0" w:uiPriority="70" w:unhideWhenUsed="0"/>
+    <w:lsdException w:name="Colorful Shading Accent 3" w:semiHidden="0" w:uiPriority="71" w:unhideWhenUsed="0"/>
+    <w:lsdException w:name="Colorful List Accent 3" w:semiHidden="0" w:uiPriority="72" w:unhideWhenUsed="0"/>
+    <w:lsdException w:name="Colorful Grid Accent 3" w:semiHidden="0" w:uiPriority="73" w:unhideWhenUsed="0"/>
+    <w:lsdException w:name="Light Shading Accent 4" w:semiHidden="0" w:uiPriority="60" w:unhideWhenUsed="0"/>
+    <w:lsdException w:name="Light List Accent 4" w:semiHidden="0" w:uiPriority="61" w:unhideWhenUsed="0"/>
+    <w:lsdException w:name="Light Grid Accent 4" w:semiHidden="0" w:uiPriority="62" w:unhideWhenUsed="0"/>
+    <w:lsdException w:name="Medium Shading 1 Accent 4" w:semiHidden="0" w:uiPriority="63" w:unhideWhenUsed="0"/>
+    <w:lsdException w:name="Medium Shading 2 Accent 4" w:semiHidden="0" w:uiPriority="64" w:unhideWhenUsed="0"/>
+    <w:lsdException w:name="Medium List 1 Accent 4" w:semiHidden="0" w:uiPriority="65" w:unhideWhenUsed="0"/>
+    <w:lsdException w:name="Medium List 2 Accent 4" w:semiHidden="0" w:uiPriority="66" w:unhideWhenUsed="0"/>
+    <w:lsdException w:name="Medium Grid 1 Accent 4" w:semiHidden="0" w:uiPriority="67" w:unhideWhenUsed="0"/>
+    <w:lsdException w:name="Medium Grid 2 Accent 4" w:semiHidden="0" w:uiPriority="68" w:unhideWhenUsed="0"/>
+    <w:lsdException w:name="Medium Grid 3 Accent 4" w:semiHidden="0" w:uiPriority="69" w:unhideWhenUsed="0"/>
+    <w:lsdException w:name="Dark List Accent 4" w:semiHidden="0" w:uiPriority="70" w:unhideWhenUsed="0"/>
+    <w:lsdException w:name="Colorful Shading Accent 4" w:semiHidden="0" w:uiPriority="71" w:unhideWhenUsed="0"/>
+    <w:lsdException w:name="Colorful List Accent 4" w:semiHidden="0" w:uiPriority="72" w:unhideWhenUsed="0"/>
+    <w:lsdException w:name="Colorful Grid Accent 4" w:semiHidden="0" w:uiPriority="73" w:unhideWhenUsed="0"/>
+    <w:lsdException w:name="Light Shading Accent 5" w:semiHidden="0" w:uiPriority="60" w:unhideWhenUsed="0"/>
+    <w:lsdException w:name="Light List Accent 5" w:semiHidden="0" w:uiPriority="61" w:unhideWhenUsed="0"/>
+    <w:lsdException w:name="Light Grid Accent 5" w:semiHidden="0" w:uiPriority="62" w:unhideWhenUsed="0"/>
+    <w:lsdException w:name="Medium Shading 1 Accent 5" w:semiHidden="0" w:uiPriority="63" w:unhideWhenUsed="0"/>
+    <w:lsdException w:name="Medium Shading 2 Accent 5" w:semiHidden="0" w:uiPriority="64" w:unhideWhenUsed="0"/>
+    <w:lsdException w:name="Medium List 1 Accent 5" w:semiHidden="0" w:uiPriority="65" w:unhideWhenUsed="0"/>
+    <w:lsdException w:name="Medium List 2 Accent 5" w:semiHidden="0" w:uiPriority="66" w:unhideWhenUsed="0"/>
+    <w:lsdException w:name="Medium Grid 1 Accent 5" w:semiHidden="0" w:uiPriority="67" w:unhideWhenUsed="0"/>
+    <w:lsdException w:name="Medium Grid 2 Accent 5" w:semiHidden="0" w:uiPriority="68" w:unhideWhenUsed="0"/>
+    <w:lsdException w:name="Medium Grid 3 Accent 5" w:semiHidden="0" w:uiPriority="69" w:unhideWhenUsed="0"/>
+    <w:lsdException w:name="Dark List Accent 5" w:semiHidden="0" w:uiPriority="70" w:unhideWhenUsed="0"/>
+    <w:lsdException w:name="Colorful Shading Accent 5" w:semiHidden="0" w:uiPriority="71" w:unhideWhenUsed="0"/>
+    <w:lsdException w:name="Colorful List Accent 5" w:semiHidden="0" w:uiPriority="72" w:unhideWhenUsed="0"/>
+    <w:lsdException w:name="Colorful Grid Accent 5" w:semiHidden="0" w:uiPriority="73" w:unhideWhenUsed="0"/>
+    <w:lsdException w:name="Light Shading Accent 6" w:semiHidden="0" w:uiPriority="60" w:unhideWhenUsed="0"/>
+    <w:lsdException w:name="Light List Accent 6" w:semiHidden="0" w:uiPriority="61" w:unhideWhenUsed="0"/>
+    <w:lsdException w:name="Light Grid Accent 6" w:semiHidden="0" w:uiPriority="62" w:unhideWhenUsed="0"/>
+    <w:lsdException w:name="Medium Shading 1 Accent 6" w:semiHidden="0" w:uiPriority="63" w:unhideWhenUsed="0"/>
+    <w:lsdException w:name="Medium Shading 2 Accent 6" w:semiHidden="0" w:uiPriority="64" w:unhideWhenUsed="0"/>
+    <w:lsdException w:name="Medium List 1 Accent 6" w:semiHidden="0" w:uiPriority="65" w:unhideWhenUsed="0"/>
+    <w:lsdException w:name="Medium List 2 Accent 6" w:semiHidden="0" w:uiPriority="66" w:unhideWhenUsed="0"/>
+    <w:lsdException w:name="Medium Grid 1 Accent 6" w:semiHidden="0" w:uiPriority="67" w:unhideWhenUsed="0"/>
+    <w:lsdException w:name="Medium Grid 2 Accent 6" w:semiHidden="0" w:uiPriority="68" w:unhideWhenUsed="0"/>
+    <w:lsdException w:name="Medium Grid 3 Accent 6" w:semiHidden="0" w:uiPriority="69" w:unhideWhenUsed="0"/>
+    <w:lsdException w:name="Dark List Accent 6" w:semiHidden="0" w:uiPriority="70" w:unhideWhenUsed="0"/>
+    <w:lsdException w:name="Colorful Shading Accent 6" w:semiHidden="0" w:uiPriority="71" w:unhideWhenUsed="0"/>
+    <w:lsdException w:name="Colorful List Accent 6" w:semiHidden="0" w:uiPriority="72" w:unhideWhenUsed="0"/>
+    <w:lsdException w:name="Colorful Grid Accent 6" w:semiHidden="0" w:uiPriority="73" w:unhideWhenUsed="0"/>
+    <w:lsdException w:name="Subtle Emphasis" w:semiHidden="0" w:uiPriority="19" w:unhideWhenUsed="0" w:qFormat="1"/>
+    <w:lsdException w:name="Intense Emphasis" w:semiHidden="0" w:uiPriority="21" w:unhideWhenUsed="0" w:qFormat="1"/>
+    <w:lsdException w:name="Subtle Reference" w:semiHidden="0" w:uiPriority="31" w:unhideWhenUsed="0" w:qFormat="1"/>
+    <w:lsdException w:name="Intense Reference" w:semiHidden="0" w:uiPriority="32" w:unhideWhenUsed="0" w:qFormat="1"/>
+    <w:lsdException w:name="Book Title" w:semiHidden="0" w:uiPriority="33" w:unhideWhenUsed="0" w:qFormat="1"/>
+    <w:lsdException w:name="Bibliography" w:uiPriority="37"/>
+    <w:lsdException w:name="TOC Heading" w:uiPriority="39" w:qFormat="1"/>
+  </w:latentStyles>
+  <w:style w:type="paragraph" w:default="1" w:styleId="Normal">
+    <w:name w:val="Normal"/>
+    <w:qFormat/>
+    <w:rsid w:val="00880872"/>
+    <w:pPr>
+      <w:spacing w:after="0" w:line="240" w:lineRule="auto"/>
+    </w:pPr>
+    <w:rPr>
+      <w:rFonts w:ascii="Times New Roman" w:eastAsia="Times New Roman" w:hAnsi="Times New Roman" w:cs="Times New Roman"/>
+      <w:sz w:val="24"/>
+      <w:szCs w:val="24"/>
+      <w:lang w:val="en-GB" w:eastAsia="en-GB"/>
+    </w:rPr>
+  </w:style>
+  <w:style w:type="paragraph" w:styleId="Heading3">
+    <w:name w:val="heading 3"/>
+    <w:basedOn w:val="Normal"/>
+    <w:link w:val="Heading3Char"/>
+    <w:uiPriority w:val="9"/>
+    <w:qFormat/>
+    <w:rsid w:val="009E6EAA"/>
+    <w:pPr>
+      <w:spacing w:before="100" w:beforeAutospacing="1" w:after="100" w:afterAutospacing="1"/>
+      <w:outlineLvl w:val="2"/>
+    </w:pPr>
+    <w:rPr>
+      <w:b/>
+      <w:bCs/>
+      <w:sz w:val="27"/>
+      <w:szCs w:val="27"/>
+      <w:lang w:val="en-IE" w:eastAsia="en-IE"/>
+    </w:rPr>
+  </w:style>
+  <w:style w:type="character" w:default="1" w:styleId="DefaultParagraphFont">
+    <w:name w:val="Default Paragraph Font"/>
+    <w:uiPriority w:val="1"/>
+    <w:semiHidden/>
+    <w:unhideWhenUsed/>
+  </w:style>
+  <w:style w:type="table" w:default="1" w:styleId="TableNormal">
+    <w:name w:val="Normal Table"/>
+    <w:uiPriority w:val="99"/>
+    <w:semiHidden/>
+    <w:unhideWhenUsed/>
+    <w:qFormat/>
+    <w:tblPr>
+      <w:tblInd w:w="0" w:type="dxa"/>
+      <w:tblCellMar>
+        <w:top w:w="0" w:type="dxa"/>
+        <w:left w:w="108" w:type="dxa"/>
+        <w:bottom w:w="0" w:type="dxa"/>
+        <w:right w:w="108" w:type="dxa"/>
+      </w:tblCellMar>
+    </w:tblPr>
+  </w:style>
+  <w:style w:type="numbering" w:default="1" w:styleId="NoList">
+    <w:name w:val="No List"/>
+    <w:uiPriority w:val="99"/>
+    <w:semiHidden/>
+    <w:unhideWhenUsed/>
+  </w:style>
+  <w:style w:type="paragraph" w:customStyle="1" w:styleId="Default">
+    <w:name w:val="Default"/>
+    <w:rsid w:val="00880872"/>
+    <w:pPr>
+      <w:autoSpaceDE w:val="0"/>
+      <w:autoSpaceDN w:val="0"/>
+      <w:adjustRightInd w:val="0"/>
+      <w:spacing w:after="0" w:line="240" w:lineRule="auto"/>
+    </w:pPr>
+    <w:rPr>
+      <w:rFonts w:ascii="Arial" w:eastAsia="Times New Roman" w:hAnsi="Arial" w:cs="Arial"/>
+      <w:color w:val="000000"/>
+      <w:sz w:val="24"/>
+      <w:szCs w:val="24"/>
+      <w:lang w:val="en-GB" w:eastAsia="en-GB"/>
+    </w:rPr>
+  </w:style>
+  <w:style w:type="paragraph" w:customStyle="1" w:styleId="TitleName">
+    <w:name w:val="Title Name"/>
+    <w:basedOn w:val="Normal"/>
+    <w:rsid w:val="00880872"/>
+    <w:pPr>
+      <w:spacing w:line="360" w:lineRule="auto"/>
+      <w:jc w:val="center"/>
+    </w:pPr>
+    <w:rPr>
+      <w:rFonts w:ascii="Arial" w:hAnsi="Arial"/>
+      <w:sz w:val="28"/>
+      <w:lang w:val="en-IE" w:eastAsia="en-US"/>
+    </w:rPr>
+  </w:style>
+  <w:style w:type="paragraph" w:customStyle="1" w:styleId="FullTitle">
+    <w:name w:val="Full Title"/>
+    <w:basedOn w:val="TitleName"/>
+    <w:next w:val="Normal"/>
+    <w:rsid w:val="00880872"/>
+    <w:pPr>
+      <w:spacing w:before="720" w:after="360"/>
+    </w:pPr>
+    <w:rPr>
+      <w:sz w:val="36"/>
+    </w:rPr>
+  </w:style>
+  <w:style w:type="paragraph" w:styleId="BalloonText">
+    <w:name w:val="Balloon Text"/>
+    <w:basedOn w:val="Normal"/>
+    <w:link w:val="BalloonTextChar"/>
+    <w:uiPriority w:val="99"/>
+    <w:semiHidden/>
+    <w:unhideWhenUsed/>
+    <w:rsid w:val="00880872"/>
+    <w:rPr>
+      <w:rFonts w:ascii="Tahoma" w:hAnsi="Tahoma" w:cs="Tahoma"/>
+      <w:sz w:val="16"/>
+      <w:szCs w:val="16"/>
+    </w:rPr>
+  </w:style>
+  <w:style w:type="character" w:customStyle="1" w:styleId="BalloonTextChar">
+    <w:name w:val="Balloon Text Char"/>
+    <w:basedOn w:val="DefaultParagraphFont"/>
+    <w:link w:val="BalloonText"/>
+    <w:uiPriority w:val="99"/>
+    <w:semiHidden/>
+    <w:rsid w:val="00880872"/>
+    <w:rPr>
+      <w:rFonts w:ascii="Tahoma" w:eastAsia="Times New Roman" w:hAnsi="Tahoma" w:cs="Tahoma"/>
+      <w:sz w:val="16"/>
+      <w:szCs w:val="16"/>
+      <w:lang w:val="en-GB" w:eastAsia="en-GB"/>
+    </w:rPr>
+  </w:style>
+  <w:style w:type="paragraph" w:styleId="ListParagraph">
+    <w:name w:val="List Paragraph"/>
+    <w:basedOn w:val="Normal"/>
+    <w:uiPriority w:val="34"/>
+    <w:qFormat/>
+    <w:rsid w:val="00831490"/>
+    <w:pPr>
+      <w:spacing w:after="200" w:line="276" w:lineRule="auto"/>
+      <w:ind w:left="720"/>
+      <w:contextualSpacing/>
+    </w:pPr>
+    <w:rPr>
+      <w:rFonts w:asciiTheme="minorHAnsi" w:eastAsiaTheme="minorHAnsi" w:hAnsiTheme="minorHAnsi" w:cstheme="minorBidi"/>
+      <w:sz w:val="22"/>
+      <w:szCs w:val="22"/>
+      <w:lang w:val="en-IE" w:eastAsia="en-US"/>
+    </w:rPr>
+  </w:style>
+  <w:style w:type="paragraph" w:customStyle="1" w:styleId="last">
+    <w:name w:val="last"/>
+    <w:basedOn w:val="Normal"/>
+    <w:rsid w:val="00D91EA7"/>
+    <w:pPr>
+      <w:spacing w:before="100" w:beforeAutospacing="1" w:after="100" w:afterAutospacing="1"/>
+    </w:pPr>
+    <w:rPr>
+      <w:lang w:val="en-IE" w:eastAsia="en-IE"/>
+    </w:rPr>
+  </w:style>
+  <w:style w:type="character" w:customStyle="1" w:styleId="apple-converted-space">
+    <w:name w:val="apple-converted-space"/>
+    <w:basedOn w:val="DefaultParagraphFont"/>
+    <w:rsid w:val="00D91EA7"/>
+  </w:style>
+  <w:style w:type="character" w:styleId="Hyperlink">
+    <w:name w:val="Hyperlink"/>
+    <w:basedOn w:val="DefaultParagraphFont"/>
+    <w:uiPriority w:val="99"/>
+    <w:unhideWhenUsed/>
+    <w:rsid w:val="00D91EA7"/>
+    <w:rPr>
+      <w:color w:val="0000FF"/>
+      <w:u w:val="single"/>
+    </w:rPr>
+  </w:style>
+  <w:style w:type="paragraph" w:styleId="TOC1">
+    <w:name w:val="toc 1"/>
+    <w:basedOn w:val="Normal"/>
+    <w:next w:val="Normal"/>
+    <w:autoRedefine/>
+    <w:rsid w:val="00D76B04"/>
+    <w:pPr>
+      <w:tabs>
+        <w:tab w:val="right" w:leader="dot" w:pos="9016"/>
+      </w:tabs>
+      <w:spacing w:after="120" w:line="360" w:lineRule="auto"/>
+      <w:jc w:val="both"/>
+    </w:pPr>
+    <w:rPr>
+      <w:rFonts w:ascii="Arial" w:hAnsi="Arial"/>
+      <w:lang w:val="en-US" w:eastAsia="en-US"/>
+    </w:rPr>
+  </w:style>
+  <w:style w:type="character" w:styleId="Emphasis">
+    <w:name w:val="Emphasis"/>
+    <w:basedOn w:val="DefaultParagraphFont"/>
+    <w:uiPriority w:val="20"/>
+    <w:qFormat/>
+    <w:rsid w:val="0039189A"/>
+    <w:rPr>
+      <w:i/>
+      <w:iCs/>
+    </w:rPr>
+  </w:style>
+  <w:style w:type="paragraph" w:customStyle="1" w:styleId="Standard">
+    <w:name w:val="Standard"/>
+    <w:rsid w:val="00CB6CD7"/>
+    <w:pPr>
+      <w:suppressAutoHyphens/>
+      <w:autoSpaceDN w:val="0"/>
+      <w:spacing w:after="0" w:line="240" w:lineRule="auto"/>
+      <w:textAlignment w:val="baseline"/>
+    </w:pPr>
+    <w:rPr>
+      <w:rFonts w:ascii="Times New Roman" w:eastAsia="Arial Unicode MS" w:hAnsi="Times New Roman" w:cs="Arial Unicode MS"/>
+      <w:kern w:val="3"/>
+      <w:sz w:val="24"/>
+      <w:szCs w:val="24"/>
+      <w:lang w:eastAsia="zh-CN" w:bidi="hi-IN"/>
+    </w:rPr>
+  </w:style>
+  <w:style w:type="paragraph" w:styleId="NormalWeb">
+    <w:name w:val="Normal (Web)"/>
+    <w:basedOn w:val="Normal"/>
+    <w:uiPriority w:val="99"/>
+    <w:unhideWhenUsed/>
+    <w:rsid w:val="00CB6CD7"/>
+    <w:pPr>
+      <w:spacing w:before="100" w:beforeAutospacing="1" w:after="100" w:afterAutospacing="1"/>
+    </w:pPr>
+    <w:rPr>
+      <w:lang w:val="en-IE" w:eastAsia="en-IE"/>
+    </w:rPr>
+  </w:style>
+  <w:style w:type="character" w:customStyle="1" w:styleId="Heading3Char">
+    <w:name w:val="Heading 3 Char"/>
+    <w:basedOn w:val="DefaultParagraphFont"/>
+    <w:link w:val="Heading3"/>
+    <w:uiPriority w:val="9"/>
+    <w:rsid w:val="009E6EAA"/>
+    <w:rPr>
+      <w:rFonts w:ascii="Times New Roman" w:eastAsia="Times New Roman" w:hAnsi="Times New Roman" w:cs="Times New Roman"/>
+      <w:b/>
+      <w:bCs/>
+      <w:sz w:val="27"/>
+      <w:szCs w:val="27"/>
+      <w:lang w:eastAsia="en-IE"/>
+    </w:rPr>
+  </w:style>
+  <w:style w:type="table" w:customStyle="1" w:styleId="LightShading1">
+    <w:name w:val="Light Shading1"/>
+    <w:basedOn w:val="TableNormal"/>
+    <w:uiPriority w:val="60"/>
+    <w:rsid w:val="009E6EAA"/>
+    <w:pPr>
+      <w:spacing w:after="0" w:line="240" w:lineRule="auto"/>
+    </w:pPr>
+    <w:rPr>
+      <w:color w:val="000000" w:themeColor="text1" w:themeShade="BF"/>
+    </w:rPr>
+    <w:tblPr>
+      <w:tblStyleRowBandSize w:val="1"/>
+      <w:tblStyleColBandSize w:val="1"/>
+      <w:tblInd w:w="0" w:type="dxa"/>
+      <w:tblBorders>
+        <w:top w:val="single" w:sz="8" w:space="0" w:color="000000" w:themeColor="text1"/>
+        <w:bottom w:val="single" w:sz="8" w:space="0" w:color="000000" w:themeColor="text1"/>
+      </w:tblBorders>
+      <w:tblCellMar>
+        <w:top w:w="0" w:type="dxa"/>
+        <w:left w:w="108" w:type="dxa"/>
+        <w:bottom w:w="0" w:type="dxa"/>
+        <w:right w:w="108" w:type="dxa"/>
+      </w:tblCellMar>
+    </w:tblPr>
+    <w:tblStylePr w:type="firstRow">
+      <w:pPr>
+        <w:spacing w:before="0" w:after="0" w:line="240" w:lineRule="auto"/>
+      </w:pPr>
+      <w:rPr>
+        <w:b/>
+        <w:bCs/>
+      </w:rPr>
+      <w:tblPr/>
+      <w:tcPr>
+        <w:tcBorders>
+          <w:top w:val="single" w:sz="8" w:space="0" w:color="000000" w:themeColor="text1"/>
+          <w:left w:val="nil"/>
+          <w:bottom w:val="single" w:sz="8" w:space="0" w:color="000000" w:themeColor="text1"/>
+          <w:right w:val="nil"/>
+          <w:insideH w:val="nil"/>
+          <w:insideV w:val="nil"/>
+        </w:tcBorders>
+      </w:tcPr>
+    </w:tblStylePr>
+    <w:tblStylePr w:type="lastRow">
+      <w:pPr>
+        <w:spacing w:before="0" w:after="0" w:line="240" w:lineRule="auto"/>
+      </w:pPr>
+      <w:rPr>
+        <w:b/>
+        <w:bCs/>
+      </w:rPr>
+      <w:tblPr/>
+      <w:tcPr>
+        <w:tcBorders>
+          <w:top w:val="single" w:sz="8" w:space="0" w:color="000000" w:themeColor="text1"/>
+          <w:left w:val="nil"/>
+          <w:bottom w:val="single" w:sz="8" w:space="0" w:color="000000" w:themeColor="text1"/>
+          <w:right w:val="nil"/>
+          <w:insideH w:val="nil"/>
+          <w:insideV w:val="nil"/>
+        </w:tcBorders>
+      </w:tcPr>
+    </w:tblStylePr>
+    <w:tblStylePr w:type="firstCol">
+      <w:rPr>
+        <w:b/>
+        <w:bCs/>
+      </w:rPr>
+    </w:tblStylePr>
+    <w:tblStylePr w:type="lastCol">
+      <w:rPr>
+        <w:b/>
+        <w:bCs/>
+      </w:rPr>
+    </w:tblStylePr>
+    <w:tblStylePr w:type="band1Vert">
+      <w:tblPr/>
+      <w:tcPr>
+        <w:tcBorders>
+          <w:left w:val="nil"/>
+          <w:right w:val="nil"/>
+          <w:insideH w:val="nil"/>
+          <w:insideV w:val="nil"/>
+        </w:tcBorders>
+        <w:shd w:val="clear" w:color="auto" w:fill="C0C0C0" w:themeFill="text1" w:themeFillTint="3F"/>
+      </w:tcPr>
+    </w:tblStylePr>
+    <w:tblStylePr w:type="band1Horz">
+      <w:tblPr/>
+      <w:tcPr>
+        <w:tcBorders>
+          <w:left w:val="nil"/>
+          <w:right w:val="nil"/>
+          <w:insideH w:val="nil"/>
+          <w:insideV w:val="nil"/>
+        </w:tcBorders>
+        <w:shd w:val="clear" w:color="auto" w:fill="C0C0C0" w:themeFill="text1" w:themeFillTint="3F"/>
+      </w:tcPr>
+    </w:tblStylePr>
+  </w:style>
+  <w:style w:type="character" w:styleId="Strong">
+    <w:name w:val="Strong"/>
+    <w:basedOn w:val="DefaultParagraphFont"/>
+    <w:uiPriority w:val="22"/>
+    <w:qFormat/>
+    <w:rsid w:val="001078EF"/>
+    <w:rPr>
+      <w:b/>
+      <w:bCs/>
+    </w:rPr>
+  </w:style>
+  <w:style w:type="table" w:customStyle="1" w:styleId="LightShading-Accent11">
+    <w:name w:val="Light Shading - Accent 11"/>
+    <w:basedOn w:val="TableNormal"/>
+    <w:uiPriority w:val="60"/>
+    <w:rsid w:val="007B520C"/>
+    <w:pPr>
+      <w:spacing w:after="0" w:line="240" w:lineRule="auto"/>
+    </w:pPr>
+    <w:rPr>
+      <w:color w:val="365F91" w:themeColor="accent1" w:themeShade="BF"/>
+    </w:rPr>
+    <w:tblPr>
+      <w:tblStyleRowBandSize w:val="1"/>
+      <w:tblStyleColBandSize w:val="1"/>
+      <w:tblInd w:w="0" w:type="dxa"/>
+      <w:tblBorders>
+        <w:top w:val="single" w:sz="8" w:space="0" w:color="4F81BD" w:themeColor="accent1"/>
+        <w:bottom w:val="single" w:sz="8" w:space="0" w:color="4F81BD" w:themeColor="accent1"/>
+      </w:tblBorders>
+      <w:tblCellMar>
+        <w:top w:w="0" w:type="dxa"/>
+        <w:left w:w="108" w:type="dxa"/>
+        <w:bottom w:w="0" w:type="dxa"/>
+        <w:right w:w="108" w:type="dxa"/>
+      </w:tblCellMar>
+    </w:tblPr>
+    <w:tblStylePr w:type="firstRow">
+      <w:pPr>
+        <w:spacing w:before="0" w:after="0" w:line="240" w:lineRule="auto"/>
+      </w:pPr>
+      <w:rPr>
+        <w:b/>
+        <w:bCs/>
+      </w:rPr>
+      <w:tblPr/>
+      <w:tcPr>
+        <w:tcBorders>
+          <w:top w:val="single" w:sz="8" w:space="0" w:color="4F81BD" w:themeColor="accent1"/>
+          <w:left w:val="nil"/>
+          <w:bottom w:val="single" w:sz="8" w:space="0" w:color="4F81BD" w:themeColor="accent1"/>
+          <w:right w:val="nil"/>
+          <w:insideH w:val="nil"/>
+          <w:insideV w:val="nil"/>
+        </w:tcBorders>
+      </w:tcPr>
+    </w:tblStylePr>
+    <w:tblStylePr w:type="lastRow">
+      <w:pPr>
+        <w:spacing w:before="0" w:after="0" w:line="240" w:lineRule="auto"/>
+      </w:pPr>
+      <w:rPr>
+        <w:b/>
+        <w:bCs/>
+      </w:rPr>
+      <w:tblPr/>
+      <w:tcPr>
+        <w:tcBorders>
+          <w:top w:val="single" w:sz="8" w:space="0" w:color="4F81BD" w:themeColor="accent1"/>
+          <w:left w:val="nil"/>
+          <w:bottom w:val="single" w:sz="8" w:space="0" w:color="4F81BD" w:themeColor="accent1"/>
+          <w:right w:val="nil"/>
+          <w:insideH w:val="nil"/>
+          <w:insideV w:val="nil"/>
+        </w:tcBorders>
+      </w:tcPr>
+    </w:tblStylePr>
+    <w:tblStylePr w:type="firstCol">
+      <w:rPr>
+        <w:b/>
+        <w:bCs/>
+      </w:rPr>
+    </w:tblStylePr>
+    <w:tblStylePr w:type="lastCol">
+      <w:rPr>
+        <w:b/>
+        <w:bCs/>
+      </w:rPr>
+    </w:tblStylePr>
+    <w:tblStylePr w:type="band1Vert">
+      <w:tblPr/>
+      <w:tcPr>
+        <w:tcBorders>
+          <w:left w:val="nil"/>
+          <w:right w:val="nil"/>
+          <w:insideH w:val="nil"/>
+          <w:insideV w:val="nil"/>
+        </w:tcBorders>
+        <w:shd w:val="clear" w:color="auto" w:fill="D3DFEE" w:themeFill="accent1" w:themeFillTint="3F"/>
+      </w:tcPr>
+    </w:tblStylePr>
+    <w:tblStylePr w:type="band1Horz">
+      <w:tblPr/>
+      <w:tcPr>
+        <w:tcBorders>
+          <w:left w:val="nil"/>
+          <w:right w:val="nil"/>
+          <w:insideH w:val="nil"/>
+          <w:insideV w:val="nil"/>
+        </w:tcBorders>
+        <w:shd w:val="clear" w:color="auto" w:fill="D3DFEE" w:themeFill="accent1" w:themeFillTint="3F"/>
+      </w:tcPr>
+    </w:tblStylePr>
+  </w:style>
+  <w:style w:type="table" w:styleId="LightShading-Accent4">
+    <w:name w:val="Light Shading Accent 4"/>
+    <w:basedOn w:val="TableNormal"/>
+    <w:uiPriority w:val="60"/>
+    <w:rsid w:val="007B520C"/>
+    <w:pPr>
+      <w:spacing w:after="0" w:line="240" w:lineRule="auto"/>
+    </w:pPr>
+    <w:rPr>
+      <w:color w:val="5F497A" w:themeColor="accent4" w:themeShade="BF"/>
+    </w:rPr>
+    <w:tblPr>
+      <w:tblStyleRowBandSize w:val="1"/>
+      <w:tblStyleColBandSize w:val="1"/>
+      <w:tblInd w:w="0" w:type="dxa"/>
+      <w:tblBorders>
+        <w:top w:val="single" w:sz="8" w:space="0" w:color="8064A2" w:themeColor="accent4"/>
+        <w:bottom w:val="single" w:sz="8" w:space="0" w:color="8064A2" w:themeColor="accent4"/>
+      </w:tblBorders>
+      <w:tblCellMar>
+        <w:top w:w="0" w:type="dxa"/>
+        <w:left w:w="108" w:type="dxa"/>
+        <w:bottom w:w="0" w:type="dxa"/>
+        <w:right w:w="108" w:type="dxa"/>
+      </w:tblCellMar>
+    </w:tblPr>
+    <w:tblStylePr w:type="firstRow">
+      <w:pPr>
+        <w:spacing w:before="0" w:after="0" w:line="240" w:lineRule="auto"/>
+      </w:pPr>
+      <w:rPr>
+        <w:b/>
+        <w:bCs/>
+      </w:rPr>
+      <w:tblPr/>
+      <w:tcPr>
+        <w:tcBorders>
+          <w:top w:val="single" w:sz="8" w:space="0" w:color="8064A2" w:themeColor="accent4"/>
+          <w:left w:val="nil"/>
+          <w:bottom w:val="single" w:sz="8" w:space="0" w:color="8064A2" w:themeColor="accent4"/>
+          <w:right w:val="nil"/>
+          <w:insideH w:val="nil"/>
+          <w:insideV w:val="nil"/>
+        </w:tcBorders>
+      </w:tcPr>
+    </w:tblStylePr>
+    <w:tblStylePr w:type="lastRow">
+      <w:pPr>
+        <w:spacing w:before="0" w:after="0" w:line="240" w:lineRule="auto"/>
+      </w:pPr>
+      <w:rPr>
+        <w:b/>
+        <w:bCs/>
+      </w:rPr>
+      <w:tblPr/>
+      <w:tcPr>
+        <w:tcBorders>
+          <w:top w:val="single" w:sz="8" w:space="0" w:color="8064A2" w:themeColor="accent4"/>
+          <w:left w:val="nil"/>
+          <w:bottom w:val="single" w:sz="8" w:space="0" w:color="8064A2" w:themeColor="accent4"/>
+          <w:right w:val="nil"/>
+          <w:insideH w:val="nil"/>
+          <w:insideV w:val="nil"/>
+        </w:tcBorders>
+      </w:tcPr>
+    </w:tblStylePr>
+    <w:tblStylePr w:type="firstCol">
+      <w:rPr>
+        <w:b/>
+        <w:bCs/>
+      </w:rPr>
+    </w:tblStylePr>
+    <w:tblStylePr w:type="lastCol">
+      <w:rPr>
+        <w:b/>
+        <w:bCs/>
+      </w:rPr>
+    </w:tblStylePr>
+    <w:tblStylePr w:type="band1Vert">
+      <w:tblPr/>
+      <w:tcPr>
+        <w:tcBorders>
+          <w:left w:val="nil"/>
+          <w:right w:val="nil"/>
+          <w:insideH w:val="nil"/>
+          <w:insideV w:val="nil"/>
+        </w:tcBorders>
+        <w:shd w:val="clear" w:color="auto" w:fill="DFD8E8" w:themeFill="accent4" w:themeFillTint="3F"/>
+      </w:tcPr>
+    </w:tblStylePr>
+    <w:tblStylePr w:type="band1Horz">
+      <w:tblPr/>
+      <w:tcPr>
+        <w:tcBorders>
+          <w:left w:val="nil"/>
+          <w:right w:val="nil"/>
+          <w:insideH w:val="nil"/>
+          <w:insideV w:val="nil"/>
+        </w:tcBorders>
+        <w:shd w:val="clear" w:color="auto" w:fill="DFD8E8" w:themeFill="accent4" w:themeFillTint="3F"/>
+      </w:tcPr>
+    </w:tblStylePr>
+  </w:style>
+  <w:style w:type="paragraph" w:styleId="Header">
+    <w:name w:val="header"/>
+    <w:basedOn w:val="Normal"/>
+    <w:link w:val="HeaderChar"/>
+    <w:uiPriority w:val="99"/>
+    <w:unhideWhenUsed/>
+    <w:rsid w:val="001251F3"/>
+    <w:pPr>
+      <w:tabs>
+        <w:tab w:val="center" w:pos="4513"/>
+        <w:tab w:val="right" w:pos="9026"/>
+      </w:tabs>
+    </w:pPr>
+  </w:style>
+  <w:style w:type="character" w:customStyle="1" w:styleId="HeaderChar">
+    <w:name w:val="Header Char"/>
+    <w:basedOn w:val="DefaultParagraphFont"/>
+    <w:link w:val="Header"/>
+    <w:uiPriority w:val="99"/>
+    <w:rsid w:val="001251F3"/>
+    <w:rPr>
+      <w:rFonts w:ascii="Times New Roman" w:eastAsia="Times New Roman" w:hAnsi="Times New Roman" w:cs="Times New Roman"/>
+      <w:sz w:val="24"/>
+      <w:szCs w:val="24"/>
+      <w:lang w:val="en-GB" w:eastAsia="en-GB"/>
+    </w:rPr>
+  </w:style>
+  <w:style w:type="paragraph" w:styleId="Footer">
+    <w:name w:val="footer"/>
+    <w:basedOn w:val="Normal"/>
+    <w:link w:val="FooterChar"/>
+    <w:uiPriority w:val="99"/>
+    <w:unhideWhenUsed/>
+    <w:rsid w:val="001251F3"/>
+    <w:pPr>
+      <w:tabs>
+        <w:tab w:val="center" w:pos="4513"/>
+        <w:tab w:val="right" w:pos="9026"/>
+      </w:tabs>
+    </w:pPr>
+  </w:style>
+  <w:style w:type="character" w:customStyle="1" w:styleId="FooterChar">
+    <w:name w:val="Footer Char"/>
+    <w:basedOn w:val="DefaultParagraphFont"/>
+    <w:link w:val="Footer"/>
+    <w:uiPriority w:val="99"/>
+    <w:rsid w:val="001251F3"/>
+    <w:rPr>
+      <w:rFonts w:ascii="Times New Roman" w:eastAsia="Times New Roman" w:hAnsi="Times New Roman" w:cs="Times New Roman"/>
+      <w:sz w:val="24"/>
+      <w:szCs w:val="24"/>
+      <w:lang w:val="en-GB" w:eastAsia="en-GB"/>
+    </w:rPr>
+  </w:style>
+</w:styles>
+</file>
+
+<file path=word/stylesWithEffects.xml><?xml version="1.0" encoding="utf-8"?>
+<w:styles xmlns:wpc="http://schemas.microsoft.com/office/word/2010/wordprocessingCanvas" xmlns:mc="http://schemas.openxmlformats.org/markup-compatibility/2006" xmlns:o="urn:schemas-microsoft-com:office:office" xmlns:r="http://schemas.openxmlformats.org/officeDocument/2006/relationships" xmlns:m="http://schemas.openxmlformats.org/officeDocument/2006/math" xmlns:v="urn:schemas-microsoft-com:vml" xmlns:wp14="http://schemas.microsoft.com/office/word/2010/wordprocessingDrawing" xmlns:wp="http://schemas.openxmlformats.org/drawingml/2006/wordprocessingDrawing" xmlns:w10="urn:schemas-microsoft-com:office:word" xmlns:w="http://schemas.openxmlformats.org/wordprocessingml/2006/main" xmlns:w14="http://schemas.microsoft.com/office/word/2010/wordml" xmlns:wpg="http://schemas.microsoft.com/office/word/2010/wordprocessingGroup" xmlns:wpi="http://schemas.microsoft.com/office/word/2010/wordprocessingInk" xmlns:wne="http://schemas.microsoft.com/office/word/2006/wordml" xmlns:wps="http://schemas.microsoft.com/office/word/2010/wordprocessingShape" mc:Ignorable="w14 wp14">
   <w:docDefaults>
     <w:rPrDefault>
       <w:rPr>
@@ -24089,791 +25060,8 @@
 </w:styles>
 </file>
 
-<file path=word/stylesWithEffects.xml><?xml version="1.0" encoding="utf-8"?>
-<w:styles xmlns:wpc="http://schemas.microsoft.com/office/word/2010/wordprocessingCanvas" xmlns:mc="http://schemas.openxmlformats.org/markup-compatibility/2006" xmlns:o="urn:schemas-microsoft-com:office:office" xmlns:r="http://schemas.openxmlformats.org/officeDocument/2006/relationships" xmlns:m="http://schemas.openxmlformats.org/officeDocument/2006/math" xmlns:v="urn:schemas-microsoft-com:vml" xmlns:wp14="http://schemas.microsoft.com/office/word/2010/wordprocessingDrawing" xmlns:wp="http://schemas.openxmlformats.org/drawingml/2006/wordprocessingDrawing" xmlns:w10="urn:schemas-microsoft-com:office:word" xmlns:w="http://schemas.openxmlformats.org/wordprocessingml/2006/main" xmlns:w14="http://schemas.microsoft.com/office/word/2010/wordml" xmlns:wpg="http://schemas.microsoft.com/office/word/2010/wordprocessingGroup" xmlns:wpi="http://schemas.microsoft.com/office/word/2010/wordprocessingInk" xmlns:wne="http://schemas.microsoft.com/office/word/2006/wordml" xmlns:wps="http://schemas.microsoft.com/office/word/2010/wordprocessingShape" mc:Ignorable="w14 wp14">
-  <w:docDefaults>
-    <w:rPrDefault>
-      <w:rPr>
-        <w:rFonts w:asciiTheme="minorHAnsi" w:eastAsiaTheme="minorHAnsi" w:hAnsiTheme="minorHAnsi" w:cstheme="minorBidi"/>
-        <w:sz w:val="22"/>
-        <w:szCs w:val="22"/>
-        <w:lang w:val="en-IE" w:eastAsia="en-US" w:bidi="ar-SA"/>
-      </w:rPr>
-    </w:rPrDefault>
-    <w:pPrDefault>
-      <w:pPr>
-        <w:spacing w:after="200" w:line="276" w:lineRule="auto"/>
-      </w:pPr>
-    </w:pPrDefault>
-  </w:docDefaults>
-  <w:latentStyles w:defLockedState="0" w:defUIPriority="99" w:defSemiHidden="1" w:defUnhideWhenUsed="1" w:defQFormat="0" w:count="267">
-    <w:lsdException w:name="Normal" w:semiHidden="0" w:uiPriority="0" w:unhideWhenUsed="0" w:qFormat="1"/>
-    <w:lsdException w:name="heading 1" w:semiHidden="0" w:uiPriority="9" w:unhideWhenUsed="0" w:qFormat="1"/>
-    <w:lsdException w:name="heading 2" w:uiPriority="9" w:qFormat="1"/>
-    <w:lsdException w:name="heading 3" w:uiPriority="9" w:qFormat="1"/>
-    <w:lsdException w:name="heading 4" w:uiPriority="9" w:qFormat="1"/>
-    <w:lsdException w:name="heading 5" w:uiPriority="9" w:qFormat="1"/>
-    <w:lsdException w:name="heading 6" w:uiPriority="9" w:qFormat="1"/>
-    <w:lsdException w:name="heading 7" w:uiPriority="9" w:qFormat="1"/>
-    <w:lsdException w:name="heading 8" w:uiPriority="9" w:qFormat="1"/>
-    <w:lsdException w:name="heading 9" w:uiPriority="9" w:qFormat="1"/>
-    <w:lsdException w:name="toc 1" w:uiPriority="0"/>
-    <w:lsdException w:name="toc 2" w:uiPriority="39"/>
-    <w:lsdException w:name="toc 3" w:uiPriority="39"/>
-    <w:lsdException w:name="toc 4" w:uiPriority="39"/>
-    <w:lsdException w:name="toc 5" w:uiPriority="39"/>
-    <w:lsdException w:name="toc 6" w:uiPriority="39"/>
-    <w:lsdException w:name="toc 7" w:uiPriority="39"/>
-    <w:lsdException w:name="toc 8" w:uiPriority="39"/>
-    <w:lsdException w:name="toc 9" w:uiPriority="39"/>
-    <w:lsdException w:name="caption" w:uiPriority="35" w:qFormat="1"/>
-    <w:lsdException w:name="Title" w:semiHidden="0" w:uiPriority="10" w:unhideWhenUsed="0" w:qFormat="1"/>
-    <w:lsdException w:name="Default Paragraph Font" w:uiPriority="1"/>
-    <w:lsdException w:name="Subtitle" w:semiHidden="0" w:uiPriority="11" w:unhideWhenUsed="0" w:qFormat="1"/>
-    <w:lsdException w:name="Strong" w:semiHidden="0" w:uiPriority="22" w:unhideWhenUsed="0" w:qFormat="1"/>
-    <w:lsdException w:name="Emphasis" w:semiHidden="0" w:uiPriority="20" w:unhideWhenUsed="0" w:qFormat="1"/>
-    <w:lsdException w:name="Table Grid" w:semiHidden="0" w:uiPriority="59" w:unhideWhenUsed="0"/>
-    <w:lsdException w:name="Placeholder Text" w:unhideWhenUsed="0"/>
-    <w:lsdException w:name="No Spacing" w:semiHidden="0" w:uiPriority="1" w:unhideWhenUsed="0" w:qFormat="1"/>
-    <w:lsdException w:name="Light Shading" w:semiHidden="0" w:uiPriority="60" w:unhideWhenUsed="0"/>
-    <w:lsdException w:name="Light List" w:semiHidden="0" w:uiPriority="61" w:unhideWhenUsed="0"/>
-    <w:lsdException w:name="Light Grid" w:semiHidden="0" w:uiPriority="62" w:unhideWhenUsed="0"/>
-    <w:lsdException w:name="Medium Shading 1" w:semiHidden="0" w:uiPriority="63" w:unhideWhenUsed="0"/>
-    <w:lsdException w:name="Medium Shading 2" w:semiHidden="0" w:uiPriority="64" w:unhideWhenUsed="0"/>
-    <w:lsdException w:name="Medium List 1" w:semiHidden="0" w:uiPriority="65" w:unhideWhenUsed="0"/>
-    <w:lsdException w:name="Medium List 2" w:semiHidden="0" w:uiPriority="66" w:unhideWhenUsed="0"/>
-    <w:lsdException w:name="Medium Grid 1" w:semiHidden="0" w:uiPriority="67" w:unhideWhenUsed="0"/>
-    <w:lsdException w:name="Medium Grid 2" w:semiHidden="0" w:uiPriority="68" w:unhideWhenUsed="0"/>
-    <w:lsdException w:name="Medium Grid 3" w:semiHidden="0" w:uiPriority="69" w:unhideWhenUsed="0"/>
-    <w:lsdException w:name="Dark List" w:semiHidden="0" w:uiPriority="70" w:unhideWhenUsed="0"/>
-    <w:lsdException w:name="Colorful Shading" w:semiHidden="0" w:uiPriority="71" w:unhideWhenUsed="0"/>
-    <w:lsdException w:name="Colorful List" w:semiHidden="0" w:uiPriority="72" w:unhideWhenUsed="0"/>
-    <w:lsdException w:name="Colorful Grid" w:semiHidden="0" w:uiPriority="73" w:unhideWhenUsed="0"/>
-    <w:lsdException w:name="Light Shading Accent 1" w:semiHidden="0" w:uiPriority="60" w:unhideWhenUsed="0"/>
-    <w:lsdException w:name="Light List Accent 1" w:semiHidden="0" w:uiPriority="61" w:unhideWhenUsed="0"/>
-    <w:lsdException w:name="Light Grid Accent 1" w:semiHidden="0" w:uiPriority="62" w:unhideWhenUsed="0"/>
-    <w:lsdException w:name="Medium Shading 1 Accent 1" w:semiHidden="0" w:uiPriority="63" w:unhideWhenUsed="0"/>
-    <w:lsdException w:name="Medium Shading 2 Accent 1" w:semiHidden="0" w:uiPriority="64" w:unhideWhenUsed="0"/>
-    <w:lsdException w:name="Medium List 1 Accent 1" w:semiHidden="0" w:uiPriority="65" w:unhideWhenUsed="0"/>
-    <w:lsdException w:name="Revision" w:unhideWhenUsed="0"/>
-    <w:lsdException w:name="List Paragraph" w:semiHidden="0" w:uiPriority="34" w:unhideWhenUsed="0" w:qFormat="1"/>
-    <w:lsdException w:name="Quote" w:semiHidden="0" w:uiPriority="29" w:unhideWhenUsed="0" w:qFormat="1"/>
-    <w:lsdException w:name="Intense Quote" w:semiHidden="0" w:uiPriority="30" w:unhideWhenUsed="0" w:qFormat="1"/>
-    <w:lsdException w:name="Medium List 2 Accent 1" w:semiHidden="0" w:uiPriority="66" w:unhideWhenUsed="0"/>
-    <w:lsdException w:name="Medium Grid 1 Accent 1" w:semiHidden="0" w:uiPriority="67" w:unhideWhenUsed="0"/>
-    <w:lsdException w:name="Medium Grid 2 Accent 1" w:semiHidden="0" w:uiPriority="68" w:unhideWhenUsed="0"/>
-    <w:lsdException w:name="Medium Grid 3 Accent 1" w:semiHidden="0" w:uiPriority="69" w:unhideWhenUsed="0"/>
-    <w:lsdException w:name="Dark List Accent 1" w:semiHidden="0" w:uiPriority="70" w:unhideWhenUsed="0"/>
-    <w:lsdException w:name="Colorful Shading Accent 1" w:semiHidden="0" w:uiPriority="71" w:unhideWhenUsed="0"/>
-    <w:lsdException w:name="Colorful List Accent 1" w:semiHidden="0" w:uiPriority="72" w:unhideWhenUsed="0"/>
-    <w:lsdException w:name="Colorful Grid Accent 1" w:semiHidden="0" w:uiPriority="73" w:unhideWhenUsed="0"/>
-    <w:lsdException w:name="Light Shading Accent 2" w:semiHidden="0" w:uiPriority="60" w:unhideWhenUsed="0"/>
-    <w:lsdException w:name="Light List Accent 2" w:semiHidden="0" w:uiPriority="61" w:unhideWhenUsed="0"/>
-    <w:lsdException w:name="Light Grid Accent 2" w:semiHidden="0" w:uiPriority="62" w:unhideWhenUsed="0"/>
-    <w:lsdException w:name="Medium Shading 1 Accent 2" w:semiHidden="0" w:uiPriority="63" w:unhideWhenUsed="0"/>
-    <w:lsdException w:name="Medium Shading 2 Accent 2" w:semiHidden="0" w:uiPriority="64" w:unhideWhenUsed="0"/>
-    <w:lsdException w:name="Medium List 1 Accent 2" w:semiHidden="0" w:uiPriority="65" w:unhideWhenUsed="0"/>
-    <w:lsdException w:name="Medium List 2 Accent 2" w:semiHidden="0" w:uiPriority="66" w:unhideWhenUsed="0"/>
-    <w:lsdException w:name="Medium Grid 1 Accent 2" w:semiHidden="0" w:uiPriority="67" w:unhideWhenUsed="0"/>
-    <w:lsdException w:name="Medium Grid 2 Accent 2" w:semiHidden="0" w:uiPriority="68" w:unhideWhenUsed="0"/>
-    <w:lsdException w:name="Medium Grid 3 Accent 2" w:semiHidden="0" w:uiPriority="69" w:unhideWhenUsed="0"/>
-    <w:lsdException w:name="Dark List Accent 2" w:semiHidden="0" w:uiPriority="70" w:unhideWhenUsed="0"/>
-    <w:lsdException w:name="Colorful Shading Accent 2" w:semiHidden="0" w:uiPriority="71" w:unhideWhenUsed="0"/>
-    <w:lsdException w:name="Colorful List Accent 2" w:semiHidden="0" w:uiPriority="72" w:unhideWhenUsed="0"/>
-    <w:lsdException w:name="Colorful Grid Accent 2" w:semiHidden="0" w:uiPriority="73" w:unhideWhenUsed="0"/>
-    <w:lsdException w:name="Light Shading Accent 3" w:semiHidden="0" w:uiPriority="60" w:unhideWhenUsed="0"/>
-    <w:lsdException w:name="Light List Accent 3" w:semiHidden="0" w:uiPriority="61" w:unhideWhenUsed="0"/>
-    <w:lsdException w:name="Light Grid Accent 3" w:semiHidden="0" w:uiPriority="62" w:unhideWhenUsed="0"/>
-    <w:lsdException w:name="Medium Shading 1 Accent 3" w:semiHidden="0" w:uiPriority="63" w:unhideWhenUsed="0"/>
-    <w:lsdException w:name="Medium Shading 2 Accent 3" w:semiHidden="0" w:uiPriority="64" w:unhideWhenUsed="0"/>
-    <w:lsdException w:name="Medium List 1 Accent 3" w:semiHidden="0" w:uiPriority="65" w:unhideWhenUsed="0"/>
-    <w:lsdException w:name="Medium List 2 Accent 3" w:semiHidden="0" w:uiPriority="66" w:unhideWhenUsed="0"/>
-    <w:lsdException w:name="Medium Grid 1 Accent 3" w:semiHidden="0" w:uiPriority="67" w:unhideWhenUsed="0"/>
-    <w:lsdException w:name="Medium Grid 2 Accent 3" w:semiHidden="0" w:uiPriority="68" w:unhideWhenUsed="0"/>
-    <w:lsdException w:name="Medium Grid 3 Accent 3" w:semiHidden="0" w:uiPriority="69" w:unhideWhenUsed="0"/>
-    <w:lsdException w:name="Dark List Accent 3" w:semiHidden="0" w:uiPriority="70" w:unhideWhenUsed="0"/>
-    <w:lsdException w:name="Colorful Shading Accent 3" w:semiHidden="0" w:uiPriority="71" w:unhideWhenUsed="0"/>
-    <w:lsdException w:name="Colorful List Accent 3" w:semiHidden="0" w:uiPriority="72" w:unhideWhenUsed="0"/>
-    <w:lsdException w:name="Colorful Grid Accent 3" w:semiHidden="0" w:uiPriority="73" w:unhideWhenUsed="0"/>
-    <w:lsdException w:name="Light Shading Accent 4" w:semiHidden="0" w:uiPriority="60" w:unhideWhenUsed="0"/>
-    <w:lsdException w:name="Light List Accent 4" w:semiHidden="0" w:uiPriority="61" w:unhideWhenUsed="0"/>
-    <w:lsdException w:name="Light Grid Accent 4" w:semiHidden="0" w:uiPriority="62" w:unhideWhenUsed="0"/>
-    <w:lsdException w:name="Medium Shading 1 Accent 4" w:semiHidden="0" w:uiPriority="63" w:unhideWhenUsed="0"/>
-    <w:lsdException w:name="Medium Shading 2 Accent 4" w:semiHidden="0" w:uiPriority="64" w:unhideWhenUsed="0"/>
-    <w:lsdException w:name="Medium List 1 Accent 4" w:semiHidden="0" w:uiPriority="65" w:unhideWhenUsed="0"/>
-    <w:lsdException w:name="Medium List 2 Accent 4" w:semiHidden="0" w:uiPriority="66" w:unhideWhenUsed="0"/>
-    <w:lsdException w:name="Medium Grid 1 Accent 4" w:semiHidden="0" w:uiPriority="67" w:unhideWhenUsed="0"/>
-    <w:lsdException w:name="Medium Grid 2 Accent 4" w:semiHidden="0" w:uiPriority="68" w:unhideWhenUsed="0"/>
-    <w:lsdException w:name="Medium Grid 3 Accent 4" w:semiHidden="0" w:uiPriority="69" w:unhideWhenUsed="0"/>
-    <w:lsdException w:name="Dark List Accent 4" w:semiHidden="0" w:uiPriority="70" w:unhideWhenUsed="0"/>
-    <w:lsdException w:name="Colorful Shading Accent 4" w:semiHidden="0" w:uiPriority="71" w:unhideWhenUsed="0"/>
-    <w:lsdException w:name="Colorful List Accent 4" w:semiHidden="0" w:uiPriority="72" w:unhideWhenUsed="0"/>
-    <w:lsdException w:name="Colorful Grid Accent 4" w:semiHidden="0" w:uiPriority="73" w:unhideWhenUsed="0"/>
-    <w:lsdException w:name="Light Shading Accent 5" w:semiHidden="0" w:uiPriority="60" w:unhideWhenUsed="0"/>
-    <w:lsdException w:name="Light List Accent 5" w:semiHidden="0" w:uiPriority="61" w:unhideWhenUsed="0"/>
-    <w:lsdException w:name="Light Grid Accent 5" w:semiHidden="0" w:uiPriority="62" w:unhideWhenUsed="0"/>
-    <w:lsdException w:name="Medium Shading 1 Accent 5" w:semiHidden="0" w:uiPriority="63" w:unhideWhenUsed="0"/>
-    <w:lsdException w:name="Medium Shading 2 Accent 5" w:semiHidden="0" w:uiPriority="64" w:unhideWhenUsed="0"/>
-    <w:lsdException w:name="Medium List 1 Accent 5" w:semiHidden="0" w:uiPriority="65" w:unhideWhenUsed="0"/>
-    <w:lsdException w:name="Medium List 2 Accent 5" w:semiHidden="0" w:uiPriority="66" w:unhideWhenUsed="0"/>
-    <w:lsdException w:name="Medium Grid 1 Accent 5" w:semiHidden="0" w:uiPriority="67" w:unhideWhenUsed="0"/>
-    <w:lsdException w:name="Medium Grid 2 Accent 5" w:semiHidden="0" w:uiPriority="68" w:unhideWhenUsed="0"/>
-    <w:lsdException w:name="Medium Grid 3 Accent 5" w:semiHidden="0" w:uiPriority="69" w:unhideWhenUsed="0"/>
-    <w:lsdException w:name="Dark List Accent 5" w:semiHidden="0" w:uiPriority="70" w:unhideWhenUsed="0"/>
-    <w:lsdException w:name="Colorful Shading Accent 5" w:semiHidden="0" w:uiPriority="71" w:unhideWhenUsed="0"/>
-    <w:lsdException w:name="Colorful List Accent 5" w:semiHidden="0" w:uiPriority="72" w:unhideWhenUsed="0"/>
-    <w:lsdException w:name="Colorful Grid Accent 5" w:semiHidden="0" w:uiPriority="73" w:unhideWhenUsed="0"/>
-    <w:lsdException w:name="Light Shading Accent 6" w:semiHidden="0" w:uiPriority="60" w:unhideWhenUsed="0"/>
-    <w:lsdException w:name="Light List Accent 6" w:semiHidden="0" w:uiPriority="61" w:unhideWhenUsed="0"/>
-    <w:lsdException w:name="Light Grid Accent 6" w:semiHidden="0" w:uiPriority="62" w:unhideWhenUsed="0"/>
-    <w:lsdException w:name="Medium Shading 1 Accent 6" w:semiHidden="0" w:uiPriority="63" w:unhideWhenUsed="0"/>
-    <w:lsdException w:name="Medium Shading 2 Accent 6" w:semiHidden="0" w:uiPriority="64" w:unhideWhenUsed="0"/>
-    <w:lsdException w:name="Medium List 1 Accent 6" w:semiHidden="0" w:uiPriority="65" w:unhideWhenUsed="0"/>
-    <w:lsdException w:name="Medium List 2 Accent 6" w:semiHidden="0" w:uiPriority="66" w:unhideWhenUsed="0"/>
-    <w:lsdException w:name="Medium Grid 1 Accent 6" w:semiHidden="0" w:uiPriority="67" w:unhideWhenUsed="0"/>
-    <w:lsdException w:name="Medium Grid 2 Accent 6" w:semiHidden="0" w:uiPriority="68" w:unhideWhenUsed="0"/>
-    <w:lsdException w:name="Medium Grid 3 Accent 6" w:semiHidden="0" w:uiPriority="69" w:unhideWhenUsed="0"/>
-    <w:lsdException w:name="Dark List Accent 6" w:semiHidden="0" w:uiPriority="70" w:unhideWhenUsed="0"/>
-    <w:lsdException w:name="Colorful Shading Accent 6" w:semiHidden="0" w:uiPriority="71" w:unhideWhenUsed="0"/>
-    <w:lsdException w:name="Colorful List Accent 6" w:semiHidden="0" w:uiPriority="72" w:unhideWhenUsed="0"/>
-    <w:lsdException w:name="Colorful Grid Accent 6" w:semiHidden="0" w:uiPriority="73" w:unhideWhenUsed="0"/>
-    <w:lsdException w:name="Subtle Emphasis" w:semiHidden="0" w:uiPriority="19" w:unhideWhenUsed="0" w:qFormat="1"/>
-    <w:lsdException w:name="Intense Emphasis" w:semiHidden="0" w:uiPriority="21" w:unhideWhenUsed="0" w:qFormat="1"/>
-    <w:lsdException w:name="Subtle Reference" w:semiHidden="0" w:uiPriority="31" w:unhideWhenUsed="0" w:qFormat="1"/>
-    <w:lsdException w:name="Intense Reference" w:semiHidden="0" w:uiPriority="32" w:unhideWhenUsed="0" w:qFormat="1"/>
-    <w:lsdException w:name="Book Title" w:semiHidden="0" w:uiPriority="33" w:unhideWhenUsed="0" w:qFormat="1"/>
-    <w:lsdException w:name="Bibliography" w:uiPriority="37"/>
-    <w:lsdException w:name="TOC Heading" w:uiPriority="39" w:qFormat="1"/>
-  </w:latentStyles>
-  <w:style w:type="paragraph" w:default="1" w:styleId="Normal">
-    <w:name w:val="Normal"/>
-    <w:qFormat/>
-    <w:rsid w:val="00880872"/>
-    <w:pPr>
-      <w:spacing w:after="0" w:line="240" w:lineRule="auto"/>
-    </w:pPr>
-    <w:rPr>
-      <w:rFonts w:ascii="Times New Roman" w:eastAsia="Times New Roman" w:hAnsi="Times New Roman" w:cs="Times New Roman"/>
-      <w:sz w:val="24"/>
-      <w:szCs w:val="24"/>
-      <w:lang w:val="en-GB" w:eastAsia="en-GB"/>
-    </w:rPr>
-  </w:style>
-  <w:style w:type="paragraph" w:styleId="Heading3">
-    <w:name w:val="heading 3"/>
-    <w:basedOn w:val="Normal"/>
-    <w:link w:val="Heading3Char"/>
-    <w:uiPriority w:val="9"/>
-    <w:qFormat/>
-    <w:rsid w:val="009E6EAA"/>
-    <w:pPr>
-      <w:spacing w:before="100" w:beforeAutospacing="1" w:after="100" w:afterAutospacing="1"/>
-      <w:outlineLvl w:val="2"/>
-    </w:pPr>
-    <w:rPr>
-      <w:b/>
-      <w:bCs/>
-      <w:sz w:val="27"/>
-      <w:szCs w:val="27"/>
-      <w:lang w:val="en-IE" w:eastAsia="en-IE"/>
-    </w:rPr>
-  </w:style>
-  <w:style w:type="character" w:default="1" w:styleId="DefaultParagraphFont">
-    <w:name w:val="Default Paragraph Font"/>
-    <w:uiPriority w:val="1"/>
-    <w:semiHidden/>
-    <w:unhideWhenUsed/>
-  </w:style>
-  <w:style w:type="table" w:default="1" w:styleId="TableNormal">
-    <w:name w:val="Normal Table"/>
-    <w:uiPriority w:val="99"/>
-    <w:semiHidden/>
-    <w:unhideWhenUsed/>
-    <w:tblPr>
-      <w:tblInd w:w="0" w:type="dxa"/>
-      <w:tblCellMar>
-        <w:top w:w="0" w:type="dxa"/>
-        <w:left w:w="108" w:type="dxa"/>
-        <w:bottom w:w="0" w:type="dxa"/>
-        <w:right w:w="108" w:type="dxa"/>
-      </w:tblCellMar>
-    </w:tblPr>
-  </w:style>
-  <w:style w:type="numbering" w:default="1" w:styleId="NoList">
-    <w:name w:val="No List"/>
-    <w:uiPriority w:val="99"/>
-    <w:semiHidden/>
-    <w:unhideWhenUsed/>
-  </w:style>
-  <w:style w:type="paragraph" w:customStyle="1" w:styleId="Default">
-    <w:name w:val="Default"/>
-    <w:rsid w:val="00880872"/>
-    <w:pPr>
-      <w:autoSpaceDE w:val="0"/>
-      <w:autoSpaceDN w:val="0"/>
-      <w:adjustRightInd w:val="0"/>
-      <w:spacing w:after="0" w:line="240" w:lineRule="auto"/>
-    </w:pPr>
-    <w:rPr>
-      <w:rFonts w:ascii="Arial" w:eastAsia="Times New Roman" w:hAnsi="Arial" w:cs="Arial"/>
-      <w:color w:val="000000"/>
-      <w:sz w:val="24"/>
-      <w:szCs w:val="24"/>
-      <w:lang w:val="en-GB" w:eastAsia="en-GB"/>
-    </w:rPr>
-  </w:style>
-  <w:style w:type="paragraph" w:customStyle="1" w:styleId="TitleName">
-    <w:name w:val="Title Name"/>
-    <w:basedOn w:val="Normal"/>
-    <w:rsid w:val="00880872"/>
-    <w:pPr>
-      <w:spacing w:line="360" w:lineRule="auto"/>
-      <w:jc w:val="center"/>
-    </w:pPr>
-    <w:rPr>
-      <w:rFonts w:ascii="Arial" w:hAnsi="Arial"/>
-      <w:sz w:val="28"/>
-      <w:lang w:val="en-IE" w:eastAsia="en-US"/>
-    </w:rPr>
-  </w:style>
-  <w:style w:type="paragraph" w:customStyle="1" w:styleId="FullTitle">
-    <w:name w:val="Full Title"/>
-    <w:basedOn w:val="TitleName"/>
-    <w:next w:val="Normal"/>
-    <w:rsid w:val="00880872"/>
-    <w:pPr>
-      <w:spacing w:before="720" w:after="360"/>
-    </w:pPr>
-    <w:rPr>
-      <w:sz w:val="36"/>
-    </w:rPr>
-  </w:style>
-  <w:style w:type="paragraph" w:styleId="BalloonText">
-    <w:name w:val="Balloon Text"/>
-    <w:basedOn w:val="Normal"/>
-    <w:link w:val="BalloonTextChar"/>
-    <w:uiPriority w:val="99"/>
-    <w:semiHidden/>
-    <w:unhideWhenUsed/>
-    <w:rsid w:val="00880872"/>
-    <w:rPr>
-      <w:rFonts w:ascii="Tahoma" w:hAnsi="Tahoma" w:cs="Tahoma"/>
-      <w:sz w:val="16"/>
-      <w:szCs w:val="16"/>
-    </w:rPr>
-  </w:style>
-  <w:style w:type="character" w:customStyle="1" w:styleId="BalloonTextChar">
-    <w:name w:val="Balloon Text Char"/>
-    <w:basedOn w:val="DefaultParagraphFont"/>
-    <w:link w:val="BalloonText"/>
-    <w:uiPriority w:val="99"/>
-    <w:semiHidden/>
-    <w:rsid w:val="00880872"/>
-    <w:rPr>
-      <w:rFonts w:ascii="Tahoma" w:eastAsia="Times New Roman" w:hAnsi="Tahoma" w:cs="Tahoma"/>
-      <w:sz w:val="16"/>
-      <w:szCs w:val="16"/>
-      <w:lang w:val="en-GB" w:eastAsia="en-GB"/>
-    </w:rPr>
-  </w:style>
-  <w:style w:type="paragraph" w:styleId="ListParagraph">
-    <w:name w:val="List Paragraph"/>
-    <w:basedOn w:val="Normal"/>
-    <w:uiPriority w:val="34"/>
-    <w:qFormat/>
-    <w:rsid w:val="00831490"/>
-    <w:pPr>
-      <w:spacing w:after="200" w:line="276" w:lineRule="auto"/>
-      <w:ind w:left="720"/>
-      <w:contextualSpacing/>
-    </w:pPr>
-    <w:rPr>
-      <w:rFonts w:asciiTheme="minorHAnsi" w:eastAsiaTheme="minorHAnsi" w:hAnsiTheme="minorHAnsi" w:cstheme="minorBidi"/>
-      <w:sz w:val="22"/>
-      <w:szCs w:val="22"/>
-      <w:lang w:val="en-IE" w:eastAsia="en-US"/>
-    </w:rPr>
-  </w:style>
-  <w:style w:type="paragraph" w:customStyle="1" w:styleId="last">
-    <w:name w:val="last"/>
-    <w:basedOn w:val="Normal"/>
-    <w:rsid w:val="00D91EA7"/>
-    <w:pPr>
-      <w:spacing w:before="100" w:beforeAutospacing="1" w:after="100" w:afterAutospacing="1"/>
-    </w:pPr>
-    <w:rPr>
-      <w:lang w:val="en-IE" w:eastAsia="en-IE"/>
-    </w:rPr>
-  </w:style>
-  <w:style w:type="character" w:customStyle="1" w:styleId="apple-converted-space">
-    <w:name w:val="apple-converted-space"/>
-    <w:basedOn w:val="DefaultParagraphFont"/>
-    <w:rsid w:val="00D91EA7"/>
-  </w:style>
-  <w:style w:type="character" w:styleId="Hyperlink">
-    <w:name w:val="Hyperlink"/>
-    <w:basedOn w:val="DefaultParagraphFont"/>
-    <w:uiPriority w:val="99"/>
-    <w:unhideWhenUsed/>
-    <w:rsid w:val="00D91EA7"/>
-    <w:rPr>
-      <w:color w:val="0000FF"/>
-      <w:u w:val="single"/>
-    </w:rPr>
-  </w:style>
-  <w:style w:type="paragraph" w:styleId="TOC1">
-    <w:name w:val="toc 1"/>
-    <w:basedOn w:val="Normal"/>
-    <w:next w:val="Normal"/>
-    <w:autoRedefine/>
-    <w:rsid w:val="00D76B04"/>
-    <w:pPr>
-      <w:tabs>
-        <w:tab w:val="right" w:leader="dot" w:pos="9016"/>
-      </w:tabs>
-      <w:spacing w:after="120" w:line="360" w:lineRule="auto"/>
-      <w:jc w:val="both"/>
-    </w:pPr>
-    <w:rPr>
-      <w:rFonts w:ascii="Arial" w:hAnsi="Arial"/>
-      <w:lang w:val="en-US" w:eastAsia="en-US"/>
-    </w:rPr>
-  </w:style>
-  <w:style w:type="character" w:styleId="Emphasis">
-    <w:name w:val="Emphasis"/>
-    <w:basedOn w:val="DefaultParagraphFont"/>
-    <w:uiPriority w:val="20"/>
-    <w:qFormat/>
-    <w:rsid w:val="0039189A"/>
-    <w:rPr>
-      <w:i/>
-      <w:iCs/>
-    </w:rPr>
-  </w:style>
-  <w:style w:type="paragraph" w:customStyle="1" w:styleId="Standard">
-    <w:name w:val="Standard"/>
-    <w:rsid w:val="00CB6CD7"/>
-    <w:pPr>
-      <w:suppressAutoHyphens/>
-      <w:autoSpaceDN w:val="0"/>
-      <w:spacing w:after="0" w:line="240" w:lineRule="auto"/>
-      <w:textAlignment w:val="baseline"/>
-    </w:pPr>
-    <w:rPr>
-      <w:rFonts w:ascii="Times New Roman" w:eastAsia="Arial Unicode MS" w:hAnsi="Times New Roman" w:cs="Arial Unicode MS"/>
-      <w:kern w:val="3"/>
-      <w:sz w:val="24"/>
-      <w:szCs w:val="24"/>
-      <w:lang w:eastAsia="zh-CN" w:bidi="hi-IN"/>
-    </w:rPr>
-  </w:style>
-  <w:style w:type="paragraph" w:styleId="NormalWeb">
-    <w:name w:val="Normal (Web)"/>
-    <w:basedOn w:val="Normal"/>
-    <w:uiPriority w:val="99"/>
-    <w:unhideWhenUsed/>
-    <w:rsid w:val="00CB6CD7"/>
-    <w:pPr>
-      <w:spacing w:before="100" w:beforeAutospacing="1" w:after="100" w:afterAutospacing="1"/>
-    </w:pPr>
-    <w:rPr>
-      <w:lang w:val="en-IE" w:eastAsia="en-IE"/>
-    </w:rPr>
-  </w:style>
-  <w:style w:type="character" w:customStyle="1" w:styleId="Heading3Char">
-    <w:name w:val="Heading 3 Char"/>
-    <w:basedOn w:val="DefaultParagraphFont"/>
-    <w:link w:val="Heading3"/>
-    <w:uiPriority w:val="9"/>
-    <w:rsid w:val="009E6EAA"/>
-    <w:rPr>
-      <w:rFonts w:ascii="Times New Roman" w:eastAsia="Times New Roman" w:hAnsi="Times New Roman" w:cs="Times New Roman"/>
-      <w:b/>
-      <w:bCs/>
-      <w:sz w:val="27"/>
-      <w:szCs w:val="27"/>
-      <w:lang w:eastAsia="en-IE"/>
-    </w:rPr>
-  </w:style>
-  <w:style w:type="table" w:customStyle="1" w:styleId="LightShading1">
-    <w:name w:val="Light Shading1"/>
-    <w:basedOn w:val="TableNormal"/>
-    <w:uiPriority w:val="60"/>
-    <w:rsid w:val="009E6EAA"/>
-    <w:pPr>
-      <w:spacing w:after="0" w:line="240" w:lineRule="auto"/>
-    </w:pPr>
-    <w:rPr>
-      <w:color w:val="000000" w:themeColor="text1" w:themeShade="BF"/>
-    </w:rPr>
-    <w:tblPr>
-      <w:tblStyleRowBandSize w:val="1"/>
-      <w:tblStyleColBandSize w:val="1"/>
-      <w:tblInd w:w="0" w:type="dxa"/>
-      <w:tblBorders>
-        <w:top w:val="single" w:sz="8" w:space="0" w:color="000000" w:themeColor="text1"/>
-        <w:bottom w:val="single" w:sz="8" w:space="0" w:color="000000" w:themeColor="text1"/>
-      </w:tblBorders>
-      <w:tblCellMar>
-        <w:top w:w="0" w:type="dxa"/>
-        <w:left w:w="108" w:type="dxa"/>
-        <w:bottom w:w="0" w:type="dxa"/>
-        <w:right w:w="108" w:type="dxa"/>
-      </w:tblCellMar>
-    </w:tblPr>
-    <w:tblStylePr w:type="firstRow">
-      <w:pPr>
-        <w:spacing w:before="0" w:after="0" w:line="240" w:lineRule="auto"/>
-      </w:pPr>
-      <w:rPr>
-        <w:b/>
-        <w:bCs/>
-      </w:rPr>
-      <w:tblPr/>
-      <w:tcPr>
-        <w:tcBorders>
-          <w:top w:val="single" w:sz="8" w:space="0" w:color="000000" w:themeColor="text1"/>
-          <w:left w:val="nil"/>
-          <w:bottom w:val="single" w:sz="8" w:space="0" w:color="000000" w:themeColor="text1"/>
-          <w:right w:val="nil"/>
-          <w:insideH w:val="nil"/>
-          <w:insideV w:val="nil"/>
-        </w:tcBorders>
-      </w:tcPr>
-    </w:tblStylePr>
-    <w:tblStylePr w:type="lastRow">
-      <w:pPr>
-        <w:spacing w:before="0" w:after="0" w:line="240" w:lineRule="auto"/>
-      </w:pPr>
-      <w:rPr>
-        <w:b/>
-        <w:bCs/>
-      </w:rPr>
-      <w:tblPr/>
-      <w:tcPr>
-        <w:tcBorders>
-          <w:top w:val="single" w:sz="8" w:space="0" w:color="000000" w:themeColor="text1"/>
-          <w:left w:val="nil"/>
-          <w:bottom w:val="single" w:sz="8" w:space="0" w:color="000000" w:themeColor="text1"/>
-          <w:right w:val="nil"/>
-          <w:insideH w:val="nil"/>
-          <w:insideV w:val="nil"/>
-        </w:tcBorders>
-      </w:tcPr>
-    </w:tblStylePr>
-    <w:tblStylePr w:type="firstCol">
-      <w:rPr>
-        <w:b/>
-        <w:bCs/>
-      </w:rPr>
-    </w:tblStylePr>
-    <w:tblStylePr w:type="lastCol">
-      <w:rPr>
-        <w:b/>
-        <w:bCs/>
-      </w:rPr>
-    </w:tblStylePr>
-    <w:tblStylePr w:type="band1Vert">
-      <w:tblPr/>
-      <w:tcPr>
-        <w:tcBorders>
-          <w:left w:val="nil"/>
-          <w:right w:val="nil"/>
-          <w:insideH w:val="nil"/>
-          <w:insideV w:val="nil"/>
-        </w:tcBorders>
-        <w:shd w:val="clear" w:color="auto" w:fill="C0C0C0" w:themeFill="text1" w:themeFillTint="3F"/>
-      </w:tcPr>
-    </w:tblStylePr>
-    <w:tblStylePr w:type="band1Horz">
-      <w:tblPr/>
-      <w:tcPr>
-        <w:tcBorders>
-          <w:left w:val="nil"/>
-          <w:right w:val="nil"/>
-          <w:insideH w:val="nil"/>
-          <w:insideV w:val="nil"/>
-        </w:tcBorders>
-        <w:shd w:val="clear" w:color="auto" w:fill="C0C0C0" w:themeFill="text1" w:themeFillTint="3F"/>
-      </w:tcPr>
-    </w:tblStylePr>
-  </w:style>
-  <w:style w:type="character" w:styleId="Strong">
-    <w:name w:val="Strong"/>
-    <w:basedOn w:val="DefaultParagraphFont"/>
-    <w:uiPriority w:val="22"/>
-    <w:qFormat/>
-    <w:rsid w:val="001078EF"/>
-    <w:rPr>
-      <w:b/>
-      <w:bCs/>
-    </w:rPr>
-  </w:style>
-  <w:style w:type="table" w:customStyle="1" w:styleId="LightShading-Accent11">
-    <w:name w:val="Light Shading - Accent 11"/>
-    <w:basedOn w:val="TableNormal"/>
-    <w:uiPriority w:val="60"/>
-    <w:rsid w:val="007B520C"/>
-    <w:pPr>
-      <w:spacing w:after="0" w:line="240" w:lineRule="auto"/>
-    </w:pPr>
-    <w:rPr>
-      <w:color w:val="365F91" w:themeColor="accent1" w:themeShade="BF"/>
-    </w:rPr>
-    <w:tblPr>
-      <w:tblStyleRowBandSize w:val="1"/>
-      <w:tblStyleColBandSize w:val="1"/>
-      <w:tblInd w:w="0" w:type="dxa"/>
-      <w:tblBorders>
-        <w:top w:val="single" w:sz="8" w:space="0" w:color="4F81BD" w:themeColor="accent1"/>
-        <w:bottom w:val="single" w:sz="8" w:space="0" w:color="4F81BD" w:themeColor="accent1"/>
-      </w:tblBorders>
-      <w:tblCellMar>
-        <w:top w:w="0" w:type="dxa"/>
-        <w:left w:w="108" w:type="dxa"/>
-        <w:bottom w:w="0" w:type="dxa"/>
-        <w:right w:w="108" w:type="dxa"/>
-      </w:tblCellMar>
-    </w:tblPr>
-    <w:tblStylePr w:type="firstRow">
-      <w:pPr>
-        <w:spacing w:before="0" w:after="0" w:line="240" w:lineRule="auto"/>
-      </w:pPr>
-      <w:rPr>
-        <w:b/>
-        <w:bCs/>
-      </w:rPr>
-      <w:tblPr/>
-      <w:tcPr>
-        <w:tcBorders>
-          <w:top w:val="single" w:sz="8" w:space="0" w:color="4F81BD" w:themeColor="accent1"/>
-          <w:left w:val="nil"/>
-          <w:bottom w:val="single" w:sz="8" w:space="0" w:color="4F81BD" w:themeColor="accent1"/>
-          <w:right w:val="nil"/>
-          <w:insideH w:val="nil"/>
-          <w:insideV w:val="nil"/>
-        </w:tcBorders>
-      </w:tcPr>
-    </w:tblStylePr>
-    <w:tblStylePr w:type="lastRow">
-      <w:pPr>
-        <w:spacing w:before="0" w:after="0" w:line="240" w:lineRule="auto"/>
-      </w:pPr>
-      <w:rPr>
-        <w:b/>
-        <w:bCs/>
-      </w:rPr>
-      <w:tblPr/>
-      <w:tcPr>
-        <w:tcBorders>
-          <w:top w:val="single" w:sz="8" w:space="0" w:color="4F81BD" w:themeColor="accent1"/>
-          <w:left w:val="nil"/>
-          <w:bottom w:val="single" w:sz="8" w:space="0" w:color="4F81BD" w:themeColor="accent1"/>
-          <w:right w:val="nil"/>
-          <w:insideH w:val="nil"/>
-          <w:insideV w:val="nil"/>
-        </w:tcBorders>
-      </w:tcPr>
-    </w:tblStylePr>
-    <w:tblStylePr w:type="firstCol">
-      <w:rPr>
-        <w:b/>
-        <w:bCs/>
-      </w:rPr>
-    </w:tblStylePr>
-    <w:tblStylePr w:type="lastCol">
-      <w:rPr>
-        <w:b/>
-        <w:bCs/>
-      </w:rPr>
-    </w:tblStylePr>
-    <w:tblStylePr w:type="band1Vert">
-      <w:tblPr/>
-      <w:tcPr>
-        <w:tcBorders>
-          <w:left w:val="nil"/>
-          <w:right w:val="nil"/>
-          <w:insideH w:val="nil"/>
-          <w:insideV w:val="nil"/>
-        </w:tcBorders>
-        <w:shd w:val="clear" w:color="auto" w:fill="D3DFEE" w:themeFill="accent1" w:themeFillTint="3F"/>
-      </w:tcPr>
-    </w:tblStylePr>
-    <w:tblStylePr w:type="band1Horz">
-      <w:tblPr/>
-      <w:tcPr>
-        <w:tcBorders>
-          <w:left w:val="nil"/>
-          <w:right w:val="nil"/>
-          <w:insideH w:val="nil"/>
-          <w:insideV w:val="nil"/>
-        </w:tcBorders>
-        <w:shd w:val="clear" w:color="auto" w:fill="D3DFEE" w:themeFill="accent1" w:themeFillTint="3F"/>
-      </w:tcPr>
-    </w:tblStylePr>
-  </w:style>
-  <w:style w:type="table" w:styleId="LightShading-Accent4">
-    <w:name w:val="Light Shading Accent 4"/>
-    <w:basedOn w:val="TableNormal"/>
-    <w:uiPriority w:val="60"/>
-    <w:rsid w:val="007B520C"/>
-    <w:pPr>
-      <w:spacing w:after="0" w:line="240" w:lineRule="auto"/>
-    </w:pPr>
-    <w:rPr>
-      <w:color w:val="5F497A" w:themeColor="accent4" w:themeShade="BF"/>
-    </w:rPr>
-    <w:tblPr>
-      <w:tblStyleRowBandSize w:val="1"/>
-      <w:tblStyleColBandSize w:val="1"/>
-      <w:tblInd w:w="0" w:type="dxa"/>
-      <w:tblBorders>
-        <w:top w:val="single" w:sz="8" w:space="0" w:color="8064A2" w:themeColor="accent4"/>
-        <w:bottom w:val="single" w:sz="8" w:space="0" w:color="8064A2" w:themeColor="accent4"/>
-      </w:tblBorders>
-      <w:tblCellMar>
-        <w:top w:w="0" w:type="dxa"/>
-        <w:left w:w="108" w:type="dxa"/>
-        <w:bottom w:w="0" w:type="dxa"/>
-        <w:right w:w="108" w:type="dxa"/>
-      </w:tblCellMar>
-    </w:tblPr>
-    <w:tblStylePr w:type="firstRow">
-      <w:pPr>
-        <w:spacing w:before="0" w:after="0" w:line="240" w:lineRule="auto"/>
-      </w:pPr>
-      <w:rPr>
-        <w:b/>
-        <w:bCs/>
-      </w:rPr>
-      <w:tblPr/>
-      <w:tcPr>
-        <w:tcBorders>
-          <w:top w:val="single" w:sz="8" w:space="0" w:color="8064A2" w:themeColor="accent4"/>
-          <w:left w:val="nil"/>
-          <w:bottom w:val="single" w:sz="8" w:space="0" w:color="8064A2" w:themeColor="accent4"/>
-          <w:right w:val="nil"/>
-          <w:insideH w:val="nil"/>
-          <w:insideV w:val="nil"/>
-        </w:tcBorders>
-      </w:tcPr>
-    </w:tblStylePr>
-    <w:tblStylePr w:type="lastRow">
-      <w:pPr>
-        <w:spacing w:before="0" w:after="0" w:line="240" w:lineRule="auto"/>
-      </w:pPr>
-      <w:rPr>
-        <w:b/>
-        <w:bCs/>
-      </w:rPr>
-      <w:tblPr/>
-      <w:tcPr>
-        <w:tcBorders>
-          <w:top w:val="single" w:sz="8" w:space="0" w:color="8064A2" w:themeColor="accent4"/>
-          <w:left w:val="nil"/>
-          <w:bottom w:val="single" w:sz="8" w:space="0" w:color="8064A2" w:themeColor="accent4"/>
-          <w:right w:val="nil"/>
-          <w:insideH w:val="nil"/>
-          <w:insideV w:val="nil"/>
-        </w:tcBorders>
-      </w:tcPr>
-    </w:tblStylePr>
-    <w:tblStylePr w:type="firstCol">
-      <w:rPr>
-        <w:b/>
-        <w:bCs/>
-      </w:rPr>
-    </w:tblStylePr>
-    <w:tblStylePr w:type="lastCol">
-      <w:rPr>
-        <w:b/>
-        <w:bCs/>
-      </w:rPr>
-    </w:tblStylePr>
-    <w:tblStylePr w:type="band1Vert">
-      <w:tblPr/>
-      <w:tcPr>
-        <w:tcBorders>
-          <w:left w:val="nil"/>
-          <w:right w:val="nil"/>
-          <w:insideH w:val="nil"/>
-          <w:insideV w:val="nil"/>
-        </w:tcBorders>
-        <w:shd w:val="clear" w:color="auto" w:fill="DFD8E8" w:themeFill="accent4" w:themeFillTint="3F"/>
-      </w:tcPr>
-    </w:tblStylePr>
-    <w:tblStylePr w:type="band1Horz">
-      <w:tblPr/>
-      <w:tcPr>
-        <w:tcBorders>
-          <w:left w:val="nil"/>
-          <w:right w:val="nil"/>
-          <w:insideH w:val="nil"/>
-          <w:insideV w:val="nil"/>
-        </w:tcBorders>
-        <w:shd w:val="clear" w:color="auto" w:fill="DFD8E8" w:themeFill="accent4" w:themeFillTint="3F"/>
-      </w:tcPr>
-    </w:tblStylePr>
-  </w:style>
-  <w:style w:type="paragraph" w:styleId="Header">
-    <w:name w:val="header"/>
-    <w:basedOn w:val="Normal"/>
-    <w:link w:val="HeaderChar"/>
-    <w:uiPriority w:val="99"/>
-    <w:unhideWhenUsed/>
-    <w:rsid w:val="001251F3"/>
-    <w:pPr>
-      <w:tabs>
-        <w:tab w:val="center" w:pos="4513"/>
-        <w:tab w:val="right" w:pos="9026"/>
-      </w:tabs>
-    </w:pPr>
-  </w:style>
-  <w:style w:type="character" w:customStyle="1" w:styleId="HeaderChar">
-    <w:name w:val="Header Char"/>
-    <w:basedOn w:val="DefaultParagraphFont"/>
-    <w:link w:val="Header"/>
-    <w:uiPriority w:val="99"/>
-    <w:rsid w:val="001251F3"/>
-    <w:rPr>
-      <w:rFonts w:ascii="Times New Roman" w:eastAsia="Times New Roman" w:hAnsi="Times New Roman" w:cs="Times New Roman"/>
-      <w:sz w:val="24"/>
-      <w:szCs w:val="24"/>
-      <w:lang w:val="en-GB" w:eastAsia="en-GB"/>
-    </w:rPr>
-  </w:style>
-  <w:style w:type="paragraph" w:styleId="Footer">
-    <w:name w:val="footer"/>
-    <w:basedOn w:val="Normal"/>
-    <w:link w:val="FooterChar"/>
-    <w:uiPriority w:val="99"/>
-    <w:unhideWhenUsed/>
-    <w:rsid w:val="001251F3"/>
-    <w:pPr>
-      <w:tabs>
-        <w:tab w:val="center" w:pos="4513"/>
-        <w:tab w:val="right" w:pos="9026"/>
-      </w:tabs>
-    </w:pPr>
-  </w:style>
-  <w:style w:type="character" w:customStyle="1" w:styleId="FooterChar">
-    <w:name w:val="Footer Char"/>
-    <w:basedOn w:val="DefaultParagraphFont"/>
-    <w:link w:val="Footer"/>
-    <w:uiPriority w:val="99"/>
-    <w:rsid w:val="001251F3"/>
-    <w:rPr>
-      <w:rFonts w:ascii="Times New Roman" w:eastAsia="Times New Roman" w:hAnsi="Times New Roman" w:cs="Times New Roman"/>
-      <w:sz w:val="24"/>
-      <w:szCs w:val="24"/>
-      <w:lang w:val="en-GB" w:eastAsia="en-GB"/>
-    </w:rPr>
-  </w:style>
-</w:styles>
-</file>
-
 <file path=word/glossary/document.xml><?xml version="1.0" encoding="utf-8"?>
-<w:glossaryDocument xmlns:wpc="http://schemas.microsoft.com/office/word/2010/wordprocessingCanvas" xmlns:mc="http://schemas.openxmlformats.org/markup-compatibility/2006" xmlns:o="urn:schemas-microsoft-com:office:office" xmlns:r="http://schemas.openxmlformats.org/officeDocument/2006/relationships" xmlns:m="http://schemas.openxmlformats.org/officeDocument/2006/math" xmlns:v="urn:schemas-microsoft-com:vml" xmlns:wp14="http://schemas.microsoft.com/office/word/2010/wordprocessingDrawing" xmlns:wp="http://schemas.openxmlformats.org/drawingml/2006/wordprocessingDrawing" xmlns:w10="urn:schemas-microsoft-com:office:word" xmlns:w="http://schemas.openxmlformats.org/wordprocessingml/2006/main" xmlns:w14="http://schemas.microsoft.com/office/word/2010/wordml" xmlns:wpg="http://schemas.microsoft.com/office/word/2010/wordprocessingGroup" xmlns:wpi="http://schemas.microsoft.com/office/word/2010/wordprocessingInk" xmlns:wne="http://schemas.microsoft.com/office/word/2006/wordml" xmlns:wps="http://schemas.microsoft.com/office/word/2010/wordprocessingShape" mc:Ignorable="w14 wp14">
+<w:glossaryDocument xmlns:ve="http://schemas.openxmlformats.org/markup-compatibility/2006" xmlns:o="urn:schemas-microsoft-com:office:office" xmlns:r="http://schemas.openxmlformats.org/officeDocument/2006/relationships" xmlns:m="http://schemas.openxmlformats.org/officeDocument/2006/math" xmlns:v="urn:schemas-microsoft-com:vml" xmlns:wp="http://schemas.openxmlformats.org/drawingml/2006/wordprocessingDrawing" xmlns:w10="urn:schemas-microsoft-com:office:word" xmlns:w="http://schemas.openxmlformats.org/wordprocessingml/2006/main" xmlns:wne="http://schemas.microsoft.com/office/word/2006/wordml">
   <w:docParts>
     <w:docPart>
       <w:docPartPr>
@@ -24911,7 +25099,7 @@
 </file>
 
 <file path=word/glossary/fontTable.xml><?xml version="1.0" encoding="utf-8"?>
-<w:fonts xmlns:mc="http://schemas.openxmlformats.org/markup-compatibility/2006" xmlns:r="http://schemas.openxmlformats.org/officeDocument/2006/relationships" xmlns:w="http://schemas.openxmlformats.org/wordprocessingml/2006/main" xmlns:w14="http://schemas.microsoft.com/office/word/2010/wordml" mc:Ignorable="w14">
+<w:fonts xmlns:r="http://schemas.openxmlformats.org/officeDocument/2006/relationships" xmlns:w="http://schemas.openxmlformats.org/wordprocessingml/2006/main">
   <w:font w:name="Symbol">
     <w:panose1 w:val="05050102010706020507"/>
     <w:charset w:val="02"/>
@@ -24979,13 +25167,12 @@
 </file>
 
 <file path=word/glossary/settings.xml><?xml version="1.0" encoding="utf-8"?>
-<w:settings xmlns:mc="http://schemas.openxmlformats.org/markup-compatibility/2006" xmlns:o="urn:schemas-microsoft-com:office:office" xmlns:r="http://schemas.openxmlformats.org/officeDocument/2006/relationships" xmlns:m="http://schemas.openxmlformats.org/officeDocument/2006/math" xmlns:v="urn:schemas-microsoft-com:vml" xmlns:w10="urn:schemas-microsoft-com:office:word" xmlns:w="http://schemas.openxmlformats.org/wordprocessingml/2006/main" xmlns:w14="http://schemas.microsoft.com/office/word/2010/wordml" xmlns:sl="http://schemas.openxmlformats.org/schemaLibrary/2006/main" mc:Ignorable="w14">
+<w:settings xmlns:o="urn:schemas-microsoft-com:office:office" xmlns:r="http://schemas.openxmlformats.org/officeDocument/2006/relationships" xmlns:m="http://schemas.openxmlformats.org/officeDocument/2006/math" xmlns:v="urn:schemas-microsoft-com:vml" xmlns:w10="urn:schemas-microsoft-com:office:word" xmlns:w="http://schemas.openxmlformats.org/wordprocessingml/2006/main" xmlns:sl="http://schemas.openxmlformats.org/schemaLibrary/2006/main">
   <w:view w:val="normal"/>
   <w:defaultTabStop w:val="720"/>
   <w:characterSpacingControl w:val="doNotCompress"/>
   <w:compat>
     <w:useFELayout/>
-    <w:compatSetting w:name="compatibilityMode" w:uri="http://schemas.microsoft.com/office/word" w:val="12"/>
   </w:compat>
   <w:rsids>
     <w:rsidRoot w:val="00407923"/>
@@ -25009,6 +25196,7 @@
     <w:rsid w:val="00997691"/>
     <w:rsid w:val="009A2F0E"/>
     <w:rsid w:val="009F1BB9"/>
+    <w:rsid w:val="009F2E4D"/>
     <w:rsid w:val="00A20FBD"/>
     <w:rsid w:val="00AF0144"/>
     <w:rsid w:val="00C657D3"/>
@@ -25023,7 +25211,7 @@
     <m:mathFont m:val="Cambria Math"/>
     <m:brkBin m:val="before"/>
     <m:brkBinSub m:val="--"/>
-    <m:smallFrac m:val="0"/>
+    <m:smallFrac m:val="off"/>
     <m:dispDef/>
     <m:lMargin m:val="0"/>
     <m:rMargin m:val="0"/>
@@ -25040,7 +25228,7 @@
 </file>
 
 <file path=word/glossary/styles.xml><?xml version="1.0" encoding="utf-8"?>
-<w:styles xmlns:mc="http://schemas.openxmlformats.org/markup-compatibility/2006" xmlns:r="http://schemas.openxmlformats.org/officeDocument/2006/relationships" xmlns:w="http://schemas.openxmlformats.org/wordprocessingml/2006/main" xmlns:w14="http://schemas.microsoft.com/office/word/2010/wordml" mc:Ignorable="w14">
+<w:styles xmlns:r="http://schemas.openxmlformats.org/officeDocument/2006/relationships" xmlns:w="http://schemas.openxmlformats.org/wordprocessingml/2006/main">
   <w:docDefaults>
     <w:rPrDefault>
       <w:rPr>
@@ -25211,6 +25399,7 @@
     <w:uiPriority w:val="99"/>
     <w:semiHidden/>
     <w:unhideWhenUsed/>
+    <w:qFormat/>
     <w:tblPr>
       <w:tblInd w:w="0" w:type="dxa"/>
       <w:tblCellMar>
@@ -25242,198 +25431,8 @@
 </w:styles>
 </file>
 
-<file path=word/glossary/stylesWithEffects.xml><?xml version="1.0" encoding="utf-8"?>
-<w:styles xmlns:wpc="http://schemas.microsoft.com/office/word/2010/wordprocessingCanvas" xmlns:mc="http://schemas.openxmlformats.org/markup-compatibility/2006" xmlns:o="urn:schemas-microsoft-com:office:office" xmlns:r="http://schemas.openxmlformats.org/officeDocument/2006/relationships" xmlns:m="http://schemas.openxmlformats.org/officeDocument/2006/math" xmlns:v="urn:schemas-microsoft-com:vml" xmlns:wp14="http://schemas.microsoft.com/office/word/2010/wordprocessingDrawing" xmlns:wp="http://schemas.openxmlformats.org/drawingml/2006/wordprocessingDrawing" xmlns:w10="urn:schemas-microsoft-com:office:word" xmlns:w="http://schemas.openxmlformats.org/wordprocessingml/2006/main" xmlns:w14="http://schemas.microsoft.com/office/word/2010/wordml" xmlns:wpg="http://schemas.microsoft.com/office/word/2010/wordprocessingGroup" xmlns:wpi="http://schemas.microsoft.com/office/word/2010/wordprocessingInk" xmlns:wne="http://schemas.microsoft.com/office/word/2006/wordml" xmlns:wps="http://schemas.microsoft.com/office/word/2010/wordprocessingShape" mc:Ignorable="w14 wp14">
-  <w:docDefaults>
-    <w:rPrDefault>
-      <w:rPr>
-        <w:rFonts w:asciiTheme="minorHAnsi" w:eastAsiaTheme="minorEastAsia" w:hAnsiTheme="minorHAnsi" w:cstheme="minorBidi"/>
-        <w:sz w:val="22"/>
-        <w:szCs w:val="22"/>
-        <w:lang w:val="en-IE" w:eastAsia="en-IE" w:bidi="ar-SA"/>
-      </w:rPr>
-    </w:rPrDefault>
-    <w:pPrDefault>
-      <w:pPr>
-        <w:spacing w:after="200" w:line="276" w:lineRule="auto"/>
-      </w:pPr>
-    </w:pPrDefault>
-  </w:docDefaults>
-  <w:latentStyles w:defLockedState="0" w:defUIPriority="99" w:defSemiHidden="1" w:defUnhideWhenUsed="1" w:defQFormat="0" w:count="267">
-    <w:lsdException w:name="Normal" w:semiHidden="0" w:uiPriority="0" w:unhideWhenUsed="0" w:qFormat="1"/>
-    <w:lsdException w:name="heading 1" w:semiHidden="0" w:uiPriority="9" w:unhideWhenUsed="0" w:qFormat="1"/>
-    <w:lsdException w:name="heading 2" w:uiPriority="9" w:qFormat="1"/>
-    <w:lsdException w:name="heading 3" w:uiPriority="9" w:qFormat="1"/>
-    <w:lsdException w:name="heading 4" w:uiPriority="9" w:qFormat="1"/>
-    <w:lsdException w:name="heading 5" w:uiPriority="9" w:qFormat="1"/>
-    <w:lsdException w:name="heading 6" w:uiPriority="9" w:qFormat="1"/>
-    <w:lsdException w:name="heading 7" w:uiPriority="9" w:qFormat="1"/>
-    <w:lsdException w:name="heading 8" w:uiPriority="9" w:qFormat="1"/>
-    <w:lsdException w:name="heading 9" w:uiPriority="9" w:qFormat="1"/>
-    <w:lsdException w:name="toc 1" w:uiPriority="39"/>
-    <w:lsdException w:name="toc 2" w:uiPriority="39"/>
-    <w:lsdException w:name="toc 3" w:uiPriority="39"/>
-    <w:lsdException w:name="toc 4" w:uiPriority="39"/>
-    <w:lsdException w:name="toc 5" w:uiPriority="39"/>
-    <w:lsdException w:name="toc 6" w:uiPriority="39"/>
-    <w:lsdException w:name="toc 7" w:uiPriority="39"/>
-    <w:lsdException w:name="toc 8" w:uiPriority="39"/>
-    <w:lsdException w:name="toc 9" w:uiPriority="39"/>
-    <w:lsdException w:name="caption" w:uiPriority="35" w:qFormat="1"/>
-    <w:lsdException w:name="Title" w:semiHidden="0" w:uiPriority="10" w:unhideWhenUsed="0" w:qFormat="1"/>
-    <w:lsdException w:name="Default Paragraph Font" w:uiPriority="1"/>
-    <w:lsdException w:name="Subtitle" w:semiHidden="0" w:uiPriority="11" w:unhideWhenUsed="0" w:qFormat="1"/>
-    <w:lsdException w:name="Strong" w:semiHidden="0" w:uiPriority="22" w:unhideWhenUsed="0" w:qFormat="1"/>
-    <w:lsdException w:name="Emphasis" w:semiHidden="0" w:uiPriority="20" w:unhideWhenUsed="0" w:qFormat="1"/>
-    <w:lsdException w:name="Table Grid" w:semiHidden="0" w:uiPriority="59" w:unhideWhenUsed="0"/>
-    <w:lsdException w:name="Placeholder Text" w:unhideWhenUsed="0"/>
-    <w:lsdException w:name="No Spacing" w:semiHidden="0" w:uiPriority="1" w:unhideWhenUsed="0" w:qFormat="1"/>
-    <w:lsdException w:name="Light Shading" w:semiHidden="0" w:uiPriority="60" w:unhideWhenUsed="0"/>
-    <w:lsdException w:name="Light List" w:semiHidden="0" w:uiPriority="61" w:unhideWhenUsed="0"/>
-    <w:lsdException w:name="Light Grid" w:semiHidden="0" w:uiPriority="62" w:unhideWhenUsed="0"/>
-    <w:lsdException w:name="Medium Shading 1" w:semiHidden="0" w:uiPriority="63" w:unhideWhenUsed="0"/>
-    <w:lsdException w:name="Medium Shading 2" w:semiHidden="0" w:uiPriority="64" w:unhideWhenUsed="0"/>
-    <w:lsdException w:name="Medium List 1" w:semiHidden="0" w:uiPriority="65" w:unhideWhenUsed="0"/>
-    <w:lsdException w:name="Medium List 2" w:semiHidden="0" w:uiPriority="66" w:unhideWhenUsed="0"/>
-    <w:lsdException w:name="Medium Grid 1" w:semiHidden="0" w:uiPriority="67" w:unhideWhenUsed="0"/>
-    <w:lsdException w:name="Medium Grid 2" w:semiHidden="0" w:uiPriority="68" w:unhideWhenUsed="0"/>
-    <w:lsdException w:name="Medium Grid 3" w:semiHidden="0" w:uiPriority="69" w:unhideWhenUsed="0"/>
-    <w:lsdException w:name="Dark List" w:semiHidden="0" w:uiPriority="70" w:unhideWhenUsed="0"/>
-    <w:lsdException w:name="Colorful Shading" w:semiHidden="0" w:uiPriority="71" w:unhideWhenUsed="0"/>
-    <w:lsdException w:name="Colorful List" w:semiHidden="0" w:uiPriority="72" w:unhideWhenUsed="0"/>
-    <w:lsdException w:name="Colorful Grid" w:semiHidden="0" w:uiPriority="73" w:unhideWhenUsed="0"/>
-    <w:lsdException w:name="Light Shading Accent 1" w:semiHidden="0" w:uiPriority="60" w:unhideWhenUsed="0"/>
-    <w:lsdException w:name="Light List Accent 1" w:semiHidden="0" w:uiPriority="61" w:unhideWhenUsed="0"/>
-    <w:lsdException w:name="Light Grid Accent 1" w:semiHidden="0" w:uiPriority="62" w:unhideWhenUsed="0"/>
-    <w:lsdException w:name="Medium Shading 1 Accent 1" w:semiHidden="0" w:uiPriority="63" w:unhideWhenUsed="0"/>
-    <w:lsdException w:name="Medium Shading 2 Accent 1" w:semiHidden="0" w:uiPriority="64" w:unhideWhenUsed="0"/>
-    <w:lsdException w:name="Medium List 1 Accent 1" w:semiHidden="0" w:uiPriority="65" w:unhideWhenUsed="0"/>
-    <w:lsdException w:name="Revision" w:unhideWhenUsed="0"/>
-    <w:lsdException w:name="List Paragraph" w:semiHidden="0" w:uiPriority="34" w:unhideWhenUsed="0" w:qFormat="1"/>
-    <w:lsdException w:name="Quote" w:semiHidden="0" w:uiPriority="29" w:unhideWhenUsed="0" w:qFormat="1"/>
-    <w:lsdException w:name="Intense Quote" w:semiHidden="0" w:uiPriority="30" w:unhideWhenUsed="0" w:qFormat="1"/>
-    <w:lsdException w:name="Medium List 2 Accent 1" w:semiHidden="0" w:uiPriority="66" w:unhideWhenUsed="0"/>
-    <w:lsdException w:name="Medium Grid 1 Accent 1" w:semiHidden="0" w:uiPriority="67" w:unhideWhenUsed="0"/>
-    <w:lsdException w:name="Medium Grid 2 Accent 1" w:semiHidden="0" w:uiPriority="68" w:unhideWhenUsed="0"/>
-    <w:lsdException w:name="Medium Grid 3 Accent 1" w:semiHidden="0" w:uiPriority="69" w:unhideWhenUsed="0"/>
-    <w:lsdException w:name="Dark List Accent 1" w:semiHidden="0" w:uiPriority="70" w:unhideWhenUsed="0"/>
-    <w:lsdException w:name="Colorful Shading Accent 1" w:semiHidden="0" w:uiPriority="71" w:unhideWhenUsed="0"/>
-    <w:lsdException w:name="Colorful List Accent 1" w:semiHidden="0" w:uiPriority="72" w:unhideWhenUsed="0"/>
-    <w:lsdException w:name="Colorful Grid Accent 1" w:semiHidden="0" w:uiPriority="73" w:unhideWhenUsed="0"/>
-    <w:lsdException w:name="Light Shading Accent 2" w:semiHidden="0" w:uiPriority="60" w:unhideWhenUsed="0"/>
-    <w:lsdException w:name="Light List Accent 2" w:semiHidden="0" w:uiPriority="61" w:unhideWhenUsed="0"/>
-    <w:lsdException w:name="Light Grid Accent 2" w:semiHidden="0" w:uiPriority="62" w:unhideWhenUsed="0"/>
-    <w:lsdException w:name="Medium Shading 1 Accent 2" w:semiHidden="0" w:uiPriority="63" w:unhideWhenUsed="0"/>
-    <w:lsdException w:name="Medium Shading 2 Accent 2" w:semiHidden="0" w:uiPriority="64" w:unhideWhenUsed="0"/>
-    <w:lsdException w:name="Medium List 1 Accent 2" w:semiHidden="0" w:uiPriority="65" w:unhideWhenUsed="0"/>
-    <w:lsdException w:name="Medium List 2 Accent 2" w:semiHidden="0" w:uiPriority="66" w:unhideWhenUsed="0"/>
-    <w:lsdException w:name="Medium Grid 1 Accent 2" w:semiHidden="0" w:uiPriority="67" w:unhideWhenUsed="0"/>
-    <w:lsdException w:name="Medium Grid 2 Accent 2" w:semiHidden="0" w:uiPriority="68" w:unhideWhenUsed="0"/>
-    <w:lsdException w:name="Medium Grid 3 Accent 2" w:semiHidden="0" w:uiPriority="69" w:unhideWhenUsed="0"/>
-    <w:lsdException w:name="Dark List Accent 2" w:semiHidden="0" w:uiPriority="70" w:unhideWhenUsed="0"/>
-    <w:lsdException w:name="Colorful Shading Accent 2" w:semiHidden="0" w:uiPriority="71" w:unhideWhenUsed="0"/>
-    <w:lsdException w:name="Colorful List Accent 2" w:semiHidden="0" w:uiPriority="72" w:unhideWhenUsed="0"/>
-    <w:lsdException w:name="Colorful Grid Accent 2" w:semiHidden="0" w:uiPriority="73" w:unhideWhenUsed="0"/>
-    <w:lsdException w:name="Light Shading Accent 3" w:semiHidden="0" w:uiPriority="60" w:unhideWhenUsed="0"/>
-    <w:lsdException w:name="Light List Accent 3" w:semiHidden="0" w:uiPriority="61" w:unhideWhenUsed="0"/>
-    <w:lsdException w:name="Light Grid Accent 3" w:semiHidden="0" w:uiPriority="62" w:unhideWhenUsed="0"/>
-    <w:lsdException w:name="Medium Shading 1 Accent 3" w:semiHidden="0" w:uiPriority="63" w:unhideWhenUsed="0"/>
-    <w:lsdException w:name="Medium Shading 2 Accent 3" w:semiHidden="0" w:uiPriority="64" w:unhideWhenUsed="0"/>
-    <w:lsdException w:name="Medium List 1 Accent 3" w:semiHidden="0" w:uiPriority="65" w:unhideWhenUsed="0"/>
-    <w:lsdException w:name="Medium List 2 Accent 3" w:semiHidden="0" w:uiPriority="66" w:unhideWhenUsed="0"/>
-    <w:lsdException w:name="Medium Grid 1 Accent 3" w:semiHidden="0" w:uiPriority="67" w:unhideWhenUsed="0"/>
-    <w:lsdException w:name="Medium Grid 2 Accent 3" w:semiHidden="0" w:uiPriority="68" w:unhideWhenUsed="0"/>
-    <w:lsdException w:name="Medium Grid 3 Accent 3" w:semiHidden="0" w:uiPriority="69" w:unhideWhenUsed="0"/>
-    <w:lsdException w:name="Dark List Accent 3" w:semiHidden="0" w:uiPriority="70" w:unhideWhenUsed="0"/>
-    <w:lsdException w:name="Colorful Shading Accent 3" w:semiHidden="0" w:uiPriority="71" w:unhideWhenUsed="0"/>
-    <w:lsdException w:name="Colorful List Accent 3" w:semiHidden="0" w:uiPriority="72" w:unhideWhenUsed="0"/>
-    <w:lsdException w:name="Colorful Grid Accent 3" w:semiHidden="0" w:uiPriority="73" w:unhideWhenUsed="0"/>
-    <w:lsdException w:name="Light Shading Accent 4" w:semiHidden="0" w:uiPriority="60" w:unhideWhenUsed="0"/>
-    <w:lsdException w:name="Light List Accent 4" w:semiHidden="0" w:uiPriority="61" w:unhideWhenUsed="0"/>
-    <w:lsdException w:name="Light Grid Accent 4" w:semiHidden="0" w:uiPriority="62" w:unhideWhenUsed="0"/>
-    <w:lsdException w:name="Medium Shading 1 Accent 4" w:semiHidden="0" w:uiPriority="63" w:unhideWhenUsed="0"/>
-    <w:lsdException w:name="Medium Shading 2 Accent 4" w:semiHidden="0" w:uiPriority="64" w:unhideWhenUsed="0"/>
-    <w:lsdException w:name="Medium List 1 Accent 4" w:semiHidden="0" w:uiPriority="65" w:unhideWhenUsed="0"/>
-    <w:lsdException w:name="Medium List 2 Accent 4" w:semiHidden="0" w:uiPriority="66" w:unhideWhenUsed="0"/>
-    <w:lsdException w:name="Medium Grid 1 Accent 4" w:semiHidden="0" w:uiPriority="67" w:unhideWhenUsed="0"/>
-    <w:lsdException w:name="Medium Grid 2 Accent 4" w:semiHidden="0" w:uiPriority="68" w:unhideWhenUsed="0"/>
-    <w:lsdException w:name="Medium Grid 3 Accent 4" w:semiHidden="0" w:uiPriority="69" w:unhideWhenUsed="0"/>
-    <w:lsdException w:name="Dark List Accent 4" w:semiHidden="0" w:uiPriority="70" w:unhideWhenUsed="0"/>
-    <w:lsdException w:name="Colorful Shading Accent 4" w:semiHidden="0" w:uiPriority="71" w:unhideWhenUsed="0"/>
-    <w:lsdException w:name="Colorful List Accent 4" w:semiHidden="0" w:uiPriority="72" w:unhideWhenUsed="0"/>
-    <w:lsdException w:name="Colorful Grid Accent 4" w:semiHidden="0" w:uiPriority="73" w:unhideWhenUsed="0"/>
-    <w:lsdException w:name="Light Shading Accent 5" w:semiHidden="0" w:uiPriority="60" w:unhideWhenUsed="0"/>
-    <w:lsdException w:name="Light List Accent 5" w:semiHidden="0" w:uiPriority="61" w:unhideWhenUsed="0"/>
-    <w:lsdException w:name="Light Grid Accent 5" w:semiHidden="0" w:uiPriority="62" w:unhideWhenUsed="0"/>
-    <w:lsdException w:name="Medium Shading 1 Accent 5" w:semiHidden="0" w:uiPriority="63" w:unhideWhenUsed="0"/>
-    <w:lsdException w:name="Medium Shading 2 Accent 5" w:semiHidden="0" w:uiPriority="64" w:unhideWhenUsed="0"/>
-    <w:lsdException w:name="Medium List 1 Accent 5" w:semiHidden="0" w:uiPriority="65" w:unhideWhenUsed="0"/>
-    <w:lsdException w:name="Medium List 2 Accent 5" w:semiHidden="0" w:uiPriority="66" w:unhideWhenUsed="0"/>
-    <w:lsdException w:name="Medium Grid 1 Accent 5" w:semiHidden="0" w:uiPriority="67" w:unhideWhenUsed="0"/>
-    <w:lsdException w:name="Medium Grid 2 Accent 5" w:semiHidden="0" w:uiPriority="68" w:unhideWhenUsed="0"/>
-    <w:lsdException w:name="Medium Grid 3 Accent 5" w:semiHidden="0" w:uiPriority="69" w:unhideWhenUsed="0"/>
-    <w:lsdException w:name="Dark List Accent 5" w:semiHidden="0" w:uiPriority="70" w:unhideWhenUsed="0"/>
-    <w:lsdException w:name="Colorful Shading Accent 5" w:semiHidden="0" w:uiPriority="71" w:unhideWhenUsed="0"/>
-    <w:lsdException w:name="Colorful List Accent 5" w:semiHidden="0" w:uiPriority="72" w:unhideWhenUsed="0"/>
-    <w:lsdException w:name="Colorful Grid Accent 5" w:semiHidden="0" w:uiPriority="73" w:unhideWhenUsed="0"/>
-    <w:lsdException w:name="Light Shading Accent 6" w:semiHidden="0" w:uiPriority="60" w:unhideWhenUsed="0"/>
-    <w:lsdException w:name="Light List Accent 6" w:semiHidden="0" w:uiPriority="61" w:unhideWhenUsed="0"/>
-    <w:lsdException w:name="Light Grid Accent 6" w:semiHidden="0" w:uiPriority="62" w:unhideWhenUsed="0"/>
-    <w:lsdException w:name="Medium Shading 1 Accent 6" w:semiHidden="0" w:uiPriority="63" w:unhideWhenUsed="0"/>
-    <w:lsdException w:name="Medium Shading 2 Accent 6" w:semiHidden="0" w:uiPriority="64" w:unhideWhenUsed="0"/>
-    <w:lsdException w:name="Medium List 1 Accent 6" w:semiHidden="0" w:uiPriority="65" w:unhideWhenUsed="0"/>
-    <w:lsdException w:name="Medium List 2 Accent 6" w:semiHidden="0" w:uiPriority="66" w:unhideWhenUsed="0"/>
-    <w:lsdException w:name="Medium Grid 1 Accent 6" w:semiHidden="0" w:uiPriority="67" w:unhideWhenUsed="0"/>
-    <w:lsdException w:name="Medium Grid 2 Accent 6" w:semiHidden="0" w:uiPriority="68" w:unhideWhenUsed="0"/>
-    <w:lsdException w:name="Medium Grid 3 Accent 6" w:semiHidden="0" w:uiPriority="69" w:unhideWhenUsed="0"/>
-    <w:lsdException w:name="Dark List Accent 6" w:semiHidden="0" w:uiPriority="70" w:unhideWhenUsed="0"/>
-    <w:lsdException w:name="Colorful Shading Accent 6" w:semiHidden="0" w:uiPriority="71" w:unhideWhenUsed="0"/>
-    <w:lsdException w:name="Colorful List Accent 6" w:semiHidden="0" w:uiPriority="72" w:unhideWhenUsed="0"/>
-    <w:lsdException w:name="Colorful Grid Accent 6" w:semiHidden="0" w:uiPriority="73" w:unhideWhenUsed="0"/>
-    <w:lsdException w:name="Subtle Emphasis" w:semiHidden="0" w:uiPriority="19" w:unhideWhenUsed="0" w:qFormat="1"/>
-    <w:lsdException w:name="Intense Emphasis" w:semiHidden="0" w:uiPriority="21" w:unhideWhenUsed="0" w:qFormat="1"/>
-    <w:lsdException w:name="Subtle Reference" w:semiHidden="0" w:uiPriority="31" w:unhideWhenUsed="0" w:qFormat="1"/>
-    <w:lsdException w:name="Intense Reference" w:semiHidden="0" w:uiPriority="32" w:unhideWhenUsed="0" w:qFormat="1"/>
-    <w:lsdException w:name="Book Title" w:semiHidden="0" w:uiPriority="33" w:unhideWhenUsed="0" w:qFormat="1"/>
-    <w:lsdException w:name="Bibliography" w:uiPriority="37"/>
-    <w:lsdException w:name="TOC Heading" w:uiPriority="39" w:qFormat="1"/>
-  </w:latentStyles>
-  <w:style w:type="paragraph" w:default="1" w:styleId="Normal">
-    <w:name w:val="Normal"/>
-    <w:qFormat/>
-  </w:style>
-  <w:style w:type="character" w:default="1" w:styleId="DefaultParagraphFont">
-    <w:name w:val="Default Paragraph Font"/>
-    <w:uiPriority w:val="1"/>
-    <w:semiHidden/>
-    <w:unhideWhenUsed/>
-  </w:style>
-  <w:style w:type="table" w:default="1" w:styleId="TableNormal">
-    <w:name w:val="Normal Table"/>
-    <w:uiPriority w:val="99"/>
-    <w:semiHidden/>
-    <w:unhideWhenUsed/>
-    <w:tblPr>
-      <w:tblInd w:w="0" w:type="dxa"/>
-      <w:tblCellMar>
-        <w:top w:w="0" w:type="dxa"/>
-        <w:left w:w="108" w:type="dxa"/>
-        <w:bottom w:w="0" w:type="dxa"/>
-        <w:right w:w="108" w:type="dxa"/>
-      </w:tblCellMar>
-    </w:tblPr>
-  </w:style>
-  <w:style w:type="numbering" w:default="1" w:styleId="NoList">
-    <w:name w:val="No List"/>
-    <w:uiPriority w:val="99"/>
-    <w:semiHidden/>
-    <w:unhideWhenUsed/>
-  </w:style>
-</w:styles>
-</file>
-
 <file path=word/glossary/webSettings.xml><?xml version="1.0" encoding="utf-8"?>
-<w:webSettings xmlns:mc="http://schemas.openxmlformats.org/markup-compatibility/2006" xmlns:r="http://schemas.openxmlformats.org/officeDocument/2006/relationships" xmlns:w="http://schemas.openxmlformats.org/wordprocessingml/2006/main" xmlns:w14="http://schemas.microsoft.com/office/word/2010/wordml" mc:Ignorable="w14">
+<w:webSettings xmlns:r="http://schemas.openxmlformats.org/officeDocument/2006/relationships" xmlns:w="http://schemas.openxmlformats.org/wordprocessingml/2006/main">
   <w:optimizeForBrowser/>
   <w:allowPNG/>
 </w:webSettings>
@@ -25729,7 +25728,7 @@
 </file>
 
 <file path=customXml/itemProps1.xml><?xml version="1.0" encoding="utf-8"?>
-<ds:datastoreItem xmlns:ds="http://schemas.openxmlformats.org/officeDocument/2006/customXml" ds:itemID="{66B3027E-765A-4FB0-B5DF-5A85382C298B}">
+<ds:datastoreItem xmlns:ds="http://schemas.openxmlformats.org/officeDocument/2006/customXml" ds:itemID="{CE388E84-7C54-42D5-A868-DC60B247D79F}">
   <ds:schemaRefs>
     <ds:schemaRef ds:uri="http://schemas.openxmlformats.org/officeDocument/2006/bibliography"/>
   </ds:schemaRefs>

--- a/Documents/Project Report.docx
+++ b/Documents/Project Report.docx
@@ -1,6 +1,6 @@
 
 <file path=word/document.xml><?xml version="1.0" encoding="utf-8"?>
-<w:document xmlns:ve="http://schemas.openxmlformats.org/markup-compatibility/2006" xmlns:o="urn:schemas-microsoft-com:office:office" xmlns:r="http://schemas.openxmlformats.org/officeDocument/2006/relationships" xmlns:m="http://schemas.openxmlformats.org/officeDocument/2006/math" xmlns:v="urn:schemas-microsoft-com:vml" xmlns:wp="http://schemas.openxmlformats.org/drawingml/2006/wordprocessingDrawing" xmlns:w10="urn:schemas-microsoft-com:office:word" xmlns:w="http://schemas.openxmlformats.org/wordprocessingml/2006/main" xmlns:wne="http://schemas.microsoft.com/office/word/2006/wordml">
+<w:document xmlns:wpc="http://schemas.microsoft.com/office/word/2010/wordprocessingCanvas" xmlns:mc="http://schemas.openxmlformats.org/markup-compatibility/2006" xmlns:o="urn:schemas-microsoft-com:office:office" xmlns:r="http://schemas.openxmlformats.org/officeDocument/2006/relationships" xmlns:m="http://schemas.openxmlformats.org/officeDocument/2006/math" xmlns:v="urn:schemas-microsoft-com:vml" xmlns:wp14="http://schemas.microsoft.com/office/word/2010/wordprocessingDrawing" xmlns:wp="http://schemas.openxmlformats.org/drawingml/2006/wordprocessingDrawing" xmlns:w10="urn:schemas-microsoft-com:office:word" xmlns:w="http://schemas.openxmlformats.org/wordprocessingml/2006/main" xmlns:w14="http://schemas.microsoft.com/office/word/2010/wordml" xmlns:wpg="http://schemas.microsoft.com/office/word/2010/wordprocessingGroup" xmlns:wpi="http://schemas.microsoft.com/office/word/2010/wordprocessingInk" xmlns:wne="http://schemas.microsoft.com/office/word/2006/wordml" xmlns:wps="http://schemas.microsoft.com/office/word/2010/wordprocessingShape" mc:Ignorable="w14 wp14">
   <w:body>
     <w:p>
       <w:pPr>
@@ -238,15 +238,15 @@
         <w:pStyle w:val="FullTitle"/>
         <w:rPr>
           <w:rFonts w:cs="Arial"/>
-          <w:sz w:val="22"/>
-          <w:szCs w:val="22"/>
+          <w:sz w:val="28"/>
+          <w:szCs w:val="28"/>
         </w:rPr>
       </w:pPr>
       <w:r>
         <w:rPr>
           <w:rFonts w:cs="Arial"/>
-          <w:sz w:val="22"/>
-          <w:szCs w:val="22"/>
+          <w:sz w:val="28"/>
+          <w:szCs w:val="28"/>
         </w:rPr>
         <w:t>Hotel Directory</w:t>
       </w:r>
@@ -381,7 +381,7 @@
             <o:lock v:ext="edit" aspectratio="t"/>
           </v:shapetype>
           <v:shape id="Picture 1" o:spid="_x0000_i1025" type="#_x0000_t75" alt="NCI" style="width:115.5pt;height:102pt;visibility:visible">
-            <v:imagedata r:id="rId7" o:title=""/>
+            <v:imagedata r:id="rId8" o:title=""/>
           </v:shape>
         </w:pict>
       </w:r>
@@ -880,6 +880,16 @@
         </w:r>
         <w:r>
           <w:rPr>
+            <w:rStyle w:val="Hyperlink"/>
+            <w:rFonts w:ascii="Tahoma" w:hAnsi="Tahoma" w:cs="Tahoma"/>
+            <w:noProof/>
+            <w:sz w:val="22"/>
+            <w:szCs w:val="22"/>
+          </w:rPr>
+          <w:t>Software Development Methodolgy</w:t>
+        </w:r>
+        <w:r>
+          <w:rPr>
             <w:rFonts w:ascii="Tahoma" w:hAnsi="Tahoma" w:cs="Tahoma"/>
             <w:noProof/>
             <w:webHidden/>
@@ -1015,6 +1025,16 @@
             <w:szCs w:val="22"/>
           </w:rPr>
           <w:t xml:space="preserve">9. </w:t>
+        </w:r>
+        <w:r>
+          <w:rPr>
+            <w:rStyle w:val="Hyperlink"/>
+            <w:rFonts w:ascii="Tahoma" w:hAnsi="Tahoma" w:cs="Tahoma"/>
+            <w:noProof/>
+            <w:sz w:val="22"/>
+            <w:szCs w:val="22"/>
+          </w:rPr>
+          <w:t>Architectural Patterns</w:t>
         </w:r>
         <w:r>
           <w:rPr>
@@ -1215,6 +1235,16 @@
         </w:r>
         <w:r>
           <w:rPr>
+            <w:rStyle w:val="Hyperlink"/>
+            <w:rFonts w:ascii="Tahoma" w:hAnsi="Tahoma" w:cs="Tahoma"/>
+            <w:noProof/>
+            <w:sz w:val="22"/>
+            <w:szCs w:val="22"/>
+          </w:rPr>
+          <w:t>Testing</w:t>
+        </w:r>
+        <w:r>
+          <w:rPr>
             <w:rFonts w:ascii="Tahoma" w:hAnsi="Tahoma" w:cs="Tahoma"/>
             <w:noProof/>
             <w:webHidden/>
@@ -3725,17 +3755,6 @@
           <w:rFonts w:ascii="Tahoma" w:hAnsi="Tahoma" w:cs="Tahoma"/>
           <w:b/>
           <w:color w:val="1F497D"/>
-          <w:sz w:val="22"/>
-          <w:szCs w:val="22"/>
-        </w:rPr>
-      </w:pPr>
-    </w:p>
-    <w:p>
-      <w:pPr>
-        <w:rPr>
-          <w:rFonts w:ascii="Tahoma" w:hAnsi="Tahoma" w:cs="Tahoma"/>
-          <w:b/>
-          <w:color w:val="1F497D"/>
         </w:rPr>
       </w:pPr>
       <w:r>
@@ -3744,6 +3763,7 @@
           <w:b/>
           <w:color w:val="1F497D"/>
         </w:rPr>
+        <w:lastRenderedPageBreak/>
         <w:t xml:space="preserve">5. </w:t>
       </w:r>
       <w:r>
@@ -3858,50 +3878,6 @@
         </w:rPr>
         <w:t>Microsoft’s object-oriented language, C#, was used to code the application.</w:t>
       </w:r>
-    </w:p>
-    <w:p>
-      <w:pPr>
-        <w:rPr>
-          <w:rFonts w:ascii="Tahoma" w:hAnsi="Tahoma" w:cs="Tahoma"/>
-          <w:sz w:val="22"/>
-          <w:szCs w:val="22"/>
-        </w:rPr>
-      </w:pPr>
-    </w:p>
-    <w:p>
-      <w:pPr>
-        <w:rPr>
-          <w:rFonts w:ascii="Tahoma" w:hAnsi="Tahoma" w:cs="Tahoma"/>
-          <w:sz w:val="22"/>
-          <w:szCs w:val="22"/>
-        </w:rPr>
-      </w:pPr>
-    </w:p>
-    <w:p>
-      <w:pPr>
-        <w:rPr>
-          <w:rFonts w:ascii="Tahoma" w:hAnsi="Tahoma" w:cs="Tahoma"/>
-          <w:sz w:val="22"/>
-          <w:szCs w:val="22"/>
-        </w:rPr>
-      </w:pPr>
-      <w:r>
-        <w:rPr>
-          <w:rFonts w:ascii="Tahoma" w:hAnsi="Tahoma" w:cs="Tahoma"/>
-          <w:sz w:val="22"/>
-          <w:szCs w:val="22"/>
-        </w:rPr>
-        <w:t>ASP.NET</w:t>
-      </w:r>
-    </w:p>
-    <w:p>
-      <w:pPr>
-        <w:rPr>
-          <w:rFonts w:ascii="Tahoma" w:hAnsi="Tahoma" w:cs="Tahoma"/>
-          <w:sz w:val="22"/>
-          <w:szCs w:val="22"/>
-        </w:rPr>
-      </w:pPr>
     </w:p>
     <w:p>
       <w:pPr>
@@ -3984,8 +3960,8 @@
           <w:lang w:val="en-IE" w:eastAsia="en-IE"/>
         </w:rPr>
         <w:pict>
-          <v:shape id="Picture 3" o:spid="_x0000_i1026" type="#_x0000_t75" style="width:240pt;height:296.25pt;visibility:visible">
-            <v:imagedata r:id="rId8" o:title=""/>
+          <v:shape id="Picture 3" o:spid="_x0000_i1027" type="#_x0000_t75" style="width:240pt;height:296.25pt;visibility:visible;mso-wrap-style:square">
+            <v:imagedata r:id="rId9" o:title=""/>
           </v:shape>
         </w:pict>
       </w:r>
@@ -4158,6 +4134,7 @@
         <w:rPr>
           <w:rFonts w:ascii="Tahoma" w:hAnsi="Tahoma" w:cs="Tahoma"/>
         </w:rPr>
+        <w:lastRenderedPageBreak/>
         <w:t>Working software – A working version of the application was up and running quickly</w:t>
       </w:r>
     </w:p>
@@ -4543,6 +4520,62 @@
       <w:pPr>
         <w:rPr>
           <w:rFonts w:ascii="Tahoma" w:hAnsi="Tahoma" w:cs="Tahoma"/>
+          <w:sz w:val="22"/>
+          <w:szCs w:val="22"/>
+        </w:rPr>
+      </w:pPr>
+    </w:p>
+    <w:p>
+      <w:pPr>
+        <w:rPr>
+          <w:rFonts w:ascii="Tahoma" w:hAnsi="Tahoma" w:cs="Tahoma"/>
+          <w:sz w:val="22"/>
+          <w:szCs w:val="22"/>
+        </w:rPr>
+      </w:pPr>
+    </w:p>
+    <w:p>
+      <w:pPr>
+        <w:rPr>
+          <w:rFonts w:ascii="Tahoma" w:hAnsi="Tahoma" w:cs="Tahoma"/>
+          <w:sz w:val="22"/>
+          <w:szCs w:val="22"/>
+        </w:rPr>
+      </w:pPr>
+    </w:p>
+    <w:p>
+      <w:pPr>
+        <w:rPr>
+          <w:rFonts w:ascii="Tahoma" w:hAnsi="Tahoma" w:cs="Tahoma"/>
+          <w:sz w:val="22"/>
+          <w:szCs w:val="22"/>
+        </w:rPr>
+      </w:pPr>
+      <w:bookmarkStart w:id="0" w:name="_GoBack"/>
+      <w:bookmarkEnd w:id="0"/>
+    </w:p>
+    <w:p>
+      <w:pPr>
+        <w:rPr>
+          <w:rFonts w:ascii="Tahoma" w:hAnsi="Tahoma" w:cs="Tahoma"/>
+          <w:sz w:val="22"/>
+          <w:szCs w:val="22"/>
+        </w:rPr>
+      </w:pPr>
+    </w:p>
+    <w:p>
+      <w:pPr>
+        <w:rPr>
+          <w:rFonts w:ascii="Tahoma" w:hAnsi="Tahoma" w:cs="Tahoma"/>
+          <w:sz w:val="22"/>
+          <w:szCs w:val="22"/>
+        </w:rPr>
+      </w:pPr>
+    </w:p>
+    <w:p>
+      <w:pPr>
+        <w:rPr>
+          <w:rFonts w:ascii="Tahoma" w:hAnsi="Tahoma" w:cs="Tahoma"/>
           <w:b/>
           <w:color w:val="1F497D"/>
           <w:sz w:val="22"/>
@@ -4557,6 +4590,7 @@
           <w:sz w:val="22"/>
           <w:szCs w:val="22"/>
         </w:rPr>
+        <w:lastRenderedPageBreak/>
         <w:t xml:space="preserve">6. Use cases/Wireframes </w:t>
       </w:r>
     </w:p>
@@ -4702,2227 +4736,7 @@
           <w:szCs w:val="22"/>
         </w:rPr>
         <w:pict>
-          <v:shape id="_x0000_i1027" type="#_x0000_t75" style="width:445.5pt;height:309pt">
-            <v:imagedata r:id="rId9" o:title=""/>
-          </v:shape>
-        </w:pict>
-      </w:r>
-    </w:p>
-    <w:p>
-      <w:pPr>
-        <w:rPr>
-          <w:rFonts w:ascii="Tahoma" w:hAnsi="Tahoma" w:cs="Tahoma"/>
-          <w:b/>
-          <w:color w:val="1F497D"/>
-          <w:sz w:val="22"/>
-          <w:szCs w:val="22"/>
-        </w:rPr>
-      </w:pPr>
-    </w:p>
-    <w:p>
-      <w:pPr>
-        <w:rPr>
-          <w:rFonts w:ascii="Tahoma" w:hAnsi="Tahoma" w:cs="Tahoma"/>
-          <w:b/>
-          <w:color w:val="1F497D"/>
-          <w:sz w:val="22"/>
-          <w:szCs w:val="22"/>
-        </w:rPr>
-      </w:pPr>
-    </w:p>
-    <w:p>
-      <w:pPr>
-        <w:rPr>
-          <w:rFonts w:ascii="Tahoma" w:hAnsi="Tahoma" w:cs="Tahoma"/>
-          <w:b/>
-          <w:color w:val="1F497D"/>
-          <w:sz w:val="22"/>
-          <w:szCs w:val="22"/>
-        </w:rPr>
-      </w:pPr>
-    </w:p>
-    <w:p>
-      <w:pPr>
-        <w:rPr>
-          <w:rFonts w:ascii="Tahoma" w:hAnsi="Tahoma" w:cs="Tahoma"/>
-          <w:b/>
-          <w:color w:val="1F497D"/>
-          <w:sz w:val="22"/>
-          <w:szCs w:val="22"/>
-        </w:rPr>
-      </w:pPr>
-    </w:p>
-    <w:p>
-      <w:pPr>
-        <w:rPr>
-          <w:rFonts w:ascii="Tahoma" w:hAnsi="Tahoma" w:cs="Tahoma"/>
-          <w:b/>
-          <w:color w:val="1F497D"/>
-          <w:sz w:val="22"/>
-          <w:szCs w:val="22"/>
-        </w:rPr>
-      </w:pPr>
-    </w:p>
-    <w:p>
-      <w:pPr>
-        <w:rPr>
-          <w:rFonts w:ascii="Tahoma" w:hAnsi="Tahoma" w:cs="Tahoma"/>
-          <w:b/>
-          <w:color w:val="1F497D"/>
-          <w:sz w:val="22"/>
-          <w:szCs w:val="22"/>
-        </w:rPr>
-      </w:pPr>
-    </w:p>
-    <w:p>
-      <w:pPr>
-        <w:rPr>
-          <w:rFonts w:ascii="Tahoma" w:hAnsi="Tahoma" w:cs="Tahoma"/>
-          <w:b/>
-          <w:color w:val="1F497D"/>
-          <w:sz w:val="22"/>
-          <w:szCs w:val="22"/>
-        </w:rPr>
-      </w:pPr>
-    </w:p>
-    <w:p>
-      <w:pPr>
-        <w:rPr>
-          <w:rFonts w:ascii="Tahoma" w:hAnsi="Tahoma" w:cs="Tahoma"/>
-          <w:b/>
-          <w:color w:val="1F497D"/>
-          <w:sz w:val="22"/>
-          <w:szCs w:val="22"/>
-        </w:rPr>
-      </w:pPr>
-    </w:p>
-    <w:p>
-      <w:pPr>
-        <w:rPr>
-          <w:rFonts w:ascii="Tahoma" w:hAnsi="Tahoma" w:cs="Tahoma"/>
-          <w:b/>
-          <w:color w:val="1F497D"/>
-          <w:sz w:val="22"/>
-          <w:szCs w:val="22"/>
-        </w:rPr>
-      </w:pPr>
-    </w:p>
-    <w:p>
-      <w:pPr>
-        <w:rPr>
-          <w:rFonts w:ascii="Tahoma" w:hAnsi="Tahoma" w:cs="Tahoma"/>
-          <w:b/>
-          <w:color w:val="1F497D"/>
-          <w:sz w:val="22"/>
-          <w:szCs w:val="22"/>
-        </w:rPr>
-      </w:pPr>
-    </w:p>
-    <w:p>
-      <w:pPr>
-        <w:rPr>
-          <w:rFonts w:ascii="Tahoma" w:hAnsi="Tahoma" w:cs="Tahoma"/>
-          <w:b/>
-          <w:color w:val="1F497D"/>
-          <w:sz w:val="22"/>
-          <w:szCs w:val="22"/>
-        </w:rPr>
-      </w:pPr>
-    </w:p>
-    <w:p>
-      <w:pPr>
-        <w:rPr>
-          <w:rFonts w:ascii="Tahoma" w:hAnsi="Tahoma" w:cs="Tahoma"/>
-          <w:b/>
-          <w:color w:val="1F497D"/>
-          <w:sz w:val="22"/>
-          <w:szCs w:val="22"/>
-        </w:rPr>
-      </w:pPr>
-    </w:p>
-    <w:p>
-      <w:pPr>
-        <w:rPr>
-          <w:rFonts w:ascii="Tahoma" w:hAnsi="Tahoma" w:cs="Tahoma"/>
-          <w:b/>
-          <w:color w:val="1F497D"/>
-          <w:sz w:val="22"/>
-          <w:szCs w:val="22"/>
-        </w:rPr>
-      </w:pPr>
-    </w:p>
-    <w:p>
-      <w:pPr>
-        <w:rPr>
-          <w:rFonts w:ascii="Tahoma" w:hAnsi="Tahoma" w:cs="Tahoma"/>
-          <w:b/>
-          <w:color w:val="1F497D"/>
-          <w:sz w:val="22"/>
-          <w:szCs w:val="22"/>
-        </w:rPr>
-      </w:pPr>
-    </w:p>
-    <w:p>
-      <w:pPr>
-        <w:rPr>
-          <w:rFonts w:ascii="Tahoma" w:hAnsi="Tahoma" w:cs="Tahoma"/>
-          <w:b/>
-          <w:color w:val="1F497D"/>
-          <w:sz w:val="22"/>
-          <w:szCs w:val="22"/>
-        </w:rPr>
-      </w:pPr>
-    </w:p>
-    <w:p>
-      <w:pPr>
-        <w:rPr>
-          <w:rFonts w:ascii="Tahoma" w:hAnsi="Tahoma" w:cs="Tahoma"/>
-          <w:b/>
-          <w:color w:val="1F497D"/>
-          <w:sz w:val="22"/>
-          <w:szCs w:val="22"/>
-        </w:rPr>
-      </w:pPr>
-    </w:p>
-    <w:p>
-      <w:pPr>
-        <w:rPr>
-          <w:rFonts w:ascii="Tahoma" w:hAnsi="Tahoma" w:cs="Tahoma"/>
-          <w:b/>
-          <w:color w:val="1F497D"/>
-          <w:sz w:val="22"/>
-          <w:szCs w:val="22"/>
-        </w:rPr>
-      </w:pPr>
-    </w:p>
-    <w:p>
-      <w:pPr>
-        <w:rPr>
-          <w:rFonts w:ascii="Tahoma" w:hAnsi="Tahoma" w:cs="Tahoma"/>
-          <w:b/>
-          <w:color w:val="1F497D"/>
-          <w:sz w:val="22"/>
-          <w:szCs w:val="22"/>
-        </w:rPr>
-      </w:pPr>
-    </w:p>
-    <w:p>
-      <w:pPr>
-        <w:rPr>
-          <w:rFonts w:ascii="Tahoma" w:hAnsi="Tahoma" w:cs="Tahoma"/>
-          <w:b/>
-          <w:color w:val="1F497D"/>
-          <w:sz w:val="22"/>
-          <w:szCs w:val="22"/>
-        </w:rPr>
-      </w:pPr>
-    </w:p>
-    <w:p>
-      <w:pPr>
-        <w:rPr>
-          <w:rFonts w:ascii="Tahoma" w:hAnsi="Tahoma" w:cs="Tahoma"/>
-          <w:b/>
-          <w:color w:val="1F497D"/>
-          <w:sz w:val="22"/>
-          <w:szCs w:val="22"/>
-        </w:rPr>
-      </w:pPr>
-    </w:p>
-    <w:p>
-      <w:pPr>
-        <w:rPr>
-          <w:rFonts w:ascii="Tahoma" w:hAnsi="Tahoma" w:cs="Tahoma"/>
-          <w:b/>
-          <w:color w:val="1F497D"/>
-          <w:sz w:val="22"/>
-          <w:szCs w:val="22"/>
-        </w:rPr>
-      </w:pPr>
-    </w:p>
-    <w:p>
-      <w:pPr>
-        <w:rPr>
-          <w:rFonts w:ascii="Tahoma" w:hAnsi="Tahoma" w:cs="Tahoma"/>
-          <w:b/>
-          <w:color w:val="1F497D"/>
-          <w:sz w:val="22"/>
-          <w:szCs w:val="22"/>
-        </w:rPr>
-      </w:pPr>
-    </w:p>
-    <w:p>
-      <w:pPr>
-        <w:rPr>
-          <w:rFonts w:ascii="Tahoma" w:hAnsi="Tahoma" w:cs="Tahoma"/>
-          <w:b/>
-          <w:color w:val="1F497D"/>
-          <w:sz w:val="22"/>
-          <w:szCs w:val="22"/>
-        </w:rPr>
-      </w:pPr>
-    </w:p>
-    <w:p>
-      <w:pPr>
-        <w:rPr>
-          <w:rFonts w:ascii="Tahoma" w:hAnsi="Tahoma" w:cs="Tahoma"/>
-          <w:b/>
-          <w:color w:val="1F497D"/>
-          <w:sz w:val="22"/>
-          <w:szCs w:val="22"/>
-        </w:rPr>
-      </w:pPr>
-    </w:p>
-    <w:p>
-      <w:pPr>
-        <w:rPr>
-          <w:rFonts w:ascii="Tahoma" w:hAnsi="Tahoma" w:cs="Tahoma"/>
-          <w:b/>
-          <w:color w:val="1F497D"/>
-          <w:sz w:val="22"/>
-          <w:szCs w:val="22"/>
-        </w:rPr>
-      </w:pPr>
-    </w:p>
-    <w:p>
-      <w:pPr>
-        <w:rPr>
-          <w:rFonts w:ascii="Tahoma" w:hAnsi="Tahoma" w:cs="Tahoma"/>
-          <w:b/>
-          <w:color w:val="1F497D"/>
-          <w:sz w:val="22"/>
-          <w:szCs w:val="22"/>
-        </w:rPr>
-      </w:pPr>
-    </w:p>
-    <w:p>
-      <w:pPr>
-        <w:rPr>
-          <w:rFonts w:ascii="Tahoma" w:hAnsi="Tahoma" w:cs="Tahoma"/>
-          <w:b/>
-          <w:color w:val="1F497D"/>
-          <w:sz w:val="22"/>
-          <w:szCs w:val="22"/>
-        </w:rPr>
-      </w:pPr>
-    </w:p>
-    <w:p>
-      <w:pPr>
-        <w:rPr>
-          <w:rFonts w:ascii="Tahoma" w:hAnsi="Tahoma" w:cs="Tahoma"/>
-          <w:b/>
-          <w:color w:val="1F497D"/>
-          <w:sz w:val="22"/>
-          <w:szCs w:val="22"/>
-        </w:rPr>
-      </w:pPr>
-    </w:p>
-    <w:p>
-      <w:pPr>
-        <w:rPr>
-          <w:rFonts w:ascii="Tahoma" w:hAnsi="Tahoma" w:cs="Tahoma"/>
-          <w:b/>
-          <w:color w:val="1F497D"/>
-          <w:sz w:val="22"/>
-          <w:szCs w:val="22"/>
-        </w:rPr>
-      </w:pPr>
-    </w:p>
-    <w:p>
-      <w:pPr>
-        <w:rPr>
-          <w:rFonts w:ascii="Tahoma" w:hAnsi="Tahoma" w:cs="Tahoma"/>
-          <w:b/>
-          <w:color w:val="1F497D"/>
-          <w:sz w:val="22"/>
-          <w:szCs w:val="22"/>
-        </w:rPr>
-      </w:pPr>
-    </w:p>
-    <w:p>
-      <w:pPr>
-        <w:rPr>
-          <w:rFonts w:ascii="Tahoma" w:hAnsi="Tahoma" w:cs="Tahoma"/>
-          <w:b/>
-          <w:color w:val="1F497D"/>
-          <w:sz w:val="22"/>
-          <w:szCs w:val="22"/>
-        </w:rPr>
-      </w:pPr>
-    </w:p>
-    <w:p>
-      <w:pPr>
-        <w:rPr>
-          <w:rFonts w:ascii="Tahoma" w:hAnsi="Tahoma" w:cs="Tahoma"/>
-          <w:b/>
-          <w:color w:val="1F497D"/>
-          <w:sz w:val="22"/>
-          <w:szCs w:val="22"/>
-        </w:rPr>
-      </w:pPr>
-    </w:p>
-    <w:p>
-      <w:pPr>
-        <w:rPr>
-          <w:rFonts w:ascii="Tahoma" w:hAnsi="Tahoma" w:cs="Tahoma"/>
-          <w:b/>
-          <w:color w:val="1F497D"/>
-          <w:sz w:val="22"/>
-          <w:szCs w:val="22"/>
-        </w:rPr>
-      </w:pPr>
-    </w:p>
-    <w:p>
-      <w:pPr>
-        <w:rPr>
-          <w:rFonts w:ascii="Tahoma" w:hAnsi="Tahoma" w:cs="Tahoma"/>
-          <w:b/>
-          <w:color w:val="1F497D"/>
-          <w:sz w:val="22"/>
-          <w:szCs w:val="22"/>
-        </w:rPr>
-      </w:pPr>
-    </w:p>
-    <w:p>
-      <w:pPr>
-        <w:rPr>
-          <w:rFonts w:ascii="Tahoma" w:hAnsi="Tahoma" w:cs="Tahoma"/>
-          <w:b/>
-          <w:color w:val="1F497D"/>
-          <w:sz w:val="22"/>
-          <w:szCs w:val="22"/>
-        </w:rPr>
-      </w:pPr>
-    </w:p>
-    <w:p>
-      <w:pPr>
-        <w:rPr>
-          <w:rFonts w:ascii="Tahoma" w:hAnsi="Tahoma" w:cs="Tahoma"/>
-          <w:b/>
-          <w:color w:val="1F497D"/>
-          <w:sz w:val="22"/>
-          <w:szCs w:val="22"/>
-        </w:rPr>
-      </w:pPr>
-    </w:p>
-    <w:p>
-      <w:pPr>
-        <w:rPr>
-          <w:rFonts w:ascii="Tahoma" w:hAnsi="Tahoma" w:cs="Tahoma"/>
-          <w:b/>
-          <w:color w:val="1F497D"/>
-          <w:sz w:val="22"/>
-          <w:szCs w:val="22"/>
-        </w:rPr>
-      </w:pPr>
-    </w:p>
-    <w:p>
-      <w:pPr>
-        <w:rPr>
-          <w:rFonts w:ascii="Tahoma" w:hAnsi="Tahoma" w:cs="Tahoma"/>
-          <w:b/>
-          <w:color w:val="1F497D"/>
-          <w:sz w:val="22"/>
-          <w:szCs w:val="22"/>
-        </w:rPr>
-      </w:pPr>
-    </w:p>
-    <w:p>
-      <w:pPr>
-        <w:rPr>
-          <w:rFonts w:ascii="Tahoma" w:hAnsi="Tahoma" w:cs="Tahoma"/>
-          <w:b/>
-          <w:color w:val="1F497D"/>
-          <w:sz w:val="22"/>
-          <w:szCs w:val="22"/>
-        </w:rPr>
-      </w:pPr>
-    </w:p>
-    <w:p>
-      <w:pPr>
-        <w:rPr>
-          <w:rFonts w:ascii="Tahoma" w:hAnsi="Tahoma" w:cs="Tahoma"/>
-          <w:b/>
-          <w:color w:val="1F497D"/>
-          <w:sz w:val="22"/>
-          <w:szCs w:val="22"/>
-        </w:rPr>
-      </w:pPr>
-    </w:p>
-    <w:p>
-      <w:pPr>
-        <w:rPr>
-          <w:rFonts w:ascii="Tahoma" w:hAnsi="Tahoma" w:cs="Tahoma"/>
-          <w:b/>
-          <w:color w:val="1F497D"/>
-          <w:sz w:val="22"/>
-          <w:szCs w:val="22"/>
-        </w:rPr>
-      </w:pPr>
-    </w:p>
-    <w:p>
-      <w:pPr>
-        <w:rPr>
-          <w:rFonts w:ascii="Tahoma" w:hAnsi="Tahoma" w:cs="Tahoma"/>
-          <w:b/>
-          <w:color w:val="1F497D"/>
-          <w:sz w:val="22"/>
-          <w:szCs w:val="22"/>
-        </w:rPr>
-      </w:pPr>
-    </w:p>
-    <w:p>
-      <w:pPr>
-        <w:rPr>
-          <w:rFonts w:ascii="Tahoma" w:hAnsi="Tahoma" w:cs="Tahoma"/>
-          <w:b/>
-          <w:color w:val="1F497D"/>
-          <w:sz w:val="22"/>
-          <w:szCs w:val="22"/>
-        </w:rPr>
-      </w:pPr>
-    </w:p>
-    <w:p>
-      <w:pPr>
-        <w:rPr>
-          <w:rFonts w:ascii="Tahoma" w:hAnsi="Tahoma" w:cs="Tahoma"/>
-          <w:b/>
-          <w:color w:val="1F497D"/>
-          <w:sz w:val="22"/>
-          <w:szCs w:val="22"/>
-        </w:rPr>
-      </w:pPr>
-    </w:p>
-    <w:p>
-      <w:pPr>
-        <w:rPr>
-          <w:rFonts w:ascii="Tahoma" w:hAnsi="Tahoma" w:cs="Tahoma"/>
-          <w:b/>
-          <w:color w:val="1F497D"/>
-          <w:sz w:val="22"/>
-          <w:szCs w:val="22"/>
-        </w:rPr>
-      </w:pPr>
-    </w:p>
-    <w:p>
-      <w:pPr>
-        <w:rPr>
-          <w:rFonts w:ascii="Tahoma" w:hAnsi="Tahoma" w:cs="Tahoma"/>
-          <w:b/>
-          <w:color w:val="1F497D"/>
-          <w:sz w:val="22"/>
-          <w:szCs w:val="22"/>
-        </w:rPr>
-      </w:pPr>
-    </w:p>
-    <w:p>
-      <w:pPr>
-        <w:rPr>
-          <w:rFonts w:ascii="Tahoma" w:hAnsi="Tahoma" w:cs="Tahoma"/>
-          <w:b/>
-          <w:color w:val="1F497D"/>
-          <w:sz w:val="22"/>
-          <w:szCs w:val="22"/>
-        </w:rPr>
-      </w:pPr>
-    </w:p>
-    <w:p>
-      <w:pPr>
-        <w:rPr>
-          <w:rFonts w:ascii="Tahoma" w:hAnsi="Tahoma" w:cs="Tahoma"/>
-          <w:b/>
-          <w:color w:val="1F497D"/>
-          <w:sz w:val="22"/>
-          <w:szCs w:val="22"/>
-        </w:rPr>
-      </w:pPr>
-    </w:p>
-    <w:p>
-      <w:pPr>
-        <w:rPr>
-          <w:rFonts w:ascii="Tahoma" w:hAnsi="Tahoma" w:cs="Tahoma"/>
-          <w:b/>
-          <w:color w:val="1F497D"/>
-          <w:sz w:val="22"/>
-          <w:szCs w:val="22"/>
-        </w:rPr>
-      </w:pPr>
-    </w:p>
-    <w:p>
-      <w:pPr>
-        <w:rPr>
-          <w:rFonts w:ascii="Tahoma" w:hAnsi="Tahoma" w:cs="Tahoma"/>
-          <w:b/>
-          <w:color w:val="1F497D"/>
-          <w:sz w:val="22"/>
-          <w:szCs w:val="22"/>
-        </w:rPr>
-      </w:pPr>
-    </w:p>
-    <w:p>
-      <w:pPr>
-        <w:rPr>
-          <w:rFonts w:ascii="Tahoma" w:hAnsi="Tahoma" w:cs="Tahoma"/>
-          <w:b/>
-          <w:color w:val="1F497D"/>
-          <w:sz w:val="22"/>
-          <w:szCs w:val="22"/>
-        </w:rPr>
-      </w:pPr>
-      <w:r>
-        <w:rPr>
-          <w:rFonts w:ascii="Tahoma" w:hAnsi="Tahoma" w:cs="Tahoma"/>
-          <w:b/>
-          <w:color w:val="1F497D"/>
-          <w:sz w:val="22"/>
-          <w:szCs w:val="22"/>
-        </w:rPr>
-        <w:t xml:space="preserve">7. Architecture/Design approach </w:t>
-      </w:r>
-    </w:p>
-    <w:p>
-      <w:pPr>
-        <w:rPr>
-          <w:rFonts w:ascii="Tahoma" w:hAnsi="Tahoma" w:cs="Tahoma"/>
-          <w:b/>
-          <w:color w:val="1F497D"/>
-          <w:sz w:val="22"/>
-          <w:szCs w:val="22"/>
-        </w:rPr>
-      </w:pPr>
-    </w:p>
-    <w:p>
-      <w:pPr>
-        <w:rPr>
-          <w:rFonts w:ascii="Tahoma" w:hAnsi="Tahoma" w:cs="Tahoma"/>
-          <w:sz w:val="22"/>
-          <w:szCs w:val="22"/>
-        </w:rPr>
-      </w:pPr>
-      <w:r>
-        <w:rPr>
-          <w:rFonts w:ascii="Tahoma" w:hAnsi="Tahoma" w:cs="Tahoma"/>
-          <w:sz w:val="22"/>
-          <w:szCs w:val="22"/>
-        </w:rPr>
-        <w:t xml:space="preserve">Models (Class Models / Data Models etc.) </w:t>
-      </w:r>
-    </w:p>
-    <w:p>
-      <w:pPr>
-        <w:rPr>
-          <w:rFonts w:ascii="Tahoma" w:hAnsi="Tahoma" w:cs="Tahoma"/>
-          <w:b/>
-          <w:color w:val="1F497D"/>
-          <w:sz w:val="22"/>
-          <w:szCs w:val="22"/>
-        </w:rPr>
-      </w:pPr>
-    </w:p>
-    <w:p>
-      <w:pPr>
-        <w:rPr>
-          <w:rFonts w:ascii="Tahoma" w:hAnsi="Tahoma" w:cs="Tahoma"/>
-          <w:b/>
-          <w:color w:val="1F497D"/>
-          <w:sz w:val="22"/>
-          <w:szCs w:val="22"/>
-        </w:rPr>
-      </w:pPr>
-    </w:p>
-    <w:p>
-      <w:pPr>
-        <w:rPr>
-          <w:rFonts w:ascii="Tahoma" w:hAnsi="Tahoma" w:cs="Tahoma"/>
-          <w:b/>
-          <w:color w:val="1F497D"/>
-          <w:sz w:val="22"/>
-          <w:szCs w:val="22"/>
-        </w:rPr>
-      </w:pPr>
-    </w:p>
-    <w:p>
-      <w:pPr>
-        <w:rPr>
-          <w:rFonts w:ascii="Tahoma" w:hAnsi="Tahoma" w:cs="Tahoma"/>
-          <w:b/>
-          <w:color w:val="1F497D"/>
-          <w:sz w:val="22"/>
-          <w:szCs w:val="22"/>
-        </w:rPr>
-      </w:pPr>
-    </w:p>
-    <w:p>
-      <w:pPr>
-        <w:rPr>
-          <w:rFonts w:ascii="Tahoma" w:hAnsi="Tahoma" w:cs="Tahoma"/>
-          <w:b/>
-          <w:color w:val="1F497D"/>
-          <w:sz w:val="22"/>
-          <w:szCs w:val="22"/>
-        </w:rPr>
-      </w:pPr>
-    </w:p>
-    <w:p>
-      <w:pPr>
-        <w:rPr>
-          <w:rFonts w:ascii="Tahoma" w:hAnsi="Tahoma" w:cs="Tahoma"/>
-          <w:b/>
-          <w:color w:val="1F497D"/>
-          <w:sz w:val="22"/>
-          <w:szCs w:val="22"/>
-        </w:rPr>
-      </w:pPr>
-    </w:p>
-    <w:p>
-      <w:pPr>
-        <w:rPr>
-          <w:rFonts w:ascii="Tahoma" w:hAnsi="Tahoma" w:cs="Tahoma"/>
-          <w:b/>
-          <w:color w:val="1F497D"/>
-          <w:sz w:val="22"/>
-          <w:szCs w:val="22"/>
-        </w:rPr>
-      </w:pPr>
-    </w:p>
-    <w:p>
-      <w:pPr>
-        <w:rPr>
-          <w:rFonts w:ascii="Tahoma" w:hAnsi="Tahoma" w:cs="Tahoma"/>
-          <w:b/>
-          <w:color w:val="1F497D"/>
-          <w:sz w:val="22"/>
-          <w:szCs w:val="22"/>
-        </w:rPr>
-      </w:pPr>
-    </w:p>
-    <w:p>
-      <w:pPr>
-        <w:rPr>
-          <w:rFonts w:ascii="Tahoma" w:hAnsi="Tahoma" w:cs="Tahoma"/>
-          <w:b/>
-          <w:color w:val="1F497D"/>
-          <w:sz w:val="22"/>
-          <w:szCs w:val="22"/>
-        </w:rPr>
-      </w:pPr>
-    </w:p>
-    <w:p>
-      <w:pPr>
-        <w:rPr>
-          <w:rFonts w:ascii="Tahoma" w:hAnsi="Tahoma" w:cs="Tahoma"/>
-          <w:b/>
-          <w:color w:val="1F497D"/>
-          <w:sz w:val="22"/>
-          <w:szCs w:val="22"/>
-        </w:rPr>
-      </w:pPr>
-    </w:p>
-    <w:p>
-      <w:pPr>
-        <w:rPr>
-          <w:rFonts w:ascii="Tahoma" w:hAnsi="Tahoma" w:cs="Tahoma"/>
-          <w:b/>
-          <w:color w:val="1F497D"/>
-          <w:sz w:val="22"/>
-          <w:szCs w:val="22"/>
-        </w:rPr>
-      </w:pPr>
-    </w:p>
-    <w:p>
-      <w:pPr>
-        <w:rPr>
-          <w:rFonts w:ascii="Tahoma" w:hAnsi="Tahoma" w:cs="Tahoma"/>
-          <w:b/>
-          <w:color w:val="1F497D"/>
-          <w:sz w:val="22"/>
-          <w:szCs w:val="22"/>
-        </w:rPr>
-      </w:pPr>
-    </w:p>
-    <w:p>
-      <w:pPr>
-        <w:rPr>
-          <w:rFonts w:ascii="Tahoma" w:hAnsi="Tahoma" w:cs="Tahoma"/>
-          <w:b/>
-          <w:color w:val="1F497D"/>
-          <w:sz w:val="22"/>
-          <w:szCs w:val="22"/>
-        </w:rPr>
-      </w:pPr>
-    </w:p>
-    <w:p>
-      <w:pPr>
-        <w:rPr>
-          <w:rFonts w:ascii="Tahoma" w:hAnsi="Tahoma" w:cs="Tahoma"/>
-          <w:b/>
-          <w:color w:val="1F497D"/>
-          <w:sz w:val="22"/>
-          <w:szCs w:val="22"/>
-        </w:rPr>
-      </w:pPr>
-    </w:p>
-    <w:p>
-      <w:pPr>
-        <w:rPr>
-          <w:rFonts w:ascii="Tahoma" w:hAnsi="Tahoma" w:cs="Tahoma"/>
-          <w:b/>
-          <w:color w:val="1F497D"/>
-          <w:sz w:val="22"/>
-          <w:szCs w:val="22"/>
-        </w:rPr>
-      </w:pPr>
-    </w:p>
-    <w:p>
-      <w:pPr>
-        <w:rPr>
-          <w:rFonts w:ascii="Tahoma" w:hAnsi="Tahoma" w:cs="Tahoma"/>
-          <w:b/>
-          <w:color w:val="1F497D"/>
-          <w:sz w:val="22"/>
-          <w:szCs w:val="22"/>
-        </w:rPr>
-      </w:pPr>
-    </w:p>
-    <w:p>
-      <w:pPr>
-        <w:rPr>
-          <w:rFonts w:ascii="Tahoma" w:hAnsi="Tahoma" w:cs="Tahoma"/>
-          <w:b/>
-          <w:color w:val="1F497D"/>
-          <w:sz w:val="22"/>
-          <w:szCs w:val="22"/>
-        </w:rPr>
-      </w:pPr>
-    </w:p>
-    <w:p>
-      <w:pPr>
-        <w:rPr>
-          <w:rFonts w:ascii="Tahoma" w:hAnsi="Tahoma" w:cs="Tahoma"/>
-          <w:b/>
-          <w:color w:val="1F497D"/>
-          <w:sz w:val="22"/>
-          <w:szCs w:val="22"/>
-        </w:rPr>
-      </w:pPr>
-    </w:p>
-    <w:p>
-      <w:pPr>
-        <w:rPr>
-          <w:rFonts w:ascii="Tahoma" w:hAnsi="Tahoma" w:cs="Tahoma"/>
-          <w:b/>
-          <w:color w:val="1F497D"/>
-          <w:sz w:val="22"/>
-          <w:szCs w:val="22"/>
-        </w:rPr>
-      </w:pPr>
-    </w:p>
-    <w:p>
-      <w:pPr>
-        <w:rPr>
-          <w:rFonts w:ascii="Tahoma" w:hAnsi="Tahoma" w:cs="Tahoma"/>
-          <w:b/>
-          <w:color w:val="1F497D"/>
-          <w:sz w:val="22"/>
-          <w:szCs w:val="22"/>
-        </w:rPr>
-      </w:pPr>
-    </w:p>
-    <w:p>
-      <w:pPr>
-        <w:rPr>
-          <w:rFonts w:ascii="Tahoma" w:hAnsi="Tahoma" w:cs="Tahoma"/>
-          <w:b/>
-          <w:color w:val="1F497D"/>
-          <w:sz w:val="22"/>
-          <w:szCs w:val="22"/>
-        </w:rPr>
-      </w:pPr>
-    </w:p>
-    <w:p>
-      <w:pPr>
-        <w:rPr>
-          <w:rFonts w:ascii="Tahoma" w:hAnsi="Tahoma" w:cs="Tahoma"/>
-          <w:b/>
-          <w:color w:val="1F497D"/>
-          <w:sz w:val="22"/>
-          <w:szCs w:val="22"/>
-        </w:rPr>
-      </w:pPr>
-    </w:p>
-    <w:p>
-      <w:pPr>
-        <w:rPr>
-          <w:rFonts w:ascii="Tahoma" w:hAnsi="Tahoma" w:cs="Tahoma"/>
-          <w:b/>
-          <w:color w:val="1F497D"/>
-          <w:sz w:val="22"/>
-          <w:szCs w:val="22"/>
-        </w:rPr>
-      </w:pPr>
-    </w:p>
-    <w:p>
-      <w:pPr>
-        <w:rPr>
-          <w:rFonts w:ascii="Tahoma" w:hAnsi="Tahoma" w:cs="Tahoma"/>
-          <w:b/>
-          <w:color w:val="1F497D"/>
-          <w:sz w:val="22"/>
-          <w:szCs w:val="22"/>
-        </w:rPr>
-      </w:pPr>
-    </w:p>
-    <w:p>
-      <w:pPr>
-        <w:rPr>
-          <w:rFonts w:ascii="Tahoma" w:hAnsi="Tahoma" w:cs="Tahoma"/>
-          <w:b/>
-          <w:color w:val="1F497D"/>
-          <w:sz w:val="22"/>
-          <w:szCs w:val="22"/>
-        </w:rPr>
-      </w:pPr>
-    </w:p>
-    <w:p>
-      <w:pPr>
-        <w:rPr>
-          <w:rFonts w:ascii="Tahoma" w:hAnsi="Tahoma" w:cs="Tahoma"/>
-          <w:b/>
-          <w:color w:val="1F497D"/>
-          <w:sz w:val="22"/>
-          <w:szCs w:val="22"/>
-        </w:rPr>
-      </w:pPr>
-    </w:p>
-    <w:p>
-      <w:pPr>
-        <w:rPr>
-          <w:rFonts w:ascii="Tahoma" w:hAnsi="Tahoma" w:cs="Tahoma"/>
-          <w:b/>
-          <w:color w:val="1F497D"/>
-          <w:sz w:val="22"/>
-          <w:szCs w:val="22"/>
-        </w:rPr>
-      </w:pPr>
-    </w:p>
-    <w:p>
-      <w:pPr>
-        <w:rPr>
-          <w:rFonts w:ascii="Tahoma" w:hAnsi="Tahoma" w:cs="Tahoma"/>
-          <w:b/>
-          <w:color w:val="1F497D"/>
-          <w:sz w:val="22"/>
-          <w:szCs w:val="22"/>
-        </w:rPr>
-      </w:pPr>
-    </w:p>
-    <w:p>
-      <w:pPr>
-        <w:rPr>
-          <w:rFonts w:ascii="Tahoma" w:hAnsi="Tahoma" w:cs="Tahoma"/>
-          <w:b/>
-          <w:color w:val="1F497D"/>
-          <w:sz w:val="22"/>
-          <w:szCs w:val="22"/>
-        </w:rPr>
-      </w:pPr>
-    </w:p>
-    <w:p>
-      <w:pPr>
-        <w:rPr>
-          <w:rFonts w:ascii="Tahoma" w:hAnsi="Tahoma" w:cs="Tahoma"/>
-          <w:b/>
-          <w:color w:val="1F497D"/>
-          <w:sz w:val="22"/>
-          <w:szCs w:val="22"/>
-        </w:rPr>
-      </w:pPr>
-    </w:p>
-    <w:p>
-      <w:pPr>
-        <w:rPr>
-          <w:rFonts w:ascii="Tahoma" w:hAnsi="Tahoma" w:cs="Tahoma"/>
-          <w:b/>
-          <w:color w:val="1F497D"/>
-          <w:sz w:val="22"/>
-          <w:szCs w:val="22"/>
-        </w:rPr>
-      </w:pPr>
-    </w:p>
-    <w:p>
-      <w:pPr>
-        <w:rPr>
-          <w:rFonts w:ascii="Tahoma" w:hAnsi="Tahoma" w:cs="Tahoma"/>
-          <w:b/>
-          <w:color w:val="1F497D"/>
-          <w:sz w:val="22"/>
-          <w:szCs w:val="22"/>
-        </w:rPr>
-      </w:pPr>
-    </w:p>
-    <w:p>
-      <w:pPr>
-        <w:rPr>
-          <w:rFonts w:ascii="Tahoma" w:hAnsi="Tahoma" w:cs="Tahoma"/>
-          <w:b/>
-          <w:color w:val="1F497D"/>
-          <w:sz w:val="22"/>
-          <w:szCs w:val="22"/>
-        </w:rPr>
-      </w:pPr>
-    </w:p>
-    <w:p>
-      <w:pPr>
-        <w:rPr>
-          <w:rFonts w:ascii="Tahoma" w:hAnsi="Tahoma" w:cs="Tahoma"/>
-          <w:b/>
-          <w:color w:val="1F497D"/>
-          <w:sz w:val="22"/>
-          <w:szCs w:val="22"/>
-        </w:rPr>
-      </w:pPr>
-    </w:p>
-    <w:p>
-      <w:pPr>
-        <w:rPr>
-          <w:rFonts w:ascii="Tahoma" w:hAnsi="Tahoma" w:cs="Tahoma"/>
-          <w:b/>
-          <w:color w:val="1F497D"/>
-          <w:sz w:val="22"/>
-          <w:szCs w:val="22"/>
-        </w:rPr>
-      </w:pPr>
-    </w:p>
-    <w:p>
-      <w:pPr>
-        <w:rPr>
-          <w:rFonts w:ascii="Tahoma" w:hAnsi="Tahoma" w:cs="Tahoma"/>
-          <w:b/>
-          <w:color w:val="1F497D"/>
-          <w:sz w:val="22"/>
-          <w:szCs w:val="22"/>
-        </w:rPr>
-      </w:pPr>
-    </w:p>
-    <w:p>
-      <w:pPr>
-        <w:rPr>
-          <w:rFonts w:ascii="Tahoma" w:hAnsi="Tahoma" w:cs="Tahoma"/>
-          <w:b/>
-          <w:color w:val="1F497D"/>
-          <w:sz w:val="22"/>
-          <w:szCs w:val="22"/>
-        </w:rPr>
-      </w:pPr>
-    </w:p>
-    <w:p>
-      <w:pPr>
-        <w:rPr>
-          <w:rFonts w:ascii="Tahoma" w:hAnsi="Tahoma" w:cs="Tahoma"/>
-          <w:b/>
-          <w:color w:val="1F497D"/>
-          <w:sz w:val="22"/>
-          <w:szCs w:val="22"/>
-        </w:rPr>
-      </w:pPr>
-    </w:p>
-    <w:p>
-      <w:pPr>
-        <w:rPr>
-          <w:rFonts w:ascii="Tahoma" w:hAnsi="Tahoma" w:cs="Tahoma"/>
-          <w:b/>
-          <w:color w:val="1F497D"/>
-          <w:sz w:val="22"/>
-          <w:szCs w:val="22"/>
-        </w:rPr>
-      </w:pPr>
-    </w:p>
-    <w:p>
-      <w:pPr>
-        <w:rPr>
-          <w:rFonts w:ascii="Tahoma" w:hAnsi="Tahoma" w:cs="Tahoma"/>
-          <w:b/>
-          <w:color w:val="1F497D"/>
-          <w:sz w:val="22"/>
-          <w:szCs w:val="22"/>
-        </w:rPr>
-      </w:pPr>
-    </w:p>
-    <w:p>
-      <w:pPr>
-        <w:rPr>
-          <w:rFonts w:ascii="Tahoma" w:hAnsi="Tahoma" w:cs="Tahoma"/>
-          <w:b/>
-          <w:color w:val="1F497D"/>
-          <w:sz w:val="22"/>
-          <w:szCs w:val="22"/>
-        </w:rPr>
-      </w:pPr>
-    </w:p>
-    <w:p>
-      <w:pPr>
-        <w:rPr>
-          <w:rFonts w:ascii="Tahoma" w:hAnsi="Tahoma" w:cs="Tahoma"/>
-          <w:b/>
-          <w:color w:val="1F497D"/>
-          <w:sz w:val="22"/>
-          <w:szCs w:val="22"/>
-        </w:rPr>
-      </w:pPr>
-    </w:p>
-    <w:p>
-      <w:pPr>
-        <w:rPr>
-          <w:rFonts w:ascii="Tahoma" w:hAnsi="Tahoma" w:cs="Tahoma"/>
-          <w:b/>
-          <w:color w:val="1F497D"/>
-          <w:sz w:val="22"/>
-          <w:szCs w:val="22"/>
-        </w:rPr>
-      </w:pPr>
-    </w:p>
-    <w:p>
-      <w:pPr>
-        <w:rPr>
-          <w:rFonts w:ascii="Tahoma" w:hAnsi="Tahoma" w:cs="Tahoma"/>
-          <w:b/>
-          <w:color w:val="1F497D"/>
-          <w:sz w:val="22"/>
-          <w:szCs w:val="22"/>
-        </w:rPr>
-      </w:pPr>
-    </w:p>
-    <w:p>
-      <w:pPr>
-        <w:rPr>
-          <w:rFonts w:ascii="Tahoma" w:hAnsi="Tahoma" w:cs="Tahoma"/>
-          <w:b/>
-          <w:color w:val="1F497D"/>
-          <w:sz w:val="22"/>
-          <w:szCs w:val="22"/>
-        </w:rPr>
-      </w:pPr>
-    </w:p>
-    <w:p>
-      <w:pPr>
-        <w:rPr>
-          <w:rFonts w:ascii="Tahoma" w:hAnsi="Tahoma" w:cs="Tahoma"/>
-          <w:b/>
-          <w:color w:val="1F497D"/>
-          <w:sz w:val="22"/>
-          <w:szCs w:val="22"/>
-        </w:rPr>
-      </w:pPr>
-    </w:p>
-    <w:p>
-      <w:pPr>
-        <w:rPr>
-          <w:rFonts w:ascii="Tahoma" w:hAnsi="Tahoma" w:cs="Tahoma"/>
-          <w:b/>
-          <w:color w:val="1F497D"/>
-          <w:sz w:val="22"/>
-          <w:szCs w:val="22"/>
-        </w:rPr>
-      </w:pPr>
-    </w:p>
-    <w:p>
-      <w:pPr>
-        <w:rPr>
-          <w:rFonts w:ascii="Tahoma" w:hAnsi="Tahoma" w:cs="Tahoma"/>
-          <w:b/>
-          <w:color w:val="1F497D"/>
-          <w:sz w:val="22"/>
-          <w:szCs w:val="22"/>
-        </w:rPr>
-      </w:pPr>
-    </w:p>
-    <w:p>
-      <w:pPr>
-        <w:rPr>
-          <w:rFonts w:ascii="Tahoma" w:hAnsi="Tahoma" w:cs="Tahoma"/>
-          <w:b/>
-          <w:color w:val="1F497D"/>
-          <w:sz w:val="22"/>
-          <w:szCs w:val="22"/>
-        </w:rPr>
-      </w:pPr>
-    </w:p>
-    <w:p>
-      <w:pPr>
-        <w:rPr>
-          <w:rFonts w:ascii="Tahoma" w:hAnsi="Tahoma" w:cs="Tahoma"/>
-          <w:b/>
-          <w:color w:val="1F497D"/>
-          <w:sz w:val="22"/>
-          <w:szCs w:val="22"/>
-        </w:rPr>
-      </w:pPr>
-      <w:r>
-        <w:rPr>
-          <w:rFonts w:ascii="Tahoma" w:hAnsi="Tahoma" w:cs="Tahoma"/>
-          <w:b/>
-          <w:color w:val="1F497D"/>
-          <w:sz w:val="22"/>
-          <w:szCs w:val="22"/>
-        </w:rPr>
-        <w:t xml:space="preserve">8. Implementation of particular OOP constructs </w:t>
-      </w:r>
-    </w:p>
-    <w:p>
-      <w:pPr>
-        <w:rPr>
-          <w:rFonts w:ascii="Tahoma" w:hAnsi="Tahoma" w:cs="Tahoma"/>
-          <w:b/>
-          <w:color w:val="1F497D"/>
-          <w:sz w:val="22"/>
-          <w:szCs w:val="22"/>
-        </w:rPr>
-      </w:pPr>
-    </w:p>
-    <w:p>
-      <w:pPr>
-        <w:rPr>
-          <w:rFonts w:ascii="Tahoma" w:hAnsi="Tahoma" w:cs="Tahoma"/>
-          <w:sz w:val="22"/>
-          <w:szCs w:val="22"/>
-        </w:rPr>
-      </w:pPr>
-      <w:r>
-        <w:rPr>
-          <w:rFonts w:ascii="Tahoma" w:hAnsi="Tahoma" w:cs="Tahoma"/>
-          <w:sz w:val="22"/>
-          <w:szCs w:val="22"/>
-        </w:rPr>
-        <w:t xml:space="preserve">Object oriented programming (OOP) is a programming paradigm using “objects” or data structures which consist of data fields and methods used together with their interactions to design applications. Unified Modelling language (UML) is used today as the standard for specifying, visualising, constructing and documenting the layout of software systems. A construct helps defines the relationship between UML models and accompanying implementation code in C# and this would include classes, interfaces, inheritance and associations. In OOP, classes are the actual containers for all of our coding. </w:t>
-      </w:r>
-    </w:p>
-    <w:p>
-      <w:pPr>
-        <w:rPr>
-          <w:rFonts w:ascii="Tahoma" w:hAnsi="Tahoma" w:cs="Tahoma"/>
-          <w:sz w:val="22"/>
-          <w:szCs w:val="22"/>
-        </w:rPr>
-      </w:pPr>
-    </w:p>
-    <w:p>
-      <w:pPr>
-        <w:rPr>
-          <w:rFonts w:ascii="Tahoma" w:hAnsi="Tahoma" w:cs="Tahoma"/>
-          <w:b/>
-          <w:sz w:val="22"/>
-          <w:szCs w:val="22"/>
-        </w:rPr>
-      </w:pPr>
-      <w:r>
-        <w:rPr>
-          <w:rFonts w:ascii="Tahoma" w:hAnsi="Tahoma" w:cs="Tahoma"/>
-          <w:b/>
-          <w:sz w:val="22"/>
-          <w:szCs w:val="22"/>
-        </w:rPr>
-        <w:t>Classes</w:t>
-      </w:r>
-    </w:p>
-    <w:p>
-      <w:pPr>
-        <w:rPr>
-          <w:rFonts w:ascii="Tahoma" w:hAnsi="Tahoma" w:cs="Tahoma"/>
-          <w:sz w:val="22"/>
-          <w:szCs w:val="22"/>
-        </w:rPr>
-      </w:pPr>
-    </w:p>
-    <w:p>
-      <w:pPr>
-        <w:rPr>
-          <w:rFonts w:ascii="Tahoma" w:hAnsi="Tahoma" w:cs="Tahoma"/>
-          <w:sz w:val="22"/>
-          <w:szCs w:val="22"/>
-        </w:rPr>
-      </w:pPr>
-      <w:r>
-        <w:rPr>
-          <w:rFonts w:ascii="Tahoma" w:hAnsi="Tahoma" w:cs="Tahoma"/>
-          <w:sz w:val="22"/>
-          <w:szCs w:val="22"/>
-        </w:rPr>
-        <w:t>In the Hotel Directory application a number of model classes are created which form the basis of our code first entity framework application. Each class created has attributes and behaviours and the behaviours are the actions that the class performs. In OOP, classes are the actual containers for all of our coding and these classes are held in another container called a package. Packages allow this application to logically group together to form the make-up of our Hotel Directory application.</w:t>
-      </w:r>
-    </w:p>
-    <w:p>
-      <w:pPr>
-        <w:rPr>
-          <w:rFonts w:ascii="Tahoma" w:hAnsi="Tahoma" w:cs="Tahoma"/>
-          <w:sz w:val="22"/>
-          <w:szCs w:val="22"/>
-        </w:rPr>
-      </w:pPr>
-    </w:p>
-    <w:p>
-      <w:pPr>
-        <w:rPr>
-          <w:rFonts w:ascii="Tahoma" w:hAnsi="Tahoma" w:cs="Tahoma"/>
-          <w:b/>
-          <w:sz w:val="22"/>
-          <w:szCs w:val="22"/>
-        </w:rPr>
-      </w:pPr>
-      <w:r>
-        <w:rPr>
-          <w:rFonts w:ascii="Tahoma" w:hAnsi="Tahoma" w:cs="Tahoma"/>
-          <w:b/>
-          <w:sz w:val="22"/>
-          <w:szCs w:val="22"/>
-        </w:rPr>
-        <w:t>Interfaces</w:t>
-      </w:r>
-    </w:p>
-    <w:p>
-      <w:pPr>
-        <w:rPr>
-          <w:rFonts w:ascii="Tahoma" w:hAnsi="Tahoma" w:cs="Tahoma"/>
-          <w:sz w:val="22"/>
-          <w:szCs w:val="22"/>
-        </w:rPr>
-      </w:pPr>
-    </w:p>
-    <w:p>
-      <w:pPr>
-        <w:rPr>
-          <w:rFonts w:ascii="Tahoma" w:hAnsi="Tahoma" w:cs="Tahoma"/>
-          <w:sz w:val="22"/>
-          <w:szCs w:val="22"/>
-        </w:rPr>
-      </w:pPr>
-      <w:r>
-        <w:rPr>
-          <w:rFonts w:ascii="Tahoma" w:hAnsi="Tahoma" w:cs="Tahoma"/>
-          <w:sz w:val="22"/>
-          <w:szCs w:val="22"/>
-        </w:rPr>
-        <w:t>An interface is sometimes referred to as a contract between two entities and using interfaces we can invoke functions from different classes through the same interface reference.</w:t>
-      </w:r>
-    </w:p>
-    <w:p>
-      <w:pPr>
-        <w:rPr>
-          <w:rFonts w:ascii="Tahoma" w:hAnsi="Tahoma" w:cs="Tahoma"/>
-          <w:sz w:val="22"/>
-          <w:szCs w:val="22"/>
-        </w:rPr>
-      </w:pPr>
-    </w:p>
-    <w:p>
-      <w:pPr>
-        <w:rPr>
-          <w:rFonts w:ascii="Tahoma" w:hAnsi="Tahoma" w:cs="Tahoma"/>
-          <w:b/>
-          <w:sz w:val="22"/>
-          <w:szCs w:val="22"/>
-        </w:rPr>
-      </w:pPr>
-      <w:r>
-        <w:rPr>
-          <w:rFonts w:ascii="Tahoma" w:hAnsi="Tahoma" w:cs="Tahoma"/>
-          <w:b/>
-          <w:sz w:val="22"/>
-          <w:szCs w:val="22"/>
-        </w:rPr>
-        <w:t>Inheritance</w:t>
-      </w:r>
-    </w:p>
-    <w:p>
-      <w:pPr>
-        <w:rPr>
-          <w:rFonts w:ascii="Tahoma" w:hAnsi="Tahoma" w:cs="Tahoma"/>
-          <w:sz w:val="22"/>
-          <w:szCs w:val="22"/>
-        </w:rPr>
-      </w:pPr>
-    </w:p>
-    <w:p>
-      <w:pPr>
-        <w:rPr>
-          <w:rFonts w:ascii="Tahoma" w:hAnsi="Tahoma" w:cs="Tahoma"/>
-          <w:sz w:val="22"/>
-          <w:szCs w:val="22"/>
-        </w:rPr>
-      </w:pPr>
-      <w:r>
-        <w:rPr>
-          <w:rFonts w:ascii="Tahoma" w:hAnsi="Tahoma" w:cs="Tahoma"/>
-          <w:sz w:val="22"/>
-          <w:szCs w:val="22"/>
-        </w:rPr>
-        <w:t>Is the process describing the hierarchical relationship between classes and in (UML) inheritance is noted by a solid line with a closed arrow that points to a superclass. The relationship is called a generalisation. In the application the Data Access Layer or (DAL) layer inherits from the ingestion folder containing the CSV file.</w:t>
-      </w:r>
-    </w:p>
-    <w:p>
-      <w:pPr>
-        <w:rPr>
-          <w:rFonts w:ascii="Tahoma" w:hAnsi="Tahoma" w:cs="Tahoma"/>
-          <w:b/>
-          <w:color w:val="1F497D"/>
-          <w:sz w:val="22"/>
-          <w:szCs w:val="22"/>
-        </w:rPr>
-      </w:pPr>
-    </w:p>
-    <w:p>
-      <w:pPr>
-        <w:rPr>
-          <w:rFonts w:ascii="Tahoma" w:hAnsi="Tahoma" w:cs="Tahoma"/>
-          <w:b/>
-          <w:color w:val="1F497D"/>
-          <w:sz w:val="22"/>
-          <w:szCs w:val="22"/>
-        </w:rPr>
-      </w:pPr>
-    </w:p>
-    <w:p>
-      <w:pPr>
-        <w:rPr>
-          <w:rFonts w:ascii="Tahoma" w:hAnsi="Tahoma" w:cs="Tahoma"/>
-          <w:b/>
-          <w:color w:val="1F497D"/>
-          <w:sz w:val="22"/>
-          <w:szCs w:val="22"/>
-        </w:rPr>
-      </w:pPr>
-    </w:p>
-    <w:p>
-      <w:pPr>
-        <w:rPr>
-          <w:rFonts w:ascii="Tahoma" w:hAnsi="Tahoma" w:cs="Tahoma"/>
-          <w:b/>
-          <w:color w:val="1F497D"/>
-          <w:sz w:val="22"/>
-          <w:szCs w:val="22"/>
-        </w:rPr>
-      </w:pPr>
-      <w:r>
-        <w:rPr>
-          <w:rFonts w:ascii="Tahoma" w:hAnsi="Tahoma" w:cs="Tahoma"/>
-          <w:b/>
-          <w:color w:val="1F497D"/>
-          <w:sz w:val="22"/>
-          <w:szCs w:val="22"/>
-        </w:rPr>
-        <w:t>NOT FINISHED YET, DONT EVEN KNOW IF THIS IS RIGHT!!!!!!</w:t>
-      </w:r>
-    </w:p>
-    <w:p>
-      <w:pPr>
-        <w:rPr>
-          <w:rFonts w:ascii="Tahoma" w:hAnsi="Tahoma" w:cs="Tahoma"/>
-          <w:b/>
-          <w:color w:val="1F497D"/>
-          <w:sz w:val="22"/>
-          <w:szCs w:val="22"/>
-        </w:rPr>
-      </w:pPr>
-    </w:p>
-    <w:p>
-      <w:pPr>
-        <w:rPr>
-          <w:rFonts w:ascii="Tahoma" w:hAnsi="Tahoma" w:cs="Tahoma"/>
-          <w:b/>
-          <w:color w:val="1F497D"/>
-          <w:sz w:val="22"/>
-          <w:szCs w:val="22"/>
-        </w:rPr>
-      </w:pPr>
-    </w:p>
-    <w:p>
-      <w:pPr>
-        <w:rPr>
-          <w:rFonts w:ascii="Tahoma" w:hAnsi="Tahoma" w:cs="Tahoma"/>
-          <w:b/>
-          <w:color w:val="1F497D"/>
-          <w:sz w:val="22"/>
-          <w:szCs w:val="22"/>
-        </w:rPr>
-      </w:pPr>
-    </w:p>
-    <w:p>
-      <w:pPr>
-        <w:rPr>
-          <w:rFonts w:ascii="Tahoma" w:hAnsi="Tahoma" w:cs="Tahoma"/>
-          <w:b/>
-          <w:color w:val="1F497D"/>
-          <w:sz w:val="22"/>
-          <w:szCs w:val="22"/>
-        </w:rPr>
-      </w:pPr>
-    </w:p>
-    <w:p>
-      <w:pPr>
-        <w:rPr>
-          <w:rFonts w:ascii="Tahoma" w:hAnsi="Tahoma" w:cs="Tahoma"/>
-          <w:b/>
-          <w:color w:val="1F497D"/>
-          <w:sz w:val="22"/>
-          <w:szCs w:val="22"/>
-        </w:rPr>
-      </w:pPr>
-    </w:p>
-    <w:p>
-      <w:pPr>
-        <w:rPr>
-          <w:rFonts w:ascii="Tahoma" w:hAnsi="Tahoma" w:cs="Tahoma"/>
-          <w:b/>
-          <w:color w:val="1F497D"/>
-          <w:sz w:val="22"/>
-          <w:szCs w:val="22"/>
-        </w:rPr>
-      </w:pPr>
-    </w:p>
-    <w:p>
-      <w:pPr>
-        <w:rPr>
-          <w:rFonts w:ascii="Tahoma" w:hAnsi="Tahoma" w:cs="Tahoma"/>
-          <w:b/>
-          <w:color w:val="1F497D"/>
-          <w:sz w:val="22"/>
-          <w:szCs w:val="22"/>
-        </w:rPr>
-      </w:pPr>
-    </w:p>
-    <w:p>
-      <w:pPr>
-        <w:rPr>
-          <w:rFonts w:ascii="Tahoma" w:hAnsi="Tahoma" w:cs="Tahoma"/>
-          <w:b/>
-          <w:color w:val="1F497D"/>
-          <w:sz w:val="22"/>
-          <w:szCs w:val="22"/>
-        </w:rPr>
-      </w:pPr>
-    </w:p>
-    <w:p>
-      <w:pPr>
-        <w:rPr>
-          <w:rFonts w:ascii="Tahoma" w:hAnsi="Tahoma" w:cs="Tahoma"/>
-          <w:b/>
-          <w:color w:val="1F497D"/>
-          <w:sz w:val="22"/>
-          <w:szCs w:val="22"/>
-        </w:rPr>
-      </w:pPr>
-    </w:p>
-    <w:p>
-      <w:pPr>
-        <w:rPr>
-          <w:rFonts w:ascii="Tahoma" w:hAnsi="Tahoma" w:cs="Tahoma"/>
-          <w:b/>
-          <w:color w:val="1F497D"/>
-          <w:sz w:val="22"/>
-          <w:szCs w:val="22"/>
-        </w:rPr>
-      </w:pPr>
-    </w:p>
-    <w:p>
-      <w:pPr>
-        <w:rPr>
-          <w:rFonts w:ascii="Tahoma" w:hAnsi="Tahoma" w:cs="Tahoma"/>
-          <w:b/>
-          <w:color w:val="1F497D"/>
-          <w:sz w:val="22"/>
-          <w:szCs w:val="22"/>
-        </w:rPr>
-      </w:pPr>
-    </w:p>
-    <w:p>
-      <w:pPr>
-        <w:rPr>
-          <w:rFonts w:ascii="Tahoma" w:hAnsi="Tahoma" w:cs="Tahoma"/>
-          <w:b/>
-          <w:color w:val="1F497D"/>
-          <w:sz w:val="22"/>
-          <w:szCs w:val="22"/>
-        </w:rPr>
-      </w:pPr>
-    </w:p>
-    <w:p>
-      <w:pPr>
-        <w:rPr>
-          <w:rFonts w:ascii="Tahoma" w:hAnsi="Tahoma" w:cs="Tahoma"/>
-          <w:b/>
-          <w:color w:val="1F497D"/>
-          <w:sz w:val="22"/>
-          <w:szCs w:val="22"/>
-        </w:rPr>
-      </w:pPr>
-    </w:p>
-    <w:p>
-      <w:pPr>
-        <w:rPr>
-          <w:rFonts w:ascii="Tahoma" w:hAnsi="Tahoma" w:cs="Tahoma"/>
-          <w:b/>
-          <w:color w:val="1F497D"/>
-          <w:sz w:val="22"/>
-          <w:szCs w:val="22"/>
-        </w:rPr>
-      </w:pPr>
-    </w:p>
-    <w:p>
-      <w:pPr>
-        <w:rPr>
-          <w:rFonts w:ascii="Tahoma" w:hAnsi="Tahoma" w:cs="Tahoma"/>
-          <w:b/>
-          <w:color w:val="1F497D"/>
-          <w:sz w:val="22"/>
-          <w:szCs w:val="22"/>
-        </w:rPr>
-      </w:pPr>
-    </w:p>
-    <w:p>
-      <w:pPr>
-        <w:rPr>
-          <w:rFonts w:ascii="Tahoma" w:hAnsi="Tahoma" w:cs="Tahoma"/>
-          <w:b/>
-          <w:color w:val="1F497D"/>
-          <w:sz w:val="22"/>
-          <w:szCs w:val="22"/>
-        </w:rPr>
-      </w:pPr>
-    </w:p>
-    <w:p>
-      <w:pPr>
-        <w:rPr>
-          <w:rFonts w:ascii="Tahoma" w:hAnsi="Tahoma" w:cs="Tahoma"/>
-          <w:b/>
-          <w:color w:val="1F497D"/>
-          <w:sz w:val="22"/>
-          <w:szCs w:val="22"/>
-        </w:rPr>
-      </w:pPr>
-    </w:p>
-    <w:p>
-      <w:pPr>
-        <w:rPr>
-          <w:rFonts w:ascii="Tahoma" w:hAnsi="Tahoma" w:cs="Tahoma"/>
-          <w:b/>
-          <w:color w:val="1F497D"/>
-          <w:sz w:val="22"/>
-          <w:szCs w:val="22"/>
-        </w:rPr>
-      </w:pPr>
-    </w:p>
-    <w:p>
-      <w:pPr>
-        <w:rPr>
-          <w:rFonts w:ascii="Tahoma" w:hAnsi="Tahoma" w:cs="Tahoma"/>
-          <w:b/>
-          <w:color w:val="1F497D"/>
-          <w:sz w:val="22"/>
-          <w:szCs w:val="22"/>
-        </w:rPr>
-      </w:pPr>
-    </w:p>
-    <w:p>
-      <w:pPr>
-        <w:rPr>
-          <w:rFonts w:ascii="Tahoma" w:hAnsi="Tahoma" w:cs="Tahoma"/>
-          <w:b/>
-          <w:color w:val="1F497D"/>
-          <w:sz w:val="22"/>
-          <w:szCs w:val="22"/>
-        </w:rPr>
-      </w:pPr>
-    </w:p>
-    <w:p>
-      <w:pPr>
-        <w:rPr>
-          <w:rFonts w:ascii="Tahoma" w:hAnsi="Tahoma" w:cs="Tahoma"/>
-          <w:b/>
-          <w:color w:val="1F497D"/>
-          <w:sz w:val="22"/>
-          <w:szCs w:val="22"/>
-        </w:rPr>
-      </w:pPr>
-    </w:p>
-    <w:p>
-      <w:pPr>
-        <w:rPr>
-          <w:rFonts w:ascii="Tahoma" w:hAnsi="Tahoma" w:cs="Tahoma"/>
-          <w:b/>
-          <w:color w:val="1F497D"/>
-          <w:sz w:val="22"/>
-          <w:szCs w:val="22"/>
-        </w:rPr>
-      </w:pPr>
-    </w:p>
-    <w:p>
-      <w:pPr>
-        <w:rPr>
-          <w:rFonts w:ascii="Tahoma" w:hAnsi="Tahoma" w:cs="Tahoma"/>
-          <w:b/>
-          <w:color w:val="1F497D"/>
-          <w:sz w:val="22"/>
-          <w:szCs w:val="22"/>
-        </w:rPr>
-      </w:pPr>
-    </w:p>
-    <w:p>
-      <w:pPr>
-        <w:rPr>
-          <w:rFonts w:ascii="Tahoma" w:hAnsi="Tahoma" w:cs="Tahoma"/>
-          <w:b/>
-          <w:color w:val="1F497D"/>
-          <w:sz w:val="22"/>
-          <w:szCs w:val="22"/>
-        </w:rPr>
-      </w:pPr>
-    </w:p>
-    <w:p>
-      <w:pPr>
-        <w:rPr>
-          <w:rFonts w:ascii="Tahoma" w:hAnsi="Tahoma" w:cs="Tahoma"/>
-          <w:b/>
-          <w:color w:val="1F497D"/>
-          <w:sz w:val="22"/>
-          <w:szCs w:val="22"/>
-        </w:rPr>
-      </w:pPr>
-    </w:p>
-    <w:p>
-      <w:pPr>
-        <w:rPr>
-          <w:rFonts w:ascii="Tahoma" w:hAnsi="Tahoma" w:cs="Tahoma"/>
-          <w:b/>
-          <w:color w:val="1F497D"/>
-          <w:sz w:val="22"/>
-          <w:szCs w:val="22"/>
-        </w:rPr>
-      </w:pPr>
-    </w:p>
-    <w:p>
-      <w:pPr>
-        <w:rPr>
-          <w:rFonts w:ascii="Tahoma" w:hAnsi="Tahoma" w:cs="Tahoma"/>
-          <w:b/>
-          <w:color w:val="1F497D"/>
-          <w:sz w:val="22"/>
-          <w:szCs w:val="22"/>
-        </w:rPr>
-      </w:pPr>
-    </w:p>
-    <w:p>
-      <w:pPr>
-        <w:rPr>
-          <w:rFonts w:ascii="Tahoma" w:hAnsi="Tahoma" w:cs="Tahoma"/>
-          <w:b/>
-          <w:color w:val="1F497D"/>
-          <w:sz w:val="22"/>
-          <w:szCs w:val="22"/>
-        </w:rPr>
-      </w:pPr>
-    </w:p>
-    <w:p>
-      <w:pPr>
-        <w:rPr>
-          <w:rFonts w:ascii="Tahoma" w:hAnsi="Tahoma" w:cs="Tahoma"/>
-          <w:b/>
-          <w:color w:val="1F497D"/>
-          <w:sz w:val="22"/>
-          <w:szCs w:val="22"/>
-        </w:rPr>
-      </w:pPr>
-    </w:p>
-    <w:p>
-      <w:pPr>
-        <w:rPr>
-          <w:rFonts w:ascii="Tahoma" w:hAnsi="Tahoma" w:cs="Tahoma"/>
-          <w:b/>
-          <w:color w:val="1F497D"/>
-          <w:sz w:val="22"/>
-          <w:szCs w:val="22"/>
-        </w:rPr>
-      </w:pPr>
-    </w:p>
-    <w:p>
-      <w:pPr>
-        <w:rPr>
-          <w:rFonts w:ascii="Tahoma" w:hAnsi="Tahoma" w:cs="Tahoma"/>
-          <w:b/>
-          <w:color w:val="1F497D"/>
-          <w:sz w:val="22"/>
-          <w:szCs w:val="22"/>
-        </w:rPr>
-      </w:pPr>
-    </w:p>
-    <w:p>
-      <w:pPr>
-        <w:rPr>
-          <w:rFonts w:ascii="Tahoma" w:hAnsi="Tahoma" w:cs="Tahoma"/>
-          <w:b/>
-          <w:color w:val="1F497D"/>
-          <w:sz w:val="22"/>
-          <w:szCs w:val="22"/>
-        </w:rPr>
-      </w:pPr>
-    </w:p>
-    <w:p>
-      <w:pPr>
-        <w:rPr>
-          <w:rFonts w:ascii="Tahoma" w:hAnsi="Tahoma" w:cs="Tahoma"/>
-          <w:b/>
-          <w:color w:val="1F497D"/>
-          <w:sz w:val="22"/>
-          <w:szCs w:val="22"/>
-        </w:rPr>
-      </w:pPr>
-    </w:p>
-    <w:p>
-      <w:pPr>
-        <w:rPr>
-          <w:rFonts w:ascii="Tahoma" w:hAnsi="Tahoma" w:cs="Tahoma"/>
-          <w:b/>
-          <w:color w:val="1F497D"/>
-          <w:sz w:val="22"/>
-          <w:szCs w:val="22"/>
-        </w:rPr>
-      </w:pPr>
-    </w:p>
-    <w:p>
-      <w:pPr>
-        <w:rPr>
-          <w:rFonts w:ascii="Tahoma" w:hAnsi="Tahoma" w:cs="Tahoma"/>
-          <w:b/>
-          <w:color w:val="1F497D"/>
-          <w:sz w:val="22"/>
-          <w:szCs w:val="22"/>
-        </w:rPr>
-      </w:pPr>
-    </w:p>
-    <w:p>
-      <w:pPr>
-        <w:rPr>
-          <w:rFonts w:ascii="Tahoma" w:hAnsi="Tahoma" w:cs="Tahoma"/>
-          <w:b/>
-          <w:color w:val="1F497D"/>
-          <w:sz w:val="22"/>
-          <w:szCs w:val="22"/>
-        </w:rPr>
-      </w:pPr>
-    </w:p>
-    <w:p>
-      <w:pPr>
-        <w:rPr>
-          <w:rFonts w:ascii="Tahoma" w:hAnsi="Tahoma" w:cs="Tahoma"/>
-          <w:b/>
-          <w:color w:val="1F497D"/>
-          <w:sz w:val="22"/>
-          <w:szCs w:val="22"/>
-        </w:rPr>
-      </w:pPr>
-    </w:p>
-    <w:p>
-      <w:pPr>
-        <w:rPr>
-          <w:rFonts w:ascii="Tahoma" w:hAnsi="Tahoma" w:cs="Tahoma"/>
-          <w:b/>
-          <w:color w:val="1F497D"/>
-          <w:sz w:val="22"/>
-          <w:szCs w:val="22"/>
-        </w:rPr>
-      </w:pPr>
-    </w:p>
-    <w:p>
-      <w:pPr>
-        <w:rPr>
-          <w:rFonts w:ascii="Tahoma" w:hAnsi="Tahoma" w:cs="Tahoma"/>
-          <w:b/>
-          <w:color w:val="1F497D"/>
-          <w:sz w:val="22"/>
-          <w:szCs w:val="22"/>
-        </w:rPr>
-      </w:pPr>
-    </w:p>
-    <w:p>
-      <w:pPr>
-        <w:rPr>
-          <w:rFonts w:ascii="Tahoma" w:hAnsi="Tahoma" w:cs="Tahoma"/>
-          <w:b/>
-          <w:color w:val="1F497D"/>
-          <w:sz w:val="22"/>
-          <w:szCs w:val="22"/>
-        </w:rPr>
-      </w:pPr>
-    </w:p>
-    <w:p>
-      <w:pPr>
-        <w:rPr>
-          <w:rFonts w:ascii="Tahoma" w:hAnsi="Tahoma" w:cs="Tahoma"/>
-          <w:b/>
-          <w:color w:val="1F497D"/>
-          <w:sz w:val="22"/>
-          <w:szCs w:val="22"/>
-        </w:rPr>
-      </w:pPr>
-    </w:p>
-    <w:p>
-      <w:pPr>
-        <w:rPr>
-          <w:rFonts w:ascii="Tahoma" w:hAnsi="Tahoma" w:cs="Tahoma"/>
-          <w:b/>
-          <w:color w:val="1F497D"/>
-          <w:sz w:val="22"/>
-          <w:szCs w:val="22"/>
-        </w:rPr>
-      </w:pPr>
-    </w:p>
-    <w:p>
-      <w:pPr>
-        <w:rPr>
-          <w:rFonts w:ascii="Tahoma" w:hAnsi="Tahoma" w:cs="Tahoma"/>
-          <w:b/>
-          <w:color w:val="1F497D"/>
-          <w:sz w:val="22"/>
-          <w:szCs w:val="22"/>
-        </w:rPr>
-      </w:pPr>
-    </w:p>
-    <w:p>
-      <w:pPr>
-        <w:rPr>
-          <w:rFonts w:ascii="Tahoma" w:hAnsi="Tahoma" w:cs="Tahoma"/>
-          <w:b/>
-          <w:color w:val="1F497D"/>
-          <w:sz w:val="22"/>
-          <w:szCs w:val="22"/>
-        </w:rPr>
-      </w:pPr>
-    </w:p>
-    <w:p>
-      <w:pPr>
-        <w:rPr>
-          <w:rFonts w:ascii="Tahoma" w:hAnsi="Tahoma" w:cs="Tahoma"/>
-          <w:b/>
-          <w:color w:val="1F497D"/>
-          <w:sz w:val="22"/>
-          <w:szCs w:val="22"/>
-        </w:rPr>
-      </w:pPr>
-    </w:p>
-    <w:p>
-      <w:pPr>
-        <w:rPr>
-          <w:rFonts w:ascii="Tahoma" w:hAnsi="Tahoma" w:cs="Tahoma"/>
-          <w:b/>
-          <w:color w:val="1F497D"/>
-        </w:rPr>
-      </w:pPr>
-      <w:r>
-        <w:rPr>
-          <w:rFonts w:ascii="Tahoma" w:hAnsi="Tahoma" w:cs="Tahoma"/>
-          <w:b/>
-          <w:color w:val="1F497D"/>
-        </w:rPr>
-        <w:t xml:space="preserve">9. </w:t>
-      </w:r>
-      <w:r>
-        <w:rPr>
-          <w:rFonts w:ascii="Tahoma" w:hAnsi="Tahoma" w:cs="Tahoma"/>
-          <w:b/>
-          <w:color w:val="1F497D"/>
-        </w:rPr>
-        <w:t xml:space="preserve">Design </w:t>
-      </w:r>
-      <w:r>
-        <w:rPr>
-          <w:rFonts w:ascii="Tahoma" w:hAnsi="Tahoma" w:cs="Tahoma"/>
-          <w:b/>
-          <w:color w:val="1F497D"/>
-        </w:rPr>
-        <w:t>P</w:t>
-      </w:r>
-      <w:r>
-        <w:rPr>
-          <w:rFonts w:ascii="Tahoma" w:hAnsi="Tahoma" w:cs="Tahoma"/>
-          <w:b/>
-          <w:color w:val="1F497D"/>
-        </w:rPr>
-        <w:t xml:space="preserve">atterns and </w:t>
-      </w:r>
-      <w:r>
-        <w:rPr>
-          <w:rFonts w:ascii="Tahoma" w:hAnsi="Tahoma" w:cs="Tahoma"/>
-          <w:b/>
-          <w:color w:val="1F497D"/>
-        </w:rPr>
-        <w:t>A</w:t>
-      </w:r>
-      <w:r>
-        <w:rPr>
-          <w:rFonts w:ascii="Tahoma" w:hAnsi="Tahoma" w:cs="Tahoma"/>
-          <w:b/>
-          <w:color w:val="1F497D"/>
-        </w:rPr>
-        <w:t>rchitectu</w:t>
-      </w:r>
-      <w:r>
-        <w:rPr>
-          <w:rFonts w:ascii="Tahoma" w:hAnsi="Tahoma" w:cs="Tahoma"/>
-          <w:b/>
-          <w:color w:val="1F497D"/>
-        </w:rPr>
-        <w:t>ral Patterns</w:t>
-      </w:r>
-    </w:p>
-    <w:p>
-      <w:pPr>
-        <w:rPr>
-          <w:rFonts w:ascii="Tahoma" w:hAnsi="Tahoma" w:cs="Tahoma"/>
-          <w:b/>
-          <w:color w:val="1F497D"/>
-        </w:rPr>
-      </w:pPr>
-    </w:p>
-    <w:p>
-      <w:pPr>
-        <w:rPr>
-          <w:rFonts w:ascii="Tahoma" w:hAnsi="Tahoma" w:cs="Tahoma"/>
-          <w:sz w:val="22"/>
-          <w:szCs w:val="22"/>
-        </w:rPr>
-      </w:pPr>
-      <w:r>
-        <w:rPr>
-          <w:rFonts w:ascii="Tahoma" w:hAnsi="Tahoma" w:cs="Tahoma"/>
-          <w:sz w:val="22"/>
-          <w:szCs w:val="22"/>
-        </w:rPr>
-        <w:t>Domain Model?</w:t>
-      </w:r>
-    </w:p>
-    <w:p>
-      <w:pPr>
-        <w:rPr>
-          <w:rFonts w:ascii="Tahoma" w:hAnsi="Tahoma" w:cs="Tahoma"/>
-          <w:sz w:val="22"/>
-          <w:szCs w:val="22"/>
-        </w:rPr>
-      </w:pPr>
-    </w:p>
-    <w:p>
-      <w:pPr>
-        <w:rPr>
-          <w:rFonts w:ascii="Tahoma" w:hAnsi="Tahoma" w:cs="Tahoma"/>
-          <w:sz w:val="22"/>
-          <w:szCs w:val="22"/>
-        </w:rPr>
-      </w:pPr>
-    </w:p>
-    <w:p>
-      <w:pPr>
-        <w:rPr>
-          <w:rFonts w:ascii="Tahoma" w:hAnsi="Tahoma" w:cs="Tahoma"/>
-          <w:b/>
-          <w:sz w:val="22"/>
-          <w:szCs w:val="22"/>
-        </w:rPr>
-      </w:pPr>
-      <w:r>
-        <w:rPr>
-          <w:rFonts w:ascii="Tahoma" w:hAnsi="Tahoma" w:cs="Tahoma"/>
-          <w:b/>
-          <w:sz w:val="22"/>
-          <w:szCs w:val="22"/>
-        </w:rPr>
-        <w:t>Design pattern</w:t>
-      </w:r>
-    </w:p>
-    <w:p>
-      <w:pPr>
-        <w:rPr>
-          <w:rFonts w:ascii="Tahoma" w:hAnsi="Tahoma" w:cs="Tahoma"/>
-          <w:sz w:val="22"/>
-          <w:szCs w:val="22"/>
-        </w:rPr>
-      </w:pPr>
-    </w:p>
-    <w:p>
-      <w:pPr>
-        <w:rPr>
-          <w:rFonts w:ascii="Tahoma" w:hAnsi="Tahoma" w:cs="Tahoma"/>
-          <w:sz w:val="22"/>
-          <w:szCs w:val="22"/>
-        </w:rPr>
-      </w:pPr>
-      <w:r>
-        <w:rPr>
-          <w:rFonts w:ascii="Tahoma" w:hAnsi="Tahoma" w:cs="Tahoma"/>
-          <w:sz w:val="22"/>
-          <w:szCs w:val="22"/>
-        </w:rPr>
-        <w:t xml:space="preserve"> - Strategy pattern/adapter design?</w:t>
-      </w:r>
-    </w:p>
-    <w:p>
-      <w:pPr>
-        <w:rPr>
-          <w:rFonts w:ascii="Tahoma" w:hAnsi="Tahoma" w:cs="Tahoma"/>
-          <w:sz w:val="22"/>
-          <w:szCs w:val="22"/>
-        </w:rPr>
-      </w:pPr>
-    </w:p>
-    <w:p>
-      <w:pPr>
-        <w:rPr>
-          <w:rFonts w:ascii="Tahoma" w:hAnsi="Tahoma" w:cs="Tahoma"/>
-          <w:sz w:val="22"/>
-          <w:szCs w:val="22"/>
-        </w:rPr>
-      </w:pPr>
-    </w:p>
-    <w:p>
-      <w:pPr>
-        <w:rPr>
-          <w:rFonts w:ascii="Tahoma" w:hAnsi="Tahoma" w:cs="Tahoma"/>
-          <w:sz w:val="22"/>
-          <w:szCs w:val="22"/>
-        </w:rPr>
-      </w:pPr>
-    </w:p>
-    <w:p>
-      <w:pPr>
-        <w:rPr>
-          <w:rFonts w:ascii="Tahoma" w:hAnsi="Tahoma" w:cs="Tahoma"/>
-          <w:sz w:val="22"/>
-          <w:szCs w:val="22"/>
-        </w:rPr>
-      </w:pPr>
-    </w:p>
-    <w:p>
-      <w:pPr>
-        <w:rPr>
-          <w:rFonts w:ascii="Tahoma" w:hAnsi="Tahoma" w:cs="Tahoma"/>
-          <w:sz w:val="22"/>
-          <w:szCs w:val="22"/>
-        </w:rPr>
-      </w:pPr>
-    </w:p>
-    <w:p>
-      <w:pPr>
-        <w:rPr>
-          <w:rFonts w:ascii="Tahoma" w:hAnsi="Tahoma" w:cs="Tahoma"/>
-          <w:sz w:val="22"/>
-          <w:szCs w:val="22"/>
-        </w:rPr>
-      </w:pPr>
-    </w:p>
-    <w:p>
-      <w:pPr>
-        <w:rPr>
-          <w:rFonts w:ascii="Tahoma" w:hAnsi="Tahoma" w:cs="Tahoma"/>
-          <w:sz w:val="22"/>
-          <w:szCs w:val="22"/>
-        </w:rPr>
-      </w:pPr>
-    </w:p>
-    <w:p>
-      <w:pPr>
-        <w:rPr>
-          <w:rFonts w:ascii="Tahoma" w:hAnsi="Tahoma" w:cs="Tahoma"/>
-          <w:sz w:val="22"/>
-          <w:szCs w:val="22"/>
-        </w:rPr>
-      </w:pPr>
-    </w:p>
-    <w:p>
-      <w:pPr>
-        <w:rPr>
-          <w:rFonts w:ascii="Tahoma" w:hAnsi="Tahoma" w:cs="Tahoma"/>
-          <w:sz w:val="22"/>
-          <w:szCs w:val="22"/>
-        </w:rPr>
-      </w:pPr>
-    </w:p>
-    <w:p>
-      <w:pPr>
-        <w:rPr>
-          <w:rFonts w:ascii="Tahoma" w:hAnsi="Tahoma" w:cs="Tahoma"/>
-          <w:sz w:val="22"/>
-          <w:szCs w:val="22"/>
-        </w:rPr>
-      </w:pPr>
-    </w:p>
-    <w:p>
-      <w:pPr>
-        <w:rPr>
-          <w:rFonts w:ascii="Tahoma" w:hAnsi="Tahoma" w:cs="Tahoma"/>
-          <w:b/>
-          <w:sz w:val="22"/>
-          <w:szCs w:val="22"/>
-        </w:rPr>
-      </w:pPr>
-      <w:r>
-        <w:rPr>
-          <w:rFonts w:ascii="Tahoma" w:hAnsi="Tahoma" w:cs="Tahoma"/>
-          <w:b/>
-          <w:sz w:val="22"/>
-          <w:szCs w:val="22"/>
-        </w:rPr>
-        <w:t>Architectural patterns</w:t>
-      </w:r>
-    </w:p>
-    <w:p>
-      <w:pPr>
-        <w:rPr>
-          <w:rFonts w:ascii="Tahoma" w:hAnsi="Tahoma" w:cs="Tahoma"/>
-          <w:sz w:val="22"/>
-          <w:szCs w:val="22"/>
-        </w:rPr>
-      </w:pPr>
-    </w:p>
-    <w:p>
-      <w:pPr>
-        <w:rPr>
-          <w:rFonts w:ascii="Tahoma" w:hAnsi="Tahoma" w:cs="Tahoma"/>
-          <w:sz w:val="22"/>
-          <w:szCs w:val="22"/>
-        </w:rPr>
-      </w:pPr>
-      <w:r>
-        <w:rPr>
-          <w:rFonts w:ascii="Tahoma" w:hAnsi="Tahoma" w:cs="Tahoma"/>
-          <w:sz w:val="22"/>
-          <w:szCs w:val="22"/>
-        </w:rPr>
-        <w:t>The principal architectural pattern employed with this application is MVC, which incorporates the Model, View and Controller. This allows for code reusability and ‘separation of concerns’.</w:t>
-      </w:r>
-    </w:p>
-    <w:p>
-      <w:pPr>
-        <w:rPr>
-          <w:rFonts w:ascii="Tahoma" w:hAnsi="Tahoma" w:cs="Tahoma"/>
-          <w:sz w:val="22"/>
-          <w:szCs w:val="22"/>
-        </w:rPr>
-      </w:pPr>
-    </w:p>
-    <w:p>
-      <w:pPr>
-        <w:jc w:val="center"/>
-        <w:rPr>
-          <w:rFonts w:ascii="Tahoma" w:hAnsi="Tahoma" w:cs="Tahoma"/>
-          <w:sz w:val="22"/>
-          <w:szCs w:val="22"/>
-        </w:rPr>
-      </w:pPr>
-      <w:r>
-        <w:rPr>
-          <w:rFonts w:ascii="Tahoma" w:hAnsi="Tahoma" w:cs="Tahoma"/>
-          <w:noProof/>
-          <w:sz w:val="22"/>
-          <w:szCs w:val="22"/>
-          <w:lang w:val="en-IE" w:eastAsia="en-IE"/>
-        </w:rPr>
-        <w:pict>
-          <v:shape id="Picture 2" o:spid="_x0000_i1028" type="#_x0000_t75" style="width:333pt;height:284.25pt;visibility:visible">
+          <v:shape id="_x0000_i1026" type="#_x0000_t75" style="width:445.5pt;height:309pt">
             <v:imagedata r:id="rId10" o:title=""/>
           </v:shape>
         </w:pict>
@@ -6930,6 +4744,1516 @@
     </w:p>
     <w:p>
       <w:pPr>
+        <w:rPr>
+          <w:rFonts w:ascii="Tahoma" w:hAnsi="Tahoma" w:cs="Tahoma"/>
+          <w:b/>
+          <w:color w:val="1F497D"/>
+          <w:sz w:val="22"/>
+          <w:szCs w:val="22"/>
+        </w:rPr>
+      </w:pPr>
+    </w:p>
+    <w:p>
+      <w:pPr>
+        <w:rPr>
+          <w:rFonts w:ascii="Tahoma" w:hAnsi="Tahoma" w:cs="Tahoma"/>
+          <w:b/>
+          <w:color w:val="1F497D"/>
+          <w:sz w:val="22"/>
+          <w:szCs w:val="22"/>
+        </w:rPr>
+      </w:pPr>
+    </w:p>
+    <w:p>
+      <w:pPr>
+        <w:rPr>
+          <w:rFonts w:ascii="Tahoma" w:hAnsi="Tahoma" w:cs="Tahoma"/>
+          <w:b/>
+          <w:color w:val="1F497D"/>
+          <w:sz w:val="22"/>
+          <w:szCs w:val="22"/>
+        </w:rPr>
+      </w:pPr>
+    </w:p>
+    <w:p>
+      <w:pPr>
+        <w:rPr>
+          <w:rFonts w:ascii="Tahoma" w:hAnsi="Tahoma" w:cs="Tahoma"/>
+          <w:b/>
+          <w:color w:val="1F497D"/>
+          <w:sz w:val="22"/>
+          <w:szCs w:val="22"/>
+        </w:rPr>
+      </w:pPr>
+    </w:p>
+    <w:p>
+      <w:pPr>
+        <w:rPr>
+          <w:rFonts w:ascii="Tahoma" w:hAnsi="Tahoma" w:cs="Tahoma"/>
+          <w:b/>
+          <w:color w:val="1F497D"/>
+          <w:sz w:val="22"/>
+          <w:szCs w:val="22"/>
+        </w:rPr>
+      </w:pPr>
+    </w:p>
+    <w:p>
+      <w:pPr>
+        <w:rPr>
+          <w:rFonts w:ascii="Tahoma" w:hAnsi="Tahoma" w:cs="Tahoma"/>
+          <w:b/>
+          <w:color w:val="1F497D"/>
+          <w:sz w:val="22"/>
+          <w:szCs w:val="22"/>
+        </w:rPr>
+      </w:pPr>
+    </w:p>
+    <w:p>
+      <w:pPr>
+        <w:rPr>
+          <w:rFonts w:ascii="Tahoma" w:hAnsi="Tahoma" w:cs="Tahoma"/>
+          <w:b/>
+          <w:color w:val="1F497D"/>
+          <w:sz w:val="22"/>
+          <w:szCs w:val="22"/>
+        </w:rPr>
+      </w:pPr>
+    </w:p>
+    <w:p>
+      <w:pPr>
+        <w:rPr>
+          <w:rFonts w:ascii="Tahoma" w:hAnsi="Tahoma" w:cs="Tahoma"/>
+          <w:b/>
+          <w:color w:val="1F497D"/>
+          <w:sz w:val="22"/>
+          <w:szCs w:val="22"/>
+        </w:rPr>
+      </w:pPr>
+    </w:p>
+    <w:p>
+      <w:pPr>
+        <w:rPr>
+          <w:rFonts w:ascii="Tahoma" w:hAnsi="Tahoma" w:cs="Tahoma"/>
+          <w:b/>
+          <w:color w:val="1F497D"/>
+          <w:sz w:val="22"/>
+          <w:szCs w:val="22"/>
+        </w:rPr>
+      </w:pPr>
+    </w:p>
+    <w:p>
+      <w:pPr>
+        <w:rPr>
+          <w:rFonts w:ascii="Tahoma" w:hAnsi="Tahoma" w:cs="Tahoma"/>
+          <w:b/>
+          <w:color w:val="1F497D"/>
+          <w:sz w:val="22"/>
+          <w:szCs w:val="22"/>
+        </w:rPr>
+      </w:pPr>
+    </w:p>
+    <w:p>
+      <w:pPr>
+        <w:rPr>
+          <w:rFonts w:ascii="Tahoma" w:hAnsi="Tahoma" w:cs="Tahoma"/>
+          <w:b/>
+          <w:color w:val="1F497D"/>
+          <w:sz w:val="22"/>
+          <w:szCs w:val="22"/>
+        </w:rPr>
+      </w:pPr>
+    </w:p>
+    <w:p>
+      <w:pPr>
+        <w:rPr>
+          <w:rFonts w:ascii="Tahoma" w:hAnsi="Tahoma" w:cs="Tahoma"/>
+          <w:b/>
+          <w:color w:val="1F497D"/>
+          <w:sz w:val="22"/>
+          <w:szCs w:val="22"/>
+        </w:rPr>
+      </w:pPr>
+    </w:p>
+    <w:p>
+      <w:pPr>
+        <w:rPr>
+          <w:rFonts w:ascii="Tahoma" w:hAnsi="Tahoma" w:cs="Tahoma"/>
+          <w:b/>
+          <w:color w:val="1F497D"/>
+          <w:sz w:val="22"/>
+          <w:szCs w:val="22"/>
+        </w:rPr>
+      </w:pPr>
+    </w:p>
+    <w:p>
+      <w:pPr>
+        <w:rPr>
+          <w:rFonts w:ascii="Tahoma" w:hAnsi="Tahoma" w:cs="Tahoma"/>
+          <w:b/>
+          <w:color w:val="1F497D"/>
+          <w:sz w:val="22"/>
+          <w:szCs w:val="22"/>
+        </w:rPr>
+      </w:pPr>
+    </w:p>
+    <w:p>
+      <w:pPr>
+        <w:rPr>
+          <w:rFonts w:ascii="Tahoma" w:hAnsi="Tahoma" w:cs="Tahoma"/>
+          <w:b/>
+          <w:color w:val="1F497D"/>
+          <w:sz w:val="22"/>
+          <w:szCs w:val="22"/>
+        </w:rPr>
+      </w:pPr>
+    </w:p>
+    <w:p>
+      <w:pPr>
+        <w:rPr>
+          <w:rFonts w:ascii="Tahoma" w:hAnsi="Tahoma" w:cs="Tahoma"/>
+          <w:b/>
+          <w:color w:val="1F497D"/>
+          <w:sz w:val="22"/>
+          <w:szCs w:val="22"/>
+        </w:rPr>
+      </w:pPr>
+    </w:p>
+    <w:p>
+      <w:pPr>
+        <w:rPr>
+          <w:rFonts w:ascii="Tahoma" w:hAnsi="Tahoma" w:cs="Tahoma"/>
+          <w:b/>
+          <w:color w:val="1F497D"/>
+          <w:sz w:val="22"/>
+          <w:szCs w:val="22"/>
+        </w:rPr>
+      </w:pPr>
+    </w:p>
+    <w:p>
+      <w:pPr>
+        <w:rPr>
+          <w:rFonts w:ascii="Tahoma" w:hAnsi="Tahoma" w:cs="Tahoma"/>
+          <w:b/>
+          <w:color w:val="1F497D"/>
+          <w:sz w:val="22"/>
+          <w:szCs w:val="22"/>
+        </w:rPr>
+      </w:pPr>
+    </w:p>
+    <w:p>
+      <w:pPr>
+        <w:rPr>
+          <w:rFonts w:ascii="Tahoma" w:hAnsi="Tahoma" w:cs="Tahoma"/>
+          <w:b/>
+          <w:color w:val="1F497D"/>
+          <w:sz w:val="22"/>
+          <w:szCs w:val="22"/>
+        </w:rPr>
+      </w:pPr>
+    </w:p>
+    <w:p>
+      <w:pPr>
+        <w:rPr>
+          <w:rFonts w:ascii="Tahoma" w:hAnsi="Tahoma" w:cs="Tahoma"/>
+          <w:b/>
+          <w:color w:val="1F497D"/>
+          <w:sz w:val="22"/>
+          <w:szCs w:val="22"/>
+        </w:rPr>
+      </w:pPr>
+      <w:r>
+        <w:rPr>
+          <w:rFonts w:ascii="Tahoma" w:hAnsi="Tahoma" w:cs="Tahoma"/>
+          <w:b/>
+          <w:color w:val="1F497D"/>
+          <w:sz w:val="22"/>
+          <w:szCs w:val="22"/>
+        </w:rPr>
+        <w:lastRenderedPageBreak/>
+        <w:t xml:space="preserve">7. Architecture/Design approach </w:t>
+      </w:r>
+    </w:p>
+    <w:p>
+      <w:pPr>
+        <w:rPr>
+          <w:rFonts w:ascii="Tahoma" w:hAnsi="Tahoma" w:cs="Tahoma"/>
+          <w:b/>
+          <w:color w:val="1F497D"/>
+          <w:sz w:val="22"/>
+          <w:szCs w:val="22"/>
+        </w:rPr>
+      </w:pPr>
+    </w:p>
+    <w:p>
+      <w:pPr>
+        <w:rPr>
+          <w:rFonts w:ascii="Tahoma" w:hAnsi="Tahoma" w:cs="Tahoma"/>
+          <w:sz w:val="22"/>
+          <w:szCs w:val="22"/>
+        </w:rPr>
+      </w:pPr>
+      <w:r>
+        <w:rPr>
+          <w:rFonts w:ascii="Tahoma" w:hAnsi="Tahoma" w:cs="Tahoma"/>
+          <w:sz w:val="22"/>
+          <w:szCs w:val="22"/>
+        </w:rPr>
+        <w:t xml:space="preserve">Models (Class Models / Data Models etc.) </w:t>
+      </w:r>
+    </w:p>
+    <w:p>
+      <w:pPr>
+        <w:rPr>
+          <w:rFonts w:ascii="Tahoma" w:hAnsi="Tahoma" w:cs="Tahoma"/>
+          <w:b/>
+          <w:color w:val="1F497D"/>
+          <w:sz w:val="22"/>
+          <w:szCs w:val="22"/>
+        </w:rPr>
+      </w:pPr>
+    </w:p>
+    <w:p>
+      <w:pPr>
+        <w:rPr>
+          <w:rFonts w:ascii="Tahoma" w:hAnsi="Tahoma" w:cs="Tahoma"/>
+          <w:b/>
+          <w:color w:val="1F497D"/>
+          <w:sz w:val="22"/>
+          <w:szCs w:val="22"/>
+        </w:rPr>
+      </w:pPr>
+    </w:p>
+    <w:p>
+      <w:pPr>
+        <w:rPr>
+          <w:rFonts w:ascii="Tahoma" w:hAnsi="Tahoma" w:cs="Tahoma"/>
+          <w:b/>
+          <w:color w:val="1F497D"/>
+          <w:sz w:val="22"/>
+          <w:szCs w:val="22"/>
+        </w:rPr>
+      </w:pPr>
+    </w:p>
+    <w:p>
+      <w:pPr>
+        <w:rPr>
+          <w:rFonts w:ascii="Tahoma" w:hAnsi="Tahoma" w:cs="Tahoma"/>
+          <w:b/>
+          <w:color w:val="1F497D"/>
+          <w:sz w:val="22"/>
+          <w:szCs w:val="22"/>
+        </w:rPr>
+      </w:pPr>
+    </w:p>
+    <w:p>
+      <w:pPr>
+        <w:rPr>
+          <w:rFonts w:ascii="Tahoma" w:hAnsi="Tahoma" w:cs="Tahoma"/>
+          <w:b/>
+          <w:color w:val="1F497D"/>
+          <w:sz w:val="22"/>
+          <w:szCs w:val="22"/>
+        </w:rPr>
+      </w:pPr>
+    </w:p>
+    <w:p>
+      <w:pPr>
+        <w:rPr>
+          <w:rFonts w:ascii="Tahoma" w:hAnsi="Tahoma" w:cs="Tahoma"/>
+          <w:b/>
+          <w:color w:val="1F497D"/>
+          <w:sz w:val="22"/>
+          <w:szCs w:val="22"/>
+        </w:rPr>
+      </w:pPr>
+    </w:p>
+    <w:p>
+      <w:pPr>
+        <w:rPr>
+          <w:rFonts w:ascii="Tahoma" w:hAnsi="Tahoma" w:cs="Tahoma"/>
+          <w:b/>
+          <w:color w:val="1F497D"/>
+          <w:sz w:val="22"/>
+          <w:szCs w:val="22"/>
+        </w:rPr>
+      </w:pPr>
+    </w:p>
+    <w:p>
+      <w:pPr>
+        <w:rPr>
+          <w:rFonts w:ascii="Tahoma" w:hAnsi="Tahoma" w:cs="Tahoma"/>
+          <w:b/>
+          <w:color w:val="1F497D"/>
+          <w:sz w:val="22"/>
+          <w:szCs w:val="22"/>
+        </w:rPr>
+      </w:pPr>
+    </w:p>
+    <w:p>
+      <w:pPr>
+        <w:rPr>
+          <w:rFonts w:ascii="Tahoma" w:hAnsi="Tahoma" w:cs="Tahoma"/>
+          <w:b/>
+          <w:color w:val="1F497D"/>
+          <w:sz w:val="22"/>
+          <w:szCs w:val="22"/>
+        </w:rPr>
+      </w:pPr>
+    </w:p>
+    <w:p>
+      <w:pPr>
+        <w:rPr>
+          <w:rFonts w:ascii="Tahoma" w:hAnsi="Tahoma" w:cs="Tahoma"/>
+          <w:b/>
+          <w:color w:val="1F497D"/>
+          <w:sz w:val="22"/>
+          <w:szCs w:val="22"/>
+        </w:rPr>
+      </w:pPr>
+    </w:p>
+    <w:p>
+      <w:pPr>
+        <w:rPr>
+          <w:rFonts w:ascii="Tahoma" w:hAnsi="Tahoma" w:cs="Tahoma"/>
+          <w:b/>
+          <w:color w:val="1F497D"/>
+          <w:sz w:val="22"/>
+          <w:szCs w:val="22"/>
+        </w:rPr>
+      </w:pPr>
+    </w:p>
+    <w:p>
+      <w:pPr>
+        <w:rPr>
+          <w:rFonts w:ascii="Tahoma" w:hAnsi="Tahoma" w:cs="Tahoma"/>
+          <w:b/>
+          <w:color w:val="1F497D"/>
+          <w:sz w:val="22"/>
+          <w:szCs w:val="22"/>
+        </w:rPr>
+      </w:pPr>
+    </w:p>
+    <w:p>
+      <w:pPr>
+        <w:rPr>
+          <w:rFonts w:ascii="Tahoma" w:hAnsi="Tahoma" w:cs="Tahoma"/>
+          <w:b/>
+          <w:color w:val="1F497D"/>
+          <w:sz w:val="22"/>
+          <w:szCs w:val="22"/>
+        </w:rPr>
+      </w:pPr>
+    </w:p>
+    <w:p>
+      <w:pPr>
+        <w:rPr>
+          <w:rFonts w:ascii="Tahoma" w:hAnsi="Tahoma" w:cs="Tahoma"/>
+          <w:b/>
+          <w:color w:val="1F497D"/>
+          <w:sz w:val="22"/>
+          <w:szCs w:val="22"/>
+        </w:rPr>
+      </w:pPr>
+    </w:p>
+    <w:p>
+      <w:pPr>
+        <w:rPr>
+          <w:rFonts w:ascii="Tahoma" w:hAnsi="Tahoma" w:cs="Tahoma"/>
+          <w:b/>
+          <w:color w:val="1F497D"/>
+          <w:sz w:val="22"/>
+          <w:szCs w:val="22"/>
+        </w:rPr>
+      </w:pPr>
+    </w:p>
+    <w:p>
+      <w:pPr>
+        <w:rPr>
+          <w:rFonts w:ascii="Tahoma" w:hAnsi="Tahoma" w:cs="Tahoma"/>
+          <w:b/>
+          <w:color w:val="1F497D"/>
+          <w:sz w:val="22"/>
+          <w:szCs w:val="22"/>
+        </w:rPr>
+      </w:pPr>
+    </w:p>
+    <w:p>
+      <w:pPr>
+        <w:rPr>
+          <w:rFonts w:ascii="Tahoma" w:hAnsi="Tahoma" w:cs="Tahoma"/>
+          <w:b/>
+          <w:color w:val="1F497D"/>
+          <w:sz w:val="22"/>
+          <w:szCs w:val="22"/>
+        </w:rPr>
+      </w:pPr>
+    </w:p>
+    <w:p>
+      <w:pPr>
+        <w:rPr>
+          <w:rFonts w:ascii="Tahoma" w:hAnsi="Tahoma" w:cs="Tahoma"/>
+          <w:b/>
+          <w:color w:val="1F497D"/>
+          <w:sz w:val="22"/>
+          <w:szCs w:val="22"/>
+        </w:rPr>
+      </w:pPr>
+    </w:p>
+    <w:p>
+      <w:pPr>
+        <w:rPr>
+          <w:rFonts w:ascii="Tahoma" w:hAnsi="Tahoma" w:cs="Tahoma"/>
+          <w:b/>
+          <w:color w:val="1F497D"/>
+          <w:sz w:val="22"/>
+          <w:szCs w:val="22"/>
+        </w:rPr>
+      </w:pPr>
+    </w:p>
+    <w:p>
+      <w:pPr>
+        <w:rPr>
+          <w:rFonts w:ascii="Tahoma" w:hAnsi="Tahoma" w:cs="Tahoma"/>
+          <w:b/>
+          <w:color w:val="1F497D"/>
+          <w:sz w:val="22"/>
+          <w:szCs w:val="22"/>
+        </w:rPr>
+      </w:pPr>
+    </w:p>
+    <w:p>
+      <w:pPr>
+        <w:rPr>
+          <w:rFonts w:ascii="Tahoma" w:hAnsi="Tahoma" w:cs="Tahoma"/>
+          <w:b/>
+          <w:color w:val="1F497D"/>
+          <w:sz w:val="22"/>
+          <w:szCs w:val="22"/>
+        </w:rPr>
+      </w:pPr>
+    </w:p>
+    <w:p>
+      <w:pPr>
+        <w:rPr>
+          <w:rFonts w:ascii="Tahoma" w:hAnsi="Tahoma" w:cs="Tahoma"/>
+          <w:b/>
+          <w:color w:val="1F497D"/>
+          <w:sz w:val="22"/>
+          <w:szCs w:val="22"/>
+        </w:rPr>
+      </w:pPr>
+    </w:p>
+    <w:p>
+      <w:pPr>
+        <w:rPr>
+          <w:rFonts w:ascii="Tahoma" w:hAnsi="Tahoma" w:cs="Tahoma"/>
+          <w:b/>
+          <w:color w:val="1F497D"/>
+          <w:sz w:val="22"/>
+          <w:szCs w:val="22"/>
+        </w:rPr>
+      </w:pPr>
+    </w:p>
+    <w:p>
+      <w:pPr>
+        <w:rPr>
+          <w:rFonts w:ascii="Tahoma" w:hAnsi="Tahoma" w:cs="Tahoma"/>
+          <w:b/>
+          <w:color w:val="1F497D"/>
+          <w:sz w:val="22"/>
+          <w:szCs w:val="22"/>
+        </w:rPr>
+      </w:pPr>
+    </w:p>
+    <w:p>
+      <w:pPr>
+        <w:rPr>
+          <w:rFonts w:ascii="Tahoma" w:hAnsi="Tahoma" w:cs="Tahoma"/>
+          <w:b/>
+          <w:color w:val="1F497D"/>
+          <w:sz w:val="22"/>
+          <w:szCs w:val="22"/>
+        </w:rPr>
+      </w:pPr>
+    </w:p>
+    <w:p>
+      <w:pPr>
+        <w:rPr>
+          <w:rFonts w:ascii="Tahoma" w:hAnsi="Tahoma" w:cs="Tahoma"/>
+          <w:b/>
+          <w:color w:val="1F497D"/>
+          <w:sz w:val="22"/>
+          <w:szCs w:val="22"/>
+        </w:rPr>
+      </w:pPr>
+    </w:p>
+    <w:p>
+      <w:pPr>
+        <w:rPr>
+          <w:rFonts w:ascii="Tahoma" w:hAnsi="Tahoma" w:cs="Tahoma"/>
+          <w:b/>
+          <w:color w:val="1F497D"/>
+          <w:sz w:val="22"/>
+          <w:szCs w:val="22"/>
+        </w:rPr>
+      </w:pPr>
+    </w:p>
+    <w:p>
+      <w:pPr>
+        <w:rPr>
+          <w:rFonts w:ascii="Tahoma" w:hAnsi="Tahoma" w:cs="Tahoma"/>
+          <w:b/>
+          <w:color w:val="1F497D"/>
+          <w:sz w:val="22"/>
+          <w:szCs w:val="22"/>
+        </w:rPr>
+      </w:pPr>
+    </w:p>
+    <w:p>
+      <w:pPr>
+        <w:rPr>
+          <w:rFonts w:ascii="Tahoma" w:hAnsi="Tahoma" w:cs="Tahoma"/>
+          <w:b/>
+          <w:color w:val="1F497D"/>
+          <w:sz w:val="22"/>
+          <w:szCs w:val="22"/>
+        </w:rPr>
+      </w:pPr>
+    </w:p>
+    <w:p>
+      <w:pPr>
+        <w:rPr>
+          <w:rFonts w:ascii="Tahoma" w:hAnsi="Tahoma" w:cs="Tahoma"/>
+          <w:b/>
+          <w:color w:val="1F497D"/>
+          <w:sz w:val="22"/>
+          <w:szCs w:val="22"/>
+        </w:rPr>
+      </w:pPr>
+    </w:p>
+    <w:p>
+      <w:pPr>
+        <w:rPr>
+          <w:rFonts w:ascii="Tahoma" w:hAnsi="Tahoma" w:cs="Tahoma"/>
+          <w:b/>
+          <w:color w:val="1F497D"/>
+          <w:sz w:val="22"/>
+          <w:szCs w:val="22"/>
+        </w:rPr>
+      </w:pPr>
+    </w:p>
+    <w:p>
+      <w:pPr>
+        <w:rPr>
+          <w:rFonts w:ascii="Tahoma" w:hAnsi="Tahoma" w:cs="Tahoma"/>
+          <w:b/>
+          <w:color w:val="1F497D"/>
+          <w:sz w:val="22"/>
+          <w:szCs w:val="22"/>
+        </w:rPr>
+      </w:pPr>
+    </w:p>
+    <w:p>
+      <w:pPr>
+        <w:rPr>
+          <w:rFonts w:ascii="Tahoma" w:hAnsi="Tahoma" w:cs="Tahoma"/>
+          <w:b/>
+          <w:color w:val="1F497D"/>
+          <w:sz w:val="22"/>
+          <w:szCs w:val="22"/>
+        </w:rPr>
+      </w:pPr>
+    </w:p>
+    <w:p>
+      <w:pPr>
+        <w:rPr>
+          <w:rFonts w:ascii="Tahoma" w:hAnsi="Tahoma" w:cs="Tahoma"/>
+          <w:b/>
+          <w:color w:val="1F497D"/>
+          <w:sz w:val="22"/>
+          <w:szCs w:val="22"/>
+        </w:rPr>
+      </w:pPr>
+    </w:p>
+    <w:p>
+      <w:pPr>
+        <w:rPr>
+          <w:rFonts w:ascii="Tahoma" w:hAnsi="Tahoma" w:cs="Tahoma"/>
+          <w:b/>
+          <w:color w:val="1F497D"/>
+          <w:sz w:val="22"/>
+          <w:szCs w:val="22"/>
+        </w:rPr>
+      </w:pPr>
+    </w:p>
+    <w:p>
+      <w:pPr>
+        <w:rPr>
+          <w:rFonts w:ascii="Tahoma" w:hAnsi="Tahoma" w:cs="Tahoma"/>
+          <w:b/>
+          <w:color w:val="1F497D"/>
+          <w:sz w:val="22"/>
+          <w:szCs w:val="22"/>
+        </w:rPr>
+      </w:pPr>
+    </w:p>
+    <w:p>
+      <w:pPr>
+        <w:rPr>
+          <w:rFonts w:ascii="Tahoma" w:hAnsi="Tahoma" w:cs="Tahoma"/>
+          <w:b/>
+          <w:color w:val="1F497D"/>
+          <w:sz w:val="22"/>
+          <w:szCs w:val="22"/>
+        </w:rPr>
+      </w:pPr>
+    </w:p>
+    <w:p>
+      <w:pPr>
+        <w:rPr>
+          <w:rFonts w:ascii="Tahoma" w:hAnsi="Tahoma" w:cs="Tahoma"/>
+          <w:b/>
+          <w:color w:val="1F497D"/>
+          <w:sz w:val="22"/>
+          <w:szCs w:val="22"/>
+        </w:rPr>
+      </w:pPr>
+    </w:p>
+    <w:p>
+      <w:pPr>
+        <w:rPr>
+          <w:rFonts w:ascii="Tahoma" w:hAnsi="Tahoma" w:cs="Tahoma"/>
+          <w:b/>
+          <w:color w:val="1F497D"/>
+          <w:sz w:val="22"/>
+          <w:szCs w:val="22"/>
+        </w:rPr>
+      </w:pPr>
+    </w:p>
+    <w:p>
+      <w:pPr>
+        <w:rPr>
+          <w:rFonts w:ascii="Tahoma" w:hAnsi="Tahoma" w:cs="Tahoma"/>
+          <w:b/>
+          <w:color w:val="1F497D"/>
+          <w:sz w:val="22"/>
+          <w:szCs w:val="22"/>
+        </w:rPr>
+      </w:pPr>
+    </w:p>
+    <w:p>
+      <w:pPr>
+        <w:rPr>
+          <w:rFonts w:ascii="Tahoma" w:hAnsi="Tahoma" w:cs="Tahoma"/>
+          <w:b/>
+          <w:color w:val="1F497D"/>
+          <w:sz w:val="22"/>
+          <w:szCs w:val="22"/>
+        </w:rPr>
+      </w:pPr>
+    </w:p>
+    <w:p>
+      <w:pPr>
+        <w:rPr>
+          <w:rFonts w:ascii="Tahoma" w:hAnsi="Tahoma" w:cs="Tahoma"/>
+          <w:b/>
+          <w:color w:val="1F497D"/>
+          <w:sz w:val="22"/>
+          <w:szCs w:val="22"/>
+        </w:rPr>
+      </w:pPr>
+    </w:p>
+    <w:p>
+      <w:pPr>
+        <w:rPr>
+          <w:rFonts w:ascii="Tahoma" w:hAnsi="Tahoma" w:cs="Tahoma"/>
+          <w:b/>
+          <w:color w:val="1F497D"/>
+          <w:sz w:val="22"/>
+          <w:szCs w:val="22"/>
+        </w:rPr>
+      </w:pPr>
+    </w:p>
+    <w:p>
+      <w:pPr>
+        <w:rPr>
+          <w:rFonts w:ascii="Tahoma" w:hAnsi="Tahoma" w:cs="Tahoma"/>
+          <w:b/>
+          <w:color w:val="1F497D"/>
+          <w:sz w:val="22"/>
+          <w:szCs w:val="22"/>
+        </w:rPr>
+      </w:pPr>
+    </w:p>
+    <w:p>
+      <w:pPr>
+        <w:rPr>
+          <w:rFonts w:ascii="Tahoma" w:hAnsi="Tahoma" w:cs="Tahoma"/>
+          <w:b/>
+          <w:color w:val="1F497D"/>
+          <w:sz w:val="22"/>
+          <w:szCs w:val="22"/>
+        </w:rPr>
+      </w:pPr>
+    </w:p>
+    <w:p>
+      <w:pPr>
+        <w:rPr>
+          <w:rFonts w:ascii="Tahoma" w:hAnsi="Tahoma" w:cs="Tahoma"/>
+          <w:b/>
+          <w:color w:val="1F497D"/>
+          <w:sz w:val="22"/>
+          <w:szCs w:val="22"/>
+        </w:rPr>
+      </w:pPr>
+    </w:p>
+    <w:p>
+      <w:pPr>
+        <w:rPr>
+          <w:rFonts w:ascii="Tahoma" w:hAnsi="Tahoma" w:cs="Tahoma"/>
+          <w:b/>
+          <w:color w:val="1F497D"/>
+          <w:sz w:val="22"/>
+          <w:szCs w:val="22"/>
+        </w:rPr>
+      </w:pPr>
+    </w:p>
+    <w:p>
+      <w:pPr>
+        <w:rPr>
+          <w:rFonts w:ascii="Tahoma" w:hAnsi="Tahoma" w:cs="Tahoma"/>
+          <w:b/>
+          <w:color w:val="1F497D"/>
+          <w:sz w:val="22"/>
+          <w:szCs w:val="22"/>
+        </w:rPr>
+      </w:pPr>
+    </w:p>
+    <w:p>
+      <w:pPr>
+        <w:rPr>
+          <w:rFonts w:ascii="Tahoma" w:hAnsi="Tahoma" w:cs="Tahoma"/>
+          <w:b/>
+          <w:color w:val="1F497D"/>
+          <w:sz w:val="22"/>
+          <w:szCs w:val="22"/>
+        </w:rPr>
+      </w:pPr>
+    </w:p>
+    <w:p>
+      <w:pPr>
+        <w:rPr>
+          <w:rFonts w:ascii="Tahoma" w:hAnsi="Tahoma" w:cs="Tahoma"/>
+          <w:b/>
+          <w:color w:val="1F497D"/>
+          <w:sz w:val="22"/>
+          <w:szCs w:val="22"/>
+        </w:rPr>
+      </w:pPr>
+      <w:r>
+        <w:rPr>
+          <w:rFonts w:ascii="Tahoma" w:hAnsi="Tahoma" w:cs="Tahoma"/>
+          <w:b/>
+          <w:color w:val="1F497D"/>
+          <w:sz w:val="22"/>
+          <w:szCs w:val="22"/>
+        </w:rPr>
+        <w:lastRenderedPageBreak/>
+        <w:t xml:space="preserve">8. Implementation of particular OOP constructs </w:t>
+      </w:r>
+    </w:p>
+    <w:p>
+      <w:pPr>
+        <w:rPr>
+          <w:rFonts w:ascii="Tahoma" w:hAnsi="Tahoma" w:cs="Tahoma"/>
+          <w:b/>
+          <w:color w:val="1F497D"/>
+          <w:sz w:val="22"/>
+          <w:szCs w:val="22"/>
+        </w:rPr>
+      </w:pPr>
+    </w:p>
+    <w:p>
+      <w:pPr>
+        <w:rPr>
+          <w:rFonts w:ascii="Tahoma" w:hAnsi="Tahoma" w:cs="Tahoma"/>
+          <w:sz w:val="22"/>
+          <w:szCs w:val="22"/>
+        </w:rPr>
+      </w:pPr>
+      <w:r>
+        <w:rPr>
+          <w:rFonts w:ascii="Tahoma" w:hAnsi="Tahoma" w:cs="Tahoma"/>
+          <w:sz w:val="22"/>
+          <w:szCs w:val="22"/>
+        </w:rPr>
+        <w:t xml:space="preserve">Object oriented programming (OOP) is a programming paradigm using “objects” or data structures which consist of data fields and methods used together with their interactions to design applications. Unified Modelling language (UML) is used today as the standard for specifying, visualising, constructing and documenting the layout of software systems. A construct helps defines the relationship between UML models and accompanying implementation code in C# and this would include classes, interfaces, inheritance and associations. In OOP, classes are the actual containers for all of our coding. </w:t>
+      </w:r>
+    </w:p>
+    <w:p>
+      <w:pPr>
+        <w:rPr>
+          <w:rFonts w:ascii="Tahoma" w:hAnsi="Tahoma" w:cs="Tahoma"/>
+          <w:sz w:val="22"/>
+          <w:szCs w:val="22"/>
+        </w:rPr>
+      </w:pPr>
+    </w:p>
+    <w:p>
+      <w:pPr>
+        <w:rPr>
+          <w:rFonts w:ascii="Tahoma" w:hAnsi="Tahoma" w:cs="Tahoma"/>
+          <w:b/>
+          <w:sz w:val="22"/>
+          <w:szCs w:val="22"/>
+        </w:rPr>
+      </w:pPr>
+      <w:r>
+        <w:rPr>
+          <w:rFonts w:ascii="Tahoma" w:hAnsi="Tahoma" w:cs="Tahoma"/>
+          <w:b/>
+          <w:sz w:val="22"/>
+          <w:szCs w:val="22"/>
+        </w:rPr>
+        <w:t>Classes</w:t>
+      </w:r>
+    </w:p>
+    <w:p>
+      <w:pPr>
+        <w:rPr>
+          <w:rFonts w:ascii="Tahoma" w:hAnsi="Tahoma" w:cs="Tahoma"/>
+          <w:sz w:val="22"/>
+          <w:szCs w:val="22"/>
+        </w:rPr>
+      </w:pPr>
+    </w:p>
+    <w:p>
+      <w:pPr>
+        <w:rPr>
+          <w:rFonts w:ascii="Tahoma" w:hAnsi="Tahoma" w:cs="Tahoma"/>
+          <w:sz w:val="22"/>
+          <w:szCs w:val="22"/>
+        </w:rPr>
+      </w:pPr>
+      <w:r>
+        <w:rPr>
+          <w:rFonts w:ascii="Tahoma" w:hAnsi="Tahoma" w:cs="Tahoma"/>
+          <w:sz w:val="22"/>
+          <w:szCs w:val="22"/>
+        </w:rPr>
+        <w:t>In the Hotel Directory application a number of model classes are created which form the basis of our code first entity framework application. Each class created has attributes and behaviours and the behaviours are the actions that the class performs. In OOP, classes are the actual containers for all of our coding and these classes are held in another container called a package. Packages allow this application to logically group together to form the make-up of our Hotel Directory application.</w:t>
+      </w:r>
+    </w:p>
+    <w:p>
+      <w:pPr>
+        <w:rPr>
+          <w:rFonts w:ascii="Tahoma" w:hAnsi="Tahoma" w:cs="Tahoma"/>
+          <w:sz w:val="22"/>
+          <w:szCs w:val="22"/>
+        </w:rPr>
+      </w:pPr>
+    </w:p>
+    <w:p>
+      <w:pPr>
+        <w:rPr>
+          <w:rFonts w:ascii="Tahoma" w:hAnsi="Tahoma" w:cs="Tahoma"/>
+          <w:b/>
+          <w:sz w:val="22"/>
+          <w:szCs w:val="22"/>
+        </w:rPr>
+      </w:pPr>
+      <w:r>
+        <w:rPr>
+          <w:rFonts w:ascii="Tahoma" w:hAnsi="Tahoma" w:cs="Tahoma"/>
+          <w:b/>
+          <w:sz w:val="22"/>
+          <w:szCs w:val="22"/>
+        </w:rPr>
+        <w:t>Interfaces</w:t>
+      </w:r>
+    </w:p>
+    <w:p>
+      <w:pPr>
+        <w:rPr>
+          <w:rFonts w:ascii="Tahoma" w:hAnsi="Tahoma" w:cs="Tahoma"/>
+          <w:sz w:val="22"/>
+          <w:szCs w:val="22"/>
+        </w:rPr>
+      </w:pPr>
+    </w:p>
+    <w:p>
+      <w:pPr>
+        <w:rPr>
+          <w:rFonts w:ascii="Tahoma" w:hAnsi="Tahoma" w:cs="Tahoma"/>
+          <w:sz w:val="22"/>
+          <w:szCs w:val="22"/>
+        </w:rPr>
+      </w:pPr>
+      <w:r>
+        <w:rPr>
+          <w:rFonts w:ascii="Tahoma" w:hAnsi="Tahoma" w:cs="Tahoma"/>
+          <w:sz w:val="22"/>
+          <w:szCs w:val="22"/>
+        </w:rPr>
+        <w:t>An interface is sometimes referred to as a contract between two entities and using interfaces we can invoke functions from different classes through the same interface reference.</w:t>
+      </w:r>
+    </w:p>
+    <w:p>
+      <w:pPr>
+        <w:rPr>
+          <w:rFonts w:ascii="Tahoma" w:hAnsi="Tahoma" w:cs="Tahoma"/>
+          <w:sz w:val="22"/>
+          <w:szCs w:val="22"/>
+        </w:rPr>
+      </w:pPr>
+    </w:p>
+    <w:p>
+      <w:pPr>
+        <w:rPr>
+          <w:rFonts w:ascii="Tahoma" w:hAnsi="Tahoma" w:cs="Tahoma"/>
+          <w:b/>
+          <w:sz w:val="22"/>
+          <w:szCs w:val="22"/>
+        </w:rPr>
+      </w:pPr>
+      <w:r>
+        <w:rPr>
+          <w:rFonts w:ascii="Tahoma" w:hAnsi="Tahoma" w:cs="Tahoma"/>
+          <w:b/>
+          <w:sz w:val="22"/>
+          <w:szCs w:val="22"/>
+        </w:rPr>
+        <w:t>Inheritance</w:t>
+      </w:r>
+    </w:p>
+    <w:p>
+      <w:pPr>
+        <w:rPr>
+          <w:rFonts w:ascii="Tahoma" w:hAnsi="Tahoma" w:cs="Tahoma"/>
+          <w:sz w:val="22"/>
+          <w:szCs w:val="22"/>
+        </w:rPr>
+      </w:pPr>
+    </w:p>
+    <w:p>
+      <w:pPr>
+        <w:rPr>
+          <w:rFonts w:ascii="Tahoma" w:hAnsi="Tahoma" w:cs="Tahoma"/>
+          <w:sz w:val="22"/>
+          <w:szCs w:val="22"/>
+        </w:rPr>
+      </w:pPr>
+      <w:r>
+        <w:rPr>
+          <w:rFonts w:ascii="Tahoma" w:hAnsi="Tahoma" w:cs="Tahoma"/>
+          <w:sz w:val="22"/>
+          <w:szCs w:val="22"/>
+        </w:rPr>
+        <w:t>Is the process describing the hierarchical relationship between classes and in (UML) inheritance is noted by a solid line with a closed arrow that points to a superclass. The relationship is called a generalisation. In the application the Data Access Layer or (DAL) layer inherits from the ingestion folder containing the CSV file.</w:t>
+      </w:r>
+    </w:p>
+    <w:p>
+      <w:pPr>
+        <w:rPr>
+          <w:rFonts w:ascii="Tahoma" w:hAnsi="Tahoma" w:cs="Tahoma"/>
+          <w:b/>
+          <w:color w:val="1F497D"/>
+          <w:sz w:val="22"/>
+          <w:szCs w:val="22"/>
+        </w:rPr>
+      </w:pPr>
+    </w:p>
+    <w:p>
+      <w:pPr>
+        <w:rPr>
+          <w:rFonts w:ascii="Tahoma" w:hAnsi="Tahoma" w:cs="Tahoma"/>
+          <w:b/>
+          <w:color w:val="1F497D"/>
+          <w:sz w:val="22"/>
+          <w:szCs w:val="22"/>
+        </w:rPr>
+      </w:pPr>
+    </w:p>
+    <w:p>
+      <w:pPr>
+        <w:rPr>
+          <w:rFonts w:ascii="Tahoma" w:hAnsi="Tahoma" w:cs="Tahoma"/>
+          <w:b/>
+          <w:color w:val="1F497D"/>
+          <w:sz w:val="22"/>
+          <w:szCs w:val="22"/>
+        </w:rPr>
+      </w:pPr>
+    </w:p>
+    <w:p>
+      <w:pPr>
+        <w:rPr>
+          <w:rFonts w:ascii="Tahoma" w:hAnsi="Tahoma" w:cs="Tahoma"/>
+          <w:b/>
+          <w:color w:val="1F497D"/>
+          <w:sz w:val="22"/>
+          <w:szCs w:val="22"/>
+        </w:rPr>
+      </w:pPr>
+      <w:r>
+        <w:rPr>
+          <w:rFonts w:ascii="Tahoma" w:hAnsi="Tahoma" w:cs="Tahoma"/>
+          <w:b/>
+          <w:color w:val="1F497D"/>
+          <w:sz w:val="22"/>
+          <w:szCs w:val="22"/>
+        </w:rPr>
+        <w:t>NOT FINISHED YET, DONT EVEN KNOW IF THIS IS RIGHT!!!!!!</w:t>
+      </w:r>
+    </w:p>
+    <w:p>
+      <w:pPr>
+        <w:rPr>
+          <w:rFonts w:ascii="Tahoma" w:hAnsi="Tahoma" w:cs="Tahoma"/>
+          <w:b/>
+          <w:color w:val="1F497D"/>
+          <w:sz w:val="22"/>
+          <w:szCs w:val="22"/>
+        </w:rPr>
+      </w:pPr>
+    </w:p>
+    <w:p>
+      <w:pPr>
+        <w:rPr>
+          <w:rFonts w:ascii="Tahoma" w:hAnsi="Tahoma" w:cs="Tahoma"/>
+          <w:b/>
+          <w:color w:val="1F497D"/>
+          <w:sz w:val="22"/>
+          <w:szCs w:val="22"/>
+        </w:rPr>
+      </w:pPr>
+    </w:p>
+    <w:p>
+      <w:pPr>
+        <w:rPr>
+          <w:rFonts w:ascii="Tahoma" w:hAnsi="Tahoma" w:cs="Tahoma"/>
+          <w:b/>
+          <w:color w:val="1F497D"/>
+          <w:sz w:val="22"/>
+          <w:szCs w:val="22"/>
+        </w:rPr>
+      </w:pPr>
+    </w:p>
+    <w:p>
+      <w:pPr>
+        <w:rPr>
+          <w:rFonts w:ascii="Tahoma" w:hAnsi="Tahoma" w:cs="Tahoma"/>
+          <w:b/>
+          <w:color w:val="1F497D"/>
+          <w:sz w:val="22"/>
+          <w:szCs w:val="22"/>
+        </w:rPr>
+      </w:pPr>
+    </w:p>
+    <w:p>
+      <w:pPr>
+        <w:rPr>
+          <w:rFonts w:ascii="Tahoma" w:hAnsi="Tahoma" w:cs="Tahoma"/>
+          <w:b/>
+          <w:color w:val="1F497D"/>
+          <w:sz w:val="22"/>
+          <w:szCs w:val="22"/>
+        </w:rPr>
+      </w:pPr>
+    </w:p>
+    <w:p>
+      <w:pPr>
+        <w:rPr>
+          <w:rFonts w:ascii="Tahoma" w:hAnsi="Tahoma" w:cs="Tahoma"/>
+          <w:b/>
+          <w:color w:val="1F497D"/>
+          <w:sz w:val="22"/>
+          <w:szCs w:val="22"/>
+        </w:rPr>
+      </w:pPr>
+    </w:p>
+    <w:p>
+      <w:pPr>
+        <w:rPr>
+          <w:rFonts w:ascii="Tahoma" w:hAnsi="Tahoma" w:cs="Tahoma"/>
+          <w:b/>
+          <w:color w:val="1F497D"/>
+          <w:sz w:val="22"/>
+          <w:szCs w:val="22"/>
+        </w:rPr>
+      </w:pPr>
+    </w:p>
+    <w:p>
+      <w:pPr>
+        <w:rPr>
+          <w:rFonts w:ascii="Tahoma" w:hAnsi="Tahoma" w:cs="Tahoma"/>
+          <w:b/>
+          <w:color w:val="1F497D"/>
+          <w:sz w:val="22"/>
+          <w:szCs w:val="22"/>
+        </w:rPr>
+      </w:pPr>
+    </w:p>
+    <w:p>
+      <w:pPr>
+        <w:rPr>
+          <w:rFonts w:ascii="Tahoma" w:hAnsi="Tahoma" w:cs="Tahoma"/>
+          <w:b/>
+          <w:color w:val="1F497D"/>
+          <w:sz w:val="22"/>
+          <w:szCs w:val="22"/>
+        </w:rPr>
+      </w:pPr>
+    </w:p>
+    <w:p>
+      <w:pPr>
+        <w:rPr>
+          <w:rFonts w:ascii="Tahoma" w:hAnsi="Tahoma" w:cs="Tahoma"/>
+          <w:b/>
+          <w:color w:val="1F497D"/>
+          <w:sz w:val="22"/>
+          <w:szCs w:val="22"/>
+        </w:rPr>
+      </w:pPr>
+    </w:p>
+    <w:p>
+      <w:pPr>
+        <w:rPr>
+          <w:rFonts w:ascii="Tahoma" w:hAnsi="Tahoma" w:cs="Tahoma"/>
+          <w:b/>
+          <w:color w:val="1F497D"/>
+          <w:sz w:val="22"/>
+          <w:szCs w:val="22"/>
+        </w:rPr>
+      </w:pPr>
+    </w:p>
+    <w:p>
+      <w:pPr>
+        <w:rPr>
+          <w:rFonts w:ascii="Tahoma" w:hAnsi="Tahoma" w:cs="Tahoma"/>
+          <w:b/>
+          <w:color w:val="1F497D"/>
+          <w:sz w:val="22"/>
+          <w:szCs w:val="22"/>
+        </w:rPr>
+      </w:pPr>
+    </w:p>
+    <w:p>
+      <w:pPr>
+        <w:rPr>
+          <w:rFonts w:ascii="Tahoma" w:hAnsi="Tahoma" w:cs="Tahoma"/>
+          <w:b/>
+          <w:color w:val="1F497D"/>
+          <w:sz w:val="22"/>
+          <w:szCs w:val="22"/>
+        </w:rPr>
+      </w:pPr>
+    </w:p>
+    <w:p>
+      <w:pPr>
+        <w:rPr>
+          <w:rFonts w:ascii="Tahoma" w:hAnsi="Tahoma" w:cs="Tahoma"/>
+          <w:b/>
+          <w:color w:val="1F497D"/>
+          <w:sz w:val="22"/>
+          <w:szCs w:val="22"/>
+        </w:rPr>
+      </w:pPr>
+    </w:p>
+    <w:p>
+      <w:pPr>
+        <w:rPr>
+          <w:rFonts w:ascii="Tahoma" w:hAnsi="Tahoma" w:cs="Tahoma"/>
+          <w:b/>
+          <w:color w:val="1F497D"/>
+          <w:sz w:val="22"/>
+          <w:szCs w:val="22"/>
+        </w:rPr>
+      </w:pPr>
+    </w:p>
+    <w:p>
+      <w:pPr>
+        <w:rPr>
+          <w:rFonts w:ascii="Tahoma" w:hAnsi="Tahoma" w:cs="Tahoma"/>
+          <w:b/>
+          <w:color w:val="1F497D"/>
+          <w:sz w:val="22"/>
+          <w:szCs w:val="22"/>
+        </w:rPr>
+      </w:pPr>
+    </w:p>
+    <w:p>
+      <w:pPr>
+        <w:rPr>
+          <w:rFonts w:ascii="Tahoma" w:hAnsi="Tahoma" w:cs="Tahoma"/>
+          <w:b/>
+          <w:color w:val="1F497D"/>
+          <w:sz w:val="22"/>
+          <w:szCs w:val="22"/>
+        </w:rPr>
+      </w:pPr>
+    </w:p>
+    <w:p>
+      <w:pPr>
+        <w:rPr>
+          <w:rFonts w:ascii="Tahoma" w:hAnsi="Tahoma" w:cs="Tahoma"/>
+          <w:b/>
+          <w:color w:val="1F497D"/>
+        </w:rPr>
+      </w:pPr>
+      <w:r>
+        <w:rPr>
+          <w:rFonts w:ascii="Tahoma" w:hAnsi="Tahoma" w:cs="Tahoma"/>
+          <w:b/>
+          <w:color w:val="1F497D"/>
+        </w:rPr>
+        <w:lastRenderedPageBreak/>
+        <w:t>9. A</w:t>
+      </w:r>
+      <w:r>
+        <w:rPr>
+          <w:rFonts w:ascii="Tahoma" w:hAnsi="Tahoma" w:cs="Tahoma"/>
+          <w:b/>
+          <w:color w:val="1F497D"/>
+        </w:rPr>
+        <w:t>rchitectu</w:t>
+      </w:r>
+      <w:r>
+        <w:rPr>
+          <w:rFonts w:ascii="Tahoma" w:hAnsi="Tahoma" w:cs="Tahoma"/>
+          <w:b/>
+          <w:color w:val="1F497D"/>
+        </w:rPr>
+        <w:t>ral Patterns</w:t>
+      </w:r>
+    </w:p>
+    <w:p>
+      <w:pPr>
+        <w:rPr>
+          <w:rFonts w:ascii="Tahoma" w:hAnsi="Tahoma" w:cs="Tahoma"/>
+          <w:b/>
+          <w:color w:val="1F497D"/>
+        </w:rPr>
+      </w:pPr>
+    </w:p>
+    <w:p>
+      <w:pPr>
+        <w:rPr>
+          <w:rFonts w:ascii="Tahoma" w:hAnsi="Tahoma" w:cs="Tahoma"/>
+          <w:b/>
+          <w:sz w:val="22"/>
+          <w:szCs w:val="22"/>
+        </w:rPr>
+      </w:pPr>
+      <w:r>
+        <w:rPr>
+          <w:rFonts w:ascii="Tahoma" w:hAnsi="Tahoma" w:cs="Tahoma"/>
+          <w:b/>
+          <w:sz w:val="22"/>
+          <w:szCs w:val="22"/>
+        </w:rPr>
+        <w:t>Domain Model</w:t>
+      </w:r>
+    </w:p>
+    <w:p>
+      <w:pPr>
+        <w:rPr>
+          <w:rFonts w:ascii="Tahoma" w:hAnsi="Tahoma" w:cs="Tahoma"/>
+          <w:sz w:val="22"/>
+          <w:szCs w:val="22"/>
+        </w:rPr>
+      </w:pPr>
+    </w:p>
+    <w:p>
+      <w:pPr>
+        <w:rPr>
+          <w:rFonts w:ascii="Tahoma" w:hAnsi="Tahoma" w:cs="Tahoma"/>
+          <w:sz w:val="22"/>
+          <w:szCs w:val="22"/>
+        </w:rPr>
+      </w:pPr>
+      <w:r>
+        <w:rPr>
+          <w:rFonts w:ascii="Tahoma" w:hAnsi="Tahoma" w:cs="Tahoma"/>
+          <w:sz w:val="22"/>
+          <w:szCs w:val="22"/>
+        </w:rPr>
+        <w:t xml:space="preserve">There are a variety of approaches to architectural patterns in the business logic layer (BLL) of an enterprise application (e.g. Transaction script, table module, active record). The one that best covers the approach used here is the domain model. The aim is to </w:t>
+      </w:r>
+      <w:r>
+        <w:rPr>
+          <w:rFonts w:ascii="Tahoma" w:hAnsi="Tahoma" w:cs="Tahoma"/>
+          <w:sz w:val="22"/>
+          <w:szCs w:val="22"/>
+        </w:rPr>
+        <w:t xml:space="preserve">insert a layer of objects that model the business area </w:t>
+      </w:r>
+      <w:r>
+        <w:rPr>
+          <w:rFonts w:ascii="Tahoma" w:hAnsi="Tahoma" w:cs="Tahoma"/>
+          <w:sz w:val="22"/>
+          <w:szCs w:val="22"/>
+        </w:rPr>
+        <w:t>of the target application</w:t>
+      </w:r>
+      <w:r>
+        <w:rPr>
+          <w:rFonts w:ascii="Tahoma" w:hAnsi="Tahoma" w:cs="Tahoma"/>
+          <w:sz w:val="22"/>
+          <w:szCs w:val="22"/>
+        </w:rPr>
+        <w:t>.</w:t>
+      </w:r>
+      <w:r>
+        <w:rPr>
+          <w:rFonts w:ascii="Tahoma" w:hAnsi="Tahoma" w:cs="Tahoma"/>
+          <w:sz w:val="22"/>
+          <w:szCs w:val="22"/>
+        </w:rPr>
+        <w:t xml:space="preserve"> This is relevant here as a model-first design was implemented in the project. The main model class was constructed first, to reflect the column headings in the hotel details csv file. Once the application was at a stage where the csv data could be imported to the database, this persistence was designated a dedicated, de-coupled data access layer (DAL). Therefore, the objects responsible for saving the hotel data are not concerned with the mechanics of the underlying database, where it is stored, etc.</w:t>
+      </w:r>
+    </w:p>
+    <w:p>
+      <w:pPr>
+        <w:rPr>
+          <w:rFonts w:ascii="Tahoma" w:hAnsi="Tahoma" w:cs="Tahoma"/>
+          <w:sz w:val="22"/>
+          <w:szCs w:val="22"/>
+        </w:rPr>
+      </w:pPr>
+    </w:p>
+    <w:p>
+      <w:pPr>
+        <w:rPr>
+          <w:rFonts w:ascii="Tahoma" w:hAnsi="Tahoma" w:cs="Tahoma"/>
+          <w:sz w:val="22"/>
+          <w:szCs w:val="22"/>
+        </w:rPr>
+      </w:pPr>
+      <w:r>
+        <w:rPr>
+          <w:rFonts w:ascii="Tahoma" w:hAnsi="Tahoma" w:cs="Tahoma"/>
+          <w:sz w:val="22"/>
+          <w:szCs w:val="22"/>
+        </w:rPr>
+        <w:t>An example of the business logic implemented in the application facilitates a search function, where results are retrieved from the database based on the city entered by the user. Due to use of the domain model, this business logic can in theory be re-used to perform other search types, or indeed the business logic can be used by other appli</w:t>
+      </w:r>
+      <w:r>
+        <w:rPr>
+          <w:rFonts w:ascii="Tahoma" w:hAnsi="Tahoma" w:cs="Tahoma"/>
+          <w:sz w:val="22"/>
+          <w:szCs w:val="22"/>
+        </w:rPr>
+        <w:t>c</w:t>
+      </w:r>
+      <w:r>
+        <w:rPr>
+          <w:rFonts w:ascii="Tahoma" w:hAnsi="Tahoma" w:cs="Tahoma"/>
+          <w:sz w:val="22"/>
+          <w:szCs w:val="22"/>
+        </w:rPr>
+        <w:t>ations.</w:t>
+      </w:r>
+    </w:p>
+    <w:p>
+      <w:pPr>
+        <w:rPr>
+          <w:rFonts w:ascii="Tahoma" w:hAnsi="Tahoma" w:cs="Tahoma"/>
+          <w:color w:val="1F497D"/>
+          <w:sz w:val="22"/>
+          <w:szCs w:val="22"/>
+        </w:rPr>
+      </w:pPr>
+    </w:p>
+    <w:p>
+      <w:pPr>
+        <w:rPr>
+          <w:rFonts w:ascii="Tahoma" w:hAnsi="Tahoma" w:cs="Tahoma"/>
+          <w:b/>
+          <w:sz w:val="22"/>
+          <w:szCs w:val="22"/>
+        </w:rPr>
+      </w:pPr>
+      <w:r>
+        <w:rPr>
+          <w:rFonts w:ascii="Tahoma" w:hAnsi="Tahoma" w:cs="Tahoma"/>
+          <w:b/>
+          <w:sz w:val="22"/>
+          <w:szCs w:val="22"/>
+        </w:rPr>
+        <w:t>MVC 4</w:t>
+      </w:r>
+    </w:p>
+    <w:p>
+      <w:pPr>
+        <w:rPr>
+          <w:rFonts w:ascii="Tahoma" w:hAnsi="Tahoma" w:cs="Tahoma"/>
+          <w:color w:val="1F497D"/>
+          <w:sz w:val="22"/>
+          <w:szCs w:val="22"/>
+        </w:rPr>
+      </w:pPr>
+    </w:p>
+    <w:p>
+      <w:pPr>
+        <w:rPr>
+          <w:rFonts w:ascii="Tahoma" w:hAnsi="Tahoma" w:cs="Tahoma"/>
+          <w:sz w:val="22"/>
+          <w:szCs w:val="22"/>
+        </w:rPr>
+      </w:pPr>
+      <w:r>
+        <w:rPr>
+          <w:rFonts w:ascii="Tahoma" w:hAnsi="Tahoma" w:cs="Tahoma"/>
+          <w:sz w:val="22"/>
+          <w:szCs w:val="22"/>
+        </w:rPr>
+        <w:t>The principal architectural pattern employed with this application is MVC, which incorporates</w:t>
+      </w:r>
+      <w:r>
+        <w:rPr>
+          <w:rFonts w:ascii="Tahoma" w:hAnsi="Tahoma" w:cs="Tahoma"/>
+          <w:sz w:val="22"/>
+          <w:szCs w:val="22"/>
+        </w:rPr>
+        <w:t xml:space="preserve"> the Model, View and Controller. This allows for code reusability and ‘separation of concerns’.</w:t>
+      </w:r>
+    </w:p>
+    <w:p>
+      <w:pPr>
+        <w:rPr>
+          <w:rFonts w:ascii="Tahoma" w:hAnsi="Tahoma" w:cs="Tahoma"/>
+          <w:sz w:val="22"/>
+          <w:szCs w:val="22"/>
+        </w:rPr>
+      </w:pPr>
+    </w:p>
+    <w:p>
+      <w:pPr>
+        <w:jc w:val="center"/>
+        <w:rPr>
+          <w:rFonts w:ascii="Tahoma" w:hAnsi="Tahoma" w:cs="Tahoma"/>
+          <w:sz w:val="22"/>
+          <w:szCs w:val="22"/>
+        </w:rPr>
+      </w:pPr>
+      <w:r>
+        <w:rPr>
+          <w:rFonts w:ascii="Tahoma" w:hAnsi="Tahoma" w:cs="Tahoma"/>
+          <w:noProof/>
+          <w:sz w:val="22"/>
+          <w:szCs w:val="22"/>
+          <w:lang w:val="en-IE" w:eastAsia="en-IE"/>
+        </w:rPr>
+        <w:pict>
+          <v:shape id="_x0000_i1029" type="#_x0000_t75" style="width:333pt;height:284.25pt;visibility:visible;mso-wrap-style:square">
+            <v:imagedata r:id="rId11" o:title=""/>
+          </v:shape>
+        </w:pict>
+      </w:r>
+    </w:p>
+    <w:p>
+      <w:pPr>
         <w:jc w:val="center"/>
         <w:rPr>
           <w:rFonts w:ascii="Tahoma" w:hAnsi="Tahoma" w:cs="Tahoma"/>
@@ -6945,7 +6269,7 @@
           <w:sz w:val="18"/>
           <w:szCs w:val="18"/>
         </w:rPr>
-        <w:t>Fig 9.1. MVC structure</w:t>
+        <w:t>Fig 9.1. Basic MVC structure</w:t>
       </w:r>
     </w:p>
     <w:p>
@@ -6971,7 +6295,23 @@
           <w:sz w:val="22"/>
           <w:szCs w:val="22"/>
         </w:rPr>
-        <w:t>There have been a few revisions of this architecture since its inception. The latest, MVC 4, is used here. One of the core components introduced with MVC 4 is the ASP.NET Web API, which is well-suited to building REST-ful services. Features of the web API include:</w:t>
+        <w:t>There have been a few revisions of this architecture since its inception. The latest, MVC 4,</w:t>
+      </w:r>
+      <w:r>
+        <w:rPr>
+          <w:rFonts w:ascii="Tahoma" w:hAnsi="Tahoma" w:cs="Tahoma"/>
+          <w:sz w:val="22"/>
+          <w:szCs w:val="22"/>
+        </w:rPr>
+        <w:t xml:space="preserve"> which builds on top of the basic MVC structure,</w:t>
+      </w:r>
+      <w:r>
+        <w:rPr>
+          <w:rFonts w:ascii="Tahoma" w:hAnsi="Tahoma" w:cs="Tahoma"/>
+          <w:sz w:val="22"/>
+          <w:szCs w:val="22"/>
+        </w:rPr>
+        <w:t xml:space="preserve"> is used here. One of the core components introduced with MVC 4 is the ASP.NET Web API, which is well-suited to building REST-ful services. Features of the web API include:</w:t>
       </w:r>
     </w:p>
     <w:p>
@@ -7514,14 +6854,32 @@
       </w:r>
       <w:r>
         <w:rPr>
-          <w:rFonts w:ascii="Tahoma" w:hAnsi="Tahoma" w:cs="Tahoma"/>
-          <w:b/>
+          <w:rStyle w:val="apple-converted-space"/>
+          <w:rFonts w:ascii="Tahoma" w:hAnsi="Tahoma" w:cs="Tahoma"/>
+          <w:sz w:val="22"/>
+          <w:szCs w:val="22"/>
+        </w:rPr>
+        <w:t>‘</w:t>
+      </w:r>
+      <w:r>
+        <w:rPr>
+          <w:rFonts w:ascii="Tahoma" w:hAnsi="Tahoma" w:cs="Tahoma"/>
           <w:bCs/>
           <w:sz w:val="22"/>
           <w:szCs w:val="22"/>
           <w:bdr w:val="none" w:sz="0" w:space="0" w:color="auto" w:frame="1"/>
         </w:rPr>
         <w:t>Add Controller</w:t>
+      </w:r>
+      <w:r>
+        <w:rPr>
+          <w:rFonts w:ascii="Tahoma" w:hAnsi="Tahoma" w:cs="Tahoma"/>
+          <w:bCs/>
+          <w:sz w:val="22"/>
+          <w:szCs w:val="22"/>
+          <w:bdr w:val="none" w:sz="0" w:space="0" w:color="auto" w:frame="1"/>
+        </w:rPr>
+        <w:t>’</w:t>
       </w:r>
       <w:r>
         <w:rPr>
@@ -7682,7 +7040,7 @@
         <w:rPr>
           <w:rFonts w:ascii="Tahoma" w:hAnsi="Tahoma" w:cs="Tahoma"/>
         </w:rPr>
-        <w:t xml:space="preserve"> – HTML page containing data generated by the Hotel Directory</w:t>
+        <w:t xml:space="preserve"> – HTML pages containing data generated by the Hotel Directory, and to accept input from the user.</w:t>
       </w:r>
     </w:p>
     <w:p>
@@ -7706,7 +7064,7 @@
         <w:rPr>
           <w:rFonts w:ascii="Tahoma" w:hAnsi="Tahoma" w:cs="Tahoma"/>
         </w:rPr>
-        <w:t xml:space="preserve"> - </w:t>
+        <w:t xml:space="preserve"> – Accepts input from the view and passes the data to the business logic layer.</w:t>
       </w:r>
     </w:p>
     <w:p>
@@ -7730,7 +7088,7 @@
         <w:rPr>
           <w:rFonts w:ascii="Tahoma" w:hAnsi="Tahoma" w:cs="Tahoma"/>
         </w:rPr>
-        <w:t xml:space="preserve"> - </w:t>
+        <w:t xml:space="preserve"> – Extrapolates data from the DAL and formats it to suit the business requirements of the application.</w:t>
       </w:r>
     </w:p>
     <w:p>
@@ -7754,7 +7112,43 @@
         <w:rPr>
           <w:rFonts w:ascii="Tahoma" w:hAnsi="Tahoma" w:cs="Tahoma"/>
         </w:rPr>
-        <w:t xml:space="preserve"> – Persists hotel information from csv sources into the database, and retrieves data back for eventual presentation to the user (after filtering through higher layers).</w:t>
+        <w:t xml:space="preserve"> – Performs 2 main functions. </w:t>
+      </w:r>
+    </w:p>
+    <w:p>
+      <w:pPr>
+        <w:pStyle w:val="ListParagraph"/>
+        <w:numPr>
+          <w:ilvl w:val="0"/>
+          <w:numId w:val="15"/>
+        </w:numPr>
+        <w:rPr>
+          <w:rFonts w:ascii="Tahoma" w:hAnsi="Tahoma" w:cs="Tahoma"/>
+        </w:rPr>
+      </w:pPr>
+      <w:r>
+        <w:rPr>
+          <w:rFonts w:ascii="Tahoma" w:hAnsi="Tahoma" w:cs="Tahoma"/>
+        </w:rPr>
+        <w:t>Persists hotel information from csv sources into the database. If the database already contains data, the import routine aborts.</w:t>
+      </w:r>
+    </w:p>
+    <w:p>
+      <w:pPr>
+        <w:pStyle w:val="ListParagraph"/>
+        <w:numPr>
+          <w:ilvl w:val="0"/>
+          <w:numId w:val="15"/>
+        </w:numPr>
+        <w:rPr>
+          <w:rFonts w:ascii="Tahoma" w:hAnsi="Tahoma" w:cs="Tahoma"/>
+        </w:rPr>
+      </w:pPr>
+      <w:r>
+        <w:rPr>
+          <w:rFonts w:ascii="Tahoma" w:hAnsi="Tahoma" w:cs="Tahoma"/>
+        </w:rPr>
+        <w:t>Retrieves data back for eventual presentation to the user (after filtering through higher layers).</w:t>
       </w:r>
     </w:p>
     <w:p>
@@ -7772,44 +7166,29 @@
         <w:rPr>
           <w:rFonts w:ascii="Tahoma" w:hAnsi="Tahoma" w:cs="Tahoma"/>
         </w:rPr>
-        <w:t>Database</w:t>
+        <w:t>Database – SQL server DB which retains hotel information obtained from open data sources over the web.</w:t>
       </w:r>
+    </w:p>
+    <w:p>
+      <w:pPr>
+        <w:jc w:val="center"/>
+        <w:rPr>
+          <w:rFonts w:ascii="Tahoma" w:hAnsi="Tahoma" w:cs="Tahoma"/>
+          <w:sz w:val="22"/>
+          <w:szCs w:val="22"/>
+        </w:rPr>
+      </w:pPr>
       <w:r>
         <w:rPr>
           <w:rFonts w:ascii="Tahoma" w:hAnsi="Tahoma" w:cs="Tahoma"/>
-        </w:rPr>
-        <w:t xml:space="preserve"> – SQL server DB which retains hotel information.</w:t>
-      </w:r>
-    </w:p>
-    <w:p>
-      <w:pPr>
-        <w:rPr>
-          <w:rFonts w:ascii="Tahoma" w:hAnsi="Tahoma" w:cs="Tahoma"/>
-          <w:sz w:val="22"/>
-          <w:szCs w:val="22"/>
-        </w:rPr>
-      </w:pPr>
-    </w:p>
-    <w:p>
-      <w:pPr>
-        <w:jc w:val="center"/>
-        <w:rPr>
-          <w:rFonts w:ascii="Tahoma" w:hAnsi="Tahoma" w:cs="Tahoma"/>
-          <w:sz w:val="22"/>
-          <w:szCs w:val="22"/>
-        </w:rPr>
-      </w:pPr>
-      <w:r>
-        <w:rPr>
-          <w:rFonts w:ascii="Tahoma" w:hAnsi="Tahoma" w:cs="Tahoma"/>
           <w:noProof/>
           <w:sz w:val="22"/>
           <w:szCs w:val="22"/>
           <w:lang w:val="en-IE" w:eastAsia="en-IE"/>
         </w:rPr>
         <w:pict>
-          <v:shape id="Picture 4" o:spid="_x0000_i1029" type="#_x0000_t75" style="width:447pt;height:105pt;visibility:visible">
-            <v:imagedata r:id="rId11" o:title=""/>
+          <v:shape id="Picture 2" o:spid="_x0000_i1028" type="#_x0000_t75" style="width:451.5pt;height:105.75pt;visibility:visible;mso-wrap-style:square">
+            <v:imagedata r:id="rId12" o:title=""/>
           </v:shape>
         </w:pict>
       </w:r>
@@ -7839,34 +7218,6 @@
         <w:rPr>
           <w:rFonts w:ascii="Tahoma" w:hAnsi="Tahoma" w:cs="Tahoma"/>
           <w:b/>
-          <w:sz w:val="18"/>
-          <w:szCs w:val="18"/>
-        </w:rPr>
-      </w:pPr>
-    </w:p>
-    <w:p>
-      <w:pPr>
-        <w:rPr>
-          <w:rFonts w:ascii="Tahoma" w:hAnsi="Tahoma" w:cs="Tahoma"/>
-          <w:sz w:val="22"/>
-          <w:szCs w:val="22"/>
-        </w:rPr>
-      </w:pPr>
-    </w:p>
-    <w:p>
-      <w:pPr>
-        <w:rPr>
-          <w:rFonts w:ascii="Tahoma" w:hAnsi="Tahoma" w:cs="Tahoma"/>
-          <w:sz w:val="22"/>
-          <w:szCs w:val="22"/>
-        </w:rPr>
-      </w:pPr>
-    </w:p>
-    <w:p>
-      <w:pPr>
-        <w:rPr>
-          <w:rFonts w:ascii="Tahoma" w:hAnsi="Tahoma" w:cs="Tahoma"/>
-          <w:b/>
           <w:sz w:val="22"/>
           <w:szCs w:val="22"/>
         </w:rPr>
@@ -7878,71 +7229,579 @@
           <w:sz w:val="22"/>
           <w:szCs w:val="22"/>
         </w:rPr>
-        <w:t>How cross-cutting concerns have been handled</w:t>
+        <w:lastRenderedPageBreak/>
+        <w:t>C</w:t>
       </w:r>
-    </w:p>
-    <w:p>
-      <w:pPr>
-        <w:rPr>
-          <w:rFonts w:ascii="Tahoma" w:hAnsi="Tahoma" w:cs="Tahoma"/>
-          <w:b/>
-          <w:color w:val="1F497D"/>
-          <w:sz w:val="22"/>
-          <w:szCs w:val="22"/>
-        </w:rPr>
-      </w:pPr>
-    </w:p>
-    <w:p>
-      <w:pPr>
-        <w:rPr>
-          <w:rFonts w:ascii="Tahoma" w:hAnsi="Tahoma" w:cs="Tahoma"/>
-          <w:b/>
-          <w:color w:val="1F497D"/>
-          <w:sz w:val="22"/>
-          <w:szCs w:val="22"/>
-        </w:rPr>
-      </w:pPr>
-    </w:p>
-    <w:p>
-      <w:pPr>
-        <w:rPr>
-          <w:rFonts w:ascii="Tahoma" w:hAnsi="Tahoma" w:cs="Tahoma"/>
-          <w:b/>
-          <w:color w:val="1F497D"/>
-          <w:sz w:val="22"/>
-          <w:szCs w:val="22"/>
-        </w:rPr>
-      </w:pPr>
-    </w:p>
-    <w:p>
-      <w:pPr>
-        <w:rPr>
-          <w:rFonts w:ascii="Tahoma" w:hAnsi="Tahoma" w:cs="Tahoma"/>
-          <w:b/>
-          <w:color w:val="1F497D"/>
-          <w:sz w:val="22"/>
-          <w:szCs w:val="22"/>
-        </w:rPr>
-      </w:pPr>
-    </w:p>
-    <w:p>
-      <w:pPr>
-        <w:rPr>
-          <w:rFonts w:ascii="Tahoma" w:hAnsi="Tahoma" w:cs="Tahoma"/>
-          <w:b/>
-          <w:color w:val="1F497D"/>
-          <w:sz w:val="22"/>
-          <w:szCs w:val="22"/>
-        </w:rPr>
-      </w:pPr>
       <w:r>
         <w:rPr>
           <w:rFonts w:ascii="Tahoma" w:hAnsi="Tahoma" w:cs="Tahoma"/>
           <w:b/>
-          <w:color w:val="1F497D"/>
-          <w:sz w:val="22"/>
-          <w:szCs w:val="22"/>
-        </w:rPr>
+          <w:sz w:val="22"/>
+          <w:szCs w:val="22"/>
+        </w:rPr>
+        <w:t>ross-cu</w:t>
+      </w:r>
+      <w:r>
+        <w:rPr>
+          <w:rFonts w:ascii="Tahoma" w:hAnsi="Tahoma" w:cs="Tahoma"/>
+          <w:b/>
+          <w:sz w:val="22"/>
+          <w:szCs w:val="22"/>
+        </w:rPr>
+        <w:t>tting concerns</w:t>
+      </w:r>
+    </w:p>
+    <w:p>
+      <w:pPr>
+        <w:rPr>
+          <w:rFonts w:ascii="Tahoma" w:hAnsi="Tahoma" w:cs="Tahoma"/>
+          <w:sz w:val="22"/>
+          <w:szCs w:val="22"/>
+        </w:rPr>
+      </w:pPr>
+    </w:p>
+    <w:p>
+      <w:pPr>
+        <w:rPr>
+          <w:rFonts w:ascii="Tahoma" w:hAnsi="Tahoma" w:cs="Tahoma"/>
+          <w:sz w:val="22"/>
+          <w:szCs w:val="22"/>
+        </w:rPr>
+      </w:pPr>
+      <w:r>
+        <w:rPr>
+          <w:rFonts w:ascii="Tahoma" w:hAnsi="Tahoma" w:cs="Tahoma"/>
+          <w:sz w:val="22"/>
+          <w:szCs w:val="22"/>
+        </w:rPr>
+        <w:t>If any member of the team needed to work on a specific area of the application (e.g. DAL, Models) they would notify the rest of the team prior to making the change. This was seldom an issue, as the project plan indicates that team members usually carried out work on separate components.</w:t>
+      </w:r>
+    </w:p>
+    <w:p>
+      <w:pPr>
+        <w:rPr>
+          <w:rFonts w:ascii="Tahoma" w:hAnsi="Tahoma" w:cs="Tahoma"/>
+          <w:b/>
+          <w:color w:val="1F497D"/>
+          <w:sz w:val="22"/>
+          <w:szCs w:val="22"/>
+        </w:rPr>
+      </w:pPr>
+    </w:p>
+    <w:p>
+      <w:pPr>
+        <w:rPr>
+          <w:rFonts w:ascii="Tahoma" w:hAnsi="Tahoma" w:cs="Tahoma"/>
+          <w:b/>
+          <w:color w:val="1F497D"/>
+          <w:sz w:val="22"/>
+          <w:szCs w:val="22"/>
+        </w:rPr>
+      </w:pPr>
+    </w:p>
+    <w:p>
+      <w:pPr>
+        <w:rPr>
+          <w:rFonts w:ascii="Tahoma" w:hAnsi="Tahoma" w:cs="Tahoma"/>
+          <w:b/>
+          <w:color w:val="1F497D"/>
+          <w:sz w:val="22"/>
+          <w:szCs w:val="22"/>
+        </w:rPr>
+      </w:pPr>
+    </w:p>
+    <w:p>
+      <w:pPr>
+        <w:rPr>
+          <w:rFonts w:ascii="Tahoma" w:hAnsi="Tahoma" w:cs="Tahoma"/>
+          <w:b/>
+          <w:color w:val="1F497D"/>
+          <w:sz w:val="22"/>
+          <w:szCs w:val="22"/>
+        </w:rPr>
+      </w:pPr>
+    </w:p>
+    <w:p>
+      <w:pPr>
+        <w:rPr>
+          <w:rFonts w:ascii="Tahoma" w:hAnsi="Tahoma" w:cs="Tahoma"/>
+          <w:b/>
+          <w:color w:val="1F497D"/>
+          <w:sz w:val="22"/>
+          <w:szCs w:val="22"/>
+        </w:rPr>
+      </w:pPr>
+    </w:p>
+    <w:p>
+      <w:pPr>
+        <w:rPr>
+          <w:rFonts w:ascii="Tahoma" w:hAnsi="Tahoma" w:cs="Tahoma"/>
+          <w:b/>
+          <w:color w:val="1F497D"/>
+          <w:sz w:val="22"/>
+          <w:szCs w:val="22"/>
+        </w:rPr>
+      </w:pPr>
+    </w:p>
+    <w:p>
+      <w:pPr>
+        <w:rPr>
+          <w:rFonts w:ascii="Tahoma" w:hAnsi="Tahoma" w:cs="Tahoma"/>
+          <w:b/>
+          <w:color w:val="1F497D"/>
+          <w:sz w:val="22"/>
+          <w:szCs w:val="22"/>
+        </w:rPr>
+      </w:pPr>
+    </w:p>
+    <w:p>
+      <w:pPr>
+        <w:rPr>
+          <w:rFonts w:ascii="Tahoma" w:hAnsi="Tahoma" w:cs="Tahoma"/>
+          <w:b/>
+          <w:color w:val="1F497D"/>
+          <w:sz w:val="22"/>
+          <w:szCs w:val="22"/>
+        </w:rPr>
+      </w:pPr>
+    </w:p>
+    <w:p>
+      <w:pPr>
+        <w:rPr>
+          <w:rFonts w:ascii="Tahoma" w:hAnsi="Tahoma" w:cs="Tahoma"/>
+          <w:b/>
+          <w:color w:val="1F497D"/>
+          <w:sz w:val="22"/>
+          <w:szCs w:val="22"/>
+        </w:rPr>
+      </w:pPr>
+    </w:p>
+    <w:p>
+      <w:pPr>
+        <w:rPr>
+          <w:rFonts w:ascii="Tahoma" w:hAnsi="Tahoma" w:cs="Tahoma"/>
+          <w:b/>
+          <w:color w:val="1F497D"/>
+          <w:sz w:val="22"/>
+          <w:szCs w:val="22"/>
+        </w:rPr>
+      </w:pPr>
+    </w:p>
+    <w:p>
+      <w:pPr>
+        <w:rPr>
+          <w:rFonts w:ascii="Tahoma" w:hAnsi="Tahoma" w:cs="Tahoma"/>
+          <w:b/>
+          <w:color w:val="1F497D"/>
+          <w:sz w:val="22"/>
+          <w:szCs w:val="22"/>
+        </w:rPr>
+      </w:pPr>
+    </w:p>
+    <w:p>
+      <w:pPr>
+        <w:rPr>
+          <w:rFonts w:ascii="Tahoma" w:hAnsi="Tahoma" w:cs="Tahoma"/>
+          <w:b/>
+          <w:color w:val="1F497D"/>
+          <w:sz w:val="22"/>
+          <w:szCs w:val="22"/>
+        </w:rPr>
+      </w:pPr>
+    </w:p>
+    <w:p>
+      <w:pPr>
+        <w:rPr>
+          <w:rFonts w:ascii="Tahoma" w:hAnsi="Tahoma" w:cs="Tahoma"/>
+          <w:b/>
+          <w:color w:val="1F497D"/>
+          <w:sz w:val="22"/>
+          <w:szCs w:val="22"/>
+        </w:rPr>
+      </w:pPr>
+    </w:p>
+    <w:p>
+      <w:pPr>
+        <w:rPr>
+          <w:rFonts w:ascii="Tahoma" w:hAnsi="Tahoma" w:cs="Tahoma"/>
+          <w:b/>
+          <w:color w:val="1F497D"/>
+          <w:sz w:val="22"/>
+          <w:szCs w:val="22"/>
+        </w:rPr>
+      </w:pPr>
+    </w:p>
+    <w:p>
+      <w:pPr>
+        <w:rPr>
+          <w:rFonts w:ascii="Tahoma" w:hAnsi="Tahoma" w:cs="Tahoma"/>
+          <w:b/>
+          <w:color w:val="1F497D"/>
+          <w:sz w:val="22"/>
+          <w:szCs w:val="22"/>
+        </w:rPr>
+      </w:pPr>
+    </w:p>
+    <w:p>
+      <w:pPr>
+        <w:rPr>
+          <w:rFonts w:ascii="Tahoma" w:hAnsi="Tahoma" w:cs="Tahoma"/>
+          <w:b/>
+          <w:color w:val="1F497D"/>
+          <w:sz w:val="22"/>
+          <w:szCs w:val="22"/>
+        </w:rPr>
+      </w:pPr>
+    </w:p>
+    <w:p>
+      <w:pPr>
+        <w:rPr>
+          <w:rFonts w:ascii="Tahoma" w:hAnsi="Tahoma" w:cs="Tahoma"/>
+          <w:b/>
+          <w:color w:val="1F497D"/>
+          <w:sz w:val="22"/>
+          <w:szCs w:val="22"/>
+        </w:rPr>
+      </w:pPr>
+    </w:p>
+    <w:p>
+      <w:pPr>
+        <w:rPr>
+          <w:rFonts w:ascii="Tahoma" w:hAnsi="Tahoma" w:cs="Tahoma"/>
+          <w:b/>
+          <w:color w:val="1F497D"/>
+          <w:sz w:val="22"/>
+          <w:szCs w:val="22"/>
+        </w:rPr>
+      </w:pPr>
+    </w:p>
+    <w:p>
+      <w:pPr>
+        <w:rPr>
+          <w:rFonts w:ascii="Tahoma" w:hAnsi="Tahoma" w:cs="Tahoma"/>
+          <w:b/>
+          <w:color w:val="1F497D"/>
+          <w:sz w:val="22"/>
+          <w:szCs w:val="22"/>
+        </w:rPr>
+      </w:pPr>
+    </w:p>
+    <w:p>
+      <w:pPr>
+        <w:rPr>
+          <w:rFonts w:ascii="Tahoma" w:hAnsi="Tahoma" w:cs="Tahoma"/>
+          <w:b/>
+          <w:color w:val="1F497D"/>
+          <w:sz w:val="22"/>
+          <w:szCs w:val="22"/>
+        </w:rPr>
+      </w:pPr>
+    </w:p>
+    <w:p>
+      <w:pPr>
+        <w:rPr>
+          <w:rFonts w:ascii="Tahoma" w:hAnsi="Tahoma" w:cs="Tahoma"/>
+          <w:b/>
+          <w:color w:val="1F497D"/>
+          <w:sz w:val="22"/>
+          <w:szCs w:val="22"/>
+        </w:rPr>
+      </w:pPr>
+    </w:p>
+    <w:p>
+      <w:pPr>
+        <w:rPr>
+          <w:rFonts w:ascii="Tahoma" w:hAnsi="Tahoma" w:cs="Tahoma"/>
+          <w:b/>
+          <w:color w:val="1F497D"/>
+          <w:sz w:val="22"/>
+          <w:szCs w:val="22"/>
+        </w:rPr>
+      </w:pPr>
+    </w:p>
+    <w:p>
+      <w:pPr>
+        <w:rPr>
+          <w:rFonts w:ascii="Tahoma" w:hAnsi="Tahoma" w:cs="Tahoma"/>
+          <w:b/>
+          <w:color w:val="1F497D"/>
+          <w:sz w:val="22"/>
+          <w:szCs w:val="22"/>
+        </w:rPr>
+      </w:pPr>
+    </w:p>
+    <w:p>
+      <w:pPr>
+        <w:rPr>
+          <w:rFonts w:ascii="Tahoma" w:hAnsi="Tahoma" w:cs="Tahoma"/>
+          <w:b/>
+          <w:color w:val="1F497D"/>
+          <w:sz w:val="22"/>
+          <w:szCs w:val="22"/>
+        </w:rPr>
+      </w:pPr>
+    </w:p>
+    <w:p>
+      <w:pPr>
+        <w:rPr>
+          <w:rFonts w:ascii="Tahoma" w:hAnsi="Tahoma" w:cs="Tahoma"/>
+          <w:b/>
+          <w:color w:val="1F497D"/>
+          <w:sz w:val="22"/>
+          <w:szCs w:val="22"/>
+        </w:rPr>
+      </w:pPr>
+    </w:p>
+    <w:p>
+      <w:pPr>
+        <w:rPr>
+          <w:rFonts w:ascii="Tahoma" w:hAnsi="Tahoma" w:cs="Tahoma"/>
+          <w:b/>
+          <w:color w:val="1F497D"/>
+          <w:sz w:val="22"/>
+          <w:szCs w:val="22"/>
+        </w:rPr>
+      </w:pPr>
+    </w:p>
+    <w:p>
+      <w:pPr>
+        <w:rPr>
+          <w:rFonts w:ascii="Tahoma" w:hAnsi="Tahoma" w:cs="Tahoma"/>
+          <w:b/>
+          <w:color w:val="1F497D"/>
+          <w:sz w:val="22"/>
+          <w:szCs w:val="22"/>
+        </w:rPr>
+      </w:pPr>
+    </w:p>
+    <w:p>
+      <w:pPr>
+        <w:rPr>
+          <w:rFonts w:ascii="Tahoma" w:hAnsi="Tahoma" w:cs="Tahoma"/>
+          <w:b/>
+          <w:color w:val="1F497D"/>
+          <w:sz w:val="22"/>
+          <w:szCs w:val="22"/>
+        </w:rPr>
+      </w:pPr>
+    </w:p>
+    <w:p>
+      <w:pPr>
+        <w:rPr>
+          <w:rFonts w:ascii="Tahoma" w:hAnsi="Tahoma" w:cs="Tahoma"/>
+          <w:b/>
+          <w:color w:val="1F497D"/>
+          <w:sz w:val="22"/>
+          <w:szCs w:val="22"/>
+        </w:rPr>
+      </w:pPr>
+    </w:p>
+    <w:p>
+      <w:pPr>
+        <w:rPr>
+          <w:rFonts w:ascii="Tahoma" w:hAnsi="Tahoma" w:cs="Tahoma"/>
+          <w:b/>
+          <w:color w:val="1F497D"/>
+          <w:sz w:val="22"/>
+          <w:szCs w:val="22"/>
+        </w:rPr>
+      </w:pPr>
+    </w:p>
+    <w:p>
+      <w:pPr>
+        <w:rPr>
+          <w:rFonts w:ascii="Tahoma" w:hAnsi="Tahoma" w:cs="Tahoma"/>
+          <w:b/>
+          <w:color w:val="1F497D"/>
+          <w:sz w:val="22"/>
+          <w:szCs w:val="22"/>
+        </w:rPr>
+      </w:pPr>
+    </w:p>
+    <w:p>
+      <w:pPr>
+        <w:rPr>
+          <w:rFonts w:ascii="Tahoma" w:hAnsi="Tahoma" w:cs="Tahoma"/>
+          <w:b/>
+          <w:color w:val="1F497D"/>
+          <w:sz w:val="22"/>
+          <w:szCs w:val="22"/>
+        </w:rPr>
+      </w:pPr>
+    </w:p>
+    <w:p>
+      <w:pPr>
+        <w:rPr>
+          <w:rFonts w:ascii="Tahoma" w:hAnsi="Tahoma" w:cs="Tahoma"/>
+          <w:b/>
+          <w:color w:val="1F497D"/>
+          <w:sz w:val="22"/>
+          <w:szCs w:val="22"/>
+        </w:rPr>
+      </w:pPr>
+    </w:p>
+    <w:p>
+      <w:pPr>
+        <w:rPr>
+          <w:rFonts w:ascii="Tahoma" w:hAnsi="Tahoma" w:cs="Tahoma"/>
+          <w:b/>
+          <w:color w:val="1F497D"/>
+          <w:sz w:val="22"/>
+          <w:szCs w:val="22"/>
+        </w:rPr>
+      </w:pPr>
+    </w:p>
+    <w:p>
+      <w:pPr>
+        <w:rPr>
+          <w:rFonts w:ascii="Tahoma" w:hAnsi="Tahoma" w:cs="Tahoma"/>
+          <w:b/>
+          <w:color w:val="1F497D"/>
+          <w:sz w:val="22"/>
+          <w:szCs w:val="22"/>
+        </w:rPr>
+      </w:pPr>
+    </w:p>
+    <w:p>
+      <w:pPr>
+        <w:rPr>
+          <w:rFonts w:ascii="Tahoma" w:hAnsi="Tahoma" w:cs="Tahoma"/>
+          <w:b/>
+          <w:color w:val="1F497D"/>
+          <w:sz w:val="22"/>
+          <w:szCs w:val="22"/>
+        </w:rPr>
+      </w:pPr>
+    </w:p>
+    <w:p>
+      <w:pPr>
+        <w:rPr>
+          <w:rFonts w:ascii="Tahoma" w:hAnsi="Tahoma" w:cs="Tahoma"/>
+          <w:b/>
+          <w:color w:val="1F497D"/>
+          <w:sz w:val="22"/>
+          <w:szCs w:val="22"/>
+        </w:rPr>
+      </w:pPr>
+    </w:p>
+    <w:p>
+      <w:pPr>
+        <w:rPr>
+          <w:rFonts w:ascii="Tahoma" w:hAnsi="Tahoma" w:cs="Tahoma"/>
+          <w:b/>
+          <w:color w:val="1F497D"/>
+          <w:sz w:val="22"/>
+          <w:szCs w:val="22"/>
+        </w:rPr>
+      </w:pPr>
+    </w:p>
+    <w:p>
+      <w:pPr>
+        <w:rPr>
+          <w:rFonts w:ascii="Tahoma" w:hAnsi="Tahoma" w:cs="Tahoma"/>
+          <w:b/>
+          <w:color w:val="1F497D"/>
+          <w:sz w:val="22"/>
+          <w:szCs w:val="22"/>
+        </w:rPr>
+      </w:pPr>
+    </w:p>
+    <w:p>
+      <w:pPr>
+        <w:rPr>
+          <w:rFonts w:ascii="Tahoma" w:hAnsi="Tahoma" w:cs="Tahoma"/>
+          <w:b/>
+          <w:color w:val="1F497D"/>
+          <w:sz w:val="22"/>
+          <w:szCs w:val="22"/>
+        </w:rPr>
+      </w:pPr>
+    </w:p>
+    <w:p>
+      <w:pPr>
+        <w:rPr>
+          <w:rFonts w:ascii="Tahoma" w:hAnsi="Tahoma" w:cs="Tahoma"/>
+          <w:b/>
+          <w:color w:val="1F497D"/>
+          <w:sz w:val="22"/>
+          <w:szCs w:val="22"/>
+        </w:rPr>
+      </w:pPr>
+    </w:p>
+    <w:p>
+      <w:pPr>
+        <w:rPr>
+          <w:rFonts w:ascii="Tahoma" w:hAnsi="Tahoma" w:cs="Tahoma"/>
+          <w:b/>
+          <w:color w:val="1F497D"/>
+          <w:sz w:val="22"/>
+          <w:szCs w:val="22"/>
+        </w:rPr>
+      </w:pPr>
+    </w:p>
+    <w:p>
+      <w:pPr>
+        <w:rPr>
+          <w:rFonts w:ascii="Tahoma" w:hAnsi="Tahoma" w:cs="Tahoma"/>
+          <w:b/>
+          <w:color w:val="1F497D"/>
+          <w:sz w:val="22"/>
+          <w:szCs w:val="22"/>
+        </w:rPr>
+      </w:pPr>
+    </w:p>
+    <w:p>
+      <w:pPr>
+        <w:rPr>
+          <w:rFonts w:ascii="Tahoma" w:hAnsi="Tahoma" w:cs="Tahoma"/>
+          <w:b/>
+          <w:color w:val="1F497D"/>
+          <w:sz w:val="22"/>
+          <w:szCs w:val="22"/>
+        </w:rPr>
+      </w:pPr>
+    </w:p>
+    <w:p>
+      <w:pPr>
+        <w:rPr>
+          <w:rFonts w:ascii="Tahoma" w:hAnsi="Tahoma" w:cs="Tahoma"/>
+          <w:b/>
+          <w:color w:val="1F497D"/>
+          <w:sz w:val="22"/>
+          <w:szCs w:val="22"/>
+        </w:rPr>
+      </w:pPr>
+    </w:p>
+    <w:p>
+      <w:pPr>
+        <w:rPr>
+          <w:rFonts w:ascii="Tahoma" w:hAnsi="Tahoma" w:cs="Tahoma"/>
+          <w:b/>
+          <w:color w:val="1F497D"/>
+          <w:sz w:val="22"/>
+          <w:szCs w:val="22"/>
+        </w:rPr>
+      </w:pPr>
+    </w:p>
+    <w:p>
+      <w:pPr>
+        <w:rPr>
+          <w:rFonts w:ascii="Tahoma" w:hAnsi="Tahoma" w:cs="Tahoma"/>
+          <w:b/>
+          <w:color w:val="1F497D"/>
+          <w:sz w:val="22"/>
+          <w:szCs w:val="22"/>
+        </w:rPr>
+      </w:pPr>
+      <w:r>
+        <w:rPr>
+          <w:rFonts w:ascii="Tahoma" w:hAnsi="Tahoma" w:cs="Tahoma"/>
+          <w:b/>
+          <w:color w:val="1F497D"/>
+          <w:sz w:val="22"/>
+          <w:szCs w:val="22"/>
+        </w:rPr>
+        <w:lastRenderedPageBreak/>
         <w:t>10. Security of the application</w:t>
       </w:r>
     </w:p>
@@ -8525,6 +8384,7 @@
           <w:sz w:val="22"/>
           <w:szCs w:val="22"/>
         </w:rPr>
+        <w:lastRenderedPageBreak/>
         <w:t xml:space="preserve">11. Configuration of the application </w:t>
       </w:r>
     </w:p>
@@ -9107,6 +8967,7 @@
           <w:sz w:val="22"/>
           <w:szCs w:val="22"/>
         </w:rPr>
+        <w:lastRenderedPageBreak/>
         <w:t xml:space="preserve">12. Scalability of the application </w:t>
       </w:r>
     </w:p>
@@ -9689,6 +9550,7 @@
           <w:sz w:val="22"/>
           <w:szCs w:val="22"/>
         </w:rPr>
+        <w:lastRenderedPageBreak/>
         <w:t xml:space="preserve">13. Testing Approach </w:t>
       </w:r>
     </w:p>
@@ -9705,6 +9567,7 @@
       <w:pPr>
         <w:rPr>
           <w:rFonts w:ascii="Tahoma" w:hAnsi="Tahoma" w:cs="Tahoma"/>
+          <w:b/>
           <w:sz w:val="22"/>
           <w:szCs w:val="22"/>
         </w:rPr>
@@ -9712,6 +9575,7 @@
       <w:r>
         <w:rPr>
           <w:rFonts w:ascii="Tahoma" w:hAnsi="Tahoma" w:cs="Tahoma"/>
+          <w:b/>
           <w:sz w:val="22"/>
           <w:szCs w:val="22"/>
         </w:rPr>
@@ -9741,6 +9605,398 @@
           <w:sz w:val="22"/>
           <w:szCs w:val="22"/>
         </w:rPr>
+        <w:t>This approach is central to the concept of test-driven development. The idea being that a type of test harness is constructed for each class to make sure it functions properly before being implemented in the project.</w:t>
+      </w:r>
+    </w:p>
+    <w:p>
+      <w:pPr>
+        <w:rPr>
+          <w:rFonts w:ascii="Tahoma" w:hAnsi="Tahoma" w:cs="Tahoma"/>
+          <w:sz w:val="22"/>
+          <w:szCs w:val="22"/>
+        </w:rPr>
+      </w:pPr>
+    </w:p>
+    <w:p>
+      <w:pPr>
+        <w:rPr>
+          <w:rFonts w:ascii="Tahoma" w:hAnsi="Tahoma" w:cs="Tahoma"/>
+          <w:sz w:val="22"/>
+          <w:szCs w:val="22"/>
+        </w:rPr>
+      </w:pPr>
+      <w:r>
+        <w:rPr>
+          <w:rFonts w:ascii="Tahoma" w:hAnsi="Tahoma" w:cs="Tahoma"/>
+          <w:sz w:val="22"/>
+          <w:szCs w:val="22"/>
+        </w:rPr>
+        <w:t>A number of unit tests were created to this end within Hotel Directory, using assertions to verify whether the specified conditions are met.</w:t>
+      </w:r>
+    </w:p>
+    <w:p>
+      <w:pPr>
+        <w:rPr>
+          <w:rFonts w:ascii="Tahoma" w:hAnsi="Tahoma" w:cs="Tahoma"/>
+          <w:sz w:val="22"/>
+          <w:szCs w:val="22"/>
+        </w:rPr>
+      </w:pPr>
+    </w:p>
+    <w:p>
+      <w:pPr>
+        <w:rPr>
+          <w:rFonts w:ascii="Tahoma" w:hAnsi="Tahoma" w:cs="Tahoma"/>
+          <w:sz w:val="22"/>
+          <w:szCs w:val="22"/>
+        </w:rPr>
+      </w:pPr>
+      <w:r>
+        <w:rPr>
+          <w:rFonts w:ascii="Tahoma" w:hAnsi="Tahoma" w:cs="Tahoma"/>
+          <w:sz w:val="22"/>
+          <w:szCs w:val="22"/>
+        </w:rPr>
+        <w:t>London CSV parser unit tests</w:t>
+      </w:r>
+    </w:p>
+    <w:p>
+      <w:pPr>
+        <w:rPr>
+          <w:rFonts w:ascii="Tahoma" w:hAnsi="Tahoma" w:cs="Tahoma"/>
+          <w:sz w:val="22"/>
+          <w:szCs w:val="22"/>
+        </w:rPr>
+      </w:pPr>
+    </w:p>
+    <w:p>
+      <w:pPr>
+        <w:rPr>
+          <w:rFonts w:ascii="Tahoma" w:hAnsi="Tahoma" w:cs="Tahoma"/>
+          <w:sz w:val="22"/>
+          <w:szCs w:val="22"/>
+        </w:rPr>
+      </w:pPr>
+      <w:r>
+        <w:rPr>
+          <w:rFonts w:ascii="Tahoma" w:hAnsi="Tahoma" w:cs="Tahoma"/>
+          <w:sz w:val="22"/>
+          <w:szCs w:val="22"/>
+        </w:rPr>
+        <w:t xml:space="preserve">There are 2 main methods used in the ‘londoncsvparser’ class, </w:t>
+      </w:r>
+      <w:r>
+        <w:rPr>
+          <w:rFonts w:ascii="Courier New" w:hAnsi="Courier New" w:cs="Courier New"/>
+          <w:sz w:val="22"/>
+          <w:szCs w:val="22"/>
+        </w:rPr>
+        <w:t xml:space="preserve">parseHotelDetails() </w:t>
+      </w:r>
+      <w:r>
+        <w:rPr>
+          <w:rFonts w:ascii="Tahoma" w:hAnsi="Tahoma" w:cs="Tahoma"/>
+          <w:sz w:val="22"/>
+          <w:szCs w:val="22"/>
+        </w:rPr>
+        <w:t>and</w:t>
+      </w:r>
+      <w:r>
+        <w:rPr>
+          <w:rFonts w:ascii="Courier New" w:hAnsi="Courier New" w:cs="Courier New"/>
+          <w:sz w:val="22"/>
+          <w:szCs w:val="22"/>
+        </w:rPr>
+        <w:t xml:space="preserve"> supportsType(), </w:t>
+      </w:r>
+      <w:r>
+        <w:rPr>
+          <w:rFonts w:ascii="Tahoma" w:hAnsi="Tahoma" w:cs="Tahoma"/>
+          <w:sz w:val="22"/>
+          <w:szCs w:val="22"/>
+        </w:rPr>
+        <w:t>which accepts a ‘format’ parameter.</w:t>
+      </w:r>
+    </w:p>
+    <w:p>
+      <w:pPr>
+        <w:rPr>
+          <w:rFonts w:ascii="Tahoma" w:hAnsi="Tahoma" w:cs="Tahoma"/>
+          <w:sz w:val="22"/>
+          <w:szCs w:val="22"/>
+        </w:rPr>
+      </w:pPr>
+    </w:p>
+    <w:p>
+      <w:pPr>
+        <w:pStyle w:val="ListParagraph"/>
+        <w:numPr>
+          <w:ilvl w:val="0"/>
+          <w:numId w:val="14"/>
+        </w:numPr>
+        <w:rPr>
+          <w:rFonts w:ascii="Courier New" w:hAnsi="Courier New" w:cs="Courier New"/>
+        </w:rPr>
+      </w:pPr>
+      <w:r>
+        <w:rPr>
+          <w:rFonts w:ascii="Courier New" w:hAnsi="Courier New" w:cs="Courier New"/>
+          <w:color w:val="4F81BD"/>
+        </w:rPr>
+        <w:t xml:space="preserve">parseHotelDetails() </w:t>
+      </w:r>
+      <w:r>
+        <w:rPr>
+          <w:rFonts w:ascii="Tahoma" w:hAnsi="Tahoma" w:cs="Tahoma"/>
+        </w:rPr>
+        <w:t>creates a connection to the csv file:</w:t>
+      </w:r>
+    </w:p>
+    <w:p>
+      <w:pPr>
+        <w:ind w:left="720"/>
+        <w:rPr>
+          <w:rFonts w:ascii="Courier New" w:hAnsi="Courier New" w:cs="Courier New"/>
+          <w:color w:val="4F81BD"/>
+          <w:sz w:val="22"/>
+          <w:szCs w:val="22"/>
+        </w:rPr>
+      </w:pPr>
+      <w:r>
+        <w:rPr>
+          <w:rFonts w:ascii="Courier New" w:hAnsi="Courier New" w:cs="Courier New"/>
+          <w:color w:val="4F81BD"/>
+          <w:sz w:val="22"/>
+          <w:szCs w:val="22"/>
+        </w:rPr>
+        <w:t>StreamReader reader = new StreamReader("C:\\london.csv", true);</w:t>
+      </w:r>
+    </w:p>
+    <w:p>
+      <w:pPr>
+        <w:ind w:left="720"/>
+        <w:rPr>
+          <w:rFonts w:ascii="Courier New" w:hAnsi="Courier New" w:cs="Courier New"/>
+        </w:rPr>
+      </w:pPr>
+    </w:p>
+    <w:p>
+      <w:pPr>
+        <w:ind w:left="720"/>
+        <w:rPr>
+          <w:rFonts w:ascii="Tahoma" w:hAnsi="Tahoma" w:cs="Tahoma"/>
+          <w:sz w:val="22"/>
+          <w:szCs w:val="22"/>
+        </w:rPr>
+      </w:pPr>
+      <w:r>
+        <w:rPr>
+          <w:rFonts w:ascii="Tahoma" w:hAnsi="Tahoma" w:cs="Tahoma"/>
+          <w:sz w:val="22"/>
+          <w:szCs w:val="22"/>
+        </w:rPr>
+        <w:t>Next, 2 lists of ‘HotelDetail’ objects are created, one for the expected number of lines in the file, and the second to represent the actual number of lines found.</w:t>
+      </w:r>
+    </w:p>
+    <w:p>
+      <w:pPr>
+        <w:ind w:left="720"/>
+        <w:rPr>
+          <w:rFonts w:ascii="Tahoma" w:hAnsi="Tahoma" w:cs="Tahoma"/>
+          <w:sz w:val="22"/>
+          <w:szCs w:val="22"/>
+        </w:rPr>
+      </w:pPr>
+    </w:p>
+    <w:p>
+      <w:pPr>
+        <w:ind w:left="720"/>
+        <w:rPr>
+          <w:rFonts w:ascii="Tahoma" w:hAnsi="Tahoma" w:cs="Tahoma"/>
+          <w:sz w:val="22"/>
+          <w:szCs w:val="22"/>
+        </w:rPr>
+      </w:pPr>
+      <w:r>
+        <w:rPr>
+          <w:rFonts w:ascii="Tahoma" w:hAnsi="Tahoma" w:cs="Tahoma"/>
+          <w:sz w:val="22"/>
+          <w:szCs w:val="22"/>
+        </w:rPr>
+        <w:t>The assertion raised is to check that the expected and actual values match:</w:t>
+      </w:r>
+    </w:p>
+    <w:p>
+      <w:pPr>
+        <w:ind w:left="720"/>
+        <w:rPr>
+          <w:rFonts w:ascii="Tahoma" w:hAnsi="Tahoma" w:cs="Tahoma"/>
+          <w:sz w:val="22"/>
+          <w:szCs w:val="22"/>
+        </w:rPr>
+      </w:pPr>
+    </w:p>
+    <w:p>
+      <w:pPr>
+        <w:ind w:left="720"/>
+        <w:rPr>
+          <w:rFonts w:ascii="Courier New" w:hAnsi="Courier New" w:cs="Courier New"/>
+          <w:color w:val="4F81BD"/>
+          <w:sz w:val="22"/>
+          <w:szCs w:val="22"/>
+        </w:rPr>
+      </w:pPr>
+      <w:r>
+        <w:rPr>
+          <w:rFonts w:ascii="Courier New" w:hAnsi="Courier New" w:cs="Courier New"/>
+          <w:color w:val="4F81BD"/>
+          <w:sz w:val="22"/>
+          <w:szCs w:val="22"/>
+        </w:rPr>
+        <w:t>Assert.AreEqual(expected.Count, actual.Count);</w:t>
+      </w:r>
+    </w:p>
+    <w:p>
+      <w:pPr>
+        <w:ind w:left="720"/>
+        <w:rPr>
+          <w:rFonts w:ascii="Courier New" w:hAnsi="Courier New" w:cs="Courier New"/>
+          <w:sz w:val="22"/>
+          <w:szCs w:val="22"/>
+        </w:rPr>
+      </w:pPr>
+    </w:p>
+    <w:p>
+      <w:pPr>
+        <w:pStyle w:val="ListParagraph"/>
+        <w:numPr>
+          <w:ilvl w:val="0"/>
+          <w:numId w:val="14"/>
+        </w:numPr>
+        <w:rPr>
+          <w:rFonts w:ascii="Tahoma" w:hAnsi="Tahoma" w:cs="Tahoma"/>
+        </w:rPr>
+      </w:pPr>
+      <w:r>
+        <w:rPr>
+          <w:rFonts w:ascii="Tahoma" w:hAnsi="Tahoma" w:cs="Tahoma"/>
+        </w:rPr>
+        <w:t>supportsType() creates an IDataParser and assigns to an instan</w:t>
+      </w:r>
+      <w:r>
+        <w:rPr>
+          <w:rFonts w:ascii="Tahoma" w:hAnsi="Tahoma" w:cs="Tahoma"/>
+        </w:rPr>
+        <w:t>ce of the londoncsvparser class:</w:t>
+      </w:r>
+    </w:p>
+    <w:p>
+      <w:pPr>
+        <w:ind w:left="360" w:firstLine="360"/>
+        <w:rPr>
+          <w:rFonts w:ascii="Courier New" w:hAnsi="Courier New" w:cs="Courier New"/>
+          <w:color w:val="4F81BD"/>
+          <w:sz w:val="22"/>
+          <w:szCs w:val="22"/>
+        </w:rPr>
+      </w:pPr>
+      <w:r>
+        <w:rPr>
+          <w:rFonts w:ascii="Courier New" w:hAnsi="Courier New" w:cs="Courier New"/>
+          <w:color w:val="4F81BD"/>
+        </w:rPr>
+        <w:t>IDataParser target = new londoncsvparser();</w:t>
+      </w:r>
+    </w:p>
+    <w:p>
+      <w:pPr>
+        <w:rPr>
+          <w:rFonts w:ascii="Tahoma" w:hAnsi="Tahoma" w:cs="Tahoma"/>
+          <w:sz w:val="22"/>
+          <w:szCs w:val="22"/>
+        </w:rPr>
+      </w:pPr>
+    </w:p>
+    <w:p>
+      <w:pPr>
+        <w:ind w:left="720"/>
+        <w:rPr>
+          <w:rFonts w:ascii="Tahoma" w:hAnsi="Tahoma" w:cs="Tahoma"/>
+          <w:sz w:val="22"/>
+          <w:szCs w:val="22"/>
+        </w:rPr>
+      </w:pPr>
+      <w:r>
+        <w:rPr>
+          <w:rFonts w:ascii="Tahoma" w:hAnsi="Tahoma" w:cs="Tahoma"/>
+          <w:sz w:val="22"/>
+          <w:szCs w:val="22"/>
+        </w:rPr>
+        <w:t>2 boolean variables are created for use in the test’s assertion that the expected file format and expected file format match:</w:t>
+      </w:r>
+    </w:p>
+    <w:p>
+      <w:pPr>
+        <w:ind w:left="720"/>
+        <w:rPr>
+          <w:rFonts w:ascii="Tahoma" w:hAnsi="Tahoma" w:cs="Tahoma"/>
+          <w:sz w:val="22"/>
+          <w:szCs w:val="22"/>
+        </w:rPr>
+      </w:pPr>
+    </w:p>
+    <w:p>
+      <w:pPr>
+        <w:ind w:left="720"/>
+        <w:rPr>
+          <w:rFonts w:ascii="Courier New" w:hAnsi="Courier New" w:cs="Courier New"/>
+          <w:color w:val="4F81BD"/>
+          <w:sz w:val="22"/>
+          <w:szCs w:val="22"/>
+        </w:rPr>
+      </w:pPr>
+      <w:r>
+        <w:rPr>
+          <w:rFonts w:ascii="Courier New" w:hAnsi="Courier New" w:cs="Courier New"/>
+          <w:color w:val="4F81BD"/>
+          <w:sz w:val="22"/>
+          <w:szCs w:val="22"/>
+        </w:rPr>
+        <w:t>Assert.AreEqual(expected, actual);</w:t>
+      </w:r>
+    </w:p>
+    <w:p>
+      <w:pPr>
+        <w:rPr>
+          <w:rFonts w:ascii="Tahoma" w:hAnsi="Tahoma" w:cs="Tahoma"/>
+          <w:sz w:val="22"/>
+          <w:szCs w:val="22"/>
+        </w:rPr>
+      </w:pPr>
+    </w:p>
+    <w:p>
+      <w:pPr>
+        <w:rPr>
+          <w:rFonts w:ascii="Tahoma" w:hAnsi="Tahoma" w:cs="Tahoma"/>
+          <w:sz w:val="22"/>
+          <w:szCs w:val="22"/>
+        </w:rPr>
+      </w:pPr>
+    </w:p>
+    <w:p>
+      <w:pPr>
+        <w:rPr>
+          <w:rFonts w:ascii="Tahoma" w:hAnsi="Tahoma" w:cs="Tahoma"/>
+          <w:sz w:val="22"/>
+          <w:szCs w:val="22"/>
+        </w:rPr>
+      </w:pPr>
+      <w:r>
+        <w:rPr>
+          <w:rFonts w:ascii="Tahoma" w:hAnsi="Tahoma" w:cs="Tahoma"/>
+          <w:sz w:val="22"/>
+          <w:szCs w:val="22"/>
+        </w:rPr>
         <w:t>Functional testing (errors encountered, etc)</w:t>
       </w:r>
     </w:p>
@@ -9869,386 +10125,6 @@
         <w:rPr>
           <w:rFonts w:ascii="Tahoma" w:hAnsi="Tahoma" w:cs="Tahoma"/>
           <w:b/>
-          <w:sz w:val="22"/>
-          <w:szCs w:val="22"/>
-        </w:rPr>
-      </w:pPr>
-    </w:p>
-    <w:p>
-      <w:pPr>
-        <w:rPr>
-          <w:rFonts w:ascii="Tahoma" w:hAnsi="Tahoma" w:cs="Tahoma"/>
-          <w:b/>
-          <w:sz w:val="22"/>
-          <w:szCs w:val="22"/>
-        </w:rPr>
-      </w:pPr>
-    </w:p>
-    <w:p>
-      <w:pPr>
-        <w:rPr>
-          <w:rFonts w:ascii="Tahoma" w:hAnsi="Tahoma" w:cs="Tahoma"/>
-          <w:b/>
-          <w:sz w:val="22"/>
-          <w:szCs w:val="22"/>
-        </w:rPr>
-      </w:pPr>
-    </w:p>
-    <w:p>
-      <w:pPr>
-        <w:rPr>
-          <w:rFonts w:ascii="Tahoma" w:hAnsi="Tahoma" w:cs="Tahoma"/>
-          <w:b/>
-          <w:sz w:val="22"/>
-          <w:szCs w:val="22"/>
-        </w:rPr>
-      </w:pPr>
-    </w:p>
-    <w:p>
-      <w:pPr>
-        <w:rPr>
-          <w:rFonts w:ascii="Tahoma" w:hAnsi="Tahoma" w:cs="Tahoma"/>
-          <w:b/>
-          <w:sz w:val="22"/>
-          <w:szCs w:val="22"/>
-        </w:rPr>
-      </w:pPr>
-    </w:p>
-    <w:p>
-      <w:pPr>
-        <w:rPr>
-          <w:rFonts w:ascii="Tahoma" w:hAnsi="Tahoma" w:cs="Tahoma"/>
-          <w:b/>
-          <w:color w:val="1F497D"/>
-          <w:sz w:val="22"/>
-          <w:szCs w:val="22"/>
-        </w:rPr>
-      </w:pPr>
-    </w:p>
-    <w:p>
-      <w:pPr>
-        <w:rPr>
-          <w:rFonts w:ascii="Tahoma" w:hAnsi="Tahoma" w:cs="Tahoma"/>
-          <w:b/>
-          <w:color w:val="1F497D"/>
-          <w:sz w:val="22"/>
-          <w:szCs w:val="22"/>
-        </w:rPr>
-      </w:pPr>
-    </w:p>
-    <w:p>
-      <w:pPr>
-        <w:rPr>
-          <w:rFonts w:ascii="Tahoma" w:hAnsi="Tahoma" w:cs="Tahoma"/>
-          <w:b/>
-          <w:color w:val="1F497D"/>
-          <w:sz w:val="22"/>
-          <w:szCs w:val="22"/>
-        </w:rPr>
-      </w:pPr>
-    </w:p>
-    <w:p>
-      <w:pPr>
-        <w:rPr>
-          <w:rFonts w:ascii="Tahoma" w:hAnsi="Tahoma" w:cs="Tahoma"/>
-          <w:b/>
-          <w:color w:val="1F497D"/>
-          <w:sz w:val="22"/>
-          <w:szCs w:val="22"/>
-        </w:rPr>
-      </w:pPr>
-    </w:p>
-    <w:p>
-      <w:pPr>
-        <w:rPr>
-          <w:rFonts w:ascii="Tahoma" w:hAnsi="Tahoma" w:cs="Tahoma"/>
-          <w:b/>
-          <w:color w:val="1F497D"/>
-          <w:sz w:val="22"/>
-          <w:szCs w:val="22"/>
-        </w:rPr>
-      </w:pPr>
-    </w:p>
-    <w:p>
-      <w:pPr>
-        <w:rPr>
-          <w:rFonts w:ascii="Tahoma" w:hAnsi="Tahoma" w:cs="Tahoma"/>
-          <w:b/>
-          <w:color w:val="1F497D"/>
-          <w:sz w:val="22"/>
-          <w:szCs w:val="22"/>
-        </w:rPr>
-      </w:pPr>
-    </w:p>
-    <w:p>
-      <w:pPr>
-        <w:rPr>
-          <w:rFonts w:ascii="Tahoma" w:hAnsi="Tahoma" w:cs="Tahoma"/>
-          <w:b/>
-          <w:color w:val="1F497D"/>
-          <w:sz w:val="22"/>
-          <w:szCs w:val="22"/>
-        </w:rPr>
-      </w:pPr>
-    </w:p>
-    <w:p>
-      <w:pPr>
-        <w:rPr>
-          <w:rFonts w:ascii="Tahoma" w:hAnsi="Tahoma" w:cs="Tahoma"/>
-          <w:b/>
-          <w:color w:val="1F497D"/>
-          <w:sz w:val="22"/>
-          <w:szCs w:val="22"/>
-        </w:rPr>
-      </w:pPr>
-    </w:p>
-    <w:p>
-      <w:pPr>
-        <w:rPr>
-          <w:rFonts w:ascii="Tahoma" w:hAnsi="Tahoma" w:cs="Tahoma"/>
-          <w:b/>
-          <w:color w:val="1F497D"/>
-          <w:sz w:val="22"/>
-          <w:szCs w:val="22"/>
-        </w:rPr>
-      </w:pPr>
-    </w:p>
-    <w:p>
-      <w:pPr>
-        <w:rPr>
-          <w:rFonts w:ascii="Tahoma" w:hAnsi="Tahoma" w:cs="Tahoma"/>
-          <w:b/>
-          <w:color w:val="1F497D"/>
-          <w:sz w:val="22"/>
-          <w:szCs w:val="22"/>
-        </w:rPr>
-      </w:pPr>
-    </w:p>
-    <w:p>
-      <w:pPr>
-        <w:rPr>
-          <w:rFonts w:ascii="Tahoma" w:hAnsi="Tahoma" w:cs="Tahoma"/>
-          <w:b/>
-          <w:color w:val="1F497D"/>
-          <w:sz w:val="22"/>
-          <w:szCs w:val="22"/>
-        </w:rPr>
-      </w:pPr>
-    </w:p>
-    <w:p>
-      <w:pPr>
-        <w:rPr>
-          <w:rFonts w:ascii="Tahoma" w:hAnsi="Tahoma" w:cs="Tahoma"/>
-          <w:b/>
-          <w:color w:val="1F497D"/>
-          <w:sz w:val="22"/>
-          <w:szCs w:val="22"/>
-        </w:rPr>
-      </w:pPr>
-    </w:p>
-    <w:p>
-      <w:pPr>
-        <w:rPr>
-          <w:rFonts w:ascii="Tahoma" w:hAnsi="Tahoma" w:cs="Tahoma"/>
-          <w:b/>
-          <w:color w:val="1F497D"/>
-          <w:sz w:val="22"/>
-          <w:szCs w:val="22"/>
-        </w:rPr>
-      </w:pPr>
-    </w:p>
-    <w:p>
-      <w:pPr>
-        <w:rPr>
-          <w:rFonts w:ascii="Tahoma" w:hAnsi="Tahoma" w:cs="Tahoma"/>
-          <w:b/>
-          <w:color w:val="1F497D"/>
-          <w:sz w:val="22"/>
-          <w:szCs w:val="22"/>
-        </w:rPr>
-      </w:pPr>
-    </w:p>
-    <w:p>
-      <w:pPr>
-        <w:rPr>
-          <w:rFonts w:ascii="Tahoma" w:hAnsi="Tahoma" w:cs="Tahoma"/>
-          <w:b/>
-          <w:color w:val="1F497D"/>
-          <w:sz w:val="22"/>
-          <w:szCs w:val="22"/>
-        </w:rPr>
-      </w:pPr>
-    </w:p>
-    <w:p>
-      <w:pPr>
-        <w:rPr>
-          <w:rFonts w:ascii="Tahoma" w:hAnsi="Tahoma" w:cs="Tahoma"/>
-          <w:b/>
-          <w:color w:val="1F497D"/>
-          <w:sz w:val="22"/>
-          <w:szCs w:val="22"/>
-        </w:rPr>
-      </w:pPr>
-    </w:p>
-    <w:p>
-      <w:pPr>
-        <w:rPr>
-          <w:rFonts w:ascii="Tahoma" w:hAnsi="Tahoma" w:cs="Tahoma"/>
-          <w:b/>
-          <w:color w:val="1F497D"/>
-          <w:sz w:val="22"/>
-          <w:szCs w:val="22"/>
-        </w:rPr>
-      </w:pPr>
-    </w:p>
-    <w:p>
-      <w:pPr>
-        <w:rPr>
-          <w:rFonts w:ascii="Tahoma" w:hAnsi="Tahoma" w:cs="Tahoma"/>
-          <w:b/>
-          <w:color w:val="1F497D"/>
-          <w:sz w:val="22"/>
-          <w:szCs w:val="22"/>
-        </w:rPr>
-      </w:pPr>
-    </w:p>
-    <w:p>
-      <w:pPr>
-        <w:rPr>
-          <w:rFonts w:ascii="Tahoma" w:hAnsi="Tahoma" w:cs="Tahoma"/>
-          <w:b/>
-          <w:color w:val="1F497D"/>
-          <w:sz w:val="22"/>
-          <w:szCs w:val="22"/>
-        </w:rPr>
-      </w:pPr>
-    </w:p>
-    <w:p>
-      <w:pPr>
-        <w:rPr>
-          <w:rFonts w:ascii="Tahoma" w:hAnsi="Tahoma" w:cs="Tahoma"/>
-          <w:b/>
-          <w:color w:val="1F497D"/>
-          <w:sz w:val="22"/>
-          <w:szCs w:val="22"/>
-        </w:rPr>
-      </w:pPr>
-    </w:p>
-    <w:p>
-      <w:pPr>
-        <w:rPr>
-          <w:rFonts w:ascii="Tahoma" w:hAnsi="Tahoma" w:cs="Tahoma"/>
-          <w:b/>
-          <w:color w:val="1F497D"/>
-          <w:sz w:val="22"/>
-          <w:szCs w:val="22"/>
-        </w:rPr>
-      </w:pPr>
-    </w:p>
-    <w:p>
-      <w:pPr>
-        <w:rPr>
-          <w:rFonts w:ascii="Tahoma" w:hAnsi="Tahoma" w:cs="Tahoma"/>
-          <w:b/>
-          <w:color w:val="1F497D"/>
-          <w:sz w:val="22"/>
-          <w:szCs w:val="22"/>
-        </w:rPr>
-      </w:pPr>
-    </w:p>
-    <w:p>
-      <w:pPr>
-        <w:rPr>
-          <w:rFonts w:ascii="Tahoma" w:hAnsi="Tahoma" w:cs="Tahoma"/>
-          <w:b/>
-          <w:color w:val="1F497D"/>
-          <w:sz w:val="22"/>
-          <w:szCs w:val="22"/>
-        </w:rPr>
-      </w:pPr>
-    </w:p>
-    <w:p>
-      <w:pPr>
-        <w:rPr>
-          <w:rFonts w:ascii="Tahoma" w:hAnsi="Tahoma" w:cs="Tahoma"/>
-          <w:b/>
-          <w:color w:val="1F497D"/>
-          <w:sz w:val="22"/>
-          <w:szCs w:val="22"/>
-        </w:rPr>
-      </w:pPr>
-    </w:p>
-    <w:p>
-      <w:pPr>
-        <w:rPr>
-          <w:rFonts w:ascii="Tahoma" w:hAnsi="Tahoma" w:cs="Tahoma"/>
-          <w:b/>
-          <w:color w:val="1F497D"/>
-          <w:sz w:val="22"/>
-          <w:szCs w:val="22"/>
-        </w:rPr>
-      </w:pPr>
-    </w:p>
-    <w:p>
-      <w:pPr>
-        <w:rPr>
-          <w:rFonts w:ascii="Tahoma" w:hAnsi="Tahoma" w:cs="Tahoma"/>
-          <w:b/>
-          <w:color w:val="1F497D"/>
-          <w:sz w:val="22"/>
-          <w:szCs w:val="22"/>
-        </w:rPr>
-      </w:pPr>
-    </w:p>
-    <w:p>
-      <w:pPr>
-        <w:rPr>
-          <w:rFonts w:ascii="Tahoma" w:hAnsi="Tahoma" w:cs="Tahoma"/>
-          <w:b/>
-          <w:color w:val="1F497D"/>
-          <w:sz w:val="22"/>
-          <w:szCs w:val="22"/>
-        </w:rPr>
-      </w:pPr>
-    </w:p>
-    <w:p>
-      <w:pPr>
-        <w:rPr>
-          <w:rFonts w:ascii="Tahoma" w:hAnsi="Tahoma" w:cs="Tahoma"/>
-          <w:b/>
-          <w:color w:val="1F497D"/>
-          <w:sz w:val="22"/>
-          <w:szCs w:val="22"/>
-        </w:rPr>
-      </w:pPr>
-    </w:p>
-    <w:p>
-      <w:pPr>
-        <w:rPr>
-          <w:rFonts w:ascii="Tahoma" w:hAnsi="Tahoma" w:cs="Tahoma"/>
-          <w:b/>
-          <w:color w:val="1F497D"/>
-          <w:sz w:val="22"/>
-          <w:szCs w:val="22"/>
-        </w:rPr>
-      </w:pPr>
-    </w:p>
-    <w:p>
-      <w:pPr>
-        <w:rPr>
-          <w:rFonts w:ascii="Tahoma" w:hAnsi="Tahoma" w:cs="Tahoma"/>
-          <w:b/>
-          <w:color w:val="1F497D"/>
-          <w:sz w:val="22"/>
-          <w:szCs w:val="22"/>
-        </w:rPr>
-      </w:pPr>
-    </w:p>
-    <w:p>
-      <w:pPr>
-        <w:rPr>
-          <w:rFonts w:ascii="Tahoma" w:hAnsi="Tahoma" w:cs="Tahoma"/>
-          <w:b/>
           <w:color w:val="1F497D"/>
         </w:rPr>
       </w:pPr>
@@ -10258,6 +10134,7 @@
           <w:b/>
           <w:color w:val="1F497D"/>
         </w:rPr>
+        <w:lastRenderedPageBreak/>
         <w:t>References</w:t>
       </w:r>
     </w:p>
@@ -10343,7 +10220,7 @@
         </w:rPr>
         <w:t> </w:t>
       </w:r>
-      <w:hyperlink r:id="rId12" w:history="1">
+      <w:hyperlink r:id="rId13" w:history="1">
         <w:r>
           <w:rPr>
             <w:rStyle w:val="Hyperlink"/>
@@ -10440,7 +10317,7 @@
         </w:rPr>
         <w:t> </w:t>
       </w:r>
-      <w:hyperlink r:id="rId13" w:history="1">
+      <w:hyperlink r:id="rId14" w:history="1">
         <w:r>
           <w:rPr>
             <w:rStyle w:val="Hyperlink"/>
@@ -10897,30 +10774,6 @@
           <w:szCs w:val="22"/>
         </w:rPr>
       </w:pPr>
-      <w:bookmarkStart w:id="0" w:name="_GoBack"/>
-      <w:bookmarkEnd w:id="0"/>
-    </w:p>
-    <w:p>
-      <w:pPr>
-        <w:rPr>
-          <w:rFonts w:ascii="Tahoma" w:hAnsi="Tahoma" w:cs="Tahoma"/>
-          <w:b/>
-          <w:color w:val="1F497D"/>
-          <w:sz w:val="22"/>
-          <w:szCs w:val="22"/>
-        </w:rPr>
-      </w:pPr>
-    </w:p>
-    <w:p>
-      <w:pPr>
-        <w:rPr>
-          <w:rFonts w:ascii="Tahoma" w:hAnsi="Tahoma" w:cs="Tahoma"/>
-          <w:b/>
-          <w:color w:val="1F497D"/>
-          <w:sz w:val="22"/>
-          <w:szCs w:val="22"/>
-        </w:rPr>
-      </w:pPr>
     </w:p>
     <w:p>
       <w:pPr>
@@ -10951,6 +10804,7 @@
           <w:sz w:val="22"/>
           <w:szCs w:val="22"/>
         </w:rPr>
+        <w:lastRenderedPageBreak/>
         <w:t>16</w:t>
       </w:r>
       <w:r>
@@ -11024,7 +10878,7 @@
           <w:bottom w:val="single" w:sz="4" w:space="0" w:color="auto"/>
           <w:right w:val="single" w:sz="4" w:space="0" w:color="auto"/>
         </w:tblBorders>
-        <w:tblLook w:val="00A0"/>
+        <w:tblLook w:val="00A0" w:firstRow="1" w:lastRow="0" w:firstColumn="1" w:lastColumn="0" w:noHBand="0" w:noVBand="0"/>
       </w:tblPr>
       <w:tblGrid>
         <w:gridCol w:w="760"/>
@@ -16198,6 +16052,7 @@
                 <w:szCs w:val="22"/>
                 <w:lang w:val="en-IE" w:eastAsia="en-IE"/>
               </w:rPr>
+              <w:lastRenderedPageBreak/>
               <w:t>10</w:t>
             </w:r>
           </w:p>
@@ -20387,8 +20242,8 @@
       </w:pPr>
     </w:p>
     <w:sectPr>
-      <w:headerReference w:type="default" r:id="rId14"/>
-      <w:footerReference w:type="default" r:id="rId15"/>
+      <w:headerReference w:type="default" r:id="rId15"/>
+      <w:footerReference w:type="default" r:id="rId16"/>
       <w:pgSz w:w="11906" w:h="16838" w:code="9"/>
       <w:pgMar w:top="1440" w:right="1440" w:bottom="1440" w:left="1440" w:header="709" w:footer="709" w:gutter="0"/>
       <w:pgNumType w:start="0"/>
@@ -20401,7 +20256,7 @@
 </file>
 
 <file path=word/endnotes.xml><?xml version="1.0" encoding="utf-8"?>
-<w:endnotes xmlns:ve="http://schemas.openxmlformats.org/markup-compatibility/2006" xmlns:o="urn:schemas-microsoft-com:office:office" xmlns:r="http://schemas.openxmlformats.org/officeDocument/2006/relationships" xmlns:m="http://schemas.openxmlformats.org/officeDocument/2006/math" xmlns:v="urn:schemas-microsoft-com:vml" xmlns:wp="http://schemas.openxmlformats.org/drawingml/2006/wordprocessingDrawing" xmlns:w10="urn:schemas-microsoft-com:office:word" xmlns:w="http://schemas.openxmlformats.org/wordprocessingml/2006/main" xmlns:wne="http://schemas.microsoft.com/office/word/2006/wordml">
+<w:endnotes xmlns:wpc="http://schemas.microsoft.com/office/word/2010/wordprocessingCanvas" xmlns:mc="http://schemas.openxmlformats.org/markup-compatibility/2006" xmlns:o="urn:schemas-microsoft-com:office:office" xmlns:r="http://schemas.openxmlformats.org/officeDocument/2006/relationships" xmlns:m="http://schemas.openxmlformats.org/officeDocument/2006/math" xmlns:v="urn:schemas-microsoft-com:vml" xmlns:wp14="http://schemas.microsoft.com/office/word/2010/wordprocessingDrawing" xmlns:wp="http://schemas.openxmlformats.org/drawingml/2006/wordprocessingDrawing" xmlns:w10="urn:schemas-microsoft-com:office:word" xmlns:w="http://schemas.openxmlformats.org/wordprocessingml/2006/main" xmlns:w14="http://schemas.microsoft.com/office/word/2010/wordml" xmlns:wpg="http://schemas.microsoft.com/office/word/2010/wordprocessingGroup" xmlns:wpi="http://schemas.microsoft.com/office/word/2010/wordprocessingInk" xmlns:wne="http://schemas.microsoft.com/office/word/2006/wordml" xmlns:wps="http://schemas.microsoft.com/office/word/2010/wordprocessingShape" mc:Ignorable="w14 wp14">
   <w:endnote w:type="separator" w:id="-1">
     <w:p>
       <w:r>
@@ -20420,7 +20275,7 @@
 </file>
 
 <file path=word/footer1.xml><?xml version="1.0" encoding="utf-8"?>
-<w:ftr xmlns:ve="http://schemas.openxmlformats.org/markup-compatibility/2006" xmlns:o="urn:schemas-microsoft-com:office:office" xmlns:r="http://schemas.openxmlformats.org/officeDocument/2006/relationships" xmlns:m="http://schemas.openxmlformats.org/officeDocument/2006/math" xmlns:v="urn:schemas-microsoft-com:vml" xmlns:wp="http://schemas.openxmlformats.org/drawingml/2006/wordprocessingDrawing" xmlns:w10="urn:schemas-microsoft-com:office:word" xmlns:w="http://schemas.openxmlformats.org/wordprocessingml/2006/main" xmlns:wne="http://schemas.microsoft.com/office/word/2006/wordml">
+<w:ftr xmlns:wpc="http://schemas.microsoft.com/office/word/2010/wordprocessingCanvas" xmlns:mc="http://schemas.openxmlformats.org/markup-compatibility/2006" xmlns:o="urn:schemas-microsoft-com:office:office" xmlns:r="http://schemas.openxmlformats.org/officeDocument/2006/relationships" xmlns:m="http://schemas.openxmlformats.org/officeDocument/2006/math" xmlns:v="urn:schemas-microsoft-com:vml" xmlns:wp14="http://schemas.microsoft.com/office/word/2010/wordprocessingDrawing" xmlns:wp="http://schemas.openxmlformats.org/drawingml/2006/wordprocessingDrawing" xmlns:w10="urn:schemas-microsoft-com:office:word" xmlns:w="http://schemas.openxmlformats.org/wordprocessingml/2006/main" xmlns:w14="http://schemas.microsoft.com/office/word/2010/wordml" xmlns:wpg="http://schemas.microsoft.com/office/word/2010/wordprocessingGroup" xmlns:wpi="http://schemas.microsoft.com/office/word/2010/wordprocessingInk" xmlns:wne="http://schemas.microsoft.com/office/word/2006/wordml" xmlns:wps="http://schemas.microsoft.com/office/word/2010/wordprocessingShape" mc:Ignorable="w14 wp14">
   <w:p>
     <w:pPr>
       <w:pStyle w:val="Footer"/>
@@ -20438,15 +20293,29 @@
       </w:rPr>
       <w:t xml:space="preserve">Page </w:t>
     </w:r>
-    <w:fldSimple w:instr=" PAGE   \* MERGEFORMAT ">
-      <w:r>
-        <w:rPr>
-          <w:rFonts w:ascii="Cambria" w:hAnsi="Cambria"/>
-          <w:noProof/>
-        </w:rPr>
-        <w:t>8</w:t>
-      </w:r>
-    </w:fldSimple>
+    <w:r>
+      <w:fldChar w:fldCharType="begin"/>
+    </w:r>
+    <w:r>
+      <w:instrText xml:space="preserve"> PAGE   \* MERGEFORMAT </w:instrText>
+    </w:r>
+    <w:r>
+      <w:fldChar w:fldCharType="separate"/>
+    </w:r>
+    <w:r>
+      <w:rPr>
+        <w:rFonts w:ascii="Cambria" w:hAnsi="Cambria"/>
+        <w:noProof/>
+      </w:rPr>
+      <w:t>7</w:t>
+    </w:r>
+    <w:r>
+      <w:rPr>
+        <w:rFonts w:ascii="Cambria" w:hAnsi="Cambria"/>
+        <w:noProof/>
+      </w:rPr>
+      <w:fldChar w:fldCharType="end"/>
+    </w:r>
   </w:p>
   <w:p>
     <w:pPr>
@@ -20458,7 +20327,7 @@
 </file>
 
 <file path=word/footnotes.xml><?xml version="1.0" encoding="utf-8"?>
-<w:footnotes xmlns:ve="http://schemas.openxmlformats.org/markup-compatibility/2006" xmlns:o="urn:schemas-microsoft-com:office:office" xmlns:r="http://schemas.openxmlformats.org/officeDocument/2006/relationships" xmlns:m="http://schemas.openxmlformats.org/officeDocument/2006/math" xmlns:v="urn:schemas-microsoft-com:vml" xmlns:wp="http://schemas.openxmlformats.org/drawingml/2006/wordprocessingDrawing" xmlns:w10="urn:schemas-microsoft-com:office:word" xmlns:w="http://schemas.openxmlformats.org/wordprocessingml/2006/main" xmlns:wne="http://schemas.microsoft.com/office/word/2006/wordml">
+<w:footnotes xmlns:wpc="http://schemas.microsoft.com/office/word/2010/wordprocessingCanvas" xmlns:mc="http://schemas.openxmlformats.org/markup-compatibility/2006" xmlns:o="urn:schemas-microsoft-com:office:office" xmlns:r="http://schemas.openxmlformats.org/officeDocument/2006/relationships" xmlns:m="http://schemas.openxmlformats.org/officeDocument/2006/math" xmlns:v="urn:schemas-microsoft-com:vml" xmlns:wp14="http://schemas.microsoft.com/office/word/2010/wordprocessingDrawing" xmlns:wp="http://schemas.openxmlformats.org/drawingml/2006/wordprocessingDrawing" xmlns:w10="urn:schemas-microsoft-com:office:word" xmlns:w="http://schemas.openxmlformats.org/wordprocessingml/2006/main" xmlns:w14="http://schemas.microsoft.com/office/word/2010/wordml" xmlns:wpg="http://schemas.microsoft.com/office/word/2010/wordprocessingGroup" xmlns:wpi="http://schemas.microsoft.com/office/word/2010/wordprocessingInk" xmlns:wne="http://schemas.microsoft.com/office/word/2006/wordml" xmlns:wps="http://schemas.microsoft.com/office/word/2010/wordprocessingShape" mc:Ignorable="w14 wp14">
   <w:footnote w:type="separator" w:id="-1">
     <w:p>
       <w:r>
@@ -20477,7 +20346,7 @@
 </file>
 
 <file path=word/header1.xml><?xml version="1.0" encoding="utf-8"?>
-<w:hdr xmlns:ve="http://schemas.openxmlformats.org/markup-compatibility/2006" xmlns:o="urn:schemas-microsoft-com:office:office" xmlns:r="http://schemas.openxmlformats.org/officeDocument/2006/relationships" xmlns:m="http://schemas.openxmlformats.org/officeDocument/2006/math" xmlns:v="urn:schemas-microsoft-com:vml" xmlns:wp="http://schemas.openxmlformats.org/drawingml/2006/wordprocessingDrawing" xmlns:w10="urn:schemas-microsoft-com:office:word" xmlns:w="http://schemas.openxmlformats.org/wordprocessingml/2006/main" xmlns:wne="http://schemas.microsoft.com/office/word/2006/wordml">
+<w:hdr xmlns:wpc="http://schemas.microsoft.com/office/word/2010/wordprocessingCanvas" xmlns:mc="http://schemas.openxmlformats.org/markup-compatibility/2006" xmlns:o="urn:schemas-microsoft-com:office:office" xmlns:r="http://schemas.openxmlformats.org/officeDocument/2006/relationships" xmlns:m="http://schemas.openxmlformats.org/officeDocument/2006/math" xmlns:v="urn:schemas-microsoft-com:vml" xmlns:wp14="http://schemas.microsoft.com/office/word/2010/wordprocessingDrawing" xmlns:wp="http://schemas.openxmlformats.org/drawingml/2006/wordprocessingDrawing" xmlns:w10="urn:schemas-microsoft-com:office:word" xmlns:w="http://schemas.openxmlformats.org/wordprocessingml/2006/main" xmlns:w14="http://schemas.microsoft.com/office/word/2010/wordml" xmlns:wpg="http://schemas.microsoft.com/office/word/2010/wordprocessingGroup" xmlns:wpi="http://schemas.microsoft.com/office/word/2010/wordprocessingInk" xmlns:wne="http://schemas.microsoft.com/office/word/2006/wordml" xmlns:wps="http://schemas.microsoft.com/office/word/2010/wordprocessingShape" mc:Ignorable="w14 wp14">
   <w:p>
     <w:pPr>
       <w:pStyle w:val="Header"/>
@@ -20521,7 +20390,7 @@
 </file>
 
 <file path=word/numbering.xml><?xml version="1.0" encoding="utf-8"?>
-<w:numbering xmlns:ve="http://schemas.openxmlformats.org/markup-compatibility/2006" xmlns:o="urn:schemas-microsoft-com:office:office" xmlns:r="http://schemas.openxmlformats.org/officeDocument/2006/relationships" xmlns:m="http://schemas.openxmlformats.org/officeDocument/2006/math" xmlns:v="urn:schemas-microsoft-com:vml" xmlns:wp="http://schemas.openxmlformats.org/drawingml/2006/wordprocessingDrawing" xmlns:w10="urn:schemas-microsoft-com:office:word" xmlns:w="http://schemas.openxmlformats.org/wordprocessingml/2006/main" xmlns:wne="http://schemas.microsoft.com/office/word/2006/wordml">
+<w:numbering xmlns:wpc="http://schemas.microsoft.com/office/word/2010/wordprocessingCanvas" xmlns:mc="http://schemas.openxmlformats.org/markup-compatibility/2006" xmlns:o="urn:schemas-microsoft-com:office:office" xmlns:r="http://schemas.openxmlformats.org/officeDocument/2006/relationships" xmlns:m="http://schemas.openxmlformats.org/officeDocument/2006/math" xmlns:v="urn:schemas-microsoft-com:vml" xmlns:wp14="http://schemas.microsoft.com/office/word/2010/wordprocessingDrawing" xmlns:wp="http://schemas.openxmlformats.org/drawingml/2006/wordprocessingDrawing" xmlns:w10="urn:schemas-microsoft-com:office:word" xmlns:w="http://schemas.openxmlformats.org/wordprocessingml/2006/main" xmlns:w14="http://schemas.microsoft.com/office/word/2010/wordml" xmlns:wpg="http://schemas.microsoft.com/office/word/2010/wordprocessingGroup" xmlns:wpi="http://schemas.microsoft.com/office/word/2010/wordprocessingInk" xmlns:wne="http://schemas.microsoft.com/office/word/2006/wordml" xmlns:wps="http://schemas.microsoft.com/office/word/2010/wordprocessingShape" mc:Ignorable="w14 wp14">
   <w:abstractNum w:abstractNumId="0">
     <w:nsid w:val="04CB01A2"/>
     <w:multiLevelType w:val="multilevel"/>
@@ -21648,6 +21517,95 @@
     </w:lvl>
   </w:abstractNum>
   <w:abstractNum w:abstractNumId="9">
+    <w:nsid w:val="4261418D"/>
+    <w:multiLevelType w:val="hybridMultilevel"/>
+    <w:tmpl w:val="3BD02D04"/>
+    <w:lvl w:ilvl="0" w:tplc="18090011">
+      <w:start w:val="1"/>
+      <w:numFmt w:val="decimal"/>
+      <w:lvlText w:val="%1)"/>
+      <w:lvlJc w:val="left"/>
+      <w:pPr>
+        <w:ind w:left="1080" w:hanging="360"/>
+      </w:pPr>
+      <w:rPr>
+        <w:rFonts w:hint="default"/>
+      </w:rPr>
+    </w:lvl>
+    <w:lvl w:ilvl="1" w:tplc="18090019" w:tentative="1">
+      <w:start w:val="1"/>
+      <w:numFmt w:val="lowerLetter"/>
+      <w:lvlText w:val="%2."/>
+      <w:lvlJc w:val="left"/>
+      <w:pPr>
+        <w:ind w:left="1800" w:hanging="360"/>
+      </w:pPr>
+    </w:lvl>
+    <w:lvl w:ilvl="2" w:tplc="1809001B" w:tentative="1">
+      <w:start w:val="1"/>
+      <w:numFmt w:val="lowerRoman"/>
+      <w:lvlText w:val="%3."/>
+      <w:lvlJc w:val="right"/>
+      <w:pPr>
+        <w:ind w:left="2520" w:hanging="180"/>
+      </w:pPr>
+    </w:lvl>
+    <w:lvl w:ilvl="3" w:tplc="1809000F" w:tentative="1">
+      <w:start w:val="1"/>
+      <w:numFmt w:val="decimal"/>
+      <w:lvlText w:val="%4."/>
+      <w:lvlJc w:val="left"/>
+      <w:pPr>
+        <w:ind w:left="3240" w:hanging="360"/>
+      </w:pPr>
+    </w:lvl>
+    <w:lvl w:ilvl="4" w:tplc="18090019" w:tentative="1">
+      <w:start w:val="1"/>
+      <w:numFmt w:val="lowerLetter"/>
+      <w:lvlText w:val="%5."/>
+      <w:lvlJc w:val="left"/>
+      <w:pPr>
+        <w:ind w:left="3960" w:hanging="360"/>
+      </w:pPr>
+    </w:lvl>
+    <w:lvl w:ilvl="5" w:tplc="1809001B" w:tentative="1">
+      <w:start w:val="1"/>
+      <w:numFmt w:val="lowerRoman"/>
+      <w:lvlText w:val="%6."/>
+      <w:lvlJc w:val="right"/>
+      <w:pPr>
+        <w:ind w:left="4680" w:hanging="180"/>
+      </w:pPr>
+    </w:lvl>
+    <w:lvl w:ilvl="6" w:tplc="1809000F" w:tentative="1">
+      <w:start w:val="1"/>
+      <w:numFmt w:val="decimal"/>
+      <w:lvlText w:val="%7."/>
+      <w:lvlJc w:val="left"/>
+      <w:pPr>
+        <w:ind w:left="5400" w:hanging="360"/>
+      </w:pPr>
+    </w:lvl>
+    <w:lvl w:ilvl="7" w:tplc="18090019" w:tentative="1">
+      <w:start w:val="1"/>
+      <w:numFmt w:val="lowerLetter"/>
+      <w:lvlText w:val="%8."/>
+      <w:lvlJc w:val="left"/>
+      <w:pPr>
+        <w:ind w:left="6120" w:hanging="360"/>
+      </w:pPr>
+    </w:lvl>
+    <w:lvl w:ilvl="8" w:tplc="1809001B" w:tentative="1">
+      <w:start w:val="1"/>
+      <w:numFmt w:val="lowerRoman"/>
+      <w:lvlText w:val="%9."/>
+      <w:lvlJc w:val="right"/>
+      <w:pPr>
+        <w:ind w:left="6840" w:hanging="180"/>
+      </w:pPr>
+    </w:lvl>
+  </w:abstractNum>
+  <w:abstractNum w:abstractNumId="10">
     <w:nsid w:val="427B3C77"/>
     <w:multiLevelType w:val="hybridMultilevel"/>
     <w:tmpl w:val="096261B4"/>
@@ -21760,7 +21718,7 @@
       </w:rPr>
     </w:lvl>
   </w:abstractNum>
-  <w:abstractNum w:abstractNumId="10">
+  <w:abstractNum w:abstractNumId="11">
     <w:nsid w:val="4A711508"/>
     <w:multiLevelType w:val="hybridMultilevel"/>
     <w:tmpl w:val="EE8C245E"/>
@@ -21873,7 +21831,7 @@
       </w:rPr>
     </w:lvl>
   </w:abstractNum>
-  <w:abstractNum w:abstractNumId="11">
+  <w:abstractNum w:abstractNumId="12">
     <w:nsid w:val="51D355E4"/>
     <w:multiLevelType w:val="multilevel"/>
     <w:tmpl w:val="22A6B5D2"/>
@@ -22018,7 +21976,7 @@
       </w:rPr>
     </w:lvl>
   </w:abstractNum>
-  <w:abstractNum w:abstractNumId="12">
+  <w:abstractNum w:abstractNumId="13">
     <w:nsid w:val="7AEF66A8"/>
     <w:multiLevelType w:val="hybridMultilevel"/>
     <w:tmpl w:val="CDC48CAC"/>
@@ -22131,7 +22089,7 @@
       </w:rPr>
     </w:lvl>
   </w:abstractNum>
-  <w:abstractNum w:abstractNumId="13">
+  <w:abstractNum w:abstractNumId="14">
     <w:nsid w:val="7D6A2CCE"/>
     <w:multiLevelType w:val="hybridMultilevel"/>
     <w:tmpl w:val="48F69940"/>
@@ -22251,13 +22209,13 @@
     <w:abstractNumId w:val="2"/>
   </w:num>
   <w:num w:numId="3">
-    <w:abstractNumId w:val="11"/>
+    <w:abstractNumId w:val="12"/>
   </w:num>
   <w:num w:numId="4">
     <w:abstractNumId w:val="6"/>
   </w:num>
   <w:num w:numId="5">
-    <w:abstractNumId w:val="13"/>
+    <w:abstractNumId w:val="14"/>
   </w:num>
   <w:num w:numId="6">
     <w:abstractNumId w:val="3"/>
@@ -22269,10 +22227,10 @@
     <w:abstractNumId w:val="8"/>
   </w:num>
   <w:num w:numId="9">
-    <w:abstractNumId w:val="9"/>
+    <w:abstractNumId w:val="10"/>
   </w:num>
   <w:num w:numId="10">
-    <w:abstractNumId w:val="10"/>
+    <w:abstractNumId w:val="11"/>
   </w:num>
   <w:num w:numId="11">
     <w:abstractNumId w:val="4"/>
@@ -22284,19 +22242,20 @@
     <w:abstractNumId w:val="0"/>
   </w:num>
   <w:num w:numId="14">
-    <w:abstractNumId w:val="12"/>
+    <w:abstractNumId w:val="13"/>
+  </w:num>
+  <w:num w:numId="15">
+    <w:abstractNumId w:val="9"/>
   </w:num>
 </w:numbering>
 </file>
 
 <file path=word/styles.xml><?xml version="1.0" encoding="utf-8"?>
-<w:styles xmlns:r="http://schemas.openxmlformats.org/officeDocument/2006/relationships" xmlns:w="http://schemas.openxmlformats.org/wordprocessingml/2006/main">
+<w:styles xmlns:mc="http://schemas.openxmlformats.org/markup-compatibility/2006" xmlns:r="http://schemas.openxmlformats.org/officeDocument/2006/relationships" xmlns:w="http://schemas.openxmlformats.org/wordprocessingml/2006/main" xmlns:w14="http://schemas.microsoft.com/office/word/2010/wordml" mc:Ignorable="w14">
   <w:docDefaults>
     <w:rPrDefault>
       <w:rPr>
         <w:rFonts w:ascii="Calibri" w:eastAsia="Calibri" w:hAnsi="Calibri" w:cs="Times New Roman"/>
-        <w:sz w:val="22"/>
-        <w:szCs w:val="22"/>
         <w:lang w:val="en-IE" w:eastAsia="en-IE" w:bidi="ar-SA"/>
       </w:rPr>
     </w:rPrDefault>
@@ -22473,15 +22432,15 @@
   </w:style>
   <w:style w:type="character" w:default="1" w:styleId="DefaultParagraphFont">
     <w:name w:val="Default Paragraph Font"/>
-    <w:uiPriority w:val="99"/>
+    <w:uiPriority w:val="1"/>
     <w:semiHidden/>
+    <w:unhideWhenUsed/>
   </w:style>
   <w:style w:type="table" w:default="1" w:styleId="TableNormal">
     <w:name w:val="Normal Table"/>
     <w:uiPriority w:val="99"/>
     <w:semiHidden/>
     <w:unhideWhenUsed/>
-    <w:qFormat/>
     <w:tblPr>
       <w:tblInd w:w="0" w:type="dxa"/>
       <w:tblCellMar>
@@ -22500,7 +22459,6 @@
   </w:style>
   <w:style w:type="character" w:customStyle="1" w:styleId="Heading3Char">
     <w:name w:val="Heading 3 Char"/>
-    <w:basedOn w:val="DefaultParagraphFont"/>
     <w:link w:val="Heading3"/>
     <w:uiPriority w:val="99"/>
     <w:locked/>
@@ -22574,7 +22532,6 @@
   </w:style>
   <w:style w:type="character" w:customStyle="1" w:styleId="BalloonTextChar">
     <w:name w:val="Balloon Text Char"/>
-    <w:basedOn w:val="DefaultParagraphFont"/>
     <w:link w:val="BalloonText"/>
     <w:uiPriority w:val="99"/>
     <w:semiHidden/>
@@ -22590,7 +22547,7 @@
   <w:style w:type="paragraph" w:styleId="ListParagraph">
     <w:name w:val="List Paragraph"/>
     <w:basedOn w:val="Normal"/>
-    <w:uiPriority w:val="99"/>
+    <w:uiPriority w:val="34"/>
     <w:qFormat/>
     <w:rsid w:val="00831490"/>
     <w:pPr>
@@ -22619,8 +22576,6 @@
   </w:style>
   <w:style w:type="character" w:customStyle="1" w:styleId="apple-converted-space">
     <w:name w:val="apple-converted-space"/>
-    <w:basedOn w:val="DefaultParagraphFont"/>
-    <w:uiPriority w:val="99"/>
     <w:rsid w:val="00D91EA7"/>
     <w:rPr>
       <w:rFonts w:cs="Times New Roman"/>
@@ -22628,7 +22583,6 @@
   </w:style>
   <w:style w:type="character" w:styleId="Hyperlink">
     <w:name w:val="Hyperlink"/>
-    <w:basedOn w:val="DefaultParagraphFont"/>
     <w:uiPriority w:val="99"/>
     <w:rsid w:val="00D91EA7"/>
     <w:rPr>
@@ -22658,7 +22612,6 @@
   </w:style>
   <w:style w:type="character" w:styleId="Emphasis">
     <w:name w:val="Emphasis"/>
-    <w:basedOn w:val="DefaultParagraphFont"/>
     <w:uiPriority w:val="99"/>
     <w:qFormat/>
     <w:rsid w:val="0039189A"/>
@@ -22703,8 +22656,6 @@
     <w:rsid w:val="009E6EAA"/>
     <w:rPr>
       <w:color w:val="000000"/>
-      <w:sz w:val="20"/>
-      <w:szCs w:val="20"/>
     </w:rPr>
     <w:tblPr>
       <w:tblStyleRowBandSize w:val="1"/>
@@ -22721,96 +22672,9 @@
         <w:right w:w="108" w:type="dxa"/>
       </w:tblCellMar>
     </w:tblPr>
-    <w:tblStylePr w:type="firstRow">
-      <w:pPr>
-        <w:spacing w:before="0" w:after="0"/>
-      </w:pPr>
-      <w:rPr>
-        <w:rFonts w:cs="Times New Roman"/>
-        <w:b/>
-        <w:bCs/>
-      </w:rPr>
-      <w:tblPr/>
-      <w:tcPr>
-        <w:tcBorders>
-          <w:top w:val="single" w:sz="8" w:space="0" w:color="000000"/>
-          <w:left w:val="nil"/>
-          <w:bottom w:val="single" w:sz="8" w:space="0" w:color="000000"/>
-          <w:right w:val="nil"/>
-          <w:insideH w:val="nil"/>
-          <w:insideV w:val="nil"/>
-        </w:tcBorders>
-      </w:tcPr>
-    </w:tblStylePr>
-    <w:tblStylePr w:type="lastRow">
-      <w:pPr>
-        <w:spacing w:before="0" w:after="0"/>
-      </w:pPr>
-      <w:rPr>
-        <w:rFonts w:cs="Times New Roman"/>
-        <w:b/>
-        <w:bCs/>
-      </w:rPr>
-      <w:tblPr/>
-      <w:tcPr>
-        <w:tcBorders>
-          <w:top w:val="single" w:sz="8" w:space="0" w:color="000000"/>
-          <w:left w:val="nil"/>
-          <w:bottom w:val="single" w:sz="8" w:space="0" w:color="000000"/>
-          <w:right w:val="nil"/>
-          <w:insideH w:val="nil"/>
-          <w:insideV w:val="nil"/>
-        </w:tcBorders>
-      </w:tcPr>
-    </w:tblStylePr>
-    <w:tblStylePr w:type="firstCol">
-      <w:rPr>
-        <w:rFonts w:cs="Times New Roman"/>
-        <w:b/>
-        <w:bCs/>
-      </w:rPr>
-    </w:tblStylePr>
-    <w:tblStylePr w:type="lastCol">
-      <w:rPr>
-        <w:rFonts w:cs="Times New Roman"/>
-        <w:b/>
-        <w:bCs/>
-      </w:rPr>
-    </w:tblStylePr>
-    <w:tblStylePr w:type="band1Vert">
-      <w:rPr>
-        <w:rFonts w:cs="Times New Roman"/>
-      </w:rPr>
-      <w:tblPr/>
-      <w:tcPr>
-        <w:tcBorders>
-          <w:left w:val="nil"/>
-          <w:right w:val="nil"/>
-          <w:insideH w:val="nil"/>
-          <w:insideV w:val="nil"/>
-        </w:tcBorders>
-        <w:shd w:val="clear" w:color="auto" w:fill="C0C0C0"/>
-      </w:tcPr>
-    </w:tblStylePr>
-    <w:tblStylePr w:type="band1Horz">
-      <w:rPr>
-        <w:rFonts w:cs="Times New Roman"/>
-      </w:rPr>
-      <w:tblPr/>
-      <w:tcPr>
-        <w:tcBorders>
-          <w:left w:val="nil"/>
-          <w:right w:val="nil"/>
-          <w:insideH w:val="nil"/>
-          <w:insideV w:val="nil"/>
-        </w:tcBorders>
-        <w:shd w:val="clear" w:color="auto" w:fill="C0C0C0"/>
-      </w:tcPr>
-    </w:tblStylePr>
   </w:style>
   <w:style w:type="character" w:styleId="Strong">
     <w:name w:val="Strong"/>
-    <w:basedOn w:val="DefaultParagraphFont"/>
     <w:uiPriority w:val="99"/>
     <w:qFormat/>
     <w:rsid w:val="001078EF"/>
@@ -22826,8 +22690,6 @@
     <w:rsid w:val="007B520C"/>
     <w:rPr>
       <w:color w:val="365F91"/>
-      <w:sz w:val="20"/>
-      <w:szCs w:val="20"/>
     </w:rPr>
     <w:tblPr>
       <w:tblStyleRowBandSize w:val="1"/>
@@ -22844,92 +22706,6 @@
         <w:right w:w="108" w:type="dxa"/>
       </w:tblCellMar>
     </w:tblPr>
-    <w:tblStylePr w:type="firstRow">
-      <w:pPr>
-        <w:spacing w:before="0" w:after="0"/>
-      </w:pPr>
-      <w:rPr>
-        <w:rFonts w:cs="Times New Roman"/>
-        <w:b/>
-        <w:bCs/>
-      </w:rPr>
-      <w:tblPr/>
-      <w:tcPr>
-        <w:tcBorders>
-          <w:top w:val="single" w:sz="8" w:space="0" w:color="4F81BD"/>
-          <w:left w:val="nil"/>
-          <w:bottom w:val="single" w:sz="8" w:space="0" w:color="4F81BD"/>
-          <w:right w:val="nil"/>
-          <w:insideH w:val="nil"/>
-          <w:insideV w:val="nil"/>
-        </w:tcBorders>
-      </w:tcPr>
-    </w:tblStylePr>
-    <w:tblStylePr w:type="lastRow">
-      <w:pPr>
-        <w:spacing w:before="0" w:after="0"/>
-      </w:pPr>
-      <w:rPr>
-        <w:rFonts w:cs="Times New Roman"/>
-        <w:b/>
-        <w:bCs/>
-      </w:rPr>
-      <w:tblPr/>
-      <w:tcPr>
-        <w:tcBorders>
-          <w:top w:val="single" w:sz="8" w:space="0" w:color="4F81BD"/>
-          <w:left w:val="nil"/>
-          <w:bottom w:val="single" w:sz="8" w:space="0" w:color="4F81BD"/>
-          <w:right w:val="nil"/>
-          <w:insideH w:val="nil"/>
-          <w:insideV w:val="nil"/>
-        </w:tcBorders>
-      </w:tcPr>
-    </w:tblStylePr>
-    <w:tblStylePr w:type="firstCol">
-      <w:rPr>
-        <w:rFonts w:cs="Times New Roman"/>
-        <w:b/>
-        <w:bCs/>
-      </w:rPr>
-    </w:tblStylePr>
-    <w:tblStylePr w:type="lastCol">
-      <w:rPr>
-        <w:rFonts w:cs="Times New Roman"/>
-        <w:b/>
-        <w:bCs/>
-      </w:rPr>
-    </w:tblStylePr>
-    <w:tblStylePr w:type="band1Vert">
-      <w:rPr>
-        <w:rFonts w:cs="Times New Roman"/>
-      </w:rPr>
-      <w:tblPr/>
-      <w:tcPr>
-        <w:tcBorders>
-          <w:left w:val="nil"/>
-          <w:right w:val="nil"/>
-          <w:insideH w:val="nil"/>
-          <w:insideV w:val="nil"/>
-        </w:tcBorders>
-        <w:shd w:val="clear" w:color="auto" w:fill="D3DFEE"/>
-      </w:tcPr>
-    </w:tblStylePr>
-    <w:tblStylePr w:type="band1Horz">
-      <w:rPr>
-        <w:rFonts w:cs="Times New Roman"/>
-      </w:rPr>
-      <w:tblPr/>
-      <w:tcPr>
-        <w:tcBorders>
-          <w:left w:val="nil"/>
-          <w:right w:val="nil"/>
-          <w:insideH w:val="nil"/>
-          <w:insideV w:val="nil"/>
-        </w:tcBorders>
-        <w:shd w:val="clear" w:color="auto" w:fill="D3DFEE"/>
-      </w:tcPr>
-    </w:tblStylePr>
   </w:style>
   <w:style w:type="table" w:styleId="LightShading-Accent4">
     <w:name w:val="Light Shading Accent 4"/>
@@ -22938,8 +22714,6 @@
     <w:rsid w:val="007B520C"/>
     <w:rPr>
       <w:color w:val="5F497A"/>
-      <w:sz w:val="20"/>
-      <w:szCs w:val="20"/>
     </w:rPr>
     <w:tblPr>
       <w:tblStyleRowBandSize w:val="1"/>
@@ -23058,7 +22832,6 @@
   </w:style>
   <w:style w:type="character" w:customStyle="1" w:styleId="HeaderChar">
     <w:name w:val="Header Char"/>
-    <w:basedOn w:val="DefaultParagraphFont"/>
     <w:link w:val="Header"/>
     <w:uiPriority w:val="99"/>
     <w:locked/>
@@ -23085,7 +22858,6 @@
   </w:style>
   <w:style w:type="character" w:customStyle="1" w:styleId="FooterChar">
     <w:name w:val="Footer Char"/>
-    <w:basedOn w:val="DefaultParagraphFont"/>
     <w:link w:val="Footer"/>
     <w:uiPriority w:val="99"/>
     <w:locked/>
@@ -23096,6 +22868,196 @@
       <w:szCs w:val="24"/>
       <w:lang w:val="en-GB" w:eastAsia="en-GB"/>
     </w:rPr>
+  </w:style>
+</w:styles>
+</file>
+
+<file path=word/stylesWithEffects.xml><?xml version="1.0" encoding="utf-8"?>
+<w:styles xmlns:wpc="http://schemas.microsoft.com/office/word/2010/wordprocessingCanvas" xmlns:mc="http://schemas.openxmlformats.org/markup-compatibility/2006" xmlns:o="urn:schemas-microsoft-com:office:office" xmlns:r="http://schemas.openxmlformats.org/officeDocument/2006/relationships" xmlns:m="http://schemas.openxmlformats.org/officeDocument/2006/math" xmlns:v="urn:schemas-microsoft-com:vml" xmlns:wp14="http://schemas.microsoft.com/office/word/2010/wordprocessingDrawing" xmlns:wp="http://schemas.openxmlformats.org/drawingml/2006/wordprocessingDrawing" xmlns:w10="urn:schemas-microsoft-com:office:word" xmlns:w="http://schemas.openxmlformats.org/wordprocessingml/2006/main" xmlns:w14="http://schemas.microsoft.com/office/word/2010/wordml" xmlns:wpg="http://schemas.microsoft.com/office/word/2010/wordprocessingGroup" xmlns:wpi="http://schemas.microsoft.com/office/word/2010/wordprocessingInk" xmlns:wne="http://schemas.microsoft.com/office/word/2006/wordml" xmlns:wps="http://schemas.microsoft.com/office/word/2010/wordprocessingShape" mc:Ignorable="w14 wp14">
+  <w:docDefaults>
+    <w:rPrDefault>
+      <w:rPr>
+        <w:rFonts w:asciiTheme="minorHAnsi" w:eastAsiaTheme="minorEastAsia" w:hAnsiTheme="minorHAnsi" w:cstheme="minorBidi"/>
+        <w:sz w:val="22"/>
+        <w:szCs w:val="22"/>
+        <w:lang w:val="en-IE" w:eastAsia="en-IE" w:bidi="ar-SA"/>
+      </w:rPr>
+    </w:rPrDefault>
+    <w:pPrDefault>
+      <w:pPr>
+        <w:spacing w:after="200" w:line="276" w:lineRule="auto"/>
+      </w:pPr>
+    </w:pPrDefault>
+  </w:docDefaults>
+  <w:latentStyles w:defLockedState="0" w:defUIPriority="99" w:defSemiHidden="1" w:defUnhideWhenUsed="1" w:defQFormat="0" w:count="267">
+    <w:lsdException w:name="Normal" w:semiHidden="0" w:uiPriority="0" w:unhideWhenUsed="0" w:qFormat="1"/>
+    <w:lsdException w:name="heading 1" w:semiHidden="0" w:uiPriority="9" w:unhideWhenUsed="0" w:qFormat="1"/>
+    <w:lsdException w:name="heading 2" w:uiPriority="9" w:qFormat="1"/>
+    <w:lsdException w:name="heading 3" w:uiPriority="9" w:qFormat="1"/>
+    <w:lsdException w:name="heading 4" w:uiPriority="9" w:qFormat="1"/>
+    <w:lsdException w:name="heading 5" w:uiPriority="9" w:qFormat="1"/>
+    <w:lsdException w:name="heading 6" w:uiPriority="9" w:qFormat="1"/>
+    <w:lsdException w:name="heading 7" w:uiPriority="9" w:qFormat="1"/>
+    <w:lsdException w:name="heading 8" w:uiPriority="9" w:qFormat="1"/>
+    <w:lsdException w:name="heading 9" w:uiPriority="9" w:qFormat="1"/>
+    <w:lsdException w:name="toc 1" w:uiPriority="39"/>
+    <w:lsdException w:name="toc 2" w:uiPriority="39"/>
+    <w:lsdException w:name="toc 3" w:uiPriority="39"/>
+    <w:lsdException w:name="toc 4" w:uiPriority="39"/>
+    <w:lsdException w:name="toc 5" w:uiPriority="39"/>
+    <w:lsdException w:name="toc 6" w:uiPriority="39"/>
+    <w:lsdException w:name="toc 7" w:uiPriority="39"/>
+    <w:lsdException w:name="toc 8" w:uiPriority="39"/>
+    <w:lsdException w:name="toc 9" w:uiPriority="39"/>
+    <w:lsdException w:name="caption" w:uiPriority="35" w:qFormat="1"/>
+    <w:lsdException w:name="Title" w:semiHidden="0" w:uiPriority="10" w:unhideWhenUsed="0" w:qFormat="1"/>
+    <w:lsdException w:name="Default Paragraph Font" w:uiPriority="1"/>
+    <w:lsdException w:name="Subtitle" w:semiHidden="0" w:uiPriority="11" w:unhideWhenUsed="0" w:qFormat="1"/>
+    <w:lsdException w:name="Strong" w:semiHidden="0" w:uiPriority="22" w:unhideWhenUsed="0" w:qFormat="1"/>
+    <w:lsdException w:name="Emphasis" w:semiHidden="0" w:uiPriority="20" w:unhideWhenUsed="0" w:qFormat="1"/>
+    <w:lsdException w:name="Table Grid" w:semiHidden="0" w:uiPriority="59" w:unhideWhenUsed="0"/>
+    <w:lsdException w:name="Placeholder Text" w:unhideWhenUsed="0"/>
+    <w:lsdException w:name="No Spacing" w:semiHidden="0" w:uiPriority="1" w:unhideWhenUsed="0" w:qFormat="1"/>
+    <w:lsdException w:name="Light Shading" w:semiHidden="0" w:uiPriority="60" w:unhideWhenUsed="0"/>
+    <w:lsdException w:name="Light List" w:semiHidden="0" w:uiPriority="61" w:unhideWhenUsed="0"/>
+    <w:lsdException w:name="Light Grid" w:semiHidden="0" w:uiPriority="62" w:unhideWhenUsed="0"/>
+    <w:lsdException w:name="Medium Shading 1" w:semiHidden="0" w:uiPriority="63" w:unhideWhenUsed="0"/>
+    <w:lsdException w:name="Medium Shading 2" w:semiHidden="0" w:uiPriority="64" w:unhideWhenUsed="0"/>
+    <w:lsdException w:name="Medium List 1" w:semiHidden="0" w:uiPriority="65" w:unhideWhenUsed="0"/>
+    <w:lsdException w:name="Medium List 2" w:semiHidden="0" w:uiPriority="66" w:unhideWhenUsed="0"/>
+    <w:lsdException w:name="Medium Grid 1" w:semiHidden="0" w:uiPriority="67" w:unhideWhenUsed="0"/>
+    <w:lsdException w:name="Medium Grid 2" w:semiHidden="0" w:uiPriority="68" w:unhideWhenUsed="0"/>
+    <w:lsdException w:name="Medium Grid 3" w:semiHidden="0" w:uiPriority="69" w:unhideWhenUsed="0"/>
+    <w:lsdException w:name="Dark List" w:semiHidden="0" w:uiPriority="70" w:unhideWhenUsed="0"/>
+    <w:lsdException w:name="Colorful Shading" w:semiHidden="0" w:uiPriority="71" w:unhideWhenUsed="0"/>
+    <w:lsdException w:name="Colorful List" w:semiHidden="0" w:uiPriority="72" w:unhideWhenUsed="0"/>
+    <w:lsdException w:name="Colorful Grid" w:semiHidden="0" w:uiPriority="73" w:unhideWhenUsed="0"/>
+    <w:lsdException w:name="Light Shading Accent 1" w:semiHidden="0" w:uiPriority="60" w:unhideWhenUsed="0"/>
+    <w:lsdException w:name="Light List Accent 1" w:semiHidden="0" w:uiPriority="61" w:unhideWhenUsed="0"/>
+    <w:lsdException w:name="Light Grid Accent 1" w:semiHidden="0" w:uiPriority="62" w:unhideWhenUsed="0"/>
+    <w:lsdException w:name="Medium Shading 1 Accent 1" w:semiHidden="0" w:uiPriority="63" w:unhideWhenUsed="0"/>
+    <w:lsdException w:name="Medium Shading 2 Accent 1" w:semiHidden="0" w:uiPriority="64" w:unhideWhenUsed="0"/>
+    <w:lsdException w:name="Medium List 1 Accent 1" w:semiHidden="0" w:uiPriority="65" w:unhideWhenUsed="0"/>
+    <w:lsdException w:name="Revision" w:unhideWhenUsed="0"/>
+    <w:lsdException w:name="List Paragraph" w:semiHidden="0" w:uiPriority="34" w:unhideWhenUsed="0" w:qFormat="1"/>
+    <w:lsdException w:name="Quote" w:semiHidden="0" w:uiPriority="29" w:unhideWhenUsed="0" w:qFormat="1"/>
+    <w:lsdException w:name="Intense Quote" w:semiHidden="0" w:uiPriority="30" w:unhideWhenUsed="0" w:qFormat="1"/>
+    <w:lsdException w:name="Medium List 2 Accent 1" w:semiHidden="0" w:uiPriority="66" w:unhideWhenUsed="0"/>
+    <w:lsdException w:name="Medium Grid 1 Accent 1" w:semiHidden="0" w:uiPriority="67" w:unhideWhenUsed="0"/>
+    <w:lsdException w:name="Medium Grid 2 Accent 1" w:semiHidden="0" w:uiPriority="68" w:unhideWhenUsed="0"/>
+    <w:lsdException w:name="Medium Grid 3 Accent 1" w:semiHidden="0" w:uiPriority="69" w:unhideWhenUsed="0"/>
+    <w:lsdException w:name="Dark List Accent 1" w:semiHidden="0" w:uiPriority="70" w:unhideWhenUsed="0"/>
+    <w:lsdException w:name="Colorful Shading Accent 1" w:semiHidden="0" w:uiPriority="71" w:unhideWhenUsed="0"/>
+    <w:lsdException w:name="Colorful List Accent 1" w:semiHidden="0" w:uiPriority="72" w:unhideWhenUsed="0"/>
+    <w:lsdException w:name="Colorful Grid Accent 1" w:semiHidden="0" w:uiPriority="73" w:unhideWhenUsed="0"/>
+    <w:lsdException w:name="Light Shading Accent 2" w:semiHidden="0" w:uiPriority="60" w:unhideWhenUsed="0"/>
+    <w:lsdException w:name="Light List Accent 2" w:semiHidden="0" w:uiPriority="61" w:unhideWhenUsed="0"/>
+    <w:lsdException w:name="Light Grid Accent 2" w:semiHidden="0" w:uiPriority="62" w:unhideWhenUsed="0"/>
+    <w:lsdException w:name="Medium Shading 1 Accent 2" w:semiHidden="0" w:uiPriority="63" w:unhideWhenUsed="0"/>
+    <w:lsdException w:name="Medium Shading 2 Accent 2" w:semiHidden="0" w:uiPriority="64" w:unhideWhenUsed="0"/>
+    <w:lsdException w:name="Medium List 1 Accent 2" w:semiHidden="0" w:uiPriority="65" w:unhideWhenUsed="0"/>
+    <w:lsdException w:name="Medium List 2 Accent 2" w:semiHidden="0" w:uiPriority="66" w:unhideWhenUsed="0"/>
+    <w:lsdException w:name="Medium Grid 1 Accent 2" w:semiHidden="0" w:uiPriority="67" w:unhideWhenUsed="0"/>
+    <w:lsdException w:name="Medium Grid 2 Accent 2" w:semiHidden="0" w:uiPriority="68" w:unhideWhenUsed="0"/>
+    <w:lsdException w:name="Medium Grid 3 Accent 2" w:semiHidden="0" w:uiPriority="69" w:unhideWhenUsed="0"/>
+    <w:lsdException w:name="Dark List Accent 2" w:semiHidden="0" w:uiPriority="70" w:unhideWhenUsed="0"/>
+    <w:lsdException w:name="Colorful Shading Accent 2" w:semiHidden="0" w:uiPriority="71" w:unhideWhenUsed="0"/>
+    <w:lsdException w:name="Colorful List Accent 2" w:semiHidden="0" w:uiPriority="72" w:unhideWhenUsed="0"/>
+    <w:lsdException w:name="Colorful Grid Accent 2" w:semiHidden="0" w:uiPriority="73" w:unhideWhenUsed="0"/>
+    <w:lsdException w:name="Light Shading Accent 3" w:semiHidden="0" w:uiPriority="60" w:unhideWhenUsed="0"/>
+    <w:lsdException w:name="Light List Accent 3" w:semiHidden="0" w:uiPriority="61" w:unhideWhenUsed="0"/>
+    <w:lsdException w:name="Light Grid Accent 3" w:semiHidden="0" w:uiPriority="62" w:unhideWhenUsed="0"/>
+    <w:lsdException w:name="Medium Shading 1 Accent 3" w:semiHidden="0" w:uiPriority="63" w:unhideWhenUsed="0"/>
+    <w:lsdException w:name="Medium Shading 2 Accent 3" w:semiHidden="0" w:uiPriority="64" w:unhideWhenUsed="0"/>
+    <w:lsdException w:name="Medium List 1 Accent 3" w:semiHidden="0" w:uiPriority="65" w:unhideWhenUsed="0"/>
+    <w:lsdException w:name="Medium List 2 Accent 3" w:semiHidden="0" w:uiPriority="66" w:unhideWhenUsed="0"/>
+    <w:lsdException w:name="Medium Grid 1 Accent 3" w:semiHidden="0" w:uiPriority="67" w:unhideWhenUsed="0"/>
+    <w:lsdException w:name="Medium Grid 2 Accent 3" w:semiHidden="0" w:uiPriority="68" w:unhideWhenUsed="0"/>
+    <w:lsdException w:name="Medium Grid 3 Accent 3" w:semiHidden="0" w:uiPriority="69" w:unhideWhenUsed="0"/>
+    <w:lsdException w:name="Dark List Accent 3" w:semiHidden="0" w:uiPriority="70" w:unhideWhenUsed="0"/>
+    <w:lsdException w:name="Colorful Shading Accent 3" w:semiHidden="0" w:uiPriority="71" w:unhideWhenUsed="0"/>
+    <w:lsdException w:name="Colorful List Accent 3" w:semiHidden="0" w:uiPriority="72" w:unhideWhenUsed="0"/>
+    <w:lsdException w:name="Colorful Grid Accent 3" w:semiHidden="0" w:uiPriority="73" w:unhideWhenUsed="0"/>
+    <w:lsdException w:name="Light Shading Accent 4" w:semiHidden="0" w:uiPriority="60" w:unhideWhenUsed="0"/>
+    <w:lsdException w:name="Light List Accent 4" w:semiHidden="0" w:uiPriority="61" w:unhideWhenUsed="0"/>
+    <w:lsdException w:name="Light Grid Accent 4" w:semiHidden="0" w:uiPriority="62" w:unhideWhenUsed="0"/>
+    <w:lsdException w:name="Medium Shading 1 Accent 4" w:semiHidden="0" w:uiPriority="63" w:unhideWhenUsed="0"/>
+    <w:lsdException w:name="Medium Shading 2 Accent 4" w:semiHidden="0" w:uiPriority="64" w:unhideWhenUsed="0"/>
+    <w:lsdException w:name="Medium List 1 Accent 4" w:semiHidden="0" w:uiPriority="65" w:unhideWhenUsed="0"/>
+    <w:lsdException w:name="Medium List 2 Accent 4" w:semiHidden="0" w:uiPriority="66" w:unhideWhenUsed="0"/>
+    <w:lsdException w:name="Medium Grid 1 Accent 4" w:semiHidden="0" w:uiPriority="67" w:unhideWhenUsed="0"/>
+    <w:lsdException w:name="Medium Grid 2 Accent 4" w:semiHidden="0" w:uiPriority="68" w:unhideWhenUsed="0"/>
+    <w:lsdException w:name="Medium Grid 3 Accent 4" w:semiHidden="0" w:uiPriority="69" w:unhideWhenUsed="0"/>
+    <w:lsdException w:name="Dark List Accent 4" w:semiHidden="0" w:uiPriority="70" w:unhideWhenUsed="0"/>
+    <w:lsdException w:name="Colorful Shading Accent 4" w:semiHidden="0" w:uiPriority="71" w:unhideWhenUsed="0"/>
+    <w:lsdException w:name="Colorful List Accent 4" w:semiHidden="0" w:uiPriority="72" w:unhideWhenUsed="0"/>
+    <w:lsdException w:name="Colorful Grid Accent 4" w:semiHidden="0" w:uiPriority="73" w:unhideWhenUsed="0"/>
+    <w:lsdException w:name="Light Shading Accent 5" w:semiHidden="0" w:uiPriority="60" w:unhideWhenUsed="0"/>
+    <w:lsdException w:name="Light List Accent 5" w:semiHidden="0" w:uiPriority="61" w:unhideWhenUsed="0"/>
+    <w:lsdException w:name="Light Grid Accent 5" w:semiHidden="0" w:uiPriority="62" w:unhideWhenUsed="0"/>
+    <w:lsdException w:name="Medium Shading 1 Accent 5" w:semiHidden="0" w:uiPriority="63" w:unhideWhenUsed="0"/>
+    <w:lsdException w:name="Medium Shading 2 Accent 5" w:semiHidden="0" w:uiPriority="64" w:unhideWhenUsed="0"/>
+    <w:lsdException w:name="Medium List 1 Accent 5" w:semiHidden="0" w:uiPriority="65" w:unhideWhenUsed="0"/>
+    <w:lsdException w:name="Medium List 2 Accent 5" w:semiHidden="0" w:uiPriority="66" w:unhideWhenUsed="0"/>
+    <w:lsdException w:name="Medium Grid 1 Accent 5" w:semiHidden="0" w:uiPriority="67" w:unhideWhenUsed="0"/>
+    <w:lsdException w:name="Medium Grid 2 Accent 5" w:semiHidden="0" w:uiPriority="68" w:unhideWhenUsed="0"/>
+    <w:lsdException w:name="Medium Grid 3 Accent 5" w:semiHidden="0" w:uiPriority="69" w:unhideWhenUsed="0"/>
+    <w:lsdException w:name="Dark List Accent 5" w:semiHidden="0" w:uiPriority="70" w:unhideWhenUsed="0"/>
+    <w:lsdException w:name="Colorful Shading Accent 5" w:semiHidden="0" w:uiPriority="71" w:unhideWhenUsed="0"/>
+    <w:lsdException w:name="Colorful List Accent 5" w:semiHidden="0" w:uiPriority="72" w:unhideWhenUsed="0"/>
+    <w:lsdException w:name="Colorful Grid Accent 5" w:semiHidden="0" w:uiPriority="73" w:unhideWhenUsed="0"/>
+    <w:lsdException w:name="Light Shading Accent 6" w:semiHidden="0" w:uiPriority="60" w:unhideWhenUsed="0"/>
+    <w:lsdException w:name="Light List Accent 6" w:semiHidden="0" w:uiPriority="61" w:unhideWhenUsed="0"/>
+    <w:lsdException w:name="Light Grid Accent 6" w:semiHidden="0" w:uiPriority="62" w:unhideWhenUsed="0"/>
+    <w:lsdException w:name="Medium Shading 1 Accent 6" w:semiHidden="0" w:uiPriority="63" w:unhideWhenUsed="0"/>
+    <w:lsdException w:name="Medium Shading 2 Accent 6" w:semiHidden="0" w:uiPriority="64" w:unhideWhenUsed="0"/>
+    <w:lsdException w:name="Medium List 1 Accent 6" w:semiHidden="0" w:uiPriority="65" w:unhideWhenUsed="0"/>
+    <w:lsdException w:name="Medium List 2 Accent 6" w:semiHidden="0" w:uiPriority="66" w:unhideWhenUsed="0"/>
+    <w:lsdException w:name="Medium Grid 1 Accent 6" w:semiHidden="0" w:uiPriority="67" w:unhideWhenUsed="0"/>
+    <w:lsdException w:name="Medium Grid 2 Accent 6" w:semiHidden="0" w:uiPriority="68" w:unhideWhenUsed="0"/>
+    <w:lsdException w:name="Medium Grid 3 Accent 6" w:semiHidden="0" w:uiPriority="69" w:unhideWhenUsed="0"/>
+    <w:lsdException w:name="Dark List Accent 6" w:semiHidden="0" w:uiPriority="70" w:unhideWhenUsed="0"/>
+    <w:lsdException w:name="Colorful Shading Accent 6" w:semiHidden="0" w:uiPriority="71" w:unhideWhenUsed="0"/>
+    <w:lsdException w:name="Colorful List Accent 6" w:semiHidden="0" w:uiPriority="72" w:unhideWhenUsed="0"/>
+    <w:lsdException w:name="Colorful Grid Accent 6" w:semiHidden="0" w:uiPriority="73" w:unhideWhenUsed="0"/>
+    <w:lsdException w:name="Subtle Emphasis" w:semiHidden="0" w:uiPriority="19" w:unhideWhenUsed="0" w:qFormat="1"/>
+    <w:lsdException w:name="Intense Emphasis" w:semiHidden="0" w:uiPriority="21" w:unhideWhenUsed="0" w:qFormat="1"/>
+    <w:lsdException w:name="Subtle Reference" w:semiHidden="0" w:uiPriority="31" w:unhideWhenUsed="0" w:qFormat="1"/>
+    <w:lsdException w:name="Intense Reference" w:semiHidden="0" w:uiPriority="32" w:unhideWhenUsed="0" w:qFormat="1"/>
+    <w:lsdException w:name="Book Title" w:semiHidden="0" w:uiPriority="33" w:unhideWhenUsed="0" w:qFormat="1"/>
+    <w:lsdException w:name="Bibliography" w:uiPriority="37"/>
+    <w:lsdException w:name="TOC Heading" w:uiPriority="39" w:qFormat="1"/>
+  </w:latentStyles>
+  <w:style w:type="paragraph" w:default="1" w:styleId="Normal">
+    <w:name w:val="Normal"/>
+    <w:qFormat/>
+  </w:style>
+  <w:style w:type="character" w:default="1" w:styleId="DefaultParagraphFont">
+    <w:name w:val="Default Paragraph Font"/>
+    <w:uiPriority w:val="1"/>
+    <w:semiHidden/>
+    <w:unhideWhenUsed/>
+  </w:style>
+  <w:style w:type="table" w:default="1" w:styleId="TableNormal">
+    <w:name w:val="Normal Table"/>
+    <w:uiPriority w:val="99"/>
+    <w:semiHidden/>
+    <w:unhideWhenUsed/>
+    <w:tblPr>
+      <w:tblInd w:w="0" w:type="dxa"/>
+      <w:tblCellMar>
+        <w:top w:w="0" w:type="dxa"/>
+        <w:left w:w="108" w:type="dxa"/>
+        <w:bottom w:w="0" w:type="dxa"/>
+        <w:right w:w="108" w:type="dxa"/>
+      </w:tblCellMar>
+    </w:tblPr>
+  </w:style>
+  <w:style w:type="numbering" w:default="1" w:styleId="NoList">
+    <w:name w:val="No List"/>
+    <w:uiPriority w:val="99"/>
+    <w:semiHidden/>
+    <w:unhideWhenUsed/>
   </w:style>
 </w:styles>
 </file>

--- a/Documents/Project Report.docx
+++ b/Documents/Project Report.docx
@@ -1,6 +1,6 @@
 
 <file path=word/document.xml><?xml version="1.0" encoding="utf-8"?>
-<w:document xmlns:wpc="http://schemas.microsoft.com/office/word/2010/wordprocessingCanvas" xmlns:mc="http://schemas.openxmlformats.org/markup-compatibility/2006" xmlns:o="urn:schemas-microsoft-com:office:office" xmlns:r="http://schemas.openxmlformats.org/officeDocument/2006/relationships" xmlns:m="http://schemas.openxmlformats.org/officeDocument/2006/math" xmlns:v="urn:schemas-microsoft-com:vml" xmlns:wp14="http://schemas.microsoft.com/office/word/2010/wordprocessingDrawing" xmlns:wp="http://schemas.openxmlformats.org/drawingml/2006/wordprocessingDrawing" xmlns:w10="urn:schemas-microsoft-com:office:word" xmlns:w="http://schemas.openxmlformats.org/wordprocessingml/2006/main" xmlns:w14="http://schemas.microsoft.com/office/word/2010/wordml" xmlns:wpg="http://schemas.microsoft.com/office/word/2010/wordprocessingGroup" xmlns:wpi="http://schemas.microsoft.com/office/word/2010/wordprocessingInk" xmlns:wne="http://schemas.microsoft.com/office/word/2006/wordml" xmlns:wps="http://schemas.microsoft.com/office/word/2010/wordprocessingShape" mc:Ignorable="w14 wp14">
+<w:document xmlns:ve="http://schemas.openxmlformats.org/markup-compatibility/2006" xmlns:o="urn:schemas-microsoft-com:office:office" xmlns:r="http://schemas.openxmlformats.org/officeDocument/2006/relationships" xmlns:m="http://schemas.openxmlformats.org/officeDocument/2006/math" xmlns:v="urn:schemas-microsoft-com:vml" xmlns:wp="http://schemas.openxmlformats.org/drawingml/2006/wordprocessingDrawing" xmlns:w10="urn:schemas-microsoft-com:office:word" xmlns:w="http://schemas.openxmlformats.org/wordprocessingml/2006/main" xmlns:wne="http://schemas.microsoft.com/office/word/2006/wordml">
   <w:body>
     <w:p>
       <w:pPr>
@@ -67,8 +67,8 @@
         </w:rPr>
         <w:t xml:space="preserve"> of </w:t>
       </w:r>
-      <w:smartTag w:uri="urn:schemas-microsoft-com:office:smarttags" w:element="place">
-        <w:smartTag w:uri="urn:schemas-microsoft-com:office:smarttags" w:element="country-region">
+      <w:smartTag w:uri="urn:schemas-microsoft-com:office:smarttags" w:element="country-region">
+        <w:smartTag w:uri="urn:schemas-microsoft-com:office:smarttags" w:element="place">
           <w:r>
             <w:rPr>
               <w:rFonts w:cs="Arial"/>
@@ -278,8 +278,8 @@
           <w:szCs w:val="22"/>
         </w:rPr>
       </w:pPr>
-      <w:smartTag w:uri="urn:schemas-microsoft-com:office:smarttags" w:element="place">
-        <w:smartTag w:uri="urn:schemas-microsoft-com:office:smarttags" w:element="City">
+      <w:smartTag w:uri="urn:schemas-microsoft-com:office:smarttags" w:element="City">
+        <w:smartTag w:uri="urn:schemas-microsoft-com:office:smarttags" w:element="place">
           <w:r>
             <w:rPr>
               <w:rFonts w:cs="Arial"/>
@@ -381,7 +381,7 @@
             <o:lock v:ext="edit" aspectratio="t"/>
           </v:shapetype>
           <v:shape id="Picture 1" o:spid="_x0000_i1025" type="#_x0000_t75" alt="NCI" style="width:115.5pt;height:102pt;visibility:visible">
-            <v:imagedata r:id="rId8" o:title=""/>
+            <v:imagedata r:id="rId7" o:title=""/>
           </v:shape>
         </w:pict>
       </w:r>
@@ -1024,17 +1024,7 @@
             <w:sz w:val="22"/>
             <w:szCs w:val="22"/>
           </w:rPr>
-          <w:t xml:space="preserve">9. </w:t>
-        </w:r>
-        <w:r>
-          <w:rPr>
-            <w:rStyle w:val="Hyperlink"/>
-            <w:rFonts w:ascii="Tahoma" w:hAnsi="Tahoma" w:cs="Tahoma"/>
-            <w:noProof/>
-            <w:sz w:val="22"/>
-            <w:szCs w:val="22"/>
-          </w:rPr>
-          <w:t>Architectural Patterns</w:t>
+          <w:t>9. Architectural Patterns</w:t>
         </w:r>
         <w:r>
           <w:rPr>
@@ -3763,7 +3753,6 @@
           <w:b/>
           <w:color w:val="1F497D"/>
         </w:rPr>
-        <w:lastRenderedPageBreak/>
         <w:t xml:space="preserve">5. </w:t>
       </w:r>
       <w:r>
@@ -3960,8 +3949,8 @@
           <w:lang w:val="en-IE" w:eastAsia="en-IE"/>
         </w:rPr>
         <w:pict>
-          <v:shape id="Picture 3" o:spid="_x0000_i1027" type="#_x0000_t75" style="width:240pt;height:296.25pt;visibility:visible;mso-wrap-style:square">
-            <v:imagedata r:id="rId9" o:title=""/>
+          <v:shape id="Picture 3" o:spid="_x0000_i1026" type="#_x0000_t75" style="width:240pt;height:296.25pt;visibility:visible">
+            <v:imagedata r:id="rId8" o:title=""/>
           </v:shape>
         </w:pict>
       </w:r>
@@ -4134,7 +4123,6 @@
         <w:rPr>
           <w:rFonts w:ascii="Tahoma" w:hAnsi="Tahoma" w:cs="Tahoma"/>
         </w:rPr>
-        <w:lastRenderedPageBreak/>
         <w:t>Working software – A working version of the application was up and running quickly</w:t>
       </w:r>
     </w:p>
@@ -4590,7 +4578,6 @@
           <w:sz w:val="22"/>
           <w:szCs w:val="22"/>
         </w:rPr>
-        <w:lastRenderedPageBreak/>
         <w:t xml:space="preserve">6. Use cases/Wireframes </w:t>
       </w:r>
     </w:p>
@@ -4608,38 +4595,6 @@
     <w:p>
       <w:pPr>
         <w:rPr>
-          <w:rFonts w:ascii="Arial" w:hAnsi="Arial" w:cs="Arial"/>
-          <w:b/>
-          <w:color w:val="1F497D"/>
-          <w:sz w:val="22"/>
-          <w:szCs w:val="22"/>
-        </w:rPr>
-      </w:pPr>
-    </w:p>
-    <w:p>
-      <w:pPr>
-        <w:rPr>
-          <w:rFonts w:ascii="Arial" w:hAnsi="Arial" w:cs="Arial"/>
-          <w:b/>
-          <w:color w:val="1F497D"/>
-          <w:sz w:val="22"/>
-          <w:szCs w:val="22"/>
-        </w:rPr>
-      </w:pPr>
-      <w:r>
-        <w:rPr>
-          <w:rFonts w:ascii="Arial" w:hAnsi="Arial" w:cs="Arial"/>
-          <w:b/>
-          <w:color w:val="1F497D"/>
-          <w:sz w:val="22"/>
-          <w:szCs w:val="22"/>
-        </w:rPr>
-        <w:t xml:space="preserve">Usecases will go in first. </w:t>
-      </w:r>
-    </w:p>
-    <w:p>
-      <w:pPr>
-        <w:rPr>
           <w:rFonts w:ascii="Tahoma" w:hAnsi="Tahoma" w:cs="Tahoma"/>
           <w:sz w:val="22"/>
           <w:szCs w:val="22"/>
@@ -4714,7 +4669,7 @@
           <w:sz w:val="22"/>
           <w:szCs w:val="22"/>
         </w:rPr>
-        <w:t xml:space="preserve">Home page – this is the initial screen that is loaded when the application is built. </w:t>
+        <w:t xml:space="preserve">Home page – this is the initial screen that is loaded when the application is built or when users click on the ‘Home’ link. </w:t>
       </w:r>
     </w:p>
     <w:p>
@@ -4736,7 +4691,51 @@
           <w:szCs w:val="22"/>
         </w:rPr>
         <w:pict>
-          <v:shape id="_x0000_i1026" type="#_x0000_t75" style="width:445.5pt;height:309pt">
+          <v:shape id="_x0000_i1027" type="#_x0000_t75" style="width:445.5pt;height:309pt">
+            <v:imagedata r:id="rId9" o:title=""/>
+          </v:shape>
+        </w:pict>
+      </w:r>
+    </w:p>
+    <w:p>
+      <w:pPr>
+        <w:rPr>
+          <w:rFonts w:ascii="Tahoma" w:hAnsi="Tahoma" w:cs="Tahoma"/>
+          <w:b/>
+          <w:color w:val="1F497D"/>
+          <w:sz w:val="22"/>
+          <w:szCs w:val="22"/>
+        </w:rPr>
+      </w:pPr>
+      <w:r>
+        <w:rPr>
+          <w:rFonts w:ascii="Tahoma" w:hAnsi="Tahoma" w:cs="Tahoma"/>
+          <w:sz w:val="22"/>
+          <w:szCs w:val="22"/>
+        </w:rPr>
+        <w:t xml:space="preserve">Hotel Details – this page is loaded by clicking on the ‘Hotel Details’ link </w:t>
+      </w:r>
+    </w:p>
+    <w:p>
+      <w:pPr>
+        <w:rPr>
+          <w:rFonts w:ascii="Tahoma" w:hAnsi="Tahoma" w:cs="Tahoma"/>
+          <w:b/>
+          <w:color w:val="1F497D"/>
+          <w:sz w:val="22"/>
+          <w:szCs w:val="22"/>
+        </w:rPr>
+      </w:pPr>
+      <w:r>
+        <w:rPr>
+          <w:rFonts w:ascii="Tahoma" w:hAnsi="Tahoma" w:cs="Tahoma"/>
+          <w:b/>
+          <w:color w:val="1F497D"/>
+          <w:sz w:val="22"/>
+          <w:szCs w:val="22"/>
+        </w:rPr>
+        <w:pict>
+          <v:shape id="_x0000_i1028" type="#_x0000_t75" style="width:442.5pt;height:357pt">
             <v:imagedata r:id="rId10" o:title=""/>
           </v:shape>
         </w:pict>
@@ -4757,206 +4756,6 @@
       <w:pPr>
         <w:rPr>
           <w:rFonts w:ascii="Tahoma" w:hAnsi="Tahoma" w:cs="Tahoma"/>
-          <w:b/>
-          <w:color w:val="1F497D"/>
-          <w:sz w:val="22"/>
-          <w:szCs w:val="22"/>
-        </w:rPr>
-      </w:pPr>
-    </w:p>
-    <w:p>
-      <w:pPr>
-        <w:rPr>
-          <w:rFonts w:ascii="Tahoma" w:hAnsi="Tahoma" w:cs="Tahoma"/>
-          <w:b/>
-          <w:color w:val="1F497D"/>
-          <w:sz w:val="22"/>
-          <w:szCs w:val="22"/>
-        </w:rPr>
-      </w:pPr>
-    </w:p>
-    <w:p>
-      <w:pPr>
-        <w:rPr>
-          <w:rFonts w:ascii="Tahoma" w:hAnsi="Tahoma" w:cs="Tahoma"/>
-          <w:b/>
-          <w:color w:val="1F497D"/>
-          <w:sz w:val="22"/>
-          <w:szCs w:val="22"/>
-        </w:rPr>
-      </w:pPr>
-    </w:p>
-    <w:p>
-      <w:pPr>
-        <w:rPr>
-          <w:rFonts w:ascii="Tahoma" w:hAnsi="Tahoma" w:cs="Tahoma"/>
-          <w:b/>
-          <w:color w:val="1F497D"/>
-          <w:sz w:val="22"/>
-          <w:szCs w:val="22"/>
-        </w:rPr>
-      </w:pPr>
-    </w:p>
-    <w:p>
-      <w:pPr>
-        <w:rPr>
-          <w:rFonts w:ascii="Tahoma" w:hAnsi="Tahoma" w:cs="Tahoma"/>
-          <w:b/>
-          <w:color w:val="1F497D"/>
-          <w:sz w:val="22"/>
-          <w:szCs w:val="22"/>
-        </w:rPr>
-      </w:pPr>
-    </w:p>
-    <w:p>
-      <w:pPr>
-        <w:rPr>
-          <w:rFonts w:ascii="Tahoma" w:hAnsi="Tahoma" w:cs="Tahoma"/>
-          <w:b/>
-          <w:color w:val="1F497D"/>
-          <w:sz w:val="22"/>
-          <w:szCs w:val="22"/>
-        </w:rPr>
-      </w:pPr>
-    </w:p>
-    <w:p>
-      <w:pPr>
-        <w:rPr>
-          <w:rFonts w:ascii="Tahoma" w:hAnsi="Tahoma" w:cs="Tahoma"/>
-          <w:b/>
-          <w:color w:val="1F497D"/>
-          <w:sz w:val="22"/>
-          <w:szCs w:val="22"/>
-        </w:rPr>
-      </w:pPr>
-    </w:p>
-    <w:p>
-      <w:pPr>
-        <w:rPr>
-          <w:rFonts w:ascii="Tahoma" w:hAnsi="Tahoma" w:cs="Tahoma"/>
-          <w:b/>
-          <w:color w:val="1F497D"/>
-          <w:sz w:val="22"/>
-          <w:szCs w:val="22"/>
-        </w:rPr>
-      </w:pPr>
-    </w:p>
-    <w:p>
-      <w:pPr>
-        <w:rPr>
-          <w:rFonts w:ascii="Tahoma" w:hAnsi="Tahoma" w:cs="Tahoma"/>
-          <w:b/>
-          <w:color w:val="1F497D"/>
-          <w:sz w:val="22"/>
-          <w:szCs w:val="22"/>
-        </w:rPr>
-      </w:pPr>
-    </w:p>
-    <w:p>
-      <w:pPr>
-        <w:rPr>
-          <w:rFonts w:ascii="Tahoma" w:hAnsi="Tahoma" w:cs="Tahoma"/>
-          <w:b/>
-          <w:color w:val="1F497D"/>
-          <w:sz w:val="22"/>
-          <w:szCs w:val="22"/>
-        </w:rPr>
-      </w:pPr>
-    </w:p>
-    <w:p>
-      <w:pPr>
-        <w:rPr>
-          <w:rFonts w:ascii="Tahoma" w:hAnsi="Tahoma" w:cs="Tahoma"/>
-          <w:b/>
-          <w:color w:val="1F497D"/>
-          <w:sz w:val="22"/>
-          <w:szCs w:val="22"/>
-        </w:rPr>
-      </w:pPr>
-    </w:p>
-    <w:p>
-      <w:pPr>
-        <w:rPr>
-          <w:rFonts w:ascii="Tahoma" w:hAnsi="Tahoma" w:cs="Tahoma"/>
-          <w:b/>
-          <w:color w:val="1F497D"/>
-          <w:sz w:val="22"/>
-          <w:szCs w:val="22"/>
-        </w:rPr>
-      </w:pPr>
-    </w:p>
-    <w:p>
-      <w:pPr>
-        <w:rPr>
-          <w:rFonts w:ascii="Tahoma" w:hAnsi="Tahoma" w:cs="Tahoma"/>
-          <w:b/>
-          <w:color w:val="1F497D"/>
-          <w:sz w:val="22"/>
-          <w:szCs w:val="22"/>
-        </w:rPr>
-      </w:pPr>
-    </w:p>
-    <w:p>
-      <w:pPr>
-        <w:rPr>
-          <w:rFonts w:ascii="Tahoma" w:hAnsi="Tahoma" w:cs="Tahoma"/>
-          <w:b/>
-          <w:color w:val="1F497D"/>
-          <w:sz w:val="22"/>
-          <w:szCs w:val="22"/>
-        </w:rPr>
-      </w:pPr>
-    </w:p>
-    <w:p>
-      <w:pPr>
-        <w:rPr>
-          <w:rFonts w:ascii="Tahoma" w:hAnsi="Tahoma" w:cs="Tahoma"/>
-          <w:b/>
-          <w:color w:val="1F497D"/>
-          <w:sz w:val="22"/>
-          <w:szCs w:val="22"/>
-        </w:rPr>
-      </w:pPr>
-    </w:p>
-    <w:p>
-      <w:pPr>
-        <w:rPr>
-          <w:rFonts w:ascii="Tahoma" w:hAnsi="Tahoma" w:cs="Tahoma"/>
-          <w:b/>
-          <w:color w:val="1F497D"/>
-          <w:sz w:val="22"/>
-          <w:szCs w:val="22"/>
-        </w:rPr>
-      </w:pPr>
-    </w:p>
-    <w:p>
-      <w:pPr>
-        <w:rPr>
-          <w:rFonts w:ascii="Tahoma" w:hAnsi="Tahoma" w:cs="Tahoma"/>
-          <w:b/>
-          <w:color w:val="1F497D"/>
-          <w:sz w:val="22"/>
-          <w:szCs w:val="22"/>
-        </w:rPr>
-      </w:pPr>
-    </w:p>
-    <w:p>
-      <w:pPr>
-        <w:rPr>
-          <w:rFonts w:ascii="Tahoma" w:hAnsi="Tahoma" w:cs="Tahoma"/>
-          <w:b/>
-          <w:color w:val="1F497D"/>
-          <w:sz w:val="22"/>
-          <w:szCs w:val="22"/>
-        </w:rPr>
-      </w:pPr>
-    </w:p>
-    <w:p>
-      <w:pPr>
-        <w:rPr>
-          <w:rFonts w:ascii="Tahoma" w:hAnsi="Tahoma" w:cs="Tahoma"/>
-          <w:b/>
-          <w:color w:val="1F497D"/>
           <w:sz w:val="22"/>
           <w:szCs w:val="22"/>
         </w:rPr>
@@ -4964,12 +4763,227 @@
       <w:r>
         <w:rPr>
           <w:rFonts w:ascii="Tahoma" w:hAnsi="Tahoma" w:cs="Tahoma"/>
-          <w:b/>
-          <w:color w:val="1F497D"/>
-          <w:sz w:val="22"/>
-          <w:szCs w:val="22"/>
-        </w:rPr>
-        <w:lastRenderedPageBreak/>
+          <w:sz w:val="22"/>
+          <w:szCs w:val="22"/>
+        </w:rPr>
+        <w:t>Search page – the search page wireframe below shows a portion of the Search Page and then the Search Results page that loads after users click the ‘Search’ button.</w:t>
+      </w:r>
+    </w:p>
+    <w:p>
+      <w:pPr>
+        <w:rPr>
+          <w:rFonts w:ascii="Tahoma" w:hAnsi="Tahoma" w:cs="Tahoma"/>
+          <w:sz w:val="22"/>
+          <w:szCs w:val="22"/>
+        </w:rPr>
+      </w:pPr>
+    </w:p>
+    <w:p>
+      <w:pPr>
+        <w:rPr>
+          <w:rFonts w:ascii="Tahoma" w:hAnsi="Tahoma" w:cs="Tahoma"/>
+          <w:b/>
+          <w:color w:val="1F497D"/>
+          <w:sz w:val="22"/>
+          <w:szCs w:val="22"/>
+        </w:rPr>
+      </w:pPr>
+      <w:r>
+        <w:rPr>
+          <w:rFonts w:ascii="Tahoma" w:hAnsi="Tahoma" w:cs="Tahoma"/>
+          <w:sz w:val="22"/>
+          <w:szCs w:val="22"/>
+        </w:rPr>
+        <w:pict>
+          <v:shape id="_x0000_i1029" type="#_x0000_t75" style="width:450.75pt;height:290.25pt">
+            <v:imagedata r:id="rId11" o:title=""/>
+          </v:shape>
+        </w:pict>
+      </w:r>
+    </w:p>
+    <w:p>
+      <w:pPr>
+        <w:rPr>
+          <w:rFonts w:ascii="Tahoma" w:hAnsi="Tahoma" w:cs="Tahoma"/>
+          <w:b/>
+          <w:color w:val="1F497D"/>
+          <w:sz w:val="22"/>
+          <w:szCs w:val="22"/>
+        </w:rPr>
+      </w:pPr>
+    </w:p>
+    <w:p>
+      <w:pPr>
+        <w:rPr>
+          <w:rFonts w:ascii="Tahoma" w:hAnsi="Tahoma" w:cs="Tahoma"/>
+          <w:b/>
+          <w:color w:val="1F497D"/>
+          <w:sz w:val="22"/>
+          <w:szCs w:val="22"/>
+        </w:rPr>
+      </w:pPr>
+    </w:p>
+    <w:p>
+      <w:pPr>
+        <w:rPr>
+          <w:rFonts w:ascii="Tahoma" w:hAnsi="Tahoma" w:cs="Tahoma"/>
+          <w:b/>
+          <w:color w:val="1F497D"/>
+          <w:sz w:val="22"/>
+          <w:szCs w:val="22"/>
+        </w:rPr>
+      </w:pPr>
+    </w:p>
+    <w:p>
+      <w:pPr>
+        <w:rPr>
+          <w:rFonts w:ascii="Tahoma" w:hAnsi="Tahoma" w:cs="Tahoma"/>
+          <w:b/>
+          <w:color w:val="1F497D"/>
+          <w:sz w:val="22"/>
+          <w:szCs w:val="22"/>
+        </w:rPr>
+      </w:pPr>
+    </w:p>
+    <w:p>
+      <w:pPr>
+        <w:rPr>
+          <w:rFonts w:ascii="Tahoma" w:hAnsi="Tahoma" w:cs="Tahoma"/>
+          <w:b/>
+          <w:color w:val="1F497D"/>
+          <w:sz w:val="22"/>
+          <w:szCs w:val="22"/>
+        </w:rPr>
+      </w:pPr>
+    </w:p>
+    <w:p>
+      <w:pPr>
+        <w:rPr>
+          <w:rFonts w:ascii="Tahoma" w:hAnsi="Tahoma" w:cs="Tahoma"/>
+          <w:b/>
+          <w:color w:val="1F497D"/>
+          <w:sz w:val="22"/>
+          <w:szCs w:val="22"/>
+        </w:rPr>
+      </w:pPr>
+    </w:p>
+    <w:p>
+      <w:pPr>
+        <w:rPr>
+          <w:rFonts w:ascii="Tahoma" w:hAnsi="Tahoma" w:cs="Tahoma"/>
+          <w:b/>
+          <w:color w:val="1F497D"/>
+          <w:sz w:val="22"/>
+          <w:szCs w:val="22"/>
+        </w:rPr>
+      </w:pPr>
+    </w:p>
+    <w:p>
+      <w:pPr>
+        <w:rPr>
+          <w:rFonts w:ascii="Tahoma" w:hAnsi="Tahoma" w:cs="Tahoma"/>
+          <w:b/>
+          <w:color w:val="1F497D"/>
+          <w:sz w:val="22"/>
+          <w:szCs w:val="22"/>
+        </w:rPr>
+      </w:pPr>
+    </w:p>
+    <w:p>
+      <w:pPr>
+        <w:rPr>
+          <w:rFonts w:ascii="Tahoma" w:hAnsi="Tahoma" w:cs="Tahoma"/>
+          <w:b/>
+          <w:color w:val="1F497D"/>
+          <w:sz w:val="22"/>
+          <w:szCs w:val="22"/>
+        </w:rPr>
+      </w:pPr>
+    </w:p>
+    <w:p>
+      <w:pPr>
+        <w:rPr>
+          <w:rFonts w:ascii="Tahoma" w:hAnsi="Tahoma" w:cs="Tahoma"/>
+          <w:b/>
+          <w:color w:val="1F497D"/>
+          <w:sz w:val="22"/>
+          <w:szCs w:val="22"/>
+        </w:rPr>
+      </w:pPr>
+    </w:p>
+    <w:p>
+      <w:pPr>
+        <w:rPr>
+          <w:rFonts w:ascii="Tahoma" w:hAnsi="Tahoma" w:cs="Tahoma"/>
+          <w:b/>
+          <w:color w:val="1F497D"/>
+          <w:sz w:val="22"/>
+          <w:szCs w:val="22"/>
+        </w:rPr>
+      </w:pPr>
+    </w:p>
+    <w:p>
+      <w:pPr>
+        <w:rPr>
+          <w:rFonts w:ascii="Tahoma" w:hAnsi="Tahoma" w:cs="Tahoma"/>
+          <w:b/>
+          <w:color w:val="1F497D"/>
+          <w:sz w:val="22"/>
+          <w:szCs w:val="22"/>
+        </w:rPr>
+      </w:pPr>
+    </w:p>
+    <w:p>
+      <w:pPr>
+        <w:rPr>
+          <w:rFonts w:ascii="Tahoma" w:hAnsi="Tahoma" w:cs="Tahoma"/>
+          <w:b/>
+          <w:color w:val="1F497D"/>
+          <w:sz w:val="22"/>
+          <w:szCs w:val="22"/>
+        </w:rPr>
+      </w:pPr>
+    </w:p>
+    <w:p>
+      <w:pPr>
+        <w:rPr>
+          <w:rFonts w:ascii="Tahoma" w:hAnsi="Tahoma" w:cs="Tahoma"/>
+          <w:b/>
+          <w:color w:val="1F497D"/>
+          <w:sz w:val="22"/>
+          <w:szCs w:val="22"/>
+        </w:rPr>
+      </w:pPr>
+    </w:p>
+    <w:p>
+      <w:pPr>
+        <w:rPr>
+          <w:rFonts w:ascii="Tahoma" w:hAnsi="Tahoma" w:cs="Tahoma"/>
+          <w:b/>
+          <w:color w:val="1F497D"/>
+          <w:sz w:val="22"/>
+          <w:szCs w:val="22"/>
+        </w:rPr>
+      </w:pPr>
+    </w:p>
+    <w:p>
+      <w:pPr>
+        <w:rPr>
+          <w:rFonts w:ascii="Tahoma" w:hAnsi="Tahoma" w:cs="Tahoma"/>
+          <w:b/>
+          <w:color w:val="1F497D"/>
+          <w:sz w:val="22"/>
+          <w:szCs w:val="22"/>
+        </w:rPr>
+      </w:pPr>
+      <w:r>
+        <w:rPr>
+          <w:rFonts w:ascii="Tahoma" w:hAnsi="Tahoma" w:cs="Tahoma"/>
+          <w:b/>
+          <w:color w:val="1F497D"/>
+          <w:sz w:val="22"/>
+          <w:szCs w:val="22"/>
+        </w:rPr>
         <w:t xml:space="preserve">7. Architecture/Design approach </w:t>
       </w:r>
     </w:p>
@@ -5558,7 +5572,6 @@
           <w:sz w:val="22"/>
           <w:szCs w:val="22"/>
         </w:rPr>
-        <w:lastRenderedPageBreak/>
         <w:t xml:space="preserve">8. Implementation of particular OOP constructs </w:t>
       </w:r>
     </w:p>
@@ -6007,7 +6020,6 @@
           <w:b/>
           <w:color w:val="1F497D"/>
         </w:rPr>
-        <w:lastRenderedPageBreak/>
         <w:t>9. A</w:t>
       </w:r>
       <w:r>
@@ -6136,23 +6148,7 @@
           <w:sz w:val="22"/>
           <w:szCs w:val="22"/>
         </w:rPr>
-        <w:t>An example of the business logic implemented in the application facilitates a search function, where results are retrieved from the database based on the city entered by the user. Due to use of the domain model, this business logic can in theory be re-used to perform other search types, or indeed the business logic can be used by other appli</w:t>
-      </w:r>
-      <w:r>
-        <w:rPr>
-          <w:rFonts w:ascii="Tahoma" w:hAnsi="Tahoma" w:cs="Tahoma"/>
-          <w:sz w:val="22"/>
-          <w:szCs w:val="22"/>
-        </w:rPr>
-        <w:t>c</w:t>
-      </w:r>
-      <w:r>
-        <w:rPr>
-          <w:rFonts w:ascii="Tahoma" w:hAnsi="Tahoma" w:cs="Tahoma"/>
-          <w:sz w:val="22"/>
-          <w:szCs w:val="22"/>
-        </w:rPr>
-        <w:t>ations.</w:t>
+        <w:t>An example of the business logic implemented in the application facilitates a search function, where results are retrieved from the database based on the city entered by the user. Due to use of the domain model, this business logic can in theory be re-used to perform other search types, or indeed the business logic can be used by other applications.</w:t>
       </w:r>
     </w:p>
     <w:p>
@@ -6246,8 +6242,8 @@
           <w:lang w:val="en-IE" w:eastAsia="en-IE"/>
         </w:rPr>
         <w:pict>
-          <v:shape id="_x0000_i1029" type="#_x0000_t75" style="width:333pt;height:284.25pt;visibility:visible;mso-wrap-style:square">
-            <v:imagedata r:id="rId11" o:title=""/>
+          <v:shape id="_x0000_i1030" type="#_x0000_t75" style="width:333pt;height:284.25pt;visibility:visible">
+            <v:imagedata r:id="rId12" o:title=""/>
           </v:shape>
         </w:pict>
       </w:r>
@@ -7187,8 +7183,8 @@
           <w:lang w:val="en-IE" w:eastAsia="en-IE"/>
         </w:rPr>
         <w:pict>
-          <v:shape id="Picture 2" o:spid="_x0000_i1028" type="#_x0000_t75" style="width:451.5pt;height:105.75pt;visibility:visible;mso-wrap-style:square">
-            <v:imagedata r:id="rId12" o:title=""/>
+          <v:shape id="Picture 2" o:spid="_x0000_i1031" type="#_x0000_t75" style="width:447pt;height:105pt;visibility:visible">
+            <v:imagedata r:id="rId13" o:title=""/>
           </v:shape>
         </w:pict>
       </w:r>
@@ -7229,7 +7225,6 @@
           <w:sz w:val="22"/>
           <w:szCs w:val="22"/>
         </w:rPr>
-        <w:lastRenderedPageBreak/>
         <w:t>C</w:t>
       </w:r>
       <w:r>
@@ -7801,7 +7796,6 @@
           <w:sz w:val="22"/>
           <w:szCs w:val="22"/>
         </w:rPr>
-        <w:lastRenderedPageBreak/>
         <w:t>10. Security of the application</w:t>
       </w:r>
     </w:p>
@@ -8384,7 +8378,6 @@
           <w:sz w:val="22"/>
           <w:szCs w:val="22"/>
         </w:rPr>
-        <w:lastRenderedPageBreak/>
         <w:t xml:space="preserve">11. Configuration of the application </w:t>
       </w:r>
     </w:p>
@@ -8967,7 +8960,6 @@
           <w:sz w:val="22"/>
           <w:szCs w:val="22"/>
         </w:rPr>
-        <w:lastRenderedPageBreak/>
         <w:t xml:space="preserve">12. Scalability of the application </w:t>
       </w:r>
     </w:p>
@@ -9550,7 +9542,6 @@
           <w:sz w:val="22"/>
           <w:szCs w:val="22"/>
         </w:rPr>
-        <w:lastRenderedPageBreak/>
         <w:t xml:space="preserve">13. Testing Approach </w:t>
       </w:r>
     </w:p>
@@ -10134,7 +10125,6 @@
           <w:b/>
           <w:color w:val="1F497D"/>
         </w:rPr>
-        <w:lastRenderedPageBreak/>
         <w:t>References</w:t>
       </w:r>
     </w:p>
@@ -10191,6 +10181,7 @@
         <w:rPr>
           <w:rStyle w:val="Emphasis"/>
           <w:rFonts w:ascii="Tahoma" w:hAnsi="Tahoma" w:cs="Tahoma"/>
+          <w:iCs/>
           <w:color w:val="333333"/>
           <w:sz w:val="22"/>
           <w:szCs w:val="22"/>
@@ -10220,7 +10211,7 @@
         </w:rPr>
         <w:t> </w:t>
       </w:r>
-      <w:hyperlink r:id="rId13" w:history="1">
+      <w:hyperlink r:id="rId14" w:history="1">
         <w:r>
           <w:rPr>
             <w:rStyle w:val="Hyperlink"/>
@@ -10288,6 +10279,7 @@
         <w:rPr>
           <w:rStyle w:val="Emphasis"/>
           <w:rFonts w:ascii="Tahoma" w:hAnsi="Tahoma" w:cs="Tahoma"/>
+          <w:iCs/>
           <w:color w:val="333333"/>
           <w:sz w:val="22"/>
           <w:szCs w:val="22"/>
@@ -10317,7 +10309,7 @@
         </w:rPr>
         <w:t> </w:t>
       </w:r>
-      <w:hyperlink r:id="rId14" w:history="1">
+      <w:hyperlink r:id="rId15" w:history="1">
         <w:r>
           <w:rPr>
             <w:rStyle w:val="Hyperlink"/>
@@ -10804,7 +10796,6 @@
           <w:sz w:val="22"/>
           <w:szCs w:val="22"/>
         </w:rPr>
-        <w:lastRenderedPageBreak/>
         <w:t>16</w:t>
       </w:r>
       <w:r>
@@ -10878,7 +10869,7 @@
           <w:bottom w:val="single" w:sz="4" w:space="0" w:color="auto"/>
           <w:right w:val="single" w:sz="4" w:space="0" w:color="auto"/>
         </w:tblBorders>
-        <w:tblLook w:val="00A0" w:firstRow="1" w:lastRow="0" w:firstColumn="1" w:lastColumn="0" w:noHBand="0" w:noVBand="0"/>
+        <w:tblLook w:val="00A0"/>
       </w:tblPr>
       <w:tblGrid>
         <w:gridCol w:w="760"/>
@@ -16052,7 +16043,6 @@
                 <w:szCs w:val="22"/>
                 <w:lang w:val="en-IE" w:eastAsia="en-IE"/>
               </w:rPr>
-              <w:lastRenderedPageBreak/>
               <w:t>10</w:t>
             </w:r>
           </w:p>
@@ -20242,8 +20232,8 @@
       </w:pPr>
     </w:p>
     <w:sectPr>
-      <w:headerReference w:type="default" r:id="rId15"/>
-      <w:footerReference w:type="default" r:id="rId16"/>
+      <w:headerReference w:type="default" r:id="rId16"/>
+      <w:footerReference w:type="default" r:id="rId17"/>
       <w:pgSz w:w="11906" w:h="16838" w:code="9"/>
       <w:pgMar w:top="1440" w:right="1440" w:bottom="1440" w:left="1440" w:header="709" w:footer="709" w:gutter="0"/>
       <w:pgNumType w:start="0"/>
@@ -20256,7 +20246,7 @@
 </file>
 
 <file path=word/endnotes.xml><?xml version="1.0" encoding="utf-8"?>
-<w:endnotes xmlns:wpc="http://schemas.microsoft.com/office/word/2010/wordprocessingCanvas" xmlns:mc="http://schemas.openxmlformats.org/markup-compatibility/2006" xmlns:o="urn:schemas-microsoft-com:office:office" xmlns:r="http://schemas.openxmlformats.org/officeDocument/2006/relationships" xmlns:m="http://schemas.openxmlformats.org/officeDocument/2006/math" xmlns:v="urn:schemas-microsoft-com:vml" xmlns:wp14="http://schemas.microsoft.com/office/word/2010/wordprocessingDrawing" xmlns:wp="http://schemas.openxmlformats.org/drawingml/2006/wordprocessingDrawing" xmlns:w10="urn:schemas-microsoft-com:office:word" xmlns:w="http://schemas.openxmlformats.org/wordprocessingml/2006/main" xmlns:w14="http://schemas.microsoft.com/office/word/2010/wordml" xmlns:wpg="http://schemas.microsoft.com/office/word/2010/wordprocessingGroup" xmlns:wpi="http://schemas.microsoft.com/office/word/2010/wordprocessingInk" xmlns:wne="http://schemas.microsoft.com/office/word/2006/wordml" xmlns:wps="http://schemas.microsoft.com/office/word/2010/wordprocessingShape" mc:Ignorable="w14 wp14">
+<w:endnotes xmlns:ve="http://schemas.openxmlformats.org/markup-compatibility/2006" xmlns:o="urn:schemas-microsoft-com:office:office" xmlns:r="http://schemas.openxmlformats.org/officeDocument/2006/relationships" xmlns:m="http://schemas.openxmlformats.org/officeDocument/2006/math" xmlns:v="urn:schemas-microsoft-com:vml" xmlns:wp="http://schemas.openxmlformats.org/drawingml/2006/wordprocessingDrawing" xmlns:w10="urn:schemas-microsoft-com:office:word" xmlns:w="http://schemas.openxmlformats.org/wordprocessingml/2006/main" xmlns:wne="http://schemas.microsoft.com/office/word/2006/wordml">
   <w:endnote w:type="separator" w:id="-1">
     <w:p>
       <w:r>
@@ -20275,7 +20265,7 @@
 </file>
 
 <file path=word/footer1.xml><?xml version="1.0" encoding="utf-8"?>
-<w:ftr xmlns:wpc="http://schemas.microsoft.com/office/word/2010/wordprocessingCanvas" xmlns:mc="http://schemas.openxmlformats.org/markup-compatibility/2006" xmlns:o="urn:schemas-microsoft-com:office:office" xmlns:r="http://schemas.openxmlformats.org/officeDocument/2006/relationships" xmlns:m="http://schemas.openxmlformats.org/officeDocument/2006/math" xmlns:v="urn:schemas-microsoft-com:vml" xmlns:wp14="http://schemas.microsoft.com/office/word/2010/wordprocessingDrawing" xmlns:wp="http://schemas.openxmlformats.org/drawingml/2006/wordprocessingDrawing" xmlns:w10="urn:schemas-microsoft-com:office:word" xmlns:w="http://schemas.openxmlformats.org/wordprocessingml/2006/main" xmlns:w14="http://schemas.microsoft.com/office/word/2010/wordml" xmlns:wpg="http://schemas.microsoft.com/office/word/2010/wordprocessingGroup" xmlns:wpi="http://schemas.microsoft.com/office/word/2010/wordprocessingInk" xmlns:wne="http://schemas.microsoft.com/office/word/2006/wordml" xmlns:wps="http://schemas.microsoft.com/office/word/2010/wordprocessingShape" mc:Ignorable="w14 wp14">
+<w:ftr xmlns:ve="http://schemas.openxmlformats.org/markup-compatibility/2006" xmlns:o="urn:schemas-microsoft-com:office:office" xmlns:r="http://schemas.openxmlformats.org/officeDocument/2006/relationships" xmlns:m="http://schemas.openxmlformats.org/officeDocument/2006/math" xmlns:v="urn:schemas-microsoft-com:vml" xmlns:wp="http://schemas.openxmlformats.org/drawingml/2006/wordprocessingDrawing" xmlns:w10="urn:schemas-microsoft-com:office:word" xmlns:w="http://schemas.openxmlformats.org/wordprocessingml/2006/main" xmlns:wne="http://schemas.microsoft.com/office/word/2006/wordml">
   <w:p>
     <w:pPr>
       <w:pStyle w:val="Footer"/>
@@ -20293,29 +20283,15 @@
       </w:rPr>
       <w:t xml:space="preserve">Page </w:t>
     </w:r>
-    <w:r>
-      <w:fldChar w:fldCharType="begin"/>
-    </w:r>
-    <w:r>
-      <w:instrText xml:space="preserve"> PAGE   \* MERGEFORMAT </w:instrText>
-    </w:r>
-    <w:r>
-      <w:fldChar w:fldCharType="separate"/>
-    </w:r>
-    <w:r>
-      <w:rPr>
-        <w:rFonts w:ascii="Cambria" w:hAnsi="Cambria"/>
-        <w:noProof/>
-      </w:rPr>
-      <w:t>7</w:t>
-    </w:r>
-    <w:r>
-      <w:rPr>
-        <w:rFonts w:ascii="Cambria" w:hAnsi="Cambria"/>
-        <w:noProof/>
-      </w:rPr>
-      <w:fldChar w:fldCharType="end"/>
-    </w:r>
+    <w:fldSimple w:instr=" PAGE   \* MERGEFORMAT ">
+      <w:r>
+        <w:rPr>
+          <w:rFonts w:ascii="Cambria" w:hAnsi="Cambria"/>
+          <w:noProof/>
+        </w:rPr>
+        <w:t>10</w:t>
+      </w:r>
+    </w:fldSimple>
   </w:p>
   <w:p>
     <w:pPr>
@@ -20327,7 +20303,7 @@
 </file>
 
 <file path=word/footnotes.xml><?xml version="1.0" encoding="utf-8"?>
-<w:footnotes xmlns:wpc="http://schemas.microsoft.com/office/word/2010/wordprocessingCanvas" xmlns:mc="http://schemas.openxmlformats.org/markup-compatibility/2006" xmlns:o="urn:schemas-microsoft-com:office:office" xmlns:r="http://schemas.openxmlformats.org/officeDocument/2006/relationships" xmlns:m="http://schemas.openxmlformats.org/officeDocument/2006/math" xmlns:v="urn:schemas-microsoft-com:vml" xmlns:wp14="http://schemas.microsoft.com/office/word/2010/wordprocessingDrawing" xmlns:wp="http://schemas.openxmlformats.org/drawingml/2006/wordprocessingDrawing" xmlns:w10="urn:schemas-microsoft-com:office:word" xmlns:w="http://schemas.openxmlformats.org/wordprocessingml/2006/main" xmlns:w14="http://schemas.microsoft.com/office/word/2010/wordml" xmlns:wpg="http://schemas.microsoft.com/office/word/2010/wordprocessingGroup" xmlns:wpi="http://schemas.microsoft.com/office/word/2010/wordprocessingInk" xmlns:wne="http://schemas.microsoft.com/office/word/2006/wordml" xmlns:wps="http://schemas.microsoft.com/office/word/2010/wordprocessingShape" mc:Ignorable="w14 wp14">
+<w:footnotes xmlns:ve="http://schemas.openxmlformats.org/markup-compatibility/2006" xmlns:o="urn:schemas-microsoft-com:office:office" xmlns:r="http://schemas.openxmlformats.org/officeDocument/2006/relationships" xmlns:m="http://schemas.openxmlformats.org/officeDocument/2006/math" xmlns:v="urn:schemas-microsoft-com:vml" xmlns:wp="http://schemas.openxmlformats.org/drawingml/2006/wordprocessingDrawing" xmlns:w10="urn:schemas-microsoft-com:office:word" xmlns:w="http://schemas.openxmlformats.org/wordprocessingml/2006/main" xmlns:wne="http://schemas.microsoft.com/office/word/2006/wordml">
   <w:footnote w:type="separator" w:id="-1">
     <w:p>
       <w:r>
@@ -20346,7 +20322,7 @@
 </file>
 
 <file path=word/header1.xml><?xml version="1.0" encoding="utf-8"?>
-<w:hdr xmlns:wpc="http://schemas.microsoft.com/office/word/2010/wordprocessingCanvas" xmlns:mc="http://schemas.openxmlformats.org/markup-compatibility/2006" xmlns:o="urn:schemas-microsoft-com:office:office" xmlns:r="http://schemas.openxmlformats.org/officeDocument/2006/relationships" xmlns:m="http://schemas.openxmlformats.org/officeDocument/2006/math" xmlns:v="urn:schemas-microsoft-com:vml" xmlns:wp14="http://schemas.microsoft.com/office/word/2010/wordprocessingDrawing" xmlns:wp="http://schemas.openxmlformats.org/drawingml/2006/wordprocessingDrawing" xmlns:w10="urn:schemas-microsoft-com:office:word" xmlns:w="http://schemas.openxmlformats.org/wordprocessingml/2006/main" xmlns:w14="http://schemas.microsoft.com/office/word/2010/wordml" xmlns:wpg="http://schemas.microsoft.com/office/word/2010/wordprocessingGroup" xmlns:wpi="http://schemas.microsoft.com/office/word/2010/wordprocessingInk" xmlns:wne="http://schemas.microsoft.com/office/word/2006/wordml" xmlns:wps="http://schemas.microsoft.com/office/word/2010/wordprocessingShape" mc:Ignorable="w14 wp14">
+<w:hdr xmlns:ve="http://schemas.openxmlformats.org/markup-compatibility/2006" xmlns:o="urn:schemas-microsoft-com:office:office" xmlns:r="http://schemas.openxmlformats.org/officeDocument/2006/relationships" xmlns:m="http://schemas.openxmlformats.org/officeDocument/2006/math" xmlns:v="urn:schemas-microsoft-com:vml" xmlns:wp="http://schemas.openxmlformats.org/drawingml/2006/wordprocessingDrawing" xmlns:w10="urn:schemas-microsoft-com:office:word" xmlns:w="http://schemas.openxmlformats.org/wordprocessingml/2006/main" xmlns:wne="http://schemas.microsoft.com/office/word/2006/wordml">
   <w:p>
     <w:pPr>
       <w:pStyle w:val="Header"/>
@@ -20360,8 +20336,8 @@
         <w:szCs w:val="32"/>
       </w:rPr>
     </w:pPr>
-    <w:smartTag w:uri="urn:schemas-microsoft-com:office:smarttags" w:element="place">
-      <w:smartTag w:uri="urn:schemas-microsoft-com:office:smarttags" w:element="City">
+    <w:smartTag w:uri="urn:schemas-microsoft-com:office:smarttags" w:element="City">
+      <w:smartTag w:uri="urn:schemas-microsoft-com:office:smarttags" w:element="place">
         <w:r>
           <w:rPr>
             <w:rFonts w:ascii="Cambria" w:hAnsi="Cambria"/>
@@ -20390,7 +20366,7 @@
 </file>
 
 <file path=word/numbering.xml><?xml version="1.0" encoding="utf-8"?>
-<w:numbering xmlns:wpc="http://schemas.microsoft.com/office/word/2010/wordprocessingCanvas" xmlns:mc="http://schemas.openxmlformats.org/markup-compatibility/2006" xmlns:o="urn:schemas-microsoft-com:office:office" xmlns:r="http://schemas.openxmlformats.org/officeDocument/2006/relationships" xmlns:m="http://schemas.openxmlformats.org/officeDocument/2006/math" xmlns:v="urn:schemas-microsoft-com:vml" xmlns:wp14="http://schemas.microsoft.com/office/word/2010/wordprocessingDrawing" xmlns:wp="http://schemas.openxmlformats.org/drawingml/2006/wordprocessingDrawing" xmlns:w10="urn:schemas-microsoft-com:office:word" xmlns:w="http://schemas.openxmlformats.org/wordprocessingml/2006/main" xmlns:w14="http://schemas.microsoft.com/office/word/2010/wordml" xmlns:wpg="http://schemas.microsoft.com/office/word/2010/wordprocessingGroup" xmlns:wpi="http://schemas.microsoft.com/office/word/2010/wordprocessingInk" xmlns:wne="http://schemas.microsoft.com/office/word/2006/wordml" xmlns:wps="http://schemas.microsoft.com/office/word/2010/wordprocessingShape" mc:Ignorable="w14 wp14">
+<w:numbering xmlns:ve="http://schemas.openxmlformats.org/markup-compatibility/2006" xmlns:o="urn:schemas-microsoft-com:office:office" xmlns:r="http://schemas.openxmlformats.org/officeDocument/2006/relationships" xmlns:m="http://schemas.openxmlformats.org/officeDocument/2006/math" xmlns:v="urn:schemas-microsoft-com:vml" xmlns:wp="http://schemas.openxmlformats.org/drawingml/2006/wordprocessingDrawing" xmlns:w10="urn:schemas-microsoft-com:office:word" xmlns:w="http://schemas.openxmlformats.org/wordprocessingml/2006/main" xmlns:wne="http://schemas.microsoft.com/office/word/2006/wordml">
   <w:abstractNum w:abstractNumId="0">
     <w:nsid w:val="04CB01A2"/>
     <w:multiLevelType w:val="multilevel"/>
@@ -21529,7 +21505,7 @@
         <w:ind w:left="1080" w:hanging="360"/>
       </w:pPr>
       <w:rPr>
-        <w:rFonts w:hint="default"/>
+        <w:rFonts w:cs="Times New Roman" w:hint="default"/>
       </w:rPr>
     </w:lvl>
     <w:lvl w:ilvl="1" w:tplc="18090019" w:tentative="1">
@@ -21540,6 +21516,9 @@
       <w:pPr>
         <w:ind w:left="1800" w:hanging="360"/>
       </w:pPr>
+      <w:rPr>
+        <w:rFonts w:cs="Times New Roman"/>
+      </w:rPr>
     </w:lvl>
     <w:lvl w:ilvl="2" w:tplc="1809001B" w:tentative="1">
       <w:start w:val="1"/>
@@ -21549,6 +21528,9 @@
       <w:pPr>
         <w:ind w:left="2520" w:hanging="180"/>
       </w:pPr>
+      <w:rPr>
+        <w:rFonts w:cs="Times New Roman"/>
+      </w:rPr>
     </w:lvl>
     <w:lvl w:ilvl="3" w:tplc="1809000F" w:tentative="1">
       <w:start w:val="1"/>
@@ -21558,6 +21540,9 @@
       <w:pPr>
         <w:ind w:left="3240" w:hanging="360"/>
       </w:pPr>
+      <w:rPr>
+        <w:rFonts w:cs="Times New Roman"/>
+      </w:rPr>
     </w:lvl>
     <w:lvl w:ilvl="4" w:tplc="18090019" w:tentative="1">
       <w:start w:val="1"/>
@@ -21567,6 +21552,9 @@
       <w:pPr>
         <w:ind w:left="3960" w:hanging="360"/>
       </w:pPr>
+      <w:rPr>
+        <w:rFonts w:cs="Times New Roman"/>
+      </w:rPr>
     </w:lvl>
     <w:lvl w:ilvl="5" w:tplc="1809001B" w:tentative="1">
       <w:start w:val="1"/>
@@ -21576,6 +21564,9 @@
       <w:pPr>
         <w:ind w:left="4680" w:hanging="180"/>
       </w:pPr>
+      <w:rPr>
+        <w:rFonts w:cs="Times New Roman"/>
+      </w:rPr>
     </w:lvl>
     <w:lvl w:ilvl="6" w:tplc="1809000F" w:tentative="1">
       <w:start w:val="1"/>
@@ -21585,6 +21576,9 @@
       <w:pPr>
         <w:ind w:left="5400" w:hanging="360"/>
       </w:pPr>
+      <w:rPr>
+        <w:rFonts w:cs="Times New Roman"/>
+      </w:rPr>
     </w:lvl>
     <w:lvl w:ilvl="7" w:tplc="18090019" w:tentative="1">
       <w:start w:val="1"/>
@@ -21594,6 +21588,9 @@
       <w:pPr>
         <w:ind w:left="6120" w:hanging="360"/>
       </w:pPr>
+      <w:rPr>
+        <w:rFonts w:cs="Times New Roman"/>
+      </w:rPr>
     </w:lvl>
     <w:lvl w:ilvl="8" w:tplc="1809001B" w:tentative="1">
       <w:start w:val="1"/>
@@ -21603,6 +21600,9 @@
       <w:pPr>
         <w:ind w:left="6840" w:hanging="180"/>
       </w:pPr>
+      <w:rPr>
+        <w:rFonts w:cs="Times New Roman"/>
+      </w:rPr>
     </w:lvl>
   </w:abstractNum>
   <w:abstractNum w:abstractNumId="10">
@@ -22251,11 +22251,13 @@
 </file>
 
 <file path=word/styles.xml><?xml version="1.0" encoding="utf-8"?>
-<w:styles xmlns:mc="http://schemas.openxmlformats.org/markup-compatibility/2006" xmlns:r="http://schemas.openxmlformats.org/officeDocument/2006/relationships" xmlns:w="http://schemas.openxmlformats.org/wordprocessingml/2006/main" xmlns:w14="http://schemas.microsoft.com/office/word/2010/wordml" mc:Ignorable="w14">
+<w:styles xmlns:r="http://schemas.openxmlformats.org/officeDocument/2006/relationships" xmlns:w="http://schemas.openxmlformats.org/wordprocessingml/2006/main">
   <w:docDefaults>
     <w:rPrDefault>
       <w:rPr>
         <w:rFonts w:ascii="Calibri" w:eastAsia="Calibri" w:hAnsi="Calibri" w:cs="Times New Roman"/>
+        <w:sz w:val="22"/>
+        <w:szCs w:val="22"/>
         <w:lang w:val="en-IE" w:eastAsia="en-IE" w:bidi="ar-SA"/>
       </w:rPr>
     </w:rPrDefault>
@@ -22423,6 +22425,7 @@
       <w:outlineLvl w:val="2"/>
     </w:pPr>
     <w:rPr>
+      <w:rFonts w:eastAsia="Calibri"/>
       <w:b/>
       <w:bCs/>
       <w:sz w:val="27"/>
@@ -22432,15 +22435,15 @@
   </w:style>
   <w:style w:type="character" w:default="1" w:styleId="DefaultParagraphFont">
     <w:name w:val="Default Paragraph Font"/>
-    <w:uiPriority w:val="1"/>
+    <w:uiPriority w:val="99"/>
     <w:semiHidden/>
-    <w:unhideWhenUsed/>
   </w:style>
   <w:style w:type="table" w:default="1" w:styleId="TableNormal">
     <w:name w:val="Normal Table"/>
     <w:uiPriority w:val="99"/>
     <w:semiHidden/>
     <w:unhideWhenUsed/>
+    <w:qFormat/>
     <w:tblPr>
       <w:tblInd w:w="0" w:type="dxa"/>
       <w:tblCellMar>
@@ -22459,16 +22462,15 @@
   </w:style>
   <w:style w:type="character" w:customStyle="1" w:styleId="Heading3Char">
     <w:name w:val="Heading 3 Char"/>
+    <w:basedOn w:val="DefaultParagraphFont"/>
     <w:link w:val="Heading3"/>
     <w:uiPriority w:val="99"/>
     <w:locked/>
     <w:rsid w:val="009E6EAA"/>
     <w:rPr>
-      <w:rFonts w:ascii="Times New Roman" w:hAnsi="Times New Roman" w:cs="Times New Roman"/>
+      <w:rFonts w:ascii="Times New Roman" w:hAnsi="Times New Roman"/>
       <w:b/>
-      <w:bCs/>
       <w:sz w:val="27"/>
-      <w:szCs w:val="27"/>
       <w:lang w:eastAsia="en-IE"/>
     </w:rPr>
   </w:style>
@@ -22525,29 +22527,29 @@
     <w:semiHidden/>
     <w:rsid w:val="00880872"/>
     <w:rPr>
-      <w:rFonts w:ascii="Tahoma" w:hAnsi="Tahoma" w:cs="Tahoma"/>
+      <w:rFonts w:ascii="Tahoma" w:eastAsia="Calibri" w:hAnsi="Tahoma"/>
       <w:sz w:val="16"/>
       <w:szCs w:val="16"/>
     </w:rPr>
   </w:style>
   <w:style w:type="character" w:customStyle="1" w:styleId="BalloonTextChar">
     <w:name w:val="Balloon Text Char"/>
+    <w:basedOn w:val="DefaultParagraphFont"/>
     <w:link w:val="BalloonText"/>
     <w:uiPriority w:val="99"/>
     <w:semiHidden/>
     <w:locked/>
     <w:rsid w:val="00880872"/>
     <w:rPr>
-      <w:rFonts w:ascii="Tahoma" w:hAnsi="Tahoma" w:cs="Tahoma"/>
+      <w:rFonts w:ascii="Tahoma" w:hAnsi="Tahoma"/>
       <w:sz w:val="16"/>
-      <w:szCs w:val="16"/>
       <w:lang w:val="en-GB" w:eastAsia="en-GB"/>
     </w:rPr>
   </w:style>
   <w:style w:type="paragraph" w:styleId="ListParagraph">
     <w:name w:val="List Paragraph"/>
     <w:basedOn w:val="Normal"/>
-    <w:uiPriority w:val="34"/>
+    <w:uiPriority w:val="99"/>
     <w:qFormat/>
     <w:rsid w:val="00831490"/>
     <w:pPr>
@@ -22576,13 +22578,12 @@
   </w:style>
   <w:style w:type="character" w:customStyle="1" w:styleId="apple-converted-space">
     <w:name w:val="apple-converted-space"/>
+    <w:uiPriority w:val="99"/>
     <w:rsid w:val="00D91EA7"/>
-    <w:rPr>
-      <w:rFonts w:cs="Times New Roman"/>
-    </w:rPr>
   </w:style>
   <w:style w:type="character" w:styleId="Hyperlink">
     <w:name w:val="Hyperlink"/>
+    <w:basedOn w:val="DefaultParagraphFont"/>
     <w:uiPriority w:val="99"/>
     <w:rsid w:val="00D91EA7"/>
     <w:rPr>
@@ -22612,13 +22613,13 @@
   </w:style>
   <w:style w:type="character" w:styleId="Emphasis">
     <w:name w:val="Emphasis"/>
+    <w:basedOn w:val="DefaultParagraphFont"/>
     <w:uiPriority w:val="99"/>
     <w:qFormat/>
     <w:rsid w:val="0039189A"/>
     <w:rPr>
       <w:rFonts w:cs="Times New Roman"/>
       <w:i/>
-      <w:iCs/>
     </w:rPr>
   </w:style>
   <w:style w:type="paragraph" w:customStyle="1" w:styleId="Standard">
@@ -22656,6 +22657,8 @@
     <w:rsid w:val="009E6EAA"/>
     <w:rPr>
       <w:color w:val="000000"/>
+      <w:sz w:val="20"/>
+      <w:szCs w:val="20"/>
     </w:rPr>
     <w:tblPr>
       <w:tblStyleRowBandSize w:val="1"/>
@@ -22675,13 +22678,13 @@
   </w:style>
   <w:style w:type="character" w:styleId="Strong">
     <w:name w:val="Strong"/>
+    <w:basedOn w:val="DefaultParagraphFont"/>
     <w:uiPriority w:val="99"/>
     <w:qFormat/>
     <w:rsid w:val="001078EF"/>
     <w:rPr>
       <w:rFonts w:cs="Times New Roman"/>
       <w:b/>
-      <w:bCs/>
     </w:rPr>
   </w:style>
   <w:style w:type="table" w:customStyle="1" w:styleId="LightShading-Accent11">
@@ -22690,6 +22693,8 @@
     <w:rsid w:val="007B520C"/>
     <w:rPr>
       <w:color w:val="365F91"/>
+      <w:sz w:val="20"/>
+      <w:szCs w:val="20"/>
     </w:rPr>
     <w:tblPr>
       <w:tblStyleRowBandSize w:val="1"/>
@@ -22714,6 +22719,8 @@
     <w:rsid w:val="007B520C"/>
     <w:rPr>
       <w:color w:val="5F497A"/>
+      <w:sz w:val="20"/>
+      <w:szCs w:val="20"/>
     </w:rPr>
     <w:tblPr>
       <w:tblStyleRowBandSize w:val="1"/>
@@ -22829,17 +22836,20 @@
         <w:tab w:val="right" w:pos="9026"/>
       </w:tabs>
     </w:pPr>
+    <w:rPr>
+      <w:rFonts w:eastAsia="Calibri"/>
+    </w:rPr>
   </w:style>
   <w:style w:type="character" w:customStyle="1" w:styleId="HeaderChar">
     <w:name w:val="Header Char"/>
+    <w:basedOn w:val="DefaultParagraphFont"/>
     <w:link w:val="Header"/>
     <w:uiPriority w:val="99"/>
     <w:locked/>
     <w:rsid w:val="001251F3"/>
     <w:rPr>
-      <w:rFonts w:ascii="Times New Roman" w:hAnsi="Times New Roman" w:cs="Times New Roman"/>
+      <w:rFonts w:ascii="Times New Roman" w:hAnsi="Times New Roman"/>
       <w:sz w:val="24"/>
-      <w:szCs w:val="24"/>
       <w:lang w:val="en-GB" w:eastAsia="en-GB"/>
     </w:rPr>
   </w:style>
@@ -22855,209 +22865,22 @@
         <w:tab w:val="right" w:pos="9026"/>
       </w:tabs>
     </w:pPr>
+    <w:rPr>
+      <w:rFonts w:eastAsia="Calibri"/>
+    </w:rPr>
   </w:style>
   <w:style w:type="character" w:customStyle="1" w:styleId="FooterChar">
     <w:name w:val="Footer Char"/>
+    <w:basedOn w:val="DefaultParagraphFont"/>
     <w:link w:val="Footer"/>
     <w:uiPriority w:val="99"/>
     <w:locked/>
     <w:rsid w:val="001251F3"/>
     <w:rPr>
-      <w:rFonts w:ascii="Times New Roman" w:hAnsi="Times New Roman" w:cs="Times New Roman"/>
+      <w:rFonts w:ascii="Times New Roman" w:hAnsi="Times New Roman"/>
       <w:sz w:val="24"/>
-      <w:szCs w:val="24"/>
       <w:lang w:val="en-GB" w:eastAsia="en-GB"/>
     </w:rPr>
-  </w:style>
-</w:styles>
-</file>
-
-<file path=word/stylesWithEffects.xml><?xml version="1.0" encoding="utf-8"?>
-<w:styles xmlns:wpc="http://schemas.microsoft.com/office/word/2010/wordprocessingCanvas" xmlns:mc="http://schemas.openxmlformats.org/markup-compatibility/2006" xmlns:o="urn:schemas-microsoft-com:office:office" xmlns:r="http://schemas.openxmlformats.org/officeDocument/2006/relationships" xmlns:m="http://schemas.openxmlformats.org/officeDocument/2006/math" xmlns:v="urn:schemas-microsoft-com:vml" xmlns:wp14="http://schemas.microsoft.com/office/word/2010/wordprocessingDrawing" xmlns:wp="http://schemas.openxmlformats.org/drawingml/2006/wordprocessingDrawing" xmlns:w10="urn:schemas-microsoft-com:office:word" xmlns:w="http://schemas.openxmlformats.org/wordprocessingml/2006/main" xmlns:w14="http://schemas.microsoft.com/office/word/2010/wordml" xmlns:wpg="http://schemas.microsoft.com/office/word/2010/wordprocessingGroup" xmlns:wpi="http://schemas.microsoft.com/office/word/2010/wordprocessingInk" xmlns:wne="http://schemas.microsoft.com/office/word/2006/wordml" xmlns:wps="http://schemas.microsoft.com/office/word/2010/wordprocessingShape" mc:Ignorable="w14 wp14">
-  <w:docDefaults>
-    <w:rPrDefault>
-      <w:rPr>
-        <w:rFonts w:asciiTheme="minorHAnsi" w:eastAsiaTheme="minorEastAsia" w:hAnsiTheme="minorHAnsi" w:cstheme="minorBidi"/>
-        <w:sz w:val="22"/>
-        <w:szCs w:val="22"/>
-        <w:lang w:val="en-IE" w:eastAsia="en-IE" w:bidi="ar-SA"/>
-      </w:rPr>
-    </w:rPrDefault>
-    <w:pPrDefault>
-      <w:pPr>
-        <w:spacing w:after="200" w:line="276" w:lineRule="auto"/>
-      </w:pPr>
-    </w:pPrDefault>
-  </w:docDefaults>
-  <w:latentStyles w:defLockedState="0" w:defUIPriority="99" w:defSemiHidden="1" w:defUnhideWhenUsed="1" w:defQFormat="0" w:count="267">
-    <w:lsdException w:name="Normal" w:semiHidden="0" w:uiPriority="0" w:unhideWhenUsed="0" w:qFormat="1"/>
-    <w:lsdException w:name="heading 1" w:semiHidden="0" w:uiPriority="9" w:unhideWhenUsed="0" w:qFormat="1"/>
-    <w:lsdException w:name="heading 2" w:uiPriority="9" w:qFormat="1"/>
-    <w:lsdException w:name="heading 3" w:uiPriority="9" w:qFormat="1"/>
-    <w:lsdException w:name="heading 4" w:uiPriority="9" w:qFormat="1"/>
-    <w:lsdException w:name="heading 5" w:uiPriority="9" w:qFormat="1"/>
-    <w:lsdException w:name="heading 6" w:uiPriority="9" w:qFormat="1"/>
-    <w:lsdException w:name="heading 7" w:uiPriority="9" w:qFormat="1"/>
-    <w:lsdException w:name="heading 8" w:uiPriority="9" w:qFormat="1"/>
-    <w:lsdException w:name="heading 9" w:uiPriority="9" w:qFormat="1"/>
-    <w:lsdException w:name="toc 1" w:uiPriority="39"/>
-    <w:lsdException w:name="toc 2" w:uiPriority="39"/>
-    <w:lsdException w:name="toc 3" w:uiPriority="39"/>
-    <w:lsdException w:name="toc 4" w:uiPriority="39"/>
-    <w:lsdException w:name="toc 5" w:uiPriority="39"/>
-    <w:lsdException w:name="toc 6" w:uiPriority="39"/>
-    <w:lsdException w:name="toc 7" w:uiPriority="39"/>
-    <w:lsdException w:name="toc 8" w:uiPriority="39"/>
-    <w:lsdException w:name="toc 9" w:uiPriority="39"/>
-    <w:lsdException w:name="caption" w:uiPriority="35" w:qFormat="1"/>
-    <w:lsdException w:name="Title" w:semiHidden="0" w:uiPriority="10" w:unhideWhenUsed="0" w:qFormat="1"/>
-    <w:lsdException w:name="Default Paragraph Font" w:uiPriority="1"/>
-    <w:lsdException w:name="Subtitle" w:semiHidden="0" w:uiPriority="11" w:unhideWhenUsed="0" w:qFormat="1"/>
-    <w:lsdException w:name="Strong" w:semiHidden="0" w:uiPriority="22" w:unhideWhenUsed="0" w:qFormat="1"/>
-    <w:lsdException w:name="Emphasis" w:semiHidden="0" w:uiPriority="20" w:unhideWhenUsed="0" w:qFormat="1"/>
-    <w:lsdException w:name="Table Grid" w:semiHidden="0" w:uiPriority="59" w:unhideWhenUsed="0"/>
-    <w:lsdException w:name="Placeholder Text" w:unhideWhenUsed="0"/>
-    <w:lsdException w:name="No Spacing" w:semiHidden="0" w:uiPriority="1" w:unhideWhenUsed="0" w:qFormat="1"/>
-    <w:lsdException w:name="Light Shading" w:semiHidden="0" w:uiPriority="60" w:unhideWhenUsed="0"/>
-    <w:lsdException w:name="Light List" w:semiHidden="0" w:uiPriority="61" w:unhideWhenUsed="0"/>
-    <w:lsdException w:name="Light Grid" w:semiHidden="0" w:uiPriority="62" w:unhideWhenUsed="0"/>
-    <w:lsdException w:name="Medium Shading 1" w:semiHidden="0" w:uiPriority="63" w:unhideWhenUsed="0"/>
-    <w:lsdException w:name="Medium Shading 2" w:semiHidden="0" w:uiPriority="64" w:unhideWhenUsed="0"/>
-    <w:lsdException w:name="Medium List 1" w:semiHidden="0" w:uiPriority="65" w:unhideWhenUsed="0"/>
-    <w:lsdException w:name="Medium List 2" w:semiHidden="0" w:uiPriority="66" w:unhideWhenUsed="0"/>
-    <w:lsdException w:name="Medium Grid 1" w:semiHidden="0" w:uiPriority="67" w:unhideWhenUsed="0"/>
-    <w:lsdException w:name="Medium Grid 2" w:semiHidden="0" w:uiPriority="68" w:unhideWhenUsed="0"/>
-    <w:lsdException w:name="Medium Grid 3" w:semiHidden="0" w:uiPriority="69" w:unhideWhenUsed="0"/>
-    <w:lsdException w:name="Dark List" w:semiHidden="0" w:uiPriority="70" w:unhideWhenUsed="0"/>
-    <w:lsdException w:name="Colorful Shading" w:semiHidden="0" w:uiPriority="71" w:unhideWhenUsed="0"/>
-    <w:lsdException w:name="Colorful List" w:semiHidden="0" w:uiPriority="72" w:unhideWhenUsed="0"/>
-    <w:lsdException w:name="Colorful Grid" w:semiHidden="0" w:uiPriority="73" w:unhideWhenUsed="0"/>
-    <w:lsdException w:name="Light Shading Accent 1" w:semiHidden="0" w:uiPriority="60" w:unhideWhenUsed="0"/>
-    <w:lsdException w:name="Light List Accent 1" w:semiHidden="0" w:uiPriority="61" w:unhideWhenUsed="0"/>
-    <w:lsdException w:name="Light Grid Accent 1" w:semiHidden="0" w:uiPriority="62" w:unhideWhenUsed="0"/>
-    <w:lsdException w:name="Medium Shading 1 Accent 1" w:semiHidden="0" w:uiPriority="63" w:unhideWhenUsed="0"/>
-    <w:lsdException w:name="Medium Shading 2 Accent 1" w:semiHidden="0" w:uiPriority="64" w:unhideWhenUsed="0"/>
-    <w:lsdException w:name="Medium List 1 Accent 1" w:semiHidden="0" w:uiPriority="65" w:unhideWhenUsed="0"/>
-    <w:lsdException w:name="Revision" w:unhideWhenUsed="0"/>
-    <w:lsdException w:name="List Paragraph" w:semiHidden="0" w:uiPriority="34" w:unhideWhenUsed="0" w:qFormat="1"/>
-    <w:lsdException w:name="Quote" w:semiHidden="0" w:uiPriority="29" w:unhideWhenUsed="0" w:qFormat="1"/>
-    <w:lsdException w:name="Intense Quote" w:semiHidden="0" w:uiPriority="30" w:unhideWhenUsed="0" w:qFormat="1"/>
-    <w:lsdException w:name="Medium List 2 Accent 1" w:semiHidden="0" w:uiPriority="66" w:unhideWhenUsed="0"/>
-    <w:lsdException w:name="Medium Grid 1 Accent 1" w:semiHidden="0" w:uiPriority="67" w:unhideWhenUsed="0"/>
-    <w:lsdException w:name="Medium Grid 2 Accent 1" w:semiHidden="0" w:uiPriority="68" w:unhideWhenUsed="0"/>
-    <w:lsdException w:name="Medium Grid 3 Accent 1" w:semiHidden="0" w:uiPriority="69" w:unhideWhenUsed="0"/>
-    <w:lsdException w:name="Dark List Accent 1" w:semiHidden="0" w:uiPriority="70" w:unhideWhenUsed="0"/>
-    <w:lsdException w:name="Colorful Shading Accent 1" w:semiHidden="0" w:uiPriority="71" w:unhideWhenUsed="0"/>
-    <w:lsdException w:name="Colorful List Accent 1" w:semiHidden="0" w:uiPriority="72" w:unhideWhenUsed="0"/>
-    <w:lsdException w:name="Colorful Grid Accent 1" w:semiHidden="0" w:uiPriority="73" w:unhideWhenUsed="0"/>
-    <w:lsdException w:name="Light Shading Accent 2" w:semiHidden="0" w:uiPriority="60" w:unhideWhenUsed="0"/>
-    <w:lsdException w:name="Light List Accent 2" w:semiHidden="0" w:uiPriority="61" w:unhideWhenUsed="0"/>
-    <w:lsdException w:name="Light Grid Accent 2" w:semiHidden="0" w:uiPriority="62" w:unhideWhenUsed="0"/>
-    <w:lsdException w:name="Medium Shading 1 Accent 2" w:semiHidden="0" w:uiPriority="63" w:unhideWhenUsed="0"/>
-    <w:lsdException w:name="Medium Shading 2 Accent 2" w:semiHidden="0" w:uiPriority="64" w:unhideWhenUsed="0"/>
-    <w:lsdException w:name="Medium List 1 Accent 2" w:semiHidden="0" w:uiPriority="65" w:unhideWhenUsed="0"/>
-    <w:lsdException w:name="Medium List 2 Accent 2" w:semiHidden="0" w:uiPriority="66" w:unhideWhenUsed="0"/>
-    <w:lsdException w:name="Medium Grid 1 Accent 2" w:semiHidden="0" w:uiPriority="67" w:unhideWhenUsed="0"/>
-    <w:lsdException w:name="Medium Grid 2 Accent 2" w:semiHidden="0" w:uiPriority="68" w:unhideWhenUsed="0"/>
-    <w:lsdException w:name="Medium Grid 3 Accent 2" w:semiHidden="0" w:uiPriority="69" w:unhideWhenUsed="0"/>
-    <w:lsdException w:name="Dark List Accent 2" w:semiHidden="0" w:uiPriority="70" w:unhideWhenUsed="0"/>
-    <w:lsdException w:name="Colorful Shading Accent 2" w:semiHidden="0" w:uiPriority="71" w:unhideWhenUsed="0"/>
-    <w:lsdException w:name="Colorful List Accent 2" w:semiHidden="0" w:uiPriority="72" w:unhideWhenUsed="0"/>
-    <w:lsdException w:name="Colorful Grid Accent 2" w:semiHidden="0" w:uiPriority="73" w:unhideWhenUsed="0"/>
-    <w:lsdException w:name="Light Shading Accent 3" w:semiHidden="0" w:uiPriority="60" w:unhideWhenUsed="0"/>
-    <w:lsdException w:name="Light List Accent 3" w:semiHidden="0" w:uiPriority="61" w:unhideWhenUsed="0"/>
-    <w:lsdException w:name="Light Grid Accent 3" w:semiHidden="0" w:uiPriority="62" w:unhideWhenUsed="0"/>
-    <w:lsdException w:name="Medium Shading 1 Accent 3" w:semiHidden="0" w:uiPriority="63" w:unhideWhenUsed="0"/>
-    <w:lsdException w:name="Medium Shading 2 Accent 3" w:semiHidden="0" w:uiPriority="64" w:unhideWhenUsed="0"/>
-    <w:lsdException w:name="Medium List 1 Accent 3" w:semiHidden="0" w:uiPriority="65" w:unhideWhenUsed="0"/>
-    <w:lsdException w:name="Medium List 2 Accent 3" w:semiHidden="0" w:uiPriority="66" w:unhideWhenUsed="0"/>
-    <w:lsdException w:name="Medium Grid 1 Accent 3" w:semiHidden="0" w:uiPriority="67" w:unhideWhenUsed="0"/>
-    <w:lsdException w:name="Medium Grid 2 Accent 3" w:semiHidden="0" w:uiPriority="68" w:unhideWhenUsed="0"/>
-    <w:lsdException w:name="Medium Grid 3 Accent 3" w:semiHidden="0" w:uiPriority="69" w:unhideWhenUsed="0"/>
-    <w:lsdException w:name="Dark List Accent 3" w:semiHidden="0" w:uiPriority="70" w:unhideWhenUsed="0"/>
-    <w:lsdException w:name="Colorful Shading Accent 3" w:semiHidden="0" w:uiPriority="71" w:unhideWhenUsed="0"/>
-    <w:lsdException w:name="Colorful List Accent 3" w:semiHidden="0" w:uiPriority="72" w:unhideWhenUsed="0"/>
-    <w:lsdException w:name="Colorful Grid Accent 3" w:semiHidden="0" w:uiPriority="73" w:unhideWhenUsed="0"/>
-    <w:lsdException w:name="Light Shading Accent 4" w:semiHidden="0" w:uiPriority="60" w:unhideWhenUsed="0"/>
-    <w:lsdException w:name="Light List Accent 4" w:semiHidden="0" w:uiPriority="61" w:unhideWhenUsed="0"/>
-    <w:lsdException w:name="Light Grid Accent 4" w:semiHidden="0" w:uiPriority="62" w:unhideWhenUsed="0"/>
-    <w:lsdException w:name="Medium Shading 1 Accent 4" w:semiHidden="0" w:uiPriority="63" w:unhideWhenUsed="0"/>
-    <w:lsdException w:name="Medium Shading 2 Accent 4" w:semiHidden="0" w:uiPriority="64" w:unhideWhenUsed="0"/>
-    <w:lsdException w:name="Medium List 1 Accent 4" w:semiHidden="0" w:uiPriority="65" w:unhideWhenUsed="0"/>
-    <w:lsdException w:name="Medium List 2 Accent 4" w:semiHidden="0" w:uiPriority="66" w:unhideWhenUsed="0"/>
-    <w:lsdException w:name="Medium Grid 1 Accent 4" w:semiHidden="0" w:uiPriority="67" w:unhideWhenUsed="0"/>
-    <w:lsdException w:name="Medium Grid 2 Accent 4" w:semiHidden="0" w:uiPriority="68" w:unhideWhenUsed="0"/>
-    <w:lsdException w:name="Medium Grid 3 Accent 4" w:semiHidden="0" w:uiPriority="69" w:unhideWhenUsed="0"/>
-    <w:lsdException w:name="Dark List Accent 4" w:semiHidden="0" w:uiPriority="70" w:unhideWhenUsed="0"/>
-    <w:lsdException w:name="Colorful Shading Accent 4" w:semiHidden="0" w:uiPriority="71" w:unhideWhenUsed="0"/>
-    <w:lsdException w:name="Colorful List Accent 4" w:semiHidden="0" w:uiPriority="72" w:unhideWhenUsed="0"/>
-    <w:lsdException w:name="Colorful Grid Accent 4" w:semiHidden="0" w:uiPriority="73" w:unhideWhenUsed="0"/>
-    <w:lsdException w:name="Light Shading Accent 5" w:semiHidden="0" w:uiPriority="60" w:unhideWhenUsed="0"/>
-    <w:lsdException w:name="Light List Accent 5" w:semiHidden="0" w:uiPriority="61" w:unhideWhenUsed="0"/>
-    <w:lsdException w:name="Light Grid Accent 5" w:semiHidden="0" w:uiPriority="62" w:unhideWhenUsed="0"/>
-    <w:lsdException w:name="Medium Shading 1 Accent 5" w:semiHidden="0" w:uiPriority="63" w:unhideWhenUsed="0"/>
-    <w:lsdException w:name="Medium Shading 2 Accent 5" w:semiHidden="0" w:uiPriority="64" w:unhideWhenUsed="0"/>
-    <w:lsdException w:name="Medium List 1 Accent 5" w:semiHidden="0" w:uiPriority="65" w:unhideWhenUsed="0"/>
-    <w:lsdException w:name="Medium List 2 Accent 5" w:semiHidden="0" w:uiPriority="66" w:unhideWhenUsed="0"/>
-    <w:lsdException w:name="Medium Grid 1 Accent 5" w:semiHidden="0" w:uiPriority="67" w:unhideWhenUsed="0"/>
-    <w:lsdException w:name="Medium Grid 2 Accent 5" w:semiHidden="0" w:uiPriority="68" w:unhideWhenUsed="0"/>
-    <w:lsdException w:name="Medium Grid 3 Accent 5" w:semiHidden="0" w:uiPriority="69" w:unhideWhenUsed="0"/>
-    <w:lsdException w:name="Dark List Accent 5" w:semiHidden="0" w:uiPriority="70" w:unhideWhenUsed="0"/>
-    <w:lsdException w:name="Colorful Shading Accent 5" w:semiHidden="0" w:uiPriority="71" w:unhideWhenUsed="0"/>
-    <w:lsdException w:name="Colorful List Accent 5" w:semiHidden="0" w:uiPriority="72" w:unhideWhenUsed="0"/>
-    <w:lsdException w:name="Colorful Grid Accent 5" w:semiHidden="0" w:uiPriority="73" w:unhideWhenUsed="0"/>
-    <w:lsdException w:name="Light Shading Accent 6" w:semiHidden="0" w:uiPriority="60" w:unhideWhenUsed="0"/>
-    <w:lsdException w:name="Light List Accent 6" w:semiHidden="0" w:uiPriority="61" w:unhideWhenUsed="0"/>
-    <w:lsdException w:name="Light Grid Accent 6" w:semiHidden="0" w:uiPriority="62" w:unhideWhenUsed="0"/>
-    <w:lsdException w:name="Medium Shading 1 Accent 6" w:semiHidden="0" w:uiPriority="63" w:unhideWhenUsed="0"/>
-    <w:lsdException w:name="Medium Shading 2 Accent 6" w:semiHidden="0" w:uiPriority="64" w:unhideWhenUsed="0"/>
-    <w:lsdException w:name="Medium List 1 Accent 6" w:semiHidden="0" w:uiPriority="65" w:unhideWhenUsed="0"/>
-    <w:lsdException w:name="Medium List 2 Accent 6" w:semiHidden="0" w:uiPriority="66" w:unhideWhenUsed="0"/>
-    <w:lsdException w:name="Medium Grid 1 Accent 6" w:semiHidden="0" w:uiPriority="67" w:unhideWhenUsed="0"/>
-    <w:lsdException w:name="Medium Grid 2 Accent 6" w:semiHidden="0" w:uiPriority="68" w:unhideWhenUsed="0"/>
-    <w:lsdException w:name="Medium Grid 3 Accent 6" w:semiHidden="0" w:uiPriority="69" w:unhideWhenUsed="0"/>
-    <w:lsdException w:name="Dark List Accent 6" w:semiHidden="0" w:uiPriority="70" w:unhideWhenUsed="0"/>
-    <w:lsdException w:name="Colorful Shading Accent 6" w:semiHidden="0" w:uiPriority="71" w:unhideWhenUsed="0"/>
-    <w:lsdException w:name="Colorful List Accent 6" w:semiHidden="0" w:uiPriority="72" w:unhideWhenUsed="0"/>
-    <w:lsdException w:name="Colorful Grid Accent 6" w:semiHidden="0" w:uiPriority="73" w:unhideWhenUsed="0"/>
-    <w:lsdException w:name="Subtle Emphasis" w:semiHidden="0" w:uiPriority="19" w:unhideWhenUsed="0" w:qFormat="1"/>
-    <w:lsdException w:name="Intense Emphasis" w:semiHidden="0" w:uiPriority="21" w:unhideWhenUsed="0" w:qFormat="1"/>
-    <w:lsdException w:name="Subtle Reference" w:semiHidden="0" w:uiPriority="31" w:unhideWhenUsed="0" w:qFormat="1"/>
-    <w:lsdException w:name="Intense Reference" w:semiHidden="0" w:uiPriority="32" w:unhideWhenUsed="0" w:qFormat="1"/>
-    <w:lsdException w:name="Book Title" w:semiHidden="0" w:uiPriority="33" w:unhideWhenUsed="0" w:qFormat="1"/>
-    <w:lsdException w:name="Bibliography" w:uiPriority="37"/>
-    <w:lsdException w:name="TOC Heading" w:uiPriority="39" w:qFormat="1"/>
-  </w:latentStyles>
-  <w:style w:type="paragraph" w:default="1" w:styleId="Normal">
-    <w:name w:val="Normal"/>
-    <w:qFormat/>
-  </w:style>
-  <w:style w:type="character" w:default="1" w:styleId="DefaultParagraphFont">
-    <w:name w:val="Default Paragraph Font"/>
-    <w:uiPriority w:val="1"/>
-    <w:semiHidden/>
-    <w:unhideWhenUsed/>
-  </w:style>
-  <w:style w:type="table" w:default="1" w:styleId="TableNormal">
-    <w:name w:val="Normal Table"/>
-    <w:uiPriority w:val="99"/>
-    <w:semiHidden/>
-    <w:unhideWhenUsed/>
-    <w:tblPr>
-      <w:tblInd w:w="0" w:type="dxa"/>
-      <w:tblCellMar>
-        <w:top w:w="0" w:type="dxa"/>
-        <w:left w:w="108" w:type="dxa"/>
-        <w:bottom w:w="0" w:type="dxa"/>
-        <w:right w:w="108" w:type="dxa"/>
-      </w:tblCellMar>
-    </w:tblPr>
-  </w:style>
-  <w:style w:type="numbering" w:default="1" w:styleId="NoList">
-    <w:name w:val="No List"/>
-    <w:uiPriority w:val="99"/>
-    <w:semiHidden/>
-    <w:unhideWhenUsed/>
   </w:style>
 </w:styles>
 </file>

--- a/Documents/Project Report.docx
+++ b/Documents/Project Report.docx
@@ -3753,6 +3753,7 @@
           <w:b/>
           <w:color w:val="1F497D"/>
         </w:rPr>
+        <w:lastRenderedPageBreak/>
         <w:t xml:space="preserve">5. </w:t>
       </w:r>
       <w:r>
@@ -4123,6 +4124,7 @@
         <w:rPr>
           <w:rFonts w:ascii="Tahoma" w:hAnsi="Tahoma" w:cs="Tahoma"/>
         </w:rPr>
+        <w:lastRenderedPageBreak/>
         <w:t>Working software – A working version of the application was up and running quickly</w:t>
       </w:r>
     </w:p>
@@ -4578,6 +4580,7 @@
           <w:sz w:val="22"/>
           <w:szCs w:val="22"/>
         </w:rPr>
+        <w:lastRenderedPageBreak/>
         <w:t xml:space="preserve">6. Use cases/Wireframes </w:t>
       </w:r>
     </w:p>
@@ -4734,6 +4737,7 @@
           <w:sz w:val="22"/>
           <w:szCs w:val="22"/>
         </w:rPr>
+        <w:lastRenderedPageBreak/>
         <w:pict>
           <v:shape id="_x0000_i1028" type="#_x0000_t75" style="width:442.5pt;height:357pt">
             <v:imagedata r:id="rId10" o:title=""/>
@@ -4794,6 +4798,7 @@
           <w:sz w:val="22"/>
           <w:szCs w:val="22"/>
         </w:rPr>
+        <w:lastRenderedPageBreak/>
         <w:pict>
           <v:shape id="_x0000_i1029" type="#_x0000_t75" style="width:450.75pt;height:290.25pt">
             <v:imagedata r:id="rId11" o:title=""/>
@@ -5157,421 +5162,15 @@
           <w:szCs w:val="22"/>
         </w:rPr>
       </w:pPr>
-    </w:p>
-    <w:p>
-      <w:pPr>
-        <w:rPr>
-          <w:rFonts w:ascii="Tahoma" w:hAnsi="Tahoma" w:cs="Tahoma"/>
-          <w:b/>
-          <w:color w:val="1F497D"/>
-          <w:sz w:val="22"/>
-          <w:szCs w:val="22"/>
-        </w:rPr>
-      </w:pPr>
-    </w:p>
-    <w:p>
-      <w:pPr>
-        <w:rPr>
-          <w:rFonts w:ascii="Tahoma" w:hAnsi="Tahoma" w:cs="Tahoma"/>
-          <w:b/>
-          <w:color w:val="1F497D"/>
-          <w:sz w:val="22"/>
-          <w:szCs w:val="22"/>
-        </w:rPr>
-      </w:pPr>
-    </w:p>
-    <w:p>
-      <w:pPr>
-        <w:rPr>
-          <w:rFonts w:ascii="Tahoma" w:hAnsi="Tahoma" w:cs="Tahoma"/>
-          <w:b/>
-          <w:color w:val="1F497D"/>
-          <w:sz w:val="22"/>
-          <w:szCs w:val="22"/>
-        </w:rPr>
-      </w:pPr>
-    </w:p>
-    <w:p>
-      <w:pPr>
-        <w:rPr>
-          <w:rFonts w:ascii="Tahoma" w:hAnsi="Tahoma" w:cs="Tahoma"/>
-          <w:b/>
-          <w:color w:val="1F497D"/>
-          <w:sz w:val="22"/>
-          <w:szCs w:val="22"/>
-        </w:rPr>
-      </w:pPr>
-    </w:p>
-    <w:p>
-      <w:pPr>
-        <w:rPr>
-          <w:rFonts w:ascii="Tahoma" w:hAnsi="Tahoma" w:cs="Tahoma"/>
-          <w:b/>
-          <w:color w:val="1F497D"/>
-          <w:sz w:val="22"/>
-          <w:szCs w:val="22"/>
-        </w:rPr>
-      </w:pPr>
-    </w:p>
-    <w:p>
-      <w:pPr>
-        <w:rPr>
-          <w:rFonts w:ascii="Tahoma" w:hAnsi="Tahoma" w:cs="Tahoma"/>
-          <w:b/>
-          <w:color w:val="1F497D"/>
-          <w:sz w:val="22"/>
-          <w:szCs w:val="22"/>
-        </w:rPr>
-      </w:pPr>
-    </w:p>
-    <w:p>
-      <w:pPr>
-        <w:rPr>
-          <w:rFonts w:ascii="Tahoma" w:hAnsi="Tahoma" w:cs="Tahoma"/>
-          <w:b/>
-          <w:color w:val="1F497D"/>
-          <w:sz w:val="22"/>
-          <w:szCs w:val="22"/>
-        </w:rPr>
-      </w:pPr>
-    </w:p>
-    <w:p>
-      <w:pPr>
-        <w:rPr>
-          <w:rFonts w:ascii="Tahoma" w:hAnsi="Tahoma" w:cs="Tahoma"/>
-          <w:b/>
-          <w:color w:val="1F497D"/>
-          <w:sz w:val="22"/>
-          <w:szCs w:val="22"/>
-        </w:rPr>
-      </w:pPr>
-    </w:p>
-    <w:p>
-      <w:pPr>
-        <w:rPr>
-          <w:rFonts w:ascii="Tahoma" w:hAnsi="Tahoma" w:cs="Tahoma"/>
-          <w:b/>
-          <w:color w:val="1F497D"/>
-          <w:sz w:val="22"/>
-          <w:szCs w:val="22"/>
-        </w:rPr>
-      </w:pPr>
-    </w:p>
-    <w:p>
-      <w:pPr>
-        <w:rPr>
-          <w:rFonts w:ascii="Tahoma" w:hAnsi="Tahoma" w:cs="Tahoma"/>
-          <w:b/>
-          <w:color w:val="1F497D"/>
-          <w:sz w:val="22"/>
-          <w:szCs w:val="22"/>
-        </w:rPr>
-      </w:pPr>
-    </w:p>
-    <w:p>
-      <w:pPr>
-        <w:rPr>
-          <w:rFonts w:ascii="Tahoma" w:hAnsi="Tahoma" w:cs="Tahoma"/>
-          <w:b/>
-          <w:color w:val="1F497D"/>
-          <w:sz w:val="22"/>
-          <w:szCs w:val="22"/>
-        </w:rPr>
-      </w:pPr>
-    </w:p>
-    <w:p>
-      <w:pPr>
-        <w:rPr>
-          <w:rFonts w:ascii="Tahoma" w:hAnsi="Tahoma" w:cs="Tahoma"/>
-          <w:b/>
-          <w:color w:val="1F497D"/>
-          <w:sz w:val="22"/>
-          <w:szCs w:val="22"/>
-        </w:rPr>
-      </w:pPr>
-    </w:p>
-    <w:p>
-      <w:pPr>
-        <w:rPr>
-          <w:rFonts w:ascii="Tahoma" w:hAnsi="Tahoma" w:cs="Tahoma"/>
-          <w:b/>
-          <w:color w:val="1F497D"/>
-          <w:sz w:val="22"/>
-          <w:szCs w:val="22"/>
-        </w:rPr>
-      </w:pPr>
-    </w:p>
-    <w:p>
-      <w:pPr>
-        <w:rPr>
-          <w:rFonts w:ascii="Tahoma" w:hAnsi="Tahoma" w:cs="Tahoma"/>
-          <w:b/>
-          <w:color w:val="1F497D"/>
-          <w:sz w:val="22"/>
-          <w:szCs w:val="22"/>
-        </w:rPr>
-      </w:pPr>
-    </w:p>
-    <w:p>
-      <w:pPr>
-        <w:rPr>
-          <w:rFonts w:ascii="Tahoma" w:hAnsi="Tahoma" w:cs="Tahoma"/>
-          <w:b/>
-          <w:color w:val="1F497D"/>
-          <w:sz w:val="22"/>
-          <w:szCs w:val="22"/>
-        </w:rPr>
-      </w:pPr>
-    </w:p>
-    <w:p>
-      <w:pPr>
-        <w:rPr>
-          <w:rFonts w:ascii="Tahoma" w:hAnsi="Tahoma" w:cs="Tahoma"/>
-          <w:b/>
-          <w:color w:val="1F497D"/>
-          <w:sz w:val="22"/>
-          <w:szCs w:val="22"/>
-        </w:rPr>
-      </w:pPr>
-    </w:p>
-    <w:p>
-      <w:pPr>
-        <w:rPr>
-          <w:rFonts w:ascii="Tahoma" w:hAnsi="Tahoma" w:cs="Tahoma"/>
-          <w:b/>
-          <w:color w:val="1F497D"/>
-          <w:sz w:val="22"/>
-          <w:szCs w:val="22"/>
-        </w:rPr>
-      </w:pPr>
-    </w:p>
-    <w:p>
-      <w:pPr>
-        <w:rPr>
-          <w:rFonts w:ascii="Tahoma" w:hAnsi="Tahoma" w:cs="Tahoma"/>
-          <w:b/>
-          <w:color w:val="1F497D"/>
-          <w:sz w:val="22"/>
-          <w:szCs w:val="22"/>
-        </w:rPr>
-      </w:pPr>
-    </w:p>
-    <w:p>
-      <w:pPr>
-        <w:rPr>
-          <w:rFonts w:ascii="Tahoma" w:hAnsi="Tahoma" w:cs="Tahoma"/>
-          <w:b/>
-          <w:color w:val="1F497D"/>
-          <w:sz w:val="22"/>
-          <w:szCs w:val="22"/>
-        </w:rPr>
-      </w:pPr>
-    </w:p>
-    <w:p>
-      <w:pPr>
-        <w:rPr>
-          <w:rFonts w:ascii="Tahoma" w:hAnsi="Tahoma" w:cs="Tahoma"/>
-          <w:b/>
-          <w:color w:val="1F497D"/>
-          <w:sz w:val="22"/>
-          <w:szCs w:val="22"/>
-        </w:rPr>
-      </w:pPr>
-    </w:p>
-    <w:p>
-      <w:pPr>
-        <w:rPr>
-          <w:rFonts w:ascii="Tahoma" w:hAnsi="Tahoma" w:cs="Tahoma"/>
-          <w:b/>
-          <w:color w:val="1F497D"/>
-          <w:sz w:val="22"/>
-          <w:szCs w:val="22"/>
-        </w:rPr>
-      </w:pPr>
-    </w:p>
-    <w:p>
-      <w:pPr>
-        <w:rPr>
-          <w:rFonts w:ascii="Tahoma" w:hAnsi="Tahoma" w:cs="Tahoma"/>
-          <w:b/>
-          <w:color w:val="1F497D"/>
-          <w:sz w:val="22"/>
-          <w:szCs w:val="22"/>
-        </w:rPr>
-      </w:pPr>
-    </w:p>
-    <w:p>
-      <w:pPr>
-        <w:rPr>
-          <w:rFonts w:ascii="Tahoma" w:hAnsi="Tahoma" w:cs="Tahoma"/>
-          <w:b/>
-          <w:color w:val="1F497D"/>
-          <w:sz w:val="22"/>
-          <w:szCs w:val="22"/>
-        </w:rPr>
-      </w:pPr>
-    </w:p>
-    <w:p>
-      <w:pPr>
-        <w:rPr>
-          <w:rFonts w:ascii="Tahoma" w:hAnsi="Tahoma" w:cs="Tahoma"/>
-          <w:b/>
-          <w:color w:val="1F497D"/>
-          <w:sz w:val="22"/>
-          <w:szCs w:val="22"/>
-        </w:rPr>
-      </w:pPr>
-    </w:p>
-    <w:p>
-      <w:pPr>
-        <w:rPr>
-          <w:rFonts w:ascii="Tahoma" w:hAnsi="Tahoma" w:cs="Tahoma"/>
-          <w:b/>
-          <w:color w:val="1F497D"/>
-          <w:sz w:val="22"/>
-          <w:szCs w:val="22"/>
-        </w:rPr>
-      </w:pPr>
-    </w:p>
-    <w:p>
-      <w:pPr>
-        <w:rPr>
-          <w:rFonts w:ascii="Tahoma" w:hAnsi="Tahoma" w:cs="Tahoma"/>
-          <w:b/>
-          <w:color w:val="1F497D"/>
-          <w:sz w:val="22"/>
-          <w:szCs w:val="22"/>
-        </w:rPr>
-      </w:pPr>
-    </w:p>
-    <w:p>
-      <w:pPr>
-        <w:rPr>
-          <w:rFonts w:ascii="Tahoma" w:hAnsi="Tahoma" w:cs="Tahoma"/>
-          <w:b/>
-          <w:color w:val="1F497D"/>
-          <w:sz w:val="22"/>
-          <w:szCs w:val="22"/>
-        </w:rPr>
-      </w:pPr>
-    </w:p>
-    <w:p>
-      <w:pPr>
-        <w:rPr>
-          <w:rFonts w:ascii="Tahoma" w:hAnsi="Tahoma" w:cs="Tahoma"/>
-          <w:b/>
-          <w:color w:val="1F497D"/>
-          <w:sz w:val="22"/>
-          <w:szCs w:val="22"/>
-        </w:rPr>
-      </w:pPr>
-    </w:p>
-    <w:p>
-      <w:pPr>
-        <w:rPr>
-          <w:rFonts w:ascii="Tahoma" w:hAnsi="Tahoma" w:cs="Tahoma"/>
-          <w:b/>
-          <w:color w:val="1F497D"/>
-          <w:sz w:val="22"/>
-          <w:szCs w:val="22"/>
-        </w:rPr>
-      </w:pPr>
-    </w:p>
-    <w:p>
-      <w:pPr>
-        <w:rPr>
-          <w:rFonts w:ascii="Tahoma" w:hAnsi="Tahoma" w:cs="Tahoma"/>
-          <w:b/>
-          <w:color w:val="1F497D"/>
-          <w:sz w:val="22"/>
-          <w:szCs w:val="22"/>
-        </w:rPr>
-      </w:pPr>
-    </w:p>
-    <w:p>
-      <w:pPr>
-        <w:rPr>
-          <w:rFonts w:ascii="Tahoma" w:hAnsi="Tahoma" w:cs="Tahoma"/>
-          <w:b/>
-          <w:color w:val="1F497D"/>
-          <w:sz w:val="22"/>
-          <w:szCs w:val="22"/>
-        </w:rPr>
-      </w:pPr>
-    </w:p>
-    <w:p>
-      <w:pPr>
-        <w:rPr>
-          <w:rFonts w:ascii="Tahoma" w:hAnsi="Tahoma" w:cs="Tahoma"/>
-          <w:b/>
-          <w:color w:val="1F497D"/>
-          <w:sz w:val="22"/>
-          <w:szCs w:val="22"/>
-        </w:rPr>
-      </w:pPr>
-    </w:p>
-    <w:p>
-      <w:pPr>
-        <w:rPr>
-          <w:rFonts w:ascii="Tahoma" w:hAnsi="Tahoma" w:cs="Tahoma"/>
-          <w:b/>
-          <w:color w:val="1F497D"/>
-          <w:sz w:val="22"/>
-          <w:szCs w:val="22"/>
-        </w:rPr>
-      </w:pPr>
-    </w:p>
-    <w:p>
-      <w:pPr>
-        <w:rPr>
-          <w:rFonts w:ascii="Tahoma" w:hAnsi="Tahoma" w:cs="Tahoma"/>
-          <w:b/>
-          <w:color w:val="1F497D"/>
-          <w:sz w:val="22"/>
-          <w:szCs w:val="22"/>
-        </w:rPr>
-      </w:pPr>
-    </w:p>
-    <w:p>
-      <w:pPr>
-        <w:rPr>
-          <w:rFonts w:ascii="Tahoma" w:hAnsi="Tahoma" w:cs="Tahoma"/>
-          <w:b/>
-          <w:color w:val="1F497D"/>
-          <w:sz w:val="22"/>
-          <w:szCs w:val="22"/>
-        </w:rPr>
-      </w:pPr>
-    </w:p>
-    <w:p>
-      <w:pPr>
-        <w:rPr>
-          <w:rFonts w:ascii="Tahoma" w:hAnsi="Tahoma" w:cs="Tahoma"/>
-          <w:b/>
-          <w:color w:val="1F497D"/>
-          <w:sz w:val="22"/>
-          <w:szCs w:val="22"/>
-        </w:rPr>
-      </w:pPr>
-    </w:p>
-    <w:p>
-      <w:pPr>
-        <w:rPr>
-          <w:rFonts w:ascii="Tahoma" w:hAnsi="Tahoma" w:cs="Tahoma"/>
-          <w:b/>
-          <w:color w:val="1F497D"/>
-          <w:sz w:val="22"/>
-          <w:szCs w:val="22"/>
-        </w:rPr>
-      </w:pPr>
-      <w:r>
-        <w:rPr>
-          <w:rFonts w:ascii="Tahoma" w:hAnsi="Tahoma" w:cs="Tahoma"/>
-          <w:b/>
-          <w:color w:val="1F497D"/>
-          <w:sz w:val="22"/>
-          <w:szCs w:val="22"/>
-        </w:rPr>
+      <w:r>
+        <w:rPr>
+          <w:rFonts w:ascii="Tahoma" w:hAnsi="Tahoma" w:cs="Tahoma"/>
+          <w:b/>
+          <w:color w:val="1F497D"/>
+          <w:sz w:val="22"/>
+          <w:szCs w:val="22"/>
+        </w:rPr>
+        <w:lastRenderedPageBreak/>
         <w:t xml:space="preserve">8. Implementation of particular OOP constructs </w:t>
       </w:r>
     </w:p>
@@ -5600,7 +5199,55 @@
           <w:sz w:val="22"/>
           <w:szCs w:val="22"/>
         </w:rPr>
-        <w:t xml:space="preserve">Object oriented programming (OOP) is a programming paradigm using “objects” or data structures which consist of data fields and methods used together with their interactions to design applications. Unified Modelling language (UML) is used today as the standard for specifying, visualising, constructing and documenting the layout of software systems. A construct helps defines the relationship between UML models and accompanying implementation code in C# and this would include classes, interfaces, inheritance and associations. In OOP, classes are the actual containers for all of our coding. </w:t>
+        <w:t>Object oriented programming (OOP) is a programming paradigm using “objects” or data structures which consist of data fields and methods used together with their interactions to design applications. Unified Modelling language (UML) is used today as the standard for specifying, visualising, constructing and documenting the layout of software systems. A construct helps defines the relationship between UML models and accompanying implementation code in C# and this would include classes, interface</w:t>
+      </w:r>
+      <w:r>
+        <w:rPr>
+          <w:rFonts w:ascii="Tahoma" w:hAnsi="Tahoma" w:cs="Tahoma"/>
+          <w:sz w:val="22"/>
+          <w:szCs w:val="22"/>
+        </w:rPr>
+        <w:t>s, inheritance,</w:t>
+      </w:r>
+      <w:r>
+        <w:rPr>
+          <w:rFonts w:ascii="Tahoma" w:hAnsi="Tahoma" w:cs="Tahoma"/>
+          <w:sz w:val="22"/>
+          <w:szCs w:val="22"/>
+        </w:rPr>
+        <w:t xml:space="preserve"> </w:t>
+      </w:r>
+      <w:r>
+        <w:rPr>
+          <w:rFonts w:ascii="Tahoma" w:hAnsi="Tahoma" w:cs="Tahoma"/>
+          <w:sz w:val="22"/>
+          <w:szCs w:val="22"/>
+        </w:rPr>
+        <w:t>Inversion of Control (IoC)</w:t>
+      </w:r>
+      <w:r>
+        <w:rPr>
+          <w:rFonts w:ascii="Tahoma" w:hAnsi="Tahoma" w:cs="Tahoma"/>
+          <w:sz w:val="22"/>
+          <w:szCs w:val="22"/>
+        </w:rPr>
+        <w:t xml:space="preserve"> and annotations</w:t>
+      </w:r>
+      <w:r>
+        <w:rPr>
+          <w:rFonts w:ascii="Tahoma" w:hAnsi="Tahoma" w:cs="Tahoma"/>
+          <w:sz w:val="22"/>
+          <w:szCs w:val="22"/>
+        </w:rPr>
+        <w:t>.</w:t>
+      </w:r>
+      <w:r>
+        <w:rPr>
+          <w:rFonts w:ascii="Tahoma" w:hAnsi="Tahoma" w:cs="Tahoma"/>
+          <w:sz w:val="22"/>
+          <w:szCs w:val="22"/>
+        </w:rPr>
+        <w:t xml:space="preserve"> In OOP, classes are the actual containers for all of our coding. </w:t>
       </w:r>
     </w:p>
     <w:p>
@@ -5654,7 +5301,23 @@
           <w:sz w:val="22"/>
           <w:szCs w:val="22"/>
         </w:rPr>
-        <w:t>In the Hotel Directory application a number of model classes are created which form the basis of our code first entity framework application. Each class created has attributes and behaviours and the behaviours are the actions that the class performs. In OOP, classes are the actual containers for all of our coding and these classes are held in another container called a package. Packages allow this application to logically group together to form the make-up of our Hotel Directory application.</w:t>
+        <w:t>In the Hotel Directory application a number of model classes are cre</w:t>
+      </w:r>
+      <w:r>
+        <w:rPr>
+          <w:rFonts w:ascii="Tahoma" w:hAnsi="Tahoma" w:cs="Tahoma"/>
+          <w:sz w:val="22"/>
+          <w:szCs w:val="22"/>
+        </w:rPr>
+        <w:t>ated which form the basis of the</w:t>
+      </w:r>
+      <w:r>
+        <w:rPr>
+          <w:rFonts w:ascii="Tahoma" w:hAnsi="Tahoma" w:cs="Tahoma"/>
+          <w:sz w:val="22"/>
+          <w:szCs w:val="22"/>
+        </w:rPr>
+        <w:t xml:space="preserve"> code first entity framework application. Each class created has attributes and behaviours and the behaviours are the actions that the class performs. In OOP, classes are the actual containers for all of our coding and these classes are held in another container called a package. Packages allow this application to logically group together to form the make-up of our Hotel Directory application.</w:t>
       </w:r>
     </w:p>
     <w:p>
@@ -5710,6 +5373,14 @@
         </w:rPr>
         <w:t>An interface is sometimes referred to as a contract between two entities and using interfaces we can invoke functions from different classes through the same interface reference.</w:t>
       </w:r>
+      <w:r>
+        <w:rPr>
+          <w:rFonts w:ascii="Tahoma" w:hAnsi="Tahoma" w:cs="Tahoma"/>
+          <w:sz w:val="22"/>
+          <w:szCs w:val="22"/>
+        </w:rPr>
+        <w:t xml:space="preserve"> The parser in the application is using an interface to communicate with the model to load the required CSV file.</w:t>
+      </w:r>
     </w:p>
     <w:p>
       <w:pPr>
@@ -5769,55 +5440,200 @@
       <w:pPr>
         <w:rPr>
           <w:rFonts w:ascii="Tahoma" w:hAnsi="Tahoma" w:cs="Tahoma"/>
-          <w:b/>
-          <w:color w:val="1F497D"/>
-          <w:sz w:val="22"/>
-          <w:szCs w:val="22"/>
-        </w:rPr>
-      </w:pPr>
-    </w:p>
-    <w:p>
-      <w:pPr>
-        <w:rPr>
-          <w:rFonts w:ascii="Tahoma" w:hAnsi="Tahoma" w:cs="Tahoma"/>
-          <w:b/>
-          <w:color w:val="1F497D"/>
-          <w:sz w:val="22"/>
-          <w:szCs w:val="22"/>
-        </w:rPr>
-      </w:pPr>
-    </w:p>
-    <w:p>
-      <w:pPr>
-        <w:rPr>
-          <w:rFonts w:ascii="Tahoma" w:hAnsi="Tahoma" w:cs="Tahoma"/>
-          <w:b/>
-          <w:color w:val="1F497D"/>
-          <w:sz w:val="22"/>
-          <w:szCs w:val="22"/>
-        </w:rPr>
-      </w:pPr>
-    </w:p>
-    <w:p>
-      <w:pPr>
-        <w:rPr>
-          <w:rFonts w:ascii="Tahoma" w:hAnsi="Tahoma" w:cs="Tahoma"/>
-          <w:b/>
-          <w:color w:val="1F497D"/>
-          <w:sz w:val="22"/>
-          <w:szCs w:val="22"/>
-        </w:rPr>
-      </w:pPr>
-      <w:r>
-        <w:rPr>
-          <w:rFonts w:ascii="Tahoma" w:hAnsi="Tahoma" w:cs="Tahoma"/>
-          <w:b/>
-          <w:color w:val="1F497D"/>
-          <w:sz w:val="22"/>
-          <w:szCs w:val="22"/>
-        </w:rPr>
-        <w:t>NOT FINISHED YET, DONT EVEN KNOW IF THIS IS RIGHT!!!!!!</w:t>
-      </w:r>
+          <w:sz w:val="22"/>
+          <w:szCs w:val="22"/>
+        </w:rPr>
+      </w:pPr>
+    </w:p>
+    <w:p>
+      <w:pPr>
+        <w:rPr>
+          <w:rFonts w:ascii="Tahoma" w:hAnsi="Tahoma" w:cs="Tahoma"/>
+          <w:b/>
+          <w:sz w:val="22"/>
+          <w:szCs w:val="22"/>
+        </w:rPr>
+      </w:pPr>
+      <w:r>
+        <w:rPr>
+          <w:rFonts w:ascii="Tahoma" w:hAnsi="Tahoma" w:cs="Tahoma"/>
+          <w:b/>
+          <w:sz w:val="22"/>
+          <w:szCs w:val="22"/>
+        </w:rPr>
+        <w:t>Inversion of Control (IoC)</w:t>
+      </w:r>
+    </w:p>
+    <w:p>
+      <w:pPr>
+        <w:rPr>
+          <w:rFonts w:ascii="Tahoma" w:hAnsi="Tahoma" w:cs="Tahoma"/>
+          <w:b/>
+          <w:sz w:val="22"/>
+          <w:szCs w:val="22"/>
+        </w:rPr>
+      </w:pPr>
+    </w:p>
+    <w:p>
+      <w:pPr>
+        <w:rPr>
+          <w:rFonts w:ascii="Tahoma" w:hAnsi="Tahoma" w:cs="Tahoma"/>
+          <w:sz w:val="22"/>
+          <w:szCs w:val="22"/>
+        </w:rPr>
+      </w:pPr>
+      <w:r>
+        <w:rPr>
+          <w:rFonts w:ascii="Tahoma" w:hAnsi="Tahoma" w:cs="Tahoma"/>
+          <w:sz w:val="22"/>
+          <w:szCs w:val="22"/>
+        </w:rPr>
+        <w:t xml:space="preserve">Inversion of Control (IoC) is a practice where the object coupling is bound at run time by an assembler object and is typically not known at compile time using static </w:t>
+      </w:r>
+      <w:r>
+        <w:rPr>
+          <w:rFonts w:ascii="Tahoma" w:hAnsi="Tahoma" w:cs="Tahoma"/>
+          <w:sz w:val="22"/>
+          <w:szCs w:val="22"/>
+        </w:rPr>
+        <w:t>analysis</w:t>
+      </w:r>
+      <w:r>
+        <w:rPr>
+          <w:rFonts w:ascii="Tahoma" w:hAnsi="Tahoma" w:cs="Tahoma"/>
+          <w:sz w:val="22"/>
+          <w:szCs w:val="22"/>
+        </w:rPr>
+        <w:t xml:space="preserve">. (IoC) is also a style of software construction where re useable code controls the execution of problem specific code. </w:t>
+      </w:r>
+      <w:r>
+        <w:rPr>
+          <w:rFonts w:ascii="Tahoma" w:hAnsi="Tahoma" w:cs="Tahoma"/>
+          <w:sz w:val="22"/>
+          <w:szCs w:val="22"/>
+        </w:rPr>
+        <w:t xml:space="preserve"> When implementing (IoC)</w:t>
+      </w:r>
+      <w:r>
+        <w:rPr>
+          <w:rFonts w:ascii="Tahoma" w:hAnsi="Tahoma" w:cs="Tahoma"/>
+          <w:sz w:val="22"/>
+          <w:szCs w:val="22"/>
+        </w:rPr>
+        <w:t>,</w:t>
+      </w:r>
+      <w:r>
+        <w:rPr>
+          <w:rFonts w:ascii="Tahoma" w:hAnsi="Tahoma" w:cs="Tahoma"/>
+          <w:sz w:val="22"/>
+          <w:szCs w:val="22"/>
+        </w:rPr>
+        <w:t xml:space="preserve"> containers are </w:t>
+      </w:r>
+      <w:r>
+        <w:rPr>
+          <w:rFonts w:ascii="Tahoma" w:hAnsi="Tahoma" w:cs="Tahoma"/>
+          <w:sz w:val="22"/>
+          <w:szCs w:val="22"/>
+        </w:rPr>
+        <w:t>used to acquire instances of objects that would normally be created by the programmer.</w:t>
+      </w:r>
+      <w:r>
+        <w:rPr>
+          <w:rFonts w:ascii="Tahoma" w:hAnsi="Tahoma" w:cs="Tahoma"/>
+          <w:sz w:val="22"/>
+          <w:szCs w:val="22"/>
+        </w:rPr>
+        <w:t xml:space="preserve"> </w:t>
+      </w:r>
+      <w:r>
+        <w:rPr>
+          <w:rFonts w:ascii="Tahoma" w:hAnsi="Tahoma" w:cs="Tahoma"/>
+          <w:sz w:val="22"/>
+          <w:szCs w:val="22"/>
+        </w:rPr>
+        <w:t xml:space="preserve">The Hotel directory is an enterprise application and using (IoC) improves flexibility and maintainability. </w:t>
+      </w:r>
+    </w:p>
+    <w:p>
+      <w:pPr>
+        <w:rPr>
+          <w:rFonts w:ascii="Tahoma" w:hAnsi="Tahoma" w:cs="Tahoma"/>
+          <w:b/>
+          <w:color w:val="1F497D"/>
+          <w:sz w:val="22"/>
+          <w:szCs w:val="22"/>
+        </w:rPr>
+      </w:pPr>
+    </w:p>
+    <w:p>
+      <w:pPr>
+        <w:rPr>
+          <w:rFonts w:ascii="Tahoma" w:hAnsi="Tahoma" w:cs="Tahoma"/>
+          <w:b/>
+          <w:sz w:val="22"/>
+          <w:szCs w:val="22"/>
+        </w:rPr>
+      </w:pPr>
+      <w:r>
+        <w:rPr>
+          <w:rFonts w:ascii="Tahoma" w:hAnsi="Tahoma" w:cs="Tahoma"/>
+          <w:b/>
+          <w:sz w:val="22"/>
+          <w:szCs w:val="22"/>
+        </w:rPr>
+        <w:t>Annotations</w:t>
+      </w:r>
+    </w:p>
+    <w:p>
+      <w:pPr>
+        <w:rPr>
+          <w:rFonts w:ascii="Tahoma" w:hAnsi="Tahoma" w:cs="Tahoma"/>
+          <w:b/>
+          <w:color w:val="1F497D"/>
+          <w:sz w:val="22"/>
+          <w:szCs w:val="22"/>
+        </w:rPr>
+      </w:pPr>
+    </w:p>
+    <w:p>
+      <w:pPr>
+        <w:rPr>
+          <w:rFonts w:ascii="Tahoma" w:hAnsi="Tahoma" w:cs="Tahoma"/>
+          <w:sz w:val="22"/>
+          <w:szCs w:val="22"/>
+        </w:rPr>
+      </w:pPr>
+      <w:r>
+        <w:rPr>
+          <w:rFonts w:ascii="Tahoma" w:hAnsi="Tahoma" w:cs="Tahoma"/>
+          <w:sz w:val="22"/>
+          <w:szCs w:val="22"/>
+        </w:rPr>
+        <w:t>In the .Net environment annotations are used for adding attributes to properties and nowhere is this more evident than in the model class. This application  is created using Entity Frameworks and Code first data annotations. The System.ComponentModel.DataAnnotations namespace defines attributes that are used to provide additional information about classes and properties.</w:t>
+      </w:r>
+    </w:p>
+    <w:p>
+      <w:pPr>
+        <w:rPr>
+          <w:rFonts w:ascii="Tahoma" w:hAnsi="Tahoma" w:cs="Tahoma"/>
+          <w:b/>
+          <w:color w:val="1F497D"/>
+          <w:sz w:val="22"/>
+          <w:szCs w:val="22"/>
+        </w:rPr>
+      </w:pPr>
+    </w:p>
+    <w:p>
+      <w:pPr>
+        <w:rPr>
+          <w:rFonts w:ascii="Tahoma" w:hAnsi="Tahoma" w:cs="Tahoma"/>
+          <w:b/>
+          <w:color w:val="1F497D"/>
+          <w:sz w:val="22"/>
+          <w:szCs w:val="22"/>
+        </w:rPr>
+      </w:pPr>
     </w:p>
     <w:p>
       <w:pPr>
@@ -6241,6 +6057,7 @@
           <w:szCs w:val="22"/>
           <w:lang w:val="en-IE" w:eastAsia="en-IE"/>
         </w:rPr>
+        <w:lastRenderedPageBreak/>
         <w:pict>
           <v:shape id="_x0000_i1030" type="#_x0000_t75" style="width:333pt;height:284.25pt;visibility:visible">
             <v:imagedata r:id="rId12" o:title=""/>
@@ -6620,7 +6437,15 @@
           <w:sz w:val="22"/>
           <w:szCs w:val="22"/>
         </w:rPr>
-        <w:t>. These parts are conerted</w:t>
+        <w:t xml:space="preserve">. These parts are </w:t>
+      </w:r>
+      <w:r>
+        <w:rPr>
+          <w:rFonts w:ascii="Tahoma" w:hAnsi="Tahoma" w:cs="Tahoma"/>
+          <w:sz w:val="22"/>
+          <w:szCs w:val="22"/>
+        </w:rPr>
+        <w:t>converted</w:t>
       </w:r>
       <w:r>
         <w:rPr>
@@ -7003,6 +6828,7 @@
           <w:sz w:val="22"/>
           <w:szCs w:val="22"/>
         </w:rPr>
+        <w:lastRenderedPageBreak/>
         <w:t>The ‘Hotel Directory’ web application has been built upon the 5 layers of a layered architecture system, as follows:</w:t>
       </w:r>
     </w:p>
@@ -8380,303 +8206,6 @@
         </w:rPr>
         <w:t xml:space="preserve">11. Configuration of the application </w:t>
       </w:r>
-    </w:p>
-    <w:p>
-      <w:pPr>
-        <w:rPr>
-          <w:rFonts w:ascii="Tahoma" w:hAnsi="Tahoma" w:cs="Tahoma"/>
-          <w:b/>
-          <w:color w:val="1F497D"/>
-          <w:sz w:val="22"/>
-          <w:szCs w:val="22"/>
-        </w:rPr>
-      </w:pPr>
-    </w:p>
-    <w:p>
-      <w:pPr>
-        <w:rPr>
-          <w:rFonts w:ascii="Tahoma" w:hAnsi="Tahoma" w:cs="Tahoma"/>
-          <w:b/>
-          <w:color w:val="1F497D"/>
-          <w:sz w:val="22"/>
-          <w:szCs w:val="22"/>
-        </w:rPr>
-      </w:pPr>
-    </w:p>
-    <w:p>
-      <w:pPr>
-        <w:rPr>
-          <w:rFonts w:ascii="Tahoma" w:hAnsi="Tahoma" w:cs="Tahoma"/>
-          <w:b/>
-          <w:color w:val="1F497D"/>
-          <w:sz w:val="22"/>
-          <w:szCs w:val="22"/>
-        </w:rPr>
-      </w:pPr>
-    </w:p>
-    <w:p>
-      <w:pPr>
-        <w:rPr>
-          <w:rFonts w:ascii="Tahoma" w:hAnsi="Tahoma" w:cs="Tahoma"/>
-          <w:b/>
-          <w:color w:val="1F497D"/>
-          <w:sz w:val="22"/>
-          <w:szCs w:val="22"/>
-        </w:rPr>
-      </w:pPr>
-    </w:p>
-    <w:p>
-      <w:pPr>
-        <w:rPr>
-          <w:rFonts w:ascii="Tahoma" w:hAnsi="Tahoma" w:cs="Tahoma"/>
-          <w:b/>
-          <w:color w:val="1F497D"/>
-          <w:sz w:val="22"/>
-          <w:szCs w:val="22"/>
-        </w:rPr>
-      </w:pPr>
-    </w:p>
-    <w:p>
-      <w:pPr>
-        <w:rPr>
-          <w:rFonts w:ascii="Tahoma" w:hAnsi="Tahoma" w:cs="Tahoma"/>
-          <w:b/>
-          <w:color w:val="1F497D"/>
-          <w:sz w:val="22"/>
-          <w:szCs w:val="22"/>
-        </w:rPr>
-      </w:pPr>
-    </w:p>
-    <w:p>
-      <w:pPr>
-        <w:rPr>
-          <w:rFonts w:ascii="Tahoma" w:hAnsi="Tahoma" w:cs="Tahoma"/>
-          <w:b/>
-          <w:color w:val="1F497D"/>
-          <w:sz w:val="22"/>
-          <w:szCs w:val="22"/>
-        </w:rPr>
-      </w:pPr>
-    </w:p>
-    <w:p>
-      <w:pPr>
-        <w:rPr>
-          <w:rFonts w:ascii="Tahoma" w:hAnsi="Tahoma" w:cs="Tahoma"/>
-          <w:b/>
-          <w:color w:val="1F497D"/>
-          <w:sz w:val="22"/>
-          <w:szCs w:val="22"/>
-        </w:rPr>
-      </w:pPr>
-    </w:p>
-    <w:p>
-      <w:pPr>
-        <w:rPr>
-          <w:rFonts w:ascii="Tahoma" w:hAnsi="Tahoma" w:cs="Tahoma"/>
-          <w:b/>
-          <w:color w:val="1F497D"/>
-          <w:sz w:val="22"/>
-          <w:szCs w:val="22"/>
-        </w:rPr>
-      </w:pPr>
-    </w:p>
-    <w:p>
-      <w:pPr>
-        <w:rPr>
-          <w:rFonts w:ascii="Tahoma" w:hAnsi="Tahoma" w:cs="Tahoma"/>
-          <w:b/>
-          <w:color w:val="1F497D"/>
-          <w:sz w:val="22"/>
-          <w:szCs w:val="22"/>
-        </w:rPr>
-      </w:pPr>
-    </w:p>
-    <w:p>
-      <w:pPr>
-        <w:rPr>
-          <w:rFonts w:ascii="Tahoma" w:hAnsi="Tahoma" w:cs="Tahoma"/>
-          <w:b/>
-          <w:color w:val="1F497D"/>
-          <w:sz w:val="22"/>
-          <w:szCs w:val="22"/>
-        </w:rPr>
-      </w:pPr>
-    </w:p>
-    <w:p>
-      <w:pPr>
-        <w:rPr>
-          <w:rFonts w:ascii="Tahoma" w:hAnsi="Tahoma" w:cs="Tahoma"/>
-          <w:b/>
-          <w:color w:val="1F497D"/>
-          <w:sz w:val="22"/>
-          <w:szCs w:val="22"/>
-        </w:rPr>
-      </w:pPr>
-    </w:p>
-    <w:p>
-      <w:pPr>
-        <w:rPr>
-          <w:rFonts w:ascii="Tahoma" w:hAnsi="Tahoma" w:cs="Tahoma"/>
-          <w:b/>
-          <w:color w:val="1F497D"/>
-          <w:sz w:val="22"/>
-          <w:szCs w:val="22"/>
-        </w:rPr>
-      </w:pPr>
-    </w:p>
-    <w:p>
-      <w:pPr>
-        <w:rPr>
-          <w:rFonts w:ascii="Tahoma" w:hAnsi="Tahoma" w:cs="Tahoma"/>
-          <w:b/>
-          <w:color w:val="1F497D"/>
-          <w:sz w:val="22"/>
-          <w:szCs w:val="22"/>
-        </w:rPr>
-      </w:pPr>
-    </w:p>
-    <w:p>
-      <w:pPr>
-        <w:rPr>
-          <w:rFonts w:ascii="Tahoma" w:hAnsi="Tahoma" w:cs="Tahoma"/>
-          <w:b/>
-          <w:color w:val="1F497D"/>
-          <w:sz w:val="22"/>
-          <w:szCs w:val="22"/>
-        </w:rPr>
-      </w:pPr>
-    </w:p>
-    <w:p>
-      <w:pPr>
-        <w:rPr>
-          <w:rFonts w:ascii="Tahoma" w:hAnsi="Tahoma" w:cs="Tahoma"/>
-          <w:b/>
-          <w:color w:val="1F497D"/>
-          <w:sz w:val="22"/>
-          <w:szCs w:val="22"/>
-        </w:rPr>
-      </w:pPr>
-    </w:p>
-    <w:p>
-      <w:pPr>
-        <w:rPr>
-          <w:rFonts w:ascii="Tahoma" w:hAnsi="Tahoma" w:cs="Tahoma"/>
-          <w:b/>
-          <w:color w:val="1F497D"/>
-          <w:sz w:val="22"/>
-          <w:szCs w:val="22"/>
-        </w:rPr>
-      </w:pPr>
-    </w:p>
-    <w:p>
-      <w:pPr>
-        <w:rPr>
-          <w:rFonts w:ascii="Tahoma" w:hAnsi="Tahoma" w:cs="Tahoma"/>
-          <w:b/>
-          <w:color w:val="1F497D"/>
-          <w:sz w:val="22"/>
-          <w:szCs w:val="22"/>
-        </w:rPr>
-      </w:pPr>
-    </w:p>
-    <w:p>
-      <w:pPr>
-        <w:rPr>
-          <w:rFonts w:ascii="Tahoma" w:hAnsi="Tahoma" w:cs="Tahoma"/>
-          <w:b/>
-          <w:color w:val="1F497D"/>
-          <w:sz w:val="22"/>
-          <w:szCs w:val="22"/>
-        </w:rPr>
-      </w:pPr>
-    </w:p>
-    <w:p>
-      <w:pPr>
-        <w:rPr>
-          <w:rFonts w:ascii="Tahoma" w:hAnsi="Tahoma" w:cs="Tahoma"/>
-          <w:b/>
-          <w:color w:val="1F497D"/>
-          <w:sz w:val="22"/>
-          <w:szCs w:val="22"/>
-        </w:rPr>
-      </w:pPr>
-    </w:p>
-    <w:p>
-      <w:pPr>
-        <w:rPr>
-          <w:rFonts w:ascii="Tahoma" w:hAnsi="Tahoma" w:cs="Tahoma"/>
-          <w:b/>
-          <w:color w:val="1F497D"/>
-          <w:sz w:val="22"/>
-          <w:szCs w:val="22"/>
-        </w:rPr>
-      </w:pPr>
-    </w:p>
-    <w:p>
-      <w:pPr>
-        <w:rPr>
-          <w:rFonts w:ascii="Tahoma" w:hAnsi="Tahoma" w:cs="Tahoma"/>
-          <w:b/>
-          <w:color w:val="1F497D"/>
-          <w:sz w:val="22"/>
-          <w:szCs w:val="22"/>
-        </w:rPr>
-      </w:pPr>
-    </w:p>
-    <w:p>
-      <w:pPr>
-        <w:rPr>
-          <w:rFonts w:ascii="Tahoma" w:hAnsi="Tahoma" w:cs="Tahoma"/>
-          <w:b/>
-          <w:color w:val="1F497D"/>
-          <w:sz w:val="22"/>
-          <w:szCs w:val="22"/>
-        </w:rPr>
-      </w:pPr>
-    </w:p>
-    <w:p>
-      <w:pPr>
-        <w:rPr>
-          <w:rFonts w:ascii="Tahoma" w:hAnsi="Tahoma" w:cs="Tahoma"/>
-          <w:b/>
-          <w:color w:val="1F497D"/>
-          <w:sz w:val="22"/>
-          <w:szCs w:val="22"/>
-        </w:rPr>
-      </w:pPr>
-    </w:p>
-    <w:p>
-      <w:pPr>
-        <w:rPr>
-          <w:rFonts w:ascii="Tahoma" w:hAnsi="Tahoma" w:cs="Tahoma"/>
-          <w:b/>
-          <w:color w:val="1F497D"/>
-          <w:sz w:val="22"/>
-          <w:szCs w:val="22"/>
-        </w:rPr>
-      </w:pPr>
-    </w:p>
-    <w:p>
-      <w:pPr>
-        <w:rPr>
-          <w:rFonts w:ascii="Tahoma" w:hAnsi="Tahoma" w:cs="Tahoma"/>
-          <w:b/>
-          <w:color w:val="1F497D"/>
-          <w:sz w:val="22"/>
-          <w:szCs w:val="22"/>
-        </w:rPr>
-      </w:pPr>
-    </w:p>
-    <w:p>
-      <w:pPr>
-        <w:rPr>
-          <w:rFonts w:ascii="Tahoma" w:hAnsi="Tahoma" w:cs="Tahoma"/>
-          <w:b/>
-          <w:color w:val="1F497D"/>
-          <w:sz w:val="22"/>
-          <w:szCs w:val="22"/>
-        </w:rPr>
-      </w:pPr>
     </w:p>
     <w:p>
       <w:pPr>
@@ -10381,6 +9910,29 @@
           <w:szCs w:val="22"/>
         </w:rPr>
       </w:pPr>
+      <w:r>
+        <w:t xml:space="preserve">Code First Data Annotations . 2012. </w:t>
+      </w:r>
+      <w:r>
+        <w:rPr>
+          <w:rStyle w:val="Emphasis"/>
+        </w:rPr>
+        <w:t xml:space="preserve">Code First Data Annotations </w:t>
+      </w:r>
+      <w:r>
+        <w:t xml:space="preserve">. [ONLINE] Available at: </w:t>
+      </w:r>
+      <w:hyperlink r:id="rId16" w:history="1">
+        <w:r>
+          <w:rPr>
+            <w:rStyle w:val="Hyperlink"/>
+          </w:rPr>
+          <w:t>http://msdn.microsoft.com/en-us/library/gg197525%28v=vs.103%29.aspx</w:t>
+        </w:r>
+      </w:hyperlink>
+      <w:r>
+        <w:t>. [Accessed 28 July 2012].</w:t>
+      </w:r>
     </w:p>
     <w:p>
       <w:pPr>
@@ -15643,6 +15195,7 @@
                 <w:szCs w:val="22"/>
                 <w:lang w:val="en-IE" w:eastAsia="en-IE"/>
               </w:rPr>
+              <w:lastRenderedPageBreak/>
               <w:t>7</w:t>
             </w:r>
           </w:p>
@@ -20232,8 +19785,8 @@
       </w:pPr>
     </w:p>
     <w:sectPr>
-      <w:headerReference w:type="default" r:id="rId16"/>
-      <w:footerReference w:type="default" r:id="rId17"/>
+      <w:headerReference w:type="default" r:id="rId17"/>
+      <w:footerReference w:type="default" r:id="rId18"/>
       <w:pgSz w:w="11906" w:h="16838" w:code="9"/>
       <w:pgMar w:top="1440" w:right="1440" w:bottom="1440" w:left="1440" w:header="709" w:footer="709" w:gutter="0"/>
       <w:pgNumType w:start="0"/>
@@ -20289,7 +19842,7 @@
           <w:rFonts w:ascii="Cambria" w:hAnsi="Cambria"/>
           <w:noProof/>
         </w:rPr>
-        <w:t>10</w:t>
+        <w:t>15</w:t>
       </w:r>
     </w:fldSimple>
   </w:p>
@@ -22256,8 +21809,6 @@
     <w:rPrDefault>
       <w:rPr>
         <w:rFonts w:ascii="Calibri" w:eastAsia="Calibri" w:hAnsi="Calibri" w:cs="Times New Roman"/>
-        <w:sz w:val="22"/>
-        <w:szCs w:val="22"/>
         <w:lang w:val="en-IE" w:eastAsia="en-IE" w:bidi="ar-SA"/>
       </w:rPr>
     </w:rPrDefault>
@@ -22288,7 +21839,7 @@
     <w:lsdException w:name="Default Paragraph Font" w:locked="1" w:semiHidden="0" w:uiPriority="0" w:unhideWhenUsed="0"/>
     <w:lsdException w:name="Subtitle" w:locked="1" w:semiHidden="0" w:uiPriority="0" w:unhideWhenUsed="0" w:qFormat="1"/>
     <w:lsdException w:name="Strong" w:locked="1" w:semiHidden="0" w:uiPriority="0" w:unhideWhenUsed="0" w:qFormat="1"/>
-    <w:lsdException w:name="Emphasis" w:locked="1" w:semiHidden="0" w:uiPriority="0" w:unhideWhenUsed="0" w:qFormat="1"/>
+    <w:lsdException w:name="Emphasis" w:locked="1" w:semiHidden="0" w:uiPriority="20" w:unhideWhenUsed="0" w:qFormat="1"/>
     <w:lsdException w:name="Table Grid" w:locked="1" w:semiHidden="0" w:uiPriority="0" w:unhideWhenUsed="0"/>
     <w:lsdException w:name="Placeholder Text" w:unhideWhenUsed="0"/>
     <w:lsdException w:name="No Spacing" w:semiHidden="0" w:uiPriority="1" w:unhideWhenUsed="0" w:qFormat="1"/>
@@ -22435,8 +21986,9 @@
   </w:style>
   <w:style w:type="character" w:default="1" w:styleId="DefaultParagraphFont">
     <w:name w:val="Default Paragraph Font"/>
-    <w:uiPriority w:val="99"/>
+    <w:uiPriority w:val="1"/>
     <w:semiHidden/>
+    <w:unhideWhenUsed/>
   </w:style>
   <w:style w:type="table" w:default="1" w:styleId="TableNormal">
     <w:name w:val="Normal Table"/>
@@ -22614,7 +22166,7 @@
   <w:style w:type="character" w:styleId="Emphasis">
     <w:name w:val="Emphasis"/>
     <w:basedOn w:val="DefaultParagraphFont"/>
-    <w:uiPriority w:val="99"/>
+    <w:uiPriority w:val="20"/>
     <w:qFormat/>
     <w:rsid w:val="0039189A"/>
     <w:rPr>
@@ -22657,8 +22209,6 @@
     <w:rsid w:val="009E6EAA"/>
     <w:rPr>
       <w:color w:val="000000"/>
-      <w:sz w:val="20"/>
-      <w:szCs w:val="20"/>
     </w:rPr>
     <w:tblPr>
       <w:tblStyleRowBandSize w:val="1"/>
@@ -22693,8 +22243,6 @@
     <w:rsid w:val="007B520C"/>
     <w:rPr>
       <w:color w:val="365F91"/>
-      <w:sz w:val="20"/>
-      <w:szCs w:val="20"/>
     </w:rPr>
     <w:tblPr>
       <w:tblStyleRowBandSize w:val="1"/>
@@ -22719,8 +22267,6 @@
     <w:rsid w:val="007B520C"/>
     <w:rPr>
       <w:color w:val="5F497A"/>
-      <w:sz w:val="20"/>
-      <w:szCs w:val="20"/>
     </w:rPr>
     <w:tblPr>
       <w:tblStyleRowBandSize w:val="1"/>

--- a/Documents/Project Report.docx
+++ b/Documents/Project Report.docx
@@ -2097,6 +2097,153 @@
       <w:pPr>
         <w:rPr>
           <w:rFonts w:ascii="Tahoma" w:hAnsi="Tahoma" w:cs="Tahoma"/>
+          <w:sz w:val="22"/>
+          <w:szCs w:val="22"/>
+        </w:rPr>
+      </w:pPr>
+      <w:r>
+        <w:rPr>
+          <w:rFonts w:ascii="Tahoma" w:hAnsi="Tahoma" w:cs="Tahoma"/>
+          <w:sz w:val="22"/>
+          <w:szCs w:val="22"/>
+        </w:rPr>
+        <w:t xml:space="preserve">The project specification requires us to develop a web application using C# and ASP.NET which exhibits the traits and qualities associated with an </w:t>
+      </w:r>
+      <w:smartTag w:uri="urn:schemas-microsoft-com:office:smarttags" w:element="City">
+        <w:r>
+          <w:rPr>
+            <w:rFonts w:ascii="Tahoma" w:hAnsi="Tahoma" w:cs="Tahoma"/>
+            <w:sz w:val="22"/>
+            <w:szCs w:val="22"/>
+          </w:rPr>
+          <w:t>Enterprise</w:t>
+        </w:r>
+      </w:smartTag>
+      <w:r>
+        <w:rPr>
+          <w:rFonts w:ascii="Tahoma" w:hAnsi="Tahoma" w:cs="Tahoma"/>
+          <w:sz w:val="22"/>
+          <w:szCs w:val="22"/>
+        </w:rPr>
+        <w:t xml:space="preserve"> level application. The first step was for us to decide on a theme for the application and create the project proposal. We decided on a ‘Hotel Review’ application that contains a database with Hotels from many city’s around the world and allows users to search these hotels and view reviews entered in the database. Users will also be able to enter personal reviews of hotels that they have visited and these will be added to the database. We had a steep learning curve to complete the project as none of our team members had any experience with the .NET Framework or C#. For this reason we chose to use MVC4 as this is what was used to create the in class demonstration project. We each followed the in class demonstration and also completed an MVC4 tutorial available on Microsoft’s ASP.NET website. We also used examples available at </w:t>
+      </w:r>
+      <w:hyperlink r:id="rId8" w:history="1">
+        <w:r>
+          <w:rPr>
+            <w:rStyle w:val="Hyperlink"/>
+            <w:rFonts w:ascii="Tahoma" w:hAnsi="Tahoma" w:cs="Tahoma"/>
+            <w:sz w:val="22"/>
+            <w:szCs w:val="22"/>
+          </w:rPr>
+          <w:t>http://www.codeproject.com</w:t>
+        </w:r>
+      </w:hyperlink>
+      <w:r>
+        <w:rPr>
+          <w:rFonts w:ascii="Tahoma" w:hAnsi="Tahoma" w:cs="Tahoma"/>
+          <w:sz w:val="22"/>
+          <w:szCs w:val="22"/>
+        </w:rPr>
+        <w:t xml:space="preserve"> and </w:t>
+      </w:r>
+      <w:hyperlink r:id="rId9" w:history="1">
+        <w:r>
+          <w:rPr>
+            <w:rStyle w:val="Hyperlink"/>
+            <w:rFonts w:ascii="Tahoma" w:hAnsi="Tahoma" w:cs="Tahoma"/>
+            <w:sz w:val="22"/>
+            <w:szCs w:val="22"/>
+          </w:rPr>
+          <w:t>http://shrinkr.codeplex.com/</w:t>
+        </w:r>
+      </w:hyperlink>
+      <w:r>
+        <w:rPr>
+          <w:rFonts w:ascii="Tahoma" w:hAnsi="Tahoma" w:cs="Tahoma"/>
+          <w:sz w:val="22"/>
+          <w:szCs w:val="22"/>
+        </w:rPr>
+        <w:t xml:space="preserve"> and used</w:t>
+      </w:r>
+      <w:r>
+        <w:rPr>
+          <w:rFonts w:ascii="Tahoma" w:hAnsi="Tahoma" w:cs="Tahoma"/>
+          <w:sz w:val="22"/>
+          <w:szCs w:val="22"/>
+        </w:rPr>
+        <w:t xml:space="preserve"> </w:t>
+      </w:r>
+      <w:hyperlink r:id="rId10" w:history="1">
+        <w:r>
+          <w:rPr>
+            <w:rStyle w:val="Hyperlink"/>
+            <w:rFonts w:ascii="Tahoma" w:hAnsi="Tahoma" w:cs="Tahoma"/>
+            <w:sz w:val="22"/>
+            <w:szCs w:val="22"/>
+          </w:rPr>
+          <w:t>http://stackoverflow.com</w:t>
+        </w:r>
+      </w:hyperlink>
+      <w:r>
+        <w:rPr>
+          <w:rFonts w:ascii="Tahoma" w:hAnsi="Tahoma" w:cs="Tahoma"/>
+          <w:sz w:val="22"/>
+          <w:szCs w:val="22"/>
+        </w:rPr>
+        <w:t xml:space="preserve"> and </w:t>
+      </w:r>
+      <w:hyperlink r:id="rId11" w:history="1">
+        <w:r>
+          <w:rPr>
+            <w:rStyle w:val="Hyperlink"/>
+            <w:rFonts w:ascii="Tahoma" w:hAnsi="Tahoma" w:cs="Tahoma"/>
+            <w:sz w:val="22"/>
+            <w:szCs w:val="22"/>
+          </w:rPr>
+          <w:t>http://msdn.microsoft.com</w:t>
+        </w:r>
+      </w:hyperlink>
+      <w:r>
+        <w:rPr>
+          <w:rFonts w:ascii="Tahoma" w:hAnsi="Tahoma" w:cs="Tahoma"/>
+          <w:sz w:val="22"/>
+          <w:szCs w:val="22"/>
+        </w:rPr>
+        <w:t xml:space="preserve"> to troubleshoot any issues we had. </w:t>
+      </w:r>
+    </w:p>
+    <w:p>
+      <w:pPr>
+        <w:rPr>
+          <w:rFonts w:ascii="Tahoma" w:hAnsi="Tahoma" w:cs="Tahoma"/>
+          <w:sz w:val="22"/>
+          <w:szCs w:val="22"/>
+        </w:rPr>
+      </w:pPr>
+      <w:r>
+        <w:rPr>
+          <w:rFonts w:ascii="Tahoma" w:hAnsi="Tahoma" w:cs="Tahoma"/>
+          <w:sz w:val="22"/>
+          <w:szCs w:val="22"/>
+        </w:rPr>
+        <w:t xml:space="preserve">We wanted to populate our database with data from a trusted open dataset and decided to use .csv file format. There are many sources of this type of data available and we choose http://nycopendata.socrata.com/ . We then used a csv validation tool available from http://sourceforge.net/projects/flatfi to ensure that the file was not corrupt and was structured correctly. </w:t>
+      </w:r>
+    </w:p>
+    <w:p>
+      <w:pPr>
+        <w:rPr>
+          <w:rFonts w:ascii="Tahoma" w:hAnsi="Tahoma" w:cs="Tahoma"/>
+          <w:b/>
+          <w:color w:val="1F497D"/>
+          <w:sz w:val="22"/>
+          <w:szCs w:val="22"/>
+        </w:rPr>
+      </w:pPr>
+    </w:p>
+    <w:p>
+      <w:pPr>
+        <w:rPr>
+          <w:rFonts w:ascii="Tahoma" w:hAnsi="Tahoma" w:cs="Tahoma"/>
           <w:b/>
           <w:color w:val="1F497D"/>
           <w:sz w:val="22"/>
@@ -3753,7 +3900,6 @@
           <w:b/>
           <w:color w:val="1F497D"/>
         </w:rPr>
-        <w:lastRenderedPageBreak/>
         <w:t xml:space="preserve">5. </w:t>
       </w:r>
       <w:r>
@@ -3951,7 +4097,7 @@
         </w:rPr>
         <w:pict>
           <v:shape id="Picture 3" o:spid="_x0000_i1026" type="#_x0000_t75" style="width:240pt;height:296.25pt;visibility:visible">
-            <v:imagedata r:id="rId8" o:title=""/>
+            <v:imagedata r:id="rId12" o:title=""/>
           </v:shape>
         </w:pict>
       </w:r>
@@ -4124,7 +4270,6 @@
         <w:rPr>
           <w:rFonts w:ascii="Tahoma" w:hAnsi="Tahoma" w:cs="Tahoma"/>
         </w:rPr>
-        <w:lastRenderedPageBreak/>
         <w:t>Working software – A working version of the application was up and running quickly</w:t>
       </w:r>
     </w:p>
@@ -4580,7 +4725,6 @@
           <w:sz w:val="22"/>
           <w:szCs w:val="22"/>
         </w:rPr>
-        <w:lastRenderedPageBreak/>
         <w:t xml:space="preserve">6. Use cases/Wireframes </w:t>
       </w:r>
     </w:p>
@@ -4695,7 +4839,7 @@
         </w:rPr>
         <w:pict>
           <v:shape id="_x0000_i1027" type="#_x0000_t75" style="width:445.5pt;height:309pt">
-            <v:imagedata r:id="rId9" o:title=""/>
+            <v:imagedata r:id="rId13" o:title=""/>
           </v:shape>
         </w:pict>
       </w:r>
@@ -4737,10 +4881,9 @@
           <w:sz w:val="22"/>
           <w:szCs w:val="22"/>
         </w:rPr>
-        <w:lastRenderedPageBreak/>
         <w:pict>
           <v:shape id="_x0000_i1028" type="#_x0000_t75" style="width:442.5pt;height:357pt">
-            <v:imagedata r:id="rId10" o:title=""/>
+            <v:imagedata r:id="rId14" o:title=""/>
           </v:shape>
         </w:pict>
       </w:r>
@@ -4798,10 +4941,9 @@
           <w:sz w:val="22"/>
           <w:szCs w:val="22"/>
         </w:rPr>
-        <w:lastRenderedPageBreak/>
         <w:pict>
           <v:shape id="_x0000_i1029" type="#_x0000_t75" style="width:450.75pt;height:290.25pt">
-            <v:imagedata r:id="rId11" o:title=""/>
+            <v:imagedata r:id="rId15" o:title=""/>
           </v:shape>
         </w:pict>
       </w:r>
@@ -5170,7 +5312,6 @@
           <w:sz w:val="22"/>
           <w:szCs w:val="22"/>
         </w:rPr>
-        <w:lastRenderedPageBreak/>
         <w:t xml:space="preserve">8. Implementation of particular OOP constructs </w:t>
       </w:r>
     </w:p>
@@ -5207,31 +5348,626 @@
           <w:sz w:val="22"/>
           <w:szCs w:val="22"/>
         </w:rPr>
-        <w:t>s, inheritance,</w:t>
-      </w:r>
-      <w:r>
-        <w:rPr>
-          <w:rFonts w:ascii="Tahoma" w:hAnsi="Tahoma" w:cs="Tahoma"/>
-          <w:sz w:val="22"/>
-          <w:szCs w:val="22"/>
-        </w:rPr>
-        <w:t xml:space="preserve"> </w:t>
-      </w:r>
-      <w:r>
-        <w:rPr>
-          <w:rFonts w:ascii="Tahoma" w:hAnsi="Tahoma" w:cs="Tahoma"/>
+        <w:t>s, inheritance, Inversion of Control (IoC) and annotations.</w:t>
+      </w:r>
+      <w:r>
+        <w:rPr>
+          <w:rFonts w:ascii="Tahoma" w:hAnsi="Tahoma" w:cs="Tahoma"/>
+          <w:sz w:val="22"/>
+          <w:szCs w:val="22"/>
+        </w:rPr>
+        <w:t xml:space="preserve"> In OOP, classes are the actual containers for all of our coding. </w:t>
+      </w:r>
+    </w:p>
+    <w:p>
+      <w:pPr>
+        <w:rPr>
+          <w:rFonts w:ascii="Tahoma" w:hAnsi="Tahoma" w:cs="Tahoma"/>
+          <w:sz w:val="22"/>
+          <w:szCs w:val="22"/>
+        </w:rPr>
+      </w:pPr>
+    </w:p>
+    <w:p>
+      <w:pPr>
+        <w:rPr>
+          <w:rFonts w:ascii="Tahoma" w:hAnsi="Tahoma" w:cs="Tahoma"/>
+          <w:b/>
+          <w:sz w:val="22"/>
+          <w:szCs w:val="22"/>
+        </w:rPr>
+      </w:pPr>
+      <w:r>
+        <w:rPr>
+          <w:rFonts w:ascii="Tahoma" w:hAnsi="Tahoma" w:cs="Tahoma"/>
+          <w:b/>
+          <w:sz w:val="22"/>
+          <w:szCs w:val="22"/>
+        </w:rPr>
+        <w:t>Classes</w:t>
+      </w:r>
+    </w:p>
+    <w:p>
+      <w:pPr>
+        <w:rPr>
+          <w:rFonts w:ascii="Tahoma" w:hAnsi="Tahoma" w:cs="Tahoma"/>
+          <w:sz w:val="22"/>
+          <w:szCs w:val="22"/>
+        </w:rPr>
+      </w:pPr>
+    </w:p>
+    <w:p>
+      <w:pPr>
+        <w:rPr>
+          <w:rFonts w:ascii="Tahoma" w:hAnsi="Tahoma" w:cs="Tahoma"/>
+          <w:sz w:val="22"/>
+          <w:szCs w:val="22"/>
+        </w:rPr>
+      </w:pPr>
+      <w:r>
+        <w:rPr>
+          <w:rFonts w:ascii="Tahoma" w:hAnsi="Tahoma" w:cs="Tahoma"/>
+          <w:sz w:val="22"/>
+          <w:szCs w:val="22"/>
+        </w:rPr>
+        <w:t>In the Hotel Directory application a number of model classes are cre</w:t>
+      </w:r>
+      <w:r>
+        <w:rPr>
+          <w:rFonts w:ascii="Tahoma" w:hAnsi="Tahoma" w:cs="Tahoma"/>
+          <w:sz w:val="22"/>
+          <w:szCs w:val="22"/>
+        </w:rPr>
+        <w:t>ated which form the basis of the</w:t>
+      </w:r>
+      <w:r>
+        <w:rPr>
+          <w:rFonts w:ascii="Tahoma" w:hAnsi="Tahoma" w:cs="Tahoma"/>
+          <w:sz w:val="22"/>
+          <w:szCs w:val="22"/>
+        </w:rPr>
+        <w:t xml:space="preserve"> code first entity framework application. Each class created has attributes and behaviours and the behaviours are the actions that the class performs. In OOP, classes are the actual containers for all of our coding and these classes are held in another container called a package. Packages allow this application to logically group together to form the make-up of our Hotel Directory application.</w:t>
+      </w:r>
+    </w:p>
+    <w:p>
+      <w:pPr>
+        <w:rPr>
+          <w:rFonts w:ascii="Tahoma" w:hAnsi="Tahoma" w:cs="Tahoma"/>
+          <w:sz w:val="22"/>
+          <w:szCs w:val="22"/>
+        </w:rPr>
+      </w:pPr>
+    </w:p>
+    <w:p>
+      <w:pPr>
+        <w:rPr>
+          <w:rFonts w:ascii="Tahoma" w:hAnsi="Tahoma" w:cs="Tahoma"/>
+          <w:b/>
+          <w:sz w:val="22"/>
+          <w:szCs w:val="22"/>
+        </w:rPr>
+      </w:pPr>
+      <w:r>
+        <w:rPr>
+          <w:rFonts w:ascii="Tahoma" w:hAnsi="Tahoma" w:cs="Tahoma"/>
+          <w:b/>
+          <w:sz w:val="22"/>
+          <w:szCs w:val="22"/>
+        </w:rPr>
+        <w:t>Interfaces</w:t>
+      </w:r>
+    </w:p>
+    <w:p>
+      <w:pPr>
+        <w:rPr>
+          <w:rFonts w:ascii="Tahoma" w:hAnsi="Tahoma" w:cs="Tahoma"/>
+          <w:sz w:val="22"/>
+          <w:szCs w:val="22"/>
+        </w:rPr>
+      </w:pPr>
+    </w:p>
+    <w:p>
+      <w:pPr>
+        <w:rPr>
+          <w:rFonts w:ascii="Tahoma" w:hAnsi="Tahoma" w:cs="Tahoma"/>
+          <w:sz w:val="22"/>
+          <w:szCs w:val="22"/>
+        </w:rPr>
+      </w:pPr>
+      <w:r>
+        <w:rPr>
+          <w:rFonts w:ascii="Tahoma" w:hAnsi="Tahoma" w:cs="Tahoma"/>
+          <w:sz w:val="22"/>
+          <w:szCs w:val="22"/>
+        </w:rPr>
+        <w:t>An interface is sometimes referred to as a contract between two entities and using interfaces we can invoke functions from different classes through the same interface reference.</w:t>
+      </w:r>
+      <w:r>
+        <w:rPr>
+          <w:rFonts w:ascii="Tahoma" w:hAnsi="Tahoma" w:cs="Tahoma"/>
+          <w:sz w:val="22"/>
+          <w:szCs w:val="22"/>
+        </w:rPr>
+        <w:t xml:space="preserve"> The parser in the application is using an interface to communicate with the model to load the required CSV file.</w:t>
+      </w:r>
+    </w:p>
+    <w:p>
+      <w:pPr>
+        <w:rPr>
+          <w:rFonts w:ascii="Tahoma" w:hAnsi="Tahoma" w:cs="Tahoma"/>
+          <w:sz w:val="22"/>
+          <w:szCs w:val="22"/>
+        </w:rPr>
+      </w:pPr>
+    </w:p>
+    <w:p>
+      <w:pPr>
+        <w:rPr>
+          <w:rFonts w:ascii="Tahoma" w:hAnsi="Tahoma" w:cs="Tahoma"/>
+          <w:b/>
+          <w:sz w:val="22"/>
+          <w:szCs w:val="22"/>
+        </w:rPr>
+      </w:pPr>
+      <w:r>
+        <w:rPr>
+          <w:rFonts w:ascii="Tahoma" w:hAnsi="Tahoma" w:cs="Tahoma"/>
+          <w:b/>
+          <w:sz w:val="22"/>
+          <w:szCs w:val="22"/>
+        </w:rPr>
+        <w:t>Inheritance</w:t>
+      </w:r>
+    </w:p>
+    <w:p>
+      <w:pPr>
+        <w:rPr>
+          <w:rFonts w:ascii="Tahoma" w:hAnsi="Tahoma" w:cs="Tahoma"/>
+          <w:sz w:val="22"/>
+          <w:szCs w:val="22"/>
+        </w:rPr>
+      </w:pPr>
+    </w:p>
+    <w:p>
+      <w:pPr>
+        <w:rPr>
+          <w:rFonts w:ascii="Tahoma" w:hAnsi="Tahoma" w:cs="Tahoma"/>
+          <w:sz w:val="22"/>
+          <w:szCs w:val="22"/>
+        </w:rPr>
+      </w:pPr>
+      <w:r>
+        <w:rPr>
+          <w:rFonts w:ascii="Tahoma" w:hAnsi="Tahoma" w:cs="Tahoma"/>
+          <w:sz w:val="22"/>
+          <w:szCs w:val="22"/>
+        </w:rPr>
+        <w:t>Is the process describing the hierarchical relationship between classes and in (UML) inheritance is noted by a solid line with a closed arrow that points to a superclass. The relationship is called a generalisation. In the application the Data Access Layer or (DAL) layer inherits from the ingestion folder containing the CSV file.</w:t>
+      </w:r>
+    </w:p>
+    <w:p>
+      <w:pPr>
+        <w:rPr>
+          <w:rFonts w:ascii="Tahoma" w:hAnsi="Tahoma" w:cs="Tahoma"/>
+          <w:sz w:val="22"/>
+          <w:szCs w:val="22"/>
+        </w:rPr>
+      </w:pPr>
+    </w:p>
+    <w:p>
+      <w:pPr>
+        <w:rPr>
+          <w:rFonts w:ascii="Tahoma" w:hAnsi="Tahoma" w:cs="Tahoma"/>
+          <w:b/>
+          <w:sz w:val="22"/>
+          <w:szCs w:val="22"/>
+        </w:rPr>
+      </w:pPr>
+      <w:r>
+        <w:rPr>
+          <w:rFonts w:ascii="Tahoma" w:hAnsi="Tahoma" w:cs="Tahoma"/>
+          <w:b/>
           <w:sz w:val="22"/>
           <w:szCs w:val="22"/>
         </w:rPr>
         <w:t>Inversion of Control (IoC)</w:t>
       </w:r>
-      <w:r>
-        <w:rPr>
-          <w:rFonts w:ascii="Tahoma" w:hAnsi="Tahoma" w:cs="Tahoma"/>
-          <w:sz w:val="22"/>
-          <w:szCs w:val="22"/>
-        </w:rPr>
-        <w:t xml:space="preserve"> and annotations</w:t>
+    </w:p>
+    <w:p>
+      <w:pPr>
+        <w:rPr>
+          <w:rFonts w:ascii="Tahoma" w:hAnsi="Tahoma" w:cs="Tahoma"/>
+          <w:b/>
+          <w:sz w:val="22"/>
+          <w:szCs w:val="22"/>
+        </w:rPr>
+      </w:pPr>
+    </w:p>
+    <w:p>
+      <w:pPr>
+        <w:rPr>
+          <w:rFonts w:ascii="Tahoma" w:hAnsi="Tahoma" w:cs="Tahoma"/>
+          <w:sz w:val="22"/>
+          <w:szCs w:val="22"/>
+        </w:rPr>
+      </w:pPr>
+      <w:r>
+        <w:rPr>
+          <w:rFonts w:ascii="Tahoma" w:hAnsi="Tahoma" w:cs="Tahoma"/>
+          <w:sz w:val="22"/>
+          <w:szCs w:val="22"/>
+        </w:rPr>
+        <w:t xml:space="preserve">Inversion of Control (IoC) is a practice where the object coupling is bound at run time by an assembler object and is typically not known at compile time using static analysis. (IoC) is also a style of software construction where re useable code controls the execution of problem specific code.  When implementing (IoC), containers are used to acquire instances of objects that would normally be created by the programmer. The Hotel directory is an enterprise application and using (IoC) improves flexibility and maintainability. </w:t>
+      </w:r>
+    </w:p>
+    <w:p>
+      <w:pPr>
+        <w:rPr>
+          <w:rFonts w:ascii="Tahoma" w:hAnsi="Tahoma" w:cs="Tahoma"/>
+          <w:b/>
+          <w:color w:val="1F497D"/>
+          <w:sz w:val="22"/>
+          <w:szCs w:val="22"/>
+        </w:rPr>
+      </w:pPr>
+    </w:p>
+    <w:p>
+      <w:pPr>
+        <w:rPr>
+          <w:rFonts w:ascii="Tahoma" w:hAnsi="Tahoma" w:cs="Tahoma"/>
+          <w:b/>
+          <w:sz w:val="22"/>
+          <w:szCs w:val="22"/>
+        </w:rPr>
+      </w:pPr>
+      <w:r>
+        <w:rPr>
+          <w:rFonts w:ascii="Tahoma" w:hAnsi="Tahoma" w:cs="Tahoma"/>
+          <w:b/>
+          <w:sz w:val="22"/>
+          <w:szCs w:val="22"/>
+        </w:rPr>
+        <w:t>Annotations</w:t>
+      </w:r>
+    </w:p>
+    <w:p>
+      <w:pPr>
+        <w:rPr>
+          <w:rFonts w:ascii="Tahoma" w:hAnsi="Tahoma" w:cs="Tahoma"/>
+          <w:b/>
+          <w:color w:val="1F497D"/>
+          <w:sz w:val="22"/>
+          <w:szCs w:val="22"/>
+        </w:rPr>
+      </w:pPr>
+    </w:p>
+    <w:p>
+      <w:pPr>
+        <w:rPr>
+          <w:rFonts w:ascii="Tahoma" w:hAnsi="Tahoma" w:cs="Tahoma"/>
+          <w:sz w:val="22"/>
+          <w:szCs w:val="22"/>
+        </w:rPr>
+      </w:pPr>
+      <w:r>
+        <w:rPr>
+          <w:rFonts w:ascii="Tahoma" w:hAnsi="Tahoma" w:cs="Tahoma"/>
+          <w:sz w:val="22"/>
+          <w:szCs w:val="22"/>
+        </w:rPr>
+        <w:t>In the .Net environment annotations are used for adding attributes to properties and nowhere is this more evident than in the model class. This application  is created using Entity Frameworks and Code first data annotations. The System.ComponentModel.DataAnnotations namespace defines attributes that are used to provide additional information about classes and properties.</w:t>
+      </w:r>
+    </w:p>
+    <w:p>
+      <w:pPr>
+        <w:rPr>
+          <w:rFonts w:ascii="Tahoma" w:hAnsi="Tahoma" w:cs="Tahoma"/>
+          <w:b/>
+          <w:color w:val="1F497D"/>
+          <w:sz w:val="22"/>
+          <w:szCs w:val="22"/>
+        </w:rPr>
+      </w:pPr>
+    </w:p>
+    <w:p>
+      <w:pPr>
+        <w:rPr>
+          <w:rFonts w:ascii="Tahoma" w:hAnsi="Tahoma" w:cs="Tahoma"/>
+          <w:b/>
+          <w:color w:val="1F497D"/>
+          <w:sz w:val="22"/>
+          <w:szCs w:val="22"/>
+        </w:rPr>
+      </w:pPr>
+    </w:p>
+    <w:p>
+      <w:pPr>
+        <w:rPr>
+          <w:rFonts w:ascii="Tahoma" w:hAnsi="Tahoma" w:cs="Tahoma"/>
+          <w:b/>
+          <w:color w:val="1F497D"/>
+          <w:sz w:val="22"/>
+          <w:szCs w:val="22"/>
+        </w:rPr>
+      </w:pPr>
+    </w:p>
+    <w:p>
+      <w:pPr>
+        <w:rPr>
+          <w:rFonts w:ascii="Tahoma" w:hAnsi="Tahoma" w:cs="Tahoma"/>
+          <w:b/>
+          <w:color w:val="1F497D"/>
+          <w:sz w:val="22"/>
+          <w:szCs w:val="22"/>
+        </w:rPr>
+      </w:pPr>
+    </w:p>
+    <w:p>
+      <w:pPr>
+        <w:rPr>
+          <w:rFonts w:ascii="Tahoma" w:hAnsi="Tahoma" w:cs="Tahoma"/>
+          <w:b/>
+          <w:color w:val="1F497D"/>
+          <w:sz w:val="22"/>
+          <w:szCs w:val="22"/>
+        </w:rPr>
+      </w:pPr>
+    </w:p>
+    <w:p>
+      <w:pPr>
+        <w:rPr>
+          <w:rFonts w:ascii="Tahoma" w:hAnsi="Tahoma" w:cs="Tahoma"/>
+          <w:b/>
+          <w:color w:val="1F497D"/>
+          <w:sz w:val="22"/>
+          <w:szCs w:val="22"/>
+        </w:rPr>
+      </w:pPr>
+    </w:p>
+    <w:p>
+      <w:pPr>
+        <w:rPr>
+          <w:rFonts w:ascii="Tahoma" w:hAnsi="Tahoma" w:cs="Tahoma"/>
+          <w:b/>
+          <w:color w:val="1F497D"/>
+          <w:sz w:val="22"/>
+          <w:szCs w:val="22"/>
+        </w:rPr>
+      </w:pPr>
+    </w:p>
+    <w:p>
+      <w:pPr>
+        <w:rPr>
+          <w:rFonts w:ascii="Tahoma" w:hAnsi="Tahoma" w:cs="Tahoma"/>
+          <w:b/>
+          <w:color w:val="1F497D"/>
+          <w:sz w:val="22"/>
+          <w:szCs w:val="22"/>
+        </w:rPr>
+      </w:pPr>
+    </w:p>
+    <w:p>
+      <w:pPr>
+        <w:rPr>
+          <w:rFonts w:ascii="Tahoma" w:hAnsi="Tahoma" w:cs="Tahoma"/>
+          <w:b/>
+          <w:color w:val="1F497D"/>
+          <w:sz w:val="22"/>
+          <w:szCs w:val="22"/>
+        </w:rPr>
+      </w:pPr>
+    </w:p>
+    <w:p>
+      <w:pPr>
+        <w:rPr>
+          <w:rFonts w:ascii="Tahoma" w:hAnsi="Tahoma" w:cs="Tahoma"/>
+          <w:b/>
+          <w:color w:val="1F497D"/>
+          <w:sz w:val="22"/>
+          <w:szCs w:val="22"/>
+        </w:rPr>
+      </w:pPr>
+    </w:p>
+    <w:p>
+      <w:pPr>
+        <w:rPr>
+          <w:rFonts w:ascii="Tahoma" w:hAnsi="Tahoma" w:cs="Tahoma"/>
+          <w:b/>
+          <w:color w:val="1F497D"/>
+          <w:sz w:val="22"/>
+          <w:szCs w:val="22"/>
+        </w:rPr>
+      </w:pPr>
+    </w:p>
+    <w:p>
+      <w:pPr>
+        <w:rPr>
+          <w:rFonts w:ascii="Tahoma" w:hAnsi="Tahoma" w:cs="Tahoma"/>
+          <w:b/>
+          <w:color w:val="1F497D"/>
+          <w:sz w:val="22"/>
+          <w:szCs w:val="22"/>
+        </w:rPr>
+      </w:pPr>
+    </w:p>
+    <w:p>
+      <w:pPr>
+        <w:rPr>
+          <w:rFonts w:ascii="Tahoma" w:hAnsi="Tahoma" w:cs="Tahoma"/>
+          <w:b/>
+          <w:color w:val="1F497D"/>
+          <w:sz w:val="22"/>
+          <w:szCs w:val="22"/>
+        </w:rPr>
+      </w:pPr>
+    </w:p>
+    <w:p>
+      <w:pPr>
+        <w:rPr>
+          <w:rFonts w:ascii="Tahoma" w:hAnsi="Tahoma" w:cs="Tahoma"/>
+          <w:b/>
+          <w:color w:val="1F497D"/>
+          <w:sz w:val="22"/>
+          <w:szCs w:val="22"/>
+        </w:rPr>
+      </w:pPr>
+    </w:p>
+    <w:p>
+      <w:pPr>
+        <w:rPr>
+          <w:rFonts w:ascii="Tahoma" w:hAnsi="Tahoma" w:cs="Tahoma"/>
+          <w:b/>
+          <w:color w:val="1F497D"/>
+          <w:sz w:val="22"/>
+          <w:szCs w:val="22"/>
+        </w:rPr>
+      </w:pPr>
+    </w:p>
+    <w:p>
+      <w:pPr>
+        <w:rPr>
+          <w:rFonts w:ascii="Tahoma" w:hAnsi="Tahoma" w:cs="Tahoma"/>
+          <w:b/>
+          <w:color w:val="1F497D"/>
+          <w:sz w:val="22"/>
+          <w:szCs w:val="22"/>
+        </w:rPr>
+      </w:pPr>
+    </w:p>
+    <w:p>
+      <w:pPr>
+        <w:rPr>
+          <w:rFonts w:ascii="Tahoma" w:hAnsi="Tahoma" w:cs="Tahoma"/>
+          <w:b/>
+          <w:color w:val="1F497D"/>
+          <w:sz w:val="22"/>
+          <w:szCs w:val="22"/>
+        </w:rPr>
+      </w:pPr>
+    </w:p>
+    <w:p>
+      <w:pPr>
+        <w:rPr>
+          <w:rFonts w:ascii="Tahoma" w:hAnsi="Tahoma" w:cs="Tahoma"/>
+          <w:b/>
+          <w:color w:val="1F497D"/>
+          <w:sz w:val="22"/>
+          <w:szCs w:val="22"/>
+        </w:rPr>
+      </w:pPr>
+    </w:p>
+    <w:p>
+      <w:pPr>
+        <w:rPr>
+          <w:rFonts w:ascii="Tahoma" w:hAnsi="Tahoma" w:cs="Tahoma"/>
+          <w:b/>
+          <w:color w:val="1F497D"/>
+          <w:sz w:val="22"/>
+          <w:szCs w:val="22"/>
+        </w:rPr>
+      </w:pPr>
+    </w:p>
+    <w:p>
+      <w:pPr>
+        <w:rPr>
+          <w:rFonts w:ascii="Tahoma" w:hAnsi="Tahoma" w:cs="Tahoma"/>
+          <w:b/>
+          <w:color w:val="1F497D"/>
+        </w:rPr>
+      </w:pPr>
+      <w:r>
+        <w:rPr>
+          <w:rFonts w:ascii="Tahoma" w:hAnsi="Tahoma" w:cs="Tahoma"/>
+          <w:b/>
+          <w:color w:val="1F497D"/>
+        </w:rPr>
+        <w:t>9. A</w:t>
+      </w:r>
+      <w:r>
+        <w:rPr>
+          <w:rFonts w:ascii="Tahoma" w:hAnsi="Tahoma" w:cs="Tahoma"/>
+          <w:b/>
+          <w:color w:val="1F497D"/>
+        </w:rPr>
+        <w:t>rchitectu</w:t>
+      </w:r>
+      <w:r>
+        <w:rPr>
+          <w:rFonts w:ascii="Tahoma" w:hAnsi="Tahoma" w:cs="Tahoma"/>
+          <w:b/>
+          <w:color w:val="1F497D"/>
+        </w:rPr>
+        <w:t>ral Patterns</w:t>
+      </w:r>
+    </w:p>
+    <w:p>
+      <w:pPr>
+        <w:rPr>
+          <w:rFonts w:ascii="Tahoma" w:hAnsi="Tahoma" w:cs="Tahoma"/>
+          <w:b/>
+          <w:color w:val="1F497D"/>
+        </w:rPr>
+      </w:pPr>
+    </w:p>
+    <w:p>
+      <w:pPr>
+        <w:rPr>
+          <w:rFonts w:ascii="Tahoma" w:hAnsi="Tahoma" w:cs="Tahoma"/>
+          <w:b/>
+          <w:sz w:val="22"/>
+          <w:szCs w:val="22"/>
+        </w:rPr>
+      </w:pPr>
+      <w:r>
+        <w:rPr>
+          <w:rFonts w:ascii="Tahoma" w:hAnsi="Tahoma" w:cs="Tahoma"/>
+          <w:b/>
+          <w:sz w:val="22"/>
+          <w:szCs w:val="22"/>
+        </w:rPr>
+        <w:t>Domain Model</w:t>
+      </w:r>
+    </w:p>
+    <w:p>
+      <w:pPr>
+        <w:rPr>
+          <w:rFonts w:ascii="Tahoma" w:hAnsi="Tahoma" w:cs="Tahoma"/>
+          <w:sz w:val="22"/>
+          <w:szCs w:val="22"/>
+        </w:rPr>
+      </w:pPr>
+    </w:p>
+    <w:p>
+      <w:pPr>
+        <w:rPr>
+          <w:rFonts w:ascii="Tahoma" w:hAnsi="Tahoma" w:cs="Tahoma"/>
+          <w:sz w:val="22"/>
+          <w:szCs w:val="22"/>
+        </w:rPr>
+      </w:pPr>
+      <w:r>
+        <w:rPr>
+          <w:rFonts w:ascii="Tahoma" w:hAnsi="Tahoma" w:cs="Tahoma"/>
+          <w:sz w:val="22"/>
+          <w:szCs w:val="22"/>
+        </w:rPr>
+        <w:t xml:space="preserve">There are a variety of approaches to architectural patterns in the business logic layer (BLL) of an enterprise application (e.g. Transaction script, table module, active record). The one that best covers the approach used here is the domain model. The aim is to </w:t>
+      </w:r>
+      <w:r>
+        <w:rPr>
+          <w:rFonts w:ascii="Tahoma" w:hAnsi="Tahoma" w:cs="Tahoma"/>
+          <w:sz w:val="22"/>
+          <w:szCs w:val="22"/>
+        </w:rPr>
+        <w:t xml:space="preserve">insert a layer of objects that model the business area </w:t>
+      </w:r>
+      <w:r>
+        <w:rPr>
+          <w:rFonts w:ascii="Tahoma" w:hAnsi="Tahoma" w:cs="Tahoma"/>
+          <w:sz w:val="22"/>
+          <w:szCs w:val="22"/>
+        </w:rPr>
+        <w:t>of the target application</w:t>
       </w:r>
       <w:r>
         <w:rPr>
@@ -5247,697 +5983,6 @@
           <w:sz w:val="22"/>
           <w:szCs w:val="22"/>
         </w:rPr>
-        <w:t xml:space="preserve"> In OOP, classes are the actual containers for all of our coding. </w:t>
-      </w:r>
-    </w:p>
-    <w:p>
-      <w:pPr>
-        <w:rPr>
-          <w:rFonts w:ascii="Tahoma" w:hAnsi="Tahoma" w:cs="Tahoma"/>
-          <w:sz w:val="22"/>
-          <w:szCs w:val="22"/>
-        </w:rPr>
-      </w:pPr>
-    </w:p>
-    <w:p>
-      <w:pPr>
-        <w:rPr>
-          <w:rFonts w:ascii="Tahoma" w:hAnsi="Tahoma" w:cs="Tahoma"/>
-          <w:b/>
-          <w:sz w:val="22"/>
-          <w:szCs w:val="22"/>
-        </w:rPr>
-      </w:pPr>
-      <w:r>
-        <w:rPr>
-          <w:rFonts w:ascii="Tahoma" w:hAnsi="Tahoma" w:cs="Tahoma"/>
-          <w:b/>
-          <w:sz w:val="22"/>
-          <w:szCs w:val="22"/>
-        </w:rPr>
-        <w:t>Classes</w:t>
-      </w:r>
-    </w:p>
-    <w:p>
-      <w:pPr>
-        <w:rPr>
-          <w:rFonts w:ascii="Tahoma" w:hAnsi="Tahoma" w:cs="Tahoma"/>
-          <w:sz w:val="22"/>
-          <w:szCs w:val="22"/>
-        </w:rPr>
-      </w:pPr>
-    </w:p>
-    <w:p>
-      <w:pPr>
-        <w:rPr>
-          <w:rFonts w:ascii="Tahoma" w:hAnsi="Tahoma" w:cs="Tahoma"/>
-          <w:sz w:val="22"/>
-          <w:szCs w:val="22"/>
-        </w:rPr>
-      </w:pPr>
-      <w:r>
-        <w:rPr>
-          <w:rFonts w:ascii="Tahoma" w:hAnsi="Tahoma" w:cs="Tahoma"/>
-          <w:sz w:val="22"/>
-          <w:szCs w:val="22"/>
-        </w:rPr>
-        <w:t>In the Hotel Directory application a number of model classes are cre</w:t>
-      </w:r>
-      <w:r>
-        <w:rPr>
-          <w:rFonts w:ascii="Tahoma" w:hAnsi="Tahoma" w:cs="Tahoma"/>
-          <w:sz w:val="22"/>
-          <w:szCs w:val="22"/>
-        </w:rPr>
-        <w:t>ated which form the basis of the</w:t>
-      </w:r>
-      <w:r>
-        <w:rPr>
-          <w:rFonts w:ascii="Tahoma" w:hAnsi="Tahoma" w:cs="Tahoma"/>
-          <w:sz w:val="22"/>
-          <w:szCs w:val="22"/>
-        </w:rPr>
-        <w:t xml:space="preserve"> code first entity framework application. Each class created has attributes and behaviours and the behaviours are the actions that the class performs. In OOP, classes are the actual containers for all of our coding and these classes are held in another container called a package. Packages allow this application to logically group together to form the make-up of our Hotel Directory application.</w:t>
-      </w:r>
-    </w:p>
-    <w:p>
-      <w:pPr>
-        <w:rPr>
-          <w:rFonts w:ascii="Tahoma" w:hAnsi="Tahoma" w:cs="Tahoma"/>
-          <w:sz w:val="22"/>
-          <w:szCs w:val="22"/>
-        </w:rPr>
-      </w:pPr>
-    </w:p>
-    <w:p>
-      <w:pPr>
-        <w:rPr>
-          <w:rFonts w:ascii="Tahoma" w:hAnsi="Tahoma" w:cs="Tahoma"/>
-          <w:b/>
-          <w:sz w:val="22"/>
-          <w:szCs w:val="22"/>
-        </w:rPr>
-      </w:pPr>
-      <w:r>
-        <w:rPr>
-          <w:rFonts w:ascii="Tahoma" w:hAnsi="Tahoma" w:cs="Tahoma"/>
-          <w:b/>
-          <w:sz w:val="22"/>
-          <w:szCs w:val="22"/>
-        </w:rPr>
-        <w:t>Interfaces</w:t>
-      </w:r>
-    </w:p>
-    <w:p>
-      <w:pPr>
-        <w:rPr>
-          <w:rFonts w:ascii="Tahoma" w:hAnsi="Tahoma" w:cs="Tahoma"/>
-          <w:sz w:val="22"/>
-          <w:szCs w:val="22"/>
-        </w:rPr>
-      </w:pPr>
-    </w:p>
-    <w:p>
-      <w:pPr>
-        <w:rPr>
-          <w:rFonts w:ascii="Tahoma" w:hAnsi="Tahoma" w:cs="Tahoma"/>
-          <w:sz w:val="22"/>
-          <w:szCs w:val="22"/>
-        </w:rPr>
-      </w:pPr>
-      <w:r>
-        <w:rPr>
-          <w:rFonts w:ascii="Tahoma" w:hAnsi="Tahoma" w:cs="Tahoma"/>
-          <w:sz w:val="22"/>
-          <w:szCs w:val="22"/>
-        </w:rPr>
-        <w:t>An interface is sometimes referred to as a contract between two entities and using interfaces we can invoke functions from different classes through the same interface reference.</w:t>
-      </w:r>
-      <w:r>
-        <w:rPr>
-          <w:rFonts w:ascii="Tahoma" w:hAnsi="Tahoma" w:cs="Tahoma"/>
-          <w:sz w:val="22"/>
-          <w:szCs w:val="22"/>
-        </w:rPr>
-        <w:t xml:space="preserve"> The parser in the application is using an interface to communicate with the model to load the required CSV file.</w:t>
-      </w:r>
-    </w:p>
-    <w:p>
-      <w:pPr>
-        <w:rPr>
-          <w:rFonts w:ascii="Tahoma" w:hAnsi="Tahoma" w:cs="Tahoma"/>
-          <w:sz w:val="22"/>
-          <w:szCs w:val="22"/>
-        </w:rPr>
-      </w:pPr>
-    </w:p>
-    <w:p>
-      <w:pPr>
-        <w:rPr>
-          <w:rFonts w:ascii="Tahoma" w:hAnsi="Tahoma" w:cs="Tahoma"/>
-          <w:b/>
-          <w:sz w:val="22"/>
-          <w:szCs w:val="22"/>
-        </w:rPr>
-      </w:pPr>
-      <w:r>
-        <w:rPr>
-          <w:rFonts w:ascii="Tahoma" w:hAnsi="Tahoma" w:cs="Tahoma"/>
-          <w:b/>
-          <w:sz w:val="22"/>
-          <w:szCs w:val="22"/>
-        </w:rPr>
-        <w:t>Inheritance</w:t>
-      </w:r>
-    </w:p>
-    <w:p>
-      <w:pPr>
-        <w:rPr>
-          <w:rFonts w:ascii="Tahoma" w:hAnsi="Tahoma" w:cs="Tahoma"/>
-          <w:sz w:val="22"/>
-          <w:szCs w:val="22"/>
-        </w:rPr>
-      </w:pPr>
-    </w:p>
-    <w:p>
-      <w:pPr>
-        <w:rPr>
-          <w:rFonts w:ascii="Tahoma" w:hAnsi="Tahoma" w:cs="Tahoma"/>
-          <w:sz w:val="22"/>
-          <w:szCs w:val="22"/>
-        </w:rPr>
-      </w:pPr>
-      <w:r>
-        <w:rPr>
-          <w:rFonts w:ascii="Tahoma" w:hAnsi="Tahoma" w:cs="Tahoma"/>
-          <w:sz w:val="22"/>
-          <w:szCs w:val="22"/>
-        </w:rPr>
-        <w:t>Is the process describing the hierarchical relationship between classes and in (UML) inheritance is noted by a solid line with a closed arrow that points to a superclass. The relationship is called a generalisation. In the application the Data Access Layer or (DAL) layer inherits from the ingestion folder containing the CSV file.</w:t>
-      </w:r>
-    </w:p>
-    <w:p>
-      <w:pPr>
-        <w:rPr>
-          <w:rFonts w:ascii="Tahoma" w:hAnsi="Tahoma" w:cs="Tahoma"/>
-          <w:sz w:val="22"/>
-          <w:szCs w:val="22"/>
-        </w:rPr>
-      </w:pPr>
-    </w:p>
-    <w:p>
-      <w:pPr>
-        <w:rPr>
-          <w:rFonts w:ascii="Tahoma" w:hAnsi="Tahoma" w:cs="Tahoma"/>
-          <w:b/>
-          <w:sz w:val="22"/>
-          <w:szCs w:val="22"/>
-        </w:rPr>
-      </w:pPr>
-      <w:r>
-        <w:rPr>
-          <w:rFonts w:ascii="Tahoma" w:hAnsi="Tahoma" w:cs="Tahoma"/>
-          <w:b/>
-          <w:sz w:val="22"/>
-          <w:szCs w:val="22"/>
-        </w:rPr>
-        <w:t>Inversion of Control (IoC)</w:t>
-      </w:r>
-    </w:p>
-    <w:p>
-      <w:pPr>
-        <w:rPr>
-          <w:rFonts w:ascii="Tahoma" w:hAnsi="Tahoma" w:cs="Tahoma"/>
-          <w:b/>
-          <w:sz w:val="22"/>
-          <w:szCs w:val="22"/>
-        </w:rPr>
-      </w:pPr>
-    </w:p>
-    <w:p>
-      <w:pPr>
-        <w:rPr>
-          <w:rFonts w:ascii="Tahoma" w:hAnsi="Tahoma" w:cs="Tahoma"/>
-          <w:sz w:val="22"/>
-          <w:szCs w:val="22"/>
-        </w:rPr>
-      </w:pPr>
-      <w:r>
-        <w:rPr>
-          <w:rFonts w:ascii="Tahoma" w:hAnsi="Tahoma" w:cs="Tahoma"/>
-          <w:sz w:val="22"/>
-          <w:szCs w:val="22"/>
-        </w:rPr>
-        <w:t xml:space="preserve">Inversion of Control (IoC) is a practice where the object coupling is bound at run time by an assembler object and is typically not known at compile time using static </w:t>
-      </w:r>
-      <w:r>
-        <w:rPr>
-          <w:rFonts w:ascii="Tahoma" w:hAnsi="Tahoma" w:cs="Tahoma"/>
-          <w:sz w:val="22"/>
-          <w:szCs w:val="22"/>
-        </w:rPr>
-        <w:t>analysis</w:t>
-      </w:r>
-      <w:r>
-        <w:rPr>
-          <w:rFonts w:ascii="Tahoma" w:hAnsi="Tahoma" w:cs="Tahoma"/>
-          <w:sz w:val="22"/>
-          <w:szCs w:val="22"/>
-        </w:rPr>
-        <w:t xml:space="preserve">. (IoC) is also a style of software construction where re useable code controls the execution of problem specific code. </w:t>
-      </w:r>
-      <w:r>
-        <w:rPr>
-          <w:rFonts w:ascii="Tahoma" w:hAnsi="Tahoma" w:cs="Tahoma"/>
-          <w:sz w:val="22"/>
-          <w:szCs w:val="22"/>
-        </w:rPr>
-        <w:t xml:space="preserve"> When implementing (IoC)</w:t>
-      </w:r>
-      <w:r>
-        <w:rPr>
-          <w:rFonts w:ascii="Tahoma" w:hAnsi="Tahoma" w:cs="Tahoma"/>
-          <w:sz w:val="22"/>
-          <w:szCs w:val="22"/>
-        </w:rPr>
-        <w:t>,</w:t>
-      </w:r>
-      <w:r>
-        <w:rPr>
-          <w:rFonts w:ascii="Tahoma" w:hAnsi="Tahoma" w:cs="Tahoma"/>
-          <w:sz w:val="22"/>
-          <w:szCs w:val="22"/>
-        </w:rPr>
-        <w:t xml:space="preserve"> containers are </w:t>
-      </w:r>
-      <w:r>
-        <w:rPr>
-          <w:rFonts w:ascii="Tahoma" w:hAnsi="Tahoma" w:cs="Tahoma"/>
-          <w:sz w:val="22"/>
-          <w:szCs w:val="22"/>
-        </w:rPr>
-        <w:t>used to acquire instances of objects that would normally be created by the programmer.</w:t>
-      </w:r>
-      <w:r>
-        <w:rPr>
-          <w:rFonts w:ascii="Tahoma" w:hAnsi="Tahoma" w:cs="Tahoma"/>
-          <w:sz w:val="22"/>
-          <w:szCs w:val="22"/>
-        </w:rPr>
-        <w:t xml:space="preserve"> </w:t>
-      </w:r>
-      <w:r>
-        <w:rPr>
-          <w:rFonts w:ascii="Tahoma" w:hAnsi="Tahoma" w:cs="Tahoma"/>
-          <w:sz w:val="22"/>
-          <w:szCs w:val="22"/>
-        </w:rPr>
-        <w:t xml:space="preserve">The Hotel directory is an enterprise application and using (IoC) improves flexibility and maintainability. </w:t>
-      </w:r>
-    </w:p>
-    <w:p>
-      <w:pPr>
-        <w:rPr>
-          <w:rFonts w:ascii="Tahoma" w:hAnsi="Tahoma" w:cs="Tahoma"/>
-          <w:b/>
-          <w:color w:val="1F497D"/>
-          <w:sz w:val="22"/>
-          <w:szCs w:val="22"/>
-        </w:rPr>
-      </w:pPr>
-    </w:p>
-    <w:p>
-      <w:pPr>
-        <w:rPr>
-          <w:rFonts w:ascii="Tahoma" w:hAnsi="Tahoma" w:cs="Tahoma"/>
-          <w:b/>
-          <w:sz w:val="22"/>
-          <w:szCs w:val="22"/>
-        </w:rPr>
-      </w:pPr>
-      <w:r>
-        <w:rPr>
-          <w:rFonts w:ascii="Tahoma" w:hAnsi="Tahoma" w:cs="Tahoma"/>
-          <w:b/>
-          <w:sz w:val="22"/>
-          <w:szCs w:val="22"/>
-        </w:rPr>
-        <w:t>Annotations</w:t>
-      </w:r>
-    </w:p>
-    <w:p>
-      <w:pPr>
-        <w:rPr>
-          <w:rFonts w:ascii="Tahoma" w:hAnsi="Tahoma" w:cs="Tahoma"/>
-          <w:b/>
-          <w:color w:val="1F497D"/>
-          <w:sz w:val="22"/>
-          <w:szCs w:val="22"/>
-        </w:rPr>
-      </w:pPr>
-    </w:p>
-    <w:p>
-      <w:pPr>
-        <w:rPr>
-          <w:rFonts w:ascii="Tahoma" w:hAnsi="Tahoma" w:cs="Tahoma"/>
-          <w:sz w:val="22"/>
-          <w:szCs w:val="22"/>
-        </w:rPr>
-      </w:pPr>
-      <w:r>
-        <w:rPr>
-          <w:rFonts w:ascii="Tahoma" w:hAnsi="Tahoma" w:cs="Tahoma"/>
-          <w:sz w:val="22"/>
-          <w:szCs w:val="22"/>
-        </w:rPr>
-        <w:t>In the .Net environment annotations are used for adding attributes to properties and nowhere is this more evident than in the model class. This application  is created using Entity Frameworks and Code first data annotations. The System.ComponentModel.DataAnnotations namespace defines attributes that are used to provide additional information about classes and properties.</w:t>
-      </w:r>
-    </w:p>
-    <w:p>
-      <w:pPr>
-        <w:rPr>
-          <w:rFonts w:ascii="Tahoma" w:hAnsi="Tahoma" w:cs="Tahoma"/>
-          <w:b/>
-          <w:color w:val="1F497D"/>
-          <w:sz w:val="22"/>
-          <w:szCs w:val="22"/>
-        </w:rPr>
-      </w:pPr>
-    </w:p>
-    <w:p>
-      <w:pPr>
-        <w:rPr>
-          <w:rFonts w:ascii="Tahoma" w:hAnsi="Tahoma" w:cs="Tahoma"/>
-          <w:b/>
-          <w:color w:val="1F497D"/>
-          <w:sz w:val="22"/>
-          <w:szCs w:val="22"/>
-        </w:rPr>
-      </w:pPr>
-    </w:p>
-    <w:p>
-      <w:pPr>
-        <w:rPr>
-          <w:rFonts w:ascii="Tahoma" w:hAnsi="Tahoma" w:cs="Tahoma"/>
-          <w:b/>
-          <w:color w:val="1F497D"/>
-          <w:sz w:val="22"/>
-          <w:szCs w:val="22"/>
-        </w:rPr>
-      </w:pPr>
-    </w:p>
-    <w:p>
-      <w:pPr>
-        <w:rPr>
-          <w:rFonts w:ascii="Tahoma" w:hAnsi="Tahoma" w:cs="Tahoma"/>
-          <w:b/>
-          <w:color w:val="1F497D"/>
-          <w:sz w:val="22"/>
-          <w:szCs w:val="22"/>
-        </w:rPr>
-      </w:pPr>
-    </w:p>
-    <w:p>
-      <w:pPr>
-        <w:rPr>
-          <w:rFonts w:ascii="Tahoma" w:hAnsi="Tahoma" w:cs="Tahoma"/>
-          <w:b/>
-          <w:color w:val="1F497D"/>
-          <w:sz w:val="22"/>
-          <w:szCs w:val="22"/>
-        </w:rPr>
-      </w:pPr>
-    </w:p>
-    <w:p>
-      <w:pPr>
-        <w:rPr>
-          <w:rFonts w:ascii="Tahoma" w:hAnsi="Tahoma" w:cs="Tahoma"/>
-          <w:b/>
-          <w:color w:val="1F497D"/>
-          <w:sz w:val="22"/>
-          <w:szCs w:val="22"/>
-        </w:rPr>
-      </w:pPr>
-    </w:p>
-    <w:p>
-      <w:pPr>
-        <w:rPr>
-          <w:rFonts w:ascii="Tahoma" w:hAnsi="Tahoma" w:cs="Tahoma"/>
-          <w:b/>
-          <w:color w:val="1F497D"/>
-          <w:sz w:val="22"/>
-          <w:szCs w:val="22"/>
-        </w:rPr>
-      </w:pPr>
-    </w:p>
-    <w:p>
-      <w:pPr>
-        <w:rPr>
-          <w:rFonts w:ascii="Tahoma" w:hAnsi="Tahoma" w:cs="Tahoma"/>
-          <w:b/>
-          <w:color w:val="1F497D"/>
-          <w:sz w:val="22"/>
-          <w:szCs w:val="22"/>
-        </w:rPr>
-      </w:pPr>
-    </w:p>
-    <w:p>
-      <w:pPr>
-        <w:rPr>
-          <w:rFonts w:ascii="Tahoma" w:hAnsi="Tahoma" w:cs="Tahoma"/>
-          <w:b/>
-          <w:color w:val="1F497D"/>
-          <w:sz w:val="22"/>
-          <w:szCs w:val="22"/>
-        </w:rPr>
-      </w:pPr>
-    </w:p>
-    <w:p>
-      <w:pPr>
-        <w:rPr>
-          <w:rFonts w:ascii="Tahoma" w:hAnsi="Tahoma" w:cs="Tahoma"/>
-          <w:b/>
-          <w:color w:val="1F497D"/>
-          <w:sz w:val="22"/>
-          <w:szCs w:val="22"/>
-        </w:rPr>
-      </w:pPr>
-    </w:p>
-    <w:p>
-      <w:pPr>
-        <w:rPr>
-          <w:rFonts w:ascii="Tahoma" w:hAnsi="Tahoma" w:cs="Tahoma"/>
-          <w:b/>
-          <w:color w:val="1F497D"/>
-          <w:sz w:val="22"/>
-          <w:szCs w:val="22"/>
-        </w:rPr>
-      </w:pPr>
-    </w:p>
-    <w:p>
-      <w:pPr>
-        <w:rPr>
-          <w:rFonts w:ascii="Tahoma" w:hAnsi="Tahoma" w:cs="Tahoma"/>
-          <w:b/>
-          <w:color w:val="1F497D"/>
-          <w:sz w:val="22"/>
-          <w:szCs w:val="22"/>
-        </w:rPr>
-      </w:pPr>
-    </w:p>
-    <w:p>
-      <w:pPr>
-        <w:rPr>
-          <w:rFonts w:ascii="Tahoma" w:hAnsi="Tahoma" w:cs="Tahoma"/>
-          <w:b/>
-          <w:color w:val="1F497D"/>
-          <w:sz w:val="22"/>
-          <w:szCs w:val="22"/>
-        </w:rPr>
-      </w:pPr>
-    </w:p>
-    <w:p>
-      <w:pPr>
-        <w:rPr>
-          <w:rFonts w:ascii="Tahoma" w:hAnsi="Tahoma" w:cs="Tahoma"/>
-          <w:b/>
-          <w:color w:val="1F497D"/>
-          <w:sz w:val="22"/>
-          <w:szCs w:val="22"/>
-        </w:rPr>
-      </w:pPr>
-    </w:p>
-    <w:p>
-      <w:pPr>
-        <w:rPr>
-          <w:rFonts w:ascii="Tahoma" w:hAnsi="Tahoma" w:cs="Tahoma"/>
-          <w:b/>
-          <w:color w:val="1F497D"/>
-          <w:sz w:val="22"/>
-          <w:szCs w:val="22"/>
-        </w:rPr>
-      </w:pPr>
-    </w:p>
-    <w:p>
-      <w:pPr>
-        <w:rPr>
-          <w:rFonts w:ascii="Tahoma" w:hAnsi="Tahoma" w:cs="Tahoma"/>
-          <w:b/>
-          <w:color w:val="1F497D"/>
-          <w:sz w:val="22"/>
-          <w:szCs w:val="22"/>
-        </w:rPr>
-      </w:pPr>
-    </w:p>
-    <w:p>
-      <w:pPr>
-        <w:rPr>
-          <w:rFonts w:ascii="Tahoma" w:hAnsi="Tahoma" w:cs="Tahoma"/>
-          <w:b/>
-          <w:color w:val="1F497D"/>
-          <w:sz w:val="22"/>
-          <w:szCs w:val="22"/>
-        </w:rPr>
-      </w:pPr>
-    </w:p>
-    <w:p>
-      <w:pPr>
-        <w:rPr>
-          <w:rFonts w:ascii="Tahoma" w:hAnsi="Tahoma" w:cs="Tahoma"/>
-          <w:b/>
-          <w:color w:val="1F497D"/>
-          <w:sz w:val="22"/>
-          <w:szCs w:val="22"/>
-        </w:rPr>
-      </w:pPr>
-    </w:p>
-    <w:p>
-      <w:pPr>
-        <w:rPr>
-          <w:rFonts w:ascii="Tahoma" w:hAnsi="Tahoma" w:cs="Tahoma"/>
-          <w:b/>
-          <w:color w:val="1F497D"/>
-          <w:sz w:val="22"/>
-          <w:szCs w:val="22"/>
-        </w:rPr>
-      </w:pPr>
-    </w:p>
-    <w:p>
-      <w:pPr>
-        <w:rPr>
-          <w:rFonts w:ascii="Tahoma" w:hAnsi="Tahoma" w:cs="Tahoma"/>
-          <w:b/>
-          <w:color w:val="1F497D"/>
-        </w:rPr>
-      </w:pPr>
-      <w:r>
-        <w:rPr>
-          <w:rFonts w:ascii="Tahoma" w:hAnsi="Tahoma" w:cs="Tahoma"/>
-          <w:b/>
-          <w:color w:val="1F497D"/>
-        </w:rPr>
-        <w:t>9. A</w:t>
-      </w:r>
-      <w:r>
-        <w:rPr>
-          <w:rFonts w:ascii="Tahoma" w:hAnsi="Tahoma" w:cs="Tahoma"/>
-          <w:b/>
-          <w:color w:val="1F497D"/>
-        </w:rPr>
-        <w:t>rchitectu</w:t>
-      </w:r>
-      <w:r>
-        <w:rPr>
-          <w:rFonts w:ascii="Tahoma" w:hAnsi="Tahoma" w:cs="Tahoma"/>
-          <w:b/>
-          <w:color w:val="1F497D"/>
-        </w:rPr>
-        <w:t>ral Patterns</w:t>
-      </w:r>
-    </w:p>
-    <w:p>
-      <w:pPr>
-        <w:rPr>
-          <w:rFonts w:ascii="Tahoma" w:hAnsi="Tahoma" w:cs="Tahoma"/>
-          <w:b/>
-          <w:color w:val="1F497D"/>
-        </w:rPr>
-      </w:pPr>
-    </w:p>
-    <w:p>
-      <w:pPr>
-        <w:rPr>
-          <w:rFonts w:ascii="Tahoma" w:hAnsi="Tahoma" w:cs="Tahoma"/>
-          <w:b/>
-          <w:sz w:val="22"/>
-          <w:szCs w:val="22"/>
-        </w:rPr>
-      </w:pPr>
-      <w:r>
-        <w:rPr>
-          <w:rFonts w:ascii="Tahoma" w:hAnsi="Tahoma" w:cs="Tahoma"/>
-          <w:b/>
-          <w:sz w:val="22"/>
-          <w:szCs w:val="22"/>
-        </w:rPr>
-        <w:t>Domain Model</w:t>
-      </w:r>
-    </w:p>
-    <w:p>
-      <w:pPr>
-        <w:rPr>
-          <w:rFonts w:ascii="Tahoma" w:hAnsi="Tahoma" w:cs="Tahoma"/>
-          <w:sz w:val="22"/>
-          <w:szCs w:val="22"/>
-        </w:rPr>
-      </w:pPr>
-    </w:p>
-    <w:p>
-      <w:pPr>
-        <w:rPr>
-          <w:rFonts w:ascii="Tahoma" w:hAnsi="Tahoma" w:cs="Tahoma"/>
-          <w:sz w:val="22"/>
-          <w:szCs w:val="22"/>
-        </w:rPr>
-      </w:pPr>
-      <w:r>
-        <w:rPr>
-          <w:rFonts w:ascii="Tahoma" w:hAnsi="Tahoma" w:cs="Tahoma"/>
-          <w:sz w:val="22"/>
-          <w:szCs w:val="22"/>
-        </w:rPr>
-        <w:t xml:space="preserve">There are a variety of approaches to architectural patterns in the business logic layer (BLL) of an enterprise application (e.g. Transaction script, table module, active record). The one that best covers the approach used here is the domain model. The aim is to </w:t>
-      </w:r>
-      <w:r>
-        <w:rPr>
-          <w:rFonts w:ascii="Tahoma" w:hAnsi="Tahoma" w:cs="Tahoma"/>
-          <w:sz w:val="22"/>
-          <w:szCs w:val="22"/>
-        </w:rPr>
-        <w:t xml:space="preserve">insert a layer of objects that model the business area </w:t>
-      </w:r>
-      <w:r>
-        <w:rPr>
-          <w:rFonts w:ascii="Tahoma" w:hAnsi="Tahoma" w:cs="Tahoma"/>
-          <w:sz w:val="22"/>
-          <w:szCs w:val="22"/>
-        </w:rPr>
-        <w:t>of the target application</w:t>
-      </w:r>
-      <w:r>
-        <w:rPr>
-          <w:rFonts w:ascii="Tahoma" w:hAnsi="Tahoma" w:cs="Tahoma"/>
-          <w:sz w:val="22"/>
-          <w:szCs w:val="22"/>
-        </w:rPr>
-        <w:t>.</w:t>
-      </w:r>
-      <w:r>
-        <w:rPr>
-          <w:rFonts w:ascii="Tahoma" w:hAnsi="Tahoma" w:cs="Tahoma"/>
-          <w:sz w:val="22"/>
-          <w:szCs w:val="22"/>
-        </w:rPr>
         <w:t xml:space="preserve"> This is relevant here as a model-first design was implemented in the project. The main model class was constructed first, to reflect the column headings in the hotel details csv file. Once the application was at a stage where the csv data could be imported to the database, this persistence was designated a dedicated, de-coupled data access layer (DAL). Therefore, the objects responsible for saving the hotel data are not concerned with the mechanics of the underlying database, where it is stored, etc.</w:t>
       </w:r>
     </w:p>
@@ -6057,10 +6102,9 @@
           <w:szCs w:val="22"/>
           <w:lang w:val="en-IE" w:eastAsia="en-IE"/>
         </w:rPr>
-        <w:lastRenderedPageBreak/>
         <w:pict>
           <v:shape id="_x0000_i1030" type="#_x0000_t75" style="width:333pt;height:284.25pt;visibility:visible">
-            <v:imagedata r:id="rId12" o:title=""/>
+            <v:imagedata r:id="rId16" o:title=""/>
           </v:shape>
         </w:pict>
       </w:r>
@@ -6437,15 +6481,7 @@
           <w:sz w:val="22"/>
           <w:szCs w:val="22"/>
         </w:rPr>
-        <w:t xml:space="preserve">. These parts are </w:t>
-      </w:r>
-      <w:r>
-        <w:rPr>
-          <w:rFonts w:ascii="Tahoma" w:hAnsi="Tahoma" w:cs="Tahoma"/>
-          <w:sz w:val="22"/>
-          <w:szCs w:val="22"/>
-        </w:rPr>
-        <w:t>converted</w:t>
+        <w:t>. These parts are converted</w:t>
       </w:r>
       <w:r>
         <w:rPr>
@@ -6828,7 +6864,6 @@
           <w:sz w:val="22"/>
           <w:szCs w:val="22"/>
         </w:rPr>
-        <w:lastRenderedPageBreak/>
         <w:t>The ‘Hotel Directory’ web application has been built upon the 5 layers of a layered architecture system, as follows:</w:t>
       </w:r>
     </w:p>
@@ -7010,7 +7045,7 @@
         </w:rPr>
         <w:pict>
           <v:shape id="Picture 2" o:spid="_x0000_i1031" type="#_x0000_t75" style="width:447pt;height:105pt;visibility:visible">
-            <v:imagedata r:id="rId13" o:title=""/>
+            <v:imagedata r:id="rId17" o:title=""/>
           </v:shape>
         </w:pict>
       </w:r>
@@ -9740,7 +9775,7 @@
         </w:rPr>
         <w:t> </w:t>
       </w:r>
-      <w:hyperlink r:id="rId14" w:history="1">
+      <w:hyperlink r:id="rId18" w:history="1">
         <w:r>
           <w:rPr>
             <w:rStyle w:val="Hyperlink"/>
@@ -9838,7 +9873,7 @@
         </w:rPr>
         <w:t> </w:t>
       </w:r>
-      <w:hyperlink r:id="rId15" w:history="1">
+      <w:hyperlink r:id="rId19" w:history="1">
         <w:r>
           <w:rPr>
             <w:rStyle w:val="Hyperlink"/>
@@ -9922,7 +9957,7 @@
       <w:r>
         <w:t xml:space="preserve">. [ONLINE] Available at: </w:t>
       </w:r>
-      <w:hyperlink r:id="rId16" w:history="1">
+      <w:hyperlink r:id="rId20" w:history="1">
         <w:r>
           <w:rPr>
             <w:rStyle w:val="Hyperlink"/>
@@ -15195,7 +15230,6 @@
                 <w:szCs w:val="22"/>
                 <w:lang w:val="en-IE" w:eastAsia="en-IE"/>
               </w:rPr>
-              <w:lastRenderedPageBreak/>
               <w:t>7</w:t>
             </w:r>
           </w:p>
@@ -19785,8 +19819,8 @@
       </w:pPr>
     </w:p>
     <w:sectPr>
-      <w:headerReference w:type="default" r:id="rId17"/>
-      <w:footerReference w:type="default" r:id="rId18"/>
+      <w:headerReference w:type="default" r:id="rId21"/>
+      <w:footerReference w:type="default" r:id="rId22"/>
       <w:pgSz w:w="11906" w:h="16838" w:code="9"/>
       <w:pgMar w:top="1440" w:right="1440" w:bottom="1440" w:left="1440" w:header="709" w:footer="709" w:gutter="0"/>
       <w:pgNumType w:start="0"/>
@@ -19842,7 +19876,7 @@
           <w:rFonts w:ascii="Cambria" w:hAnsi="Cambria"/>
           <w:noProof/>
         </w:rPr>
-        <w:t>15</w:t>
+        <w:t>1</w:t>
       </w:r>
     </w:fldSimple>
   </w:p>
@@ -21809,6 +21843,8 @@
     <w:rPrDefault>
       <w:rPr>
         <w:rFonts w:ascii="Calibri" w:eastAsia="Calibri" w:hAnsi="Calibri" w:cs="Times New Roman"/>
+        <w:sz w:val="22"/>
+        <w:szCs w:val="22"/>
         <w:lang w:val="en-IE" w:eastAsia="en-IE" w:bidi="ar-SA"/>
       </w:rPr>
     </w:rPrDefault>
@@ -21839,7 +21875,7 @@
     <w:lsdException w:name="Default Paragraph Font" w:locked="1" w:semiHidden="0" w:uiPriority="0" w:unhideWhenUsed="0"/>
     <w:lsdException w:name="Subtitle" w:locked="1" w:semiHidden="0" w:uiPriority="0" w:unhideWhenUsed="0" w:qFormat="1"/>
     <w:lsdException w:name="Strong" w:locked="1" w:semiHidden="0" w:uiPriority="0" w:unhideWhenUsed="0" w:qFormat="1"/>
-    <w:lsdException w:name="Emphasis" w:locked="1" w:semiHidden="0" w:uiPriority="20" w:unhideWhenUsed="0" w:qFormat="1"/>
+    <w:lsdException w:name="Emphasis" w:locked="1" w:semiHidden="0" w:uiPriority="0" w:unhideWhenUsed="0" w:qFormat="1"/>
     <w:lsdException w:name="Table Grid" w:locked="1" w:semiHidden="0" w:uiPriority="0" w:unhideWhenUsed="0"/>
     <w:lsdException w:name="Placeholder Text" w:unhideWhenUsed="0"/>
     <w:lsdException w:name="No Spacing" w:semiHidden="0" w:uiPriority="1" w:unhideWhenUsed="0" w:qFormat="1"/>
@@ -21986,9 +22022,8 @@
   </w:style>
   <w:style w:type="character" w:default="1" w:styleId="DefaultParagraphFont">
     <w:name w:val="Default Paragraph Font"/>
-    <w:uiPriority w:val="1"/>
+    <w:uiPriority w:val="99"/>
     <w:semiHidden/>
-    <w:unhideWhenUsed/>
   </w:style>
   <w:style w:type="table" w:default="1" w:styleId="TableNormal">
     <w:name w:val="Normal Table"/>
@@ -22020,7 +22055,7 @@
     <w:locked/>
     <w:rsid w:val="009E6EAA"/>
     <w:rPr>
-      <w:rFonts w:ascii="Times New Roman" w:hAnsi="Times New Roman"/>
+      <w:rFonts w:ascii="Times New Roman" w:hAnsi="Times New Roman" w:cs="Times New Roman"/>
       <w:b/>
       <w:sz w:val="27"/>
       <w:lang w:eastAsia="en-IE"/>
@@ -22093,7 +22128,7 @@
     <w:locked/>
     <w:rsid w:val="00880872"/>
     <w:rPr>
-      <w:rFonts w:ascii="Tahoma" w:hAnsi="Tahoma"/>
+      <w:rFonts w:ascii="Tahoma" w:hAnsi="Tahoma" w:cs="Times New Roman"/>
       <w:sz w:val="16"/>
       <w:lang w:val="en-GB" w:eastAsia="en-GB"/>
     </w:rPr>
@@ -22166,7 +22201,7 @@
   <w:style w:type="character" w:styleId="Emphasis">
     <w:name w:val="Emphasis"/>
     <w:basedOn w:val="DefaultParagraphFont"/>
-    <w:uiPriority w:val="20"/>
+    <w:uiPriority w:val="99"/>
     <w:qFormat/>
     <w:rsid w:val="0039189A"/>
     <w:rPr>
@@ -22209,6 +22244,8 @@
     <w:rsid w:val="009E6EAA"/>
     <w:rPr>
       <w:color w:val="000000"/>
+      <w:sz w:val="20"/>
+      <w:szCs w:val="20"/>
     </w:rPr>
     <w:tblPr>
       <w:tblStyleRowBandSize w:val="1"/>
@@ -22243,6 +22280,8 @@
     <w:rsid w:val="007B520C"/>
     <w:rPr>
       <w:color w:val="365F91"/>
+      <w:sz w:val="20"/>
+      <w:szCs w:val="20"/>
     </w:rPr>
     <w:tblPr>
       <w:tblStyleRowBandSize w:val="1"/>
@@ -22267,6 +22306,8 @@
     <w:rsid w:val="007B520C"/>
     <w:rPr>
       <w:color w:val="5F497A"/>
+      <w:sz w:val="20"/>
+      <w:szCs w:val="20"/>
     </w:rPr>
     <w:tblPr>
       <w:tblStyleRowBandSize w:val="1"/>
@@ -22394,7 +22435,7 @@
     <w:locked/>
     <w:rsid w:val="001251F3"/>
     <w:rPr>
-      <w:rFonts w:ascii="Times New Roman" w:hAnsi="Times New Roman"/>
+      <w:rFonts w:ascii="Times New Roman" w:hAnsi="Times New Roman" w:cs="Times New Roman"/>
       <w:sz w:val="24"/>
       <w:lang w:val="en-GB" w:eastAsia="en-GB"/>
     </w:rPr>
@@ -22423,7 +22464,7 @@
     <w:locked/>
     <w:rsid w:val="001251F3"/>
     <w:rPr>
-      <w:rFonts w:ascii="Times New Roman" w:hAnsi="Times New Roman"/>
+      <w:rFonts w:ascii="Times New Roman" w:hAnsi="Times New Roman" w:cs="Times New Roman"/>
       <w:sz w:val="24"/>
       <w:lang w:val="en-GB" w:eastAsia="en-GB"/>
     </w:rPr>

--- a/Documents/Project Report.docx
+++ b/Documents/Project Report.docx
@@ -89,13 +89,23 @@
           <w:szCs w:val="22"/>
         </w:rPr>
       </w:pPr>
+      <w:proofErr w:type="spellStart"/>
       <w:r>
         <w:rPr>
           <w:rFonts w:cs="Arial"/>
           <w:sz w:val="22"/>
           <w:szCs w:val="22"/>
         </w:rPr>
-        <w:t>PGDip in Cloud Computing</w:t>
+        <w:t>PGDip</w:t>
+      </w:r>
+      <w:proofErr w:type="spellEnd"/>
+      <w:r>
+        <w:rPr>
+          <w:rFonts w:cs="Arial"/>
+          <w:sz w:val="22"/>
+          <w:szCs w:val="22"/>
+        </w:rPr>
+        <w:t xml:space="preserve"> in Cloud Computing</w:t>
       </w:r>
     </w:p>
     <w:p>
@@ -169,7 +179,25 @@
           <w:sz w:val="22"/>
           <w:szCs w:val="22"/>
         </w:rPr>
-        <w:t>Emily Maycock - 11207864</w:t>
+        <w:t xml:space="preserve">Emily </w:t>
+      </w:r>
+      <w:proofErr w:type="spellStart"/>
+      <w:r>
+        <w:rPr>
+          <w:rFonts w:cs="Arial"/>
+          <w:sz w:val="22"/>
+          <w:szCs w:val="22"/>
+        </w:rPr>
+        <w:t>Maycock</w:t>
+      </w:r>
+      <w:proofErr w:type="spellEnd"/>
+      <w:r>
+        <w:rPr>
+          <w:rFonts w:cs="Arial"/>
+          <w:sz w:val="22"/>
+          <w:szCs w:val="22"/>
+        </w:rPr>
+        <w:t xml:space="preserve"> - 11207864</w:t>
       </w:r>
     </w:p>
     <w:p>
@@ -753,6 +781,16 @@
             <w:szCs w:val="22"/>
           </w:rPr>
           <w:t xml:space="preserve">2. </w:t>
+        </w:r>
+        <w:r>
+          <w:rPr>
+            <w:rStyle w:val="Hyperlink"/>
+            <w:rFonts w:ascii="Tahoma" w:hAnsi="Tahoma" w:cs="Tahoma"/>
+            <w:noProof/>
+            <w:sz w:val="22"/>
+            <w:szCs w:val="22"/>
+          </w:rPr>
+          <w:t>Rersearch</w:t>
         </w:r>
         <w:r>
           <w:rPr>
@@ -994,6 +1032,16 @@
         </w:r>
         <w:r>
           <w:rPr>
+            <w:rStyle w:val="Hyperlink"/>
+            <w:rFonts w:ascii="Tahoma" w:hAnsi="Tahoma" w:cs="Tahoma"/>
+            <w:noProof/>
+            <w:sz w:val="22"/>
+            <w:szCs w:val="22"/>
+          </w:rPr>
+          <w:t>OOP Constructs</w:t>
+        </w:r>
+        <w:r>
+          <w:rPr>
             <w:rFonts w:ascii="Tahoma" w:hAnsi="Tahoma" w:cs="Tahoma"/>
             <w:noProof/>
             <w:webHidden/>
@@ -1180,6 +1228,16 @@
             <w:szCs w:val="22"/>
           </w:rPr>
           <w:t xml:space="preserve"> </w:t>
+        </w:r>
+        <w:r>
+          <w:rPr>
+            <w:rStyle w:val="Hyperlink"/>
+            <w:rFonts w:ascii="Tahoma" w:hAnsi="Tahoma" w:cs="Tahoma"/>
+            <w:noProof/>
+            <w:sz w:val="22"/>
+            <w:szCs w:val="22"/>
+          </w:rPr>
+          <w:t>Scalability</w:t>
         </w:r>
         <w:r>
           <w:rPr>
@@ -4095,6 +4153,7 @@
           <w:szCs w:val="20"/>
           <w:lang w:val="en-IE" w:eastAsia="en-IE"/>
         </w:rPr>
+        <w:lastRenderedPageBreak/>
         <w:pict>
           <v:shape id="Picture 3" o:spid="_x0000_i1026" type="#_x0000_t75" style="width:240pt;height:296.25pt;visibility:visible">
             <v:imagedata r:id="rId12" o:title=""/>
@@ -4837,6 +4896,7 @@
           <w:sz w:val="22"/>
           <w:szCs w:val="22"/>
         </w:rPr>
+        <w:lastRenderedPageBreak/>
         <w:pict>
           <v:shape id="_x0000_i1027" type="#_x0000_t75" style="width:445.5pt;height:309pt">
             <v:imagedata r:id="rId13" o:title=""/>
@@ -4913,6 +4973,7 @@
           <w:sz w:val="22"/>
           <w:szCs w:val="22"/>
         </w:rPr>
+        <w:lastRenderedPageBreak/>
         <w:t>Search page – the search page wireframe below shows a portion of the Search Page and then the Search Results page that loads after users click the ‘Search’ button.</w:t>
       </w:r>
     </w:p>
@@ -5271,47 +5332,15 @@
           <w:szCs w:val="22"/>
         </w:rPr>
       </w:pPr>
-    </w:p>
-    <w:p>
-      <w:pPr>
-        <w:rPr>
-          <w:rFonts w:ascii="Tahoma" w:hAnsi="Tahoma" w:cs="Tahoma"/>
-          <w:b/>
-          <w:color w:val="1F497D"/>
-          <w:sz w:val="22"/>
-          <w:szCs w:val="22"/>
-        </w:rPr>
-      </w:pPr>
-    </w:p>
-    <w:p>
-      <w:pPr>
-        <w:rPr>
-          <w:rFonts w:ascii="Tahoma" w:hAnsi="Tahoma" w:cs="Tahoma"/>
-          <w:b/>
-          <w:color w:val="1F497D"/>
-          <w:sz w:val="22"/>
-          <w:szCs w:val="22"/>
-        </w:rPr>
-      </w:pPr>
-    </w:p>
-    <w:p>
-      <w:pPr>
-        <w:rPr>
-          <w:rFonts w:ascii="Tahoma" w:hAnsi="Tahoma" w:cs="Tahoma"/>
-          <w:b/>
-          <w:color w:val="1F497D"/>
-          <w:sz w:val="22"/>
-          <w:szCs w:val="22"/>
-        </w:rPr>
-      </w:pPr>
-      <w:r>
-        <w:rPr>
-          <w:rFonts w:ascii="Tahoma" w:hAnsi="Tahoma" w:cs="Tahoma"/>
-          <w:b/>
-          <w:color w:val="1F497D"/>
-          <w:sz w:val="22"/>
-          <w:szCs w:val="22"/>
-        </w:rPr>
+      <w:r>
+        <w:rPr>
+          <w:rFonts w:ascii="Tahoma" w:hAnsi="Tahoma" w:cs="Tahoma"/>
+          <w:b/>
+          <w:color w:val="1F497D"/>
+          <w:sz w:val="22"/>
+          <w:szCs w:val="22"/>
+        </w:rPr>
+        <w:lastRenderedPageBreak/>
         <w:t xml:space="preserve">8. Implementation of particular OOP constructs </w:t>
       </w:r>
     </w:p>
@@ -5319,44 +5348,45 @@
       <w:pPr>
         <w:rPr>
           <w:rFonts w:ascii="Tahoma" w:hAnsi="Tahoma" w:cs="Tahoma"/>
-          <w:b/>
-          <w:color w:val="1F497D"/>
-          <w:sz w:val="22"/>
-          <w:szCs w:val="22"/>
-        </w:rPr>
-      </w:pPr>
-    </w:p>
-    <w:p>
-      <w:pPr>
-        <w:rPr>
-          <w:rFonts w:ascii="Tahoma" w:hAnsi="Tahoma" w:cs="Tahoma"/>
-          <w:sz w:val="22"/>
-          <w:szCs w:val="22"/>
-        </w:rPr>
-      </w:pPr>
-      <w:r>
-        <w:rPr>
-          <w:rFonts w:ascii="Tahoma" w:hAnsi="Tahoma" w:cs="Tahoma"/>
-          <w:sz w:val="22"/>
-          <w:szCs w:val="22"/>
-        </w:rPr>
-        <w:t>Object oriented programming (OOP) is a programming paradigm using “objects” or data structures which consist of data fields and methods used together with their interactions to design applications. Unified Modelling language (UML) is used today as the standard for specifying, visualising, constructing and documenting the layout of software systems. A construct helps defines the relationship between UML models and accompanying implementation code in C# and this would include classes, interface</w:t>
-      </w:r>
-      <w:r>
-        <w:rPr>
-          <w:rFonts w:ascii="Tahoma" w:hAnsi="Tahoma" w:cs="Tahoma"/>
-          <w:sz w:val="22"/>
-          <w:szCs w:val="22"/>
-        </w:rPr>
-        <w:t>s, inheritance, Inversion of Control (IoC) and annotations.</w:t>
-      </w:r>
-      <w:r>
-        <w:rPr>
-          <w:rFonts w:ascii="Tahoma" w:hAnsi="Tahoma" w:cs="Tahoma"/>
-          <w:sz w:val="22"/>
-          <w:szCs w:val="22"/>
-        </w:rPr>
-        <w:t xml:space="preserve"> In OOP, classes are the actual containers for all of our coding. </w:t>
+          <w:color w:val="1F497D"/>
+          <w:sz w:val="22"/>
+          <w:szCs w:val="22"/>
+        </w:rPr>
+      </w:pPr>
+    </w:p>
+    <w:p>
+      <w:pPr>
+        <w:rPr>
+          <w:rFonts w:ascii="Tahoma" w:hAnsi="Tahoma" w:cs="Tahoma"/>
+          <w:sz w:val="22"/>
+          <w:szCs w:val="22"/>
+        </w:rPr>
+      </w:pPr>
+      <w:r>
+        <w:rPr>
+          <w:rFonts w:ascii="Tahoma" w:hAnsi="Tahoma" w:cs="Tahoma"/>
+          <w:sz w:val="22"/>
+          <w:szCs w:val="22"/>
+        </w:rPr>
+        <w:t>Object oriented programming (OOP) is a programming paradigm using “objects” or data structures which consist of data fields and methods used together with their interactions to design applications. Unified Modelling language (UML) is used today as the standard for specifying, visualising, constructing and documenting the layout of software systems. A construct helps defines the relationship between UML models and accompanying implementation code in C# and this would include classes, interfaces, inheritance, Inversion of Control (</w:t>
+      </w:r>
+      <w:proofErr w:type="spellStart"/>
+      <w:r>
+        <w:rPr>
+          <w:rFonts w:ascii="Tahoma" w:hAnsi="Tahoma" w:cs="Tahoma"/>
+          <w:sz w:val="22"/>
+          <w:szCs w:val="22"/>
+        </w:rPr>
+        <w:t>IoC</w:t>
+      </w:r>
+      <w:proofErr w:type="spellEnd"/>
+      <w:r>
+        <w:rPr>
+          <w:rFonts w:ascii="Tahoma" w:hAnsi="Tahoma" w:cs="Tahoma"/>
+          <w:sz w:val="22"/>
+          <w:szCs w:val="22"/>
+        </w:rPr>
+        <w:t xml:space="preserve">) annotations and cross-cutting. In OOP, classes are the actual containers for all of our coding. </w:t>
       </w:r>
     </w:p>
     <w:p>
@@ -5410,23 +5440,7 @@
           <w:sz w:val="22"/>
           <w:szCs w:val="22"/>
         </w:rPr>
-        <w:t>In the Hotel Directory application a number of model classes are cre</w:t>
-      </w:r>
-      <w:r>
-        <w:rPr>
-          <w:rFonts w:ascii="Tahoma" w:hAnsi="Tahoma" w:cs="Tahoma"/>
-          <w:sz w:val="22"/>
-          <w:szCs w:val="22"/>
-        </w:rPr>
-        <w:t>ated which form the basis of the</w:t>
-      </w:r>
-      <w:r>
-        <w:rPr>
-          <w:rFonts w:ascii="Tahoma" w:hAnsi="Tahoma" w:cs="Tahoma"/>
-          <w:sz w:val="22"/>
-          <w:szCs w:val="22"/>
-        </w:rPr>
-        <w:t xml:space="preserve"> code first entity framework application. Each class created has attributes and behaviours and the behaviours are the actions that the class performs. In OOP, classes are the actual containers for all of our coding and these classes are held in another container called a package. Packages allow this application to logically group together to form the make-up of our Hotel Directory application.</w:t>
+        <w:t>In the Hotel Directory application a number of model classes are created which form the basis of the code first entity framework application. Each class created has attributes and behaviours and the behaviours are the actions that the class performs. In OOP, classes are the actual containers for all of our coding and these classes are held in another container called a package. Packages allow this application to logically group together to form the make-up of our Hotel Directory application.</w:t>
       </w:r>
     </w:p>
     <w:p>
@@ -5480,15 +5494,7 @@
           <w:sz w:val="22"/>
           <w:szCs w:val="22"/>
         </w:rPr>
-        <w:t>An interface is sometimes referred to as a contract between two entities and using interfaces we can invoke functions from different classes through the same interface reference.</w:t>
-      </w:r>
-      <w:r>
-        <w:rPr>
-          <w:rFonts w:ascii="Tahoma" w:hAnsi="Tahoma" w:cs="Tahoma"/>
-          <w:sz w:val="22"/>
-          <w:szCs w:val="22"/>
-        </w:rPr>
-        <w:t xml:space="preserve"> The parser in the application is using an interface to communicate with the model to load the required CSV file.</w:t>
+        <w:t>An interface is sometimes referred to as a contract between two entities and using interfaces we can invoke functions from different classes through the same interface reference. The parser in the application is using an interface to communicate with the model to load the required CSV file.</w:t>
       </w:r>
     </w:p>
     <w:p>
@@ -5542,70 +5548,187 @@
           <w:sz w:val="22"/>
           <w:szCs w:val="22"/>
         </w:rPr>
-        <w:t>Is the process describing the hierarchical relationship between classes and in (UML) inheritance is noted by a solid line with a closed arrow that points to a superclass. The relationship is called a generalisation. In the application the Data Access Layer or (DAL) layer inherits from the ingestion folder containing the CSV file.</w:t>
-      </w:r>
-    </w:p>
-    <w:p>
-      <w:pPr>
-        <w:rPr>
-          <w:rFonts w:ascii="Tahoma" w:hAnsi="Tahoma" w:cs="Tahoma"/>
-          <w:sz w:val="22"/>
-          <w:szCs w:val="22"/>
-        </w:rPr>
-      </w:pPr>
-    </w:p>
-    <w:p>
-      <w:pPr>
-        <w:rPr>
-          <w:rFonts w:ascii="Tahoma" w:hAnsi="Tahoma" w:cs="Tahoma"/>
-          <w:b/>
-          <w:sz w:val="22"/>
-          <w:szCs w:val="22"/>
-        </w:rPr>
-      </w:pPr>
-      <w:r>
-        <w:rPr>
-          <w:rFonts w:ascii="Tahoma" w:hAnsi="Tahoma" w:cs="Tahoma"/>
-          <w:b/>
-          <w:sz w:val="22"/>
-          <w:szCs w:val="22"/>
-        </w:rPr>
-        <w:t>Inversion of Control (IoC)</w:t>
-      </w:r>
-    </w:p>
-    <w:p>
-      <w:pPr>
-        <w:rPr>
-          <w:rFonts w:ascii="Tahoma" w:hAnsi="Tahoma" w:cs="Tahoma"/>
-          <w:b/>
-          <w:sz w:val="22"/>
-          <w:szCs w:val="22"/>
-        </w:rPr>
-      </w:pPr>
-    </w:p>
-    <w:p>
-      <w:pPr>
-        <w:rPr>
-          <w:rFonts w:ascii="Tahoma" w:hAnsi="Tahoma" w:cs="Tahoma"/>
-          <w:sz w:val="22"/>
-          <w:szCs w:val="22"/>
-        </w:rPr>
-      </w:pPr>
-      <w:r>
-        <w:rPr>
-          <w:rFonts w:ascii="Tahoma" w:hAnsi="Tahoma" w:cs="Tahoma"/>
-          <w:sz w:val="22"/>
-          <w:szCs w:val="22"/>
-        </w:rPr>
-        <w:t xml:space="preserve">Inversion of Control (IoC) is a practice where the object coupling is bound at run time by an assembler object and is typically not known at compile time using static analysis. (IoC) is also a style of software construction where re useable code controls the execution of problem specific code.  When implementing (IoC), containers are used to acquire instances of objects that would normally be created by the programmer. The Hotel directory is an enterprise application and using (IoC) improves flexibility and maintainability. </w:t>
-      </w:r>
-    </w:p>
-    <w:p>
-      <w:pPr>
-        <w:rPr>
-          <w:rFonts w:ascii="Tahoma" w:hAnsi="Tahoma" w:cs="Tahoma"/>
-          <w:b/>
-          <w:color w:val="1F497D"/>
+        <w:t xml:space="preserve">Is the process describing the hierarchical relationship between classes and in (UML) inheritance is noted by a solid line with a closed arrow that points to a </w:t>
+      </w:r>
+      <w:proofErr w:type="spellStart"/>
+      <w:r>
+        <w:rPr>
+          <w:rFonts w:ascii="Tahoma" w:hAnsi="Tahoma" w:cs="Tahoma"/>
+          <w:sz w:val="22"/>
+          <w:szCs w:val="22"/>
+        </w:rPr>
+        <w:t>superclass</w:t>
+      </w:r>
+      <w:proofErr w:type="spellEnd"/>
+      <w:r>
+        <w:rPr>
+          <w:rFonts w:ascii="Tahoma" w:hAnsi="Tahoma" w:cs="Tahoma"/>
+          <w:sz w:val="22"/>
+          <w:szCs w:val="22"/>
+        </w:rPr>
+        <w:t>. The relationship is called a generalisation. In the application the Data Access Layer or (DAL) layer inherits from the ingestion folder containing the CSV file.</w:t>
+      </w:r>
+    </w:p>
+    <w:p>
+      <w:pPr>
+        <w:rPr>
+          <w:rFonts w:ascii="Tahoma" w:hAnsi="Tahoma" w:cs="Tahoma"/>
+          <w:sz w:val="22"/>
+          <w:szCs w:val="22"/>
+        </w:rPr>
+      </w:pPr>
+    </w:p>
+    <w:p>
+      <w:pPr>
+        <w:rPr>
+          <w:rFonts w:ascii="Tahoma" w:hAnsi="Tahoma" w:cs="Tahoma"/>
+          <w:b/>
+          <w:sz w:val="22"/>
+          <w:szCs w:val="22"/>
+        </w:rPr>
+      </w:pPr>
+      <w:r>
+        <w:rPr>
+          <w:rFonts w:ascii="Tahoma" w:hAnsi="Tahoma" w:cs="Tahoma"/>
+          <w:b/>
+          <w:sz w:val="22"/>
+          <w:szCs w:val="22"/>
+        </w:rPr>
+        <w:t>Inversion of Control (</w:t>
+      </w:r>
+      <w:proofErr w:type="spellStart"/>
+      <w:proofErr w:type="gramStart"/>
+      <w:r>
+        <w:rPr>
+          <w:rFonts w:ascii="Tahoma" w:hAnsi="Tahoma" w:cs="Tahoma"/>
+          <w:b/>
+          <w:sz w:val="22"/>
+          <w:szCs w:val="22"/>
+        </w:rPr>
+        <w:t>IoC</w:t>
+      </w:r>
+      <w:proofErr w:type="spellEnd"/>
+      <w:proofErr w:type="gramEnd"/>
+      <w:r>
+        <w:rPr>
+          <w:rFonts w:ascii="Tahoma" w:hAnsi="Tahoma" w:cs="Tahoma"/>
+          <w:b/>
+          <w:sz w:val="22"/>
+          <w:szCs w:val="22"/>
+        </w:rPr>
+        <w:t>)</w:t>
+      </w:r>
+    </w:p>
+    <w:p>
+      <w:pPr>
+        <w:rPr>
+          <w:rFonts w:ascii="Tahoma" w:hAnsi="Tahoma" w:cs="Tahoma"/>
+          <w:sz w:val="22"/>
+          <w:szCs w:val="22"/>
+        </w:rPr>
+      </w:pPr>
+    </w:p>
+    <w:p>
+      <w:pPr>
+        <w:rPr>
+          <w:rFonts w:ascii="Tahoma" w:hAnsi="Tahoma" w:cs="Tahoma"/>
+          <w:sz w:val="22"/>
+          <w:szCs w:val="22"/>
+        </w:rPr>
+      </w:pPr>
+      <w:r>
+        <w:rPr>
+          <w:rFonts w:ascii="Tahoma" w:hAnsi="Tahoma" w:cs="Tahoma"/>
+          <w:sz w:val="22"/>
+          <w:szCs w:val="22"/>
+        </w:rPr>
+        <w:t>Inversion of Control (</w:t>
+      </w:r>
+      <w:proofErr w:type="spellStart"/>
+      <w:proofErr w:type="gramStart"/>
+      <w:r>
+        <w:rPr>
+          <w:rFonts w:ascii="Tahoma" w:hAnsi="Tahoma" w:cs="Tahoma"/>
+          <w:sz w:val="22"/>
+          <w:szCs w:val="22"/>
+        </w:rPr>
+        <w:t>IoC</w:t>
+      </w:r>
+      <w:proofErr w:type="spellEnd"/>
+      <w:proofErr w:type="gramEnd"/>
+      <w:r>
+        <w:rPr>
+          <w:rFonts w:ascii="Tahoma" w:hAnsi="Tahoma" w:cs="Tahoma"/>
+          <w:sz w:val="22"/>
+          <w:szCs w:val="22"/>
+        </w:rPr>
+        <w:t>) is a practice where the object coupling is bound at run time by an assembler object and is typically not known at compile time using static analysis. (</w:t>
+      </w:r>
+      <w:proofErr w:type="spellStart"/>
+      <w:proofErr w:type="gramStart"/>
+      <w:r>
+        <w:rPr>
+          <w:rFonts w:ascii="Tahoma" w:hAnsi="Tahoma" w:cs="Tahoma"/>
+          <w:sz w:val="22"/>
+          <w:szCs w:val="22"/>
+        </w:rPr>
+        <w:t>IoC</w:t>
+      </w:r>
+      <w:proofErr w:type="spellEnd"/>
+      <w:proofErr w:type="gramEnd"/>
+      <w:r>
+        <w:rPr>
+          <w:rFonts w:ascii="Tahoma" w:hAnsi="Tahoma" w:cs="Tahoma"/>
+          <w:sz w:val="22"/>
+          <w:szCs w:val="22"/>
+        </w:rPr>
+        <w:t>) is also a style of software construction where re useable code controls the execution of problem specific code.  When implementing (</w:t>
+      </w:r>
+      <w:proofErr w:type="spellStart"/>
+      <w:proofErr w:type="gramStart"/>
+      <w:r>
+        <w:rPr>
+          <w:rFonts w:ascii="Tahoma" w:hAnsi="Tahoma" w:cs="Tahoma"/>
+          <w:sz w:val="22"/>
+          <w:szCs w:val="22"/>
+        </w:rPr>
+        <w:t>IoC</w:t>
+      </w:r>
+      <w:proofErr w:type="spellEnd"/>
+      <w:proofErr w:type="gramEnd"/>
+      <w:r>
+        <w:rPr>
+          <w:rFonts w:ascii="Tahoma" w:hAnsi="Tahoma" w:cs="Tahoma"/>
+          <w:sz w:val="22"/>
+          <w:szCs w:val="22"/>
+        </w:rPr>
+        <w:t>), containers are used to acquire instances of objects that would normally be created by the programmer. The Hotel directory is an enterprise application and using (</w:t>
+      </w:r>
+      <w:proofErr w:type="spellStart"/>
+      <w:proofErr w:type="gramStart"/>
+      <w:r>
+        <w:rPr>
+          <w:rFonts w:ascii="Tahoma" w:hAnsi="Tahoma" w:cs="Tahoma"/>
+          <w:sz w:val="22"/>
+          <w:szCs w:val="22"/>
+        </w:rPr>
+        <w:t>IoC</w:t>
+      </w:r>
+      <w:proofErr w:type="spellEnd"/>
+      <w:proofErr w:type="gramEnd"/>
+      <w:r>
+        <w:rPr>
+          <w:rFonts w:ascii="Tahoma" w:hAnsi="Tahoma" w:cs="Tahoma"/>
+          <w:sz w:val="22"/>
+          <w:szCs w:val="22"/>
+        </w:rPr>
+        <w:t xml:space="preserve">) improves flexibility and maintainability. </w:t>
+      </w:r>
+    </w:p>
+    <w:p>
+      <w:pPr>
+        <w:rPr>
+          <w:rFonts w:ascii="Tahoma" w:hAnsi="Tahoma" w:cs="Tahoma"/>
           <w:sz w:val="22"/>
           <w:szCs w:val="22"/>
         </w:rPr>
@@ -5634,223 +5757,156 @@
       <w:pPr>
         <w:rPr>
           <w:rFonts w:ascii="Tahoma" w:hAnsi="Tahoma" w:cs="Tahoma"/>
-          <w:b/>
-          <w:color w:val="1F497D"/>
-          <w:sz w:val="22"/>
-          <w:szCs w:val="22"/>
-        </w:rPr>
-      </w:pPr>
-    </w:p>
-    <w:p>
-      <w:pPr>
-        <w:rPr>
-          <w:rFonts w:ascii="Tahoma" w:hAnsi="Tahoma" w:cs="Tahoma"/>
-          <w:sz w:val="22"/>
-          <w:szCs w:val="22"/>
-        </w:rPr>
-      </w:pPr>
-      <w:r>
-        <w:rPr>
-          <w:rFonts w:ascii="Tahoma" w:hAnsi="Tahoma" w:cs="Tahoma"/>
-          <w:sz w:val="22"/>
-          <w:szCs w:val="22"/>
-        </w:rPr>
-        <w:t>In the .Net environment annotations are used for adding attributes to properties and nowhere is this more evident than in the model class. This application  is created using Entity Frameworks and Code first data annotations. The System.ComponentModel.DataAnnotations namespace defines attributes that are used to provide additional information about classes and properties.</w:t>
-      </w:r>
-    </w:p>
-    <w:p>
-      <w:pPr>
-        <w:rPr>
-          <w:rFonts w:ascii="Tahoma" w:hAnsi="Tahoma" w:cs="Tahoma"/>
-          <w:b/>
-          <w:color w:val="1F497D"/>
-          <w:sz w:val="22"/>
-          <w:szCs w:val="22"/>
-        </w:rPr>
-      </w:pPr>
-    </w:p>
-    <w:p>
-      <w:pPr>
-        <w:rPr>
-          <w:rFonts w:ascii="Tahoma" w:hAnsi="Tahoma" w:cs="Tahoma"/>
-          <w:b/>
-          <w:color w:val="1F497D"/>
-          <w:sz w:val="22"/>
-          <w:szCs w:val="22"/>
-        </w:rPr>
-      </w:pPr>
-    </w:p>
-    <w:p>
-      <w:pPr>
-        <w:rPr>
-          <w:rFonts w:ascii="Tahoma" w:hAnsi="Tahoma" w:cs="Tahoma"/>
-          <w:b/>
-          <w:color w:val="1F497D"/>
-          <w:sz w:val="22"/>
-          <w:szCs w:val="22"/>
-        </w:rPr>
-      </w:pPr>
-    </w:p>
-    <w:p>
-      <w:pPr>
-        <w:rPr>
-          <w:rFonts w:ascii="Tahoma" w:hAnsi="Tahoma" w:cs="Tahoma"/>
-          <w:b/>
-          <w:color w:val="1F497D"/>
-          <w:sz w:val="22"/>
-          <w:szCs w:val="22"/>
-        </w:rPr>
-      </w:pPr>
-    </w:p>
-    <w:p>
-      <w:pPr>
-        <w:rPr>
-          <w:rFonts w:ascii="Tahoma" w:hAnsi="Tahoma" w:cs="Tahoma"/>
-          <w:b/>
-          <w:color w:val="1F497D"/>
-          <w:sz w:val="22"/>
-          <w:szCs w:val="22"/>
-        </w:rPr>
-      </w:pPr>
-    </w:p>
-    <w:p>
-      <w:pPr>
-        <w:rPr>
-          <w:rFonts w:ascii="Tahoma" w:hAnsi="Tahoma" w:cs="Tahoma"/>
-          <w:b/>
-          <w:color w:val="1F497D"/>
-          <w:sz w:val="22"/>
-          <w:szCs w:val="22"/>
-        </w:rPr>
-      </w:pPr>
-    </w:p>
-    <w:p>
-      <w:pPr>
-        <w:rPr>
-          <w:rFonts w:ascii="Tahoma" w:hAnsi="Tahoma" w:cs="Tahoma"/>
-          <w:b/>
-          <w:color w:val="1F497D"/>
-          <w:sz w:val="22"/>
-          <w:szCs w:val="22"/>
-        </w:rPr>
-      </w:pPr>
-    </w:p>
-    <w:p>
-      <w:pPr>
-        <w:rPr>
-          <w:rFonts w:ascii="Tahoma" w:hAnsi="Tahoma" w:cs="Tahoma"/>
-          <w:b/>
-          <w:color w:val="1F497D"/>
-          <w:sz w:val="22"/>
-          <w:szCs w:val="22"/>
-        </w:rPr>
-      </w:pPr>
-    </w:p>
-    <w:p>
-      <w:pPr>
-        <w:rPr>
-          <w:rFonts w:ascii="Tahoma" w:hAnsi="Tahoma" w:cs="Tahoma"/>
-          <w:b/>
-          <w:color w:val="1F497D"/>
-          <w:sz w:val="22"/>
-          <w:szCs w:val="22"/>
-        </w:rPr>
-      </w:pPr>
-    </w:p>
-    <w:p>
-      <w:pPr>
-        <w:rPr>
-          <w:rFonts w:ascii="Tahoma" w:hAnsi="Tahoma" w:cs="Tahoma"/>
-          <w:b/>
-          <w:color w:val="1F497D"/>
-          <w:sz w:val="22"/>
-          <w:szCs w:val="22"/>
-        </w:rPr>
-      </w:pPr>
-    </w:p>
-    <w:p>
-      <w:pPr>
-        <w:rPr>
-          <w:rFonts w:ascii="Tahoma" w:hAnsi="Tahoma" w:cs="Tahoma"/>
-          <w:b/>
-          <w:color w:val="1F497D"/>
-          <w:sz w:val="22"/>
-          <w:szCs w:val="22"/>
-        </w:rPr>
-      </w:pPr>
-    </w:p>
-    <w:p>
-      <w:pPr>
-        <w:rPr>
-          <w:rFonts w:ascii="Tahoma" w:hAnsi="Tahoma" w:cs="Tahoma"/>
-          <w:b/>
-          <w:color w:val="1F497D"/>
-          <w:sz w:val="22"/>
-          <w:szCs w:val="22"/>
-        </w:rPr>
-      </w:pPr>
-    </w:p>
-    <w:p>
-      <w:pPr>
-        <w:rPr>
-          <w:rFonts w:ascii="Tahoma" w:hAnsi="Tahoma" w:cs="Tahoma"/>
-          <w:b/>
-          <w:color w:val="1F497D"/>
-          <w:sz w:val="22"/>
-          <w:szCs w:val="22"/>
-        </w:rPr>
-      </w:pPr>
-    </w:p>
-    <w:p>
-      <w:pPr>
-        <w:rPr>
-          <w:rFonts w:ascii="Tahoma" w:hAnsi="Tahoma" w:cs="Tahoma"/>
-          <w:b/>
-          <w:color w:val="1F497D"/>
-          <w:sz w:val="22"/>
-          <w:szCs w:val="22"/>
-        </w:rPr>
-      </w:pPr>
-    </w:p>
-    <w:p>
-      <w:pPr>
-        <w:rPr>
-          <w:rFonts w:ascii="Tahoma" w:hAnsi="Tahoma" w:cs="Tahoma"/>
-          <w:b/>
-          <w:color w:val="1F497D"/>
-          <w:sz w:val="22"/>
-          <w:szCs w:val="22"/>
-        </w:rPr>
-      </w:pPr>
-    </w:p>
-    <w:p>
-      <w:pPr>
-        <w:rPr>
-          <w:rFonts w:ascii="Tahoma" w:hAnsi="Tahoma" w:cs="Tahoma"/>
-          <w:b/>
-          <w:color w:val="1F497D"/>
-          <w:sz w:val="22"/>
-          <w:szCs w:val="22"/>
-        </w:rPr>
-      </w:pPr>
-    </w:p>
-    <w:p>
-      <w:pPr>
-        <w:rPr>
-          <w:rFonts w:ascii="Tahoma" w:hAnsi="Tahoma" w:cs="Tahoma"/>
-          <w:b/>
-          <w:color w:val="1F497D"/>
-          <w:sz w:val="22"/>
-          <w:szCs w:val="22"/>
-        </w:rPr>
-      </w:pPr>
-    </w:p>
-    <w:p>
-      <w:pPr>
-        <w:rPr>
-          <w:rFonts w:ascii="Tahoma" w:hAnsi="Tahoma" w:cs="Tahoma"/>
-          <w:b/>
-          <w:color w:val="1F497D"/>
+          <w:sz w:val="22"/>
+          <w:szCs w:val="22"/>
+        </w:rPr>
+      </w:pPr>
+    </w:p>
+    <w:p>
+      <w:pPr>
+        <w:rPr>
+          <w:rFonts w:ascii="Tahoma" w:hAnsi="Tahoma" w:cs="Tahoma"/>
+          <w:b/>
+          <w:sz w:val="22"/>
+          <w:szCs w:val="22"/>
+        </w:rPr>
+      </w:pPr>
+      <w:r>
+        <w:rPr>
+          <w:rFonts w:ascii="Tahoma" w:hAnsi="Tahoma" w:cs="Tahoma"/>
+          <w:sz w:val="22"/>
+          <w:szCs w:val="22"/>
+        </w:rPr>
+        <w:t xml:space="preserve">In the .Net environment annotations are used for adding attributes to properties and nowhere is this more evident than in the model class. This </w:t>
+      </w:r>
+      <w:proofErr w:type="gramStart"/>
+      <w:r>
+        <w:rPr>
+          <w:rFonts w:ascii="Tahoma" w:hAnsi="Tahoma" w:cs="Tahoma"/>
+          <w:sz w:val="22"/>
+          <w:szCs w:val="22"/>
+        </w:rPr>
+        <w:t>application  is</w:t>
+      </w:r>
+      <w:proofErr w:type="gramEnd"/>
+      <w:r>
+        <w:rPr>
+          <w:rFonts w:ascii="Tahoma" w:hAnsi="Tahoma" w:cs="Tahoma"/>
+          <w:sz w:val="22"/>
+          <w:szCs w:val="22"/>
+        </w:rPr>
+        <w:t xml:space="preserve"> created using Entity Frameworks and Code first data annotations. The </w:t>
+      </w:r>
+      <w:proofErr w:type="spellStart"/>
+      <w:r>
+        <w:rPr>
+          <w:rFonts w:ascii="Tahoma" w:hAnsi="Tahoma" w:cs="Tahoma"/>
+          <w:sz w:val="22"/>
+          <w:szCs w:val="22"/>
+        </w:rPr>
+        <w:t>System.ComponentModel.DataAnnotations</w:t>
+      </w:r>
+      <w:proofErr w:type="spellEnd"/>
+      <w:r>
+        <w:rPr>
+          <w:rFonts w:ascii="Tahoma" w:hAnsi="Tahoma" w:cs="Tahoma"/>
+          <w:sz w:val="22"/>
+          <w:szCs w:val="22"/>
+        </w:rPr>
+        <w:t xml:space="preserve"> namespace defines attributes that are used to provide additional information about classes and properties</w:t>
+      </w:r>
+      <w:r>
+        <w:rPr>
+          <w:rFonts w:ascii="Tahoma" w:hAnsi="Tahoma" w:cs="Tahoma"/>
+          <w:b/>
+          <w:sz w:val="22"/>
+          <w:szCs w:val="22"/>
+        </w:rPr>
+        <w:t>.</w:t>
+      </w:r>
+    </w:p>
+    <w:p>
+      <w:pPr>
+        <w:rPr>
+          <w:rFonts w:ascii="Tahoma" w:hAnsi="Tahoma" w:cs="Tahoma"/>
+          <w:b/>
+          <w:sz w:val="22"/>
+          <w:szCs w:val="22"/>
+        </w:rPr>
+      </w:pPr>
+    </w:p>
+    <w:p>
+      <w:pPr>
+        <w:rPr>
+          <w:rFonts w:ascii="Tahoma" w:hAnsi="Tahoma" w:cs="Tahoma"/>
+          <w:b/>
+          <w:sz w:val="22"/>
+          <w:szCs w:val="22"/>
+        </w:rPr>
+      </w:pPr>
+    </w:p>
+    <w:p>
+      <w:pPr>
+        <w:rPr>
+          <w:rFonts w:ascii="Tahoma" w:hAnsi="Tahoma" w:cs="Tahoma"/>
+          <w:b/>
+          <w:sz w:val="22"/>
+          <w:szCs w:val="22"/>
+        </w:rPr>
+      </w:pPr>
+      <w:r>
+        <w:rPr>
+          <w:rFonts w:ascii="Tahoma" w:hAnsi="Tahoma" w:cs="Tahoma"/>
+          <w:b/>
+          <w:sz w:val="22"/>
+          <w:szCs w:val="22"/>
+        </w:rPr>
+        <w:lastRenderedPageBreak/>
+        <w:t xml:space="preserve">Cross-Cutting </w:t>
+      </w:r>
+    </w:p>
+    <w:p>
+      <w:pPr>
+        <w:rPr>
+          <w:rFonts w:ascii="Tahoma" w:hAnsi="Tahoma" w:cs="Tahoma"/>
+          <w:b/>
+          <w:sz w:val="22"/>
+          <w:szCs w:val="22"/>
+        </w:rPr>
+      </w:pPr>
+    </w:p>
+    <w:p>
+      <w:pPr>
+        <w:rPr>
+          <w:rFonts w:ascii="Tahoma" w:hAnsi="Tahoma" w:cs="Tahoma"/>
+          <w:sz w:val="22"/>
+          <w:szCs w:val="22"/>
+        </w:rPr>
+      </w:pPr>
+      <w:r>
+        <w:rPr>
+          <w:rFonts w:ascii="Tahoma" w:hAnsi="Tahoma" w:cs="Tahoma"/>
+          <w:sz w:val="22"/>
+          <w:szCs w:val="22"/>
+        </w:rPr>
+        <w:t>Cross-cutting relates to the functionality found in an application which does not entirely fit correctly into one place or over different layers created in an enterprise application. When designing applications it’s about planning in earnest to try and limit these types of concerns at the design phase.</w:t>
+      </w:r>
+    </w:p>
+    <w:p>
+      <w:pPr>
+        <w:rPr>
+          <w:rFonts w:ascii="Tahoma" w:hAnsi="Tahoma" w:cs="Tahoma"/>
+          <w:b/>
+          <w:sz w:val="22"/>
+          <w:szCs w:val="22"/>
+        </w:rPr>
+      </w:pPr>
+    </w:p>
+    <w:p>
+      <w:pPr>
+        <w:rPr>
+          <w:rFonts w:ascii="Tahoma" w:hAnsi="Tahoma" w:cs="Tahoma"/>
+          <w:b/>
           <w:sz w:val="22"/>
           <w:szCs w:val="22"/>
         </w:rPr>
@@ -6102,6 +6158,7 @@
           <w:szCs w:val="22"/>
           <w:lang w:val="en-IE" w:eastAsia="en-IE"/>
         </w:rPr>
+        <w:lastRenderedPageBreak/>
         <w:pict>
           <v:shape id="_x0000_i1030" type="#_x0000_t75" style="width:333pt;height:284.25pt;visibility:visible">
             <v:imagedata r:id="rId16" o:title=""/>
@@ -6864,6 +6921,7 @@
           <w:sz w:val="22"/>
           <w:szCs w:val="22"/>
         </w:rPr>
+        <w:lastRenderedPageBreak/>
         <w:t>The ‘Hotel Directory’ web application has been built upon the 5 layers of a layered architecture system, as follows:</w:t>
       </w:r>
     </w:p>
@@ -8505,25 +8563,15 @@
           <w:szCs w:val="22"/>
         </w:rPr>
       </w:pPr>
-    </w:p>
-    <w:p>
-      <w:pPr>
-        <w:rPr>
-          <w:rFonts w:ascii="Tahoma" w:hAnsi="Tahoma" w:cs="Tahoma"/>
-          <w:b/>
-          <w:color w:val="1F497D"/>
-          <w:sz w:val="22"/>
-          <w:szCs w:val="22"/>
-        </w:rPr>
-      </w:pPr>
-      <w:r>
-        <w:rPr>
-          <w:rFonts w:ascii="Tahoma" w:hAnsi="Tahoma" w:cs="Tahoma"/>
-          <w:b/>
-          <w:color w:val="1F497D"/>
-          <w:sz w:val="22"/>
-          <w:szCs w:val="22"/>
-        </w:rPr>
+      <w:r>
+        <w:rPr>
+          <w:rFonts w:ascii="Tahoma" w:hAnsi="Tahoma" w:cs="Tahoma"/>
+          <w:b/>
+          <w:color w:val="1F497D"/>
+          <w:sz w:val="22"/>
+          <w:szCs w:val="22"/>
+        </w:rPr>
+        <w:lastRenderedPageBreak/>
         <w:t xml:space="preserve">12. Scalability of the application </w:t>
       </w:r>
     </w:p>
@@ -8542,12 +8590,70 @@
       <w:pPr>
         <w:rPr>
           <w:rFonts w:ascii="Tahoma" w:hAnsi="Tahoma" w:cs="Tahoma"/>
-          <w:b/>
-          <w:color w:val="1F497D"/>
-          <w:sz w:val="22"/>
-          <w:szCs w:val="22"/>
-        </w:rPr>
-      </w:pPr>
+          <w:sz w:val="22"/>
+          <w:szCs w:val="22"/>
+        </w:rPr>
+      </w:pPr>
+      <w:r>
+        <w:rPr>
+          <w:rFonts w:ascii="Tahoma" w:hAnsi="Tahoma" w:cs="Tahoma"/>
+          <w:sz w:val="22"/>
+          <w:szCs w:val="22"/>
+        </w:rPr>
+        <w:t>An application is considered to be scalable when it can work together with different types of layered logic and can accommodate different types of load balancing, whether it be scaling up or down depending on the size of the data set. This application has five layers starting with the Database, Model, DAL layer, Business Logic and presentation layer.</w:t>
+      </w:r>
+    </w:p>
+    <w:p>
+      <w:pPr>
+        <w:rPr>
+          <w:rFonts w:ascii="Tahoma" w:hAnsi="Tahoma" w:cs="Tahoma"/>
+          <w:sz w:val="22"/>
+          <w:szCs w:val="22"/>
+        </w:rPr>
+      </w:pPr>
+    </w:p>
+    <w:p>
+      <w:pPr>
+        <w:rPr>
+          <w:rFonts w:ascii="Tahoma" w:hAnsi="Tahoma" w:cs="Tahoma"/>
+          <w:sz w:val="22"/>
+          <w:szCs w:val="22"/>
+        </w:rPr>
+      </w:pPr>
+      <w:r>
+        <w:rPr>
+          <w:rFonts w:ascii="Tahoma" w:hAnsi="Tahoma" w:cs="Tahoma"/>
+          <w:sz w:val="22"/>
+          <w:szCs w:val="22"/>
+        </w:rPr>
+        <w:t>The application uses SQL and utilizes Language Interface Query (LINQ) which can trigger common querying language to the database. The database can be ported over to work with an Oracle type database and can be deployed on most common deployment platforms with ease. Code first allows bi-directional mapping and the class libraries within the application can be made portable to be used in other applications of the same type.</w:t>
+      </w:r>
+    </w:p>
+    <w:p>
+      <w:pPr>
+        <w:rPr>
+          <w:rFonts w:ascii="Tahoma" w:hAnsi="Tahoma" w:cs="Tahoma"/>
+          <w:sz w:val="22"/>
+          <w:szCs w:val="22"/>
+        </w:rPr>
+      </w:pPr>
+    </w:p>
+    <w:p>
+      <w:pPr>
+        <w:rPr>
+          <w:rFonts w:ascii="Tahoma" w:hAnsi="Tahoma" w:cs="Tahoma"/>
+          <w:sz w:val="22"/>
+          <w:szCs w:val="22"/>
+        </w:rPr>
+      </w:pPr>
+      <w:r>
+        <w:rPr>
+          <w:rFonts w:ascii="Tahoma" w:hAnsi="Tahoma" w:cs="Tahoma"/>
+          <w:sz w:val="22"/>
+          <w:szCs w:val="22"/>
+        </w:rPr>
+        <w:t>The application imports a data source and this data can be modified and expanded upon with the interfaces created, without making major adjustments to the code.</w:t>
+      </w:r>
     </w:p>
     <w:p>
       <w:pPr>
@@ -13961,6 +14067,7 @@
                 <w:szCs w:val="22"/>
                 <w:lang w:val="en-IE" w:eastAsia="en-IE"/>
               </w:rPr>
+              <w:lastRenderedPageBreak/>
               <w:t>13</w:t>
             </w:r>
           </w:p>
@@ -19050,6 +19157,7 @@
                 <w:szCs w:val="22"/>
                 <w:lang w:val="en-IE" w:eastAsia="en-IE"/>
               </w:rPr>
+              <w:lastRenderedPageBreak/>
               <w:t>4</w:t>
             </w:r>
           </w:p>
@@ -19876,7 +19984,7 @@
           <w:rFonts w:ascii="Cambria" w:hAnsi="Cambria"/>
           <w:noProof/>
         </w:rPr>
-        <w:t>1</w:t>
+        <w:t>10</w:t>
       </w:r>
     </w:fldSimple>
   </w:p>
@@ -21843,8 +21951,6 @@
     <w:rPrDefault>
       <w:rPr>
         <w:rFonts w:ascii="Calibri" w:eastAsia="Calibri" w:hAnsi="Calibri" w:cs="Times New Roman"/>
-        <w:sz w:val="22"/>
-        <w:szCs w:val="22"/>
         <w:lang w:val="en-IE" w:eastAsia="en-IE" w:bidi="ar-SA"/>
       </w:rPr>
     </w:rPrDefault>
@@ -22022,8 +22128,9 @@
   </w:style>
   <w:style w:type="character" w:default="1" w:styleId="DefaultParagraphFont">
     <w:name w:val="Default Paragraph Font"/>
-    <w:uiPriority w:val="99"/>
+    <w:uiPriority w:val="1"/>
     <w:semiHidden/>
+    <w:unhideWhenUsed/>
   </w:style>
   <w:style w:type="table" w:default="1" w:styleId="TableNormal">
     <w:name w:val="Normal Table"/>
@@ -22244,8 +22351,6 @@
     <w:rsid w:val="009E6EAA"/>
     <w:rPr>
       <w:color w:val="000000"/>
-      <w:sz w:val="20"/>
-      <w:szCs w:val="20"/>
     </w:rPr>
     <w:tblPr>
       <w:tblStyleRowBandSize w:val="1"/>
@@ -22280,8 +22385,6 @@
     <w:rsid w:val="007B520C"/>
     <w:rPr>
       <w:color w:val="365F91"/>
-      <w:sz w:val="20"/>
-      <w:szCs w:val="20"/>
     </w:rPr>
     <w:tblPr>
       <w:tblStyleRowBandSize w:val="1"/>
@@ -22306,8 +22409,6 @@
     <w:rsid w:val="007B520C"/>
     <w:rPr>
       <w:color w:val="5F497A"/>
-      <w:sz w:val="20"/>
-      <w:szCs w:val="20"/>
     </w:rPr>
     <w:tblPr>
       <w:tblStyleRowBandSize w:val="1"/>

--- a/Documents/Project Report.docx
+++ b/Documents/Project Report.docx
@@ -89,23 +89,31 @@
           <w:szCs w:val="22"/>
         </w:rPr>
       </w:pPr>
-      <w:proofErr w:type="spellStart"/>
       <w:r>
         <w:rPr>
           <w:rFonts w:cs="Arial"/>
           <w:sz w:val="22"/>
           <w:szCs w:val="22"/>
         </w:rPr>
-        <w:t>PGDip</w:t>
-      </w:r>
-      <w:proofErr w:type="spellEnd"/>
-      <w:r>
+        <w:t>PGDip in Cloud Computing</w:t>
+      </w:r>
+    </w:p>
+    <w:p>
+      <w:pPr>
+        <w:pStyle w:val="TitleName"/>
         <w:rPr>
           <w:rFonts w:cs="Arial"/>
           <w:sz w:val="22"/>
           <w:szCs w:val="22"/>
         </w:rPr>
-        <w:t xml:space="preserve"> in Cloud Computing</w:t>
+      </w:pPr>
+      <w:r>
+        <w:rPr>
+          <w:rFonts w:cs="Arial"/>
+          <w:sz w:val="22"/>
+          <w:szCs w:val="22"/>
+        </w:rPr>
+        <w:t>2011/2012</w:t>
       </w:r>
     </w:p>
     <w:p>
@@ -117,14 +125,16 @@
           <w:szCs w:val="22"/>
         </w:rPr>
       </w:pPr>
-      <w:r>
+    </w:p>
+    <w:p>
+      <w:pPr>
+        <w:pStyle w:val="TitleName"/>
         <w:rPr>
           <w:rFonts w:cs="Arial"/>
           <w:sz w:val="22"/>
           <w:szCs w:val="22"/>
         </w:rPr>
-        <w:t>2011/2012</w:t>
-      </w:r>
+      </w:pPr>
     </w:p>
     <w:p>
       <w:pPr>
@@ -135,6 +145,14 @@
           <w:szCs w:val="22"/>
         </w:rPr>
       </w:pPr>
+      <w:r>
+        <w:rPr>
+          <w:rFonts w:cs="Arial"/>
+          <w:sz w:val="22"/>
+          <w:szCs w:val="22"/>
+        </w:rPr>
+        <w:t>James Peyton - 10206515</w:t>
+      </w:r>
     </w:p>
     <w:p>
       <w:pPr>
@@ -145,59 +163,13 @@
           <w:szCs w:val="22"/>
         </w:rPr>
       </w:pPr>
-    </w:p>
-    <w:p>
-      <w:pPr>
-        <w:pStyle w:val="TitleName"/>
+      <w:r>
         <w:rPr>
           <w:rFonts w:cs="Arial"/>
           <w:sz w:val="22"/>
           <w:szCs w:val="22"/>
         </w:rPr>
-      </w:pPr>
-      <w:r>
-        <w:rPr>
-          <w:rFonts w:cs="Arial"/>
-          <w:sz w:val="22"/>
-          <w:szCs w:val="22"/>
-        </w:rPr>
-        <w:t>James Peyton - 10206515</w:t>
-      </w:r>
-    </w:p>
-    <w:p>
-      <w:pPr>
-        <w:pStyle w:val="TitleName"/>
-        <w:rPr>
-          <w:rFonts w:cs="Arial"/>
-          <w:sz w:val="22"/>
-          <w:szCs w:val="22"/>
-        </w:rPr>
-      </w:pPr>
-      <w:r>
-        <w:rPr>
-          <w:rFonts w:cs="Arial"/>
-          <w:sz w:val="22"/>
-          <w:szCs w:val="22"/>
-        </w:rPr>
-        <w:t xml:space="preserve">Emily </w:t>
-      </w:r>
-      <w:proofErr w:type="spellStart"/>
-      <w:r>
-        <w:rPr>
-          <w:rFonts w:cs="Arial"/>
-          <w:sz w:val="22"/>
-          <w:szCs w:val="22"/>
-        </w:rPr>
-        <w:t>Maycock</w:t>
-      </w:r>
-      <w:proofErr w:type="spellEnd"/>
-      <w:r>
-        <w:rPr>
-          <w:rFonts w:cs="Arial"/>
-          <w:sz w:val="22"/>
-          <w:szCs w:val="22"/>
-        </w:rPr>
-        <w:t xml:space="preserve"> - 11207864</w:t>
+        <w:t>Emily Maycock - 11207864</w:t>
       </w:r>
     </w:p>
     <w:p>
@@ -781,16 +753,6 @@
             <w:szCs w:val="22"/>
           </w:rPr>
           <w:t xml:space="preserve">2. </w:t>
-        </w:r>
-        <w:r>
-          <w:rPr>
-            <w:rStyle w:val="Hyperlink"/>
-            <w:rFonts w:ascii="Tahoma" w:hAnsi="Tahoma" w:cs="Tahoma"/>
-            <w:noProof/>
-            <w:sz w:val="22"/>
-            <w:szCs w:val="22"/>
-          </w:rPr>
-          <w:t>Rersearch</w:t>
         </w:r>
         <w:r>
           <w:rPr>
@@ -1032,16 +994,6 @@
         </w:r>
         <w:r>
           <w:rPr>
-            <w:rStyle w:val="Hyperlink"/>
-            <w:rFonts w:ascii="Tahoma" w:hAnsi="Tahoma" w:cs="Tahoma"/>
-            <w:noProof/>
-            <w:sz w:val="22"/>
-            <w:szCs w:val="22"/>
-          </w:rPr>
-          <w:t>OOP Constructs</w:t>
-        </w:r>
-        <w:r>
-          <w:rPr>
             <w:rFonts w:ascii="Tahoma" w:hAnsi="Tahoma" w:cs="Tahoma"/>
             <w:noProof/>
             <w:webHidden/>
@@ -1228,16 +1180,6 @@
             <w:szCs w:val="22"/>
           </w:rPr>
           <w:t xml:space="preserve"> </w:t>
-        </w:r>
-        <w:r>
-          <w:rPr>
-            <w:rStyle w:val="Hyperlink"/>
-            <w:rFonts w:ascii="Tahoma" w:hAnsi="Tahoma" w:cs="Tahoma"/>
-            <w:noProof/>
-            <w:sz w:val="22"/>
-            <w:szCs w:val="22"/>
-          </w:rPr>
-          <w:t>Scalability</w:t>
         </w:r>
         <w:r>
           <w:rPr>
@@ -4153,7 +4095,6 @@
           <w:szCs w:val="20"/>
           <w:lang w:val="en-IE" w:eastAsia="en-IE"/>
         </w:rPr>
-        <w:lastRenderedPageBreak/>
         <w:pict>
           <v:shape id="Picture 3" o:spid="_x0000_i1026" type="#_x0000_t75" style="width:240pt;height:296.25pt;visibility:visible">
             <v:imagedata r:id="rId12" o:title=""/>
@@ -4896,7 +4837,6 @@
           <w:sz w:val="22"/>
           <w:szCs w:val="22"/>
         </w:rPr>
-        <w:lastRenderedPageBreak/>
         <w:pict>
           <v:shape id="_x0000_i1027" type="#_x0000_t75" style="width:445.5pt;height:309pt">
             <v:imagedata r:id="rId13" o:title=""/>
@@ -4973,7 +4913,6 @@
           <w:sz w:val="22"/>
           <w:szCs w:val="22"/>
         </w:rPr>
-        <w:lastRenderedPageBreak/>
         <w:t>Search page – the search page wireframe below shows a portion of the Search Page and then the Search Results page that loads after users click the ‘Search’ button.</w:t>
       </w:r>
     </w:p>
@@ -5332,15 +5271,47 @@
           <w:szCs w:val="22"/>
         </w:rPr>
       </w:pPr>
-      <w:r>
-        <w:rPr>
-          <w:rFonts w:ascii="Tahoma" w:hAnsi="Tahoma" w:cs="Tahoma"/>
-          <w:b/>
-          <w:color w:val="1F497D"/>
-          <w:sz w:val="22"/>
-          <w:szCs w:val="22"/>
-        </w:rPr>
-        <w:lastRenderedPageBreak/>
+    </w:p>
+    <w:p>
+      <w:pPr>
+        <w:rPr>
+          <w:rFonts w:ascii="Tahoma" w:hAnsi="Tahoma" w:cs="Tahoma"/>
+          <w:b/>
+          <w:color w:val="1F497D"/>
+          <w:sz w:val="22"/>
+          <w:szCs w:val="22"/>
+        </w:rPr>
+      </w:pPr>
+    </w:p>
+    <w:p>
+      <w:pPr>
+        <w:rPr>
+          <w:rFonts w:ascii="Tahoma" w:hAnsi="Tahoma" w:cs="Tahoma"/>
+          <w:b/>
+          <w:color w:val="1F497D"/>
+          <w:sz w:val="22"/>
+          <w:szCs w:val="22"/>
+        </w:rPr>
+      </w:pPr>
+    </w:p>
+    <w:p>
+      <w:pPr>
+        <w:rPr>
+          <w:rFonts w:ascii="Tahoma" w:hAnsi="Tahoma" w:cs="Tahoma"/>
+          <w:b/>
+          <w:color w:val="1F497D"/>
+          <w:sz w:val="22"/>
+          <w:szCs w:val="22"/>
+        </w:rPr>
+      </w:pPr>
+      <w:r>
+        <w:rPr>
+          <w:rFonts w:ascii="Tahoma" w:hAnsi="Tahoma" w:cs="Tahoma"/>
+          <w:b/>
+          <w:color w:val="1F497D"/>
+          <w:sz w:val="22"/>
+          <w:szCs w:val="22"/>
+        </w:rPr>
         <w:t xml:space="preserve">8. Implementation of particular OOP constructs </w:t>
       </w:r>
     </w:p>
@@ -5348,45 +5319,44 @@
       <w:pPr>
         <w:rPr>
           <w:rFonts w:ascii="Tahoma" w:hAnsi="Tahoma" w:cs="Tahoma"/>
-          <w:color w:val="1F497D"/>
-          <w:sz w:val="22"/>
-          <w:szCs w:val="22"/>
-        </w:rPr>
-      </w:pPr>
-    </w:p>
-    <w:p>
-      <w:pPr>
-        <w:rPr>
-          <w:rFonts w:ascii="Tahoma" w:hAnsi="Tahoma" w:cs="Tahoma"/>
-          <w:sz w:val="22"/>
-          <w:szCs w:val="22"/>
-        </w:rPr>
-      </w:pPr>
-      <w:r>
-        <w:rPr>
-          <w:rFonts w:ascii="Tahoma" w:hAnsi="Tahoma" w:cs="Tahoma"/>
-          <w:sz w:val="22"/>
-          <w:szCs w:val="22"/>
-        </w:rPr>
-        <w:t>Object oriented programming (OOP) is a programming paradigm using “objects” or data structures which consist of data fields and methods used together with their interactions to design applications. Unified Modelling language (UML) is used today as the standard for specifying, visualising, constructing and documenting the layout of software systems. A construct helps defines the relationship between UML models and accompanying implementation code in C# and this would include classes, interfaces, inheritance, Inversion of Control (</w:t>
-      </w:r>
-      <w:proofErr w:type="spellStart"/>
-      <w:r>
-        <w:rPr>
-          <w:rFonts w:ascii="Tahoma" w:hAnsi="Tahoma" w:cs="Tahoma"/>
-          <w:sz w:val="22"/>
-          <w:szCs w:val="22"/>
-        </w:rPr>
-        <w:t>IoC</w:t>
-      </w:r>
-      <w:proofErr w:type="spellEnd"/>
-      <w:r>
-        <w:rPr>
-          <w:rFonts w:ascii="Tahoma" w:hAnsi="Tahoma" w:cs="Tahoma"/>
-          <w:sz w:val="22"/>
-          <w:szCs w:val="22"/>
-        </w:rPr>
-        <w:t xml:space="preserve">) annotations and cross-cutting. In OOP, classes are the actual containers for all of our coding. </w:t>
+          <w:b/>
+          <w:color w:val="1F497D"/>
+          <w:sz w:val="22"/>
+          <w:szCs w:val="22"/>
+        </w:rPr>
+      </w:pPr>
+    </w:p>
+    <w:p>
+      <w:pPr>
+        <w:rPr>
+          <w:rFonts w:ascii="Tahoma" w:hAnsi="Tahoma" w:cs="Tahoma"/>
+          <w:sz w:val="22"/>
+          <w:szCs w:val="22"/>
+        </w:rPr>
+      </w:pPr>
+      <w:r>
+        <w:rPr>
+          <w:rFonts w:ascii="Tahoma" w:hAnsi="Tahoma" w:cs="Tahoma"/>
+          <w:sz w:val="22"/>
+          <w:szCs w:val="22"/>
+        </w:rPr>
+        <w:t>Object oriented programming (OOP) is a programming paradigm using “objects” or data structures which consist of data fields and methods used together with their interactions to design applications. Unified Modelling language (UML) is used today as the standard for specifying, visualising, constructing and documenting the layout of software systems. A construct helps defines the relationship between UML models and accompanying implementation code in C# and this would include classes, interface</w:t>
+      </w:r>
+      <w:r>
+        <w:rPr>
+          <w:rFonts w:ascii="Tahoma" w:hAnsi="Tahoma" w:cs="Tahoma"/>
+          <w:sz w:val="22"/>
+          <w:szCs w:val="22"/>
+        </w:rPr>
+        <w:t>s, inheritance, Inversion of Control (IoC) and annotations.</w:t>
+      </w:r>
+      <w:r>
+        <w:rPr>
+          <w:rFonts w:ascii="Tahoma" w:hAnsi="Tahoma" w:cs="Tahoma"/>
+          <w:sz w:val="22"/>
+          <w:szCs w:val="22"/>
+        </w:rPr>
+        <w:t xml:space="preserve"> In OOP, classes are the actual containers for all of our coding. </w:t>
       </w:r>
     </w:p>
     <w:p>
@@ -5440,7 +5410,23 @@
           <w:sz w:val="22"/>
           <w:szCs w:val="22"/>
         </w:rPr>
-        <w:t>In the Hotel Directory application a number of model classes are created which form the basis of the code first entity framework application. Each class created has attributes and behaviours and the behaviours are the actions that the class performs. In OOP, classes are the actual containers for all of our coding and these classes are held in another container called a package. Packages allow this application to logically group together to form the make-up of our Hotel Directory application.</w:t>
+        <w:t>In the Hotel Directory application a number of model classes are cre</w:t>
+      </w:r>
+      <w:r>
+        <w:rPr>
+          <w:rFonts w:ascii="Tahoma" w:hAnsi="Tahoma" w:cs="Tahoma"/>
+          <w:sz w:val="22"/>
+          <w:szCs w:val="22"/>
+        </w:rPr>
+        <w:t>ated which form the basis of the</w:t>
+      </w:r>
+      <w:r>
+        <w:rPr>
+          <w:rFonts w:ascii="Tahoma" w:hAnsi="Tahoma" w:cs="Tahoma"/>
+          <w:sz w:val="22"/>
+          <w:szCs w:val="22"/>
+        </w:rPr>
+        <w:t xml:space="preserve"> code first entity framework application. Each class created has attributes and behaviours and the behaviours are the actions that the class performs. In OOP, classes are the actual containers for all of our coding and these classes are held in another container called a package. Packages allow this application to logically group together to form the make-up of our Hotel Directory application.</w:t>
       </w:r>
     </w:p>
     <w:p>
@@ -5494,7 +5480,15 @@
           <w:sz w:val="22"/>
           <w:szCs w:val="22"/>
         </w:rPr>
-        <w:t>An interface is sometimes referred to as a contract between two entities and using interfaces we can invoke functions from different classes through the same interface reference. The parser in the application is using an interface to communicate with the model to load the required CSV file.</w:t>
+        <w:t>An interface is sometimes referred to as a contract between two entities and using interfaces we can invoke functions from different classes through the same interface reference.</w:t>
+      </w:r>
+      <w:r>
+        <w:rPr>
+          <w:rFonts w:ascii="Tahoma" w:hAnsi="Tahoma" w:cs="Tahoma"/>
+          <w:sz w:val="22"/>
+          <w:szCs w:val="22"/>
+        </w:rPr>
+        <w:t xml:space="preserve"> The parser in the application is using an interface to communicate with the model to load the required CSV file.</w:t>
       </w:r>
     </w:p>
     <w:p>
@@ -5548,187 +5542,70 @@
           <w:sz w:val="22"/>
           <w:szCs w:val="22"/>
         </w:rPr>
-        <w:t xml:space="preserve">Is the process describing the hierarchical relationship between classes and in (UML) inheritance is noted by a solid line with a closed arrow that points to a </w:t>
-      </w:r>
-      <w:proofErr w:type="spellStart"/>
-      <w:r>
-        <w:rPr>
-          <w:rFonts w:ascii="Tahoma" w:hAnsi="Tahoma" w:cs="Tahoma"/>
-          <w:sz w:val="22"/>
-          <w:szCs w:val="22"/>
-        </w:rPr>
-        <w:t>superclass</w:t>
-      </w:r>
-      <w:proofErr w:type="spellEnd"/>
-      <w:r>
-        <w:rPr>
-          <w:rFonts w:ascii="Tahoma" w:hAnsi="Tahoma" w:cs="Tahoma"/>
-          <w:sz w:val="22"/>
-          <w:szCs w:val="22"/>
-        </w:rPr>
-        <w:t>. The relationship is called a generalisation. In the application the Data Access Layer or (DAL) layer inherits from the ingestion folder containing the CSV file.</w:t>
-      </w:r>
-    </w:p>
-    <w:p>
-      <w:pPr>
-        <w:rPr>
-          <w:rFonts w:ascii="Tahoma" w:hAnsi="Tahoma" w:cs="Tahoma"/>
-          <w:sz w:val="22"/>
-          <w:szCs w:val="22"/>
-        </w:rPr>
-      </w:pPr>
-    </w:p>
-    <w:p>
-      <w:pPr>
-        <w:rPr>
-          <w:rFonts w:ascii="Tahoma" w:hAnsi="Tahoma" w:cs="Tahoma"/>
-          <w:b/>
-          <w:sz w:val="22"/>
-          <w:szCs w:val="22"/>
-        </w:rPr>
-      </w:pPr>
-      <w:r>
-        <w:rPr>
-          <w:rFonts w:ascii="Tahoma" w:hAnsi="Tahoma" w:cs="Tahoma"/>
-          <w:b/>
-          <w:sz w:val="22"/>
-          <w:szCs w:val="22"/>
-        </w:rPr>
-        <w:t>Inversion of Control (</w:t>
-      </w:r>
-      <w:proofErr w:type="spellStart"/>
-      <w:proofErr w:type="gramStart"/>
-      <w:r>
-        <w:rPr>
-          <w:rFonts w:ascii="Tahoma" w:hAnsi="Tahoma" w:cs="Tahoma"/>
-          <w:b/>
-          <w:sz w:val="22"/>
-          <w:szCs w:val="22"/>
-        </w:rPr>
-        <w:t>IoC</w:t>
-      </w:r>
-      <w:proofErr w:type="spellEnd"/>
-      <w:proofErr w:type="gramEnd"/>
-      <w:r>
-        <w:rPr>
-          <w:rFonts w:ascii="Tahoma" w:hAnsi="Tahoma" w:cs="Tahoma"/>
-          <w:b/>
-          <w:sz w:val="22"/>
-          <w:szCs w:val="22"/>
-        </w:rPr>
-        <w:t>)</w:t>
-      </w:r>
-    </w:p>
-    <w:p>
-      <w:pPr>
-        <w:rPr>
-          <w:rFonts w:ascii="Tahoma" w:hAnsi="Tahoma" w:cs="Tahoma"/>
-          <w:sz w:val="22"/>
-          <w:szCs w:val="22"/>
-        </w:rPr>
-      </w:pPr>
-    </w:p>
-    <w:p>
-      <w:pPr>
-        <w:rPr>
-          <w:rFonts w:ascii="Tahoma" w:hAnsi="Tahoma" w:cs="Tahoma"/>
-          <w:sz w:val="22"/>
-          <w:szCs w:val="22"/>
-        </w:rPr>
-      </w:pPr>
-      <w:r>
-        <w:rPr>
-          <w:rFonts w:ascii="Tahoma" w:hAnsi="Tahoma" w:cs="Tahoma"/>
-          <w:sz w:val="22"/>
-          <w:szCs w:val="22"/>
-        </w:rPr>
-        <w:t>Inversion of Control (</w:t>
-      </w:r>
-      <w:proofErr w:type="spellStart"/>
-      <w:proofErr w:type="gramStart"/>
-      <w:r>
-        <w:rPr>
-          <w:rFonts w:ascii="Tahoma" w:hAnsi="Tahoma" w:cs="Tahoma"/>
-          <w:sz w:val="22"/>
-          <w:szCs w:val="22"/>
-        </w:rPr>
-        <w:t>IoC</w:t>
-      </w:r>
-      <w:proofErr w:type="spellEnd"/>
-      <w:proofErr w:type="gramEnd"/>
-      <w:r>
-        <w:rPr>
-          <w:rFonts w:ascii="Tahoma" w:hAnsi="Tahoma" w:cs="Tahoma"/>
-          <w:sz w:val="22"/>
-          <w:szCs w:val="22"/>
-        </w:rPr>
-        <w:t>) is a practice where the object coupling is bound at run time by an assembler object and is typically not known at compile time using static analysis. (</w:t>
-      </w:r>
-      <w:proofErr w:type="spellStart"/>
-      <w:proofErr w:type="gramStart"/>
-      <w:r>
-        <w:rPr>
-          <w:rFonts w:ascii="Tahoma" w:hAnsi="Tahoma" w:cs="Tahoma"/>
-          <w:sz w:val="22"/>
-          <w:szCs w:val="22"/>
-        </w:rPr>
-        <w:t>IoC</w:t>
-      </w:r>
-      <w:proofErr w:type="spellEnd"/>
-      <w:proofErr w:type="gramEnd"/>
-      <w:r>
-        <w:rPr>
-          <w:rFonts w:ascii="Tahoma" w:hAnsi="Tahoma" w:cs="Tahoma"/>
-          <w:sz w:val="22"/>
-          <w:szCs w:val="22"/>
-        </w:rPr>
-        <w:t>) is also a style of software construction where re useable code controls the execution of problem specific code.  When implementing (</w:t>
-      </w:r>
-      <w:proofErr w:type="spellStart"/>
-      <w:proofErr w:type="gramStart"/>
-      <w:r>
-        <w:rPr>
-          <w:rFonts w:ascii="Tahoma" w:hAnsi="Tahoma" w:cs="Tahoma"/>
-          <w:sz w:val="22"/>
-          <w:szCs w:val="22"/>
-        </w:rPr>
-        <w:t>IoC</w:t>
-      </w:r>
-      <w:proofErr w:type="spellEnd"/>
-      <w:proofErr w:type="gramEnd"/>
-      <w:r>
-        <w:rPr>
-          <w:rFonts w:ascii="Tahoma" w:hAnsi="Tahoma" w:cs="Tahoma"/>
-          <w:sz w:val="22"/>
-          <w:szCs w:val="22"/>
-        </w:rPr>
-        <w:t>), containers are used to acquire instances of objects that would normally be created by the programmer. The Hotel directory is an enterprise application and using (</w:t>
-      </w:r>
-      <w:proofErr w:type="spellStart"/>
-      <w:proofErr w:type="gramStart"/>
-      <w:r>
-        <w:rPr>
-          <w:rFonts w:ascii="Tahoma" w:hAnsi="Tahoma" w:cs="Tahoma"/>
-          <w:sz w:val="22"/>
-          <w:szCs w:val="22"/>
-        </w:rPr>
-        <w:t>IoC</w:t>
-      </w:r>
-      <w:proofErr w:type="spellEnd"/>
-      <w:proofErr w:type="gramEnd"/>
-      <w:r>
-        <w:rPr>
-          <w:rFonts w:ascii="Tahoma" w:hAnsi="Tahoma" w:cs="Tahoma"/>
-          <w:sz w:val="22"/>
-          <w:szCs w:val="22"/>
-        </w:rPr>
-        <w:t xml:space="preserve">) improves flexibility and maintainability. </w:t>
-      </w:r>
-    </w:p>
-    <w:p>
-      <w:pPr>
-        <w:rPr>
-          <w:rFonts w:ascii="Tahoma" w:hAnsi="Tahoma" w:cs="Tahoma"/>
+        <w:t>Is the process describing the hierarchical relationship between classes and in (UML) inheritance is noted by a solid line with a closed arrow that points to a superclass. The relationship is called a generalisation. In the application the Data Access Layer or (DAL) layer inherits from the ingestion folder containing the CSV file.</w:t>
+      </w:r>
+    </w:p>
+    <w:p>
+      <w:pPr>
+        <w:rPr>
+          <w:rFonts w:ascii="Tahoma" w:hAnsi="Tahoma" w:cs="Tahoma"/>
+          <w:sz w:val="22"/>
+          <w:szCs w:val="22"/>
+        </w:rPr>
+      </w:pPr>
+    </w:p>
+    <w:p>
+      <w:pPr>
+        <w:rPr>
+          <w:rFonts w:ascii="Tahoma" w:hAnsi="Tahoma" w:cs="Tahoma"/>
+          <w:b/>
+          <w:sz w:val="22"/>
+          <w:szCs w:val="22"/>
+        </w:rPr>
+      </w:pPr>
+      <w:r>
+        <w:rPr>
+          <w:rFonts w:ascii="Tahoma" w:hAnsi="Tahoma" w:cs="Tahoma"/>
+          <w:b/>
+          <w:sz w:val="22"/>
+          <w:szCs w:val="22"/>
+        </w:rPr>
+        <w:t>Inversion of Control (IoC)</w:t>
+      </w:r>
+    </w:p>
+    <w:p>
+      <w:pPr>
+        <w:rPr>
+          <w:rFonts w:ascii="Tahoma" w:hAnsi="Tahoma" w:cs="Tahoma"/>
+          <w:b/>
+          <w:sz w:val="22"/>
+          <w:szCs w:val="22"/>
+        </w:rPr>
+      </w:pPr>
+    </w:p>
+    <w:p>
+      <w:pPr>
+        <w:rPr>
+          <w:rFonts w:ascii="Tahoma" w:hAnsi="Tahoma" w:cs="Tahoma"/>
+          <w:sz w:val="22"/>
+          <w:szCs w:val="22"/>
+        </w:rPr>
+      </w:pPr>
+      <w:r>
+        <w:rPr>
+          <w:rFonts w:ascii="Tahoma" w:hAnsi="Tahoma" w:cs="Tahoma"/>
+          <w:sz w:val="22"/>
+          <w:szCs w:val="22"/>
+        </w:rPr>
+        <w:t xml:space="preserve">Inversion of Control (IoC) is a practice where the object coupling is bound at run time by an assembler object and is typically not known at compile time using static analysis. (IoC) is also a style of software construction where re useable code controls the execution of problem specific code.  When implementing (IoC), containers are used to acquire instances of objects that would normally be created by the programmer. The Hotel directory is an enterprise application and using (IoC) improves flexibility and maintainability. </w:t>
+      </w:r>
+    </w:p>
+    <w:p>
+      <w:pPr>
+        <w:rPr>
+          <w:rFonts w:ascii="Tahoma" w:hAnsi="Tahoma" w:cs="Tahoma"/>
+          <w:b/>
+          <w:color w:val="1F497D"/>
           <w:sz w:val="22"/>
           <w:szCs w:val="22"/>
         </w:rPr>
@@ -5757,282 +5634,349 @@
       <w:pPr>
         <w:rPr>
           <w:rFonts w:ascii="Tahoma" w:hAnsi="Tahoma" w:cs="Tahoma"/>
-          <w:sz w:val="22"/>
-          <w:szCs w:val="22"/>
-        </w:rPr>
-      </w:pPr>
-    </w:p>
-    <w:p>
-      <w:pPr>
-        <w:rPr>
-          <w:rFonts w:ascii="Tahoma" w:hAnsi="Tahoma" w:cs="Tahoma"/>
-          <w:b/>
-          <w:sz w:val="22"/>
-          <w:szCs w:val="22"/>
-        </w:rPr>
-      </w:pPr>
-      <w:r>
-        <w:rPr>
-          <w:rFonts w:ascii="Tahoma" w:hAnsi="Tahoma" w:cs="Tahoma"/>
-          <w:sz w:val="22"/>
-          <w:szCs w:val="22"/>
-        </w:rPr>
-        <w:t xml:space="preserve">In the .Net environment annotations are used for adding attributes to properties and nowhere is this more evident than in the model class. This </w:t>
-      </w:r>
-      <w:proofErr w:type="gramStart"/>
-      <w:r>
-        <w:rPr>
-          <w:rFonts w:ascii="Tahoma" w:hAnsi="Tahoma" w:cs="Tahoma"/>
-          <w:sz w:val="22"/>
-          <w:szCs w:val="22"/>
-        </w:rPr>
-        <w:t>application  is</w:t>
-      </w:r>
-      <w:proofErr w:type="gramEnd"/>
-      <w:r>
-        <w:rPr>
-          <w:rFonts w:ascii="Tahoma" w:hAnsi="Tahoma" w:cs="Tahoma"/>
-          <w:sz w:val="22"/>
-          <w:szCs w:val="22"/>
-        </w:rPr>
-        <w:t xml:space="preserve"> created using Entity Frameworks and Code first data annotations. The </w:t>
-      </w:r>
-      <w:proofErr w:type="spellStart"/>
-      <w:r>
-        <w:rPr>
-          <w:rFonts w:ascii="Tahoma" w:hAnsi="Tahoma" w:cs="Tahoma"/>
-          <w:sz w:val="22"/>
-          <w:szCs w:val="22"/>
-        </w:rPr>
-        <w:t>System.ComponentModel.DataAnnotations</w:t>
-      </w:r>
-      <w:proofErr w:type="spellEnd"/>
-      <w:r>
-        <w:rPr>
-          <w:rFonts w:ascii="Tahoma" w:hAnsi="Tahoma" w:cs="Tahoma"/>
-          <w:sz w:val="22"/>
-          <w:szCs w:val="22"/>
-        </w:rPr>
-        <w:t xml:space="preserve"> namespace defines attributes that are used to provide additional information about classes and properties</w:t>
-      </w:r>
-      <w:r>
-        <w:rPr>
-          <w:rFonts w:ascii="Tahoma" w:hAnsi="Tahoma" w:cs="Tahoma"/>
-          <w:b/>
+          <w:b/>
+          <w:color w:val="1F497D"/>
+          <w:sz w:val="22"/>
+          <w:szCs w:val="22"/>
+        </w:rPr>
+      </w:pPr>
+    </w:p>
+    <w:p>
+      <w:pPr>
+        <w:rPr>
+          <w:rFonts w:ascii="Tahoma" w:hAnsi="Tahoma" w:cs="Tahoma"/>
+          <w:sz w:val="22"/>
+          <w:szCs w:val="22"/>
+        </w:rPr>
+      </w:pPr>
+      <w:r>
+        <w:rPr>
+          <w:rFonts w:ascii="Tahoma" w:hAnsi="Tahoma" w:cs="Tahoma"/>
+          <w:sz w:val="22"/>
+          <w:szCs w:val="22"/>
+        </w:rPr>
+        <w:t>In the .Net environment annotations are used for adding attributes to properties and nowhere is this more evident than in the model class. This application  is created using Entity Frameworks and Code first data annotations. The System.ComponentModel.DataAnnotations namespace defines attributes that are used to provide additional information about classes and properties.</w:t>
+      </w:r>
+    </w:p>
+    <w:p>
+      <w:pPr>
+        <w:rPr>
+          <w:rFonts w:ascii="Tahoma" w:hAnsi="Tahoma" w:cs="Tahoma"/>
+          <w:b/>
+          <w:color w:val="1F497D"/>
+          <w:sz w:val="22"/>
+          <w:szCs w:val="22"/>
+        </w:rPr>
+      </w:pPr>
+    </w:p>
+    <w:p>
+      <w:pPr>
+        <w:rPr>
+          <w:rFonts w:ascii="Tahoma" w:hAnsi="Tahoma" w:cs="Tahoma"/>
+          <w:b/>
+          <w:color w:val="1F497D"/>
+          <w:sz w:val="22"/>
+          <w:szCs w:val="22"/>
+        </w:rPr>
+      </w:pPr>
+    </w:p>
+    <w:p>
+      <w:pPr>
+        <w:rPr>
+          <w:rFonts w:ascii="Tahoma" w:hAnsi="Tahoma" w:cs="Tahoma"/>
+          <w:b/>
+          <w:color w:val="1F497D"/>
+          <w:sz w:val="22"/>
+          <w:szCs w:val="22"/>
+        </w:rPr>
+      </w:pPr>
+    </w:p>
+    <w:p>
+      <w:pPr>
+        <w:rPr>
+          <w:rFonts w:ascii="Tahoma" w:hAnsi="Tahoma" w:cs="Tahoma"/>
+          <w:b/>
+          <w:color w:val="1F497D"/>
+          <w:sz w:val="22"/>
+          <w:szCs w:val="22"/>
+        </w:rPr>
+      </w:pPr>
+    </w:p>
+    <w:p>
+      <w:pPr>
+        <w:rPr>
+          <w:rFonts w:ascii="Tahoma" w:hAnsi="Tahoma" w:cs="Tahoma"/>
+          <w:b/>
+          <w:color w:val="1F497D"/>
+          <w:sz w:val="22"/>
+          <w:szCs w:val="22"/>
+        </w:rPr>
+      </w:pPr>
+    </w:p>
+    <w:p>
+      <w:pPr>
+        <w:rPr>
+          <w:rFonts w:ascii="Tahoma" w:hAnsi="Tahoma" w:cs="Tahoma"/>
+          <w:b/>
+          <w:color w:val="1F497D"/>
+          <w:sz w:val="22"/>
+          <w:szCs w:val="22"/>
+        </w:rPr>
+      </w:pPr>
+    </w:p>
+    <w:p>
+      <w:pPr>
+        <w:rPr>
+          <w:rFonts w:ascii="Tahoma" w:hAnsi="Tahoma" w:cs="Tahoma"/>
+          <w:b/>
+          <w:color w:val="1F497D"/>
+          <w:sz w:val="22"/>
+          <w:szCs w:val="22"/>
+        </w:rPr>
+      </w:pPr>
+    </w:p>
+    <w:p>
+      <w:pPr>
+        <w:rPr>
+          <w:rFonts w:ascii="Tahoma" w:hAnsi="Tahoma" w:cs="Tahoma"/>
+          <w:b/>
+          <w:color w:val="1F497D"/>
+          <w:sz w:val="22"/>
+          <w:szCs w:val="22"/>
+        </w:rPr>
+      </w:pPr>
+    </w:p>
+    <w:p>
+      <w:pPr>
+        <w:rPr>
+          <w:rFonts w:ascii="Tahoma" w:hAnsi="Tahoma" w:cs="Tahoma"/>
+          <w:b/>
+          <w:color w:val="1F497D"/>
+          <w:sz w:val="22"/>
+          <w:szCs w:val="22"/>
+        </w:rPr>
+      </w:pPr>
+    </w:p>
+    <w:p>
+      <w:pPr>
+        <w:rPr>
+          <w:rFonts w:ascii="Tahoma" w:hAnsi="Tahoma" w:cs="Tahoma"/>
+          <w:b/>
+          <w:color w:val="1F497D"/>
+          <w:sz w:val="22"/>
+          <w:szCs w:val="22"/>
+        </w:rPr>
+      </w:pPr>
+    </w:p>
+    <w:p>
+      <w:pPr>
+        <w:rPr>
+          <w:rFonts w:ascii="Tahoma" w:hAnsi="Tahoma" w:cs="Tahoma"/>
+          <w:b/>
+          <w:color w:val="1F497D"/>
+          <w:sz w:val="22"/>
+          <w:szCs w:val="22"/>
+        </w:rPr>
+      </w:pPr>
+    </w:p>
+    <w:p>
+      <w:pPr>
+        <w:rPr>
+          <w:rFonts w:ascii="Tahoma" w:hAnsi="Tahoma" w:cs="Tahoma"/>
+          <w:b/>
+          <w:color w:val="1F497D"/>
+          <w:sz w:val="22"/>
+          <w:szCs w:val="22"/>
+        </w:rPr>
+      </w:pPr>
+    </w:p>
+    <w:p>
+      <w:pPr>
+        <w:rPr>
+          <w:rFonts w:ascii="Tahoma" w:hAnsi="Tahoma" w:cs="Tahoma"/>
+          <w:b/>
+          <w:color w:val="1F497D"/>
+          <w:sz w:val="22"/>
+          <w:szCs w:val="22"/>
+        </w:rPr>
+      </w:pPr>
+    </w:p>
+    <w:p>
+      <w:pPr>
+        <w:rPr>
+          <w:rFonts w:ascii="Tahoma" w:hAnsi="Tahoma" w:cs="Tahoma"/>
+          <w:b/>
+          <w:color w:val="1F497D"/>
+          <w:sz w:val="22"/>
+          <w:szCs w:val="22"/>
+        </w:rPr>
+      </w:pPr>
+    </w:p>
+    <w:p>
+      <w:pPr>
+        <w:rPr>
+          <w:rFonts w:ascii="Tahoma" w:hAnsi="Tahoma" w:cs="Tahoma"/>
+          <w:b/>
+          <w:color w:val="1F497D"/>
+          <w:sz w:val="22"/>
+          <w:szCs w:val="22"/>
+        </w:rPr>
+      </w:pPr>
+    </w:p>
+    <w:p>
+      <w:pPr>
+        <w:rPr>
+          <w:rFonts w:ascii="Tahoma" w:hAnsi="Tahoma" w:cs="Tahoma"/>
+          <w:b/>
+          <w:color w:val="1F497D"/>
+          <w:sz w:val="22"/>
+          <w:szCs w:val="22"/>
+        </w:rPr>
+      </w:pPr>
+    </w:p>
+    <w:p>
+      <w:pPr>
+        <w:rPr>
+          <w:rFonts w:ascii="Tahoma" w:hAnsi="Tahoma" w:cs="Tahoma"/>
+          <w:b/>
+          <w:color w:val="1F497D"/>
+          <w:sz w:val="22"/>
+          <w:szCs w:val="22"/>
+        </w:rPr>
+      </w:pPr>
+    </w:p>
+    <w:p>
+      <w:pPr>
+        <w:rPr>
+          <w:rFonts w:ascii="Tahoma" w:hAnsi="Tahoma" w:cs="Tahoma"/>
+          <w:b/>
+          <w:color w:val="1F497D"/>
+          <w:sz w:val="22"/>
+          <w:szCs w:val="22"/>
+        </w:rPr>
+      </w:pPr>
+    </w:p>
+    <w:p>
+      <w:pPr>
+        <w:rPr>
+          <w:rFonts w:ascii="Tahoma" w:hAnsi="Tahoma" w:cs="Tahoma"/>
+          <w:b/>
+          <w:color w:val="1F497D"/>
+          <w:sz w:val="22"/>
+          <w:szCs w:val="22"/>
+        </w:rPr>
+      </w:pPr>
+    </w:p>
+    <w:p>
+      <w:pPr>
+        <w:rPr>
+          <w:rFonts w:ascii="Tahoma" w:hAnsi="Tahoma" w:cs="Tahoma"/>
+          <w:b/>
+          <w:color w:val="1F497D"/>
+        </w:rPr>
+      </w:pPr>
+      <w:r>
+        <w:rPr>
+          <w:rFonts w:ascii="Tahoma" w:hAnsi="Tahoma" w:cs="Tahoma"/>
+          <w:b/>
+          <w:color w:val="1F497D"/>
+        </w:rPr>
+        <w:t>9. A</w:t>
+      </w:r>
+      <w:r>
+        <w:rPr>
+          <w:rFonts w:ascii="Tahoma" w:hAnsi="Tahoma" w:cs="Tahoma"/>
+          <w:b/>
+          <w:color w:val="1F497D"/>
+        </w:rPr>
+        <w:t>rchitectu</w:t>
+      </w:r>
+      <w:r>
+        <w:rPr>
+          <w:rFonts w:ascii="Tahoma" w:hAnsi="Tahoma" w:cs="Tahoma"/>
+          <w:b/>
+          <w:color w:val="1F497D"/>
+        </w:rPr>
+        <w:t>ral Patterns</w:t>
+      </w:r>
+    </w:p>
+    <w:p>
+      <w:pPr>
+        <w:rPr>
+          <w:rFonts w:ascii="Tahoma" w:hAnsi="Tahoma" w:cs="Tahoma"/>
+          <w:b/>
+          <w:color w:val="1F497D"/>
+        </w:rPr>
+      </w:pPr>
+    </w:p>
+    <w:p>
+      <w:pPr>
+        <w:rPr>
+          <w:rFonts w:ascii="Tahoma" w:hAnsi="Tahoma" w:cs="Tahoma"/>
+          <w:b/>
+          <w:sz w:val="22"/>
+          <w:szCs w:val="22"/>
+        </w:rPr>
+      </w:pPr>
+      <w:r>
+        <w:rPr>
+          <w:rFonts w:ascii="Tahoma" w:hAnsi="Tahoma" w:cs="Tahoma"/>
+          <w:b/>
+          <w:sz w:val="22"/>
+          <w:szCs w:val="22"/>
+        </w:rPr>
+        <w:t>Domain Model</w:t>
+      </w:r>
+    </w:p>
+    <w:p>
+      <w:pPr>
+        <w:rPr>
+          <w:rFonts w:ascii="Tahoma" w:hAnsi="Tahoma" w:cs="Tahoma"/>
+          <w:sz w:val="22"/>
+          <w:szCs w:val="22"/>
+        </w:rPr>
+      </w:pPr>
+    </w:p>
+    <w:p>
+      <w:pPr>
+        <w:rPr>
+          <w:rFonts w:ascii="Tahoma" w:hAnsi="Tahoma" w:cs="Tahoma"/>
+          <w:sz w:val="22"/>
+          <w:szCs w:val="22"/>
+        </w:rPr>
+      </w:pPr>
+      <w:r>
+        <w:rPr>
+          <w:rFonts w:ascii="Tahoma" w:hAnsi="Tahoma" w:cs="Tahoma"/>
+          <w:sz w:val="22"/>
+          <w:szCs w:val="22"/>
+        </w:rPr>
+        <w:t xml:space="preserve">There are a variety of approaches to architectural patterns in the business logic layer (BLL) of an enterprise application (e.g. Transaction script, table module, active record). The one that best covers the approach used here is the domain model. The aim is to </w:t>
+      </w:r>
+      <w:r>
+        <w:rPr>
+          <w:rFonts w:ascii="Tahoma" w:hAnsi="Tahoma" w:cs="Tahoma"/>
+          <w:sz w:val="22"/>
+          <w:szCs w:val="22"/>
+        </w:rPr>
+        <w:t xml:space="preserve">insert a layer of objects that model the business area </w:t>
+      </w:r>
+      <w:r>
+        <w:rPr>
+          <w:rFonts w:ascii="Tahoma" w:hAnsi="Tahoma" w:cs="Tahoma"/>
+          <w:sz w:val="22"/>
+          <w:szCs w:val="22"/>
+        </w:rPr>
+        <w:t>of the target application</w:t>
+      </w:r>
+      <w:r>
+        <w:rPr>
+          <w:rFonts w:ascii="Tahoma" w:hAnsi="Tahoma" w:cs="Tahoma"/>
           <w:sz w:val="22"/>
           <w:szCs w:val="22"/>
         </w:rPr>
         <w:t>.</w:t>
       </w:r>
-    </w:p>
-    <w:p>
-      <w:pPr>
-        <w:rPr>
-          <w:rFonts w:ascii="Tahoma" w:hAnsi="Tahoma" w:cs="Tahoma"/>
-          <w:b/>
-          <w:sz w:val="22"/>
-          <w:szCs w:val="22"/>
-        </w:rPr>
-      </w:pPr>
-    </w:p>
-    <w:p>
-      <w:pPr>
-        <w:rPr>
-          <w:rFonts w:ascii="Tahoma" w:hAnsi="Tahoma" w:cs="Tahoma"/>
-          <w:b/>
-          <w:sz w:val="22"/>
-          <w:szCs w:val="22"/>
-        </w:rPr>
-      </w:pPr>
-    </w:p>
-    <w:p>
-      <w:pPr>
-        <w:rPr>
-          <w:rFonts w:ascii="Tahoma" w:hAnsi="Tahoma" w:cs="Tahoma"/>
-          <w:b/>
-          <w:sz w:val="22"/>
-          <w:szCs w:val="22"/>
-        </w:rPr>
-      </w:pPr>
-      <w:r>
-        <w:rPr>
-          <w:rFonts w:ascii="Tahoma" w:hAnsi="Tahoma" w:cs="Tahoma"/>
-          <w:b/>
-          <w:sz w:val="22"/>
-          <w:szCs w:val="22"/>
-        </w:rPr>
-        <w:lastRenderedPageBreak/>
-        <w:t xml:space="preserve">Cross-Cutting </w:t>
-      </w:r>
-    </w:p>
-    <w:p>
-      <w:pPr>
-        <w:rPr>
-          <w:rFonts w:ascii="Tahoma" w:hAnsi="Tahoma" w:cs="Tahoma"/>
-          <w:b/>
-          <w:sz w:val="22"/>
-          <w:szCs w:val="22"/>
-        </w:rPr>
-      </w:pPr>
-    </w:p>
-    <w:p>
-      <w:pPr>
-        <w:rPr>
-          <w:rFonts w:ascii="Tahoma" w:hAnsi="Tahoma" w:cs="Tahoma"/>
-          <w:sz w:val="22"/>
-          <w:szCs w:val="22"/>
-        </w:rPr>
-      </w:pPr>
-      <w:r>
-        <w:rPr>
-          <w:rFonts w:ascii="Tahoma" w:hAnsi="Tahoma" w:cs="Tahoma"/>
-          <w:sz w:val="22"/>
-          <w:szCs w:val="22"/>
-        </w:rPr>
-        <w:t>Cross-cutting relates to the functionality found in an application which does not entirely fit correctly into one place or over different layers created in an enterprise application. When designing applications it’s about planning in earnest to try and limit these types of concerns at the design phase.</w:t>
-      </w:r>
-    </w:p>
-    <w:p>
-      <w:pPr>
-        <w:rPr>
-          <w:rFonts w:ascii="Tahoma" w:hAnsi="Tahoma" w:cs="Tahoma"/>
-          <w:b/>
-          <w:sz w:val="22"/>
-          <w:szCs w:val="22"/>
-        </w:rPr>
-      </w:pPr>
-    </w:p>
-    <w:p>
-      <w:pPr>
-        <w:rPr>
-          <w:rFonts w:ascii="Tahoma" w:hAnsi="Tahoma" w:cs="Tahoma"/>
-          <w:b/>
-          <w:sz w:val="22"/>
-          <w:szCs w:val="22"/>
-        </w:rPr>
-      </w:pPr>
-    </w:p>
-    <w:p>
-      <w:pPr>
-        <w:rPr>
-          <w:rFonts w:ascii="Tahoma" w:hAnsi="Tahoma" w:cs="Tahoma"/>
-          <w:b/>
-          <w:color w:val="1F497D"/>
-          <w:sz w:val="22"/>
-          <w:szCs w:val="22"/>
-        </w:rPr>
-      </w:pPr>
-    </w:p>
-    <w:p>
-      <w:pPr>
-        <w:rPr>
-          <w:rFonts w:ascii="Tahoma" w:hAnsi="Tahoma" w:cs="Tahoma"/>
-          <w:b/>
-          <w:color w:val="1F497D"/>
-        </w:rPr>
-      </w:pPr>
-      <w:r>
-        <w:rPr>
-          <w:rFonts w:ascii="Tahoma" w:hAnsi="Tahoma" w:cs="Tahoma"/>
-          <w:b/>
-          <w:color w:val="1F497D"/>
-        </w:rPr>
-        <w:t>9. A</w:t>
-      </w:r>
-      <w:r>
-        <w:rPr>
-          <w:rFonts w:ascii="Tahoma" w:hAnsi="Tahoma" w:cs="Tahoma"/>
-          <w:b/>
-          <w:color w:val="1F497D"/>
-        </w:rPr>
-        <w:t>rchitectu</w:t>
-      </w:r>
-      <w:r>
-        <w:rPr>
-          <w:rFonts w:ascii="Tahoma" w:hAnsi="Tahoma" w:cs="Tahoma"/>
-          <w:b/>
-          <w:color w:val="1F497D"/>
-        </w:rPr>
-        <w:t>ral Patterns</w:t>
-      </w:r>
-    </w:p>
-    <w:p>
-      <w:pPr>
-        <w:rPr>
-          <w:rFonts w:ascii="Tahoma" w:hAnsi="Tahoma" w:cs="Tahoma"/>
-          <w:b/>
-          <w:color w:val="1F497D"/>
-        </w:rPr>
-      </w:pPr>
-    </w:p>
-    <w:p>
-      <w:pPr>
-        <w:rPr>
-          <w:rFonts w:ascii="Tahoma" w:hAnsi="Tahoma" w:cs="Tahoma"/>
-          <w:b/>
-          <w:sz w:val="22"/>
-          <w:szCs w:val="22"/>
-        </w:rPr>
-      </w:pPr>
-      <w:r>
-        <w:rPr>
-          <w:rFonts w:ascii="Tahoma" w:hAnsi="Tahoma" w:cs="Tahoma"/>
-          <w:b/>
-          <w:sz w:val="22"/>
-          <w:szCs w:val="22"/>
-        </w:rPr>
-        <w:t>Domain Model</w:t>
-      </w:r>
-    </w:p>
-    <w:p>
-      <w:pPr>
-        <w:rPr>
-          <w:rFonts w:ascii="Tahoma" w:hAnsi="Tahoma" w:cs="Tahoma"/>
-          <w:sz w:val="22"/>
-          <w:szCs w:val="22"/>
-        </w:rPr>
-      </w:pPr>
-    </w:p>
-    <w:p>
-      <w:pPr>
-        <w:rPr>
-          <w:rFonts w:ascii="Tahoma" w:hAnsi="Tahoma" w:cs="Tahoma"/>
-          <w:sz w:val="22"/>
-          <w:szCs w:val="22"/>
-        </w:rPr>
-      </w:pPr>
-      <w:r>
-        <w:rPr>
-          <w:rFonts w:ascii="Tahoma" w:hAnsi="Tahoma" w:cs="Tahoma"/>
-          <w:sz w:val="22"/>
-          <w:szCs w:val="22"/>
-        </w:rPr>
-        <w:t xml:space="preserve">There are a variety of approaches to architectural patterns in the business logic layer (BLL) of an enterprise application (e.g. Transaction script, table module, active record). The one that best covers the approach used here is the domain model. The aim is to </w:t>
-      </w:r>
-      <w:r>
-        <w:rPr>
-          <w:rFonts w:ascii="Tahoma" w:hAnsi="Tahoma" w:cs="Tahoma"/>
-          <w:sz w:val="22"/>
-          <w:szCs w:val="22"/>
-        </w:rPr>
-        <w:t xml:space="preserve">insert a layer of objects that model the business area </w:t>
-      </w:r>
-      <w:r>
-        <w:rPr>
-          <w:rFonts w:ascii="Tahoma" w:hAnsi="Tahoma" w:cs="Tahoma"/>
-          <w:sz w:val="22"/>
-          <w:szCs w:val="22"/>
-        </w:rPr>
-        <w:t>of the target application</w:t>
-      </w:r>
-      <w:r>
-        <w:rPr>
-          <w:rFonts w:ascii="Tahoma" w:hAnsi="Tahoma" w:cs="Tahoma"/>
-          <w:sz w:val="22"/>
-          <w:szCs w:val="22"/>
-        </w:rPr>
-        <w:t>.</w:t>
-      </w:r>
       <w:r>
         <w:rPr>
           <w:rFonts w:ascii="Tahoma" w:hAnsi="Tahoma" w:cs="Tahoma"/>
@@ -6158,7 +6102,6 @@
           <w:szCs w:val="22"/>
           <w:lang w:val="en-IE" w:eastAsia="en-IE"/>
         </w:rPr>
-        <w:lastRenderedPageBreak/>
         <w:pict>
           <v:shape id="_x0000_i1030" type="#_x0000_t75" style="width:333pt;height:284.25pt;visibility:visible">
             <v:imagedata r:id="rId16" o:title=""/>
@@ -6921,7 +6864,6 @@
           <w:sz w:val="22"/>
           <w:szCs w:val="22"/>
         </w:rPr>
-        <w:lastRenderedPageBreak/>
         <w:t>The ‘Hotel Directory’ web application has been built upon the 5 layers of a layered architecture system, as follows:</w:t>
       </w:r>
     </w:p>
@@ -8563,15 +8505,25 @@
           <w:szCs w:val="22"/>
         </w:rPr>
       </w:pPr>
-      <w:r>
-        <w:rPr>
-          <w:rFonts w:ascii="Tahoma" w:hAnsi="Tahoma" w:cs="Tahoma"/>
-          <w:b/>
-          <w:color w:val="1F497D"/>
-          <w:sz w:val="22"/>
-          <w:szCs w:val="22"/>
-        </w:rPr>
-        <w:lastRenderedPageBreak/>
+    </w:p>
+    <w:p>
+      <w:pPr>
+        <w:rPr>
+          <w:rFonts w:ascii="Tahoma" w:hAnsi="Tahoma" w:cs="Tahoma"/>
+          <w:b/>
+          <w:color w:val="1F497D"/>
+          <w:sz w:val="22"/>
+          <w:szCs w:val="22"/>
+        </w:rPr>
+      </w:pPr>
+      <w:r>
+        <w:rPr>
+          <w:rFonts w:ascii="Tahoma" w:hAnsi="Tahoma" w:cs="Tahoma"/>
+          <w:b/>
+          <w:color w:val="1F497D"/>
+          <w:sz w:val="22"/>
+          <w:szCs w:val="22"/>
+        </w:rPr>
         <w:t xml:space="preserve">12. Scalability of the application </w:t>
       </w:r>
     </w:p>
@@ -8590,70 +8542,12 @@
       <w:pPr>
         <w:rPr>
           <w:rFonts w:ascii="Tahoma" w:hAnsi="Tahoma" w:cs="Tahoma"/>
-          <w:sz w:val="22"/>
-          <w:szCs w:val="22"/>
-        </w:rPr>
-      </w:pPr>
-      <w:r>
-        <w:rPr>
-          <w:rFonts w:ascii="Tahoma" w:hAnsi="Tahoma" w:cs="Tahoma"/>
-          <w:sz w:val="22"/>
-          <w:szCs w:val="22"/>
-        </w:rPr>
-        <w:t>An application is considered to be scalable when it can work together with different types of layered logic and can accommodate different types of load balancing, whether it be scaling up or down depending on the size of the data set. This application has five layers starting with the Database, Model, DAL layer, Business Logic and presentation layer.</w:t>
-      </w:r>
-    </w:p>
-    <w:p>
-      <w:pPr>
-        <w:rPr>
-          <w:rFonts w:ascii="Tahoma" w:hAnsi="Tahoma" w:cs="Tahoma"/>
-          <w:sz w:val="22"/>
-          <w:szCs w:val="22"/>
-        </w:rPr>
-      </w:pPr>
-    </w:p>
-    <w:p>
-      <w:pPr>
-        <w:rPr>
-          <w:rFonts w:ascii="Tahoma" w:hAnsi="Tahoma" w:cs="Tahoma"/>
-          <w:sz w:val="22"/>
-          <w:szCs w:val="22"/>
-        </w:rPr>
-      </w:pPr>
-      <w:r>
-        <w:rPr>
-          <w:rFonts w:ascii="Tahoma" w:hAnsi="Tahoma" w:cs="Tahoma"/>
-          <w:sz w:val="22"/>
-          <w:szCs w:val="22"/>
-        </w:rPr>
-        <w:t>The application uses SQL and utilizes Language Interface Query (LINQ) which can trigger common querying language to the database. The database can be ported over to work with an Oracle type database and can be deployed on most common deployment platforms with ease. Code first allows bi-directional mapping and the class libraries within the application can be made portable to be used in other applications of the same type.</w:t>
-      </w:r>
-    </w:p>
-    <w:p>
-      <w:pPr>
-        <w:rPr>
-          <w:rFonts w:ascii="Tahoma" w:hAnsi="Tahoma" w:cs="Tahoma"/>
-          <w:sz w:val="22"/>
-          <w:szCs w:val="22"/>
-        </w:rPr>
-      </w:pPr>
-    </w:p>
-    <w:p>
-      <w:pPr>
-        <w:rPr>
-          <w:rFonts w:ascii="Tahoma" w:hAnsi="Tahoma" w:cs="Tahoma"/>
-          <w:sz w:val="22"/>
-          <w:szCs w:val="22"/>
-        </w:rPr>
-      </w:pPr>
-      <w:r>
-        <w:rPr>
-          <w:rFonts w:ascii="Tahoma" w:hAnsi="Tahoma" w:cs="Tahoma"/>
-          <w:sz w:val="22"/>
-          <w:szCs w:val="22"/>
-        </w:rPr>
-        <w:t>The application imports a data source and this data can be modified and expanded upon with the interfaces created, without making major adjustments to the code.</w:t>
-      </w:r>
+          <w:b/>
+          <w:color w:val="1F497D"/>
+          <w:sz w:val="22"/>
+          <w:szCs w:val="22"/>
+        </w:rPr>
+      </w:pPr>
     </w:p>
     <w:p>
       <w:pPr>
@@ -14067,7 +13961,6 @@
                 <w:szCs w:val="22"/>
                 <w:lang w:val="en-IE" w:eastAsia="en-IE"/>
               </w:rPr>
-              <w:lastRenderedPageBreak/>
               <w:t>13</w:t>
             </w:r>
           </w:p>
@@ -19157,7 +19050,6 @@
                 <w:szCs w:val="22"/>
                 <w:lang w:val="en-IE" w:eastAsia="en-IE"/>
               </w:rPr>
-              <w:lastRenderedPageBreak/>
               <w:t>4</w:t>
             </w:r>
           </w:p>
@@ -19984,7 +19876,7 @@
           <w:rFonts w:ascii="Cambria" w:hAnsi="Cambria"/>
           <w:noProof/>
         </w:rPr>
-        <w:t>10</w:t>
+        <w:t>1</w:t>
       </w:r>
     </w:fldSimple>
   </w:p>
@@ -21951,6 +21843,8 @@
     <w:rPrDefault>
       <w:rPr>
         <w:rFonts w:ascii="Calibri" w:eastAsia="Calibri" w:hAnsi="Calibri" w:cs="Times New Roman"/>
+        <w:sz w:val="22"/>
+        <w:szCs w:val="22"/>
         <w:lang w:val="en-IE" w:eastAsia="en-IE" w:bidi="ar-SA"/>
       </w:rPr>
     </w:rPrDefault>
@@ -22128,9 +22022,8 @@
   </w:style>
   <w:style w:type="character" w:default="1" w:styleId="DefaultParagraphFont">
     <w:name w:val="Default Paragraph Font"/>
-    <w:uiPriority w:val="1"/>
+    <w:uiPriority w:val="99"/>
     <w:semiHidden/>
-    <w:unhideWhenUsed/>
   </w:style>
   <w:style w:type="table" w:default="1" w:styleId="TableNormal">
     <w:name w:val="Normal Table"/>
@@ -22351,6 +22244,8 @@
     <w:rsid w:val="009E6EAA"/>
     <w:rPr>
       <w:color w:val="000000"/>
+      <w:sz w:val="20"/>
+      <w:szCs w:val="20"/>
     </w:rPr>
     <w:tblPr>
       <w:tblStyleRowBandSize w:val="1"/>
@@ -22385,6 +22280,8 @@
     <w:rsid w:val="007B520C"/>
     <w:rPr>
       <w:color w:val="365F91"/>
+      <w:sz w:val="20"/>
+      <w:szCs w:val="20"/>
     </w:rPr>
     <w:tblPr>
       <w:tblStyleRowBandSize w:val="1"/>
@@ -22409,6 +22306,8 @@
     <w:rsid w:val="007B520C"/>
     <w:rPr>
       <w:color w:val="5F497A"/>
+      <w:sz w:val="20"/>
+      <w:szCs w:val="20"/>
     </w:rPr>
     <w:tblPr>
       <w:tblStyleRowBandSize w:val="1"/>
